--- a/Documents/SpreadSheetVerslag.docx
+++ b/Documents/SpreadSheetVerslag.docx
@@ -27,7 +27,15 @@
         <w:rPr>
           <w:lang w:val="en-GB"/>
         </w:rPr>
-        <w:t>Door Team Scarlett</w:t>
+        <w:t>Door Team S</w:t>
+      </w:r>
+      <w:bookmarkStart w:id="0" w:name="_GoBack"/>
+      <w:bookmarkEnd w:id="0"/>
+      <w:r>
+        <w:rPr>
+          <w:lang w:val="en-GB"/>
+        </w:rPr>
+        <w:t>carlett</w:t>
       </w:r>
     </w:p>
     <w:p>
@@ -41,6 +49,7 @@
     <w:p>
       <w:pPr>
         <w:pStyle w:val="OnderTitel"/>
+        <w:jc w:val="left"/>
         <w:rPr>
           <w:lang w:val="en-GB"/>
         </w:rPr>
@@ -49,6 +58,15 @@
     <w:p>
       <w:pPr>
         <w:pStyle w:val="OnderTitel"/>
+        <w:rPr>
+          <w:lang w:val="en-GB"/>
+        </w:rPr>
+      </w:pPr>
+    </w:p>
+    <w:p>
+      <w:pPr>
+        <w:pStyle w:val="OnderTitel"/>
+        <w:jc w:val="left"/>
         <w:rPr>
           <w:lang w:val="en-GB"/>
         </w:rPr>
@@ -59,10 +77,10 @@
           <w:lang w:eastAsia="nl-NL"/>
         </w:rPr>
         <w:drawing>
-          <wp:inline distT="0" distB="0" distL="0" distR="0" wp14:anchorId="0DE3E0C4" wp14:editId="7A327C6B">
-            <wp:extent cx="5474277" cy="4105707"/>
+          <wp:inline distT="0" distB="0" distL="0" distR="0" wp14:anchorId="4F6F104B" wp14:editId="72D0EB6E">
+            <wp:extent cx="5760720" cy="3240405"/>
             <wp:effectExtent l="0" t="0" r="0" b="0"/>
-            <wp:docPr id="1" name="Afbeelding 1"/>
+            <wp:docPr id="2" name="Afbeelding 2"/>
             <wp:cNvGraphicFramePr>
               <a:graphicFrameLocks xmlns:a="http://schemas.openxmlformats.org/drawingml/2006/main" noChangeAspect="1"/>
             </wp:cNvGraphicFramePr>
@@ -70,7 +88,7 @@
               <a:graphicData uri="http://schemas.openxmlformats.org/drawingml/2006/picture">
                 <pic:pic xmlns:pic="http://schemas.openxmlformats.org/drawingml/2006/picture">
                   <pic:nvPicPr>
-                    <pic:cNvPr id="1" name="Scarlett.jpg"/>
+                    <pic:cNvPr id="2" name="editJv.png"/>
                     <pic:cNvPicPr/>
                   </pic:nvPicPr>
                   <pic:blipFill>
@@ -88,7 +106,7 @@
                   <pic:spPr>
                     <a:xfrm>
                       <a:off x="0" y="0"/>
-                      <a:ext cx="5501729" cy="4126296"/>
+                      <a:ext cx="5760720" cy="3240405"/>
                     </a:xfrm>
                     <a:prstGeom prst="rect">
                       <a:avLst/>
@@ -100,25 +118,6 @@
           </wp:inline>
         </w:drawing>
       </w:r>
-    </w:p>
-    <w:p>
-      <w:pPr>
-        <w:pStyle w:val="OnderTitel"/>
-        <w:rPr>
-          <w:lang w:val="en-GB"/>
-        </w:rPr>
-      </w:pPr>
-    </w:p>
-    <w:p>
-      <w:pPr>
-        <w:pStyle w:val="OnderTitel"/>
-        <w:jc w:val="left"/>
-        <w:rPr>
-          <w:lang w:val="en-GB"/>
-        </w:rPr>
-      </w:pPr>
-      <w:bookmarkStart w:id="0" w:name="_GoBack"/>
-      <w:bookmarkEnd w:id="0"/>
     </w:p>
     <w:p>
       <w:pPr>

--- a/Documents/SpreadSheetVerslag.docx
+++ b/Documents/SpreadSheetVerslag.docx
@@ -27,15 +27,7 @@
         <w:rPr>
           <w:lang w:val="en-GB"/>
         </w:rPr>
-        <w:t>Door Team S</w:t>
-      </w:r>
-      <w:bookmarkStart w:id="0" w:name="_GoBack"/>
-      <w:bookmarkEnd w:id="0"/>
-      <w:r>
-        <w:rPr>
-          <w:lang w:val="en-GB"/>
-        </w:rPr>
-        <w:t>carlett</w:t>
+        <w:t>Door Team Scarlett</w:t>
       </w:r>
     </w:p>
     <w:p>
@@ -92,7 +84,7 @@
                     <pic:cNvPicPr/>
                   </pic:nvPicPr>
                   <pic:blipFill>
-                    <a:blip r:embed="rId4">
+                    <a:blip r:embed="rId5">
                       <a:extLst>
                         <a:ext uri="{28A0092B-C50C-407E-A947-70E740481C1C}">
                           <a14:useLocalDpi xmlns:a14="http://schemas.microsoft.com/office/drawing/2010/main" val="0"/>
@@ -126,14 +118,12 @@
           <w:lang w:val="en-GB"/>
         </w:rPr>
       </w:pPr>
-      <w:proofErr w:type="spellStart"/>
       <w:r>
         <w:rPr>
           <w:lang w:val="en-GB"/>
         </w:rPr>
         <w:t>Martijn</w:t>
       </w:r>
-      <w:proofErr w:type="spellEnd"/>
     </w:p>
     <w:p>
       <w:pPr>
@@ -224,35 +214,7 @@
         <w:rPr>
           <w:lang w:val="en-GB"/>
         </w:rPr>
-        <w:t xml:space="preserve">Bachelor </w:t>
-      </w:r>
-      <w:proofErr w:type="spellStart"/>
-      <w:r>
-        <w:rPr>
-          <w:lang w:val="en-GB"/>
-        </w:rPr>
-        <w:t>Technische</w:t>
-      </w:r>
-      <w:proofErr w:type="spellEnd"/>
-      <w:r>
-        <w:rPr>
-          <w:lang w:val="en-GB"/>
-        </w:rPr>
-        <w:t xml:space="preserve"> </w:t>
-      </w:r>
-      <w:proofErr w:type="spellStart"/>
-      <w:r>
-        <w:rPr>
-          <w:lang w:val="en-GB"/>
-        </w:rPr>
-        <w:t>Informatica</w:t>
-      </w:r>
-      <w:proofErr w:type="spellEnd"/>
-      <w:r>
-        <w:rPr>
-          <w:lang w:val="en-GB"/>
-        </w:rPr>
-        <w:t>, 2013-2014</w:t>
+        <w:t>Bachelor Technische Informatica, 2013-2014</w:t>
       </w:r>
       <w:r>
         <w:rPr>
@@ -265,12 +227,10 @@
       <w:pPr>
         <w:pStyle w:val="HoofdstukTitel"/>
       </w:pPr>
-      <w:proofErr w:type="spellStart"/>
       <w:r>
         <w:lastRenderedPageBreak/>
         <w:t>Inhoudsopgave</w:t>
       </w:r>
-      <w:proofErr w:type="spellEnd"/>
     </w:p>
     <w:p>
       <w:pPr>
@@ -283,47 +243,188 @@
     <w:p>
       <w:pPr>
         <w:pStyle w:val="Geenafstand"/>
-      </w:pPr>
-      <w:r>
+        <w:rPr>
+          <w:rFonts w:ascii="Lucida Sans" w:hAnsi="Lucida Sans"/>
+        </w:rPr>
+      </w:pPr>
+      <w:r>
+        <w:rPr>
+          <w:rFonts w:ascii="Lucida Sans" w:hAnsi="Lucida Sans"/>
+        </w:rPr>
         <w:t>2.</w:t>
       </w:r>
     </w:p>
     <w:p>
       <w:pPr>
         <w:pStyle w:val="Geenafstand"/>
-      </w:pPr>
-      <w:r>
+        <w:rPr>
+          <w:rFonts w:ascii="Lucida Sans" w:hAnsi="Lucida Sans"/>
+        </w:rPr>
+      </w:pPr>
+      <w:r>
+        <w:rPr>
+          <w:rFonts w:ascii="Lucida Sans" w:hAnsi="Lucida Sans"/>
+        </w:rPr>
         <w:t>3.</w:t>
       </w:r>
     </w:p>
     <w:p>
       <w:pPr>
         <w:pStyle w:val="Geenafstand"/>
-      </w:pPr>
-      <w:r>
+        <w:rPr>
+          <w:rFonts w:ascii="Lucida Sans" w:hAnsi="Lucida Sans"/>
+        </w:rPr>
+      </w:pPr>
+      <w:r>
+        <w:rPr>
+          <w:rFonts w:ascii="Lucida Sans" w:hAnsi="Lucida Sans"/>
+        </w:rPr>
         <w:t>4.</w:t>
       </w:r>
     </w:p>
     <w:p>
       <w:pPr>
         <w:pStyle w:val="Geenafstand"/>
-      </w:pPr>
-      <w:r>
+        <w:rPr>
+          <w:rFonts w:ascii="Lucida Sans" w:hAnsi="Lucida Sans"/>
+        </w:rPr>
+      </w:pPr>
+      <w:r>
+        <w:rPr>
+          <w:rFonts w:ascii="Lucida Sans" w:hAnsi="Lucida Sans"/>
+        </w:rPr>
         <w:t>5.</w:t>
       </w:r>
     </w:p>
     <w:p>
       <w:pPr>
         <w:pStyle w:val="Geenafstand"/>
-      </w:pPr>
-      <w:r>
+        <w:rPr>
+          <w:rFonts w:ascii="Lucida Sans" w:hAnsi="Lucida Sans"/>
+        </w:rPr>
+      </w:pPr>
+      <w:r>
+        <w:rPr>
+          <w:rFonts w:ascii="Lucida Sans" w:hAnsi="Lucida Sans"/>
+        </w:rPr>
         <w:t>6.</w:t>
       </w:r>
     </w:p>
     <w:p>
       <w:pPr>
         <w:pStyle w:val="Geenafstand"/>
-      </w:pPr>
+        <w:rPr>
+          <w:rFonts w:ascii="Lucida Sans" w:hAnsi="Lucida Sans"/>
+        </w:rPr>
+      </w:pPr>
+    </w:p>
+    <w:p>
+      <w:pPr>
+        <w:rPr>
+          <w:rFonts w:ascii="Lucida Sans" w:hAnsi="Lucida Sans"/>
+        </w:rPr>
+      </w:pPr>
+      <w:r>
+        <w:rPr>
+          <w:rFonts w:ascii="Lucida Sans" w:hAnsi="Lucida Sans"/>
+        </w:rPr>
+        <w:br w:type="page"/>
+      </w:r>
+    </w:p>
+    <w:p>
+      <w:pPr>
+        <w:pStyle w:val="HoofdstukTitel"/>
+      </w:pPr>
+      <w:r>
+        <w:lastRenderedPageBreak/>
+        <w:t>Ontwerpkeuzes</w:t>
+      </w:r>
+    </w:p>
+    <w:p>
+      <w:pPr>
+        <w:pStyle w:val="Basistekst"/>
+      </w:pPr>
+    </w:p>
+    <w:p>
+      <w:pPr>
+        <w:pStyle w:val="Basistekst"/>
+      </w:pPr>
+      <w:r>
+        <w:t>“Maak een spreadsheet in Java”. Deze opdracht laat vrijwel alle keuzes over aan de ontwerpers. We hebben daarom ons best gedaan om voor elk onderdeel van het project de best passende methode te gebruiken. Hier volgen onze belangrijkste keuzes.</w:t>
+      </w:r>
+    </w:p>
+    <w:p>
+      <w:pPr>
+        <w:pStyle w:val="Geenafstand"/>
+      </w:pPr>
+    </w:p>
+    <w:p>
+      <w:pPr>
+        <w:pStyle w:val="AlineaTitel"/>
+      </w:pPr>
+      <w:r>
+        <w:t>De opslag van inhoud van de cellen</w:t>
+      </w:r>
+    </w:p>
+    <w:p>
+      <w:pPr>
+        <w:pStyle w:val="Basistekst"/>
+      </w:pPr>
+      <w:r>
+        <w:t>Dit was een van de eerste problemen waar we tegenaan liepen. Eerst lag het voor de hand om een tweedimensionale Array van Cell-objecten te maken, in de vorm van Cell[][]. Dit leek ons in eerste instantie de beste optie, omdat het zo makkelijk was om de inhoud van een willekeurige cel op coördinaten (x,y)</w:t>
+      </w:r>
+      <w:r>
+        <w:t xml:space="preserve"> op te vragen. Je kan dan namelijk gewoon Cell[x][y].getValue opvragen, en zo zeer snel de benodigde waarde ontvangen.</w:t>
+      </w:r>
+    </w:p>
+    <w:p>
+      <w:pPr>
+        <w:pStyle w:val="Basistekst"/>
+      </w:pPr>
+      <w:r>
+        <w:t>Het nadee</w:t>
+      </w:r>
+      <w:r>
+        <w:t xml:space="preserve">l van deze methode was dat we de hele Array vol moesten zetten met null-values voor lege cellen. Nu kwam het idee van een tweedimensionale ArrayList tevoorschijn. Een ArrayList in een ArrayList dus. </w:t>
+      </w:r>
+      <w:r>
+        <w:t>Het voordeel hiervan was dat je alleen de waardes van volle cellen hoeft op te slaan. Zodra een Cell een value heeft, voeg je hem toe aan de ArrayList. Het nadeel was echter dat elke Cell nu ook een x en y-coördinaat moet hebben</w:t>
+      </w:r>
+      <w:r>
+        <w:t>, aangezien de index van de Cell niet altijd overeenkomt met de x- en y-coördinaten van de Cell. Het grote nadeel is dat het niet makkelijk is om de inhoud van een willekeurige ccel op coördinaten (x,y) op te vragen. Er moet namelijk gebruik worden gemaakt van een for-loop in een for-loop, die elke index afgaan en checken of de Cell.getX en Cell.getY de coördinaten zijn die zijn opgevraagd. Dus een ArrayList gebruikt minder geheugen, maar is wel langzamer.</w:t>
+      </w:r>
+    </w:p>
+    <w:p>
+      <w:pPr>
+        <w:pStyle w:val="Basistekst"/>
+      </w:pPr>
+      <w:r>
+        <w:t>In week 4 leerden we echter de ultieme methode kennen: de HashMap. In een HashMap link je Objecten niet aan een index, maar aan een key. Door in deze key een x- en y-coördinaat te zetten, bijvoorbeeld in de vorm van (x0001y0003), link je elke Cell-object aan zijn betreffende coördinaten. Hierdoor is een willekeurige cel op coördinaten (x,y) snel op te vragen, zonder loops die elk Object in de lijst afgaan. Bovendien slaat een HashMap alleen de Cellen op met een waarde, net als een ArrayList, dus is een HashMap qua geheugengebruik ook veel efficiënter.</w:t>
+      </w:r>
+    </w:p>
+    <w:p>
+      <w:pPr>
+        <w:pStyle w:val="Basistekst"/>
+      </w:pPr>
+      <w:r>
+        <w:t>Onze HashMap heeft dus de snelheid van een Array[][], en de geheugencapaciteit van een ArrayList&lt;ArrayList&lt;&gt;&gt;.</w:t>
+      </w:r>
+      <w:bookmarkStart w:id="0" w:name="_GoBack"/>
+      <w:bookmarkEnd w:id="0"/>
+    </w:p>
+    <w:p>
+      <w:pPr>
+        <w:pStyle w:val="Basistekst"/>
+      </w:pPr>
+    </w:p>
+    <w:p>
+      <w:pPr>
+        <w:pStyle w:val="Basistekst"/>
+      </w:pPr>
+      <w:r>
+        <w:lastRenderedPageBreak/>
+        <w:t xml:space="preserve"> </w:t>
+      </w:r>
     </w:p>
     <w:sectPr>
       <w:pgSz w:w="11906" w:h="16838"/>
@@ -333,6 +434,474 @@
     </w:sectPr>
   </w:body>
 </w:document>
+</file>
+
+<file path=word/numbering.xml><?xml version="1.0" encoding="utf-8"?>
+<w:numbering xmlns:wpc="http://schemas.microsoft.com/office/word/2010/wordprocessingCanvas" xmlns:mc="http://schemas.openxmlformats.org/markup-compatibility/2006" xmlns:o="urn:schemas-microsoft-com:office:office" xmlns:r="http://schemas.openxmlformats.org/officeDocument/2006/relationships" xmlns:m="http://schemas.openxmlformats.org/officeDocument/2006/math" xmlns:v="urn:schemas-microsoft-com:vml" xmlns:wp14="http://schemas.microsoft.com/office/word/2010/wordprocessingDrawing" xmlns:wp="http://schemas.openxmlformats.org/drawingml/2006/wordprocessingDrawing" xmlns:w10="urn:schemas-microsoft-com:office:word" xmlns:w="http://schemas.openxmlformats.org/wordprocessingml/2006/main" xmlns:w14="http://schemas.microsoft.com/office/word/2010/wordml" xmlns:w15="http://schemas.microsoft.com/office/word/2012/wordml" xmlns:wpg="http://schemas.microsoft.com/office/word/2010/wordprocessingGroup" xmlns:wpi="http://schemas.microsoft.com/office/word/2010/wordprocessingInk" xmlns:wne="http://schemas.microsoft.com/office/word/2006/wordml" xmlns:wps="http://schemas.microsoft.com/office/word/2010/wordprocessingShape" mc:Ignorable="w14 w15 wp14">
+  <w:abstractNum w:abstractNumId="0">
+    <w:nsid w:val="2E256AB0"/>
+    <w:multiLevelType w:val="hybridMultilevel"/>
+    <w:tmpl w:val="BEFC4B1A"/>
+    <w:lvl w:ilvl="0" w:tplc="0C80F06A">
+      <w:start w:val="6"/>
+      <w:numFmt w:val="bullet"/>
+      <w:lvlText w:val="-"/>
+      <w:lvlJc w:val="left"/>
+      <w:pPr>
+        <w:ind w:left="720" w:hanging="360"/>
+      </w:pPr>
+      <w:rPr>
+        <w:rFonts w:ascii="Calibri" w:eastAsiaTheme="minorHAnsi" w:hAnsi="Calibri" w:cstheme="minorBidi" w:hint="default"/>
+      </w:rPr>
+    </w:lvl>
+    <w:lvl w:ilvl="1" w:tplc="04130003" w:tentative="1">
+      <w:start w:val="1"/>
+      <w:numFmt w:val="bullet"/>
+      <w:lvlText w:val="o"/>
+      <w:lvlJc w:val="left"/>
+      <w:pPr>
+        <w:ind w:left="1440" w:hanging="360"/>
+      </w:pPr>
+      <w:rPr>
+        <w:rFonts w:ascii="Courier New" w:hAnsi="Courier New" w:cs="Courier New" w:hint="default"/>
+      </w:rPr>
+    </w:lvl>
+    <w:lvl w:ilvl="2" w:tplc="04130005" w:tentative="1">
+      <w:start w:val="1"/>
+      <w:numFmt w:val="bullet"/>
+      <w:lvlText w:val=""/>
+      <w:lvlJc w:val="left"/>
+      <w:pPr>
+        <w:ind w:left="2160" w:hanging="360"/>
+      </w:pPr>
+      <w:rPr>
+        <w:rFonts w:ascii="Wingdings" w:hAnsi="Wingdings" w:hint="default"/>
+      </w:rPr>
+    </w:lvl>
+    <w:lvl w:ilvl="3" w:tplc="04130001" w:tentative="1">
+      <w:start w:val="1"/>
+      <w:numFmt w:val="bullet"/>
+      <w:lvlText w:val=""/>
+      <w:lvlJc w:val="left"/>
+      <w:pPr>
+        <w:ind w:left="2880" w:hanging="360"/>
+      </w:pPr>
+      <w:rPr>
+        <w:rFonts w:ascii="Symbol" w:hAnsi="Symbol" w:hint="default"/>
+      </w:rPr>
+    </w:lvl>
+    <w:lvl w:ilvl="4" w:tplc="04130003" w:tentative="1">
+      <w:start w:val="1"/>
+      <w:numFmt w:val="bullet"/>
+      <w:lvlText w:val="o"/>
+      <w:lvlJc w:val="left"/>
+      <w:pPr>
+        <w:ind w:left="3600" w:hanging="360"/>
+      </w:pPr>
+      <w:rPr>
+        <w:rFonts w:ascii="Courier New" w:hAnsi="Courier New" w:cs="Courier New" w:hint="default"/>
+      </w:rPr>
+    </w:lvl>
+    <w:lvl w:ilvl="5" w:tplc="04130005" w:tentative="1">
+      <w:start w:val="1"/>
+      <w:numFmt w:val="bullet"/>
+      <w:lvlText w:val=""/>
+      <w:lvlJc w:val="left"/>
+      <w:pPr>
+        <w:ind w:left="4320" w:hanging="360"/>
+      </w:pPr>
+      <w:rPr>
+        <w:rFonts w:ascii="Wingdings" w:hAnsi="Wingdings" w:hint="default"/>
+      </w:rPr>
+    </w:lvl>
+    <w:lvl w:ilvl="6" w:tplc="04130001" w:tentative="1">
+      <w:start w:val="1"/>
+      <w:numFmt w:val="bullet"/>
+      <w:lvlText w:val=""/>
+      <w:lvlJc w:val="left"/>
+      <w:pPr>
+        <w:ind w:left="5040" w:hanging="360"/>
+      </w:pPr>
+      <w:rPr>
+        <w:rFonts w:ascii="Symbol" w:hAnsi="Symbol" w:hint="default"/>
+      </w:rPr>
+    </w:lvl>
+    <w:lvl w:ilvl="7" w:tplc="04130003" w:tentative="1">
+      <w:start w:val="1"/>
+      <w:numFmt w:val="bullet"/>
+      <w:lvlText w:val="o"/>
+      <w:lvlJc w:val="left"/>
+      <w:pPr>
+        <w:ind w:left="5760" w:hanging="360"/>
+      </w:pPr>
+      <w:rPr>
+        <w:rFonts w:ascii="Courier New" w:hAnsi="Courier New" w:cs="Courier New" w:hint="default"/>
+      </w:rPr>
+    </w:lvl>
+    <w:lvl w:ilvl="8" w:tplc="04130005" w:tentative="1">
+      <w:start w:val="1"/>
+      <w:numFmt w:val="bullet"/>
+      <w:lvlText w:val=""/>
+      <w:lvlJc w:val="left"/>
+      <w:pPr>
+        <w:ind w:left="6480" w:hanging="360"/>
+      </w:pPr>
+      <w:rPr>
+        <w:rFonts w:ascii="Wingdings" w:hAnsi="Wingdings" w:hint="default"/>
+      </w:rPr>
+    </w:lvl>
+  </w:abstractNum>
+  <w:abstractNum w:abstractNumId="1">
+    <w:nsid w:val="48AA7341"/>
+    <w:multiLevelType w:val="hybridMultilevel"/>
+    <w:tmpl w:val="C46CE4E0"/>
+    <w:lvl w:ilvl="0" w:tplc="6EFE6B96">
+      <w:numFmt w:val="bullet"/>
+      <w:lvlText w:val="-"/>
+      <w:lvlJc w:val="left"/>
+      <w:pPr>
+        <w:ind w:left="720" w:hanging="360"/>
+      </w:pPr>
+      <w:rPr>
+        <w:rFonts w:ascii="Calibri" w:eastAsiaTheme="minorHAnsi" w:hAnsi="Calibri" w:cstheme="minorBidi" w:hint="default"/>
+      </w:rPr>
+    </w:lvl>
+    <w:lvl w:ilvl="1" w:tplc="04130003" w:tentative="1">
+      <w:start w:val="1"/>
+      <w:numFmt w:val="bullet"/>
+      <w:lvlText w:val="o"/>
+      <w:lvlJc w:val="left"/>
+      <w:pPr>
+        <w:ind w:left="1440" w:hanging="360"/>
+      </w:pPr>
+      <w:rPr>
+        <w:rFonts w:ascii="Courier New" w:hAnsi="Courier New" w:cs="Courier New" w:hint="default"/>
+      </w:rPr>
+    </w:lvl>
+    <w:lvl w:ilvl="2" w:tplc="04130005" w:tentative="1">
+      <w:start w:val="1"/>
+      <w:numFmt w:val="bullet"/>
+      <w:lvlText w:val=""/>
+      <w:lvlJc w:val="left"/>
+      <w:pPr>
+        <w:ind w:left="2160" w:hanging="360"/>
+      </w:pPr>
+      <w:rPr>
+        <w:rFonts w:ascii="Wingdings" w:hAnsi="Wingdings" w:hint="default"/>
+      </w:rPr>
+    </w:lvl>
+    <w:lvl w:ilvl="3" w:tplc="04130001" w:tentative="1">
+      <w:start w:val="1"/>
+      <w:numFmt w:val="bullet"/>
+      <w:lvlText w:val=""/>
+      <w:lvlJc w:val="left"/>
+      <w:pPr>
+        <w:ind w:left="2880" w:hanging="360"/>
+      </w:pPr>
+      <w:rPr>
+        <w:rFonts w:ascii="Symbol" w:hAnsi="Symbol" w:hint="default"/>
+      </w:rPr>
+    </w:lvl>
+    <w:lvl w:ilvl="4" w:tplc="04130003" w:tentative="1">
+      <w:start w:val="1"/>
+      <w:numFmt w:val="bullet"/>
+      <w:lvlText w:val="o"/>
+      <w:lvlJc w:val="left"/>
+      <w:pPr>
+        <w:ind w:left="3600" w:hanging="360"/>
+      </w:pPr>
+      <w:rPr>
+        <w:rFonts w:ascii="Courier New" w:hAnsi="Courier New" w:cs="Courier New" w:hint="default"/>
+      </w:rPr>
+    </w:lvl>
+    <w:lvl w:ilvl="5" w:tplc="04130005" w:tentative="1">
+      <w:start w:val="1"/>
+      <w:numFmt w:val="bullet"/>
+      <w:lvlText w:val=""/>
+      <w:lvlJc w:val="left"/>
+      <w:pPr>
+        <w:ind w:left="4320" w:hanging="360"/>
+      </w:pPr>
+      <w:rPr>
+        <w:rFonts w:ascii="Wingdings" w:hAnsi="Wingdings" w:hint="default"/>
+      </w:rPr>
+    </w:lvl>
+    <w:lvl w:ilvl="6" w:tplc="04130001" w:tentative="1">
+      <w:start w:val="1"/>
+      <w:numFmt w:val="bullet"/>
+      <w:lvlText w:val=""/>
+      <w:lvlJc w:val="left"/>
+      <w:pPr>
+        <w:ind w:left="5040" w:hanging="360"/>
+      </w:pPr>
+      <w:rPr>
+        <w:rFonts w:ascii="Symbol" w:hAnsi="Symbol" w:hint="default"/>
+      </w:rPr>
+    </w:lvl>
+    <w:lvl w:ilvl="7" w:tplc="04130003" w:tentative="1">
+      <w:start w:val="1"/>
+      <w:numFmt w:val="bullet"/>
+      <w:lvlText w:val="o"/>
+      <w:lvlJc w:val="left"/>
+      <w:pPr>
+        <w:ind w:left="5760" w:hanging="360"/>
+      </w:pPr>
+      <w:rPr>
+        <w:rFonts w:ascii="Courier New" w:hAnsi="Courier New" w:cs="Courier New" w:hint="default"/>
+      </w:rPr>
+    </w:lvl>
+    <w:lvl w:ilvl="8" w:tplc="04130005" w:tentative="1">
+      <w:start w:val="1"/>
+      <w:numFmt w:val="bullet"/>
+      <w:lvlText w:val=""/>
+      <w:lvlJc w:val="left"/>
+      <w:pPr>
+        <w:ind w:left="6480" w:hanging="360"/>
+      </w:pPr>
+      <w:rPr>
+        <w:rFonts w:ascii="Wingdings" w:hAnsi="Wingdings" w:hint="default"/>
+      </w:rPr>
+    </w:lvl>
+  </w:abstractNum>
+  <w:abstractNum w:abstractNumId="2">
+    <w:nsid w:val="4F356C4F"/>
+    <w:multiLevelType w:val="hybridMultilevel"/>
+    <w:tmpl w:val="F594D592"/>
+    <w:lvl w:ilvl="0" w:tplc="31C607C2">
+      <w:start w:val="6"/>
+      <w:numFmt w:val="bullet"/>
+      <w:lvlText w:val="-"/>
+      <w:lvlJc w:val="left"/>
+      <w:pPr>
+        <w:ind w:left="720" w:hanging="360"/>
+      </w:pPr>
+      <w:rPr>
+        <w:rFonts w:ascii="Calibri" w:eastAsiaTheme="minorHAnsi" w:hAnsi="Calibri" w:cstheme="minorBidi" w:hint="default"/>
+      </w:rPr>
+    </w:lvl>
+    <w:lvl w:ilvl="1" w:tplc="04130003" w:tentative="1">
+      <w:start w:val="1"/>
+      <w:numFmt w:val="bullet"/>
+      <w:lvlText w:val="o"/>
+      <w:lvlJc w:val="left"/>
+      <w:pPr>
+        <w:ind w:left="1440" w:hanging="360"/>
+      </w:pPr>
+      <w:rPr>
+        <w:rFonts w:ascii="Courier New" w:hAnsi="Courier New" w:cs="Courier New" w:hint="default"/>
+      </w:rPr>
+    </w:lvl>
+    <w:lvl w:ilvl="2" w:tplc="04130005" w:tentative="1">
+      <w:start w:val="1"/>
+      <w:numFmt w:val="bullet"/>
+      <w:lvlText w:val=""/>
+      <w:lvlJc w:val="left"/>
+      <w:pPr>
+        <w:ind w:left="2160" w:hanging="360"/>
+      </w:pPr>
+      <w:rPr>
+        <w:rFonts w:ascii="Wingdings" w:hAnsi="Wingdings" w:hint="default"/>
+      </w:rPr>
+    </w:lvl>
+    <w:lvl w:ilvl="3" w:tplc="04130001" w:tentative="1">
+      <w:start w:val="1"/>
+      <w:numFmt w:val="bullet"/>
+      <w:lvlText w:val=""/>
+      <w:lvlJc w:val="left"/>
+      <w:pPr>
+        <w:ind w:left="2880" w:hanging="360"/>
+      </w:pPr>
+      <w:rPr>
+        <w:rFonts w:ascii="Symbol" w:hAnsi="Symbol" w:hint="default"/>
+      </w:rPr>
+    </w:lvl>
+    <w:lvl w:ilvl="4" w:tplc="04130003" w:tentative="1">
+      <w:start w:val="1"/>
+      <w:numFmt w:val="bullet"/>
+      <w:lvlText w:val="o"/>
+      <w:lvlJc w:val="left"/>
+      <w:pPr>
+        <w:ind w:left="3600" w:hanging="360"/>
+      </w:pPr>
+      <w:rPr>
+        <w:rFonts w:ascii="Courier New" w:hAnsi="Courier New" w:cs="Courier New" w:hint="default"/>
+      </w:rPr>
+    </w:lvl>
+    <w:lvl w:ilvl="5" w:tplc="04130005" w:tentative="1">
+      <w:start w:val="1"/>
+      <w:numFmt w:val="bullet"/>
+      <w:lvlText w:val=""/>
+      <w:lvlJc w:val="left"/>
+      <w:pPr>
+        <w:ind w:left="4320" w:hanging="360"/>
+      </w:pPr>
+      <w:rPr>
+        <w:rFonts w:ascii="Wingdings" w:hAnsi="Wingdings" w:hint="default"/>
+      </w:rPr>
+    </w:lvl>
+    <w:lvl w:ilvl="6" w:tplc="04130001" w:tentative="1">
+      <w:start w:val="1"/>
+      <w:numFmt w:val="bullet"/>
+      <w:lvlText w:val=""/>
+      <w:lvlJc w:val="left"/>
+      <w:pPr>
+        <w:ind w:left="5040" w:hanging="360"/>
+      </w:pPr>
+      <w:rPr>
+        <w:rFonts w:ascii="Symbol" w:hAnsi="Symbol" w:hint="default"/>
+      </w:rPr>
+    </w:lvl>
+    <w:lvl w:ilvl="7" w:tplc="04130003" w:tentative="1">
+      <w:start w:val="1"/>
+      <w:numFmt w:val="bullet"/>
+      <w:lvlText w:val="o"/>
+      <w:lvlJc w:val="left"/>
+      <w:pPr>
+        <w:ind w:left="5760" w:hanging="360"/>
+      </w:pPr>
+      <w:rPr>
+        <w:rFonts w:ascii="Courier New" w:hAnsi="Courier New" w:cs="Courier New" w:hint="default"/>
+      </w:rPr>
+    </w:lvl>
+    <w:lvl w:ilvl="8" w:tplc="04130005" w:tentative="1">
+      <w:start w:val="1"/>
+      <w:numFmt w:val="bullet"/>
+      <w:lvlText w:val=""/>
+      <w:lvlJc w:val="left"/>
+      <w:pPr>
+        <w:ind w:left="6480" w:hanging="360"/>
+      </w:pPr>
+      <w:rPr>
+        <w:rFonts w:ascii="Wingdings" w:hAnsi="Wingdings" w:hint="default"/>
+      </w:rPr>
+    </w:lvl>
+  </w:abstractNum>
+  <w:abstractNum w:abstractNumId="3">
+    <w:nsid w:val="5F644CD7"/>
+    <w:multiLevelType w:val="hybridMultilevel"/>
+    <w:tmpl w:val="A0DCBCC6"/>
+    <w:lvl w:ilvl="0" w:tplc="8826BE86">
+      <w:start w:val="6"/>
+      <w:numFmt w:val="bullet"/>
+      <w:lvlText w:val="-"/>
+      <w:lvlJc w:val="left"/>
+      <w:pPr>
+        <w:ind w:left="720" w:hanging="360"/>
+      </w:pPr>
+      <w:rPr>
+        <w:rFonts w:ascii="Calibri" w:eastAsiaTheme="minorHAnsi" w:hAnsi="Calibri" w:cstheme="minorBidi" w:hint="default"/>
+      </w:rPr>
+    </w:lvl>
+    <w:lvl w:ilvl="1" w:tplc="04130003" w:tentative="1">
+      <w:start w:val="1"/>
+      <w:numFmt w:val="bullet"/>
+      <w:lvlText w:val="o"/>
+      <w:lvlJc w:val="left"/>
+      <w:pPr>
+        <w:ind w:left="1440" w:hanging="360"/>
+      </w:pPr>
+      <w:rPr>
+        <w:rFonts w:ascii="Courier New" w:hAnsi="Courier New" w:cs="Courier New" w:hint="default"/>
+      </w:rPr>
+    </w:lvl>
+    <w:lvl w:ilvl="2" w:tplc="04130005" w:tentative="1">
+      <w:start w:val="1"/>
+      <w:numFmt w:val="bullet"/>
+      <w:lvlText w:val=""/>
+      <w:lvlJc w:val="left"/>
+      <w:pPr>
+        <w:ind w:left="2160" w:hanging="360"/>
+      </w:pPr>
+      <w:rPr>
+        <w:rFonts w:ascii="Wingdings" w:hAnsi="Wingdings" w:hint="default"/>
+      </w:rPr>
+    </w:lvl>
+    <w:lvl w:ilvl="3" w:tplc="04130001" w:tentative="1">
+      <w:start w:val="1"/>
+      <w:numFmt w:val="bullet"/>
+      <w:lvlText w:val=""/>
+      <w:lvlJc w:val="left"/>
+      <w:pPr>
+        <w:ind w:left="2880" w:hanging="360"/>
+      </w:pPr>
+      <w:rPr>
+        <w:rFonts w:ascii="Symbol" w:hAnsi="Symbol" w:hint="default"/>
+      </w:rPr>
+    </w:lvl>
+    <w:lvl w:ilvl="4" w:tplc="04130003" w:tentative="1">
+      <w:start w:val="1"/>
+      <w:numFmt w:val="bullet"/>
+      <w:lvlText w:val="o"/>
+      <w:lvlJc w:val="left"/>
+      <w:pPr>
+        <w:ind w:left="3600" w:hanging="360"/>
+      </w:pPr>
+      <w:rPr>
+        <w:rFonts w:ascii="Courier New" w:hAnsi="Courier New" w:cs="Courier New" w:hint="default"/>
+      </w:rPr>
+    </w:lvl>
+    <w:lvl w:ilvl="5" w:tplc="04130005" w:tentative="1">
+      <w:start w:val="1"/>
+      <w:numFmt w:val="bullet"/>
+      <w:lvlText w:val=""/>
+      <w:lvlJc w:val="left"/>
+      <w:pPr>
+        <w:ind w:left="4320" w:hanging="360"/>
+      </w:pPr>
+      <w:rPr>
+        <w:rFonts w:ascii="Wingdings" w:hAnsi="Wingdings" w:hint="default"/>
+      </w:rPr>
+    </w:lvl>
+    <w:lvl w:ilvl="6" w:tplc="04130001" w:tentative="1">
+      <w:start w:val="1"/>
+      <w:numFmt w:val="bullet"/>
+      <w:lvlText w:val=""/>
+      <w:lvlJc w:val="left"/>
+      <w:pPr>
+        <w:ind w:left="5040" w:hanging="360"/>
+      </w:pPr>
+      <w:rPr>
+        <w:rFonts w:ascii="Symbol" w:hAnsi="Symbol" w:hint="default"/>
+      </w:rPr>
+    </w:lvl>
+    <w:lvl w:ilvl="7" w:tplc="04130003" w:tentative="1">
+      <w:start w:val="1"/>
+      <w:numFmt w:val="bullet"/>
+      <w:lvlText w:val="o"/>
+      <w:lvlJc w:val="left"/>
+      <w:pPr>
+        <w:ind w:left="5760" w:hanging="360"/>
+      </w:pPr>
+      <w:rPr>
+        <w:rFonts w:ascii="Courier New" w:hAnsi="Courier New" w:cs="Courier New" w:hint="default"/>
+      </w:rPr>
+    </w:lvl>
+    <w:lvl w:ilvl="8" w:tplc="04130005" w:tentative="1">
+      <w:start w:val="1"/>
+      <w:numFmt w:val="bullet"/>
+      <w:lvlText w:val=""/>
+      <w:lvlJc w:val="left"/>
+      <w:pPr>
+        <w:ind w:left="6480" w:hanging="360"/>
+      </w:pPr>
+      <w:rPr>
+        <w:rFonts w:ascii="Wingdings" w:hAnsi="Wingdings" w:hint="default"/>
+      </w:rPr>
+    </w:lvl>
+  </w:abstractNum>
+  <w:num w:numId="1">
+    <w:abstractNumId w:val="0"/>
+  </w:num>
+  <w:num w:numId="2">
+    <w:abstractNumId w:val="2"/>
+  </w:num>
+  <w:num w:numId="3">
+    <w:abstractNumId w:val="3"/>
+  </w:num>
+  <w:num w:numId="4">
+    <w:abstractNumId w:val="1"/>
+  </w:num>
+</w:numbering>
 </file>
 
 <file path=word/styles.xml><?xml version="1.0" encoding="utf-8"?>
@@ -874,9 +1443,9 @@
     <w:next w:val="Geenafstand"/>
     <w:link w:val="BasistekstChar"/>
     <w:qFormat/>
-    <w:rsid w:val="00155DF0"/>
+    <w:rsid w:val="00602D58"/>
     <w:rPr>
-      <w:rFonts w:ascii="Times New Roman" w:hAnsi="Times New Roman"/>
+      <w:rFonts w:ascii="Lucida Sans" w:hAnsi="Lucida Sans"/>
       <w:sz w:val="28"/>
     </w:rPr>
   </w:style>
@@ -886,7 +1455,7 @@
     <w:next w:val="Geenafstand"/>
     <w:link w:val="AlineaTitelChar"/>
     <w:qFormat/>
-    <w:rsid w:val="00155DF0"/>
+    <w:rsid w:val="00602D58"/>
     <w:rPr>
       <w:b/>
       <w:sz w:val="32"/>
@@ -896,9 +1465,9 @@
     <w:name w:val="Basistekst Char"/>
     <w:basedOn w:val="TitelChar"/>
     <w:link w:val="Basistekst"/>
-    <w:rsid w:val="00155DF0"/>
+    <w:rsid w:val="00602D58"/>
     <w:rPr>
-      <w:rFonts w:ascii="Times New Roman" w:eastAsiaTheme="majorEastAsia" w:hAnsi="Times New Roman" w:cstheme="majorBidi"/>
+      <w:rFonts w:ascii="Lucida Sans" w:eastAsiaTheme="majorEastAsia" w:hAnsi="Lucida Sans" w:cstheme="majorBidi"/>
       <w:spacing w:val="-10"/>
       <w:kern w:val="28"/>
       <w:sz w:val="28"/>
@@ -923,9 +1492,9 @@
     <w:name w:val="AlineaTitel Char"/>
     <w:basedOn w:val="BasistekstChar"/>
     <w:link w:val="AlineaTitel"/>
-    <w:rsid w:val="00155DF0"/>
+    <w:rsid w:val="00602D58"/>
     <w:rPr>
-      <w:rFonts w:ascii="Times New Roman" w:eastAsiaTheme="majorEastAsia" w:hAnsi="Times New Roman" w:cstheme="majorBidi"/>
+      <w:rFonts w:ascii="Lucida Sans" w:eastAsiaTheme="majorEastAsia" w:hAnsi="Lucida Sans" w:cstheme="majorBidi"/>
       <w:b/>
       <w:spacing w:val="-10"/>
       <w:kern w:val="28"/>

--- a/Documents/SpreadSheetVerslag.docx
+++ b/Documents/SpreadSheetVerslag.docx
@@ -118,12 +118,14 @@
           <w:lang w:val="en-GB"/>
         </w:rPr>
       </w:pPr>
+      <w:proofErr w:type="spellStart"/>
       <w:r>
         <w:rPr>
           <w:lang w:val="en-GB"/>
         </w:rPr>
         <w:t>Martijn</w:t>
       </w:r>
+      <w:proofErr w:type="spellEnd"/>
     </w:p>
     <w:p>
       <w:pPr>
@@ -206,28 +208,25 @@
     <w:p>
       <w:pPr>
         <w:pStyle w:val="OnderTitel"/>
-        <w:rPr>
-          <w:lang w:val="en-GB"/>
-        </w:rPr>
-      </w:pPr>
-      <w:r>
-        <w:rPr>
-          <w:lang w:val="en-GB"/>
-        </w:rPr>
+      </w:pPr>
+      <w:r>
         <w:t>Bachelor Technische Informatica, 2013-2014</w:t>
       </w:r>
       <w:r>
-        <w:rPr>
-          <w:lang w:val="en-GB"/>
-        </w:rPr>
         <w:br w:type="page"/>
       </w:r>
     </w:p>
     <w:p>
       <w:pPr>
         <w:pStyle w:val="HoofdstukTitel"/>
-      </w:pPr>
-      <w:r>
+        <w:rPr>
+          <w:lang w:val="nl-NL"/>
+        </w:rPr>
+      </w:pPr>
+      <w:r>
+        <w:rPr>
+          <w:lang w:val="nl-NL"/>
+        </w:rPr>
         <w:lastRenderedPageBreak/>
         <w:t>Inhoudsopgave</w:t>
       </w:r>
@@ -334,8 +333,14 @@
     <w:p>
       <w:pPr>
         <w:pStyle w:val="HoofdstukTitel"/>
-      </w:pPr>
-      <w:r>
+        <w:rPr>
+          <w:lang w:val="nl-NL"/>
+        </w:rPr>
+      </w:pPr>
+      <w:r>
+        <w:rPr>
+          <w:lang w:val="nl-NL"/>
+        </w:rPr>
         <w:lastRenderedPageBreak/>
         <w:t>Ontwerpkeuzes</w:t>
       </w:r>
@@ -371,10 +376,50 @@
         <w:pStyle w:val="Basistekst"/>
       </w:pPr>
       <w:r>
-        <w:t>Dit was een van de eerste problemen waar we tegenaan liepen. Eerst lag het voor de hand om een tweedimensionale Array van Cell-objecten te maken, in de vorm van Cell[][]. Dit leek ons in eerste instantie de beste optie, omdat het zo makkelijk was om de inhoud van een willekeurige cel op coördinaten (x,y)</w:t>
-      </w:r>
-      <w:r>
-        <w:t xml:space="preserve"> op te vragen. Je kan dan namelijk gewoon Cell[x][y].getValue opvragen, en zo zeer snel de benodigde waarde ontvangen.</w:t>
+        <w:t xml:space="preserve">Dit was een van de eerste problemen waar we tegenaan liepen. Eerst lag het voor de hand om een tweedimensionale Array van </w:t>
+      </w:r>
+      <w:proofErr w:type="spellStart"/>
+      <w:r>
+        <w:t>Cell</w:t>
+      </w:r>
+      <w:proofErr w:type="spellEnd"/>
+      <w:r>
+        <w:t xml:space="preserve">-objecten te maken, in de vorm van </w:t>
+      </w:r>
+      <w:proofErr w:type="spellStart"/>
+      <w:r>
+        <w:t>Cell</w:t>
+      </w:r>
+      <w:proofErr w:type="spellEnd"/>
+      <w:r>
+        <w:t>[][]. Dit leek ons in eerste instantie de beste optie, omdat het zo makkelijk was om de inhoud van een willekeurige cel op coördinaten (</w:t>
+      </w:r>
+      <w:proofErr w:type="spellStart"/>
+      <w:r>
+        <w:t>x,y</w:t>
+      </w:r>
+      <w:proofErr w:type="spellEnd"/>
+      <w:r>
+        <w:t>)</w:t>
+      </w:r>
+      <w:r>
+        <w:t xml:space="preserve"> op te vragen. Je kan dan namelijk gewoon </w:t>
+      </w:r>
+      <w:proofErr w:type="spellStart"/>
+      <w:r>
+        <w:t>Cell</w:t>
+      </w:r>
+      <w:proofErr w:type="spellEnd"/>
+      <w:r>
+        <w:t>[x][y].</w:t>
+      </w:r>
+      <w:proofErr w:type="spellStart"/>
+      <w:r>
+        <w:t>getValue</w:t>
+      </w:r>
+      <w:proofErr w:type="spellEnd"/>
+      <w:r>
+        <w:t xml:space="preserve"> opvragen, en zo zeer snel de benodigde waarde ontvangen.</w:t>
       </w:r>
     </w:p>
     <w:p>
@@ -385,32 +430,273 @@
         <w:t>Het nadee</w:t>
       </w:r>
       <w:r>
-        <w:t xml:space="preserve">l van deze methode was dat we de hele Array vol moesten zetten met null-values voor lege cellen. Nu kwam het idee van een tweedimensionale ArrayList tevoorschijn. Een ArrayList in een ArrayList dus. </w:t>
-      </w:r>
-      <w:r>
-        <w:t>Het voordeel hiervan was dat je alleen de waardes van volle cellen hoeft op te slaan. Zodra een Cell een value heeft, voeg je hem toe aan de ArrayList. Het nadeel was echter dat elke Cell nu ook een x en y-coördinaat moet hebben</w:t>
-      </w:r>
-      <w:r>
-        <w:t>, aangezien de index van de Cell niet altijd overeenkomt met de x- en y-coördinaten van de Cell. Het grote nadeel is dat het niet makkelijk is om de inhoud van een willekeurige ccel op coördinaten (x,y) op te vragen. Er moet namelijk gebruik worden gemaakt van een for-loop in een for-loop, die elke index afgaan en checken of de Cell.getX en Cell.getY de coördinaten zijn die zijn opgevraagd. Dus een ArrayList gebruikt minder geheugen, maar is wel langzamer.</w:t>
-      </w:r>
-    </w:p>
-    <w:p>
-      <w:pPr>
-        <w:pStyle w:val="Basistekst"/>
-      </w:pPr>
-      <w:r>
-        <w:t>In week 4 leerden we echter de ultieme methode kennen: de HashMap. In een HashMap link je Objecten niet aan een index, maar aan een key. Door in deze key een x- en y-coördinaat te zetten, bijvoorbeeld in de vorm van (x0001y0003), link je elke Cell-object aan zijn betreffende coördinaten. Hierdoor is een willekeurige cel op coördinaten (x,y) snel op te vragen, zonder loops die elk Object in de lijst afgaan. Bovendien slaat een HashMap alleen de Cellen op met een waarde, net als een ArrayList, dus is een HashMap qua geheugengebruik ook veel efficiënter.</w:t>
-      </w:r>
-    </w:p>
-    <w:p>
-      <w:pPr>
-        <w:pStyle w:val="Basistekst"/>
-      </w:pPr>
-      <w:r>
-        <w:t>Onze HashMap heeft dus de snelheid van een Array[][], en de geheugencapaciteit van een ArrayList&lt;ArrayList&lt;&gt;&gt;.</w:t>
+        <w:t xml:space="preserve">l van deze methode was dat we de hele Array vol moesten zetten met </w:t>
+      </w:r>
+      <w:proofErr w:type="spellStart"/>
+      <w:r>
+        <w:t>null-values</w:t>
+      </w:r>
+      <w:proofErr w:type="spellEnd"/>
+      <w:r>
+        <w:t xml:space="preserve"> voor lege cellen. Nu kwam het idee van een tweedimensionale </w:t>
+      </w:r>
+      <w:proofErr w:type="spellStart"/>
+      <w:r>
+        <w:t>ArrayList</w:t>
+      </w:r>
+      <w:proofErr w:type="spellEnd"/>
+      <w:r>
+        <w:t xml:space="preserve"> tevoorschijn. Een </w:t>
+      </w:r>
+      <w:proofErr w:type="spellStart"/>
+      <w:r>
+        <w:t>ArrayList</w:t>
+      </w:r>
+      <w:proofErr w:type="spellEnd"/>
+      <w:r>
+        <w:t xml:space="preserve"> in een </w:t>
+      </w:r>
+      <w:proofErr w:type="spellStart"/>
+      <w:r>
+        <w:t>ArrayList</w:t>
+      </w:r>
+      <w:proofErr w:type="spellEnd"/>
+      <w:r>
+        <w:t xml:space="preserve"> dus. </w:t>
+      </w:r>
+      <w:r>
+        <w:t xml:space="preserve">Het voordeel hiervan was dat je alleen de waardes van volle cellen hoeft op te slaan. Zodra een </w:t>
+      </w:r>
+      <w:proofErr w:type="spellStart"/>
+      <w:r>
+        <w:t>Cell</w:t>
+      </w:r>
+      <w:proofErr w:type="spellEnd"/>
+      <w:r>
+        <w:t xml:space="preserve"> een </w:t>
+      </w:r>
+      <w:proofErr w:type="spellStart"/>
+      <w:r>
+        <w:t>value</w:t>
+      </w:r>
+      <w:proofErr w:type="spellEnd"/>
+      <w:r>
+        <w:t xml:space="preserve"> heeft, voeg je hem toe aan de </w:t>
+      </w:r>
+      <w:proofErr w:type="spellStart"/>
+      <w:r>
+        <w:t>ArrayList</w:t>
+      </w:r>
+      <w:proofErr w:type="spellEnd"/>
+      <w:r>
+        <w:t xml:space="preserve">. Het nadeel was echter dat elke </w:t>
+      </w:r>
+      <w:proofErr w:type="spellStart"/>
+      <w:r>
+        <w:t>Cell</w:t>
+      </w:r>
+      <w:proofErr w:type="spellEnd"/>
+      <w:r>
+        <w:t xml:space="preserve"> nu ook een x en y-coördinaat moet hebben</w:t>
+      </w:r>
+      <w:r>
+        <w:t xml:space="preserve">, aangezien de index van de </w:t>
+      </w:r>
+      <w:proofErr w:type="spellStart"/>
+      <w:r>
+        <w:t>Cell</w:t>
+      </w:r>
+      <w:proofErr w:type="spellEnd"/>
+      <w:r>
+        <w:t xml:space="preserve"> niet altijd overeenkomt met de x- en y-coördinaten van de </w:t>
+      </w:r>
+      <w:proofErr w:type="spellStart"/>
+      <w:r>
+        <w:t>Cell</w:t>
+      </w:r>
+      <w:proofErr w:type="spellEnd"/>
+      <w:r>
+        <w:t xml:space="preserve">. Het grote nadeel is dat het niet makkelijk is om de inhoud van een willekeurige </w:t>
+      </w:r>
+      <w:proofErr w:type="spellStart"/>
+      <w:r>
+        <w:t>ccel</w:t>
+      </w:r>
+      <w:proofErr w:type="spellEnd"/>
+      <w:r>
+        <w:t xml:space="preserve"> op coördinaten (</w:t>
+      </w:r>
+      <w:proofErr w:type="spellStart"/>
+      <w:r>
+        <w:t>x,y</w:t>
+      </w:r>
+      <w:proofErr w:type="spellEnd"/>
+      <w:r>
+        <w:t>) op te vragen. Er moet namelijk gebruik worden gemaakt van e</w:t>
       </w:r>
       <w:bookmarkStart w:id="0" w:name="_GoBack"/>
       <w:bookmarkEnd w:id="0"/>
+      <w:r>
+        <w:t xml:space="preserve">en </w:t>
+      </w:r>
+      <w:proofErr w:type="spellStart"/>
+      <w:r>
+        <w:t>for</w:t>
+      </w:r>
+      <w:proofErr w:type="spellEnd"/>
+      <w:r>
+        <w:t xml:space="preserve">-loop in een </w:t>
+      </w:r>
+      <w:proofErr w:type="spellStart"/>
+      <w:r>
+        <w:t>for</w:t>
+      </w:r>
+      <w:proofErr w:type="spellEnd"/>
+      <w:r>
+        <w:t xml:space="preserve">-loop, die elke index afgaan en checken of de </w:t>
+      </w:r>
+      <w:proofErr w:type="spellStart"/>
+      <w:r>
+        <w:t>Cell.getX</w:t>
+      </w:r>
+      <w:proofErr w:type="spellEnd"/>
+      <w:r>
+        <w:t xml:space="preserve"> en </w:t>
+      </w:r>
+      <w:proofErr w:type="spellStart"/>
+      <w:r>
+        <w:t>Cell.getY</w:t>
+      </w:r>
+      <w:proofErr w:type="spellEnd"/>
+      <w:r>
+        <w:t xml:space="preserve"> de coördinaten zijn die zijn opgevraagd. Dus een </w:t>
+      </w:r>
+      <w:proofErr w:type="spellStart"/>
+      <w:r>
+        <w:t>ArrayList</w:t>
+      </w:r>
+      <w:proofErr w:type="spellEnd"/>
+      <w:r>
+        <w:t xml:space="preserve"> gebruikt minder geheugen, maar is wel langzamer.</w:t>
+      </w:r>
+    </w:p>
+    <w:p>
+      <w:pPr>
+        <w:pStyle w:val="Basistekst"/>
+      </w:pPr>
+      <w:r>
+        <w:t xml:space="preserve">In week 4 leerden we echter de ultieme methode kennen: de </w:t>
+      </w:r>
+      <w:proofErr w:type="spellStart"/>
+      <w:r>
+        <w:t>HashMap</w:t>
+      </w:r>
+      <w:proofErr w:type="spellEnd"/>
+      <w:r>
+        <w:t xml:space="preserve">. In een </w:t>
+      </w:r>
+      <w:proofErr w:type="spellStart"/>
+      <w:r>
+        <w:t>HashMap</w:t>
+      </w:r>
+      <w:proofErr w:type="spellEnd"/>
+      <w:r>
+        <w:t xml:space="preserve"> link je Objecten niet aan een index, maar aan een </w:t>
+      </w:r>
+      <w:proofErr w:type="spellStart"/>
+      <w:r>
+        <w:t>key</w:t>
+      </w:r>
+      <w:proofErr w:type="spellEnd"/>
+      <w:r>
+        <w:t xml:space="preserve">. Door in deze </w:t>
+      </w:r>
+      <w:proofErr w:type="spellStart"/>
+      <w:r>
+        <w:t>key</w:t>
+      </w:r>
+      <w:proofErr w:type="spellEnd"/>
+      <w:r>
+        <w:t xml:space="preserve"> een x- en y-coördinaat te zetten, bijvoorbeeld in de vorm van (</w:t>
+      </w:r>
+      <w:r>
+        <w:t>11,2</w:t>
+      </w:r>
+      <w:r>
+        <w:t xml:space="preserve">), link je elke </w:t>
+      </w:r>
+      <w:proofErr w:type="spellStart"/>
+      <w:r>
+        <w:t>Cell</w:t>
+      </w:r>
+      <w:proofErr w:type="spellEnd"/>
+      <w:r>
+        <w:t>-object aan zijn betreffende coördinaten. Hierdoor is een willekeurige cel op coördinaten (</w:t>
+      </w:r>
+      <w:proofErr w:type="spellStart"/>
+      <w:r>
+        <w:t>x,y</w:t>
+      </w:r>
+      <w:proofErr w:type="spellEnd"/>
+      <w:r>
+        <w:t xml:space="preserve">) snel op te vragen, zonder loops die elk Object in de lijst afgaan. Bovendien slaat een </w:t>
+      </w:r>
+      <w:proofErr w:type="spellStart"/>
+      <w:r>
+        <w:t>HashMap</w:t>
+      </w:r>
+      <w:proofErr w:type="spellEnd"/>
+      <w:r>
+        <w:t xml:space="preserve"> alleen de Cellen op met een waarde, net als een </w:t>
+      </w:r>
+      <w:proofErr w:type="spellStart"/>
+      <w:r>
+        <w:t>ArrayList</w:t>
+      </w:r>
+      <w:proofErr w:type="spellEnd"/>
+      <w:r>
+        <w:t xml:space="preserve">, dus is een </w:t>
+      </w:r>
+      <w:proofErr w:type="spellStart"/>
+      <w:r>
+        <w:t>HashMap</w:t>
+      </w:r>
+      <w:proofErr w:type="spellEnd"/>
+      <w:r>
+        <w:t xml:space="preserve"> qua geheugengebruik ook veel efficiënter.</w:t>
+      </w:r>
+    </w:p>
+    <w:p>
+      <w:pPr>
+        <w:pStyle w:val="Basistekst"/>
+      </w:pPr>
+      <w:r>
+        <w:t xml:space="preserve">Onze </w:t>
+      </w:r>
+      <w:proofErr w:type="spellStart"/>
+      <w:r>
+        <w:t>HashMap</w:t>
+      </w:r>
+      <w:proofErr w:type="spellEnd"/>
+      <w:r>
+        <w:t xml:space="preserve"> heeft dus de snelheid van een Array[][], en de geheugencapaciteit van een </w:t>
+      </w:r>
+      <w:proofErr w:type="spellStart"/>
+      <w:r>
+        <w:t>ArrayList</w:t>
+      </w:r>
+      <w:proofErr w:type="spellEnd"/>
+      <w:r>
+        <w:t>&lt;</w:t>
+      </w:r>
+      <w:proofErr w:type="spellStart"/>
+      <w:r>
+        <w:t>ArrayList</w:t>
+      </w:r>
+      <w:proofErr w:type="spellEnd"/>
+      <w:r>
+        <w:t>&lt;&gt;&gt;.</w:t>
+      </w:r>
     </w:p>
     <w:p>
       <w:pPr>

--- a/Documents/SpreadSheetVerslag.docx
+++ b/Documents/SpreadSheetVerslag.docx
@@ -1,16 +1,18 @@
 
 <file path=word/document.xml><?xml version="1.0" encoding="utf-8"?>
-<w:document xmlns:wpc="http://schemas.microsoft.com/office/word/2010/wordprocessingCanvas" xmlns:mc="http://schemas.openxmlformats.org/markup-compatibility/2006" xmlns:o="urn:schemas-microsoft-com:office:office" xmlns:r="http://schemas.openxmlformats.org/officeDocument/2006/relationships" xmlns:m="http://schemas.openxmlformats.org/officeDocument/2006/math" xmlns:v="urn:schemas-microsoft-com:vml" xmlns:wp14="http://schemas.microsoft.com/office/word/2010/wordprocessingDrawing" xmlns:wp="http://schemas.openxmlformats.org/drawingml/2006/wordprocessingDrawing" xmlns:w10="urn:schemas-microsoft-com:office:word" xmlns:w="http://schemas.openxmlformats.org/wordprocessingml/2006/main" xmlns:w14="http://schemas.microsoft.com/office/word/2010/wordml" xmlns:w15="http://schemas.microsoft.com/office/word/2012/wordml" xmlns:wpg="http://schemas.microsoft.com/office/word/2010/wordprocessingGroup" xmlns:wpi="http://schemas.microsoft.com/office/word/2010/wordprocessingInk" xmlns:wne="http://schemas.microsoft.com/office/word/2006/wordml" xmlns:wps="http://schemas.microsoft.com/office/word/2010/wordprocessingShape" mc:Ignorable="w14 w15 wp14">
+<w:document xmlns:ve="http://schemas.openxmlformats.org/markup-compatibility/2006" xmlns:o="urn:schemas-microsoft-com:office:office" xmlns:r="http://schemas.openxmlformats.org/officeDocument/2006/relationships" xmlns:m="http://schemas.openxmlformats.org/officeDocument/2006/math" xmlns:v="urn:schemas-microsoft-com:vml" xmlns:wp="http://schemas.openxmlformats.org/drawingml/2006/wordprocessingDrawing" xmlns:w10="urn:schemas-microsoft-com:office:word" xmlns:w="http://schemas.openxmlformats.org/wordprocessingml/2006/main" xmlns:wne="http://schemas.microsoft.com/office/word/2006/wordml">
   <w:body>
     <w:p>
       <w:pPr>
         <w:pStyle w:val="HoofdTitel"/>
         <w:rPr>
+          <w:rFonts w:asciiTheme="majorHAnsi" w:hAnsiTheme="majorHAnsi" w:cs="Tahoma"/>
           <w:lang w:val="en-GB"/>
         </w:rPr>
       </w:pPr>
       <w:r>
         <w:rPr>
+          <w:rFonts w:asciiTheme="majorHAnsi" w:hAnsiTheme="majorHAnsi" w:cs="Tahoma"/>
           <w:lang w:val="en-GB"/>
         </w:rPr>
         <w:t>Spreadsheet in Java</w:t>
@@ -20,11 +22,13 @@
       <w:pPr>
         <w:pStyle w:val="OnderTitel"/>
         <w:rPr>
+          <w:rFonts w:asciiTheme="majorHAnsi" w:hAnsiTheme="majorHAnsi" w:cs="Tahoma"/>
           <w:lang w:val="en-GB"/>
         </w:rPr>
       </w:pPr>
       <w:r>
         <w:rPr>
+          <w:rFonts w:asciiTheme="majorHAnsi" w:hAnsiTheme="majorHAnsi" w:cs="Tahoma"/>
           <w:lang w:val="en-GB"/>
         </w:rPr>
         <w:t>Door Team Scarlett</w:t>
@@ -34,6 +38,7 @@
       <w:pPr>
         <w:pStyle w:val="OnderTitel"/>
         <w:rPr>
+          <w:rFonts w:asciiTheme="minorHAnsi" w:hAnsiTheme="minorHAnsi" w:cs="Tahoma"/>
           <w:lang w:val="en-GB"/>
         </w:rPr>
       </w:pPr>
@@ -43,6 +48,7 @@
         <w:pStyle w:val="OnderTitel"/>
         <w:jc w:val="left"/>
         <w:rPr>
+          <w:rFonts w:asciiTheme="minorHAnsi" w:hAnsiTheme="minorHAnsi" w:cs="Tahoma"/>
           <w:lang w:val="en-GB"/>
         </w:rPr>
       </w:pPr>
@@ -51,6 +57,7 @@
       <w:pPr>
         <w:pStyle w:val="OnderTitel"/>
         <w:rPr>
+          <w:rFonts w:asciiTheme="minorHAnsi" w:hAnsiTheme="minorHAnsi" w:cs="Tahoma"/>
           <w:lang w:val="en-GB"/>
         </w:rPr>
       </w:pPr>
@@ -60,19 +67,21 @@
         <w:pStyle w:val="OnderTitel"/>
         <w:jc w:val="left"/>
         <w:rPr>
+          <w:rFonts w:asciiTheme="minorHAnsi" w:hAnsiTheme="minorHAnsi" w:cs="Tahoma"/>
           <w:lang w:val="en-GB"/>
         </w:rPr>
       </w:pPr>
       <w:r>
         <w:rPr>
+          <w:rFonts w:asciiTheme="minorHAnsi" w:hAnsiTheme="minorHAnsi" w:cs="Tahoma"/>
           <w:noProof/>
           <w:lang w:eastAsia="nl-NL"/>
         </w:rPr>
         <w:drawing>
-          <wp:inline distT="0" distB="0" distL="0" distR="0" wp14:anchorId="4F6F104B" wp14:editId="72D0EB6E">
+          <wp:inline distT="0" distB="0" distL="0" distR="0">
             <wp:extent cx="5760720" cy="3240405"/>
             <wp:effectExtent l="0" t="0" r="0" b="0"/>
-            <wp:docPr id="2" name="Afbeelding 2"/>
+            <wp:docPr id="1" name="Afbeelding 2"/>
             <wp:cNvGraphicFramePr>
               <a:graphicFrameLocks xmlns:a="http://schemas.openxmlformats.org/drawingml/2006/main" noChangeAspect="1"/>
             </wp:cNvGraphicFramePr>
@@ -84,10 +93,10 @@
                     <pic:cNvPicPr/>
                   </pic:nvPicPr>
                   <pic:blipFill>
-                    <a:blip r:embed="rId5">
+                    <a:blip r:embed="rId5" cstate="print">
                       <a:extLst>
                         <a:ext uri="{28A0092B-C50C-407E-A947-70E740481C1C}">
-                          <a14:useLocalDpi xmlns:a14="http://schemas.microsoft.com/office/drawing/2010/main" val="0"/>
+                          <a14:useLocalDpi xmlns:a14="http://schemas.microsoft.com/office/drawing/2010/main" xmlns:wps="http://schemas.microsoft.com/office/word/2010/wordprocessingShape" xmlns:wpi="http://schemas.microsoft.com/office/word/2010/wordprocessingInk" xmlns:wpg="http://schemas.microsoft.com/office/word/2010/wordprocessingGroup" xmlns:w15="http://schemas.microsoft.com/office/word/2012/wordml" xmlns:w14="http://schemas.microsoft.com/office/word/2010/wordml" xmlns:w="http://schemas.openxmlformats.org/wordprocessingml/2006/main" xmlns:w10="urn:schemas-microsoft-com:office:word" xmlns:wp14="http://schemas.microsoft.com/office/word/2010/wordprocessingDrawing" xmlns:v="urn:schemas-microsoft-com:vml" xmlns:o="urn:schemas-microsoft-com:office:office" xmlns:mc="http://schemas.openxmlformats.org/markup-compatibility/2006" xmlns:wpc="http://schemas.microsoft.com/office/word/2010/wordprocessingCanvas" xmlns="" val="0"/>
                         </a:ext>
                       </a:extLst>
                     </a:blip>
@@ -115,117 +124,294 @@
       <w:pPr>
         <w:pStyle w:val="OnderTitel"/>
         <w:rPr>
-          <w:lang w:val="en-GB"/>
-        </w:rPr>
-      </w:pPr>
-      <w:proofErr w:type="spellStart"/>
-      <w:r>
-        <w:rPr>
-          <w:lang w:val="en-GB"/>
-        </w:rPr>
-        <w:t>Martijn</w:t>
-      </w:r>
-      <w:proofErr w:type="spellEnd"/>
+          <w:rFonts w:asciiTheme="minorHAnsi" w:hAnsiTheme="minorHAnsi" w:cs="Tahoma"/>
+          <w:sz w:val="32"/>
+        </w:rPr>
+      </w:pPr>
+      <w:r>
+        <w:rPr>
+          <w:rFonts w:asciiTheme="minorHAnsi" w:hAnsiTheme="minorHAnsi" w:cs="Tahoma"/>
+          <w:sz w:val="32"/>
+        </w:rPr>
+        <w:t xml:space="preserve">Martijn </w:t>
+      </w:r>
+      <w:proofErr w:type="spellStart"/>
+      <w:r>
+        <w:rPr>
+          <w:rFonts w:asciiTheme="minorHAnsi" w:hAnsiTheme="minorHAnsi" w:cs="Tahoma"/>
+          <w:sz w:val="32"/>
+        </w:rPr>
+        <w:t>Gribnau</w:t>
+      </w:r>
+      <w:proofErr w:type="spellEnd"/>
+      <w:r>
+        <w:rPr>
+          <w:rFonts w:asciiTheme="minorHAnsi" w:hAnsiTheme="minorHAnsi" w:cs="Tahoma"/>
+          <w:sz w:val="32"/>
+        </w:rPr>
+        <w:t xml:space="preserve"> - 4295374</w:t>
+      </w:r>
     </w:p>
     <w:p>
       <w:pPr>
         <w:pStyle w:val="OnderTitel"/>
         <w:rPr>
-          <w:lang w:val="en-GB"/>
-        </w:rPr>
-      </w:pPr>
-      <w:r>
-        <w:rPr>
-          <w:lang w:val="en-GB"/>
-        </w:rPr>
-        <w:t>Mitchell</w:t>
+          <w:rFonts w:asciiTheme="minorHAnsi" w:hAnsiTheme="minorHAnsi" w:cs="Tahoma"/>
+          <w:sz w:val="32"/>
+          <w:lang w:val="en-US"/>
+        </w:rPr>
+      </w:pPr>
+      <w:r>
+        <w:rPr>
+          <w:rFonts w:asciiTheme="minorHAnsi" w:hAnsiTheme="minorHAnsi" w:cs="Tahoma"/>
+          <w:sz w:val="32"/>
+          <w:lang w:val="en-US"/>
+        </w:rPr>
+        <w:t xml:space="preserve">Mitchell </w:t>
+      </w:r>
+      <w:proofErr w:type="spellStart"/>
+      <w:r>
+        <w:rPr>
+          <w:rFonts w:asciiTheme="minorHAnsi" w:hAnsiTheme="minorHAnsi" w:cs="Tahoma"/>
+          <w:sz w:val="32"/>
+          <w:lang w:val="en-US"/>
+        </w:rPr>
+        <w:t>Olsthoorn</w:t>
+      </w:r>
+      <w:proofErr w:type="spellEnd"/>
+      <w:r>
+        <w:rPr>
+          <w:rFonts w:asciiTheme="minorHAnsi" w:hAnsiTheme="minorHAnsi" w:cs="Tahoma"/>
+          <w:sz w:val="32"/>
+          <w:lang w:val="en-US"/>
+        </w:rPr>
+        <w:t xml:space="preserve"> -  </w:t>
+      </w:r>
+      <w:proofErr w:type="spellStart"/>
+      <w:r>
+        <w:rPr>
+          <w:rFonts w:asciiTheme="minorHAnsi" w:hAnsiTheme="minorHAnsi" w:cs="Tahoma"/>
+          <w:sz w:val="32"/>
+          <w:lang w:val="en-US"/>
+        </w:rPr>
+        <w:t>vul</w:t>
+      </w:r>
+      <w:proofErr w:type="spellEnd"/>
+      <w:r>
+        <w:rPr>
+          <w:rFonts w:asciiTheme="minorHAnsi" w:hAnsiTheme="minorHAnsi" w:cs="Tahoma"/>
+          <w:sz w:val="32"/>
+          <w:lang w:val="en-US"/>
+        </w:rPr>
+        <w:t xml:space="preserve"> in</w:t>
       </w:r>
     </w:p>
     <w:p>
       <w:pPr>
         <w:pStyle w:val="OnderTitel"/>
         <w:rPr>
-          <w:lang w:val="en-GB"/>
-        </w:rPr>
-      </w:pPr>
-      <w:r>
-        <w:rPr>
-          <w:lang w:val="en-GB"/>
-        </w:rPr>
-        <w:t>Roy</w:t>
+          <w:rFonts w:asciiTheme="minorHAnsi" w:hAnsiTheme="minorHAnsi" w:cs="Tahoma"/>
+          <w:sz w:val="32"/>
+          <w:lang w:val="en-US"/>
+        </w:rPr>
+      </w:pPr>
+      <w:r>
+        <w:rPr>
+          <w:rFonts w:asciiTheme="minorHAnsi" w:hAnsiTheme="minorHAnsi" w:cs="Tahoma"/>
+          <w:sz w:val="32"/>
+          <w:lang w:val="en-US"/>
+        </w:rPr>
+        <w:t xml:space="preserve">Roy </w:t>
+      </w:r>
+      <w:proofErr w:type="spellStart"/>
+      <w:r>
+        <w:rPr>
+          <w:rFonts w:asciiTheme="minorHAnsi" w:hAnsiTheme="minorHAnsi" w:cs="Tahoma"/>
+          <w:sz w:val="32"/>
+          <w:lang w:val="en-US"/>
+        </w:rPr>
+        <w:t>Klip</w:t>
+      </w:r>
+      <w:proofErr w:type="spellEnd"/>
+      <w:r>
+        <w:rPr>
+          <w:rFonts w:asciiTheme="minorHAnsi" w:hAnsiTheme="minorHAnsi" w:cs="Tahoma"/>
+          <w:sz w:val="32"/>
+          <w:lang w:val="en-US"/>
+        </w:rPr>
+        <w:t xml:space="preserve"> - </w:t>
+      </w:r>
+      <w:proofErr w:type="spellStart"/>
+      <w:r>
+        <w:rPr>
+          <w:rFonts w:asciiTheme="minorHAnsi" w:hAnsiTheme="minorHAnsi" w:cs="Tahoma"/>
+          <w:sz w:val="32"/>
+          <w:lang w:val="en-US"/>
+        </w:rPr>
+        <w:t>vul</w:t>
+      </w:r>
+      <w:proofErr w:type="spellEnd"/>
+      <w:r>
+        <w:rPr>
+          <w:rFonts w:asciiTheme="minorHAnsi" w:hAnsiTheme="minorHAnsi" w:cs="Tahoma"/>
+          <w:sz w:val="32"/>
+          <w:lang w:val="en-US"/>
+        </w:rPr>
+        <w:t xml:space="preserve"> in </w:t>
       </w:r>
     </w:p>
     <w:p>
       <w:pPr>
         <w:pStyle w:val="OnderTitel"/>
         <w:rPr>
-          <w:lang w:val="en-GB"/>
-        </w:rPr>
-      </w:pPr>
-      <w:r>
-        <w:rPr>
-          <w:lang w:val="en-GB"/>
+          <w:rFonts w:asciiTheme="minorHAnsi" w:hAnsiTheme="minorHAnsi" w:cs="Tahoma"/>
+          <w:sz w:val="32"/>
+        </w:rPr>
+      </w:pPr>
+      <w:proofErr w:type="spellStart"/>
+      <w:r>
+        <w:rPr>
+          <w:rFonts w:asciiTheme="minorHAnsi" w:hAnsiTheme="minorHAnsi" w:cs="Tahoma"/>
+          <w:sz w:val="32"/>
         </w:rPr>
         <w:t>Ike</w:t>
       </w:r>
+      <w:proofErr w:type="spellEnd"/>
+      <w:r>
+        <w:rPr>
+          <w:rFonts w:asciiTheme="minorHAnsi" w:hAnsiTheme="minorHAnsi" w:cs="Tahoma"/>
+          <w:sz w:val="32"/>
+        </w:rPr>
+        <w:t xml:space="preserve"> </w:t>
+      </w:r>
+      <w:proofErr w:type="spellStart"/>
+      <w:r>
+        <w:rPr>
+          <w:rFonts w:asciiTheme="minorHAnsi" w:hAnsiTheme="minorHAnsi" w:cs="Tahoma"/>
+          <w:sz w:val="32"/>
+        </w:rPr>
+        <w:t>Rijsdijk</w:t>
+      </w:r>
+      <w:proofErr w:type="spellEnd"/>
+      <w:r>
+        <w:rPr>
+          <w:rFonts w:asciiTheme="minorHAnsi" w:hAnsiTheme="minorHAnsi" w:cs="Tahoma"/>
+          <w:sz w:val="32"/>
+        </w:rPr>
+        <w:t xml:space="preserve"> - vul in</w:t>
+      </w:r>
     </w:p>
     <w:p>
       <w:pPr>
         <w:pStyle w:val="OnderTitel"/>
         <w:rPr>
-          <w:lang w:val="en-GB"/>
-        </w:rPr>
-      </w:pPr>
-      <w:r>
-        <w:rPr>
-          <w:lang w:val="en-GB"/>
-        </w:rPr>
-        <w:t>Robin</w:t>
+          <w:rFonts w:asciiTheme="minorHAnsi" w:hAnsiTheme="minorHAnsi" w:cs="Tahoma"/>
+          <w:sz w:val="32"/>
+        </w:rPr>
+      </w:pPr>
+      <w:r>
+        <w:rPr>
+          <w:rFonts w:asciiTheme="minorHAnsi" w:hAnsiTheme="minorHAnsi" w:cs="Tahoma"/>
+          <w:sz w:val="32"/>
+        </w:rPr>
+        <w:t>Robin Borst</w:t>
+      </w:r>
+      <w:r>
+        <w:rPr>
+          <w:rFonts w:asciiTheme="minorHAnsi" w:hAnsiTheme="minorHAnsi" w:cs="Tahoma"/>
+          <w:sz w:val="32"/>
+        </w:rPr>
+        <w:t xml:space="preserve"> - vul in</w:t>
       </w:r>
     </w:p>
     <w:p>
       <w:pPr>
         <w:pStyle w:val="OnderTitel"/>
         <w:rPr>
-          <w:lang w:val="en-GB"/>
-        </w:rPr>
-      </w:pPr>
-      <w:r>
-        <w:rPr>
-          <w:lang w:val="en-GB"/>
-        </w:rPr>
-        <w:t>Alan</w:t>
+          <w:rFonts w:asciiTheme="minorHAnsi" w:hAnsiTheme="minorHAnsi" w:cs="Tahoma"/>
+          <w:sz w:val="32"/>
+        </w:rPr>
+      </w:pPr>
+      <w:r>
+        <w:rPr>
+          <w:rFonts w:asciiTheme="minorHAnsi" w:hAnsiTheme="minorHAnsi" w:cs="Tahoma"/>
+          <w:sz w:val="32"/>
+        </w:rPr>
+        <w:t xml:space="preserve">Alan van </w:t>
+      </w:r>
+      <w:proofErr w:type="spellStart"/>
+      <w:r>
+        <w:rPr>
+          <w:rFonts w:asciiTheme="minorHAnsi" w:hAnsiTheme="minorHAnsi" w:cs="Tahoma"/>
+          <w:sz w:val="32"/>
+        </w:rPr>
+        <w:t>Rossum</w:t>
+      </w:r>
+      <w:proofErr w:type="spellEnd"/>
+      <w:r>
+        <w:rPr>
+          <w:rFonts w:asciiTheme="minorHAnsi" w:hAnsiTheme="minorHAnsi" w:cs="Tahoma"/>
+          <w:sz w:val="32"/>
+        </w:rPr>
+        <w:t xml:space="preserve"> - vul in</w:t>
       </w:r>
     </w:p>
     <w:p>
       <w:pPr>
         <w:pStyle w:val="OnderTitel"/>
         <w:rPr>
-          <w:lang w:val="en-GB"/>
+          <w:rFonts w:asciiTheme="majorHAnsi" w:hAnsiTheme="majorHAnsi" w:cs="Tahoma"/>
         </w:rPr>
       </w:pPr>
     </w:p>
     <w:p>
       <w:pPr>
         <w:pStyle w:val="OnderTitel"/>
-      </w:pPr>
-      <w:r>
+        <w:rPr>
+          <w:rFonts w:asciiTheme="majorHAnsi" w:hAnsiTheme="majorHAnsi" w:cs="Tahoma"/>
+        </w:rPr>
+      </w:pPr>
+      <w:r>
+        <w:rPr>
+          <w:rFonts w:asciiTheme="majorHAnsi" w:hAnsiTheme="majorHAnsi" w:cs="Tahoma"/>
+        </w:rPr>
         <w:t>Bachelor Technische Informatica, 2013-2014</w:t>
       </w:r>
-      <w:r>
+    </w:p>
+    <w:p>
+      <w:pPr>
+        <w:pStyle w:val="OnderTitel"/>
+        <w:rPr>
+          <w:rFonts w:asciiTheme="minorHAnsi" w:hAnsiTheme="minorHAnsi" w:cs="Tahoma"/>
+        </w:rPr>
+      </w:pPr>
+      <w:r>
+        <w:rPr>
+          <w:rFonts w:asciiTheme="majorHAnsi" w:hAnsiTheme="majorHAnsi" w:cs="Tahoma"/>
+        </w:rPr>
+        <w:t>OOP Project</w:t>
+      </w:r>
+      <w:r>
+        <w:rPr>
+          <w:rFonts w:asciiTheme="minorHAnsi" w:hAnsiTheme="minorHAnsi" w:cs="Tahoma"/>
+        </w:rPr>
         <w:br w:type="page"/>
       </w:r>
     </w:p>
     <w:p>
       <w:pPr>
-        <w:pStyle w:val="HoofdstukTitel"/>
-        <w:rPr>
-          <w:lang w:val="nl-NL"/>
-        </w:rPr>
-      </w:pPr>
-      <w:r>
-        <w:rPr>
-          <w:lang w:val="nl-NL"/>
+        <w:pStyle w:val="Geenafstand"/>
+        <w:rPr>
+          <w:b/>
+          <w:sz w:val="32"/>
+          <w:szCs w:val="32"/>
+        </w:rPr>
+      </w:pPr>
+      <w:r>
+        <w:rPr>
+          <w:b/>
+          <w:sz w:val="32"/>
+          <w:szCs w:val="32"/>
         </w:rPr>
         <w:lastRenderedPageBreak/>
         <w:t>Inhoudsopgave</w:t>
@@ -233,7 +419,16 @@
     </w:p>
     <w:p>
       <w:pPr>
-        <w:pStyle w:val="Basistekst"/>
+        <w:pStyle w:val="Geenafstand"/>
+        <w:rPr>
+          <w:sz w:val="32"/>
+          <w:szCs w:val="32"/>
+        </w:rPr>
+      </w:pPr>
+    </w:p>
+    <w:p>
+      <w:pPr>
+        <w:pStyle w:val="Geenafstand"/>
       </w:pPr>
       <w:r>
         <w:t>1.</w:t>
@@ -242,104 +437,1058 @@
     <w:p>
       <w:pPr>
         <w:pStyle w:val="Geenafstand"/>
-        <w:rPr>
-          <w:rFonts w:ascii="Lucida Sans" w:hAnsi="Lucida Sans"/>
-        </w:rPr>
-      </w:pPr>
-      <w:r>
-        <w:rPr>
-          <w:rFonts w:ascii="Lucida Sans" w:hAnsi="Lucida Sans"/>
-        </w:rPr>
+      </w:pPr>
+      <w:r>
         <w:t>2.</w:t>
       </w:r>
     </w:p>
     <w:p>
       <w:pPr>
         <w:pStyle w:val="Geenafstand"/>
-        <w:rPr>
-          <w:rFonts w:ascii="Lucida Sans" w:hAnsi="Lucida Sans"/>
-        </w:rPr>
-      </w:pPr>
-      <w:r>
-        <w:rPr>
-          <w:rFonts w:ascii="Lucida Sans" w:hAnsi="Lucida Sans"/>
-        </w:rPr>
+      </w:pPr>
+      <w:r>
         <w:t>3.</w:t>
       </w:r>
     </w:p>
     <w:p>
       <w:pPr>
         <w:pStyle w:val="Geenafstand"/>
-        <w:rPr>
-          <w:rFonts w:ascii="Lucida Sans" w:hAnsi="Lucida Sans"/>
-        </w:rPr>
-      </w:pPr>
-      <w:r>
-        <w:rPr>
-          <w:rFonts w:ascii="Lucida Sans" w:hAnsi="Lucida Sans"/>
-        </w:rPr>
+      </w:pPr>
+      <w:r>
         <w:t>4.</w:t>
       </w:r>
     </w:p>
     <w:p>
       <w:pPr>
         <w:pStyle w:val="Geenafstand"/>
-        <w:rPr>
-          <w:rFonts w:ascii="Lucida Sans" w:hAnsi="Lucida Sans"/>
-        </w:rPr>
-      </w:pPr>
-      <w:r>
-        <w:rPr>
-          <w:rFonts w:ascii="Lucida Sans" w:hAnsi="Lucida Sans"/>
-        </w:rPr>
+      </w:pPr>
+      <w:r>
         <w:t>5.</w:t>
       </w:r>
     </w:p>
     <w:p>
       <w:pPr>
         <w:pStyle w:val="Geenafstand"/>
-        <w:rPr>
-          <w:rFonts w:ascii="Lucida Sans" w:hAnsi="Lucida Sans"/>
-        </w:rPr>
-      </w:pPr>
-      <w:r>
-        <w:rPr>
-          <w:rFonts w:ascii="Lucida Sans" w:hAnsi="Lucida Sans"/>
-        </w:rPr>
+      </w:pPr>
+      <w:r>
         <w:t>6.</w:t>
       </w:r>
     </w:p>
     <w:p>
       <w:pPr>
         <w:pStyle w:val="Geenafstand"/>
-        <w:rPr>
-          <w:rFonts w:ascii="Lucida Sans" w:hAnsi="Lucida Sans"/>
-        </w:rPr>
-      </w:pPr>
-    </w:p>
-    <w:p>
-      <w:pPr>
-        <w:rPr>
-          <w:rFonts w:ascii="Lucida Sans" w:hAnsi="Lucida Sans"/>
-        </w:rPr>
-      </w:pPr>
-      <w:r>
-        <w:rPr>
-          <w:rFonts w:ascii="Lucida Sans" w:hAnsi="Lucida Sans"/>
-        </w:rPr>
+      </w:pPr>
+    </w:p>
+    <w:p>
+      <w:pPr>
+        <w:pStyle w:val="Geenafstand"/>
+      </w:pPr>
+      <w:r>
         <w:br w:type="page"/>
       </w:r>
     </w:p>
     <w:p>
       <w:pPr>
-        <w:pStyle w:val="HoofdstukTitel"/>
-        <w:rPr>
-          <w:lang w:val="nl-NL"/>
-        </w:rPr>
-      </w:pPr>
-      <w:r>
-        <w:rPr>
-          <w:lang w:val="nl-NL"/>
+        <w:pStyle w:val="Geenafstand"/>
+        <w:rPr>
+          <w:b/>
+          <w:sz w:val="32"/>
+          <w:szCs w:val="32"/>
+        </w:rPr>
+      </w:pPr>
+      <w:r>
+        <w:rPr>
+          <w:b/>
+          <w:sz w:val="32"/>
+          <w:szCs w:val="32"/>
+        </w:rPr>
+        <w:lastRenderedPageBreak/>
+        <w:t>Algemeen: Verloop van het project</w:t>
+      </w:r>
+    </w:p>
+    <w:p>
+      <w:pPr>
+        <w:pStyle w:val="Geenafstand"/>
+        <w:rPr>
+          <w:b/>
+          <w:sz w:val="32"/>
+          <w:szCs w:val="32"/>
+        </w:rPr>
+      </w:pPr>
+    </w:p>
+    <w:p>
+      <w:pPr>
+        <w:pStyle w:val="Geenafstand"/>
+        <w:rPr>
+          <w:b/>
+          <w:sz w:val="28"/>
+          <w:szCs w:val="32"/>
+        </w:rPr>
+      </w:pPr>
+      <w:r>
+        <w:rPr>
+          <w:b/>
+          <w:sz w:val="28"/>
+          <w:szCs w:val="32"/>
+        </w:rPr>
+        <w:t>Planning</w:t>
+      </w:r>
+    </w:p>
+    <w:p>
+      <w:pPr>
+        <w:pStyle w:val="Geenafstand"/>
+        <w:rPr>
+          <w:b/>
+          <w:sz w:val="28"/>
+          <w:szCs w:val="32"/>
+        </w:rPr>
+      </w:pPr>
+    </w:p>
+    <w:p>
+      <w:pPr>
+        <w:pStyle w:val="Geenafstand"/>
+        <w:rPr>
+          <w:b/>
+          <w:sz w:val="28"/>
+          <w:szCs w:val="32"/>
+        </w:rPr>
+      </w:pPr>
+      <w:r>
+        <w:rPr>
+          <w:b/>
+          <w:sz w:val="28"/>
+          <w:szCs w:val="32"/>
+        </w:rPr>
+        <w:t>Samenwerking</w:t>
+      </w:r>
+    </w:p>
+    <w:p>
+      <w:pPr>
+        <w:pStyle w:val="Geenafstand"/>
+        <w:rPr>
+          <w:b/>
+          <w:szCs w:val="32"/>
+        </w:rPr>
+      </w:pPr>
+      <w:r>
+        <w:rPr>
+          <w:b/>
+          <w:szCs w:val="32"/>
+        </w:rPr>
+        <w:t>Rolverdeling</w:t>
+      </w:r>
+    </w:p>
+    <w:p>
+      <w:pPr>
+        <w:pStyle w:val="Geenafstand"/>
+        <w:rPr>
+          <w:b/>
+          <w:szCs w:val="32"/>
+        </w:rPr>
+      </w:pPr>
+    </w:p>
+    <w:p>
+      <w:pPr>
+        <w:pStyle w:val="Geenafstand"/>
+        <w:rPr>
+          <w:b/>
+          <w:szCs w:val="32"/>
+        </w:rPr>
+      </w:pPr>
+      <w:proofErr w:type="spellStart"/>
+      <w:r>
+        <w:rPr>
+          <w:b/>
+          <w:szCs w:val="32"/>
+        </w:rPr>
+        <w:t>Pair-programming</w:t>
+      </w:r>
+      <w:proofErr w:type="spellEnd"/>
+    </w:p>
+    <w:p>
+      <w:pPr>
+        <w:pStyle w:val="Geenafstand"/>
+        <w:rPr>
+          <w:b/>
+          <w:szCs w:val="32"/>
+        </w:rPr>
+      </w:pPr>
+    </w:p>
+    <w:p>
+      <w:pPr>
+        <w:pStyle w:val="Geenafstand"/>
+        <w:rPr>
+          <w:b/>
+          <w:szCs w:val="32"/>
+        </w:rPr>
+      </w:pPr>
+      <w:r>
+        <w:rPr>
+          <w:b/>
+          <w:szCs w:val="32"/>
+        </w:rPr>
+        <w:t>Apart thuis etc.</w:t>
+      </w:r>
+    </w:p>
+    <w:p>
+      <w:pPr>
+        <w:pStyle w:val="Geenafstand"/>
+        <w:rPr>
+          <w:b/>
+          <w:szCs w:val="32"/>
+        </w:rPr>
+      </w:pPr>
+    </w:p>
+    <w:p>
+      <w:pPr>
+        <w:pStyle w:val="Geenafstand"/>
+        <w:rPr>
+          <w:b/>
+          <w:sz w:val="28"/>
+          <w:szCs w:val="32"/>
+        </w:rPr>
+      </w:pPr>
+      <w:r>
+        <w:rPr>
+          <w:b/>
+          <w:sz w:val="28"/>
+          <w:szCs w:val="32"/>
+        </w:rPr>
+        <w:t>Communicatie</w:t>
+      </w:r>
+    </w:p>
+    <w:p>
+      <w:pPr>
+        <w:pStyle w:val="Geenafstand"/>
+        <w:rPr>
+          <w:b/>
+          <w:szCs w:val="32"/>
+          <w:lang w:val="en-US"/>
+        </w:rPr>
+      </w:pPr>
+      <w:proofErr w:type="spellStart"/>
+      <w:r>
+        <w:rPr>
+          <w:b/>
+          <w:szCs w:val="32"/>
+          <w:lang w:val="en-US"/>
+        </w:rPr>
+        <w:t>Whatsapp</w:t>
+      </w:r>
+      <w:proofErr w:type="spellEnd"/>
+      <w:r>
+        <w:rPr>
+          <w:b/>
+          <w:szCs w:val="32"/>
+          <w:lang w:val="en-US"/>
+        </w:rPr>
+        <w:t xml:space="preserve">, </w:t>
+      </w:r>
+      <w:proofErr w:type="spellStart"/>
+      <w:r>
+        <w:rPr>
+          <w:b/>
+          <w:szCs w:val="32"/>
+          <w:lang w:val="en-US"/>
+        </w:rPr>
+        <w:t>toch</w:t>
+      </w:r>
+      <w:proofErr w:type="spellEnd"/>
+      <w:r>
+        <w:rPr>
+          <w:b/>
+          <w:szCs w:val="32"/>
+          <w:lang w:val="en-US"/>
+        </w:rPr>
+        <w:t xml:space="preserve"> </w:t>
+      </w:r>
+      <w:proofErr w:type="spellStart"/>
+      <w:r>
+        <w:rPr>
+          <w:b/>
+          <w:szCs w:val="32"/>
+          <w:lang w:val="en-US"/>
+        </w:rPr>
+        <w:t>geen</w:t>
+      </w:r>
+      <w:proofErr w:type="spellEnd"/>
+      <w:r>
+        <w:rPr>
+          <w:b/>
+          <w:szCs w:val="32"/>
+          <w:lang w:val="en-US"/>
+        </w:rPr>
+        <w:t xml:space="preserve"> </w:t>
+      </w:r>
+      <w:proofErr w:type="spellStart"/>
+      <w:r>
+        <w:rPr>
+          <w:b/>
+          <w:szCs w:val="32"/>
+          <w:lang w:val="en-US"/>
+        </w:rPr>
+        <w:t>Trello</w:t>
+      </w:r>
+      <w:proofErr w:type="spellEnd"/>
+      <w:r>
+        <w:rPr>
+          <w:b/>
+          <w:szCs w:val="32"/>
+          <w:lang w:val="en-US"/>
+        </w:rPr>
+        <w:t xml:space="preserve">, </w:t>
+      </w:r>
+      <w:proofErr w:type="spellStart"/>
+      <w:r>
+        <w:rPr>
+          <w:b/>
+          <w:szCs w:val="32"/>
+          <w:lang w:val="en-US"/>
+        </w:rPr>
+        <w:t>github</w:t>
+      </w:r>
+      <w:proofErr w:type="spellEnd"/>
+      <w:r>
+        <w:rPr>
+          <w:b/>
+          <w:szCs w:val="32"/>
+          <w:lang w:val="en-US"/>
+        </w:rPr>
+        <w:t>,  face-to</w:t>
+      </w:r>
+      <w:r>
+        <w:rPr>
+          <w:b/>
+          <w:szCs w:val="32"/>
+          <w:lang w:val="en-US"/>
+        </w:rPr>
+        <w:t>-face</w:t>
+      </w:r>
+    </w:p>
+    <w:p>
+      <w:pPr>
+        <w:pStyle w:val="Geenafstand"/>
+        <w:rPr>
+          <w:b/>
+          <w:szCs w:val="32"/>
+          <w:lang w:val="en-US"/>
+        </w:rPr>
+      </w:pPr>
+    </w:p>
+    <w:p>
+      <w:pPr>
+        <w:pStyle w:val="Geenafstand"/>
+        <w:rPr>
+          <w:b/>
+          <w:szCs w:val="32"/>
+          <w:lang w:val="en-US"/>
+        </w:rPr>
+      </w:pPr>
+      <w:proofErr w:type="spellStart"/>
+      <w:r>
+        <w:rPr>
+          <w:b/>
+          <w:szCs w:val="32"/>
+          <w:lang w:val="en-US"/>
+        </w:rPr>
+        <w:t>wekelijks</w:t>
+      </w:r>
+      <w:proofErr w:type="spellEnd"/>
+      <w:r>
+        <w:rPr>
+          <w:b/>
+          <w:szCs w:val="32"/>
+          <w:lang w:val="en-US"/>
+        </w:rPr>
+        <w:t>/</w:t>
+      </w:r>
+      <w:proofErr w:type="spellStart"/>
+      <w:r>
+        <w:rPr>
+          <w:b/>
+          <w:szCs w:val="32"/>
+          <w:lang w:val="en-US"/>
+        </w:rPr>
+        <w:t>dagelijks</w:t>
+      </w:r>
+      <w:proofErr w:type="spellEnd"/>
+    </w:p>
+    <w:p>
+      <w:pPr>
+        <w:pStyle w:val="Geenafstand"/>
+        <w:rPr>
+          <w:b/>
+          <w:szCs w:val="32"/>
+          <w:lang w:val="en-US"/>
+        </w:rPr>
+      </w:pPr>
+    </w:p>
+    <w:p>
+      <w:pPr>
+        <w:pStyle w:val="Geenafstand"/>
+        <w:rPr>
+          <w:b/>
+          <w:szCs w:val="32"/>
+        </w:rPr>
+      </w:pPr>
+      <w:r>
+        <w:rPr>
+          <w:b/>
+          <w:szCs w:val="32"/>
+        </w:rPr>
+        <w:t>verslagen opgemaakt? (</w:t>
+      </w:r>
+      <w:proofErr w:type="spellStart"/>
+      <w:r>
+        <w:rPr>
+          <w:b/>
+          <w:szCs w:val="32"/>
+        </w:rPr>
+        <w:t>sidenote</w:t>
+      </w:r>
+      <w:proofErr w:type="spellEnd"/>
+      <w:r>
+        <w:rPr>
+          <w:b/>
+          <w:szCs w:val="32"/>
+        </w:rPr>
+        <w:t>_</w:t>
+      </w:r>
+      <w:proofErr w:type="spellStart"/>
+      <w:r>
+        <w:rPr>
+          <w:b/>
+          <w:szCs w:val="32"/>
+        </w:rPr>
+        <w:t>martijn</w:t>
+      </w:r>
+      <w:proofErr w:type="spellEnd"/>
+      <w:r>
+        <w:rPr>
+          <w:b/>
+          <w:szCs w:val="32"/>
+        </w:rPr>
+        <w:t>:</w:t>
+      </w:r>
+      <w:r>
+        <w:rPr>
+          <w:b/>
+          <w:szCs w:val="32"/>
+        </w:rPr>
+        <w:t xml:space="preserve"> bv bij team ve</w:t>
+      </w:r>
+      <w:r>
+        <w:rPr>
+          <w:b/>
+          <w:szCs w:val="32"/>
+        </w:rPr>
+        <w:t>rgadering)</w:t>
+      </w:r>
+    </w:p>
+    <w:p>
+      <w:pPr>
+        <w:pStyle w:val="Geenafstand"/>
+        <w:rPr>
+          <w:b/>
+          <w:szCs w:val="32"/>
+        </w:rPr>
+      </w:pPr>
+    </w:p>
+    <w:p>
+      <w:pPr>
+        <w:pStyle w:val="Geenafstand"/>
+        <w:rPr>
+          <w:b/>
+          <w:szCs w:val="32"/>
+        </w:rPr>
+      </w:pPr>
+      <w:r>
+        <w:rPr>
+          <w:b/>
+          <w:szCs w:val="32"/>
+        </w:rPr>
+        <w:t>Versiebeheer, heeft het geholpen</w:t>
+      </w:r>
+    </w:p>
+    <w:p>
+      <w:pPr>
+        <w:pStyle w:val="Geenafstand"/>
+        <w:rPr>
+          <w:b/>
+          <w:szCs w:val="32"/>
+        </w:rPr>
+      </w:pPr>
+    </w:p>
+    <w:p>
+      <w:pPr>
+        <w:pStyle w:val="Geenafstand"/>
+        <w:rPr>
+          <w:b/>
+          <w:sz w:val="28"/>
+          <w:szCs w:val="32"/>
+        </w:rPr>
+      </w:pPr>
+      <w:r>
+        <w:rPr>
+          <w:b/>
+          <w:sz w:val="28"/>
+          <w:szCs w:val="32"/>
+        </w:rPr>
+        <w:t>Ontwerp proces</w:t>
+      </w:r>
+    </w:p>
+    <w:p>
+      <w:pPr>
+        <w:pStyle w:val="Geenafstand"/>
+        <w:rPr>
+          <w:b/>
+          <w:sz w:val="28"/>
+          <w:szCs w:val="32"/>
+        </w:rPr>
+      </w:pPr>
+    </w:p>
+    <w:p>
+      <w:pPr>
+        <w:pStyle w:val="Geenafstand"/>
+        <w:rPr>
+          <w:b/>
+          <w:szCs w:val="32"/>
+        </w:rPr>
+      </w:pPr>
+      <w:r>
+        <w:rPr>
+          <w:b/>
+          <w:szCs w:val="32"/>
+        </w:rPr>
+        <w:t>Welke problemen opgelost</w:t>
+      </w:r>
+    </w:p>
+    <w:p>
+      <w:pPr>
+        <w:pStyle w:val="Geenafstand"/>
+        <w:rPr>
+          <w:b/>
+          <w:szCs w:val="32"/>
+        </w:rPr>
+      </w:pPr>
+    </w:p>
+    <w:p>
+      <w:pPr>
+        <w:pStyle w:val="Geenafstand"/>
+        <w:rPr>
+          <w:b/>
+          <w:szCs w:val="32"/>
+        </w:rPr>
+      </w:pPr>
+      <w:r>
+        <w:rPr>
+          <w:b/>
+          <w:szCs w:val="32"/>
+        </w:rPr>
+        <w:t>Welke technologische afwegingen</w:t>
+      </w:r>
+    </w:p>
+    <w:p>
+      <w:pPr>
+        <w:pStyle w:val="Geenafstand"/>
+        <w:rPr>
+          <w:b/>
+          <w:szCs w:val="32"/>
+        </w:rPr>
+      </w:pPr>
+    </w:p>
+    <w:p>
+      <w:pPr>
+        <w:pStyle w:val="Geenafstand"/>
+        <w:rPr>
+          <w:b/>
+          <w:szCs w:val="32"/>
+        </w:rPr>
+      </w:pPr>
+      <w:r>
+        <w:rPr>
+          <w:b/>
+          <w:szCs w:val="32"/>
+        </w:rPr>
+        <w:t>UML, hoe heeft het wel/niet geholpen</w:t>
+      </w:r>
+    </w:p>
+    <w:p>
+      <w:pPr>
+        <w:pStyle w:val="Geenafstand"/>
+        <w:rPr>
+          <w:b/>
+          <w:szCs w:val="32"/>
+        </w:rPr>
+      </w:pPr>
+    </w:p>
+    <w:p>
+      <w:pPr>
+        <w:pStyle w:val="Geenafstand"/>
+        <w:rPr>
+          <w:b/>
+          <w:szCs w:val="32"/>
+        </w:rPr>
+      </w:pPr>
+      <w:r>
+        <w:rPr>
+          <w:b/>
+          <w:szCs w:val="32"/>
+        </w:rPr>
+        <w:t xml:space="preserve">test </w:t>
+      </w:r>
+      <w:proofErr w:type="spellStart"/>
+      <w:r>
+        <w:rPr>
+          <w:b/>
+          <w:szCs w:val="32"/>
+        </w:rPr>
+        <w:t>coverage</w:t>
+      </w:r>
+      <w:proofErr w:type="spellEnd"/>
+      <w:r>
+        <w:rPr>
+          <w:b/>
+          <w:szCs w:val="32"/>
+        </w:rPr>
+        <w:t xml:space="preserve">(inclusief screenshot </w:t>
+      </w:r>
+      <w:proofErr w:type="spellStart"/>
+      <w:r>
+        <w:rPr>
+          <w:b/>
+          <w:szCs w:val="32"/>
+        </w:rPr>
+        <w:t>package</w:t>
+      </w:r>
+      <w:proofErr w:type="spellEnd"/>
+      <w:r>
+        <w:rPr>
+          <w:b/>
+          <w:szCs w:val="32"/>
+        </w:rPr>
+        <w:t xml:space="preserve"> of klasse niveau plus beargumenteer  klassen die heel goed of niet heel goed </w:t>
+      </w:r>
+      <w:proofErr w:type="spellStart"/>
+      <w:r>
+        <w:rPr>
+          <w:b/>
+          <w:szCs w:val="32"/>
+        </w:rPr>
+        <w:t>gecovered</w:t>
+      </w:r>
+      <w:proofErr w:type="spellEnd"/>
+      <w:r>
+        <w:rPr>
+          <w:b/>
+          <w:szCs w:val="32"/>
+        </w:rPr>
+        <w:t xml:space="preserve"> zijn)</w:t>
+      </w:r>
+    </w:p>
+    <w:p>
+      <w:pPr>
+        <w:pStyle w:val="Geenafstand"/>
+        <w:rPr>
+          <w:b/>
+          <w:sz w:val="24"/>
+          <w:szCs w:val="32"/>
+        </w:rPr>
+      </w:pPr>
+    </w:p>
+    <w:p>
+      <w:pPr>
+        <w:pStyle w:val="Geenafstand"/>
+        <w:rPr>
+          <w:b/>
+          <w:sz w:val="28"/>
+          <w:szCs w:val="32"/>
+        </w:rPr>
+      </w:pPr>
+      <w:r>
+        <w:rPr>
+          <w:b/>
+          <w:sz w:val="28"/>
+          <w:szCs w:val="32"/>
+        </w:rPr>
+        <w:t>Verbeterpunten</w:t>
+      </w:r>
+    </w:p>
+    <w:p>
+      <w:pPr>
+        <w:pStyle w:val="Geenafstand"/>
+        <w:rPr>
+          <w:b/>
+          <w:sz w:val="24"/>
+          <w:szCs w:val="32"/>
+        </w:rPr>
+      </w:pPr>
+    </w:p>
+    <w:p>
+      <w:pPr>
+        <w:pStyle w:val="Geenafstand"/>
+        <w:rPr>
+          <w:b/>
+          <w:szCs w:val="32"/>
+        </w:rPr>
+      </w:pPr>
+      <w:r>
+        <w:rPr>
+          <w:b/>
+          <w:szCs w:val="32"/>
+        </w:rPr>
+        <w:t>Hoe kan onze software verbeterd worden?</w:t>
+      </w:r>
+    </w:p>
+    <w:p>
+      <w:pPr>
+        <w:pStyle w:val="Geenafstand"/>
+        <w:rPr>
+          <w:b/>
+          <w:szCs w:val="32"/>
+        </w:rPr>
+      </w:pPr>
+    </w:p>
+    <w:p>
+      <w:pPr>
+        <w:pStyle w:val="Geenafstand"/>
+        <w:rPr>
+          <w:b/>
+          <w:szCs w:val="32"/>
+        </w:rPr>
+      </w:pPr>
+      <w:r>
+        <w:rPr>
+          <w:b/>
+          <w:szCs w:val="32"/>
+        </w:rPr>
+        <w:t>Hoe kan het vak OOP Project verbeterd worden?</w:t>
+      </w:r>
+    </w:p>
+    <w:p>
+      <w:pPr>
+        <w:pStyle w:val="Geenafstand"/>
+        <w:rPr>
+          <w:b/>
+          <w:szCs w:val="32"/>
+        </w:rPr>
+      </w:pPr>
+    </w:p>
+    <w:p>
+      <w:pPr>
+        <w:pStyle w:val="Geenafstand"/>
+        <w:rPr>
+          <w:b/>
+          <w:szCs w:val="32"/>
+        </w:rPr>
+      </w:pPr>
+      <w:r>
+        <w:rPr>
+          <w:b/>
+          <w:szCs w:val="32"/>
+        </w:rPr>
+        <w:t xml:space="preserve">Hoe kan ons proces verbeterd worden (planning, overleg, </w:t>
+      </w:r>
+      <w:proofErr w:type="spellStart"/>
+      <w:r>
+        <w:rPr>
+          <w:b/>
+          <w:szCs w:val="32"/>
+        </w:rPr>
+        <w:t>commits</w:t>
+      </w:r>
+      <w:proofErr w:type="spellEnd"/>
+      <w:r>
+        <w:rPr>
+          <w:b/>
+          <w:szCs w:val="32"/>
+        </w:rPr>
+        <w:t xml:space="preserve">, </w:t>
+      </w:r>
+      <w:proofErr w:type="spellStart"/>
+      <w:r>
+        <w:rPr>
+          <w:b/>
+          <w:szCs w:val="32"/>
+        </w:rPr>
+        <w:t>uml</w:t>
+      </w:r>
+      <w:proofErr w:type="spellEnd"/>
+      <w:r>
+        <w:rPr>
+          <w:b/>
+          <w:szCs w:val="32"/>
+        </w:rPr>
+        <w:t xml:space="preserve"> gebruik)</w:t>
+      </w:r>
+    </w:p>
+    <w:p>
+      <w:pPr>
+        <w:pStyle w:val="Geenafstand"/>
+        <w:rPr>
+          <w:b/>
+          <w:sz w:val="24"/>
+          <w:szCs w:val="32"/>
+        </w:rPr>
+      </w:pPr>
+    </w:p>
+    <w:p>
+      <w:pPr>
+        <w:pStyle w:val="Geenafstand"/>
+        <w:rPr>
+          <w:b/>
+          <w:sz w:val="28"/>
+          <w:szCs w:val="32"/>
+        </w:rPr>
+      </w:pPr>
+      <w:r>
+        <w:rPr>
+          <w:b/>
+          <w:sz w:val="28"/>
+          <w:szCs w:val="32"/>
+        </w:rPr>
+        <w:t>Individuele feedback</w:t>
+      </w:r>
+    </w:p>
+    <w:p>
+      <w:pPr>
+        <w:pStyle w:val="Geenafstand"/>
+        <w:rPr>
+          <w:b/>
+          <w:sz w:val="28"/>
+          <w:szCs w:val="32"/>
+        </w:rPr>
+      </w:pPr>
+    </w:p>
+    <w:p>
+      <w:pPr>
+        <w:pStyle w:val="Geenafstand"/>
+        <w:rPr>
+          <w:b/>
+          <w:szCs w:val="32"/>
+        </w:rPr>
+      </w:pPr>
+      <w:r>
+        <w:rPr>
+          <w:b/>
+          <w:szCs w:val="32"/>
+        </w:rPr>
+        <w:t>Reflectie op functioneren binnen het team pp, sterke/zwakke punten, conflicten etc.</w:t>
+      </w:r>
+    </w:p>
+    <w:p>
+      <w:pPr>
+        <w:pStyle w:val="Geenafstand"/>
+        <w:rPr>
+          <w:b/>
+          <w:szCs w:val="32"/>
+        </w:rPr>
+      </w:pPr>
+    </w:p>
+    <w:p>
+      <w:pPr>
+        <w:pStyle w:val="Geenafstand"/>
+        <w:rPr>
+          <w:b/>
+          <w:szCs w:val="32"/>
+        </w:rPr>
+      </w:pPr>
+      <w:r>
+        <w:rPr>
+          <w:b/>
+          <w:szCs w:val="32"/>
+        </w:rPr>
+        <w:t>Martijn</w:t>
+      </w:r>
+    </w:p>
+    <w:p>
+      <w:pPr>
+        <w:pStyle w:val="Geenafstand"/>
+        <w:rPr>
+          <w:b/>
+          <w:szCs w:val="32"/>
+        </w:rPr>
+      </w:pPr>
+    </w:p>
+    <w:p>
+      <w:pPr>
+        <w:pStyle w:val="Geenafstand"/>
+        <w:rPr>
+          <w:b/>
+          <w:szCs w:val="32"/>
+        </w:rPr>
+      </w:pPr>
+      <w:r>
+        <w:rPr>
+          <w:b/>
+          <w:szCs w:val="32"/>
+        </w:rPr>
+        <w:t>Mitchell</w:t>
+      </w:r>
+    </w:p>
+    <w:p>
+      <w:pPr>
+        <w:pStyle w:val="Geenafstand"/>
+        <w:rPr>
+          <w:b/>
+          <w:szCs w:val="32"/>
+        </w:rPr>
+      </w:pPr>
+    </w:p>
+    <w:p>
+      <w:pPr>
+        <w:pStyle w:val="Geenafstand"/>
+        <w:rPr>
+          <w:b/>
+          <w:szCs w:val="32"/>
+        </w:rPr>
+      </w:pPr>
+      <w:r>
+        <w:rPr>
+          <w:b/>
+          <w:szCs w:val="32"/>
+        </w:rPr>
+        <w:t>Roy</w:t>
+      </w:r>
+    </w:p>
+    <w:p>
+      <w:pPr>
+        <w:pStyle w:val="Geenafstand"/>
+        <w:rPr>
+          <w:b/>
+          <w:szCs w:val="32"/>
+        </w:rPr>
+      </w:pPr>
+      <w:proofErr w:type="spellStart"/>
+      <w:r>
+        <w:rPr>
+          <w:b/>
+          <w:szCs w:val="32"/>
+        </w:rPr>
+        <w:lastRenderedPageBreak/>
+        <w:t>Ike</w:t>
+      </w:r>
+      <w:proofErr w:type="spellEnd"/>
+    </w:p>
+    <w:p>
+      <w:pPr>
+        <w:pStyle w:val="Geenafstand"/>
+        <w:rPr>
+          <w:b/>
+          <w:szCs w:val="32"/>
+        </w:rPr>
+      </w:pPr>
+    </w:p>
+    <w:p>
+      <w:pPr>
+        <w:pStyle w:val="Geenafstand"/>
+        <w:rPr>
+          <w:b/>
+          <w:szCs w:val="32"/>
+        </w:rPr>
+      </w:pPr>
+      <w:r>
+        <w:rPr>
+          <w:b/>
+          <w:szCs w:val="32"/>
+        </w:rPr>
+        <w:t>Robin</w:t>
+      </w:r>
+    </w:p>
+    <w:p>
+      <w:pPr>
+        <w:pStyle w:val="Geenafstand"/>
+        <w:rPr>
+          <w:b/>
+          <w:szCs w:val="32"/>
+        </w:rPr>
+      </w:pPr>
+    </w:p>
+    <w:p>
+      <w:pPr>
+        <w:pStyle w:val="Geenafstand"/>
+        <w:rPr>
+          <w:b/>
+          <w:szCs w:val="32"/>
+        </w:rPr>
+      </w:pPr>
+      <w:r>
+        <w:rPr>
+          <w:b/>
+          <w:szCs w:val="32"/>
+        </w:rPr>
+        <w:t>Alan</w:t>
+      </w:r>
+    </w:p>
+    <w:p>
+      <w:pPr>
+        <w:pStyle w:val="Geenafstand"/>
+        <w:rPr>
+          <w:b/>
+          <w:sz w:val="24"/>
+          <w:szCs w:val="32"/>
+        </w:rPr>
+      </w:pPr>
+    </w:p>
+    <w:p>
+      <w:pPr>
+        <w:pStyle w:val="Geenafstand"/>
+        <w:rPr>
+          <w:b/>
+          <w:szCs w:val="32"/>
+        </w:rPr>
+      </w:pPr>
+    </w:p>
+    <w:p>
+      <w:pPr>
+        <w:pStyle w:val="Geenafstand"/>
+        <w:rPr>
+          <w:b/>
+          <w:szCs w:val="32"/>
+        </w:rPr>
+      </w:pPr>
+    </w:p>
+    <w:p>
+      <w:pPr>
+        <w:pStyle w:val="Geenafstand"/>
+        <w:rPr>
+          <w:b/>
+          <w:sz w:val="32"/>
+          <w:szCs w:val="32"/>
+        </w:rPr>
+      </w:pPr>
+    </w:p>
+    <w:p>
+      <w:pPr>
+        <w:rPr>
+          <w:b/>
+          <w:sz w:val="32"/>
+          <w:szCs w:val="32"/>
+        </w:rPr>
+      </w:pPr>
+      <w:r>
+        <w:rPr>
+          <w:b/>
+          <w:sz w:val="32"/>
+          <w:szCs w:val="32"/>
+        </w:rPr>
+        <w:br w:type="page"/>
+      </w:r>
+    </w:p>
+    <w:p>
+      <w:pPr>
+        <w:pStyle w:val="Geenafstand"/>
+        <w:rPr>
+          <w:b/>
+          <w:sz w:val="32"/>
+          <w:szCs w:val="32"/>
+        </w:rPr>
+      </w:pPr>
+      <w:r>
+        <w:rPr>
+          <w:b/>
+          <w:sz w:val="32"/>
+          <w:szCs w:val="32"/>
         </w:rPr>
         <w:lastRenderedPageBreak/>
         <w:t>Ontwerpkeuzes</w:t>
@@ -347,12 +1496,12 @@
     </w:p>
     <w:p>
       <w:pPr>
-        <w:pStyle w:val="Basistekst"/>
-      </w:pPr>
-    </w:p>
-    <w:p>
-      <w:pPr>
-        <w:pStyle w:val="Basistekst"/>
+        <w:pStyle w:val="Geenafstand"/>
+      </w:pPr>
+    </w:p>
+    <w:p>
+      <w:pPr>
+        <w:pStyle w:val="Geenafstand"/>
       </w:pPr>
       <w:r>
         <w:t>“Maak een spreadsheet in Java”. Deze opdracht laat vrijwel alle keuzes over aan de ontwerpers. We hebben daarom ons best gedaan om voor elk onderdeel van het project de best passende methode te gebruiken. Hier volgen onze belangrijkste keuzes.</w:t>
@@ -365,18 +1514,54 @@
     </w:p>
     <w:p>
       <w:pPr>
-        <w:pStyle w:val="AlineaTitel"/>
-      </w:pPr>
-      <w:r>
+        <w:pStyle w:val="Geenafstand"/>
+        <w:rPr>
+          <w:b/>
+          <w:sz w:val="24"/>
+          <w:szCs w:val="24"/>
+        </w:rPr>
+      </w:pPr>
+      <w:r>
+        <w:rPr>
+          <w:b/>
+          <w:sz w:val="24"/>
+          <w:szCs w:val="24"/>
+        </w:rPr>
         <w:t>De opslag van inhoud van de cellen</w:t>
       </w:r>
     </w:p>
     <w:p>
       <w:pPr>
-        <w:pStyle w:val="Basistekst"/>
-      </w:pPr>
-      <w:r>
-        <w:t xml:space="preserve">Dit was een van de eerste problemen waar we tegenaan liepen. Eerst lag het voor de hand om een tweedimensionale Array van </w:t>
+        <w:pStyle w:val="Geenafstand"/>
+        <w:rPr>
+          <w:b/>
+          <w:sz w:val="24"/>
+          <w:szCs w:val="24"/>
+        </w:rPr>
+      </w:pPr>
+    </w:p>
+    <w:p>
+      <w:pPr>
+        <w:pStyle w:val="Geenafstand"/>
+      </w:pPr>
+      <w:r>
+        <w:t xml:space="preserve">Dit was een van de eerste problemen waar we tegenaan liepen. Eerst lag het voor de hand om een tweedimensionale </w:t>
+      </w:r>
+      <w:proofErr w:type="spellStart"/>
+      <w:r>
+        <w:t>Array</w:t>
+      </w:r>
+      <w:proofErr w:type="spellEnd"/>
+      <w:r>
+        <w:t xml:space="preserve"> van </w:t>
+      </w:r>
+      <w:proofErr w:type="spellStart"/>
+      <w:r>
+        <w:t>Cell-objecten</w:t>
+      </w:r>
+      <w:proofErr w:type="spellEnd"/>
+      <w:r>
+        <w:t xml:space="preserve"> te maken, in de vorm van </w:t>
       </w:r>
       <w:proofErr w:type="spellStart"/>
       <w:r>
@@ -384,7 +1569,7 @@
       </w:r>
       <w:proofErr w:type="spellEnd"/>
       <w:r>
-        <w:t xml:space="preserve">-objecten te maken, in de vorm van </w:t>
+        <w:t xml:space="preserve">[][]. Dit leek ons in eerste instantie de beste optie, omdat het zo makkelijk was om de inhoud van een willekeurige cel op coördinaten (x,y) op te vragen. Je kan dan namelijk gewoon </w:t>
       </w:r>
       <w:proofErr w:type="spellStart"/>
       <w:r>
@@ -392,18 +1577,63 @@
       </w:r>
       <w:proofErr w:type="spellEnd"/>
       <w:r>
-        <w:t>[][]. Dit leek ons in eerste instantie de beste optie, omdat het zo makkelijk was om de inhoud van een willekeurige cel op coördinaten (</w:t>
-      </w:r>
-      <w:proofErr w:type="spellStart"/>
-      <w:r>
-        <w:t>x,y</w:t>
-      </w:r>
-      <w:proofErr w:type="spellEnd"/>
-      <w:r>
-        <w:t>)</w:t>
-      </w:r>
-      <w:r>
-        <w:t xml:space="preserve"> op te vragen. Je kan dan namelijk gewoon </w:t>
+        <w:t>[x][y].</w:t>
+      </w:r>
+      <w:proofErr w:type="spellStart"/>
+      <w:r>
+        <w:t>getValue</w:t>
+      </w:r>
+      <w:proofErr w:type="spellEnd"/>
+      <w:r>
+        <w:t xml:space="preserve"> opvragen, en zo zeer snel de benodigde waarde ontvangen.</w:t>
+      </w:r>
+    </w:p>
+    <w:p>
+      <w:pPr>
+        <w:pStyle w:val="Geenafstand"/>
+      </w:pPr>
+      <w:r>
+        <w:t xml:space="preserve">Het nadeel van deze methode was dat we de hele </w:t>
+      </w:r>
+      <w:proofErr w:type="spellStart"/>
+      <w:r>
+        <w:t>Array</w:t>
+      </w:r>
+      <w:proofErr w:type="spellEnd"/>
+      <w:r>
+        <w:t xml:space="preserve"> vol moesten zetten met </w:t>
+      </w:r>
+      <w:proofErr w:type="spellStart"/>
+      <w:r>
+        <w:t>null-values</w:t>
+      </w:r>
+      <w:proofErr w:type="spellEnd"/>
+      <w:r>
+        <w:t xml:space="preserve"> voor lege cellen. Nu kwam het idee van een tweedimensionale </w:t>
+      </w:r>
+      <w:proofErr w:type="spellStart"/>
+      <w:r>
+        <w:t>ArrayList</w:t>
+      </w:r>
+      <w:proofErr w:type="spellEnd"/>
+      <w:r>
+        <w:t xml:space="preserve"> tevoorschijn. Een </w:t>
+      </w:r>
+      <w:proofErr w:type="spellStart"/>
+      <w:r>
+        <w:t>ArrayList</w:t>
+      </w:r>
+      <w:proofErr w:type="spellEnd"/>
+      <w:r>
+        <w:t xml:space="preserve"> in een </w:t>
+      </w:r>
+      <w:proofErr w:type="spellStart"/>
+      <w:r>
+        <w:t>ArrayList</w:t>
+      </w:r>
+      <w:proofErr w:type="spellEnd"/>
+      <w:r>
+        <w:t xml:space="preserve"> dus. Het voordeel hiervan was dat je alleen de waardes van volle cellen hoeft op te slaan. Zodra een </w:t>
       </w:r>
       <w:proofErr w:type="spellStart"/>
       <w:r>
@@ -411,34 +1641,15 @@
       </w:r>
       <w:proofErr w:type="spellEnd"/>
       <w:r>
-        <w:t>[x][y].</w:t>
-      </w:r>
-      <w:proofErr w:type="spellStart"/>
-      <w:r>
-        <w:t>getValue</w:t>
-      </w:r>
-      <w:proofErr w:type="spellEnd"/>
-      <w:r>
-        <w:t xml:space="preserve"> opvragen, en zo zeer snel de benodigde waarde ontvangen.</w:t>
-      </w:r>
-    </w:p>
-    <w:p>
-      <w:pPr>
-        <w:pStyle w:val="Basistekst"/>
-      </w:pPr>
-      <w:r>
-        <w:t>Het nadee</w:t>
-      </w:r>
-      <w:r>
-        <w:t xml:space="preserve">l van deze methode was dat we de hele Array vol moesten zetten met </w:t>
-      </w:r>
-      <w:proofErr w:type="spellStart"/>
-      <w:r>
-        <w:t>null-values</w:t>
-      </w:r>
-      <w:proofErr w:type="spellEnd"/>
-      <w:r>
-        <w:t xml:space="preserve"> voor lege cellen. Nu kwam het idee van een tweedimensionale </w:t>
+        <w:t xml:space="preserve"> een </w:t>
+      </w:r>
+      <w:proofErr w:type="spellStart"/>
+      <w:r>
+        <w:t>value</w:t>
+      </w:r>
+      <w:proofErr w:type="spellEnd"/>
+      <w:r>
+        <w:t xml:space="preserve"> heeft, voeg je hem toe aan de </w:t>
       </w:r>
       <w:proofErr w:type="spellStart"/>
       <w:r>
@@ -446,26 +1657,7 @@
       </w:r>
       <w:proofErr w:type="spellEnd"/>
       <w:r>
-        <w:t xml:space="preserve"> tevoorschijn. Een </w:t>
-      </w:r>
-      <w:proofErr w:type="spellStart"/>
-      <w:r>
-        <w:t>ArrayList</w:t>
-      </w:r>
-      <w:proofErr w:type="spellEnd"/>
-      <w:r>
-        <w:t xml:space="preserve"> in een </w:t>
-      </w:r>
-      <w:proofErr w:type="spellStart"/>
-      <w:r>
-        <w:t>ArrayList</w:t>
-      </w:r>
-      <w:proofErr w:type="spellEnd"/>
-      <w:r>
-        <w:t xml:space="preserve"> dus. </w:t>
-      </w:r>
-      <w:r>
-        <w:t xml:space="preserve">Het voordeel hiervan was dat je alleen de waardes van volle cellen hoeft op te slaan. Zodra een </w:t>
+        <w:t xml:space="preserve">. Het nadeel was echter dat elke </w:t>
       </w:r>
       <w:proofErr w:type="spellStart"/>
       <w:r>
@@ -473,23 +1665,15 @@
       </w:r>
       <w:proofErr w:type="spellEnd"/>
       <w:r>
-        <w:t xml:space="preserve"> een </w:t>
-      </w:r>
-      <w:proofErr w:type="spellStart"/>
-      <w:r>
-        <w:t>value</w:t>
-      </w:r>
-      <w:proofErr w:type="spellEnd"/>
-      <w:r>
-        <w:t xml:space="preserve"> heeft, voeg je hem toe aan de </w:t>
-      </w:r>
-      <w:proofErr w:type="spellStart"/>
-      <w:r>
-        <w:t>ArrayList</w:t>
-      </w:r>
-      <w:proofErr w:type="spellEnd"/>
-      <w:r>
-        <w:t xml:space="preserve">. Het nadeel was echter dat elke </w:t>
+        <w:t xml:space="preserve"> nu ook een x en </w:t>
+      </w:r>
+      <w:proofErr w:type="spellStart"/>
+      <w:r>
+        <w:t>y-coördinaat</w:t>
+      </w:r>
+      <w:proofErr w:type="spellEnd"/>
+      <w:r>
+        <w:t xml:space="preserve"> moet hebben, aangezien de index van de </w:t>
       </w:r>
       <w:proofErr w:type="spellStart"/>
       <w:r>
@@ -497,10 +1681,15 @@
       </w:r>
       <w:proofErr w:type="spellEnd"/>
       <w:r>
-        <w:t xml:space="preserve"> nu ook een x en y-coördinaat moet hebben</w:t>
-      </w:r>
-      <w:r>
-        <w:t xml:space="preserve">, aangezien de index van de </w:t>
+        <w:t xml:space="preserve"> niet altijd overeenkomt met de x- en </w:t>
+      </w:r>
+      <w:proofErr w:type="spellStart"/>
+      <w:r>
+        <w:t>y-coördinaten</w:t>
+      </w:r>
+      <w:proofErr w:type="spellEnd"/>
+      <w:r>
+        <w:t xml:space="preserve"> van de </w:t>
       </w:r>
       <w:proofErr w:type="spellStart"/>
       <w:r>
@@ -508,14 +1697,6 @@
       </w:r>
       <w:proofErr w:type="spellEnd"/>
       <w:r>
-        <w:t xml:space="preserve"> niet altijd overeenkomt met de x- en y-coördinaten van de </w:t>
-      </w:r>
-      <w:proofErr w:type="spellStart"/>
-      <w:r>
-        <w:t>Cell</w:t>
-      </w:r>
-      <w:proofErr w:type="spellEnd"/>
-      <w:r>
         <w:t xml:space="preserve">. Het grote nadeel is dat het niet makkelijk is om de inhoud van een willekeurige </w:t>
       </w:r>
       <w:proofErr w:type="spellStart"/>
@@ -524,15 +1705,7 @@
       </w:r>
       <w:proofErr w:type="spellEnd"/>
       <w:r>
-        <w:t xml:space="preserve"> op coördinaten (</w:t>
-      </w:r>
-      <w:proofErr w:type="spellStart"/>
-      <w:r>
-        <w:t>x,y</w:t>
-      </w:r>
-      <w:proofErr w:type="spellEnd"/>
-      <w:r>
-        <w:t>) op te vragen. Er moet namelijk gebruik worden gemaakt van e</w:t>
+        <w:t xml:space="preserve"> op coördinaten (x,y) op te vragen. Er moet namelijk gebruik worden gemaakt van e</w:t>
       </w:r>
       <w:bookmarkStart w:id="0" w:name="_GoBack"/>
       <w:bookmarkEnd w:id="0"/>
@@ -541,19 +1714,19 @@
       </w:r>
       <w:proofErr w:type="spellStart"/>
       <w:r>
-        <w:t>for</w:t>
-      </w:r>
-      <w:proofErr w:type="spellEnd"/>
-      <w:r>
-        <w:t xml:space="preserve">-loop in een </w:t>
-      </w:r>
-      <w:proofErr w:type="spellStart"/>
-      <w:r>
-        <w:t>for</w:t>
-      </w:r>
-      <w:proofErr w:type="spellEnd"/>
-      <w:r>
-        <w:t xml:space="preserve">-loop, die elke index afgaan en checken of de </w:t>
+        <w:t>for-loop</w:t>
+      </w:r>
+      <w:proofErr w:type="spellEnd"/>
+      <w:r>
+        <w:t xml:space="preserve"> in een </w:t>
+      </w:r>
+      <w:proofErr w:type="spellStart"/>
+      <w:r>
+        <w:t>for-loop</w:t>
+      </w:r>
+      <w:proofErr w:type="spellEnd"/>
+      <w:r>
+        <w:t xml:space="preserve">, die elke index afgaan en checken of de </w:t>
       </w:r>
       <w:proofErr w:type="spellStart"/>
       <w:r>
@@ -582,7 +1755,7 @@
     </w:p>
     <w:p>
       <w:pPr>
-        <w:pStyle w:val="Basistekst"/>
+        <w:pStyle w:val="Geenafstand"/>
       </w:pPr>
       <w:r>
         <w:t xml:space="preserve">In week 4 leerden we echter de ultieme methode kennen: de </w:t>
@@ -617,29 +1790,23 @@
       </w:r>
       <w:proofErr w:type="spellEnd"/>
       <w:r>
-        <w:t xml:space="preserve"> een x- en y-coördinaat te zetten, bijvoorbeeld in de vorm van (</w:t>
-      </w:r>
-      <w:r>
-        <w:t>11,2</w:t>
-      </w:r>
-      <w:r>
-        <w:t xml:space="preserve">), link je elke </w:t>
-      </w:r>
-      <w:proofErr w:type="spellStart"/>
-      <w:r>
-        <w:t>Cell</w:t>
-      </w:r>
-      <w:proofErr w:type="spellEnd"/>
-      <w:r>
-        <w:t>-object aan zijn betreffende coördinaten. Hierdoor is een willekeurige cel op coördinaten (</w:t>
-      </w:r>
-      <w:proofErr w:type="spellStart"/>
-      <w:r>
-        <w:t>x,y</w:t>
-      </w:r>
-      <w:proofErr w:type="spellEnd"/>
-      <w:r>
-        <w:t xml:space="preserve">) snel op te vragen, zonder loops die elk Object in de lijst afgaan. Bovendien slaat een </w:t>
+        <w:t xml:space="preserve"> een x- en </w:t>
+      </w:r>
+      <w:proofErr w:type="spellStart"/>
+      <w:r>
+        <w:t>y-coördinaat</w:t>
+      </w:r>
+      <w:proofErr w:type="spellEnd"/>
+      <w:r>
+        <w:t xml:space="preserve"> te zetten, bijvoorbeeld in de vorm van (11,2), link je elke </w:t>
+      </w:r>
+      <w:proofErr w:type="spellStart"/>
+      <w:r>
+        <w:t>Cell-object</w:t>
+      </w:r>
+      <w:proofErr w:type="spellEnd"/>
+      <w:r>
+        <w:t xml:space="preserve"> aan zijn betreffende coördinaten. Hierdoor is een willekeurige cel op coördinaten (x,y) snel op te vragen, zonder loops die elk Object in de lijst afgaan. Bovendien slaat een </w:t>
       </w:r>
       <w:proofErr w:type="spellStart"/>
       <w:r>
@@ -668,7 +1835,7 @@
     </w:p>
     <w:p>
       <w:pPr>
-        <w:pStyle w:val="Basistekst"/>
+        <w:pStyle w:val="Geenafstand"/>
       </w:pPr>
       <w:r>
         <w:t xml:space="preserve">Onze </w:t>
@@ -679,7 +1846,15 @@
       </w:r>
       <w:proofErr w:type="spellEnd"/>
       <w:r>
-        <w:t xml:space="preserve"> heeft dus de snelheid van een Array[][], en de geheugencapaciteit van een </w:t>
+        <w:t xml:space="preserve"> heeft dus de snelheid van een </w:t>
+      </w:r>
+      <w:proofErr w:type="spellStart"/>
+      <w:r>
+        <w:t>Array</w:t>
+      </w:r>
+      <w:proofErr w:type="spellEnd"/>
+      <w:r>
+        <w:t xml:space="preserve">[][], en de geheugencapaciteit van een </w:t>
       </w:r>
       <w:proofErr w:type="spellStart"/>
       <w:r>
@@ -700,18 +1875,127 @@
     </w:p>
     <w:p>
       <w:pPr>
-        <w:pStyle w:val="Basistekst"/>
-      </w:pPr>
-    </w:p>
-    <w:p>
-      <w:pPr>
-        <w:pStyle w:val="Basistekst"/>
-      </w:pPr>
-      <w:r>
-        <w:lastRenderedPageBreak/>
+        <w:pStyle w:val="Geenafstand"/>
+      </w:pPr>
+    </w:p>
+    <w:p>
+      <w:pPr>
+        <w:pStyle w:val="Geenafstand"/>
+        <w:rPr>
+          <w:b/>
+          <w:sz w:val="24"/>
+          <w:szCs w:val="28"/>
+        </w:rPr>
+      </w:pPr>
+      <w:r>
+        <w:rPr>
+          <w:b/>
+          <w:sz w:val="24"/>
+          <w:szCs w:val="28"/>
+        </w:rPr>
+        <w:t>Git of SVN</w:t>
+      </w:r>
+    </w:p>
+    <w:p>
+      <w:pPr>
+        <w:pStyle w:val="Geenafstand"/>
+      </w:pPr>
+      <w:r>
+        <w:t>- Git is gedecentraliseerd</w:t>
+      </w:r>
+    </w:p>
+    <w:p>
+      <w:pPr>
+        <w:pStyle w:val="Geenafstand"/>
+      </w:pPr>
+    </w:p>
+    <w:p>
+      <w:pPr>
+        <w:pStyle w:val="Geenafstand"/>
+        <w:rPr>
+          <w:b/>
+          <w:sz w:val="24"/>
+          <w:szCs w:val="24"/>
+        </w:rPr>
+      </w:pPr>
+      <w:r>
+        <w:rPr>
+          <w:b/>
+          <w:sz w:val="24"/>
+          <w:szCs w:val="24"/>
+        </w:rPr>
+        <w:t>Aparte klassen voor formules</w:t>
+      </w:r>
+    </w:p>
+    <w:p>
+      <w:pPr>
+        <w:pStyle w:val="Geenafstand"/>
+      </w:pPr>
+      <w:r>
+        <w:t>- modulair</w:t>
+      </w:r>
+    </w:p>
+    <w:p>
+      <w:pPr>
+        <w:pStyle w:val="Geenafstand"/>
+      </w:pPr>
+    </w:p>
+    <w:p>
+      <w:pPr>
+        <w:pStyle w:val="Geenafstand"/>
+        <w:rPr>
+          <w:b/>
+          <w:sz w:val="24"/>
+        </w:rPr>
+      </w:pPr>
+      <w:proofErr w:type="spellStart"/>
+      <w:r>
+        <w:rPr>
+          <w:b/>
+          <w:sz w:val="24"/>
+        </w:rPr>
+        <w:t>Parser</w:t>
+      </w:r>
+      <w:proofErr w:type="spellEnd"/>
+    </w:p>
+    <w:p>
+      <w:pPr>
+        <w:pStyle w:val="Geenafstand"/>
+      </w:pPr>
+      <w:r>
+        <w:t xml:space="preserve">- </w:t>
+      </w:r>
+      <w:proofErr w:type="spellStart"/>
+      <w:r>
+        <w:t>Patterns</w:t>
+      </w:r>
+      <w:proofErr w:type="spellEnd"/>
+      <w:r>
+        <w:t xml:space="preserve"> / </w:t>
+      </w:r>
+      <w:proofErr w:type="spellStart"/>
+      <w:r>
+        <w:t>recursive</w:t>
+      </w:r>
+      <w:proofErr w:type="spellEnd"/>
+      <w:r>
+        <w:t xml:space="preserve"> voor </w:t>
+      </w:r>
+      <w:proofErr w:type="spellStart"/>
+      <w:r>
+        <w:t>nested</w:t>
+      </w:r>
+      <w:proofErr w:type="spellEnd"/>
+      <w:r>
         <w:t xml:space="preserve"> </w:t>
       </w:r>
-    </w:p>
+      <w:proofErr w:type="spellStart"/>
+      <w:r>
+        <w:t>formulas</w:t>
+      </w:r>
+      <w:proofErr w:type="spellEnd"/>
+    </w:p>
+    <w:p/>
     <w:sectPr>
       <w:pgSz w:w="11906" w:h="16838"/>
       <w:pgMar w:top="1417" w:right="1417" w:bottom="1417" w:left="1417" w:header="708" w:footer="708" w:gutter="0"/>
@@ -723,7 +2007,7 @@
 </file>
 
 <file path=word/numbering.xml><?xml version="1.0" encoding="utf-8"?>
-<w:numbering xmlns:wpc="http://schemas.microsoft.com/office/word/2010/wordprocessingCanvas" xmlns:mc="http://schemas.openxmlformats.org/markup-compatibility/2006" xmlns:o="urn:schemas-microsoft-com:office:office" xmlns:r="http://schemas.openxmlformats.org/officeDocument/2006/relationships" xmlns:m="http://schemas.openxmlformats.org/officeDocument/2006/math" xmlns:v="urn:schemas-microsoft-com:vml" xmlns:wp14="http://schemas.microsoft.com/office/word/2010/wordprocessingDrawing" xmlns:wp="http://schemas.openxmlformats.org/drawingml/2006/wordprocessingDrawing" xmlns:w10="urn:schemas-microsoft-com:office:word" xmlns:w="http://schemas.openxmlformats.org/wordprocessingml/2006/main" xmlns:w14="http://schemas.microsoft.com/office/word/2010/wordml" xmlns:w15="http://schemas.microsoft.com/office/word/2012/wordml" xmlns:wpg="http://schemas.microsoft.com/office/word/2010/wordprocessingGroup" xmlns:wpi="http://schemas.microsoft.com/office/word/2010/wordprocessingInk" xmlns:wne="http://schemas.microsoft.com/office/word/2006/wordml" xmlns:wps="http://schemas.microsoft.com/office/word/2010/wordprocessingShape" mc:Ignorable="w14 w15 wp14">
+<w:numbering xmlns:ve="http://schemas.openxmlformats.org/markup-compatibility/2006" xmlns:o="urn:schemas-microsoft-com:office:office" xmlns:r="http://schemas.openxmlformats.org/officeDocument/2006/relationships" xmlns:m="http://schemas.openxmlformats.org/officeDocument/2006/math" xmlns:v="urn:schemas-microsoft-com:vml" xmlns:wp="http://schemas.openxmlformats.org/drawingml/2006/wordprocessingDrawing" xmlns:w10="urn:schemas-microsoft-com:office:word" xmlns:w="http://schemas.openxmlformats.org/wordprocessingml/2006/main" xmlns:wne="http://schemas.microsoft.com/office/word/2006/wordml">
   <w:abstractNum w:abstractNumId="0">
     <w:nsid w:val="2E256AB0"/>
     <w:multiLevelType w:val="hybridMultilevel"/>
@@ -1191,7 +2475,7 @@
 </file>
 
 <file path=word/styles.xml><?xml version="1.0" encoding="utf-8"?>
-<w:styles xmlns:mc="http://schemas.openxmlformats.org/markup-compatibility/2006" xmlns:r="http://schemas.openxmlformats.org/officeDocument/2006/relationships" xmlns:w="http://schemas.openxmlformats.org/wordprocessingml/2006/main" xmlns:w14="http://schemas.microsoft.com/office/word/2010/wordml" xmlns:w15="http://schemas.microsoft.com/office/word/2012/wordml" mc:Ignorable="w14 w15">
+<w:styles xmlns:r="http://schemas.openxmlformats.org/officeDocument/2006/relationships" xmlns:w="http://schemas.openxmlformats.org/wordprocessingml/2006/main">
   <w:docDefaults>
     <w:rPrDefault>
       <w:rPr>
@@ -1207,382 +2491,149 @@
       </w:pPr>
     </w:pPrDefault>
   </w:docDefaults>
-  <w:latentStyles w:defLockedState="0" w:defUIPriority="99" w:defSemiHidden="0" w:defUnhideWhenUsed="0" w:defQFormat="0" w:count="371">
-    <w:lsdException w:name="Normal" w:uiPriority="0" w:qFormat="1"/>
-    <w:lsdException w:name="heading 1" w:uiPriority="9" w:qFormat="1"/>
-    <w:lsdException w:name="heading 2" w:semiHidden="1" w:uiPriority="9" w:unhideWhenUsed="1" w:qFormat="1"/>
-    <w:lsdException w:name="heading 3" w:semiHidden="1" w:uiPriority="9" w:unhideWhenUsed="1" w:qFormat="1"/>
-    <w:lsdException w:name="heading 4" w:semiHidden="1" w:uiPriority="9" w:unhideWhenUsed="1" w:qFormat="1"/>
-    <w:lsdException w:name="heading 5" w:semiHidden="1" w:uiPriority="9" w:unhideWhenUsed="1" w:qFormat="1"/>
-    <w:lsdException w:name="heading 6" w:semiHidden="1" w:uiPriority="9" w:unhideWhenUsed="1" w:qFormat="1"/>
-    <w:lsdException w:name="heading 7" w:semiHidden="1" w:uiPriority="9" w:unhideWhenUsed="1" w:qFormat="1"/>
-    <w:lsdException w:name="heading 8" w:semiHidden="1" w:uiPriority="9" w:unhideWhenUsed="1" w:qFormat="1"/>
-    <w:lsdException w:name="heading 9" w:semiHidden="1" w:uiPriority="9" w:unhideWhenUsed="1" w:qFormat="1"/>
-    <w:lsdException w:name="index 1" w:semiHidden="1" w:unhideWhenUsed="1"/>
-    <w:lsdException w:name="index 2" w:semiHidden="1" w:unhideWhenUsed="1"/>
-    <w:lsdException w:name="index 3" w:semiHidden="1" w:unhideWhenUsed="1"/>
-    <w:lsdException w:name="index 4" w:semiHidden="1" w:unhideWhenUsed="1"/>
-    <w:lsdException w:name="index 5" w:semiHidden="1" w:unhideWhenUsed="1"/>
-    <w:lsdException w:name="index 6" w:semiHidden="1" w:unhideWhenUsed="1"/>
-    <w:lsdException w:name="index 7" w:semiHidden="1" w:unhideWhenUsed="1"/>
-    <w:lsdException w:name="index 8" w:semiHidden="1" w:unhideWhenUsed="1"/>
-    <w:lsdException w:name="index 9" w:semiHidden="1" w:unhideWhenUsed="1"/>
-    <w:lsdException w:name="toc 1" w:semiHidden="1" w:uiPriority="39" w:unhideWhenUsed="1"/>
-    <w:lsdException w:name="toc 2" w:semiHidden="1" w:uiPriority="39" w:unhideWhenUsed="1"/>
-    <w:lsdException w:name="toc 3" w:semiHidden="1" w:uiPriority="39" w:unhideWhenUsed="1"/>
-    <w:lsdException w:name="toc 4" w:semiHidden="1" w:uiPriority="39" w:unhideWhenUsed="1"/>
-    <w:lsdException w:name="toc 5" w:semiHidden="1" w:uiPriority="39" w:unhideWhenUsed="1"/>
-    <w:lsdException w:name="toc 6" w:semiHidden="1" w:uiPriority="39" w:unhideWhenUsed="1"/>
-    <w:lsdException w:name="toc 7" w:semiHidden="1" w:uiPriority="39" w:unhideWhenUsed="1"/>
-    <w:lsdException w:name="toc 8" w:semiHidden="1" w:uiPriority="39" w:unhideWhenUsed="1"/>
-    <w:lsdException w:name="toc 9" w:semiHidden="1" w:uiPriority="39" w:unhideWhenUsed="1"/>
-    <w:lsdException w:name="Normal Indent" w:semiHidden="1" w:unhideWhenUsed="1"/>
-    <w:lsdException w:name="footnote text" w:semiHidden="1" w:unhideWhenUsed="1"/>
-    <w:lsdException w:name="annotation text" w:semiHidden="1" w:unhideWhenUsed="1"/>
-    <w:lsdException w:name="header" w:semiHidden="1" w:unhideWhenUsed="1"/>
-    <w:lsdException w:name="footer" w:semiHidden="1" w:unhideWhenUsed="1"/>
-    <w:lsdException w:name="index heading" w:semiHidden="1" w:unhideWhenUsed="1"/>
-    <w:lsdException w:name="caption" w:semiHidden="1" w:uiPriority="35" w:unhideWhenUsed="1" w:qFormat="1"/>
-    <w:lsdException w:name="table of figures" w:semiHidden="1" w:unhideWhenUsed="1"/>
-    <w:lsdException w:name="envelope address" w:semiHidden="1" w:unhideWhenUsed="1"/>
-    <w:lsdException w:name="envelope return" w:semiHidden="1" w:unhideWhenUsed="1"/>
-    <w:lsdException w:name="footnote reference" w:semiHidden="1" w:unhideWhenUsed="1"/>
-    <w:lsdException w:name="annotation reference" w:semiHidden="1" w:unhideWhenUsed="1"/>
-    <w:lsdException w:name="line number" w:semiHidden="1" w:unhideWhenUsed="1"/>
-    <w:lsdException w:name="page number" w:semiHidden="1" w:unhideWhenUsed="1"/>
-    <w:lsdException w:name="endnote reference" w:semiHidden="1" w:unhideWhenUsed="1"/>
-    <w:lsdException w:name="endnote text" w:semiHidden="1" w:unhideWhenUsed="1"/>
-    <w:lsdException w:name="table of authorities" w:semiHidden="1" w:unhideWhenUsed="1"/>
-    <w:lsdException w:name="macro" w:semiHidden="1" w:unhideWhenUsed="1"/>
-    <w:lsdException w:name="toa heading" w:semiHidden="1" w:unhideWhenUsed="1"/>
-    <w:lsdException w:name="List" w:semiHidden="1" w:unhideWhenUsed="1"/>
-    <w:lsdException w:name="List Bullet" w:semiHidden="1" w:unhideWhenUsed="1"/>
-    <w:lsdException w:name="List Number" w:semiHidden="1" w:unhideWhenUsed="1"/>
-    <w:lsdException w:name="List 2" w:semiHidden="1" w:unhideWhenUsed="1"/>
-    <w:lsdException w:name="List 3" w:semiHidden="1" w:unhideWhenUsed="1"/>
-    <w:lsdException w:name="List 4" w:semiHidden="1" w:unhideWhenUsed="1"/>
-    <w:lsdException w:name="List 5" w:semiHidden="1" w:unhideWhenUsed="1"/>
-    <w:lsdException w:name="List Bullet 2" w:semiHidden="1" w:unhideWhenUsed="1"/>
-    <w:lsdException w:name="List Bullet 3" w:semiHidden="1" w:unhideWhenUsed="1"/>
-    <w:lsdException w:name="List Bullet 4" w:semiHidden="1" w:unhideWhenUsed="1"/>
-    <w:lsdException w:name="List Bullet 5" w:semiHidden="1" w:unhideWhenUsed="1"/>
-    <w:lsdException w:name="List Number 2" w:semiHidden="1" w:unhideWhenUsed="1"/>
-    <w:lsdException w:name="List Number 3" w:semiHidden="1" w:unhideWhenUsed="1"/>
-    <w:lsdException w:name="List Number 4" w:semiHidden="1" w:unhideWhenUsed="1"/>
-    <w:lsdException w:name="List Number 5" w:semiHidden="1" w:unhideWhenUsed="1"/>
-    <w:lsdException w:name="Title" w:uiPriority="10" w:qFormat="1"/>
-    <w:lsdException w:name="Closing" w:semiHidden="1" w:unhideWhenUsed="1"/>
-    <w:lsdException w:name="Signature" w:semiHidden="1" w:unhideWhenUsed="1"/>
-    <w:lsdException w:name="Default Paragraph Font" w:semiHidden="1" w:uiPriority="1" w:unhideWhenUsed="1"/>
-    <w:lsdException w:name="Body Text" w:semiHidden="1" w:unhideWhenUsed="1"/>
-    <w:lsdException w:name="Body Text Indent" w:semiHidden="1" w:unhideWhenUsed="1"/>
-    <w:lsdException w:name="List Continue" w:semiHidden="1" w:unhideWhenUsed="1"/>
-    <w:lsdException w:name="List Continue 2" w:semiHidden="1" w:unhideWhenUsed="1"/>
-    <w:lsdException w:name="List Continue 3" w:semiHidden="1" w:unhideWhenUsed="1"/>
-    <w:lsdException w:name="List Continue 4" w:semiHidden="1" w:unhideWhenUsed="1"/>
-    <w:lsdException w:name="List Continue 5" w:semiHidden="1" w:unhideWhenUsed="1"/>
-    <w:lsdException w:name="Message Header" w:semiHidden="1" w:unhideWhenUsed="1"/>
-    <w:lsdException w:name="Subtitle" w:uiPriority="11" w:qFormat="1"/>
-    <w:lsdException w:name="Salutation" w:semiHidden="1" w:unhideWhenUsed="1"/>
-    <w:lsdException w:name="Date" w:semiHidden="1" w:unhideWhenUsed="1"/>
-    <w:lsdException w:name="Body Text First Indent" w:semiHidden="1" w:unhideWhenUsed="1"/>
-    <w:lsdException w:name="Body Text First Indent 2" w:semiHidden="1" w:unhideWhenUsed="1"/>
-    <w:lsdException w:name="Note Heading" w:semiHidden="1" w:unhideWhenUsed="1"/>
-    <w:lsdException w:name="Body Text 2" w:semiHidden="1" w:unhideWhenUsed="1"/>
-    <w:lsdException w:name="Body Text 3" w:semiHidden="1" w:unhideWhenUsed="1"/>
-    <w:lsdException w:name="Body Text Indent 2" w:semiHidden="1" w:unhideWhenUsed="1"/>
-    <w:lsdException w:name="Body Text Indent 3" w:semiHidden="1" w:unhideWhenUsed="1"/>
-    <w:lsdException w:name="Block Text" w:semiHidden="1" w:unhideWhenUsed="1"/>
-    <w:lsdException w:name="Hyperlink" w:semiHidden="1" w:unhideWhenUsed="1"/>
-    <w:lsdException w:name="FollowedHyperlink" w:semiHidden="1" w:unhideWhenUsed="1"/>
-    <w:lsdException w:name="Strong" w:uiPriority="22" w:qFormat="1"/>
-    <w:lsdException w:name="Emphasis" w:uiPriority="20" w:qFormat="1"/>
-    <w:lsdException w:name="Document Map" w:semiHidden="1" w:unhideWhenUsed="1"/>
-    <w:lsdException w:name="Plain Text" w:semiHidden="1" w:unhideWhenUsed="1"/>
-    <w:lsdException w:name="E-mail Signature" w:semiHidden="1" w:unhideWhenUsed="1"/>
-    <w:lsdException w:name="HTML Top of Form" w:semiHidden="1" w:unhideWhenUsed="1"/>
-    <w:lsdException w:name="HTML Bottom of Form" w:semiHidden="1" w:unhideWhenUsed="1"/>
-    <w:lsdException w:name="Normal (Web)" w:semiHidden="1" w:unhideWhenUsed="1"/>
-    <w:lsdException w:name="HTML Acronym" w:semiHidden="1" w:unhideWhenUsed="1"/>
-    <w:lsdException w:name="HTML Address" w:semiHidden="1" w:unhideWhenUsed="1"/>
-    <w:lsdException w:name="HTML Cite" w:semiHidden="1" w:unhideWhenUsed="1"/>
-    <w:lsdException w:name="HTML Code" w:semiHidden="1" w:unhideWhenUsed="1"/>
-    <w:lsdException w:name="HTML Definition" w:semiHidden="1" w:unhideWhenUsed="1"/>
-    <w:lsdException w:name="HTML Keyboard" w:semiHidden="1" w:unhideWhenUsed="1"/>
-    <w:lsdException w:name="HTML Preformatted" w:semiHidden="1" w:unhideWhenUsed="1"/>
-    <w:lsdException w:name="HTML Sample" w:semiHidden="1" w:unhideWhenUsed="1"/>
-    <w:lsdException w:name="HTML Typewriter" w:semiHidden="1" w:unhideWhenUsed="1"/>
-    <w:lsdException w:name="HTML Variable" w:semiHidden="1" w:unhideWhenUsed="1"/>
-    <w:lsdException w:name="Normal Table" w:semiHidden="1" w:unhideWhenUsed="1"/>
-    <w:lsdException w:name="annotation subject" w:semiHidden="1" w:unhideWhenUsed="1"/>
-    <w:lsdException w:name="No List" w:semiHidden="1" w:unhideWhenUsed="1"/>
-    <w:lsdException w:name="Outline List 1" w:semiHidden="1" w:unhideWhenUsed="1"/>
-    <w:lsdException w:name="Outline List 2" w:semiHidden="1" w:unhideWhenUsed="1"/>
-    <w:lsdException w:name="Outline List 3" w:semiHidden="1" w:unhideWhenUsed="1"/>
-    <w:lsdException w:name="Table Simple 1" w:semiHidden="1" w:unhideWhenUsed="1"/>
-    <w:lsdException w:name="Table Simple 2" w:semiHidden="1" w:unhideWhenUsed="1"/>
-    <w:lsdException w:name="Table Simple 3" w:semiHidden="1" w:unhideWhenUsed="1"/>
-    <w:lsdException w:name="Table Classic 1" w:semiHidden="1" w:unhideWhenUsed="1"/>
-    <w:lsdException w:name="Table Classic 2" w:semiHidden="1" w:unhideWhenUsed="1"/>
-    <w:lsdException w:name="Table Classic 3" w:semiHidden="1" w:unhideWhenUsed="1"/>
-    <w:lsdException w:name="Table Classic 4" w:semiHidden="1" w:unhideWhenUsed="1"/>
-    <w:lsdException w:name="Table Colorful 1" w:semiHidden="1" w:unhideWhenUsed="1"/>
-    <w:lsdException w:name="Table Colorful 2" w:semiHidden="1" w:unhideWhenUsed="1"/>
-    <w:lsdException w:name="Table Colorful 3" w:semiHidden="1" w:unhideWhenUsed="1"/>
-    <w:lsdException w:name="Table Columns 1" w:semiHidden="1" w:unhideWhenUsed="1"/>
-    <w:lsdException w:name="Table Columns 2" w:semiHidden="1" w:unhideWhenUsed="1"/>
-    <w:lsdException w:name="Table Columns 3" w:semiHidden="1" w:unhideWhenUsed="1"/>
-    <w:lsdException w:name="Table Columns 4" w:semiHidden="1" w:unhideWhenUsed="1"/>
-    <w:lsdException w:name="Table Columns 5" w:semiHidden="1" w:unhideWhenUsed="1"/>
-    <w:lsdException w:name="Table Grid 1" w:semiHidden="1" w:unhideWhenUsed="1"/>
-    <w:lsdException w:name="Table Grid 2" w:semiHidden="1" w:unhideWhenUsed="1"/>
-    <w:lsdException w:name="Table Grid 3" w:semiHidden="1" w:unhideWhenUsed="1"/>
-    <w:lsdException w:name="Table Grid 4" w:semiHidden="1" w:unhideWhenUsed="1"/>
-    <w:lsdException w:name="Table Grid 5" w:semiHidden="1" w:unhideWhenUsed="1"/>
-    <w:lsdException w:name="Table Grid 6" w:semiHidden="1" w:unhideWhenUsed="1"/>
-    <w:lsdException w:name="Table Grid 7" w:semiHidden="1" w:unhideWhenUsed="1"/>
-    <w:lsdException w:name="Table Grid 8" w:semiHidden="1" w:unhideWhenUsed="1"/>
-    <w:lsdException w:name="Table List 1" w:semiHidden="1" w:unhideWhenUsed="1"/>
-    <w:lsdException w:name="Table List 2" w:semiHidden="1" w:unhideWhenUsed="1"/>
-    <w:lsdException w:name="Table List 3" w:semiHidden="1" w:unhideWhenUsed="1"/>
-    <w:lsdException w:name="Table List 4" w:semiHidden="1" w:unhideWhenUsed="1"/>
-    <w:lsdException w:name="Table List 5" w:semiHidden="1" w:unhideWhenUsed="1"/>
-    <w:lsdException w:name="Table List 6" w:semiHidden="1" w:unhideWhenUsed="1"/>
-    <w:lsdException w:name="Table List 7" w:semiHidden="1" w:unhideWhenUsed="1"/>
-    <w:lsdException w:name="Table List 8" w:semiHidden="1" w:unhideWhenUsed="1"/>
-    <w:lsdException w:name="Table 3D effects 1" w:semiHidden="1" w:unhideWhenUsed="1"/>
-    <w:lsdException w:name="Table 3D effects 2" w:semiHidden="1" w:unhideWhenUsed="1"/>
-    <w:lsdException w:name="Table 3D effects 3" w:semiHidden="1" w:unhideWhenUsed="1"/>
-    <w:lsdException w:name="Table Contemporary" w:semiHidden="1" w:unhideWhenUsed="1"/>
-    <w:lsdException w:name="Table Elegant" w:semiHidden="1" w:unhideWhenUsed="1"/>
-    <w:lsdException w:name="Table Professional" w:semiHidden="1" w:unhideWhenUsed="1"/>
-    <w:lsdException w:name="Table Subtle 1" w:semiHidden="1" w:unhideWhenUsed="1"/>
-    <w:lsdException w:name="Table Subtle 2" w:semiHidden="1" w:unhideWhenUsed="1"/>
-    <w:lsdException w:name="Table Web 1" w:semiHidden="1" w:unhideWhenUsed="1"/>
-    <w:lsdException w:name="Table Web 2" w:semiHidden="1" w:unhideWhenUsed="1"/>
-    <w:lsdException w:name="Table Web 3" w:semiHidden="1" w:unhideWhenUsed="1"/>
-    <w:lsdException w:name="Balloon Text" w:semiHidden="1" w:unhideWhenUsed="1"/>
-    <w:lsdException w:name="Table Grid" w:uiPriority="39"/>
-    <w:lsdException w:name="Table Theme" w:semiHidden="1" w:unhideWhenUsed="1"/>
-    <w:lsdException w:name="Placeholder Text" w:semiHidden="1"/>
-    <w:lsdException w:name="No Spacing" w:uiPriority="1" w:qFormat="1"/>
-    <w:lsdException w:name="Light Shading" w:uiPriority="60"/>
-    <w:lsdException w:name="Light List" w:uiPriority="61"/>
-    <w:lsdException w:name="Light Grid" w:uiPriority="62"/>
-    <w:lsdException w:name="Medium Shading 1" w:uiPriority="63"/>
-    <w:lsdException w:name="Medium Shading 2" w:uiPriority="64"/>
-    <w:lsdException w:name="Medium List 1" w:uiPriority="65"/>
-    <w:lsdException w:name="Medium List 2" w:uiPriority="66"/>
-    <w:lsdException w:name="Medium Grid 1" w:uiPriority="67"/>
-    <w:lsdException w:name="Medium Grid 2" w:uiPriority="68"/>
-    <w:lsdException w:name="Medium Grid 3" w:uiPriority="69"/>
-    <w:lsdException w:name="Dark List" w:uiPriority="70"/>
-    <w:lsdException w:name="Colorful Shading" w:uiPriority="71"/>
-    <w:lsdException w:name="Colorful List" w:uiPriority="72"/>
-    <w:lsdException w:name="Colorful Grid" w:uiPriority="73"/>
-    <w:lsdException w:name="Light Shading Accent 1" w:uiPriority="60"/>
-    <w:lsdException w:name="Light List Accent 1" w:uiPriority="61"/>
-    <w:lsdException w:name="Light Grid Accent 1" w:uiPriority="62"/>
-    <w:lsdException w:name="Medium Shading 1 Accent 1" w:uiPriority="63"/>
-    <w:lsdException w:name="Medium Shading 2 Accent 1" w:uiPriority="64"/>
-    <w:lsdException w:name="Medium List 1 Accent 1" w:uiPriority="65"/>
-    <w:lsdException w:name="Revision" w:semiHidden="1"/>
-    <w:lsdException w:name="List Paragraph" w:uiPriority="34" w:qFormat="1"/>
-    <w:lsdException w:name="Quote" w:uiPriority="29" w:qFormat="1"/>
-    <w:lsdException w:name="Intense Quote" w:uiPriority="30" w:qFormat="1"/>
-    <w:lsdException w:name="Medium List 2 Accent 1" w:uiPriority="66"/>
-    <w:lsdException w:name="Medium Grid 1 Accent 1" w:uiPriority="67"/>
-    <w:lsdException w:name="Medium Grid 2 Accent 1" w:uiPriority="68"/>
-    <w:lsdException w:name="Medium Grid 3 Accent 1" w:uiPriority="69"/>
-    <w:lsdException w:name="Dark List Accent 1" w:uiPriority="70"/>
-    <w:lsdException w:name="Colorful Shading Accent 1" w:uiPriority="71"/>
-    <w:lsdException w:name="Colorful List Accent 1" w:uiPriority="72"/>
-    <w:lsdException w:name="Colorful Grid Accent 1" w:uiPriority="73"/>
-    <w:lsdException w:name="Light Shading Accent 2" w:uiPriority="60"/>
-    <w:lsdException w:name="Light List Accent 2" w:uiPriority="61"/>
-    <w:lsdException w:name="Light Grid Accent 2" w:uiPriority="62"/>
-    <w:lsdException w:name="Medium Shading 1 Accent 2" w:uiPriority="63"/>
-    <w:lsdException w:name="Medium Shading 2 Accent 2" w:uiPriority="64"/>
-    <w:lsdException w:name="Medium List 1 Accent 2" w:uiPriority="65"/>
-    <w:lsdException w:name="Medium List 2 Accent 2" w:uiPriority="66"/>
-    <w:lsdException w:name="Medium Grid 1 Accent 2" w:uiPriority="67"/>
-    <w:lsdException w:name="Medium Grid 2 Accent 2" w:uiPriority="68"/>
-    <w:lsdException w:name="Medium Grid 3 Accent 2" w:uiPriority="69"/>
-    <w:lsdException w:name="Dark List Accent 2" w:uiPriority="70"/>
-    <w:lsdException w:name="Colorful Shading Accent 2" w:uiPriority="71"/>
-    <w:lsdException w:name="Colorful List Accent 2" w:uiPriority="72"/>
-    <w:lsdException w:name="Colorful Grid Accent 2" w:uiPriority="73"/>
-    <w:lsdException w:name="Light Shading Accent 3" w:uiPriority="60"/>
-    <w:lsdException w:name="Light List Accent 3" w:uiPriority="61"/>
-    <w:lsdException w:name="Light Grid Accent 3" w:uiPriority="62"/>
-    <w:lsdException w:name="Medium Shading 1 Accent 3" w:uiPriority="63"/>
-    <w:lsdException w:name="Medium Shading 2 Accent 3" w:uiPriority="64"/>
-    <w:lsdException w:name="Medium List 1 Accent 3" w:uiPriority="65"/>
-    <w:lsdException w:name="Medium List 2 Accent 3" w:uiPriority="66"/>
-    <w:lsdException w:name="Medium Grid 1 Accent 3" w:uiPriority="67"/>
-    <w:lsdException w:name="Medium Grid 2 Accent 3" w:uiPriority="68"/>
-    <w:lsdException w:name="Medium Grid 3 Accent 3" w:uiPriority="69"/>
-    <w:lsdException w:name="Dark List Accent 3" w:uiPriority="70"/>
-    <w:lsdException w:name="Colorful Shading Accent 3" w:uiPriority="71"/>
-    <w:lsdException w:name="Colorful List Accent 3" w:uiPriority="72"/>
-    <w:lsdException w:name="Colorful Grid Accent 3" w:uiPriority="73"/>
-    <w:lsdException w:name="Light Shading Accent 4" w:uiPriority="60"/>
-    <w:lsdException w:name="Light List Accent 4" w:uiPriority="61"/>
-    <w:lsdException w:name="Light Grid Accent 4" w:uiPriority="62"/>
-    <w:lsdException w:name="Medium Shading 1 Accent 4" w:uiPriority="63"/>
-    <w:lsdException w:name="Medium Shading 2 Accent 4" w:uiPriority="64"/>
-    <w:lsdException w:name="Medium List 1 Accent 4" w:uiPriority="65"/>
-    <w:lsdException w:name="Medium List 2 Accent 4" w:uiPriority="66"/>
-    <w:lsdException w:name="Medium Grid 1 Accent 4" w:uiPriority="67"/>
-    <w:lsdException w:name="Medium Grid 2 Accent 4" w:uiPriority="68"/>
-    <w:lsdException w:name="Medium Grid 3 Accent 4" w:uiPriority="69"/>
-    <w:lsdException w:name="Dark List Accent 4" w:uiPriority="70"/>
-    <w:lsdException w:name="Colorful Shading Accent 4" w:uiPriority="71"/>
-    <w:lsdException w:name="Colorful List Accent 4" w:uiPriority="72"/>
-    <w:lsdException w:name="Colorful Grid Accent 4" w:uiPriority="73"/>
-    <w:lsdException w:name="Light Shading Accent 5" w:uiPriority="60"/>
-    <w:lsdException w:name="Light List Accent 5" w:uiPriority="61"/>
-    <w:lsdException w:name="Light Grid Accent 5" w:uiPriority="62"/>
-    <w:lsdException w:name="Medium Shading 1 Accent 5" w:uiPriority="63"/>
-    <w:lsdException w:name="Medium Shading 2 Accent 5" w:uiPriority="64"/>
-    <w:lsdException w:name="Medium List 1 Accent 5" w:uiPriority="65"/>
-    <w:lsdException w:name="Medium List 2 Accent 5" w:uiPriority="66"/>
-    <w:lsdException w:name="Medium Grid 1 Accent 5" w:uiPriority="67"/>
-    <w:lsdException w:name="Medium Grid 2 Accent 5" w:uiPriority="68"/>
-    <w:lsdException w:name="Medium Grid 3 Accent 5" w:uiPriority="69"/>
-    <w:lsdException w:name="Dark List Accent 5" w:uiPriority="70"/>
-    <w:lsdException w:name="Colorful Shading Accent 5" w:uiPriority="71"/>
-    <w:lsdException w:name="Colorful List Accent 5" w:uiPriority="72"/>
-    <w:lsdException w:name="Colorful Grid Accent 5" w:uiPriority="73"/>
-    <w:lsdException w:name="Light Shading Accent 6" w:uiPriority="60"/>
-    <w:lsdException w:name="Light List Accent 6" w:uiPriority="61"/>
-    <w:lsdException w:name="Light Grid Accent 6" w:uiPriority="62"/>
-    <w:lsdException w:name="Medium Shading 1 Accent 6" w:uiPriority="63"/>
-    <w:lsdException w:name="Medium Shading 2 Accent 6" w:uiPriority="64"/>
-    <w:lsdException w:name="Medium List 1 Accent 6" w:uiPriority="65"/>
-    <w:lsdException w:name="Medium List 2 Accent 6" w:uiPriority="66"/>
-    <w:lsdException w:name="Medium Grid 1 Accent 6" w:uiPriority="67"/>
-    <w:lsdException w:name="Medium Grid 2 Accent 6" w:uiPriority="68"/>
-    <w:lsdException w:name="Medium Grid 3 Accent 6" w:uiPriority="69"/>
-    <w:lsdException w:name="Dark List Accent 6" w:uiPriority="70"/>
-    <w:lsdException w:name="Colorful Shading Accent 6" w:uiPriority="71"/>
-    <w:lsdException w:name="Colorful List Accent 6" w:uiPriority="72"/>
-    <w:lsdException w:name="Colorful Grid Accent 6" w:uiPriority="73"/>
-    <w:lsdException w:name="Subtle Emphasis" w:uiPriority="19" w:qFormat="1"/>
-    <w:lsdException w:name="Intense Emphasis" w:uiPriority="21" w:qFormat="1"/>
-    <w:lsdException w:name="Subtle Reference" w:uiPriority="31" w:qFormat="1"/>
-    <w:lsdException w:name="Intense Reference" w:uiPriority="32" w:qFormat="1"/>
-    <w:lsdException w:name="Book Title" w:uiPriority="33" w:qFormat="1"/>
-    <w:lsdException w:name="Bibliography" w:semiHidden="1" w:uiPriority="37" w:unhideWhenUsed="1"/>
-    <w:lsdException w:name="TOC Heading" w:semiHidden="1" w:uiPriority="39" w:unhideWhenUsed="1" w:qFormat="1"/>
-    <w:lsdException w:name="Plain Table 1" w:uiPriority="41"/>
-    <w:lsdException w:name="Plain Table 2" w:uiPriority="42"/>
-    <w:lsdException w:name="Plain Table 3" w:uiPriority="43"/>
-    <w:lsdException w:name="Plain Table 4" w:uiPriority="44"/>
-    <w:lsdException w:name="Plain Table 5" w:uiPriority="45"/>
-    <w:lsdException w:name="Grid Table Light" w:uiPriority="40"/>
-    <w:lsdException w:name="Grid Table 1 Light" w:uiPriority="46"/>
-    <w:lsdException w:name="Grid Table 2" w:uiPriority="47"/>
-    <w:lsdException w:name="Grid Table 3" w:uiPriority="48"/>
-    <w:lsdException w:name="Grid Table 4" w:uiPriority="49"/>
-    <w:lsdException w:name="Grid Table 5 Dark" w:uiPriority="50"/>
-    <w:lsdException w:name="Grid Table 6 Colorful" w:uiPriority="51"/>
-    <w:lsdException w:name="Grid Table 7 Colorful" w:uiPriority="52"/>
-    <w:lsdException w:name="Grid Table 1 Light Accent 1" w:uiPriority="46"/>
-    <w:lsdException w:name="Grid Table 2 Accent 1" w:uiPriority="47"/>
-    <w:lsdException w:name="Grid Table 3 Accent 1" w:uiPriority="48"/>
-    <w:lsdException w:name="Grid Table 4 Accent 1" w:uiPriority="49"/>
-    <w:lsdException w:name="Grid Table 5 Dark Accent 1" w:uiPriority="50"/>
-    <w:lsdException w:name="Grid Table 6 Colorful Accent 1" w:uiPriority="51"/>
-    <w:lsdException w:name="Grid Table 7 Colorful Accent 1" w:uiPriority="52"/>
-    <w:lsdException w:name="Grid Table 1 Light Accent 2" w:uiPriority="46"/>
-    <w:lsdException w:name="Grid Table 2 Accent 2" w:uiPriority="47"/>
-    <w:lsdException w:name="Grid Table 3 Accent 2" w:uiPriority="48"/>
-    <w:lsdException w:name="Grid Table 4 Accent 2" w:uiPriority="49"/>
-    <w:lsdException w:name="Grid Table 5 Dark Accent 2" w:uiPriority="50"/>
-    <w:lsdException w:name="Grid Table 6 Colorful Accent 2" w:uiPriority="51"/>
-    <w:lsdException w:name="Grid Table 7 Colorful Accent 2" w:uiPriority="52"/>
-    <w:lsdException w:name="Grid Table 1 Light Accent 3" w:uiPriority="46"/>
-    <w:lsdException w:name="Grid Table 2 Accent 3" w:uiPriority="47"/>
-    <w:lsdException w:name="Grid Table 3 Accent 3" w:uiPriority="48"/>
-    <w:lsdException w:name="Grid Table 4 Accent 3" w:uiPriority="49"/>
-    <w:lsdException w:name="Grid Table 5 Dark Accent 3" w:uiPriority="50"/>
-    <w:lsdException w:name="Grid Table 6 Colorful Accent 3" w:uiPriority="51"/>
-    <w:lsdException w:name="Grid Table 7 Colorful Accent 3" w:uiPriority="52"/>
-    <w:lsdException w:name="Grid Table 1 Light Accent 4" w:uiPriority="46"/>
-    <w:lsdException w:name="Grid Table 2 Accent 4" w:uiPriority="47"/>
-    <w:lsdException w:name="Grid Table 3 Accent 4" w:uiPriority="48"/>
-    <w:lsdException w:name="Grid Table 4 Accent 4" w:uiPriority="49"/>
-    <w:lsdException w:name="Grid Table 5 Dark Accent 4" w:uiPriority="50"/>
-    <w:lsdException w:name="Grid Table 6 Colorful Accent 4" w:uiPriority="51"/>
-    <w:lsdException w:name="Grid Table 7 Colorful Accent 4" w:uiPriority="52"/>
-    <w:lsdException w:name="Grid Table 1 Light Accent 5" w:uiPriority="46"/>
-    <w:lsdException w:name="Grid Table 2 Accent 5" w:uiPriority="47"/>
-    <w:lsdException w:name="Grid Table 3 Accent 5" w:uiPriority="48"/>
-    <w:lsdException w:name="Grid Table 4 Accent 5" w:uiPriority="49"/>
-    <w:lsdException w:name="Grid Table 5 Dark Accent 5" w:uiPriority="50"/>
-    <w:lsdException w:name="Grid Table 6 Colorful Accent 5" w:uiPriority="51"/>
-    <w:lsdException w:name="Grid Table 7 Colorful Accent 5" w:uiPriority="52"/>
-    <w:lsdException w:name="Grid Table 1 Light Accent 6" w:uiPriority="46"/>
-    <w:lsdException w:name="Grid Table 2 Accent 6" w:uiPriority="47"/>
-    <w:lsdException w:name="Grid Table 3 Accent 6" w:uiPriority="48"/>
-    <w:lsdException w:name="Grid Table 4 Accent 6" w:uiPriority="49"/>
-    <w:lsdException w:name="Grid Table 5 Dark Accent 6" w:uiPriority="50"/>
-    <w:lsdException w:name="Grid Table 6 Colorful Accent 6" w:uiPriority="51"/>
-    <w:lsdException w:name="Grid Table 7 Colorful Accent 6" w:uiPriority="52"/>
-    <w:lsdException w:name="List Table 1 Light" w:uiPriority="46"/>
-    <w:lsdException w:name="List Table 2" w:uiPriority="47"/>
-    <w:lsdException w:name="List Table 3" w:uiPriority="48"/>
-    <w:lsdException w:name="List Table 4" w:uiPriority="49"/>
-    <w:lsdException w:name="List Table 5 Dark" w:uiPriority="50"/>
-    <w:lsdException w:name="List Table 6 Colorful" w:uiPriority="51"/>
-    <w:lsdException w:name="List Table 7 Colorful" w:uiPriority="52"/>
-    <w:lsdException w:name="List Table 1 Light Accent 1" w:uiPriority="46"/>
-    <w:lsdException w:name="List Table 2 Accent 1" w:uiPriority="47"/>
-    <w:lsdException w:name="List Table 3 Accent 1" w:uiPriority="48"/>
-    <w:lsdException w:name="List Table 4 Accent 1" w:uiPriority="49"/>
-    <w:lsdException w:name="List Table 5 Dark Accent 1" w:uiPriority="50"/>
-    <w:lsdException w:name="List Table 6 Colorful Accent 1" w:uiPriority="51"/>
-    <w:lsdException w:name="List Table 7 Colorful Accent 1" w:uiPriority="52"/>
-    <w:lsdException w:name="List Table 1 Light Accent 2" w:uiPriority="46"/>
-    <w:lsdException w:name="List Table 2 Accent 2" w:uiPriority="47"/>
-    <w:lsdException w:name="List Table 3 Accent 2" w:uiPriority="48"/>
-    <w:lsdException w:name="List Table 4 Accent 2" w:uiPriority="49"/>
-    <w:lsdException w:name="List Table 5 Dark Accent 2" w:uiPriority="50"/>
-    <w:lsdException w:name="List Table 6 Colorful Accent 2" w:uiPriority="51"/>
-    <w:lsdException w:name="List Table 7 Colorful Accent 2" w:uiPriority="52"/>
-    <w:lsdException w:name="List Table 1 Light Accent 3" w:uiPriority="46"/>
-    <w:lsdException w:name="List Table 2 Accent 3" w:uiPriority="47"/>
-    <w:lsdException w:name="List Table 3 Accent 3" w:uiPriority="48"/>
-    <w:lsdException w:name="List Table 4 Accent 3" w:uiPriority="49"/>
-    <w:lsdException w:name="List Table 5 Dark Accent 3" w:uiPriority="50"/>
-    <w:lsdException w:name="List Table 6 Colorful Accent 3" w:uiPriority="51"/>
-    <w:lsdException w:name="List Table 7 Colorful Accent 3" w:uiPriority="52"/>
-    <w:lsdException w:name="List Table 1 Light Accent 4" w:uiPriority="46"/>
-    <w:lsdException w:name="List Table 2 Accent 4" w:uiPriority="47"/>
-    <w:lsdException w:name="List Table 3 Accent 4" w:uiPriority="48"/>
-    <w:lsdException w:name="List Table 4 Accent 4" w:uiPriority="49"/>
-    <w:lsdException w:name="List Table 5 Dark Accent 4" w:uiPriority="50"/>
-    <w:lsdException w:name="List Table 6 Colorful Accent 4" w:uiPriority="51"/>
-    <w:lsdException w:name="List Table 7 Colorful Accent 4" w:uiPriority="52"/>
-    <w:lsdException w:name="List Table 1 Light Accent 5" w:uiPriority="46"/>
-    <w:lsdException w:name="List Table 2 Accent 5" w:uiPriority="47"/>
-    <w:lsdException w:name="List Table 3 Accent 5" w:uiPriority="48"/>
-    <w:lsdException w:name="List Table 4 Accent 5" w:uiPriority="49"/>
-    <w:lsdException w:name="List Table 5 Dark Accent 5" w:uiPriority="50"/>
-    <w:lsdException w:name="List Table 6 Colorful Accent 5" w:uiPriority="51"/>
-    <w:lsdException w:name="List Table 7 Colorful Accent 5" w:uiPriority="52"/>
-    <w:lsdException w:name="List Table 1 Light Accent 6" w:uiPriority="46"/>
-    <w:lsdException w:name="List Table 2 Accent 6" w:uiPriority="47"/>
-    <w:lsdException w:name="List Table 3 Accent 6" w:uiPriority="48"/>
-    <w:lsdException w:name="List Table 4 Accent 6" w:uiPriority="49"/>
-    <w:lsdException w:name="List Table 5 Dark Accent 6" w:uiPriority="50"/>
-    <w:lsdException w:name="List Table 6 Colorful Accent 6" w:uiPriority="51"/>
-    <w:lsdException w:name="List Table 7 Colorful Accent 6" w:uiPriority="52"/>
+  <w:latentStyles w:defLockedState="0" w:defUIPriority="99" w:defSemiHidden="1" w:defUnhideWhenUsed="1" w:defQFormat="0" w:count="267">
+    <w:lsdException w:name="Normal" w:semiHidden="0" w:uiPriority="0" w:unhideWhenUsed="0" w:qFormat="1"/>
+    <w:lsdException w:name="heading 1" w:semiHidden="0" w:uiPriority="9" w:unhideWhenUsed="0" w:qFormat="1"/>
+    <w:lsdException w:name="heading 2" w:uiPriority="9" w:qFormat="1"/>
+    <w:lsdException w:name="heading 3" w:uiPriority="9" w:qFormat="1"/>
+    <w:lsdException w:name="heading 4" w:uiPriority="9" w:qFormat="1"/>
+    <w:lsdException w:name="heading 5" w:uiPriority="9" w:qFormat="1"/>
+    <w:lsdException w:name="heading 6" w:uiPriority="9" w:qFormat="1"/>
+    <w:lsdException w:name="heading 7" w:uiPriority="9" w:qFormat="1"/>
+    <w:lsdException w:name="heading 8" w:uiPriority="9" w:qFormat="1"/>
+    <w:lsdException w:name="heading 9" w:uiPriority="9" w:qFormat="1"/>
+    <w:lsdException w:name="toc 1" w:uiPriority="39"/>
+    <w:lsdException w:name="toc 2" w:uiPriority="39"/>
+    <w:lsdException w:name="toc 3" w:uiPriority="39"/>
+    <w:lsdException w:name="toc 4" w:uiPriority="39"/>
+    <w:lsdException w:name="toc 5" w:uiPriority="39"/>
+    <w:lsdException w:name="toc 6" w:uiPriority="39"/>
+    <w:lsdException w:name="toc 7" w:uiPriority="39"/>
+    <w:lsdException w:name="toc 8" w:uiPriority="39"/>
+    <w:lsdException w:name="toc 9" w:uiPriority="39"/>
+    <w:lsdException w:name="caption" w:uiPriority="35" w:qFormat="1"/>
+    <w:lsdException w:name="Title" w:semiHidden="0" w:uiPriority="10" w:unhideWhenUsed="0" w:qFormat="1"/>
+    <w:lsdException w:name="Default Paragraph Font" w:uiPriority="1"/>
+    <w:lsdException w:name="Subtitle" w:semiHidden="0" w:uiPriority="11" w:unhideWhenUsed="0" w:qFormat="1"/>
+    <w:lsdException w:name="Strong" w:semiHidden="0" w:uiPriority="22" w:unhideWhenUsed="0" w:qFormat="1"/>
+    <w:lsdException w:name="Emphasis" w:semiHidden="0" w:uiPriority="20" w:unhideWhenUsed="0" w:qFormat="1"/>
+    <w:lsdException w:name="Table Grid" w:semiHidden="0" w:uiPriority="39" w:unhideWhenUsed="0"/>
+    <w:lsdException w:name="Placeholder Text" w:unhideWhenUsed="0"/>
+    <w:lsdException w:name="No Spacing" w:semiHidden="0" w:uiPriority="1" w:unhideWhenUsed="0" w:qFormat="1"/>
+    <w:lsdException w:name="Light Shading" w:semiHidden="0" w:uiPriority="60" w:unhideWhenUsed="0"/>
+    <w:lsdException w:name="Light List" w:semiHidden="0" w:uiPriority="61" w:unhideWhenUsed="0"/>
+    <w:lsdException w:name="Light Grid" w:semiHidden="0" w:uiPriority="62" w:unhideWhenUsed="0"/>
+    <w:lsdException w:name="Medium Shading 1" w:semiHidden="0" w:uiPriority="63" w:unhideWhenUsed="0"/>
+    <w:lsdException w:name="Medium Shading 2" w:semiHidden="0" w:uiPriority="64" w:unhideWhenUsed="0"/>
+    <w:lsdException w:name="Medium List 1" w:semiHidden="0" w:uiPriority="65" w:unhideWhenUsed="0"/>
+    <w:lsdException w:name="Medium List 2" w:semiHidden="0" w:uiPriority="66" w:unhideWhenUsed="0"/>
+    <w:lsdException w:name="Medium Grid 1" w:semiHidden="0" w:uiPriority="67" w:unhideWhenUsed="0"/>
+    <w:lsdException w:name="Medium Grid 2" w:semiHidden="0" w:uiPriority="68" w:unhideWhenUsed="0"/>
+    <w:lsdException w:name="Medium Grid 3" w:semiHidden="0" w:uiPriority="69" w:unhideWhenUsed="0"/>
+    <w:lsdException w:name="Dark List" w:semiHidden="0" w:uiPriority="70" w:unhideWhenUsed="0"/>
+    <w:lsdException w:name="Colorful Shading" w:semiHidden="0" w:uiPriority="71" w:unhideWhenUsed="0"/>
+    <w:lsdException w:name="Colorful List" w:semiHidden="0" w:uiPriority="72" w:unhideWhenUsed="0"/>
+    <w:lsdException w:name="Colorful Grid" w:semiHidden="0" w:uiPriority="73" w:unhideWhenUsed="0"/>
+    <w:lsdException w:name="Light Shading Accent 1" w:semiHidden="0" w:uiPriority="60" w:unhideWhenUsed="0"/>
+    <w:lsdException w:name="Light List Accent 1" w:semiHidden="0" w:uiPriority="61" w:unhideWhenUsed="0"/>
+    <w:lsdException w:name="Light Grid Accent 1" w:semiHidden="0" w:uiPriority="62" w:unhideWhenUsed="0"/>
+    <w:lsdException w:name="Medium Shading 1 Accent 1" w:semiHidden="0" w:uiPriority="63" w:unhideWhenUsed="0"/>
+    <w:lsdException w:name="Medium Shading 2 Accent 1" w:semiHidden="0" w:uiPriority="64" w:unhideWhenUsed="0"/>
+    <w:lsdException w:name="Medium List 1 Accent 1" w:semiHidden="0" w:uiPriority="65" w:unhideWhenUsed="0"/>
+    <w:lsdException w:name="Revision" w:unhideWhenUsed="0"/>
+    <w:lsdException w:name="List Paragraph" w:semiHidden="0" w:uiPriority="34" w:unhideWhenUsed="0" w:qFormat="1"/>
+    <w:lsdException w:name="Quote" w:semiHidden="0" w:uiPriority="29" w:unhideWhenUsed="0" w:qFormat="1"/>
+    <w:lsdException w:name="Intense Quote" w:semiHidden="0" w:uiPriority="30" w:unhideWhenUsed="0" w:qFormat="1"/>
+    <w:lsdException w:name="Medium List 2 Accent 1" w:semiHidden="0" w:uiPriority="66" w:unhideWhenUsed="0"/>
+    <w:lsdException w:name="Medium Grid 1 Accent 1" w:semiHidden="0" w:uiPriority="67" w:unhideWhenUsed="0"/>
+    <w:lsdException w:name="Medium Grid 2 Accent 1" w:semiHidden="0" w:uiPriority="68" w:unhideWhenUsed="0"/>
+    <w:lsdException w:name="Medium Grid 3 Accent 1" w:semiHidden="0" w:uiPriority="69" w:unhideWhenUsed="0"/>
+    <w:lsdException w:name="Dark List Accent 1" w:semiHidden="0" w:uiPriority="70" w:unhideWhenUsed="0"/>
+    <w:lsdException w:name="Colorful Shading Accent 1" w:semiHidden="0" w:uiPriority="71" w:unhideWhenUsed="0"/>
+    <w:lsdException w:name="Colorful List Accent 1" w:semiHidden="0" w:uiPriority="72" w:unhideWhenUsed="0"/>
+    <w:lsdException w:name="Colorful Grid Accent 1" w:semiHidden="0" w:uiPriority="73" w:unhideWhenUsed="0"/>
+    <w:lsdException w:name="Light Shading Accent 2" w:semiHidden="0" w:uiPriority="60" w:unhideWhenUsed="0"/>
+    <w:lsdException w:name="Light List Accent 2" w:semiHidden="0" w:uiPriority="61" w:unhideWhenUsed="0"/>
+    <w:lsdException w:name="Light Grid Accent 2" w:semiHidden="0" w:uiPriority="62" w:unhideWhenUsed="0"/>
+    <w:lsdException w:name="Medium Shading 1 Accent 2" w:semiHidden="0" w:uiPriority="63" w:unhideWhenUsed="0"/>
+    <w:lsdException w:name="Medium Shading 2 Accent 2" w:semiHidden="0" w:uiPriority="64" w:unhideWhenUsed="0"/>
+    <w:lsdException w:name="Medium List 1 Accent 2" w:semiHidden="0" w:uiPriority="65" w:unhideWhenUsed="0"/>
+    <w:lsdException w:name="Medium List 2 Accent 2" w:semiHidden="0" w:uiPriority="66" w:unhideWhenUsed="0"/>
+    <w:lsdException w:name="Medium Grid 1 Accent 2" w:semiHidden="0" w:uiPriority="67" w:unhideWhenUsed="0"/>
+    <w:lsdException w:name="Medium Grid 2 Accent 2" w:semiHidden="0" w:uiPriority="68" w:unhideWhenUsed="0"/>
+    <w:lsdException w:name="Medium Grid 3 Accent 2" w:semiHidden="0" w:uiPriority="69" w:unhideWhenUsed="0"/>
+    <w:lsdException w:name="Dark List Accent 2" w:semiHidden="0" w:uiPriority="70" w:unhideWhenUsed="0"/>
+    <w:lsdException w:name="Colorful Shading Accent 2" w:semiHidden="0" w:uiPriority="71" w:unhideWhenUsed="0"/>
+    <w:lsdException w:name="Colorful List Accent 2" w:semiHidden="0" w:uiPriority="72" w:unhideWhenUsed="0"/>
+    <w:lsdException w:name="Colorful Grid Accent 2" w:semiHidden="0" w:uiPriority="73" w:unhideWhenUsed="0"/>
+    <w:lsdException w:name="Light Shading Accent 3" w:semiHidden="0" w:uiPriority="60" w:unhideWhenUsed="0"/>
+    <w:lsdException w:name="Light List Accent 3" w:semiHidden="0" w:uiPriority="61" w:unhideWhenUsed="0"/>
+    <w:lsdException w:name="Light Grid Accent 3" w:semiHidden="0" w:uiPriority="62" w:unhideWhenUsed="0"/>
+    <w:lsdException w:name="Medium Shading 1 Accent 3" w:semiHidden="0" w:uiPriority="63" w:unhideWhenUsed="0"/>
+    <w:lsdException w:name="Medium Shading 2 Accent 3" w:semiHidden="0" w:uiPriority="64" w:unhideWhenUsed="0"/>
+    <w:lsdException w:name="Medium List 1 Accent 3" w:semiHidden="0" w:uiPriority="65" w:unhideWhenUsed="0"/>
+    <w:lsdException w:name="Medium List 2 Accent 3" w:semiHidden="0" w:uiPriority="66" w:unhideWhenUsed="0"/>
+    <w:lsdException w:name="Medium Grid 1 Accent 3" w:semiHidden="0" w:uiPriority="67" w:unhideWhenUsed="0"/>
+    <w:lsdException w:name="Medium Grid 2 Accent 3" w:semiHidden="0" w:uiPriority="68" w:unhideWhenUsed="0"/>
+    <w:lsdException w:name="Medium Grid 3 Accent 3" w:semiHidden="0" w:uiPriority="69" w:unhideWhenUsed="0"/>
+    <w:lsdException w:name="Dark List Accent 3" w:semiHidden="0" w:uiPriority="70" w:unhideWhenUsed="0"/>
+    <w:lsdException w:name="Colorful Shading Accent 3" w:semiHidden="0" w:uiPriority="71" w:unhideWhenUsed="0"/>
+    <w:lsdException w:name="Colorful List Accent 3" w:semiHidden="0" w:uiPriority="72" w:unhideWhenUsed="0"/>
+    <w:lsdException w:name="Colorful Grid Accent 3" w:semiHidden="0" w:uiPriority="73" w:unhideWhenUsed="0"/>
+    <w:lsdException w:name="Light Shading Accent 4" w:semiHidden="0" w:uiPriority="60" w:unhideWhenUsed="0"/>
+    <w:lsdException w:name="Light List Accent 4" w:semiHidden="0" w:uiPriority="61" w:unhideWhenUsed="0"/>
+    <w:lsdException w:name="Light Grid Accent 4" w:semiHidden="0" w:uiPriority="62" w:unhideWhenUsed="0"/>
+    <w:lsdException w:name="Medium Shading 1 Accent 4" w:semiHidden="0" w:uiPriority="63" w:unhideWhenUsed="0"/>
+    <w:lsdException w:name="Medium Shading 2 Accent 4" w:semiHidden="0" w:uiPriority="64" w:unhideWhenUsed="0"/>
+    <w:lsdException w:name="Medium List 1 Accent 4" w:semiHidden="0" w:uiPriority="65" w:unhideWhenUsed="0"/>
+    <w:lsdException w:name="Medium List 2 Accent 4" w:semiHidden="0" w:uiPriority="66" w:unhideWhenUsed="0"/>
+    <w:lsdException w:name="Medium Grid 1 Accent 4" w:semiHidden="0" w:uiPriority="67" w:unhideWhenUsed="0"/>
+    <w:lsdException w:name="Medium Grid 2 Accent 4" w:semiHidden="0" w:uiPriority="68" w:unhideWhenUsed="0"/>
+    <w:lsdException w:name="Medium Grid 3 Accent 4" w:semiHidden="0" w:uiPriority="69" w:unhideWhenUsed="0"/>
+    <w:lsdException w:name="Dark List Accent 4" w:semiHidden="0" w:uiPriority="70" w:unhideWhenUsed="0"/>
+    <w:lsdException w:name="Colorful Shading Accent 4" w:semiHidden="0" w:uiPriority="71" w:unhideWhenUsed="0"/>
+    <w:lsdException w:name="Colorful List Accent 4" w:semiHidden="0" w:uiPriority="72" w:unhideWhenUsed="0"/>
+    <w:lsdException w:name="Colorful Grid Accent 4" w:semiHidden="0" w:uiPriority="73" w:unhideWhenUsed="0"/>
+    <w:lsdException w:name="Light Shading Accent 5" w:semiHidden="0" w:uiPriority="60" w:unhideWhenUsed="0"/>
+    <w:lsdException w:name="Light List Accent 5" w:semiHidden="0" w:uiPriority="61" w:unhideWhenUsed="0"/>
+    <w:lsdException w:name="Light Grid Accent 5" w:semiHidden="0" w:uiPriority="62" w:unhideWhenUsed="0"/>
+    <w:lsdException w:name="Medium Shading 1 Accent 5" w:semiHidden="0" w:uiPriority="63" w:unhideWhenUsed="0"/>
+    <w:lsdException w:name="Medium Shading 2 Accent 5" w:semiHidden="0" w:uiPriority="64" w:unhideWhenUsed="0"/>
+    <w:lsdException w:name="Medium List 1 Accent 5" w:semiHidden="0" w:uiPriority="65" w:unhideWhenUsed="0"/>
+    <w:lsdException w:name="Medium List 2 Accent 5" w:semiHidden="0" w:uiPriority="66" w:unhideWhenUsed="0"/>
+    <w:lsdException w:name="Medium Grid 1 Accent 5" w:semiHidden="0" w:uiPriority="67" w:unhideWhenUsed="0"/>
+    <w:lsdException w:name="Medium Grid 2 Accent 5" w:semiHidden="0" w:uiPriority="68" w:unhideWhenUsed="0"/>
+    <w:lsdException w:name="Medium Grid 3 Accent 5" w:semiHidden="0" w:uiPriority="69" w:unhideWhenUsed="0"/>
+    <w:lsdException w:name="Dark List Accent 5" w:semiHidden="0" w:uiPriority="70" w:unhideWhenUsed="0"/>
+    <w:lsdException w:name="Colorful Shading Accent 5" w:semiHidden="0" w:uiPriority="71" w:unhideWhenUsed="0"/>
+    <w:lsdException w:name="Colorful List Accent 5" w:semiHidden="0" w:uiPriority="72" w:unhideWhenUsed="0"/>
+    <w:lsdException w:name="Colorful Grid Accent 5" w:semiHidden="0" w:uiPriority="73" w:unhideWhenUsed="0"/>
+    <w:lsdException w:name="Light Shading Accent 6" w:semiHidden="0" w:uiPriority="60" w:unhideWhenUsed="0"/>
+    <w:lsdException w:name="Light List Accent 6" w:semiHidden="0" w:uiPriority="61" w:unhideWhenUsed="0"/>
+    <w:lsdException w:name="Light Grid Accent 6" w:semiHidden="0" w:uiPriority="62" w:unhideWhenUsed="0"/>
+    <w:lsdException w:name="Medium Shading 1 Accent 6" w:semiHidden="0" w:uiPriority="63" w:unhideWhenUsed="0"/>
+    <w:lsdException w:name="Medium Shading 2 Accent 6" w:semiHidden="0" w:uiPriority="64" w:unhideWhenUsed="0"/>
+    <w:lsdException w:name="Medium List 1 Accent 6" w:semiHidden="0" w:uiPriority="65" w:unhideWhenUsed="0"/>
+    <w:lsdException w:name="Medium List 2 Accent 6" w:semiHidden="0" w:uiPriority="66" w:unhideWhenUsed="0"/>
+    <w:lsdException w:name="Medium Grid 1 Accent 6" w:semiHidden="0" w:uiPriority="67" w:unhideWhenUsed="0"/>
+    <w:lsdException w:name="Medium Grid 2 Accent 6" w:semiHidden="0" w:uiPriority="68" w:unhideWhenUsed="0"/>
+    <w:lsdException w:name="Medium Grid 3 Accent 6" w:semiHidden="0" w:uiPriority="69" w:unhideWhenUsed="0"/>
+    <w:lsdException w:name="Dark List Accent 6" w:semiHidden="0" w:uiPriority="70" w:unhideWhenUsed="0"/>
+    <w:lsdException w:name="Colorful Shading Accent 6" w:semiHidden="0" w:uiPriority="71" w:unhideWhenUsed="0"/>
+    <w:lsdException w:name="Colorful List Accent 6" w:semiHidden="0" w:uiPriority="72" w:unhideWhenUsed="0"/>
+    <w:lsdException w:name="Colorful Grid Accent 6" w:semiHidden="0" w:uiPriority="73" w:unhideWhenUsed="0"/>
+    <w:lsdException w:name="Subtle Emphasis" w:semiHidden="0" w:uiPriority="19" w:unhideWhenUsed="0" w:qFormat="1"/>
+    <w:lsdException w:name="Intense Emphasis" w:semiHidden="0" w:uiPriority="21" w:unhideWhenUsed="0" w:qFormat="1"/>
+    <w:lsdException w:name="Subtle Reference" w:semiHidden="0" w:uiPriority="31" w:unhideWhenUsed="0" w:qFormat="1"/>
+    <w:lsdException w:name="Intense Reference" w:semiHidden="0" w:uiPriority="32" w:unhideWhenUsed="0" w:qFormat="1"/>
+    <w:lsdException w:name="Book Title" w:semiHidden="0" w:uiPriority="33" w:unhideWhenUsed="0" w:qFormat="1"/>
+    <w:lsdException w:name="Bibliography" w:uiPriority="37"/>
+    <w:lsdException w:name="TOC Heading" w:uiPriority="39" w:qFormat="1"/>
   </w:latentStyles>
   <w:style w:type="paragraph" w:default="1" w:styleId="Standaard">
     <w:name w:val="Normal"/>
     <w:qFormat/>
+    <w:rsid w:val="001D2600"/>
   </w:style>
   <w:style w:type="paragraph" w:styleId="Kop1">
     <w:name w:val="heading 1"/>
@@ -1638,6 +2689,7 @@
     <w:uiPriority w:val="99"/>
     <w:semiHidden/>
     <w:unhideWhenUsed/>
+    <w:qFormat/>
     <w:tblPr>
       <w:tblInd w:w="0" w:type="dxa"/>
       <w:tblCellMar>
@@ -1853,6 +2905,36 @@
       <w:lang w:val="en-GB"/>
     </w:rPr>
   </w:style>
+  <w:style w:type="paragraph" w:styleId="Ballontekst">
+    <w:name w:val="Balloon Text"/>
+    <w:basedOn w:val="Standaard"/>
+    <w:link w:val="BallontekstChar"/>
+    <w:uiPriority w:val="99"/>
+    <w:semiHidden/>
+    <w:unhideWhenUsed/>
+    <w:rsid w:val="00AA7DED"/>
+    <w:pPr>
+      <w:spacing w:after="0" w:line="240" w:lineRule="auto"/>
+    </w:pPr>
+    <w:rPr>
+      <w:rFonts w:ascii="Tahoma" w:hAnsi="Tahoma" w:cs="Tahoma"/>
+      <w:sz w:val="16"/>
+      <w:szCs w:val="16"/>
+    </w:rPr>
+  </w:style>
+  <w:style w:type="character" w:customStyle="1" w:styleId="BallontekstChar">
+    <w:name w:val="Ballontekst Char"/>
+    <w:basedOn w:val="Standaardalinea-lettertype"/>
+    <w:link w:val="Ballontekst"/>
+    <w:uiPriority w:val="99"/>
+    <w:semiHidden/>
+    <w:rsid w:val="00AA7DED"/>
+    <w:rPr>
+      <w:rFonts w:ascii="Tahoma" w:hAnsi="Tahoma" w:cs="Tahoma"/>
+      <w:sz w:val="16"/>
+      <w:szCs w:val="16"/>
+    </w:rPr>
+  </w:style>
 </w:styles>
 </file>
 
@@ -1899,7 +2981,7 @@
     </a:clrScheme>
     <a:fontScheme name="Kantoor">
       <a:majorFont>
-        <a:latin typeface="Calibri Light" panose="020F0302020204030204"/>
+        <a:latin typeface="Calibri Light"/>
         <a:ea typeface=""/>
         <a:cs typeface=""/>
         <a:font script="Jpan" typeface="ＭＳ ゴシック"/>
@@ -1934,7 +3016,7 @@
         <a:font script="Geor" typeface="Sylfaen"/>
       </a:majorFont>
       <a:minorFont>
-        <a:latin typeface="Calibri" panose="020F0502020204030204"/>
+        <a:latin typeface="Calibri"/>
         <a:ea typeface=""/>
         <a:cs typeface=""/>
         <a:font script="Jpan" typeface="ＭＳ 明朝"/>
@@ -2111,7 +3193,7 @@
   <a:extraClrSchemeLst/>
   <a:extLst>
     <a:ext uri="{05A4C25C-085E-4340-85A3-A5531E510DB2}">
-      <thm15:themeFamily xmlns:thm15="http://schemas.microsoft.com/office/thememl/2012/main" name="Office Theme" id="{62F939B6-93AF-4DB8-9C6B-D6C7DFDC589F}" vid="{4A3C46E8-61CC-4603-A589-7422A47A8E4A}"/>
+      <thm15:themeFamily xmlns:thm15="http://schemas.microsoft.com/office/thememl/2012/main" xmlns="" name="Office Theme" id="{62F939B6-93AF-4DB8-9C6B-D6C7DFDC589F}" vid="{4A3C46E8-61CC-4603-A589-7422A47A8E4A}"/>
     </a:ext>
   </a:extLst>
 </a:theme>

--- a/Documents/SpreadSheetVerslag.docx
+++ b/Documents/SpreadSheetVerslag.docx
@@ -1,6 +1,6 @@
 
 <file path=word/document.xml><?xml version="1.0" encoding="utf-8"?>
-<w:document xmlns:ve="http://schemas.openxmlformats.org/markup-compatibility/2006" xmlns:o="urn:schemas-microsoft-com:office:office" xmlns:r="http://schemas.openxmlformats.org/officeDocument/2006/relationships" xmlns:m="http://schemas.openxmlformats.org/officeDocument/2006/math" xmlns:v="urn:schemas-microsoft-com:vml" xmlns:wp="http://schemas.openxmlformats.org/drawingml/2006/wordprocessingDrawing" xmlns:w10="urn:schemas-microsoft-com:office:word" xmlns:w="http://schemas.openxmlformats.org/wordprocessingml/2006/main" xmlns:wne="http://schemas.microsoft.com/office/word/2006/wordml">
+<w:document xmlns:wpc="http://schemas.microsoft.com/office/word/2010/wordprocessingCanvas" xmlns:mc="http://schemas.openxmlformats.org/markup-compatibility/2006" xmlns:o="urn:schemas-microsoft-com:office:office" xmlns:r="http://schemas.openxmlformats.org/officeDocument/2006/relationships" xmlns:m="http://schemas.openxmlformats.org/officeDocument/2006/math" xmlns:v="urn:schemas-microsoft-com:vml" xmlns:wp14="http://schemas.microsoft.com/office/word/2010/wordprocessingDrawing" xmlns:wp="http://schemas.openxmlformats.org/drawingml/2006/wordprocessingDrawing" xmlns:w10="urn:schemas-microsoft-com:office:word" xmlns:w="http://schemas.openxmlformats.org/wordprocessingml/2006/main" xmlns:w14="http://schemas.microsoft.com/office/word/2010/wordml" xmlns:wpg="http://schemas.microsoft.com/office/word/2010/wordprocessingGroup" xmlns:wpi="http://schemas.microsoft.com/office/word/2010/wordprocessingInk" xmlns:wne="http://schemas.microsoft.com/office/word/2006/wordml" xmlns:wps="http://schemas.microsoft.com/office/word/2010/wordprocessingShape" mc:Ignorable="w14 wp14">
   <w:body>
     <w:p>
       <w:pPr>
@@ -79,9 +79,9 @@
         </w:rPr>
         <w:drawing>
           <wp:inline distT="0" distB="0" distL="0" distR="0">
-            <wp:extent cx="5760720" cy="3240405"/>
+            <wp:extent cx="5760720" cy="3066415"/>
             <wp:effectExtent l="0" t="0" r="0" b="0"/>
-            <wp:docPr id="1" name="Afbeelding 2"/>
+            <wp:docPr id="2" name="Afbeelding 2"/>
             <wp:cNvGraphicFramePr>
               <a:graphicFrameLocks xmlns:a="http://schemas.openxmlformats.org/drawingml/2006/main" noChangeAspect="1"/>
             </wp:cNvGraphicFramePr>
@@ -89,14 +89,14 @@
               <a:graphicData uri="http://schemas.openxmlformats.org/drawingml/2006/picture">
                 <pic:pic xmlns:pic="http://schemas.openxmlformats.org/drawingml/2006/picture">
                   <pic:nvPicPr>
-                    <pic:cNvPr id="2" name="editJv.png"/>
+                    <pic:cNvPr id="0" name="plaatje verslag"/>
                     <pic:cNvPicPr/>
                   </pic:nvPicPr>
                   <pic:blipFill>
-                    <a:blip r:embed="rId5" cstate="print">
+                    <a:blip r:embed="rId7">
                       <a:extLst>
                         <a:ext uri="{28A0092B-C50C-407E-A947-70E740481C1C}">
-                          <a14:useLocalDpi xmlns:a14="http://schemas.microsoft.com/office/drawing/2010/main" xmlns:wps="http://schemas.microsoft.com/office/word/2010/wordprocessingShape" xmlns:wpi="http://schemas.microsoft.com/office/word/2010/wordprocessingInk" xmlns:wpg="http://schemas.microsoft.com/office/word/2010/wordprocessingGroup" xmlns:w15="http://schemas.microsoft.com/office/word/2012/wordml" xmlns:w14="http://schemas.microsoft.com/office/word/2010/wordml" xmlns:w="http://schemas.openxmlformats.org/wordprocessingml/2006/main" xmlns:w10="urn:schemas-microsoft-com:office:word" xmlns:wp14="http://schemas.microsoft.com/office/word/2010/wordprocessingDrawing" xmlns:v="urn:schemas-microsoft-com:vml" xmlns:o="urn:schemas-microsoft-com:office:office" xmlns:mc="http://schemas.openxmlformats.org/markup-compatibility/2006" xmlns:wpc="http://schemas.microsoft.com/office/word/2010/wordprocessingCanvas" xmlns="" val="0"/>
+                          <a14:useLocalDpi xmlns:a14="http://schemas.microsoft.com/office/drawing/2010/main" val="0"/>
                         </a:ext>
                       </a:extLst>
                     </a:blip>
@@ -107,7 +107,7 @@
                   <pic:spPr>
                     <a:xfrm>
                       <a:off x="0" y="0"/>
-                      <a:ext cx="5760720" cy="3240405"/>
+                      <a:ext cx="5760720" cy="3066415"/>
                     </a:xfrm>
                     <a:prstGeom prst="rect">
                       <a:avLst/>
@@ -241,23 +241,21 @@
         </w:rPr>
         <w:t xml:space="preserve"> - </w:t>
       </w:r>
-      <w:proofErr w:type="spellStart"/>
       <w:r>
         <w:rPr>
           <w:rFonts w:asciiTheme="minorHAnsi" w:hAnsiTheme="minorHAnsi" w:cs="Tahoma"/>
           <w:sz w:val="32"/>
           <w:lang w:val="en-US"/>
         </w:rPr>
-        <w:t>vul</w:t>
-      </w:r>
-      <w:proofErr w:type="spellEnd"/>
+        <w:t>4293908</w:t>
+      </w:r>
       <w:r>
         <w:rPr>
           <w:rFonts w:asciiTheme="minorHAnsi" w:hAnsiTheme="minorHAnsi" w:cs="Tahoma"/>
           <w:sz w:val="32"/>
           <w:lang w:val="en-US"/>
         </w:rPr>
-        <w:t xml:space="preserve"> in </w:t>
+        <w:t xml:space="preserve"> </w:t>
       </w:r>
     </w:p>
     <w:p>
@@ -337,17 +335,8 @@
           <w:rFonts w:asciiTheme="minorHAnsi" w:hAnsiTheme="minorHAnsi" w:cs="Tahoma"/>
           <w:sz w:val="32"/>
         </w:rPr>
-        <w:t xml:space="preserve">Alan van </w:t>
-      </w:r>
-      <w:proofErr w:type="spellStart"/>
-      <w:r>
-        <w:rPr>
-          <w:rFonts w:asciiTheme="minorHAnsi" w:hAnsiTheme="minorHAnsi" w:cs="Tahoma"/>
-          <w:sz w:val="32"/>
-        </w:rPr>
-        <w:t>Rossum</w:t>
-      </w:r>
-      <w:proofErr w:type="spellEnd"/>
+        <w:t>Alan van Rossum</w:t>
+      </w:r>
       <w:r>
         <w:rPr>
           <w:rFonts w:asciiTheme="minorHAnsi" w:hAnsiTheme="minorHAnsi" w:cs="Tahoma"/>
@@ -433,6 +422,12 @@
       <w:r>
         <w:t>1.</w:t>
       </w:r>
+      <w:r>
+        <w:t xml:space="preserve"> Algemeen: hoe is het project verlopen</w:t>
+      </w:r>
+      <w:r>
+        <w:t>?</w:t>
+      </w:r>
     </w:p>
     <w:p>
       <w:pPr>
@@ -441,6 +436,9 @@
       <w:r>
         <w:t>2.</w:t>
       </w:r>
+      <w:r>
+        <w:t xml:space="preserve"> Ontwerpproces</w:t>
+      </w:r>
     </w:p>
     <w:p>
       <w:pPr>
@@ -449,6 +447,9 @@
       <w:r>
         <w:t>3.</w:t>
       </w:r>
+      <w:r>
+        <w:t xml:space="preserve"> Verbeterpunten</w:t>
+      </w:r>
     </w:p>
     <w:p>
       <w:pPr>
@@ -457,21 +458,8 @@
       <w:r>
         <w:t>4.</w:t>
       </w:r>
-    </w:p>
-    <w:p>
-      <w:pPr>
-        <w:pStyle w:val="Geenafstand"/>
-      </w:pPr>
-      <w:r>
-        <w:t>5.</w:t>
-      </w:r>
-    </w:p>
-    <w:p>
-      <w:pPr>
-        <w:pStyle w:val="Geenafstand"/>
-      </w:pPr>
-      <w:r>
-        <w:t>6.</w:t>
+      <w:r>
+        <w:t xml:space="preserve"> Individuele feedback </w:t>
       </w:r>
     </w:p>
     <w:p>
@@ -547,18 +535,66 @@
     <w:p>
       <w:pPr>
         <w:pStyle w:val="Geenafstand"/>
+      </w:pPr>
+      <w:r>
+        <w:t xml:space="preserve">Door de vergaderingen elke maandagmiddag, kregen we een mooi beeld van de taakverdeling en de planning. Ook met behulp van de planning die beschikbaar is op </w:t>
+      </w:r>
+      <w:proofErr w:type="spellStart"/>
+      <w:r>
+        <w:t>blackboard</w:t>
+      </w:r>
+      <w:proofErr w:type="spellEnd"/>
+      <w:r>
+        <w:t>, konden we zelf een goede planning in elkaar zetten. Vooral in het begin was iedereen enthousiast en werd er hard gewerkt. We liepen toen zelfs voor op de planning. Maar naar mate de weken vorderden en er minder taken over bleven, werd er minder hard gewerkt. Gelukkig hadden we in het begin een voorsprong opgebouwd, zodat dit voor ons geen problemen opleverden. Helaas werd vaak, ondanks dat we telkens een week de tijd hadden, toch pas zondag  wat gedaan. Het goede is, dat er die zondag wel vaak werd afgemaakt wat er af moest voor maandag.</w:t>
+      </w:r>
+    </w:p>
+    <w:p>
+      <w:pPr>
+        <w:pStyle w:val="Geenafstand"/>
+      </w:pPr>
+    </w:p>
+    <w:p>
+      <w:pPr>
+        <w:pStyle w:val="Geenafstand"/>
+      </w:pPr>
+      <w:r>
+        <w:rPr>
+          <w:szCs w:val="32"/>
+        </w:rPr>
+        <w:t>Tijdens de maandagmiddag werd vrij weinig geprogrammeerd</w:t>
+      </w:r>
+      <w:r>
+        <w:rPr>
+          <w:szCs w:val="32"/>
+        </w:rPr>
+        <w:t>. Die tijd besteedde we aan vergaderingen en ander overleg. Het programmeren gebeurde dus bijna alleen thuis.</w:t>
+      </w:r>
+    </w:p>
+    <w:p>
+      <w:pPr>
+        <w:pStyle w:val="Geenafstand"/>
         <w:rPr>
           <w:b/>
           <w:sz w:val="28"/>
           <w:szCs w:val="32"/>
         </w:rPr>
       </w:pPr>
-      <w:r>
+    </w:p>
+    <w:p>
+      <w:pPr>
+        <w:pStyle w:val="Geenafstand"/>
         <w:rPr>
           <w:b/>
           <w:sz w:val="28"/>
           <w:szCs w:val="32"/>
         </w:rPr>
+      </w:pPr>
+      <w:r>
+        <w:rPr>
+          <w:b/>
+          <w:sz w:val="28"/>
+          <w:szCs w:val="32"/>
+        </w:rPr>
         <w:t>Samenwerking</w:t>
       </w:r>
     </w:p>
@@ -567,93 +603,94 @@
         <w:pStyle w:val="Geenafstand"/>
         <w:rPr>
           <w:b/>
-          <w:szCs w:val="32"/>
-        </w:rPr>
-      </w:pPr>
-      <w:r>
-        <w:rPr>
-          <w:b/>
-          <w:szCs w:val="32"/>
-        </w:rPr>
-        <w:t>Rolverdeling</w:t>
-      </w:r>
-    </w:p>
-    <w:p>
-      <w:pPr>
-        <w:pStyle w:val="Geenafstand"/>
-        <w:rPr>
-          <w:b/>
-          <w:szCs w:val="32"/>
-        </w:rPr>
-      </w:pPr>
-    </w:p>
-    <w:p>
-      <w:pPr>
-        <w:pStyle w:val="Geenafstand"/>
-        <w:rPr>
-          <w:b/>
-          <w:szCs w:val="32"/>
-        </w:rPr>
-      </w:pPr>
-      <w:proofErr w:type="spellStart"/>
-      <w:r>
-        <w:rPr>
-          <w:b/>
-          <w:szCs w:val="32"/>
-        </w:rPr>
-        <w:t>Pair-programming</w:t>
-      </w:r>
-      <w:proofErr w:type="spellEnd"/>
-    </w:p>
-    <w:p>
-      <w:pPr>
-        <w:pStyle w:val="Geenafstand"/>
-        <w:rPr>
-          <w:b/>
-          <w:szCs w:val="32"/>
-        </w:rPr>
-      </w:pPr>
-    </w:p>
-    <w:p>
-      <w:pPr>
-        <w:pStyle w:val="Geenafstand"/>
-        <w:rPr>
-          <w:b/>
-          <w:szCs w:val="32"/>
-        </w:rPr>
-      </w:pPr>
-      <w:r>
-        <w:rPr>
-          <w:b/>
-          <w:szCs w:val="32"/>
-        </w:rPr>
-        <w:t>Apart thuis etc.</w:t>
-      </w:r>
-    </w:p>
-    <w:p>
-      <w:pPr>
-        <w:pStyle w:val="Geenafstand"/>
-        <w:rPr>
-          <w:b/>
-          <w:szCs w:val="32"/>
-        </w:rPr>
-      </w:pPr>
-    </w:p>
-    <w:p>
-      <w:pPr>
-        <w:pStyle w:val="Geenafstand"/>
-        <w:rPr>
-          <w:b/>
           <w:sz w:val="28"/>
           <w:szCs w:val="32"/>
         </w:rPr>
       </w:pPr>
-      <w:r>
+    </w:p>
+    <w:p>
+      <w:pPr>
+        <w:pStyle w:val="Geenafstand"/>
+      </w:pPr>
+      <w:r>
+        <w:t>De samenwerking binnen het team verliep goed. Ondanks dat er natuurlijk wel verschillende niveaus van programmeurs in het team zaten, was de rolverdeling voor iedereen gunstig. Doordat iedereen kon doen waar hij goed in is of wat hij leuk vindt, was iedereen tevreden.</w:t>
+      </w:r>
+      <w:r>
+        <w:t xml:space="preserve"> Hoewel er soms wel hulp kwam van andere rollen, deed eigenlijk ieder zijn ding. </w:t>
+      </w:r>
+    </w:p>
+    <w:p>
+      <w:pPr>
+        <w:pStyle w:val="Geenafstand"/>
+      </w:pPr>
+    </w:p>
+    <w:p>
+      <w:pPr>
+        <w:pStyle w:val="Geenafstand"/>
+      </w:pPr>
+      <w:r>
+        <w:t xml:space="preserve">Elk groepje bestond uit 2 à 3 personen en de taken van de groepjes waren als volgt verdeeld: GUI, UML, verslag, </w:t>
+      </w:r>
+      <w:proofErr w:type="spellStart"/>
+      <w:r>
+        <w:t>back-end</w:t>
+      </w:r>
+      <w:proofErr w:type="spellEnd"/>
+      <w:r>
+        <w:t xml:space="preserve"> (formules, </w:t>
+      </w:r>
+      <w:proofErr w:type="spellStart"/>
+      <w:r>
+        <w:t>parsers</w:t>
+      </w:r>
+      <w:proofErr w:type="spellEnd"/>
+      <w:r>
+        <w:t>, testen enzovoort). Sommige teamleden speelden een rol in meerdere groepjes om het beter te verdelen.</w:t>
+      </w:r>
+    </w:p>
+    <w:p>
+      <w:pPr>
+        <w:pStyle w:val="Geenafstand"/>
+      </w:pPr>
+    </w:p>
+    <w:p>
+      <w:pPr>
+        <w:pStyle w:val="Geenafstand"/>
+        <w:rPr>
+          <w:szCs w:val="32"/>
+        </w:rPr>
+      </w:pPr>
+      <w:r>
+        <w:rPr>
+          <w:szCs w:val="32"/>
+        </w:rPr>
+        <w:t>Bij het samenwerken in de groepjes zelf, werd ook bijna alleen maar thuis gewerkt. De eerste weken werd er nog wel samengewerkt op maandag tijdens de projecturen, maar zoals ook al bijna de planning uitgelegd, werd er de laatste weken niet meer zo veel gedaan op maandag. Kortom het meeste werk werd thuis gemaakt.</w:t>
+      </w:r>
+    </w:p>
+    <w:p>
+      <w:pPr>
+        <w:pStyle w:val="Geenafstand"/>
+        <w:rPr>
+          <w:b/>
+          <w:szCs w:val="32"/>
+        </w:rPr>
+      </w:pPr>
+    </w:p>
+    <w:p>
+      <w:pPr>
+        <w:pStyle w:val="Geenafstand"/>
         <w:rPr>
           <w:b/>
           <w:sz w:val="28"/>
           <w:szCs w:val="32"/>
         </w:rPr>
+      </w:pPr>
+      <w:r>
+        <w:rPr>
+          <w:b/>
+          <w:sz w:val="28"/>
+          <w:szCs w:val="32"/>
+        </w:rPr>
         <w:t>Communicatie</w:t>
       </w:r>
     </w:p>
@@ -662,252 +699,203 @@
         <w:pStyle w:val="Geenafstand"/>
         <w:rPr>
           <w:b/>
+          <w:sz w:val="28"/>
+          <w:szCs w:val="32"/>
+        </w:rPr>
+      </w:pPr>
+    </w:p>
+    <w:p>
+      <w:pPr>
+        <w:pStyle w:val="Geenafstand"/>
+      </w:pPr>
+      <w:r>
+        <w:t xml:space="preserve">Voor de communicatie bij het project waren vele mogelijkheden. Na wat te hebben geprobeerd via </w:t>
+      </w:r>
+      <w:proofErr w:type="spellStart"/>
+      <w:r>
+        <w:t>github</w:t>
+      </w:r>
+      <w:proofErr w:type="spellEnd"/>
+      <w:r>
+        <w:t xml:space="preserve"> en </w:t>
+      </w:r>
+      <w:proofErr w:type="spellStart"/>
+      <w:r>
+        <w:t>Trello</w:t>
+      </w:r>
+      <w:proofErr w:type="spellEnd"/>
+      <w:r>
+        <w:t xml:space="preserve">, bleek uiteindelijk de makkelijkste oplossing de mobiel te zijn. Daarom hadden we besloten een </w:t>
+      </w:r>
+      <w:proofErr w:type="spellStart"/>
+      <w:r>
+        <w:t>Whatsappgroep</w:t>
+      </w:r>
+      <w:proofErr w:type="spellEnd"/>
+      <w:r>
+        <w:t xml:space="preserve"> aan te maken voor de algemene communicatie. </w:t>
+      </w:r>
+    </w:p>
+    <w:p>
+      <w:pPr>
+        <w:pStyle w:val="Geenafstand"/>
+      </w:pPr>
+    </w:p>
+    <w:p>
+      <w:pPr>
+        <w:pStyle w:val="Geenafstand"/>
+      </w:pPr>
+      <w:r>
+        <w:t xml:space="preserve">Van </w:t>
+      </w:r>
+      <w:proofErr w:type="spellStart"/>
+      <w:r>
+        <w:t>Trello</w:t>
+      </w:r>
+      <w:proofErr w:type="spellEnd"/>
+      <w:r>
+        <w:t xml:space="preserve"> </w:t>
+      </w:r>
+      <w:r>
+        <w:t>hebben we na één week geen gebruik meer gemaakt. We vonden het niet nodig om van een extra programma gebruik te maken om de planning bij te houden. Ook omdat we elke week vergaderden en omdat daarbij notulen werden gemaakt, was dat eigenlijk een betere manier om de planning bij te houden.</w:t>
+      </w:r>
+    </w:p>
+    <w:p>
+      <w:pPr>
+        <w:pStyle w:val="Geenafstand"/>
+      </w:pPr>
+    </w:p>
+    <w:p>
+      <w:pPr>
+        <w:pStyle w:val="Geenafstand"/>
+      </w:pPr>
+      <w:r>
+        <w:t>Verder vond verre weg de meeste communicatie face-</w:t>
+      </w:r>
+      <w:proofErr w:type="spellStart"/>
+      <w:r>
+        <w:t>to</w:t>
+      </w:r>
+      <w:proofErr w:type="spellEnd"/>
+      <w:r>
+        <w:t>-face plaats. Niet alleen tijdens de vergaderingen op de maandagmiddag, maar ook tijdens pauzes of tijdens colleges werd zo nu en dan overlegt.</w:t>
+      </w:r>
+    </w:p>
+    <w:p>
+      <w:pPr>
+        <w:pStyle w:val="Geenafstand"/>
+      </w:pPr>
+    </w:p>
+    <w:p>
+      <w:pPr>
+        <w:pStyle w:val="Geenafstand"/>
+        <w:rPr>
+          <w:szCs w:val="32"/>
+        </w:rPr>
+      </w:pPr>
+      <w:r>
+        <w:rPr>
+          <w:szCs w:val="32"/>
+        </w:rPr>
+        <w:t xml:space="preserve">Voor versiebeheer maakten we gebruik van </w:t>
+      </w:r>
+      <w:proofErr w:type="spellStart"/>
+      <w:r>
+        <w:rPr>
+          <w:szCs w:val="32"/>
+        </w:rPr>
+        <w:t>github</w:t>
+      </w:r>
+      <w:proofErr w:type="spellEnd"/>
+      <w:r>
+        <w:rPr>
+          <w:szCs w:val="32"/>
+        </w:rPr>
+        <w:t xml:space="preserve">. Dit werd geadviseerd tijdens één van de colleges. Daarna hadden we vrij snel besloten om dit te gebruiken. </w:t>
+      </w:r>
+      <w:proofErr w:type="spellStart"/>
+      <w:r>
+        <w:rPr>
+          <w:szCs w:val="32"/>
+        </w:rPr>
+        <w:t>Github</w:t>
+      </w:r>
+      <w:proofErr w:type="spellEnd"/>
+      <w:r>
+        <w:rPr>
+          <w:szCs w:val="32"/>
+        </w:rPr>
+        <w:t xml:space="preserve"> is voor ons een</w:t>
+      </w:r>
+      <w:r>
+        <w:rPr>
+          <w:szCs w:val="32"/>
+        </w:rPr>
+        <w:t xml:space="preserve"> enorm handig </w:t>
+      </w:r>
+      <w:r>
+        <w:rPr>
+          <w:szCs w:val="32"/>
+        </w:rPr>
+        <w:lastRenderedPageBreak/>
+        <w:t xml:space="preserve">programma, omdat met dit programma elkaar gemakkelijk op de hoogte kunnen houden </w:t>
+      </w:r>
+      <w:r>
+        <w:rPr>
+          <w:szCs w:val="32"/>
+        </w:rPr>
+        <w:t xml:space="preserve">van de laatste veranderingen in het project. Ook voorkomt </w:t>
+      </w:r>
+      <w:proofErr w:type="spellStart"/>
+      <w:r>
+        <w:rPr>
+          <w:szCs w:val="32"/>
+        </w:rPr>
+        <w:t>github</w:t>
+      </w:r>
+      <w:proofErr w:type="spellEnd"/>
+      <w:r>
+        <w:rPr>
+          <w:szCs w:val="32"/>
+        </w:rPr>
+        <w:t xml:space="preserve"> verwarring als bijvoorbeeld meerdere mensen in dezelfde klasse iets hebben veranderd. </w:t>
+      </w:r>
+    </w:p>
+    <w:p>
+      <w:pPr>
+        <w:pStyle w:val="Geenafstand"/>
+        <w:rPr>
+          <w:b/>
           <w:szCs w:val="32"/>
           <w:lang w:val="en-US"/>
         </w:rPr>
       </w:pPr>
-      <w:proofErr w:type="spellStart"/>
-      <w:r>
-        <w:rPr>
-          <w:b/>
-          <w:szCs w:val="32"/>
-          <w:lang w:val="en-US"/>
-        </w:rPr>
-        <w:t>Whatsapp</w:t>
-      </w:r>
-      <w:proofErr w:type="spellEnd"/>
-      <w:r>
-        <w:rPr>
-          <w:b/>
-          <w:szCs w:val="32"/>
-          <w:lang w:val="en-US"/>
-        </w:rPr>
-        <w:t xml:space="preserve">, </w:t>
-      </w:r>
-      <w:proofErr w:type="spellStart"/>
-      <w:r>
-        <w:rPr>
-          <w:b/>
-          <w:szCs w:val="32"/>
-          <w:lang w:val="en-US"/>
-        </w:rPr>
-        <w:t>toch</w:t>
-      </w:r>
-      <w:proofErr w:type="spellEnd"/>
-      <w:r>
-        <w:rPr>
-          <w:b/>
-          <w:szCs w:val="32"/>
-          <w:lang w:val="en-US"/>
-        </w:rPr>
-        <w:t xml:space="preserve"> </w:t>
-      </w:r>
-      <w:proofErr w:type="spellStart"/>
-      <w:r>
-        <w:rPr>
-          <w:b/>
-          <w:szCs w:val="32"/>
-          <w:lang w:val="en-US"/>
-        </w:rPr>
-        <w:t>geen</w:t>
-      </w:r>
-      <w:proofErr w:type="spellEnd"/>
-      <w:r>
-        <w:rPr>
-          <w:b/>
-          <w:szCs w:val="32"/>
-          <w:lang w:val="en-US"/>
-        </w:rPr>
-        <w:t xml:space="preserve"> </w:t>
-      </w:r>
-      <w:proofErr w:type="spellStart"/>
-      <w:r>
-        <w:rPr>
-          <w:b/>
-          <w:szCs w:val="32"/>
-          <w:lang w:val="en-US"/>
-        </w:rPr>
-        <w:t>Trello</w:t>
-      </w:r>
-      <w:proofErr w:type="spellEnd"/>
-      <w:r>
-        <w:rPr>
-          <w:b/>
-          <w:szCs w:val="32"/>
-          <w:lang w:val="en-US"/>
-        </w:rPr>
-        <w:t xml:space="preserve">, </w:t>
-      </w:r>
-      <w:proofErr w:type="spellStart"/>
-      <w:r>
-        <w:rPr>
-          <w:b/>
-          <w:szCs w:val="32"/>
-          <w:lang w:val="en-US"/>
-        </w:rPr>
-        <w:t>github</w:t>
-      </w:r>
-      <w:proofErr w:type="spellEnd"/>
-      <w:r>
-        <w:rPr>
-          <w:b/>
-          <w:szCs w:val="32"/>
-          <w:lang w:val="en-US"/>
-        </w:rPr>
-        <w:t>,  face-to</w:t>
-      </w:r>
-      <w:r>
-        <w:rPr>
-          <w:b/>
-          <w:szCs w:val="32"/>
-          <w:lang w:val="en-US"/>
-        </w:rPr>
-        <w:t>-face</w:t>
-      </w:r>
-    </w:p>
-    <w:p>
-      <w:pPr>
-        <w:pStyle w:val="Geenafstand"/>
-        <w:rPr>
-          <w:b/>
-          <w:szCs w:val="32"/>
-          <w:lang w:val="en-US"/>
-        </w:rPr>
-      </w:pPr>
-    </w:p>
-    <w:p>
-      <w:pPr>
-        <w:pStyle w:val="Geenafstand"/>
-        <w:rPr>
-          <w:b/>
-          <w:szCs w:val="32"/>
-          <w:lang w:val="en-US"/>
-        </w:rPr>
-      </w:pPr>
-      <w:proofErr w:type="spellStart"/>
-      <w:r>
-        <w:rPr>
-          <w:b/>
-          <w:szCs w:val="32"/>
-          <w:lang w:val="en-US"/>
-        </w:rPr>
-        <w:t>wekelijks</w:t>
-      </w:r>
-      <w:proofErr w:type="spellEnd"/>
-      <w:r>
-        <w:rPr>
-          <w:b/>
-          <w:szCs w:val="32"/>
-          <w:lang w:val="en-US"/>
-        </w:rPr>
-        <w:t>/</w:t>
-      </w:r>
-      <w:proofErr w:type="spellStart"/>
-      <w:r>
-        <w:rPr>
-          <w:b/>
-          <w:szCs w:val="32"/>
-          <w:lang w:val="en-US"/>
-        </w:rPr>
-        <w:t>dagelijks</w:t>
-      </w:r>
-      <w:proofErr w:type="spellEnd"/>
-    </w:p>
-    <w:p>
-      <w:pPr>
-        <w:pStyle w:val="Geenafstand"/>
-        <w:rPr>
-          <w:b/>
-          <w:szCs w:val="32"/>
-          <w:lang w:val="en-US"/>
-        </w:rPr>
-      </w:pPr>
-    </w:p>
-    <w:p>
-      <w:pPr>
-        <w:pStyle w:val="Geenafstand"/>
-        <w:rPr>
-          <w:b/>
-          <w:szCs w:val="32"/>
-        </w:rPr>
-      </w:pPr>
-      <w:r>
-        <w:rPr>
-          <w:b/>
-          <w:szCs w:val="32"/>
-        </w:rPr>
-        <w:t>verslagen opgemaakt? (</w:t>
-      </w:r>
-      <w:proofErr w:type="spellStart"/>
-      <w:r>
-        <w:rPr>
-          <w:b/>
-          <w:szCs w:val="32"/>
-        </w:rPr>
-        <w:t>sidenote</w:t>
-      </w:r>
-      <w:proofErr w:type="spellEnd"/>
-      <w:r>
-        <w:rPr>
-          <w:b/>
-          <w:szCs w:val="32"/>
-        </w:rPr>
-        <w:t>_</w:t>
-      </w:r>
-      <w:proofErr w:type="spellStart"/>
-      <w:r>
-        <w:rPr>
-          <w:b/>
-          <w:szCs w:val="32"/>
-        </w:rPr>
-        <w:t>martijn</w:t>
-      </w:r>
-      <w:proofErr w:type="spellEnd"/>
-      <w:r>
-        <w:rPr>
-          <w:b/>
-          <w:szCs w:val="32"/>
-        </w:rPr>
-        <w:t>:</w:t>
-      </w:r>
-      <w:r>
-        <w:rPr>
-          <w:b/>
-          <w:szCs w:val="32"/>
-        </w:rPr>
-        <w:t xml:space="preserve"> bv bij team ve</w:t>
-      </w:r>
-      <w:r>
-        <w:rPr>
-          <w:b/>
-          <w:szCs w:val="32"/>
-        </w:rPr>
-        <w:t>rgadering)</w:t>
-      </w:r>
-    </w:p>
-    <w:p>
-      <w:pPr>
-        <w:pStyle w:val="Geenafstand"/>
-        <w:rPr>
-          <w:b/>
-          <w:szCs w:val="32"/>
-        </w:rPr>
-      </w:pPr>
-    </w:p>
-    <w:p>
-      <w:pPr>
-        <w:pStyle w:val="Geenafstand"/>
-        <w:rPr>
-          <w:b/>
-          <w:szCs w:val="32"/>
-        </w:rPr>
-      </w:pPr>
-      <w:r>
-        <w:rPr>
-          <w:b/>
-          <w:szCs w:val="32"/>
-        </w:rPr>
-        <w:t>Versiebeheer, heeft het geholpen</w:t>
+    </w:p>
+    <w:p>
+      <w:pPr>
+        <w:pStyle w:val="Geenafstand"/>
+        <w:rPr>
+          <w:b/>
+          <w:szCs w:val="32"/>
+        </w:rPr>
+      </w:pPr>
+    </w:p>
+    <w:p>
+      <w:pPr>
+        <w:pStyle w:val="Geenafstand"/>
+        <w:rPr>
+          <w:b/>
+          <w:sz w:val="32"/>
+          <w:szCs w:val="32"/>
+        </w:rPr>
+      </w:pPr>
+      <w:r>
+        <w:rPr>
+          <w:b/>
+          <w:sz w:val="32"/>
+          <w:szCs w:val="32"/>
+        </w:rPr>
+        <w:t>Ontwerp proces</w:t>
       </w:r>
     </w:p>
     <w:p>
@@ -925,572 +913,15 @@
         <w:rPr>
           <w:b/>
           <w:sz w:val="28"/>
-          <w:szCs w:val="32"/>
+          <w:szCs w:val="28"/>
         </w:rPr>
       </w:pPr>
       <w:r>
         <w:rPr>
           <w:b/>
           <w:sz w:val="28"/>
-          <w:szCs w:val="32"/>
-        </w:rPr>
-        <w:t>Ontwerp proces</w:t>
-      </w:r>
-    </w:p>
-    <w:p>
-      <w:pPr>
-        <w:pStyle w:val="Geenafstand"/>
-        <w:rPr>
-          <w:b/>
-          <w:sz w:val="28"/>
-          <w:szCs w:val="32"/>
-        </w:rPr>
-      </w:pPr>
-    </w:p>
-    <w:p>
-      <w:pPr>
-        <w:pStyle w:val="Geenafstand"/>
-        <w:rPr>
-          <w:b/>
-          <w:szCs w:val="32"/>
-        </w:rPr>
-      </w:pPr>
-      <w:r>
-        <w:rPr>
-          <w:b/>
-          <w:szCs w:val="32"/>
-        </w:rPr>
-        <w:t>Welke problemen opgelost</w:t>
-      </w:r>
-    </w:p>
-    <w:p>
-      <w:pPr>
-        <w:pStyle w:val="Geenafstand"/>
-        <w:rPr>
-          <w:b/>
-          <w:szCs w:val="32"/>
-        </w:rPr>
-      </w:pPr>
-    </w:p>
-    <w:p>
-      <w:pPr>
-        <w:pStyle w:val="Geenafstand"/>
-        <w:rPr>
-          <w:b/>
-          <w:szCs w:val="32"/>
-        </w:rPr>
-      </w:pPr>
-      <w:r>
-        <w:rPr>
-          <w:b/>
-          <w:szCs w:val="32"/>
-        </w:rPr>
-        <w:t>Welke technologische afwegingen</w:t>
-      </w:r>
-    </w:p>
-    <w:p>
-      <w:pPr>
-        <w:pStyle w:val="Geenafstand"/>
-        <w:rPr>
-          <w:b/>
-          <w:szCs w:val="32"/>
-        </w:rPr>
-      </w:pPr>
-    </w:p>
-    <w:p>
-      <w:pPr>
-        <w:pStyle w:val="Geenafstand"/>
-        <w:rPr>
-          <w:b/>
-          <w:szCs w:val="32"/>
-        </w:rPr>
-      </w:pPr>
-      <w:r>
-        <w:rPr>
-          <w:b/>
-          <w:szCs w:val="32"/>
-        </w:rPr>
-        <w:t>UML, hoe heeft het wel/niet geholpen</w:t>
-      </w:r>
-    </w:p>
-    <w:p>
-      <w:pPr>
-        <w:pStyle w:val="Geenafstand"/>
-        <w:rPr>
-          <w:b/>
-          <w:szCs w:val="32"/>
-        </w:rPr>
-      </w:pPr>
-    </w:p>
-    <w:p>
-      <w:pPr>
-        <w:pStyle w:val="Geenafstand"/>
-        <w:rPr>
-          <w:b/>
-          <w:szCs w:val="32"/>
-        </w:rPr>
-      </w:pPr>
-      <w:r>
-        <w:rPr>
-          <w:b/>
-          <w:szCs w:val="32"/>
-        </w:rPr>
-        <w:t xml:space="preserve">test </w:t>
-      </w:r>
-      <w:proofErr w:type="spellStart"/>
-      <w:r>
-        <w:rPr>
-          <w:b/>
-          <w:szCs w:val="32"/>
-        </w:rPr>
-        <w:t>coverage</w:t>
-      </w:r>
-      <w:proofErr w:type="spellEnd"/>
-      <w:r>
-        <w:rPr>
-          <w:b/>
-          <w:szCs w:val="32"/>
-        </w:rPr>
-        <w:t xml:space="preserve">(inclusief screenshot </w:t>
-      </w:r>
-      <w:proofErr w:type="spellStart"/>
-      <w:r>
-        <w:rPr>
-          <w:b/>
-          <w:szCs w:val="32"/>
-        </w:rPr>
-        <w:t>package</w:t>
-      </w:r>
-      <w:proofErr w:type="spellEnd"/>
-      <w:r>
-        <w:rPr>
-          <w:b/>
-          <w:szCs w:val="32"/>
-        </w:rPr>
-        <w:t xml:space="preserve"> of klasse niveau plus beargumenteer  klassen die heel goed of niet heel goed </w:t>
-      </w:r>
-      <w:proofErr w:type="spellStart"/>
-      <w:r>
-        <w:rPr>
-          <w:b/>
-          <w:szCs w:val="32"/>
-        </w:rPr>
-        <w:t>gecovered</w:t>
-      </w:r>
-      <w:proofErr w:type="spellEnd"/>
-      <w:r>
-        <w:rPr>
-          <w:b/>
-          <w:szCs w:val="32"/>
-        </w:rPr>
-        <w:t xml:space="preserve"> zijn)</w:t>
-      </w:r>
-    </w:p>
-    <w:p>
-      <w:pPr>
-        <w:pStyle w:val="Geenafstand"/>
-        <w:rPr>
-          <w:b/>
-          <w:sz w:val="24"/>
-          <w:szCs w:val="32"/>
-        </w:rPr>
-      </w:pPr>
-    </w:p>
-    <w:p>
-      <w:pPr>
-        <w:pStyle w:val="Geenafstand"/>
-        <w:rPr>
-          <w:b/>
-          <w:sz w:val="28"/>
-          <w:szCs w:val="32"/>
-        </w:rPr>
-      </w:pPr>
-      <w:r>
-        <w:rPr>
-          <w:b/>
-          <w:sz w:val="28"/>
-          <w:szCs w:val="32"/>
-        </w:rPr>
-        <w:t>Verbeterpunten</w:t>
-      </w:r>
-    </w:p>
-    <w:p>
-      <w:pPr>
-        <w:pStyle w:val="Geenafstand"/>
-        <w:rPr>
-          <w:b/>
-          <w:sz w:val="24"/>
-          <w:szCs w:val="32"/>
-        </w:rPr>
-      </w:pPr>
-    </w:p>
-    <w:p>
-      <w:pPr>
-        <w:pStyle w:val="Geenafstand"/>
-        <w:rPr>
-          <w:b/>
-          <w:szCs w:val="32"/>
-        </w:rPr>
-      </w:pPr>
-      <w:r>
-        <w:rPr>
-          <w:b/>
-          <w:szCs w:val="32"/>
-        </w:rPr>
-        <w:t>Hoe kan onze software verbeterd worden?</w:t>
-      </w:r>
-    </w:p>
-    <w:p>
-      <w:pPr>
-        <w:pStyle w:val="Geenafstand"/>
-        <w:rPr>
-          <w:b/>
-          <w:szCs w:val="32"/>
-        </w:rPr>
-      </w:pPr>
-    </w:p>
-    <w:p>
-      <w:pPr>
-        <w:pStyle w:val="Geenafstand"/>
-        <w:rPr>
-          <w:b/>
-          <w:szCs w:val="32"/>
-        </w:rPr>
-      </w:pPr>
-      <w:r>
-        <w:rPr>
-          <w:b/>
-          <w:szCs w:val="32"/>
-        </w:rPr>
-        <w:t>Hoe kan het vak OOP Project verbeterd worden?</w:t>
-      </w:r>
-    </w:p>
-    <w:p>
-      <w:pPr>
-        <w:pStyle w:val="Geenafstand"/>
-        <w:rPr>
-          <w:b/>
-          <w:szCs w:val="32"/>
-        </w:rPr>
-      </w:pPr>
-    </w:p>
-    <w:p>
-      <w:pPr>
-        <w:pStyle w:val="Geenafstand"/>
-        <w:rPr>
-          <w:b/>
-          <w:szCs w:val="32"/>
-        </w:rPr>
-      </w:pPr>
-      <w:r>
-        <w:rPr>
-          <w:b/>
-          <w:szCs w:val="32"/>
-        </w:rPr>
-        <w:t xml:space="preserve">Hoe kan ons proces verbeterd worden (planning, overleg, </w:t>
-      </w:r>
-      <w:proofErr w:type="spellStart"/>
-      <w:r>
-        <w:rPr>
-          <w:b/>
-          <w:szCs w:val="32"/>
-        </w:rPr>
-        <w:t>commits</w:t>
-      </w:r>
-      <w:proofErr w:type="spellEnd"/>
-      <w:r>
-        <w:rPr>
-          <w:b/>
-          <w:szCs w:val="32"/>
-        </w:rPr>
-        <w:t xml:space="preserve">, </w:t>
-      </w:r>
-      <w:proofErr w:type="spellStart"/>
-      <w:r>
-        <w:rPr>
-          <w:b/>
-          <w:szCs w:val="32"/>
-        </w:rPr>
-        <w:t>uml</w:t>
-      </w:r>
-      <w:proofErr w:type="spellEnd"/>
-      <w:r>
-        <w:rPr>
-          <w:b/>
-          <w:szCs w:val="32"/>
-        </w:rPr>
-        <w:t xml:space="preserve"> gebruik)</w:t>
-      </w:r>
-    </w:p>
-    <w:p>
-      <w:pPr>
-        <w:pStyle w:val="Geenafstand"/>
-        <w:rPr>
-          <w:b/>
-          <w:sz w:val="24"/>
-          <w:szCs w:val="32"/>
-        </w:rPr>
-      </w:pPr>
-    </w:p>
-    <w:p>
-      <w:pPr>
-        <w:pStyle w:val="Geenafstand"/>
-        <w:rPr>
-          <w:b/>
-          <w:sz w:val="28"/>
-          <w:szCs w:val="32"/>
-        </w:rPr>
-      </w:pPr>
-      <w:r>
-        <w:rPr>
-          <w:b/>
-          <w:sz w:val="28"/>
-          <w:szCs w:val="32"/>
-        </w:rPr>
-        <w:t>Individuele feedback</w:t>
-      </w:r>
-    </w:p>
-    <w:p>
-      <w:pPr>
-        <w:pStyle w:val="Geenafstand"/>
-        <w:rPr>
-          <w:b/>
-          <w:sz w:val="28"/>
-          <w:szCs w:val="32"/>
-        </w:rPr>
-      </w:pPr>
-    </w:p>
-    <w:p>
-      <w:pPr>
-        <w:pStyle w:val="Geenafstand"/>
-        <w:rPr>
-          <w:b/>
-          <w:szCs w:val="32"/>
-        </w:rPr>
-      </w:pPr>
-      <w:r>
-        <w:rPr>
-          <w:b/>
-          <w:szCs w:val="32"/>
-        </w:rPr>
-        <w:t>Reflectie op functioneren binnen het team pp, sterke/zwakke punten, conflicten etc.</w:t>
-      </w:r>
-    </w:p>
-    <w:p>
-      <w:pPr>
-        <w:pStyle w:val="Geenafstand"/>
-        <w:rPr>
-          <w:b/>
-          <w:szCs w:val="32"/>
-        </w:rPr>
-      </w:pPr>
-    </w:p>
-    <w:p>
-      <w:pPr>
-        <w:pStyle w:val="Geenafstand"/>
-        <w:rPr>
-          <w:b/>
-          <w:szCs w:val="32"/>
-        </w:rPr>
-      </w:pPr>
-      <w:r>
-        <w:rPr>
-          <w:b/>
-          <w:szCs w:val="32"/>
-        </w:rPr>
-        <w:t>Martijn</w:t>
-      </w:r>
-    </w:p>
-    <w:p>
-      <w:pPr>
-        <w:pStyle w:val="Geenafstand"/>
-        <w:rPr>
-          <w:b/>
-          <w:szCs w:val="32"/>
-        </w:rPr>
-      </w:pPr>
-    </w:p>
-    <w:p>
-      <w:pPr>
-        <w:pStyle w:val="Geenafstand"/>
-        <w:rPr>
-          <w:b/>
-          <w:szCs w:val="32"/>
-        </w:rPr>
-      </w:pPr>
-      <w:r>
-        <w:rPr>
-          <w:b/>
-          <w:szCs w:val="32"/>
-        </w:rPr>
-        <w:t>Mitchell</w:t>
-      </w:r>
-    </w:p>
-    <w:p>
-      <w:pPr>
-        <w:pStyle w:val="Geenafstand"/>
-        <w:rPr>
-          <w:b/>
-          <w:szCs w:val="32"/>
-        </w:rPr>
-      </w:pPr>
-    </w:p>
-    <w:p>
-      <w:pPr>
-        <w:pStyle w:val="Geenafstand"/>
-        <w:rPr>
-          <w:b/>
-          <w:szCs w:val="32"/>
-        </w:rPr>
-      </w:pPr>
-      <w:r>
-        <w:rPr>
-          <w:b/>
-          <w:szCs w:val="32"/>
-        </w:rPr>
-        <w:t>Roy</w:t>
-      </w:r>
-    </w:p>
-    <w:p>
-      <w:pPr>
-        <w:pStyle w:val="Geenafstand"/>
-        <w:rPr>
-          <w:b/>
-          <w:szCs w:val="32"/>
-        </w:rPr>
-      </w:pPr>
-      <w:proofErr w:type="spellStart"/>
-      <w:r>
-        <w:rPr>
-          <w:b/>
-          <w:szCs w:val="32"/>
-        </w:rPr>
-        <w:lastRenderedPageBreak/>
-        <w:t>Ike</w:t>
-      </w:r>
-      <w:proofErr w:type="spellEnd"/>
-    </w:p>
-    <w:p>
-      <w:pPr>
-        <w:pStyle w:val="Geenafstand"/>
-        <w:rPr>
-          <w:b/>
-          <w:szCs w:val="32"/>
-        </w:rPr>
-      </w:pPr>
-    </w:p>
-    <w:p>
-      <w:pPr>
-        <w:pStyle w:val="Geenafstand"/>
-        <w:rPr>
-          <w:b/>
-          <w:szCs w:val="32"/>
-        </w:rPr>
-      </w:pPr>
-      <w:r>
-        <w:rPr>
-          <w:b/>
-          <w:szCs w:val="32"/>
-        </w:rPr>
-        <w:t>Robin</w:t>
-      </w:r>
-    </w:p>
-    <w:p>
-      <w:pPr>
-        <w:pStyle w:val="Geenafstand"/>
-        <w:rPr>
-          <w:b/>
-          <w:szCs w:val="32"/>
-        </w:rPr>
-      </w:pPr>
-    </w:p>
-    <w:p>
-      <w:pPr>
-        <w:pStyle w:val="Geenafstand"/>
-        <w:rPr>
-          <w:b/>
-          <w:szCs w:val="32"/>
-        </w:rPr>
-      </w:pPr>
-      <w:r>
-        <w:rPr>
-          <w:b/>
-          <w:szCs w:val="32"/>
-        </w:rPr>
-        <w:t>Alan</w:t>
-      </w:r>
-    </w:p>
-    <w:p>
-      <w:pPr>
-        <w:pStyle w:val="Geenafstand"/>
-        <w:rPr>
-          <w:b/>
-          <w:sz w:val="24"/>
-          <w:szCs w:val="32"/>
-        </w:rPr>
-      </w:pPr>
-    </w:p>
-    <w:p>
-      <w:pPr>
-        <w:pStyle w:val="Geenafstand"/>
-        <w:rPr>
-          <w:b/>
-          <w:szCs w:val="32"/>
-        </w:rPr>
-      </w:pPr>
-    </w:p>
-    <w:p>
-      <w:pPr>
-        <w:pStyle w:val="Geenafstand"/>
-        <w:rPr>
-          <w:b/>
-          <w:szCs w:val="32"/>
-        </w:rPr>
-      </w:pPr>
-    </w:p>
-    <w:p>
-      <w:pPr>
-        <w:pStyle w:val="Geenafstand"/>
-        <w:rPr>
-          <w:b/>
-          <w:sz w:val="32"/>
-          <w:szCs w:val="32"/>
-        </w:rPr>
-      </w:pPr>
-    </w:p>
-    <w:p>
-      <w:pPr>
-        <w:rPr>
-          <w:b/>
-          <w:sz w:val="32"/>
-          <w:szCs w:val="32"/>
-        </w:rPr>
-      </w:pPr>
-      <w:r>
-        <w:rPr>
-          <w:b/>
-          <w:sz w:val="32"/>
-          <w:szCs w:val="32"/>
-        </w:rPr>
-        <w:br w:type="page"/>
-      </w:r>
-    </w:p>
-    <w:p>
-      <w:pPr>
-        <w:pStyle w:val="Geenafstand"/>
-        <w:rPr>
-          <w:b/>
-          <w:sz w:val="32"/>
-          <w:szCs w:val="32"/>
-        </w:rPr>
-      </w:pPr>
-      <w:r>
-        <w:rPr>
-          <w:b/>
-          <w:sz w:val="32"/>
-          <w:szCs w:val="32"/>
-        </w:rPr>
-        <w:lastRenderedPageBreak/>
+          <w:szCs w:val="28"/>
+        </w:rPr>
         <w:t>Ontwerpkeuzes</w:t>
       </w:r>
     </w:p>
@@ -1545,23 +976,7 @@
         <w:pStyle w:val="Geenafstand"/>
       </w:pPr>
       <w:r>
-        <w:t xml:space="preserve">Dit was een van de eerste problemen waar we tegenaan liepen. Eerst lag het voor de hand om een tweedimensionale </w:t>
-      </w:r>
-      <w:proofErr w:type="spellStart"/>
-      <w:r>
-        <w:t>Array</w:t>
-      </w:r>
-      <w:proofErr w:type="spellEnd"/>
-      <w:r>
-        <w:t xml:space="preserve"> van </w:t>
-      </w:r>
-      <w:proofErr w:type="spellStart"/>
-      <w:r>
-        <w:t>Cell-objecten</w:t>
-      </w:r>
-      <w:proofErr w:type="spellEnd"/>
-      <w:r>
-        <w:t xml:space="preserve"> te maken, in de vorm van </w:t>
+        <w:t xml:space="preserve">Dit was een van de eerste problemen waar we tegenaan liepen. Eerst lag het voor de hand om een tweedimensionale Array van </w:t>
       </w:r>
       <w:proofErr w:type="spellStart"/>
       <w:r>
@@ -1569,7 +984,7 @@
       </w:r>
       <w:proofErr w:type="spellEnd"/>
       <w:r>
-        <w:t xml:space="preserve">[][]. Dit leek ons in eerste instantie de beste optie, omdat het zo makkelijk was om de inhoud van een willekeurige cel op coördinaten (x,y) op te vragen. Je kan dan namelijk gewoon </w:t>
+        <w:t xml:space="preserve">-objecten te maken, in de vorm van </w:t>
       </w:r>
       <w:proofErr w:type="spellStart"/>
       <w:r>
@@ -1577,6 +992,22 @@
       </w:r>
       <w:proofErr w:type="spellEnd"/>
       <w:r>
+        <w:t>[][]. Dit leek ons in eerste instantie de beste optie, omdat het zo makkelijk was om de inhoud van een willekeurige cel op coördinaten (</w:t>
+      </w:r>
+      <w:proofErr w:type="spellStart"/>
+      <w:r>
+        <w:t>x,y</w:t>
+      </w:r>
+      <w:proofErr w:type="spellEnd"/>
+      <w:r>
+        <w:t xml:space="preserve">) op te vragen. Je kan dan namelijk gewoon </w:t>
+      </w:r>
+      <w:proofErr w:type="spellStart"/>
+      <w:r>
+        <w:t>Cell</w:t>
+      </w:r>
+      <w:proofErr w:type="spellEnd"/>
+      <w:r>
         <w:t>[x][y].</w:t>
       </w:r>
       <w:proofErr w:type="spellStart"/>
@@ -1593,15 +1024,7 @@
         <w:pStyle w:val="Geenafstand"/>
       </w:pPr>
       <w:r>
-        <w:t xml:space="preserve">Het nadeel van deze methode was dat we de hele </w:t>
-      </w:r>
-      <w:proofErr w:type="spellStart"/>
-      <w:r>
-        <w:t>Array</w:t>
-      </w:r>
-      <w:proofErr w:type="spellEnd"/>
-      <w:r>
-        <w:t xml:space="preserve"> vol moesten zetten met </w:t>
+        <w:t xml:space="preserve">Het nadeel van deze methode was dat we de hele Array vol moesten zetten met </w:t>
       </w:r>
       <w:proofErr w:type="spellStart"/>
       <w:r>
@@ -1665,15 +1088,7 @@
       </w:r>
       <w:proofErr w:type="spellEnd"/>
       <w:r>
-        <w:t xml:space="preserve"> nu ook een x en </w:t>
-      </w:r>
-      <w:proofErr w:type="spellStart"/>
-      <w:r>
-        <w:t>y-coördinaat</w:t>
-      </w:r>
-      <w:proofErr w:type="spellEnd"/>
-      <w:r>
-        <w:t xml:space="preserve"> moet hebben, aangezien de index van de </w:t>
+        <w:t xml:space="preserve"> nu ook een x en y-coördinaat moet hebben, aangezien de index van de </w:t>
       </w:r>
       <w:proofErr w:type="spellStart"/>
       <w:r>
@@ -1681,15 +1096,7 @@
       </w:r>
       <w:proofErr w:type="spellEnd"/>
       <w:r>
-        <w:t xml:space="preserve"> niet altijd overeenkomt met de x- en </w:t>
-      </w:r>
-      <w:proofErr w:type="spellStart"/>
-      <w:r>
-        <w:t>y-coördinaten</w:t>
-      </w:r>
-      <w:proofErr w:type="spellEnd"/>
-      <w:r>
-        <w:t xml:space="preserve"> van de </w:t>
+        <w:t xml:space="preserve"> niet altijd overeenkomt met de x- en y-coördinaten van de </w:t>
       </w:r>
       <w:proofErr w:type="spellStart"/>
       <w:r>
@@ -1705,178 +1112,707 @@
       </w:r>
       <w:proofErr w:type="spellEnd"/>
       <w:r>
-        <w:t xml:space="preserve"> op coördinaten (x,y) op te vragen. Er moet namelijk gebruik worden gemaakt van e</w:t>
-      </w:r>
+        <w:t xml:space="preserve"> op coördinaten (</w:t>
+      </w:r>
+      <w:proofErr w:type="spellStart"/>
+      <w:r>
+        <w:t>x,y</w:t>
+      </w:r>
+      <w:proofErr w:type="spellEnd"/>
+      <w:r>
+        <w:t xml:space="preserve">) op te vragen. Er moet namelijk gebruik worden gemaakt van een </w:t>
+      </w:r>
+      <w:proofErr w:type="spellStart"/>
+      <w:r>
+        <w:t>for</w:t>
+      </w:r>
+      <w:proofErr w:type="spellEnd"/>
+      <w:r>
+        <w:t xml:space="preserve">-loop in een </w:t>
+      </w:r>
+      <w:proofErr w:type="spellStart"/>
+      <w:r>
+        <w:t>for</w:t>
+      </w:r>
+      <w:proofErr w:type="spellEnd"/>
+      <w:r>
+        <w:t xml:space="preserve">-loop, die elke index afgaan en checken of de </w:t>
+      </w:r>
+      <w:proofErr w:type="spellStart"/>
+      <w:r>
+        <w:t>Cell.getX</w:t>
+      </w:r>
+      <w:proofErr w:type="spellEnd"/>
+      <w:r>
+        <w:t xml:space="preserve"> en </w:t>
+      </w:r>
+      <w:proofErr w:type="spellStart"/>
+      <w:r>
+        <w:t>Cell.getY</w:t>
+      </w:r>
+      <w:proofErr w:type="spellEnd"/>
+      <w:r>
+        <w:t xml:space="preserve"> de coördinaten zijn die zijn opgevraagd. Dus een </w:t>
+      </w:r>
+      <w:proofErr w:type="spellStart"/>
+      <w:r>
+        <w:t>ArrayList</w:t>
+      </w:r>
+      <w:proofErr w:type="spellEnd"/>
+      <w:r>
+        <w:t xml:space="preserve"> gebruikt minder geheugen, maar is wel langzamer.</w:t>
+      </w:r>
+    </w:p>
+    <w:p>
+      <w:pPr>
+        <w:pStyle w:val="Geenafstand"/>
+      </w:pPr>
+      <w:r>
+        <w:t xml:space="preserve">In week 4 leerden we echter de ultieme methode kennen: de </w:t>
+      </w:r>
+      <w:proofErr w:type="spellStart"/>
+      <w:r>
+        <w:t>HashMap</w:t>
+      </w:r>
+      <w:proofErr w:type="spellEnd"/>
+      <w:r>
+        <w:t xml:space="preserve">. In een </w:t>
+      </w:r>
+      <w:proofErr w:type="spellStart"/>
+      <w:r>
+        <w:t>HashMap</w:t>
+      </w:r>
+      <w:proofErr w:type="spellEnd"/>
+      <w:r>
+        <w:t xml:space="preserve"> link je Objecten niet aan een index, maar aan een </w:t>
+      </w:r>
+      <w:proofErr w:type="spellStart"/>
+      <w:r>
+        <w:t>key</w:t>
+      </w:r>
+      <w:proofErr w:type="spellEnd"/>
+      <w:r>
+        <w:t xml:space="preserve">. Door in deze </w:t>
+      </w:r>
+      <w:proofErr w:type="spellStart"/>
+      <w:r>
+        <w:t>key</w:t>
+      </w:r>
+      <w:proofErr w:type="spellEnd"/>
+      <w:r>
+        <w:t xml:space="preserve"> een x- en y-coördinaat te zetten, bijvoorbeeld in de vorm van (11,2), link je elke </w:t>
+      </w:r>
+      <w:proofErr w:type="spellStart"/>
+      <w:r>
+        <w:t>Cell</w:t>
+      </w:r>
+      <w:proofErr w:type="spellEnd"/>
+      <w:r>
+        <w:t>-object aan zijn betreffende coördinaten. Hierdoor is een willekeurige cel op coördinaten (</w:t>
+      </w:r>
+      <w:proofErr w:type="spellStart"/>
+      <w:r>
+        <w:t>x,y</w:t>
+      </w:r>
+      <w:proofErr w:type="spellEnd"/>
+      <w:r>
+        <w:t xml:space="preserve">) snel op te vragen, zonder loops die elk Object in de lijst afgaan. Bovendien slaat een </w:t>
+      </w:r>
+      <w:proofErr w:type="spellStart"/>
+      <w:r>
+        <w:t>HashMap</w:t>
+      </w:r>
+      <w:proofErr w:type="spellEnd"/>
+      <w:r>
+        <w:t xml:space="preserve"> alleen de Cellen op met een waarde, net als een </w:t>
+      </w:r>
+      <w:proofErr w:type="spellStart"/>
+      <w:r>
+        <w:t>ArrayList</w:t>
+      </w:r>
+      <w:proofErr w:type="spellEnd"/>
+      <w:r>
+        <w:t xml:space="preserve">, dus is een </w:t>
+      </w:r>
+      <w:proofErr w:type="spellStart"/>
+      <w:r>
+        <w:t>HashMap</w:t>
+      </w:r>
+      <w:proofErr w:type="spellEnd"/>
+      <w:r>
+        <w:t xml:space="preserve"> qua geheugengebruik ook veel efficiënter.</w:t>
+      </w:r>
+    </w:p>
+    <w:p>
+      <w:pPr>
+        <w:pStyle w:val="Geenafstand"/>
+      </w:pPr>
+      <w:r>
+        <w:t xml:space="preserve">Onze </w:t>
+      </w:r>
+      <w:proofErr w:type="spellStart"/>
+      <w:r>
+        <w:t>HashMap</w:t>
+      </w:r>
+      <w:proofErr w:type="spellEnd"/>
+      <w:r>
+        <w:t xml:space="preserve"> heeft dus de snelheid van een Array[][], en de geheugencapaciteit van een </w:t>
+      </w:r>
+      <w:proofErr w:type="spellStart"/>
+      <w:r>
+        <w:t>ArrayList</w:t>
+      </w:r>
+      <w:proofErr w:type="spellEnd"/>
+      <w:r>
+        <w:t>&lt;</w:t>
+      </w:r>
+      <w:proofErr w:type="spellStart"/>
+      <w:r>
+        <w:t>ArrayList</w:t>
+      </w:r>
+      <w:proofErr w:type="spellEnd"/>
+      <w:r>
+        <w:t>&lt;&gt;&gt;.</w:t>
+      </w:r>
+    </w:p>
+    <w:p>
+      <w:pPr>
+        <w:pStyle w:val="Geenafstand"/>
+      </w:pPr>
+    </w:p>
+    <w:p>
+      <w:pPr>
+        <w:pStyle w:val="Geenafstand"/>
+        <w:rPr>
+          <w:b/>
+          <w:sz w:val="24"/>
+          <w:szCs w:val="28"/>
+        </w:rPr>
+      </w:pPr>
+      <w:r>
+        <w:rPr>
+          <w:b/>
+          <w:sz w:val="24"/>
+          <w:szCs w:val="28"/>
+        </w:rPr>
+        <w:t>Git of SVN</w:t>
+      </w:r>
+    </w:p>
+    <w:p>
+      <w:pPr>
+        <w:pStyle w:val="Geenafstand"/>
+      </w:pPr>
+      <w:r>
+        <w:t>- Git is gedecentraliseerd</w:t>
+      </w:r>
+    </w:p>
+    <w:p>
+      <w:pPr>
+        <w:pStyle w:val="Geenafstand"/>
+      </w:pPr>
+    </w:p>
+    <w:p>
+      <w:pPr>
+        <w:pStyle w:val="Geenafstand"/>
+        <w:rPr>
+          <w:b/>
+          <w:sz w:val="24"/>
+          <w:szCs w:val="24"/>
+        </w:rPr>
+      </w:pPr>
+      <w:r>
+        <w:rPr>
+          <w:b/>
+          <w:sz w:val="24"/>
+          <w:szCs w:val="24"/>
+        </w:rPr>
+        <w:t>Aparte klassen voor formules</w:t>
+      </w:r>
+    </w:p>
+    <w:p>
+      <w:pPr>
+        <w:pStyle w:val="Geenafstand"/>
+      </w:pPr>
+      <w:r>
+        <w:t>- modulair</w:t>
+      </w:r>
+    </w:p>
+    <w:p>
+      <w:pPr>
+        <w:pStyle w:val="Geenafstand"/>
+      </w:pPr>
+    </w:p>
+    <w:p>
+      <w:pPr>
+        <w:pStyle w:val="Geenafstand"/>
+        <w:rPr>
+          <w:b/>
+          <w:sz w:val="24"/>
+        </w:rPr>
+      </w:pPr>
+      <w:proofErr w:type="spellStart"/>
+      <w:r>
+        <w:rPr>
+          <w:b/>
+          <w:sz w:val="24"/>
+        </w:rPr>
+        <w:t>Parser</w:t>
+      </w:r>
+      <w:proofErr w:type="spellEnd"/>
+    </w:p>
+    <w:p>
+      <w:pPr>
+        <w:pStyle w:val="Geenafstand"/>
+      </w:pPr>
+      <w:r>
+        <w:t xml:space="preserve">- </w:t>
+      </w:r>
+      <w:proofErr w:type="spellStart"/>
+      <w:r>
+        <w:t>Patterns</w:t>
+      </w:r>
+      <w:proofErr w:type="spellEnd"/>
+      <w:r>
+        <w:t xml:space="preserve"> / </w:t>
+      </w:r>
+      <w:proofErr w:type="spellStart"/>
+      <w:r>
+        <w:t>recursive</w:t>
+      </w:r>
+      <w:proofErr w:type="spellEnd"/>
+      <w:r>
+        <w:t xml:space="preserve"> voor </w:t>
+      </w:r>
+      <w:proofErr w:type="spellStart"/>
+      <w:r>
+        <w:t>nested</w:t>
+      </w:r>
+      <w:proofErr w:type="spellEnd"/>
+      <w:r>
+        <w:t xml:space="preserve"> </w:t>
+      </w:r>
+      <w:proofErr w:type="spellStart"/>
+      <w:r>
+        <w:t>formulas</w:t>
+      </w:r>
+      <w:proofErr w:type="spellEnd"/>
+    </w:p>
+    <w:p>
+      <w:pPr>
+        <w:pStyle w:val="Geenafstand"/>
+        <w:rPr>
+          <w:b/>
+          <w:szCs w:val="32"/>
+        </w:rPr>
+      </w:pPr>
+    </w:p>
+    <w:p>
+      <w:pPr>
+        <w:pStyle w:val="Geenafstand"/>
+        <w:rPr>
+          <w:b/>
+          <w:szCs w:val="32"/>
+        </w:rPr>
+      </w:pPr>
+    </w:p>
+    <w:p>
+      <w:pPr>
+        <w:pStyle w:val="Geenafstand"/>
+        <w:rPr>
+          <w:b/>
+          <w:szCs w:val="32"/>
+        </w:rPr>
+      </w:pPr>
+      <w:r>
+        <w:rPr>
+          <w:b/>
+          <w:szCs w:val="32"/>
+        </w:rPr>
+        <w:t>UML, hoe heeft het wel/niet geholpen</w:t>
+      </w:r>
+    </w:p>
+    <w:p>
+      <w:pPr>
+        <w:pStyle w:val="Geenafstand"/>
+        <w:rPr>
+          <w:b/>
+          <w:szCs w:val="32"/>
+        </w:rPr>
+      </w:pPr>
+    </w:p>
+    <w:p>
+      <w:pPr>
+        <w:pStyle w:val="Geenafstand"/>
+        <w:rPr>
+          <w:b/>
+          <w:szCs w:val="32"/>
+        </w:rPr>
+      </w:pPr>
+      <w:r>
+        <w:rPr>
+          <w:b/>
+          <w:szCs w:val="32"/>
+        </w:rPr>
+        <w:t xml:space="preserve">test </w:t>
+      </w:r>
+      <w:proofErr w:type="spellStart"/>
+      <w:r>
+        <w:rPr>
+          <w:b/>
+          <w:szCs w:val="32"/>
+        </w:rPr>
+        <w:t>coverage</w:t>
+      </w:r>
+      <w:proofErr w:type="spellEnd"/>
+      <w:r>
+        <w:rPr>
+          <w:b/>
+          <w:szCs w:val="32"/>
+        </w:rPr>
+        <w:t xml:space="preserve">(inclusief screenshot package of klasse niveau plus beargumenteer  klassen die heel goed of niet heel goed </w:t>
+      </w:r>
+      <w:proofErr w:type="spellStart"/>
+      <w:r>
+        <w:rPr>
+          <w:b/>
+          <w:szCs w:val="32"/>
+        </w:rPr>
+        <w:t>gecovered</w:t>
+      </w:r>
+      <w:proofErr w:type="spellEnd"/>
+      <w:r>
+        <w:rPr>
+          <w:b/>
+          <w:szCs w:val="32"/>
+        </w:rPr>
+        <w:t xml:space="preserve"> zijn)</w:t>
+      </w:r>
+    </w:p>
+    <w:p>
+      <w:pPr>
+        <w:pStyle w:val="Geenafstand"/>
+        <w:rPr>
+          <w:b/>
+          <w:sz w:val="24"/>
+          <w:szCs w:val="32"/>
+        </w:rPr>
+      </w:pPr>
+    </w:p>
+    <w:p>
+      <w:pPr>
+        <w:pStyle w:val="Geenafstand"/>
+        <w:rPr>
+          <w:b/>
+          <w:sz w:val="28"/>
+          <w:szCs w:val="32"/>
+        </w:rPr>
+      </w:pPr>
+      <w:r>
+        <w:rPr>
+          <w:b/>
+          <w:sz w:val="28"/>
+          <w:szCs w:val="32"/>
+        </w:rPr>
+        <w:t>Verbeterpunten</w:t>
+      </w:r>
+    </w:p>
+    <w:p>
+      <w:pPr>
+        <w:pStyle w:val="Geenafstand"/>
+        <w:rPr>
+          <w:b/>
+          <w:sz w:val="24"/>
+          <w:szCs w:val="32"/>
+        </w:rPr>
+      </w:pPr>
+    </w:p>
+    <w:p>
+      <w:pPr>
+        <w:pStyle w:val="Geenafstand"/>
+        <w:rPr>
+          <w:b/>
+          <w:szCs w:val="32"/>
+        </w:rPr>
+      </w:pPr>
+      <w:r>
+        <w:rPr>
+          <w:b/>
+          <w:szCs w:val="32"/>
+        </w:rPr>
+        <w:t>Hoe kan onze software verbeterd worden?</w:t>
+      </w:r>
+    </w:p>
+    <w:p>
+      <w:pPr>
+        <w:pStyle w:val="Geenafstand"/>
+        <w:rPr>
+          <w:b/>
+          <w:szCs w:val="32"/>
+        </w:rPr>
+      </w:pPr>
+    </w:p>
+    <w:p>
+      <w:pPr>
+        <w:pStyle w:val="Geenafstand"/>
+        <w:rPr>
+          <w:szCs w:val="32"/>
+        </w:rPr>
+      </w:pPr>
+      <w:r>
+        <w:rPr>
+          <w:szCs w:val="32"/>
+        </w:rPr>
+        <w:t xml:space="preserve">Voor zover onze software, valt er nog veel te verbeteren. Zeker als we kijken naar een professioneel programma als Excel. Aan de andere kant, voor wat we hebben werkt de software goed. Wat de software wel zou verbeteren, is extra mogelijkheden. Als je kijkt naar de GUI is te zien dat er slechts één menu is en dat is ‘file’. Dit is vrij weinig voor een spreadsheet programma. Opties als grafieken is een goede extra mogelijkheid. </w:t>
+      </w:r>
+    </w:p>
+    <w:p>
+      <w:pPr>
+        <w:pStyle w:val="Geenafstand"/>
+        <w:rPr>
+          <w:szCs w:val="32"/>
+        </w:rPr>
+      </w:pPr>
+    </w:p>
+    <w:p>
+      <w:pPr>
+        <w:pStyle w:val="Geenafstand"/>
+        <w:rPr>
+          <w:szCs w:val="32"/>
+        </w:rPr>
+      </w:pPr>
+      <w:r>
+        <w:rPr>
+          <w:szCs w:val="32"/>
+        </w:rPr>
+        <w:t xml:space="preserve">Ook de opmaak van cellen zoals kleur of lettertype zou een grootte verbetering zijn van onze spreadsheet. Vooral omdat dit meer duidelijkheid brengt in bijvoorbeeld tabellen die je maakt in het programma. </w:t>
+      </w:r>
+    </w:p>
+    <w:p>
+      <w:pPr>
+        <w:pStyle w:val="Geenafstand"/>
+        <w:rPr>
+          <w:szCs w:val="32"/>
+        </w:rPr>
+      </w:pPr>
+    </w:p>
+    <w:p>
+      <w:pPr>
+        <w:pStyle w:val="Geenafstand"/>
+        <w:rPr>
+          <w:szCs w:val="32"/>
+        </w:rPr>
+      </w:pPr>
+      <w:r>
+        <w:rPr>
+          <w:szCs w:val="32"/>
+        </w:rPr>
+        <w:t>Als laatste verbeterpunt kunnen we de hoeveelheid cellen noemen. Onze spreadsheet heeft namelijk een beperkt aantal cellen. Hoewel het niet vaak zal voorkomen dat er zo enorm veel cellen worden gebruikt bij één spreadsheet, is het handig als het programma de grootte van de spreadsheets dynamisch maakt, zodat het aantal cellen als het ware onbeperkt is.</w:t>
+      </w:r>
+    </w:p>
+    <w:p>
+      <w:pPr>
+        <w:pStyle w:val="Geenafstand"/>
+        <w:rPr>
+          <w:b/>
+          <w:szCs w:val="32"/>
+        </w:rPr>
+      </w:pPr>
+    </w:p>
+    <w:p>
+      <w:pPr>
+        <w:pStyle w:val="Geenafstand"/>
+        <w:rPr>
+          <w:b/>
+          <w:szCs w:val="32"/>
+        </w:rPr>
+      </w:pPr>
+      <w:r>
+        <w:rPr>
+          <w:b/>
+          <w:szCs w:val="32"/>
+        </w:rPr>
+        <w:t>Hoe kan het vak OOP Project verbeterd worden?</w:t>
+      </w:r>
+    </w:p>
+    <w:p>
+      <w:pPr>
+        <w:pStyle w:val="Geenafstand"/>
+        <w:rPr>
+          <w:szCs w:val="32"/>
+        </w:rPr>
+      </w:pPr>
+    </w:p>
+    <w:p>
+      <w:pPr>
+        <w:pStyle w:val="Geenafstand"/>
+        <w:rPr>
+          <w:szCs w:val="32"/>
+        </w:rPr>
+      </w:pPr>
+      <w:r>
+        <w:rPr>
+          <w:szCs w:val="32"/>
+        </w:rPr>
+        <w:t xml:space="preserve">Het vak OOP Project kan hier en daar nog worden verbeterd. </w:t>
+      </w:r>
+      <w:r>
+        <w:rPr>
+          <w:szCs w:val="32"/>
+        </w:rPr>
+        <w:t xml:space="preserve">Bijvoorbeeld in het begin was het lastig om te bedenken hoe je nu aan het project moet beginnen. Vragen als: ‘moeten we al aan de GUI beginnen’, ‘wat moet er allemaal worden getest’ en ‘Hoe moeten de XML files worden </w:t>
+      </w:r>
+      <w:proofErr w:type="spellStart"/>
+      <w:r>
+        <w:rPr>
+          <w:szCs w:val="32"/>
+        </w:rPr>
+        <w:t>geparst</w:t>
+      </w:r>
+      <w:proofErr w:type="spellEnd"/>
+      <w:r>
+        <w:rPr>
+          <w:szCs w:val="32"/>
+        </w:rPr>
+        <w:t xml:space="preserve">’, werden vaak gesteld. </w:t>
+      </w:r>
+    </w:p>
+    <w:p>
+      <w:pPr>
+        <w:pStyle w:val="Geenafstand"/>
+        <w:rPr>
+          <w:szCs w:val="32"/>
+        </w:rPr>
+      </w:pPr>
+    </w:p>
+    <w:p>
+      <w:pPr>
+        <w:pStyle w:val="Geenafstand"/>
+        <w:rPr>
+          <w:szCs w:val="32"/>
+        </w:rPr>
+      </w:pPr>
+      <w:r>
+        <w:rPr>
+          <w:szCs w:val="32"/>
+        </w:rPr>
+        <w:t xml:space="preserve">Verder was er ook onduidelijkheid rondom de UML. Ondanks dat het in een college wel werd behandeld, was het nog niet duidelijk hoe je dat nou precies in elkaar zet. Er had wat meer aandacht aan mogen worden besteed. Een eventuele optie is om ons, de studenten, een opdracht te laten maken en de opdracht houdt dan in om een UML te maken van een programma. Aan de hand daarvan </w:t>
+      </w:r>
+      <w:r>
+        <w:rPr>
+          <w:szCs w:val="32"/>
+        </w:rPr>
+        <w:t>kan dan feedback worden gegeven. Bij ons ging het bijvoorbeeld fout bij het maken van de relaties en bij het neerzetten van de methodes in de klassen. Het was ons niet duidelijk welke methodes we wel en welke we niet in de UML moesten plaatsen.</w:t>
+      </w:r>
+    </w:p>
+    <w:p>
+      <w:pPr>
+        <w:pStyle w:val="Geenafstand"/>
+        <w:rPr>
+          <w:b/>
+          <w:szCs w:val="32"/>
+        </w:rPr>
+      </w:pPr>
+    </w:p>
+    <w:p>
+      <w:pPr>
+        <w:pStyle w:val="Geenafstand"/>
+        <w:rPr>
+          <w:b/>
+          <w:szCs w:val="32"/>
+        </w:rPr>
+      </w:pPr>
+      <w:r>
+        <w:rPr>
+          <w:b/>
+          <w:szCs w:val="32"/>
+        </w:rPr>
+        <w:t xml:space="preserve">Hoe kan ons proces verbeterd worden (planning, overleg, </w:t>
+      </w:r>
+      <w:proofErr w:type="spellStart"/>
+      <w:r>
+        <w:rPr>
+          <w:b/>
+          <w:szCs w:val="32"/>
+        </w:rPr>
+        <w:t>commits</w:t>
+      </w:r>
+      <w:proofErr w:type="spellEnd"/>
+      <w:r>
+        <w:rPr>
+          <w:b/>
+          <w:szCs w:val="32"/>
+        </w:rPr>
+        <w:t xml:space="preserve">, </w:t>
+      </w:r>
+      <w:proofErr w:type="spellStart"/>
+      <w:r>
+        <w:rPr>
+          <w:b/>
+          <w:szCs w:val="32"/>
+        </w:rPr>
+        <w:t>uml</w:t>
+      </w:r>
+      <w:proofErr w:type="spellEnd"/>
+      <w:r>
+        <w:rPr>
+          <w:b/>
+          <w:szCs w:val="32"/>
+        </w:rPr>
+        <w:t xml:space="preserve"> gebruik)</w:t>
+      </w:r>
+    </w:p>
+    <w:p>
+      <w:pPr>
+        <w:pStyle w:val="Geenafstand"/>
+        <w:rPr>
+          <w:szCs w:val="32"/>
+        </w:rPr>
+      </w:pPr>
       <w:bookmarkStart w:id="0" w:name="_GoBack"/>
       <w:bookmarkEnd w:id="0"/>
-      <w:r>
-        <w:t xml:space="preserve">en </w:t>
-      </w:r>
-      <w:proofErr w:type="spellStart"/>
-      <w:r>
-        <w:t>for-loop</w:t>
-      </w:r>
-      <w:proofErr w:type="spellEnd"/>
-      <w:r>
-        <w:t xml:space="preserve"> in een </w:t>
-      </w:r>
-      <w:proofErr w:type="spellStart"/>
-      <w:r>
-        <w:t>for-loop</w:t>
-      </w:r>
-      <w:proofErr w:type="spellEnd"/>
-      <w:r>
-        <w:t xml:space="preserve">, die elke index afgaan en checken of de </w:t>
-      </w:r>
-      <w:proofErr w:type="spellStart"/>
-      <w:r>
-        <w:t>Cell.getX</w:t>
-      </w:r>
-      <w:proofErr w:type="spellEnd"/>
-      <w:r>
-        <w:t xml:space="preserve"> en </w:t>
-      </w:r>
-      <w:proofErr w:type="spellStart"/>
-      <w:r>
-        <w:t>Cell.getY</w:t>
-      </w:r>
-      <w:proofErr w:type="spellEnd"/>
-      <w:r>
-        <w:t xml:space="preserve"> de coördinaten zijn die zijn opgevraagd. Dus een </w:t>
-      </w:r>
-      <w:proofErr w:type="spellStart"/>
-      <w:r>
-        <w:t>ArrayList</w:t>
-      </w:r>
-      <w:proofErr w:type="spellEnd"/>
-      <w:r>
-        <w:t xml:space="preserve"> gebruikt minder geheugen, maar is wel langzamer.</w:t>
-      </w:r>
-    </w:p>
-    <w:p>
-      <w:pPr>
-        <w:pStyle w:val="Geenafstand"/>
-      </w:pPr>
-      <w:r>
-        <w:t xml:space="preserve">In week 4 leerden we echter de ultieme methode kennen: de </w:t>
-      </w:r>
-      <w:proofErr w:type="spellStart"/>
-      <w:r>
-        <w:t>HashMap</w:t>
-      </w:r>
-      <w:proofErr w:type="spellEnd"/>
-      <w:r>
-        <w:t xml:space="preserve">. In een </w:t>
-      </w:r>
-      <w:proofErr w:type="spellStart"/>
-      <w:r>
-        <w:t>HashMap</w:t>
-      </w:r>
-      <w:proofErr w:type="spellEnd"/>
-      <w:r>
-        <w:t xml:space="preserve"> link je Objecten niet aan een index, maar aan een </w:t>
-      </w:r>
-      <w:proofErr w:type="spellStart"/>
-      <w:r>
-        <w:t>key</w:t>
-      </w:r>
-      <w:proofErr w:type="spellEnd"/>
-      <w:r>
-        <w:t xml:space="preserve">. Door in deze </w:t>
-      </w:r>
-      <w:proofErr w:type="spellStart"/>
-      <w:r>
-        <w:t>key</w:t>
-      </w:r>
-      <w:proofErr w:type="spellEnd"/>
-      <w:r>
-        <w:t xml:space="preserve"> een x- en </w:t>
-      </w:r>
-      <w:proofErr w:type="spellStart"/>
-      <w:r>
-        <w:t>y-coördinaat</w:t>
-      </w:r>
-      <w:proofErr w:type="spellEnd"/>
-      <w:r>
-        <w:t xml:space="preserve"> te zetten, bijvoorbeeld in de vorm van (11,2), link je elke </w:t>
-      </w:r>
-      <w:proofErr w:type="spellStart"/>
-      <w:r>
-        <w:t>Cell-object</w:t>
-      </w:r>
-      <w:proofErr w:type="spellEnd"/>
-      <w:r>
-        <w:t xml:space="preserve"> aan zijn betreffende coördinaten. Hierdoor is een willekeurige cel op coördinaten (x,y) snel op te vragen, zonder loops die elk Object in de lijst afgaan. Bovendien slaat een </w:t>
-      </w:r>
-      <w:proofErr w:type="spellStart"/>
-      <w:r>
-        <w:t>HashMap</w:t>
-      </w:r>
-      <w:proofErr w:type="spellEnd"/>
-      <w:r>
-        <w:t xml:space="preserve"> alleen de Cellen op met een waarde, net als een </w:t>
-      </w:r>
-      <w:proofErr w:type="spellStart"/>
-      <w:r>
-        <w:t>ArrayList</w:t>
-      </w:r>
-      <w:proofErr w:type="spellEnd"/>
-      <w:r>
-        <w:t xml:space="preserve">, dus is een </w:t>
-      </w:r>
-      <w:proofErr w:type="spellStart"/>
-      <w:r>
-        <w:t>HashMap</w:t>
-      </w:r>
-      <w:proofErr w:type="spellEnd"/>
-      <w:r>
-        <w:t xml:space="preserve"> qua geheugengebruik ook veel efficiënter.</w:t>
-      </w:r>
-    </w:p>
-    <w:p>
-      <w:pPr>
-        <w:pStyle w:val="Geenafstand"/>
-      </w:pPr>
-      <w:r>
-        <w:t xml:space="preserve">Onze </w:t>
-      </w:r>
-      <w:proofErr w:type="spellStart"/>
-      <w:r>
-        <w:t>HashMap</w:t>
-      </w:r>
-      <w:proofErr w:type="spellEnd"/>
-      <w:r>
-        <w:t xml:space="preserve"> heeft dus de snelheid van een </w:t>
-      </w:r>
-      <w:proofErr w:type="spellStart"/>
-      <w:r>
-        <w:t>Array</w:t>
-      </w:r>
-      <w:proofErr w:type="spellEnd"/>
-      <w:r>
-        <w:t xml:space="preserve">[][], en de geheugencapaciteit van een </w:t>
-      </w:r>
-      <w:proofErr w:type="spellStart"/>
-      <w:r>
-        <w:t>ArrayList</w:t>
-      </w:r>
-      <w:proofErr w:type="spellEnd"/>
-      <w:r>
-        <w:t>&lt;</w:t>
-      </w:r>
-      <w:proofErr w:type="spellStart"/>
-      <w:r>
-        <w:t>ArrayList</w:t>
-      </w:r>
-      <w:proofErr w:type="spellEnd"/>
-      <w:r>
-        <w:t>&lt;&gt;&gt;.</w:t>
-      </w:r>
-    </w:p>
-    <w:p>
-      <w:pPr>
-        <w:pStyle w:val="Geenafstand"/>
-      </w:pPr>
+    </w:p>
+    <w:p>
+      <w:pPr>
+        <w:pStyle w:val="Geenafstand"/>
+        <w:rPr>
+          <w:szCs w:val="32"/>
+        </w:rPr>
+      </w:pPr>
+      <w:r>
+        <w:rPr>
+          <w:szCs w:val="32"/>
+        </w:rPr>
+        <w:t xml:space="preserve">Doordat dit ons eerste project was, was het proces niet perfect. Het vergaderen liep vaak chaotisch en er werd niet altijd naar de planning gekeken. Eén van de grootste verbeterpunten is dat we van te voren een UML moesten maken. Dit wisten we niet. Als je namelijk de UML eerst maakt, dan weet je waar je naar toe moet werken en hoe de verschillende klassen en packages met elkaar samenwerken. Eigenlijk heb je met de UML als een bouwtekening van je project en bouwtekeningen worden altijd voor de bouw gemaakt. </w:t>
+      </w:r>
+    </w:p>
+    <w:p>
+      <w:pPr>
+        <w:pStyle w:val="Geenafstand"/>
+        <w:rPr>
+          <w:szCs w:val="32"/>
+        </w:rPr>
+      </w:pPr>
+    </w:p>
+    <w:p>
+      <w:pPr>
+        <w:pStyle w:val="Geenafstand"/>
+        <w:rPr>
+          <w:szCs w:val="32"/>
+        </w:rPr>
+      </w:pPr>
+      <w:r>
+        <w:rPr>
+          <w:szCs w:val="32"/>
+        </w:rPr>
+        <w:t xml:space="preserve">Het tweede punt dat tijdens ons project verbeterd kan worden, is het vergaderen. Zoals al eerder gezegd, verliepen die meestal chaotisch. In het begin is het natuurlijk wennen, maar zelfs de weken daarna was het vergaderen nog niet professioneel. Hoewel de vergadering altijd wel volgens de planning liep, werd er toch vaak wat gewisseld tussen de onderwerpen. De planning van de </w:t>
+      </w:r>
+      <w:r>
+        <w:rPr>
+          <w:szCs w:val="32"/>
+        </w:rPr>
+        <w:lastRenderedPageBreak/>
+        <w:t>vergadering werd ook meestal erg laat verstuurd. Soms de avond van te voren, som de dag zelf en soms zelfs helemaal niet. Dit geldt ook voor de notulen, want die werden tegelijk met de planning van de vergadering gestuurd.</w:t>
+      </w:r>
     </w:p>
     <w:p>
       <w:pPr>
@@ -1884,118 +1820,243 @@
         <w:rPr>
           <w:b/>
           <w:sz w:val="24"/>
-          <w:szCs w:val="28"/>
-        </w:rPr>
-      </w:pPr>
-      <w:r>
+          <w:szCs w:val="32"/>
+        </w:rPr>
+      </w:pPr>
+    </w:p>
+    <w:p>
+      <w:pPr>
+        <w:pStyle w:val="Geenafstand"/>
+        <w:rPr>
+          <w:b/>
+          <w:sz w:val="28"/>
+          <w:szCs w:val="32"/>
+        </w:rPr>
+      </w:pPr>
+      <w:r>
+        <w:rPr>
+          <w:b/>
+          <w:sz w:val="28"/>
+          <w:szCs w:val="32"/>
+        </w:rPr>
+        <w:t>Individuele feedback</w:t>
+      </w:r>
+    </w:p>
+    <w:p>
+      <w:pPr>
+        <w:pStyle w:val="Geenafstand"/>
+        <w:rPr>
+          <w:b/>
+          <w:sz w:val="28"/>
+          <w:szCs w:val="32"/>
+        </w:rPr>
+      </w:pPr>
+    </w:p>
+    <w:p>
+      <w:pPr>
+        <w:pStyle w:val="Geenafstand"/>
+        <w:rPr>
+          <w:b/>
+          <w:szCs w:val="32"/>
+        </w:rPr>
+      </w:pPr>
+      <w:r>
+        <w:rPr>
+          <w:b/>
+          <w:szCs w:val="32"/>
+        </w:rPr>
+        <w:t>Reflectie op functioneren binnen het team pp, sterke/zwakke punten, conflicten etc.</w:t>
+      </w:r>
+    </w:p>
+    <w:p>
+      <w:pPr>
+        <w:pStyle w:val="Geenafstand"/>
+        <w:rPr>
+          <w:b/>
+          <w:szCs w:val="32"/>
+        </w:rPr>
+      </w:pPr>
+    </w:p>
+    <w:p>
+      <w:pPr>
+        <w:pStyle w:val="Geenafstand"/>
+        <w:rPr>
+          <w:b/>
+          <w:szCs w:val="32"/>
+        </w:rPr>
+      </w:pPr>
+      <w:r>
+        <w:rPr>
+          <w:b/>
+          <w:szCs w:val="32"/>
+        </w:rPr>
+        <w:t>Martijn</w:t>
+      </w:r>
+    </w:p>
+    <w:p>
+      <w:pPr>
+        <w:pStyle w:val="Geenafstand"/>
+        <w:rPr>
+          <w:b/>
+          <w:szCs w:val="32"/>
+        </w:rPr>
+      </w:pPr>
+    </w:p>
+    <w:p>
+      <w:pPr>
+        <w:pStyle w:val="Geenafstand"/>
+        <w:rPr>
+          <w:b/>
+          <w:szCs w:val="32"/>
+        </w:rPr>
+      </w:pPr>
+      <w:r>
+        <w:rPr>
+          <w:b/>
+          <w:szCs w:val="32"/>
+        </w:rPr>
+        <w:t>Mitchell</w:t>
+      </w:r>
+    </w:p>
+    <w:p>
+      <w:pPr>
+        <w:pStyle w:val="Geenafstand"/>
+        <w:rPr>
+          <w:b/>
+          <w:szCs w:val="32"/>
+        </w:rPr>
+      </w:pPr>
+    </w:p>
+    <w:p>
+      <w:pPr>
+        <w:pStyle w:val="Geenafstand"/>
+        <w:rPr>
+          <w:b/>
+          <w:szCs w:val="32"/>
+        </w:rPr>
+      </w:pPr>
+      <w:r>
+        <w:rPr>
+          <w:b/>
+          <w:szCs w:val="32"/>
+        </w:rPr>
+        <w:t>Roy</w:t>
+      </w:r>
+    </w:p>
+    <w:p>
+      <w:pPr>
+        <w:pStyle w:val="Geenafstand"/>
+        <w:rPr>
+          <w:b/>
+          <w:szCs w:val="32"/>
+        </w:rPr>
+      </w:pPr>
+    </w:p>
+    <w:p>
+      <w:pPr>
+        <w:pStyle w:val="Geenafstand"/>
+        <w:rPr>
+          <w:b/>
+          <w:szCs w:val="32"/>
+        </w:rPr>
+      </w:pPr>
+      <w:proofErr w:type="spellStart"/>
+      <w:r>
+        <w:rPr>
+          <w:b/>
+          <w:szCs w:val="32"/>
+        </w:rPr>
+        <w:t>Ike</w:t>
+      </w:r>
+      <w:proofErr w:type="spellEnd"/>
+    </w:p>
+    <w:p>
+      <w:pPr>
+        <w:pStyle w:val="Geenafstand"/>
+        <w:rPr>
+          <w:b/>
+          <w:szCs w:val="32"/>
+        </w:rPr>
+      </w:pPr>
+    </w:p>
+    <w:p>
+      <w:pPr>
+        <w:pStyle w:val="Geenafstand"/>
+        <w:rPr>
+          <w:b/>
+          <w:szCs w:val="32"/>
+        </w:rPr>
+      </w:pPr>
+      <w:r>
+        <w:rPr>
+          <w:b/>
+          <w:szCs w:val="32"/>
+        </w:rPr>
+        <w:t>Robin</w:t>
+      </w:r>
+    </w:p>
+    <w:p>
+      <w:pPr>
+        <w:pStyle w:val="Geenafstand"/>
+        <w:rPr>
+          <w:b/>
+          <w:szCs w:val="32"/>
+        </w:rPr>
+      </w:pPr>
+    </w:p>
+    <w:p>
+      <w:pPr>
+        <w:pStyle w:val="Geenafstand"/>
+        <w:rPr>
+          <w:b/>
+          <w:szCs w:val="32"/>
+        </w:rPr>
+      </w:pPr>
+      <w:r>
+        <w:rPr>
+          <w:b/>
+          <w:szCs w:val="32"/>
+        </w:rPr>
+        <w:t>Alan</w:t>
+      </w:r>
+    </w:p>
+    <w:p>
+      <w:pPr>
+        <w:pStyle w:val="Geenafstand"/>
         <w:rPr>
           <w:b/>
           <w:sz w:val="24"/>
-          <w:szCs w:val="28"/>
-        </w:rPr>
-        <w:t>Git of SVN</w:t>
-      </w:r>
-    </w:p>
-    <w:p>
-      <w:pPr>
-        <w:pStyle w:val="Geenafstand"/>
-      </w:pPr>
-      <w:r>
-        <w:t>- Git is gedecentraliseerd</w:t>
-      </w:r>
-    </w:p>
-    <w:p>
-      <w:pPr>
-        <w:pStyle w:val="Geenafstand"/>
-      </w:pPr>
-    </w:p>
-    <w:p>
-      <w:pPr>
-        <w:pStyle w:val="Geenafstand"/>
-        <w:rPr>
-          <w:b/>
-          <w:sz w:val="24"/>
-          <w:szCs w:val="24"/>
-        </w:rPr>
-      </w:pPr>
-      <w:r>
-        <w:rPr>
-          <w:b/>
-          <w:sz w:val="24"/>
-          <w:szCs w:val="24"/>
-        </w:rPr>
-        <w:t>Aparte klassen voor formules</w:t>
-      </w:r>
-    </w:p>
-    <w:p>
-      <w:pPr>
-        <w:pStyle w:val="Geenafstand"/>
-      </w:pPr>
-      <w:r>
-        <w:t>- modulair</w:t>
-      </w:r>
-    </w:p>
-    <w:p>
-      <w:pPr>
-        <w:pStyle w:val="Geenafstand"/>
-      </w:pPr>
-    </w:p>
-    <w:p>
-      <w:pPr>
-        <w:pStyle w:val="Geenafstand"/>
-        <w:rPr>
-          <w:b/>
-          <w:sz w:val="24"/>
-        </w:rPr>
-      </w:pPr>
-      <w:proofErr w:type="spellStart"/>
-      <w:r>
-        <w:rPr>
-          <w:b/>
-          <w:sz w:val="24"/>
-        </w:rPr>
-        <w:t>Parser</w:t>
-      </w:r>
-      <w:proofErr w:type="spellEnd"/>
-    </w:p>
-    <w:p>
-      <w:pPr>
-        <w:pStyle w:val="Geenafstand"/>
-      </w:pPr>
-      <w:r>
-        <w:t xml:space="preserve">- </w:t>
-      </w:r>
-      <w:proofErr w:type="spellStart"/>
-      <w:r>
-        <w:t>Patterns</w:t>
-      </w:r>
-      <w:proofErr w:type="spellEnd"/>
-      <w:r>
-        <w:t xml:space="preserve"> / </w:t>
-      </w:r>
-      <w:proofErr w:type="spellStart"/>
-      <w:r>
-        <w:t>recursive</w:t>
-      </w:r>
-      <w:proofErr w:type="spellEnd"/>
-      <w:r>
-        <w:t xml:space="preserve"> voor </w:t>
-      </w:r>
-      <w:proofErr w:type="spellStart"/>
-      <w:r>
-        <w:t>nested</w:t>
-      </w:r>
-      <w:proofErr w:type="spellEnd"/>
-      <w:r>
-        <w:t xml:space="preserve"> </w:t>
-      </w:r>
-      <w:proofErr w:type="spellStart"/>
-      <w:r>
-        <w:t>formulas</w:t>
-      </w:r>
-      <w:proofErr w:type="spellEnd"/>
-    </w:p>
-    <w:p/>
+          <w:szCs w:val="32"/>
+        </w:rPr>
+      </w:pPr>
+    </w:p>
+    <w:p>
+      <w:pPr>
+        <w:pStyle w:val="Geenafstand"/>
+        <w:rPr>
+          <w:b/>
+          <w:szCs w:val="32"/>
+        </w:rPr>
+      </w:pPr>
+    </w:p>
+    <w:p>
+      <w:pPr>
+        <w:pStyle w:val="Geenafstand"/>
+        <w:rPr>
+          <w:b/>
+          <w:szCs w:val="32"/>
+        </w:rPr>
+      </w:pPr>
+    </w:p>
+    <w:p>
+      <w:pPr>
+        <w:rPr>
+          <w:b/>
+          <w:sz w:val="32"/>
+          <w:szCs w:val="32"/>
+        </w:rPr>
+      </w:pPr>
+    </w:p>
     <w:sectPr>
       <w:pgSz w:w="11906" w:h="16838"/>
       <w:pgMar w:top="1417" w:right="1417" w:bottom="1417" w:left="1417" w:header="708" w:footer="708" w:gutter="0"/>
@@ -2007,7 +2068,7 @@
 </file>
 
 <file path=word/numbering.xml><?xml version="1.0" encoding="utf-8"?>
-<w:numbering xmlns:ve="http://schemas.openxmlformats.org/markup-compatibility/2006" xmlns:o="urn:schemas-microsoft-com:office:office" xmlns:r="http://schemas.openxmlformats.org/officeDocument/2006/relationships" xmlns:m="http://schemas.openxmlformats.org/officeDocument/2006/math" xmlns:v="urn:schemas-microsoft-com:vml" xmlns:wp="http://schemas.openxmlformats.org/drawingml/2006/wordprocessingDrawing" xmlns:w10="urn:schemas-microsoft-com:office:word" xmlns:w="http://schemas.openxmlformats.org/wordprocessingml/2006/main" xmlns:wne="http://schemas.microsoft.com/office/word/2006/wordml">
+<w:numbering xmlns:wpc="http://schemas.microsoft.com/office/word/2010/wordprocessingCanvas" xmlns:mc="http://schemas.openxmlformats.org/markup-compatibility/2006" xmlns:o="urn:schemas-microsoft-com:office:office" xmlns:r="http://schemas.openxmlformats.org/officeDocument/2006/relationships" xmlns:m="http://schemas.openxmlformats.org/officeDocument/2006/math" xmlns:v="urn:schemas-microsoft-com:vml" xmlns:wp14="http://schemas.microsoft.com/office/word/2010/wordprocessingDrawing" xmlns:wp="http://schemas.openxmlformats.org/drawingml/2006/wordprocessingDrawing" xmlns:w10="urn:schemas-microsoft-com:office:word" xmlns:w="http://schemas.openxmlformats.org/wordprocessingml/2006/main" xmlns:w14="http://schemas.microsoft.com/office/word/2010/wordml" xmlns:wpg="http://schemas.microsoft.com/office/word/2010/wordprocessingGroup" xmlns:wpi="http://schemas.microsoft.com/office/word/2010/wordprocessingInk" xmlns:wne="http://schemas.microsoft.com/office/word/2006/wordml" xmlns:wps="http://schemas.microsoft.com/office/word/2010/wordprocessingShape" mc:Ignorable="w14 wp14">
   <w:abstractNum w:abstractNumId="0">
     <w:nsid w:val="2E256AB0"/>
     <w:multiLevelType w:val="hybridMultilevel"/>
@@ -2475,7 +2536,7 @@
 </file>
 
 <file path=word/styles.xml><?xml version="1.0" encoding="utf-8"?>
-<w:styles xmlns:r="http://schemas.openxmlformats.org/officeDocument/2006/relationships" xmlns:w="http://schemas.openxmlformats.org/wordprocessingml/2006/main">
+<w:styles xmlns:mc="http://schemas.openxmlformats.org/markup-compatibility/2006" xmlns:r="http://schemas.openxmlformats.org/officeDocument/2006/relationships" xmlns:w="http://schemas.openxmlformats.org/wordprocessingml/2006/main" xmlns:w14="http://schemas.microsoft.com/office/word/2010/wordml" mc:Ignorable="w14">
   <w:docDefaults>
     <w:rPrDefault>
       <w:rPr>
@@ -2689,7 +2750,6 @@
     <w:uiPriority w:val="99"/>
     <w:semiHidden/>
     <w:unhideWhenUsed/>
-    <w:qFormat/>
     <w:tblPr>
       <w:tblInd w:w="0" w:type="dxa"/>
       <w:tblCellMar>
@@ -2934,6 +2994,196 @@
       <w:sz w:val="16"/>
       <w:szCs w:val="16"/>
     </w:rPr>
+  </w:style>
+</w:styles>
+</file>
+
+<file path=word/stylesWithEffects.xml><?xml version="1.0" encoding="utf-8"?>
+<w:styles xmlns:wpc="http://schemas.microsoft.com/office/word/2010/wordprocessingCanvas" xmlns:mc="http://schemas.openxmlformats.org/markup-compatibility/2006" xmlns:o="urn:schemas-microsoft-com:office:office" xmlns:r="http://schemas.openxmlformats.org/officeDocument/2006/relationships" xmlns:m="http://schemas.openxmlformats.org/officeDocument/2006/math" xmlns:v="urn:schemas-microsoft-com:vml" xmlns:wp14="http://schemas.microsoft.com/office/word/2010/wordprocessingDrawing" xmlns:wp="http://schemas.openxmlformats.org/drawingml/2006/wordprocessingDrawing" xmlns:w10="urn:schemas-microsoft-com:office:word" xmlns:w="http://schemas.openxmlformats.org/wordprocessingml/2006/main" xmlns:w14="http://schemas.microsoft.com/office/word/2010/wordml" xmlns:wpg="http://schemas.microsoft.com/office/word/2010/wordprocessingGroup" xmlns:wpi="http://schemas.microsoft.com/office/word/2010/wordprocessingInk" xmlns:wne="http://schemas.microsoft.com/office/word/2006/wordml" xmlns:wps="http://schemas.microsoft.com/office/word/2010/wordprocessingShape" mc:Ignorable="w14 wp14">
+  <w:docDefaults>
+    <w:rPrDefault>
+      <w:rPr>
+        <w:rFonts w:asciiTheme="minorHAnsi" w:eastAsiaTheme="minorEastAsia" w:hAnsiTheme="minorHAnsi" w:cstheme="minorBidi"/>
+        <w:sz w:val="22"/>
+        <w:szCs w:val="22"/>
+        <w:lang w:val="nl-NL" w:eastAsia="nl-NL" w:bidi="ar-SA"/>
+      </w:rPr>
+    </w:rPrDefault>
+    <w:pPrDefault>
+      <w:pPr>
+        <w:spacing w:after="200" w:line="276" w:lineRule="auto"/>
+      </w:pPr>
+    </w:pPrDefault>
+  </w:docDefaults>
+  <w:latentStyles w:defLockedState="0" w:defUIPriority="99" w:defSemiHidden="1" w:defUnhideWhenUsed="1" w:defQFormat="0" w:count="267">
+    <w:lsdException w:name="Normal" w:semiHidden="0" w:uiPriority="0" w:unhideWhenUsed="0" w:qFormat="1"/>
+    <w:lsdException w:name="heading 1" w:semiHidden="0" w:uiPriority="9" w:unhideWhenUsed="0" w:qFormat="1"/>
+    <w:lsdException w:name="heading 2" w:uiPriority="9" w:qFormat="1"/>
+    <w:lsdException w:name="heading 3" w:uiPriority="9" w:qFormat="1"/>
+    <w:lsdException w:name="heading 4" w:uiPriority="9" w:qFormat="1"/>
+    <w:lsdException w:name="heading 5" w:uiPriority="9" w:qFormat="1"/>
+    <w:lsdException w:name="heading 6" w:uiPriority="9" w:qFormat="1"/>
+    <w:lsdException w:name="heading 7" w:uiPriority="9" w:qFormat="1"/>
+    <w:lsdException w:name="heading 8" w:uiPriority="9" w:qFormat="1"/>
+    <w:lsdException w:name="heading 9" w:uiPriority="9" w:qFormat="1"/>
+    <w:lsdException w:name="toc 1" w:uiPriority="39"/>
+    <w:lsdException w:name="toc 2" w:uiPriority="39"/>
+    <w:lsdException w:name="toc 3" w:uiPriority="39"/>
+    <w:lsdException w:name="toc 4" w:uiPriority="39"/>
+    <w:lsdException w:name="toc 5" w:uiPriority="39"/>
+    <w:lsdException w:name="toc 6" w:uiPriority="39"/>
+    <w:lsdException w:name="toc 7" w:uiPriority="39"/>
+    <w:lsdException w:name="toc 8" w:uiPriority="39"/>
+    <w:lsdException w:name="toc 9" w:uiPriority="39"/>
+    <w:lsdException w:name="caption" w:uiPriority="35" w:qFormat="1"/>
+    <w:lsdException w:name="Title" w:semiHidden="0" w:uiPriority="10" w:unhideWhenUsed="0" w:qFormat="1"/>
+    <w:lsdException w:name="Default Paragraph Font" w:uiPriority="1"/>
+    <w:lsdException w:name="Subtitle" w:semiHidden="0" w:uiPriority="11" w:unhideWhenUsed="0" w:qFormat="1"/>
+    <w:lsdException w:name="Strong" w:semiHidden="0" w:uiPriority="22" w:unhideWhenUsed="0" w:qFormat="1"/>
+    <w:lsdException w:name="Emphasis" w:semiHidden="0" w:uiPriority="20" w:unhideWhenUsed="0" w:qFormat="1"/>
+    <w:lsdException w:name="Table Grid" w:semiHidden="0" w:uiPriority="59" w:unhideWhenUsed="0"/>
+    <w:lsdException w:name="Placeholder Text" w:unhideWhenUsed="0"/>
+    <w:lsdException w:name="No Spacing" w:semiHidden="0" w:uiPriority="1" w:unhideWhenUsed="0" w:qFormat="1"/>
+    <w:lsdException w:name="Light Shading" w:semiHidden="0" w:uiPriority="60" w:unhideWhenUsed="0"/>
+    <w:lsdException w:name="Light List" w:semiHidden="0" w:uiPriority="61" w:unhideWhenUsed="0"/>
+    <w:lsdException w:name="Light Grid" w:semiHidden="0" w:uiPriority="62" w:unhideWhenUsed="0"/>
+    <w:lsdException w:name="Medium Shading 1" w:semiHidden="0" w:uiPriority="63" w:unhideWhenUsed="0"/>
+    <w:lsdException w:name="Medium Shading 2" w:semiHidden="0" w:uiPriority="64" w:unhideWhenUsed="0"/>
+    <w:lsdException w:name="Medium List 1" w:semiHidden="0" w:uiPriority="65" w:unhideWhenUsed="0"/>
+    <w:lsdException w:name="Medium List 2" w:semiHidden="0" w:uiPriority="66" w:unhideWhenUsed="0"/>
+    <w:lsdException w:name="Medium Grid 1" w:semiHidden="0" w:uiPriority="67" w:unhideWhenUsed="0"/>
+    <w:lsdException w:name="Medium Grid 2" w:semiHidden="0" w:uiPriority="68" w:unhideWhenUsed="0"/>
+    <w:lsdException w:name="Medium Grid 3" w:semiHidden="0" w:uiPriority="69" w:unhideWhenUsed="0"/>
+    <w:lsdException w:name="Dark List" w:semiHidden="0" w:uiPriority="70" w:unhideWhenUsed="0"/>
+    <w:lsdException w:name="Colorful Shading" w:semiHidden="0" w:uiPriority="71" w:unhideWhenUsed="0"/>
+    <w:lsdException w:name="Colorful List" w:semiHidden="0" w:uiPriority="72" w:unhideWhenUsed="0"/>
+    <w:lsdException w:name="Colorful Grid" w:semiHidden="0" w:uiPriority="73" w:unhideWhenUsed="0"/>
+    <w:lsdException w:name="Light Shading Accent 1" w:semiHidden="0" w:uiPriority="60" w:unhideWhenUsed="0"/>
+    <w:lsdException w:name="Light List Accent 1" w:semiHidden="0" w:uiPriority="61" w:unhideWhenUsed="0"/>
+    <w:lsdException w:name="Light Grid Accent 1" w:semiHidden="0" w:uiPriority="62" w:unhideWhenUsed="0"/>
+    <w:lsdException w:name="Medium Shading 1 Accent 1" w:semiHidden="0" w:uiPriority="63" w:unhideWhenUsed="0"/>
+    <w:lsdException w:name="Medium Shading 2 Accent 1" w:semiHidden="0" w:uiPriority="64" w:unhideWhenUsed="0"/>
+    <w:lsdException w:name="Medium List 1 Accent 1" w:semiHidden="0" w:uiPriority="65" w:unhideWhenUsed="0"/>
+    <w:lsdException w:name="Revision" w:unhideWhenUsed="0"/>
+    <w:lsdException w:name="List Paragraph" w:semiHidden="0" w:uiPriority="34" w:unhideWhenUsed="0" w:qFormat="1"/>
+    <w:lsdException w:name="Quote" w:semiHidden="0" w:uiPriority="29" w:unhideWhenUsed="0" w:qFormat="1"/>
+    <w:lsdException w:name="Intense Quote" w:semiHidden="0" w:uiPriority="30" w:unhideWhenUsed="0" w:qFormat="1"/>
+    <w:lsdException w:name="Medium List 2 Accent 1" w:semiHidden="0" w:uiPriority="66" w:unhideWhenUsed="0"/>
+    <w:lsdException w:name="Medium Grid 1 Accent 1" w:semiHidden="0" w:uiPriority="67" w:unhideWhenUsed="0"/>
+    <w:lsdException w:name="Medium Grid 2 Accent 1" w:semiHidden="0" w:uiPriority="68" w:unhideWhenUsed="0"/>
+    <w:lsdException w:name="Medium Grid 3 Accent 1" w:semiHidden="0" w:uiPriority="69" w:unhideWhenUsed="0"/>
+    <w:lsdException w:name="Dark List Accent 1" w:semiHidden="0" w:uiPriority="70" w:unhideWhenUsed="0"/>
+    <w:lsdException w:name="Colorful Shading Accent 1" w:semiHidden="0" w:uiPriority="71" w:unhideWhenUsed="0"/>
+    <w:lsdException w:name="Colorful List Accent 1" w:semiHidden="0" w:uiPriority="72" w:unhideWhenUsed="0"/>
+    <w:lsdException w:name="Colorful Grid Accent 1" w:semiHidden="0" w:uiPriority="73" w:unhideWhenUsed="0"/>
+    <w:lsdException w:name="Light Shading Accent 2" w:semiHidden="0" w:uiPriority="60" w:unhideWhenUsed="0"/>
+    <w:lsdException w:name="Light List Accent 2" w:semiHidden="0" w:uiPriority="61" w:unhideWhenUsed="0"/>
+    <w:lsdException w:name="Light Grid Accent 2" w:semiHidden="0" w:uiPriority="62" w:unhideWhenUsed="0"/>
+    <w:lsdException w:name="Medium Shading 1 Accent 2" w:semiHidden="0" w:uiPriority="63" w:unhideWhenUsed="0"/>
+    <w:lsdException w:name="Medium Shading 2 Accent 2" w:semiHidden="0" w:uiPriority="64" w:unhideWhenUsed="0"/>
+    <w:lsdException w:name="Medium List 1 Accent 2" w:semiHidden="0" w:uiPriority="65" w:unhideWhenUsed="0"/>
+    <w:lsdException w:name="Medium List 2 Accent 2" w:semiHidden="0" w:uiPriority="66" w:unhideWhenUsed="0"/>
+    <w:lsdException w:name="Medium Grid 1 Accent 2" w:semiHidden="0" w:uiPriority="67" w:unhideWhenUsed="0"/>
+    <w:lsdException w:name="Medium Grid 2 Accent 2" w:semiHidden="0" w:uiPriority="68" w:unhideWhenUsed="0"/>
+    <w:lsdException w:name="Medium Grid 3 Accent 2" w:semiHidden="0" w:uiPriority="69" w:unhideWhenUsed="0"/>
+    <w:lsdException w:name="Dark List Accent 2" w:semiHidden="0" w:uiPriority="70" w:unhideWhenUsed="0"/>
+    <w:lsdException w:name="Colorful Shading Accent 2" w:semiHidden="0" w:uiPriority="71" w:unhideWhenUsed="0"/>
+    <w:lsdException w:name="Colorful List Accent 2" w:semiHidden="0" w:uiPriority="72" w:unhideWhenUsed="0"/>
+    <w:lsdException w:name="Colorful Grid Accent 2" w:semiHidden="0" w:uiPriority="73" w:unhideWhenUsed="0"/>
+    <w:lsdException w:name="Light Shading Accent 3" w:semiHidden="0" w:uiPriority="60" w:unhideWhenUsed="0"/>
+    <w:lsdException w:name="Light List Accent 3" w:semiHidden="0" w:uiPriority="61" w:unhideWhenUsed="0"/>
+    <w:lsdException w:name="Light Grid Accent 3" w:semiHidden="0" w:uiPriority="62" w:unhideWhenUsed="0"/>
+    <w:lsdException w:name="Medium Shading 1 Accent 3" w:semiHidden="0" w:uiPriority="63" w:unhideWhenUsed="0"/>
+    <w:lsdException w:name="Medium Shading 2 Accent 3" w:semiHidden="0" w:uiPriority="64" w:unhideWhenUsed="0"/>
+    <w:lsdException w:name="Medium List 1 Accent 3" w:semiHidden="0" w:uiPriority="65" w:unhideWhenUsed="0"/>
+    <w:lsdException w:name="Medium List 2 Accent 3" w:semiHidden="0" w:uiPriority="66" w:unhideWhenUsed="0"/>
+    <w:lsdException w:name="Medium Grid 1 Accent 3" w:semiHidden="0" w:uiPriority="67" w:unhideWhenUsed="0"/>
+    <w:lsdException w:name="Medium Grid 2 Accent 3" w:semiHidden="0" w:uiPriority="68" w:unhideWhenUsed="0"/>
+    <w:lsdException w:name="Medium Grid 3 Accent 3" w:semiHidden="0" w:uiPriority="69" w:unhideWhenUsed="0"/>
+    <w:lsdException w:name="Dark List Accent 3" w:semiHidden="0" w:uiPriority="70" w:unhideWhenUsed="0"/>
+    <w:lsdException w:name="Colorful Shading Accent 3" w:semiHidden="0" w:uiPriority="71" w:unhideWhenUsed="0"/>
+    <w:lsdException w:name="Colorful List Accent 3" w:semiHidden="0" w:uiPriority="72" w:unhideWhenUsed="0"/>
+    <w:lsdException w:name="Colorful Grid Accent 3" w:semiHidden="0" w:uiPriority="73" w:unhideWhenUsed="0"/>
+    <w:lsdException w:name="Light Shading Accent 4" w:semiHidden="0" w:uiPriority="60" w:unhideWhenUsed="0"/>
+    <w:lsdException w:name="Light List Accent 4" w:semiHidden="0" w:uiPriority="61" w:unhideWhenUsed="0"/>
+    <w:lsdException w:name="Light Grid Accent 4" w:semiHidden="0" w:uiPriority="62" w:unhideWhenUsed="0"/>
+    <w:lsdException w:name="Medium Shading 1 Accent 4" w:semiHidden="0" w:uiPriority="63" w:unhideWhenUsed="0"/>
+    <w:lsdException w:name="Medium Shading 2 Accent 4" w:semiHidden="0" w:uiPriority="64" w:unhideWhenUsed="0"/>
+    <w:lsdException w:name="Medium List 1 Accent 4" w:semiHidden="0" w:uiPriority="65" w:unhideWhenUsed="0"/>
+    <w:lsdException w:name="Medium List 2 Accent 4" w:semiHidden="0" w:uiPriority="66" w:unhideWhenUsed="0"/>
+    <w:lsdException w:name="Medium Grid 1 Accent 4" w:semiHidden="0" w:uiPriority="67" w:unhideWhenUsed="0"/>
+    <w:lsdException w:name="Medium Grid 2 Accent 4" w:semiHidden="0" w:uiPriority="68" w:unhideWhenUsed="0"/>
+    <w:lsdException w:name="Medium Grid 3 Accent 4" w:semiHidden="0" w:uiPriority="69" w:unhideWhenUsed="0"/>
+    <w:lsdException w:name="Dark List Accent 4" w:semiHidden="0" w:uiPriority="70" w:unhideWhenUsed="0"/>
+    <w:lsdException w:name="Colorful Shading Accent 4" w:semiHidden="0" w:uiPriority="71" w:unhideWhenUsed="0"/>
+    <w:lsdException w:name="Colorful List Accent 4" w:semiHidden="0" w:uiPriority="72" w:unhideWhenUsed="0"/>
+    <w:lsdException w:name="Colorful Grid Accent 4" w:semiHidden="0" w:uiPriority="73" w:unhideWhenUsed="0"/>
+    <w:lsdException w:name="Light Shading Accent 5" w:semiHidden="0" w:uiPriority="60" w:unhideWhenUsed="0"/>
+    <w:lsdException w:name="Light List Accent 5" w:semiHidden="0" w:uiPriority="61" w:unhideWhenUsed="0"/>
+    <w:lsdException w:name="Light Grid Accent 5" w:semiHidden="0" w:uiPriority="62" w:unhideWhenUsed="0"/>
+    <w:lsdException w:name="Medium Shading 1 Accent 5" w:semiHidden="0" w:uiPriority="63" w:unhideWhenUsed="0"/>
+    <w:lsdException w:name="Medium Shading 2 Accent 5" w:semiHidden="0" w:uiPriority="64" w:unhideWhenUsed="0"/>
+    <w:lsdException w:name="Medium List 1 Accent 5" w:semiHidden="0" w:uiPriority="65" w:unhideWhenUsed="0"/>
+    <w:lsdException w:name="Medium List 2 Accent 5" w:semiHidden="0" w:uiPriority="66" w:unhideWhenUsed="0"/>
+    <w:lsdException w:name="Medium Grid 1 Accent 5" w:semiHidden="0" w:uiPriority="67" w:unhideWhenUsed="0"/>
+    <w:lsdException w:name="Medium Grid 2 Accent 5" w:semiHidden="0" w:uiPriority="68" w:unhideWhenUsed="0"/>
+    <w:lsdException w:name="Medium Grid 3 Accent 5" w:semiHidden="0" w:uiPriority="69" w:unhideWhenUsed="0"/>
+    <w:lsdException w:name="Dark List Accent 5" w:semiHidden="0" w:uiPriority="70" w:unhideWhenUsed="0"/>
+    <w:lsdException w:name="Colorful Shading Accent 5" w:semiHidden="0" w:uiPriority="71" w:unhideWhenUsed="0"/>
+    <w:lsdException w:name="Colorful List Accent 5" w:semiHidden="0" w:uiPriority="72" w:unhideWhenUsed="0"/>
+    <w:lsdException w:name="Colorful Grid Accent 5" w:semiHidden="0" w:uiPriority="73" w:unhideWhenUsed="0"/>
+    <w:lsdException w:name="Light Shading Accent 6" w:semiHidden="0" w:uiPriority="60" w:unhideWhenUsed="0"/>
+    <w:lsdException w:name="Light List Accent 6" w:semiHidden="0" w:uiPriority="61" w:unhideWhenUsed="0"/>
+    <w:lsdException w:name="Light Grid Accent 6" w:semiHidden="0" w:uiPriority="62" w:unhideWhenUsed="0"/>
+    <w:lsdException w:name="Medium Shading 1 Accent 6" w:semiHidden="0" w:uiPriority="63" w:unhideWhenUsed="0"/>
+    <w:lsdException w:name="Medium Shading 2 Accent 6" w:semiHidden="0" w:uiPriority="64" w:unhideWhenUsed="0"/>
+    <w:lsdException w:name="Medium List 1 Accent 6" w:semiHidden="0" w:uiPriority="65" w:unhideWhenUsed="0"/>
+    <w:lsdException w:name="Medium List 2 Accent 6" w:semiHidden="0" w:uiPriority="66" w:unhideWhenUsed="0"/>
+    <w:lsdException w:name="Medium Grid 1 Accent 6" w:semiHidden="0" w:uiPriority="67" w:unhideWhenUsed="0"/>
+    <w:lsdException w:name="Medium Grid 2 Accent 6" w:semiHidden="0" w:uiPriority="68" w:unhideWhenUsed="0"/>
+    <w:lsdException w:name="Medium Grid 3 Accent 6" w:semiHidden="0" w:uiPriority="69" w:unhideWhenUsed="0"/>
+    <w:lsdException w:name="Dark List Accent 6" w:semiHidden="0" w:uiPriority="70" w:unhideWhenUsed="0"/>
+    <w:lsdException w:name="Colorful Shading Accent 6" w:semiHidden="0" w:uiPriority="71" w:unhideWhenUsed="0"/>
+    <w:lsdException w:name="Colorful List Accent 6" w:semiHidden="0" w:uiPriority="72" w:unhideWhenUsed="0"/>
+    <w:lsdException w:name="Colorful Grid Accent 6" w:semiHidden="0" w:uiPriority="73" w:unhideWhenUsed="0"/>
+    <w:lsdException w:name="Subtle Emphasis" w:semiHidden="0" w:uiPriority="19" w:unhideWhenUsed="0" w:qFormat="1"/>
+    <w:lsdException w:name="Intense Emphasis" w:semiHidden="0" w:uiPriority="21" w:unhideWhenUsed="0" w:qFormat="1"/>
+    <w:lsdException w:name="Subtle Reference" w:semiHidden="0" w:uiPriority="31" w:unhideWhenUsed="0" w:qFormat="1"/>
+    <w:lsdException w:name="Intense Reference" w:semiHidden="0" w:uiPriority="32" w:unhideWhenUsed="0" w:qFormat="1"/>
+    <w:lsdException w:name="Book Title" w:semiHidden="0" w:uiPriority="33" w:unhideWhenUsed="0" w:qFormat="1"/>
+    <w:lsdException w:name="Bibliography" w:uiPriority="37"/>
+    <w:lsdException w:name="TOC Heading" w:uiPriority="39" w:qFormat="1"/>
+  </w:latentStyles>
+  <w:style w:type="paragraph" w:default="1" w:styleId="Standaard">
+    <w:name w:val="Normal"/>
+    <w:qFormat/>
+  </w:style>
+  <w:style w:type="character" w:default="1" w:styleId="Standaardalinea-lettertype">
+    <w:name w:val="Default Paragraph Font"/>
+    <w:uiPriority w:val="1"/>
+    <w:semiHidden/>
+    <w:unhideWhenUsed/>
+  </w:style>
+  <w:style w:type="table" w:default="1" w:styleId="Standaardtabel">
+    <w:name w:val="Normal Table"/>
+    <w:uiPriority w:val="99"/>
+    <w:semiHidden/>
+    <w:unhideWhenUsed/>
+    <w:tblPr>
+      <w:tblInd w:w="0" w:type="dxa"/>
+      <w:tblCellMar>
+        <w:top w:w="0" w:type="dxa"/>
+        <w:left w:w="108" w:type="dxa"/>
+        <w:bottom w:w="0" w:type="dxa"/>
+        <w:right w:w="108" w:type="dxa"/>
+      </w:tblCellMar>
+    </w:tblPr>
+  </w:style>
+  <w:style w:type="numbering" w:default="1" w:styleId="Geenlijst">
+    <w:name w:val="No List"/>
+    <w:uiPriority w:val="99"/>
+    <w:semiHidden/>
+    <w:unhideWhenUsed/>
   </w:style>
 </w:styles>
 </file>
@@ -3193,8 +3443,20 @@
   <a:extraClrSchemeLst/>
   <a:extLst>
     <a:ext uri="{05A4C25C-085E-4340-85A3-A5531E510DB2}">
-      <thm15:themeFamily xmlns:thm15="http://schemas.microsoft.com/office/thememl/2012/main" xmlns="" name="Office Theme" id="{62F939B6-93AF-4DB8-9C6B-D6C7DFDC589F}" vid="{4A3C46E8-61CC-4603-A589-7422A47A8E4A}"/>
+      <thm15:themeFamily xmlns="" xmlns:thm15="http://schemas.microsoft.com/office/thememl/2012/main" name="Office Theme" id="{62F939B6-93AF-4DB8-9C6B-D6C7DFDC589F}" vid="{4A3C46E8-61CC-4603-A589-7422A47A8E4A}"/>
     </a:ext>
   </a:extLst>
 </a:theme>
+</file>
+
+<file path=customXml/item1.xml><?xml version="1.0" encoding="utf-8"?>
+<b:Sources xmlns:b="http://schemas.openxmlformats.org/officeDocument/2006/bibliography" xmlns="http://schemas.openxmlformats.org/officeDocument/2006/bibliography" SelectedStyle="\APA.XSL" StyleName="APA"/>
+</file>
+
+<file path=customXml/itemProps1.xml><?xml version="1.0" encoding="utf-8"?>
+<ds:datastoreItem xmlns:ds="http://schemas.openxmlformats.org/officeDocument/2006/customXml" ds:itemID="{C080D134-B2D5-43AF-892D-A971A15BAA9F}">
+  <ds:schemaRefs>
+    <ds:schemaRef ds:uri="http://schemas.openxmlformats.org/officeDocument/2006/bibliography"/>
+  </ds:schemaRefs>
+</ds:datastoreItem>
 </file>
--- a/Documents/SpreadSheetVerslag.docx
+++ b/Documents/SpreadSheetVerslag.docx
@@ -1,6 +1,6 @@
 
 <file path=word/document.xml><?xml version="1.0" encoding="utf-8"?>
-<w:document xmlns:wpc="http://schemas.microsoft.com/office/word/2010/wordprocessingCanvas" xmlns:mc="http://schemas.openxmlformats.org/markup-compatibility/2006" xmlns:o="urn:schemas-microsoft-com:office:office" xmlns:r="http://schemas.openxmlformats.org/officeDocument/2006/relationships" xmlns:m="http://schemas.openxmlformats.org/officeDocument/2006/math" xmlns:v="urn:schemas-microsoft-com:vml" xmlns:wp14="http://schemas.microsoft.com/office/word/2010/wordprocessingDrawing" xmlns:wp="http://schemas.openxmlformats.org/drawingml/2006/wordprocessingDrawing" xmlns:w10="urn:schemas-microsoft-com:office:word" xmlns:w="http://schemas.openxmlformats.org/wordprocessingml/2006/main" xmlns:w14="http://schemas.microsoft.com/office/word/2010/wordml" xmlns:wpg="http://schemas.microsoft.com/office/word/2010/wordprocessingGroup" xmlns:wpi="http://schemas.microsoft.com/office/word/2010/wordprocessingInk" xmlns:wne="http://schemas.microsoft.com/office/word/2006/wordml" xmlns:wps="http://schemas.microsoft.com/office/word/2010/wordprocessingShape" mc:Ignorable="w14 wp14">
+<w:document xmlns:wpc="http://schemas.microsoft.com/office/word/2010/wordprocessingCanvas" xmlns:mc="http://schemas.openxmlformats.org/markup-compatibility/2006" xmlns:o="urn:schemas-microsoft-com:office:office" xmlns:r="http://schemas.openxmlformats.org/officeDocument/2006/relationships" xmlns:m="http://schemas.openxmlformats.org/officeDocument/2006/math" xmlns:v="urn:schemas-microsoft-com:vml" xmlns:wp14="http://schemas.microsoft.com/office/word/2010/wordprocessingDrawing" xmlns:wp="http://schemas.openxmlformats.org/drawingml/2006/wordprocessingDrawing" xmlns:w10="urn:schemas-microsoft-com:office:word" xmlns:w="http://schemas.openxmlformats.org/wordprocessingml/2006/main" xmlns:w14="http://schemas.microsoft.com/office/word/2010/wordml" xmlns:w15="http://schemas.microsoft.com/office/word/2012/wordml" xmlns:wpg="http://schemas.microsoft.com/office/word/2010/wordprocessingGroup" xmlns:wpi="http://schemas.microsoft.com/office/word/2010/wordprocessingInk" xmlns:wne="http://schemas.microsoft.com/office/word/2006/wordml" xmlns:wps="http://schemas.microsoft.com/office/word/2010/wordprocessingShape" mc:Ignorable="w14 w15 wp14">
   <w:body>
     <w:p>
       <w:pPr>
@@ -93,7 +93,7 @@
                     <pic:cNvPicPr/>
                   </pic:nvPicPr>
                   <pic:blipFill>
-                    <a:blip r:embed="rId7">
+                    <a:blip r:embed="rId6">
                       <a:extLst>
                         <a:ext uri="{28A0092B-C50C-407E-A947-70E740481C1C}">
                           <a14:useLocalDpi xmlns:a14="http://schemas.microsoft.com/office/drawing/2010/main" val="0"/>
@@ -158,14 +158,12 @@
         <w:rPr>
           <w:rFonts w:asciiTheme="minorHAnsi" w:hAnsiTheme="minorHAnsi" w:cs="Tahoma"/>
           <w:sz w:val="32"/>
-          <w:lang w:val="en-US"/>
         </w:rPr>
       </w:pPr>
       <w:r>
         <w:rPr>
           <w:rFonts w:asciiTheme="minorHAnsi" w:hAnsiTheme="minorHAnsi" w:cs="Tahoma"/>
           <w:sz w:val="32"/>
-          <w:lang w:val="en-US"/>
         </w:rPr>
         <w:t xml:space="preserve">Mitchell </w:t>
       </w:r>
@@ -174,7 +172,6 @@
         <w:rPr>
           <w:rFonts w:asciiTheme="minorHAnsi" w:hAnsiTheme="minorHAnsi" w:cs="Tahoma"/>
           <w:sz w:val="32"/>
-          <w:lang w:val="en-US"/>
         </w:rPr>
         <w:t>Olsthoorn</w:t>
       </w:r>
@@ -183,167 +180,133 @@
         <w:rPr>
           <w:rFonts w:asciiTheme="minorHAnsi" w:hAnsiTheme="minorHAnsi" w:cs="Tahoma"/>
           <w:sz w:val="32"/>
-          <w:lang w:val="en-US"/>
-        </w:rPr>
-        <w:t xml:space="preserve"> -  </w:t>
-      </w:r>
-      <w:proofErr w:type="spellStart"/>
-      <w:r>
+        </w:rPr>
+        <w:t xml:space="preserve"> -  vul in</w:t>
+      </w:r>
+    </w:p>
+    <w:p>
+      <w:pPr>
+        <w:pStyle w:val="OnderTitel"/>
         <w:rPr>
           <w:rFonts w:asciiTheme="minorHAnsi" w:hAnsiTheme="minorHAnsi" w:cs="Tahoma"/>
           <w:sz w:val="32"/>
-          <w:lang w:val="en-US"/>
-        </w:rPr>
-        <w:t>vul</w:t>
-      </w:r>
-      <w:proofErr w:type="spellEnd"/>
+        </w:rPr>
+      </w:pPr>
       <w:r>
         <w:rPr>
           <w:rFonts w:asciiTheme="minorHAnsi" w:hAnsiTheme="minorHAnsi" w:cs="Tahoma"/>
           <w:sz w:val="32"/>
-          <w:lang w:val="en-US"/>
-        </w:rPr>
-        <w:t xml:space="preserve"> in</w:t>
-      </w:r>
-    </w:p>
-    <w:p>
-      <w:pPr>
-        <w:pStyle w:val="OnderTitel"/>
+        </w:rPr>
+        <w:t>Roy Klip</w:t>
+      </w:r>
+      <w:r>
         <w:rPr>
           <w:rFonts w:asciiTheme="minorHAnsi" w:hAnsiTheme="minorHAnsi" w:cs="Tahoma"/>
           <w:sz w:val="32"/>
-          <w:lang w:val="en-US"/>
-        </w:rPr>
-      </w:pPr>
+        </w:rPr>
+        <w:t xml:space="preserve"> - </w:t>
+      </w:r>
       <w:r>
         <w:rPr>
           <w:rFonts w:asciiTheme="minorHAnsi" w:hAnsiTheme="minorHAnsi" w:cs="Tahoma"/>
           <w:sz w:val="32"/>
-          <w:lang w:val="en-US"/>
-        </w:rPr>
-        <w:t xml:space="preserve">Roy </w:t>
-      </w:r>
-      <w:proofErr w:type="spellStart"/>
+        </w:rPr>
+        <w:t>4293908</w:t>
+      </w:r>
       <w:r>
         <w:rPr>
           <w:rFonts w:asciiTheme="minorHAnsi" w:hAnsiTheme="minorHAnsi" w:cs="Tahoma"/>
           <w:sz w:val="32"/>
-          <w:lang w:val="en-US"/>
-        </w:rPr>
-        <w:t>Klip</w:t>
-      </w:r>
-      <w:proofErr w:type="spellEnd"/>
-      <w:r>
+        </w:rPr>
+        <w:t xml:space="preserve"> </w:t>
+      </w:r>
+    </w:p>
+    <w:p>
+      <w:pPr>
+        <w:pStyle w:val="OnderTitel"/>
         <w:rPr>
           <w:rFonts w:asciiTheme="minorHAnsi" w:hAnsiTheme="minorHAnsi" w:cs="Tahoma"/>
           <w:sz w:val="32"/>
-          <w:lang w:val="en-US"/>
-        </w:rPr>
-        <w:t xml:space="preserve"> - </w:t>
-      </w:r>
+        </w:rPr>
+      </w:pPr>
+      <w:proofErr w:type="spellStart"/>
       <w:r>
         <w:rPr>
           <w:rFonts w:asciiTheme="minorHAnsi" w:hAnsiTheme="minorHAnsi" w:cs="Tahoma"/>
           <w:sz w:val="32"/>
-          <w:lang w:val="en-US"/>
-        </w:rPr>
-        <w:t>4293908</w:t>
-      </w:r>
+        </w:rPr>
+        <w:t>Ike</w:t>
+      </w:r>
+      <w:proofErr w:type="spellEnd"/>
       <w:r>
         <w:rPr>
           <w:rFonts w:asciiTheme="minorHAnsi" w:hAnsiTheme="minorHAnsi" w:cs="Tahoma"/>
           <w:sz w:val="32"/>
-          <w:lang w:val="en-US"/>
-        </w:rPr>
-        <w:t xml:space="preserve"> </w:t>
-      </w:r>
-    </w:p>
-    <w:p>
-      <w:pPr>
-        <w:pStyle w:val="OnderTitel"/>
+        </w:rPr>
+        <w:t xml:space="preserve"> Rijsdijk</w:t>
+      </w:r>
+      <w:r>
         <w:rPr>
           <w:rFonts w:asciiTheme="minorHAnsi" w:hAnsiTheme="minorHAnsi" w:cs="Tahoma"/>
           <w:sz w:val="32"/>
         </w:rPr>
-      </w:pPr>
-      <w:proofErr w:type="spellStart"/>
-      <w:r>
+        <w:t xml:space="preserve"> - vul in</w:t>
+      </w:r>
+    </w:p>
+    <w:p>
+      <w:pPr>
+        <w:pStyle w:val="OnderTitel"/>
         <w:rPr>
           <w:rFonts w:asciiTheme="minorHAnsi" w:hAnsiTheme="minorHAnsi" w:cs="Tahoma"/>
           <w:sz w:val="32"/>
         </w:rPr>
-        <w:t>Ike</w:t>
-      </w:r>
-      <w:proofErr w:type="spellEnd"/>
+      </w:pPr>
       <w:r>
         <w:rPr>
           <w:rFonts w:asciiTheme="minorHAnsi" w:hAnsiTheme="minorHAnsi" w:cs="Tahoma"/>
           <w:sz w:val="32"/>
         </w:rPr>
-        <w:t xml:space="preserve"> </w:t>
-      </w:r>
-      <w:proofErr w:type="spellStart"/>
+        <w:t>Robin Borst</w:t>
+      </w:r>
       <w:r>
         <w:rPr>
           <w:rFonts w:asciiTheme="minorHAnsi" w:hAnsiTheme="minorHAnsi" w:cs="Tahoma"/>
           <w:sz w:val="32"/>
         </w:rPr>
-        <w:t>Rijsdijk</w:t>
-      </w:r>
-      <w:proofErr w:type="spellEnd"/>
-      <w:r>
+        <w:t xml:space="preserve"> - vul in</w:t>
+      </w:r>
+    </w:p>
+    <w:p>
+      <w:pPr>
+        <w:pStyle w:val="OnderTitel"/>
         <w:rPr>
           <w:rFonts w:asciiTheme="minorHAnsi" w:hAnsiTheme="minorHAnsi" w:cs="Tahoma"/>
           <w:sz w:val="32"/>
         </w:rPr>
-        <w:t xml:space="preserve"> - vul in</w:t>
-      </w:r>
-    </w:p>
-    <w:p>
-      <w:pPr>
-        <w:pStyle w:val="OnderTitel"/>
+      </w:pPr>
+      <w:r>
         <w:rPr>
           <w:rFonts w:asciiTheme="minorHAnsi" w:hAnsiTheme="minorHAnsi" w:cs="Tahoma"/>
           <w:sz w:val="32"/>
         </w:rPr>
-      </w:pPr>
+        <w:t>Alan van Rossum</w:t>
+      </w:r>
       <w:r>
         <w:rPr>
           <w:rFonts w:asciiTheme="minorHAnsi" w:hAnsiTheme="minorHAnsi" w:cs="Tahoma"/>
           <w:sz w:val="32"/>
         </w:rPr>
-        <w:t>Robin Borst</w:t>
+        <w:t xml:space="preserve"> - </w:t>
       </w:r>
       <w:r>
         <w:rPr>
           <w:rFonts w:asciiTheme="minorHAnsi" w:hAnsiTheme="minorHAnsi" w:cs="Tahoma"/>
           <w:sz w:val="32"/>
         </w:rPr>
-        <w:t xml:space="preserve"> - vul in</w:t>
-      </w:r>
-    </w:p>
-    <w:p>
-      <w:pPr>
-        <w:pStyle w:val="OnderTitel"/>
-        <w:rPr>
-          <w:rFonts w:asciiTheme="minorHAnsi" w:hAnsiTheme="minorHAnsi" w:cs="Tahoma"/>
-          <w:sz w:val="32"/>
-        </w:rPr>
-      </w:pPr>
-      <w:r>
-        <w:rPr>
-          <w:rFonts w:asciiTheme="minorHAnsi" w:hAnsiTheme="minorHAnsi" w:cs="Tahoma"/>
-          <w:sz w:val="32"/>
-        </w:rPr>
-        <w:t>Alan van Rossum</w:t>
-      </w:r>
-      <w:r>
-        <w:rPr>
-          <w:rFonts w:asciiTheme="minorHAnsi" w:hAnsiTheme="minorHAnsi" w:cs="Tahoma"/>
-          <w:sz w:val="32"/>
-        </w:rPr>
-        <w:t xml:space="preserve"> - vul in</w:t>
-      </w:r>
+        <w:t>4293932</w:t>
+      </w:r>
+      <w:bookmarkStart w:id="0" w:name="_GoBack"/>
+      <w:bookmarkEnd w:id="0"/>
     </w:p>
     <w:p>
       <w:pPr>
@@ -561,13 +524,7 @@
         <w:rPr>
           <w:szCs w:val="32"/>
         </w:rPr>
-        <w:t>Tijdens de maandagmiddag werd vrij weinig geprogrammeerd</w:t>
-      </w:r>
-      <w:r>
-        <w:rPr>
-          <w:szCs w:val="32"/>
-        </w:rPr>
-        <w:t>. Die tijd besteedde we aan vergaderingen en ander overleg. Het programmeren gebeurde dus bijna alleen thuis.</w:t>
+        <w:t>Tijdens de maandagmiddag werd vrij weinig geprogrammeerd. Die tijd besteedde we aan vergaderingen en ander overleg. Het programmeren gebeurde dus bijna alleen thuis.</w:t>
       </w:r>
     </w:p>
     <w:p>
@@ -867,7 +824,6 @@
         <w:rPr>
           <w:b/>
           <w:szCs w:val="32"/>
-          <w:lang w:val="en-US"/>
         </w:rPr>
       </w:pPr>
     </w:p>
@@ -1768,8 +1724,6 @@
           <w:szCs w:val="32"/>
         </w:rPr>
       </w:pPr>
-      <w:bookmarkStart w:id="0" w:name="_GoBack"/>
-      <w:bookmarkEnd w:id="0"/>
     </w:p>
     <w:p>
       <w:pPr>
@@ -1883,37 +1837,44 @@
         <w:rPr>
           <w:b/>
           <w:szCs w:val="32"/>
-        </w:rPr>
-      </w:pPr>
-      <w:r>
-        <w:rPr>
-          <w:b/>
-          <w:szCs w:val="32"/>
+          <w:lang w:val="en-GB"/>
+        </w:rPr>
+      </w:pPr>
+      <w:proofErr w:type="spellStart"/>
+      <w:r>
+        <w:rPr>
+          <w:b/>
+          <w:szCs w:val="32"/>
+          <w:lang w:val="en-GB"/>
         </w:rPr>
         <w:t>Martijn</w:t>
       </w:r>
-    </w:p>
-    <w:p>
-      <w:pPr>
-        <w:pStyle w:val="Geenafstand"/>
-        <w:rPr>
-          <w:b/>
-          <w:szCs w:val="32"/>
-        </w:rPr>
-      </w:pPr>
-    </w:p>
-    <w:p>
-      <w:pPr>
-        <w:pStyle w:val="Geenafstand"/>
-        <w:rPr>
-          <w:b/>
-          <w:szCs w:val="32"/>
-        </w:rPr>
-      </w:pPr>
-      <w:r>
-        <w:rPr>
-          <w:b/>
-          <w:szCs w:val="32"/>
+      <w:proofErr w:type="spellEnd"/>
+    </w:p>
+    <w:p>
+      <w:pPr>
+        <w:pStyle w:val="Geenafstand"/>
+        <w:rPr>
+          <w:b/>
+          <w:szCs w:val="32"/>
+          <w:lang w:val="en-GB"/>
+        </w:rPr>
+      </w:pPr>
+    </w:p>
+    <w:p>
+      <w:pPr>
+        <w:pStyle w:val="Geenafstand"/>
+        <w:rPr>
+          <w:b/>
+          <w:szCs w:val="32"/>
+          <w:lang w:val="en-GB"/>
+        </w:rPr>
+      </w:pPr>
+      <w:r>
+        <w:rPr>
+          <w:b/>
+          <w:szCs w:val="32"/>
+          <w:lang w:val="en-GB"/>
         </w:rPr>
         <w:t>Mitchell</w:t>
       </w:r>
@@ -1924,21 +1885,24 @@
         <w:rPr>
           <w:b/>
           <w:szCs w:val="32"/>
-        </w:rPr>
-      </w:pPr>
-    </w:p>
-    <w:p>
-      <w:pPr>
-        <w:pStyle w:val="Geenafstand"/>
-        <w:rPr>
-          <w:b/>
-          <w:szCs w:val="32"/>
-        </w:rPr>
-      </w:pPr>
-      <w:r>
-        <w:rPr>
-          <w:b/>
-          <w:szCs w:val="32"/>
+          <w:lang w:val="en-GB"/>
+        </w:rPr>
+      </w:pPr>
+    </w:p>
+    <w:p>
+      <w:pPr>
+        <w:pStyle w:val="Geenafstand"/>
+        <w:rPr>
+          <w:b/>
+          <w:szCs w:val="32"/>
+          <w:lang w:val="en-GB"/>
+        </w:rPr>
+      </w:pPr>
+      <w:r>
+        <w:rPr>
+          <w:b/>
+          <w:szCs w:val="32"/>
+          <w:lang w:val="en-GB"/>
         </w:rPr>
         <w:t>Roy</w:t>
       </w:r>
@@ -1949,48 +1913,52 @@
         <w:rPr>
           <w:b/>
           <w:szCs w:val="32"/>
-        </w:rPr>
-      </w:pPr>
-    </w:p>
-    <w:p>
-      <w:pPr>
-        <w:pStyle w:val="Geenafstand"/>
-        <w:rPr>
-          <w:b/>
-          <w:szCs w:val="32"/>
-        </w:rPr>
-      </w:pPr>
-      <w:proofErr w:type="spellStart"/>
-      <w:r>
-        <w:rPr>
-          <w:b/>
-          <w:szCs w:val="32"/>
+          <w:lang w:val="en-GB"/>
+        </w:rPr>
+      </w:pPr>
+    </w:p>
+    <w:p>
+      <w:pPr>
+        <w:pStyle w:val="Geenafstand"/>
+        <w:rPr>
+          <w:b/>
+          <w:szCs w:val="32"/>
+          <w:lang w:val="en-GB"/>
+        </w:rPr>
+      </w:pPr>
+      <w:r>
+        <w:rPr>
+          <w:b/>
+          <w:szCs w:val="32"/>
+          <w:lang w:val="en-GB"/>
         </w:rPr>
         <w:t>Ike</w:t>
       </w:r>
-      <w:proofErr w:type="spellEnd"/>
-    </w:p>
-    <w:p>
-      <w:pPr>
-        <w:pStyle w:val="Geenafstand"/>
-        <w:rPr>
-          <w:b/>
-          <w:szCs w:val="32"/>
-        </w:rPr>
-      </w:pPr>
-    </w:p>
-    <w:p>
-      <w:pPr>
-        <w:pStyle w:val="Geenafstand"/>
-        <w:rPr>
-          <w:b/>
-          <w:szCs w:val="32"/>
-        </w:rPr>
-      </w:pPr>
-      <w:r>
-        <w:rPr>
-          <w:b/>
-          <w:szCs w:val="32"/>
+    </w:p>
+    <w:p>
+      <w:pPr>
+        <w:pStyle w:val="Geenafstand"/>
+        <w:rPr>
+          <w:b/>
+          <w:szCs w:val="32"/>
+          <w:lang w:val="en-GB"/>
+        </w:rPr>
+      </w:pPr>
+    </w:p>
+    <w:p>
+      <w:pPr>
+        <w:pStyle w:val="Geenafstand"/>
+        <w:rPr>
+          <w:b/>
+          <w:szCs w:val="32"/>
+          <w:lang w:val="en-GB"/>
+        </w:rPr>
+      </w:pPr>
+      <w:r>
+        <w:rPr>
+          <w:b/>
+          <w:szCs w:val="32"/>
+          <w:lang w:val="en-GB"/>
         </w:rPr>
         <w:t>Robin</w:t>
       </w:r>
@@ -2001,21 +1969,24 @@
         <w:rPr>
           <w:b/>
           <w:szCs w:val="32"/>
-        </w:rPr>
-      </w:pPr>
-    </w:p>
-    <w:p>
-      <w:pPr>
-        <w:pStyle w:val="Geenafstand"/>
-        <w:rPr>
-          <w:b/>
-          <w:szCs w:val="32"/>
-        </w:rPr>
-      </w:pPr>
-      <w:r>
-        <w:rPr>
-          <w:b/>
-          <w:szCs w:val="32"/>
+          <w:lang w:val="en-GB"/>
+        </w:rPr>
+      </w:pPr>
+    </w:p>
+    <w:p>
+      <w:pPr>
+        <w:pStyle w:val="Geenafstand"/>
+        <w:rPr>
+          <w:b/>
+          <w:szCs w:val="32"/>
+          <w:lang w:val="en-GB"/>
+        </w:rPr>
+      </w:pPr>
+      <w:r>
+        <w:rPr>
+          <w:b/>
+          <w:szCs w:val="32"/>
+          <w:lang w:val="en-GB"/>
         </w:rPr>
         <w:t>Alan</w:t>
       </w:r>
@@ -2027,24 +1998,27 @@
           <w:b/>
           <w:sz w:val="24"/>
           <w:szCs w:val="32"/>
-        </w:rPr>
-      </w:pPr>
-    </w:p>
-    <w:p>
-      <w:pPr>
-        <w:pStyle w:val="Geenafstand"/>
-        <w:rPr>
-          <w:b/>
-          <w:szCs w:val="32"/>
-        </w:rPr>
-      </w:pPr>
-    </w:p>
-    <w:p>
-      <w:pPr>
-        <w:pStyle w:val="Geenafstand"/>
-        <w:rPr>
-          <w:b/>
-          <w:szCs w:val="32"/>
+          <w:lang w:val="en-GB"/>
+        </w:rPr>
+      </w:pPr>
+    </w:p>
+    <w:p>
+      <w:pPr>
+        <w:pStyle w:val="Geenafstand"/>
+        <w:rPr>
+          <w:b/>
+          <w:szCs w:val="32"/>
+          <w:lang w:val="en-GB"/>
+        </w:rPr>
+      </w:pPr>
+    </w:p>
+    <w:p>
+      <w:pPr>
+        <w:pStyle w:val="Geenafstand"/>
+        <w:rPr>
+          <w:b/>
+          <w:szCs w:val="32"/>
+          <w:lang w:val="en-GB"/>
         </w:rPr>
       </w:pPr>
     </w:p>
@@ -2054,6 +2028,7 @@
           <w:b/>
           <w:sz w:val="32"/>
           <w:szCs w:val="32"/>
+          <w:lang w:val="en-GB"/>
         </w:rPr>
       </w:pPr>
     </w:p>
@@ -2068,7 +2043,7 @@
 </file>
 
 <file path=word/numbering.xml><?xml version="1.0" encoding="utf-8"?>
-<w:numbering xmlns:wpc="http://schemas.microsoft.com/office/word/2010/wordprocessingCanvas" xmlns:mc="http://schemas.openxmlformats.org/markup-compatibility/2006" xmlns:o="urn:schemas-microsoft-com:office:office" xmlns:r="http://schemas.openxmlformats.org/officeDocument/2006/relationships" xmlns:m="http://schemas.openxmlformats.org/officeDocument/2006/math" xmlns:v="urn:schemas-microsoft-com:vml" xmlns:wp14="http://schemas.microsoft.com/office/word/2010/wordprocessingDrawing" xmlns:wp="http://schemas.openxmlformats.org/drawingml/2006/wordprocessingDrawing" xmlns:w10="urn:schemas-microsoft-com:office:word" xmlns:w="http://schemas.openxmlformats.org/wordprocessingml/2006/main" xmlns:w14="http://schemas.microsoft.com/office/word/2010/wordml" xmlns:wpg="http://schemas.microsoft.com/office/word/2010/wordprocessingGroup" xmlns:wpi="http://schemas.microsoft.com/office/word/2010/wordprocessingInk" xmlns:wne="http://schemas.microsoft.com/office/word/2006/wordml" xmlns:wps="http://schemas.microsoft.com/office/word/2010/wordprocessingShape" mc:Ignorable="w14 wp14">
+<w:numbering xmlns:wpc="http://schemas.microsoft.com/office/word/2010/wordprocessingCanvas" xmlns:mc="http://schemas.openxmlformats.org/markup-compatibility/2006" xmlns:o="urn:schemas-microsoft-com:office:office" xmlns:r="http://schemas.openxmlformats.org/officeDocument/2006/relationships" xmlns:m="http://schemas.openxmlformats.org/officeDocument/2006/math" xmlns:v="urn:schemas-microsoft-com:vml" xmlns:wp14="http://schemas.microsoft.com/office/word/2010/wordprocessingDrawing" xmlns:wp="http://schemas.openxmlformats.org/drawingml/2006/wordprocessingDrawing" xmlns:w10="urn:schemas-microsoft-com:office:word" xmlns:w="http://schemas.openxmlformats.org/wordprocessingml/2006/main" xmlns:w14="http://schemas.microsoft.com/office/word/2010/wordml" xmlns:w15="http://schemas.microsoft.com/office/word/2012/wordml" xmlns:wpg="http://schemas.microsoft.com/office/word/2010/wordprocessingGroup" xmlns:wpi="http://schemas.microsoft.com/office/word/2010/wordprocessingInk" xmlns:wne="http://schemas.microsoft.com/office/word/2006/wordml" xmlns:wps="http://schemas.microsoft.com/office/word/2010/wordprocessingShape" mc:Ignorable="w14 w15 wp14">
   <w:abstractNum w:abstractNumId="0">
     <w:nsid w:val="2E256AB0"/>
     <w:multiLevelType w:val="hybridMultilevel"/>
@@ -2536,7 +2511,7 @@
 </file>
 
 <file path=word/styles.xml><?xml version="1.0" encoding="utf-8"?>
-<w:styles xmlns:mc="http://schemas.openxmlformats.org/markup-compatibility/2006" xmlns:r="http://schemas.openxmlformats.org/officeDocument/2006/relationships" xmlns:w="http://schemas.openxmlformats.org/wordprocessingml/2006/main" xmlns:w14="http://schemas.microsoft.com/office/word/2010/wordml" mc:Ignorable="w14">
+<w:styles xmlns:mc="http://schemas.openxmlformats.org/markup-compatibility/2006" xmlns:r="http://schemas.openxmlformats.org/officeDocument/2006/relationships" xmlns:w="http://schemas.openxmlformats.org/wordprocessingml/2006/main" xmlns:w14="http://schemas.microsoft.com/office/word/2010/wordml" xmlns:w15="http://schemas.microsoft.com/office/word/2012/wordml" mc:Ignorable="w14 w15">
   <w:docDefaults>
     <w:rPrDefault>
       <w:rPr>
@@ -2552,144 +2527,378 @@
       </w:pPr>
     </w:pPrDefault>
   </w:docDefaults>
-  <w:latentStyles w:defLockedState="0" w:defUIPriority="99" w:defSemiHidden="1" w:defUnhideWhenUsed="1" w:defQFormat="0" w:count="267">
-    <w:lsdException w:name="Normal" w:semiHidden="0" w:uiPriority="0" w:unhideWhenUsed="0" w:qFormat="1"/>
-    <w:lsdException w:name="heading 1" w:semiHidden="0" w:uiPriority="9" w:unhideWhenUsed="0" w:qFormat="1"/>
-    <w:lsdException w:name="heading 2" w:uiPriority="9" w:qFormat="1"/>
-    <w:lsdException w:name="heading 3" w:uiPriority="9" w:qFormat="1"/>
-    <w:lsdException w:name="heading 4" w:uiPriority="9" w:qFormat="1"/>
-    <w:lsdException w:name="heading 5" w:uiPriority="9" w:qFormat="1"/>
-    <w:lsdException w:name="heading 6" w:uiPriority="9" w:qFormat="1"/>
-    <w:lsdException w:name="heading 7" w:uiPriority="9" w:qFormat="1"/>
-    <w:lsdException w:name="heading 8" w:uiPriority="9" w:qFormat="1"/>
-    <w:lsdException w:name="heading 9" w:uiPriority="9" w:qFormat="1"/>
-    <w:lsdException w:name="toc 1" w:uiPriority="39"/>
-    <w:lsdException w:name="toc 2" w:uiPriority="39"/>
-    <w:lsdException w:name="toc 3" w:uiPriority="39"/>
-    <w:lsdException w:name="toc 4" w:uiPriority="39"/>
-    <w:lsdException w:name="toc 5" w:uiPriority="39"/>
-    <w:lsdException w:name="toc 6" w:uiPriority="39"/>
-    <w:lsdException w:name="toc 7" w:uiPriority="39"/>
-    <w:lsdException w:name="toc 8" w:uiPriority="39"/>
-    <w:lsdException w:name="toc 9" w:uiPriority="39"/>
-    <w:lsdException w:name="caption" w:uiPriority="35" w:qFormat="1"/>
-    <w:lsdException w:name="Title" w:semiHidden="0" w:uiPriority="10" w:unhideWhenUsed="0" w:qFormat="1"/>
-    <w:lsdException w:name="Default Paragraph Font" w:uiPriority="1"/>
-    <w:lsdException w:name="Subtitle" w:semiHidden="0" w:uiPriority="11" w:unhideWhenUsed="0" w:qFormat="1"/>
-    <w:lsdException w:name="Strong" w:semiHidden="0" w:uiPriority="22" w:unhideWhenUsed="0" w:qFormat="1"/>
-    <w:lsdException w:name="Emphasis" w:semiHidden="0" w:uiPriority="20" w:unhideWhenUsed="0" w:qFormat="1"/>
-    <w:lsdException w:name="Table Grid" w:semiHidden="0" w:uiPriority="39" w:unhideWhenUsed="0"/>
-    <w:lsdException w:name="Placeholder Text" w:unhideWhenUsed="0"/>
-    <w:lsdException w:name="No Spacing" w:semiHidden="0" w:uiPriority="1" w:unhideWhenUsed="0" w:qFormat="1"/>
-    <w:lsdException w:name="Light Shading" w:semiHidden="0" w:uiPriority="60" w:unhideWhenUsed="0"/>
-    <w:lsdException w:name="Light List" w:semiHidden="0" w:uiPriority="61" w:unhideWhenUsed="0"/>
-    <w:lsdException w:name="Light Grid" w:semiHidden="0" w:uiPriority="62" w:unhideWhenUsed="0"/>
-    <w:lsdException w:name="Medium Shading 1" w:semiHidden="0" w:uiPriority="63" w:unhideWhenUsed="0"/>
-    <w:lsdException w:name="Medium Shading 2" w:semiHidden="0" w:uiPriority="64" w:unhideWhenUsed="0"/>
-    <w:lsdException w:name="Medium List 1" w:semiHidden="0" w:uiPriority="65" w:unhideWhenUsed="0"/>
-    <w:lsdException w:name="Medium List 2" w:semiHidden="0" w:uiPriority="66" w:unhideWhenUsed="0"/>
-    <w:lsdException w:name="Medium Grid 1" w:semiHidden="0" w:uiPriority="67" w:unhideWhenUsed="0"/>
-    <w:lsdException w:name="Medium Grid 2" w:semiHidden="0" w:uiPriority="68" w:unhideWhenUsed="0"/>
-    <w:lsdException w:name="Medium Grid 3" w:semiHidden="0" w:uiPriority="69" w:unhideWhenUsed="0"/>
-    <w:lsdException w:name="Dark List" w:semiHidden="0" w:uiPriority="70" w:unhideWhenUsed="0"/>
-    <w:lsdException w:name="Colorful Shading" w:semiHidden="0" w:uiPriority="71" w:unhideWhenUsed="0"/>
-    <w:lsdException w:name="Colorful List" w:semiHidden="0" w:uiPriority="72" w:unhideWhenUsed="0"/>
-    <w:lsdException w:name="Colorful Grid" w:semiHidden="0" w:uiPriority="73" w:unhideWhenUsed="0"/>
-    <w:lsdException w:name="Light Shading Accent 1" w:semiHidden="0" w:uiPriority="60" w:unhideWhenUsed="0"/>
-    <w:lsdException w:name="Light List Accent 1" w:semiHidden="0" w:uiPriority="61" w:unhideWhenUsed="0"/>
-    <w:lsdException w:name="Light Grid Accent 1" w:semiHidden="0" w:uiPriority="62" w:unhideWhenUsed="0"/>
-    <w:lsdException w:name="Medium Shading 1 Accent 1" w:semiHidden="0" w:uiPriority="63" w:unhideWhenUsed="0"/>
-    <w:lsdException w:name="Medium Shading 2 Accent 1" w:semiHidden="0" w:uiPriority="64" w:unhideWhenUsed="0"/>
-    <w:lsdException w:name="Medium List 1 Accent 1" w:semiHidden="0" w:uiPriority="65" w:unhideWhenUsed="0"/>
-    <w:lsdException w:name="Revision" w:unhideWhenUsed="0"/>
-    <w:lsdException w:name="List Paragraph" w:semiHidden="0" w:uiPriority="34" w:unhideWhenUsed="0" w:qFormat="1"/>
-    <w:lsdException w:name="Quote" w:semiHidden="0" w:uiPriority="29" w:unhideWhenUsed="0" w:qFormat="1"/>
-    <w:lsdException w:name="Intense Quote" w:semiHidden="0" w:uiPriority="30" w:unhideWhenUsed="0" w:qFormat="1"/>
-    <w:lsdException w:name="Medium List 2 Accent 1" w:semiHidden="0" w:uiPriority="66" w:unhideWhenUsed="0"/>
-    <w:lsdException w:name="Medium Grid 1 Accent 1" w:semiHidden="0" w:uiPriority="67" w:unhideWhenUsed="0"/>
-    <w:lsdException w:name="Medium Grid 2 Accent 1" w:semiHidden="0" w:uiPriority="68" w:unhideWhenUsed="0"/>
-    <w:lsdException w:name="Medium Grid 3 Accent 1" w:semiHidden="0" w:uiPriority="69" w:unhideWhenUsed="0"/>
-    <w:lsdException w:name="Dark List Accent 1" w:semiHidden="0" w:uiPriority="70" w:unhideWhenUsed="0"/>
-    <w:lsdException w:name="Colorful Shading Accent 1" w:semiHidden="0" w:uiPriority="71" w:unhideWhenUsed="0"/>
-    <w:lsdException w:name="Colorful List Accent 1" w:semiHidden="0" w:uiPriority="72" w:unhideWhenUsed="0"/>
-    <w:lsdException w:name="Colorful Grid Accent 1" w:semiHidden="0" w:uiPriority="73" w:unhideWhenUsed="0"/>
-    <w:lsdException w:name="Light Shading Accent 2" w:semiHidden="0" w:uiPriority="60" w:unhideWhenUsed="0"/>
-    <w:lsdException w:name="Light List Accent 2" w:semiHidden="0" w:uiPriority="61" w:unhideWhenUsed="0"/>
-    <w:lsdException w:name="Light Grid Accent 2" w:semiHidden="0" w:uiPriority="62" w:unhideWhenUsed="0"/>
-    <w:lsdException w:name="Medium Shading 1 Accent 2" w:semiHidden="0" w:uiPriority="63" w:unhideWhenUsed="0"/>
-    <w:lsdException w:name="Medium Shading 2 Accent 2" w:semiHidden="0" w:uiPriority="64" w:unhideWhenUsed="0"/>
-    <w:lsdException w:name="Medium List 1 Accent 2" w:semiHidden="0" w:uiPriority="65" w:unhideWhenUsed="0"/>
-    <w:lsdException w:name="Medium List 2 Accent 2" w:semiHidden="0" w:uiPriority="66" w:unhideWhenUsed="0"/>
-    <w:lsdException w:name="Medium Grid 1 Accent 2" w:semiHidden="0" w:uiPriority="67" w:unhideWhenUsed="0"/>
-    <w:lsdException w:name="Medium Grid 2 Accent 2" w:semiHidden="0" w:uiPriority="68" w:unhideWhenUsed="0"/>
-    <w:lsdException w:name="Medium Grid 3 Accent 2" w:semiHidden="0" w:uiPriority="69" w:unhideWhenUsed="0"/>
-    <w:lsdException w:name="Dark List Accent 2" w:semiHidden="0" w:uiPriority="70" w:unhideWhenUsed="0"/>
-    <w:lsdException w:name="Colorful Shading Accent 2" w:semiHidden="0" w:uiPriority="71" w:unhideWhenUsed="0"/>
-    <w:lsdException w:name="Colorful List Accent 2" w:semiHidden="0" w:uiPriority="72" w:unhideWhenUsed="0"/>
-    <w:lsdException w:name="Colorful Grid Accent 2" w:semiHidden="0" w:uiPriority="73" w:unhideWhenUsed="0"/>
-    <w:lsdException w:name="Light Shading Accent 3" w:semiHidden="0" w:uiPriority="60" w:unhideWhenUsed="0"/>
-    <w:lsdException w:name="Light List Accent 3" w:semiHidden="0" w:uiPriority="61" w:unhideWhenUsed="0"/>
-    <w:lsdException w:name="Light Grid Accent 3" w:semiHidden="0" w:uiPriority="62" w:unhideWhenUsed="0"/>
-    <w:lsdException w:name="Medium Shading 1 Accent 3" w:semiHidden="0" w:uiPriority="63" w:unhideWhenUsed="0"/>
-    <w:lsdException w:name="Medium Shading 2 Accent 3" w:semiHidden="0" w:uiPriority="64" w:unhideWhenUsed="0"/>
-    <w:lsdException w:name="Medium List 1 Accent 3" w:semiHidden="0" w:uiPriority="65" w:unhideWhenUsed="0"/>
-    <w:lsdException w:name="Medium List 2 Accent 3" w:semiHidden="0" w:uiPriority="66" w:unhideWhenUsed="0"/>
-    <w:lsdException w:name="Medium Grid 1 Accent 3" w:semiHidden="0" w:uiPriority="67" w:unhideWhenUsed="0"/>
-    <w:lsdException w:name="Medium Grid 2 Accent 3" w:semiHidden="0" w:uiPriority="68" w:unhideWhenUsed="0"/>
-    <w:lsdException w:name="Medium Grid 3 Accent 3" w:semiHidden="0" w:uiPriority="69" w:unhideWhenUsed="0"/>
-    <w:lsdException w:name="Dark List Accent 3" w:semiHidden="0" w:uiPriority="70" w:unhideWhenUsed="0"/>
-    <w:lsdException w:name="Colorful Shading Accent 3" w:semiHidden="0" w:uiPriority="71" w:unhideWhenUsed="0"/>
-    <w:lsdException w:name="Colorful List Accent 3" w:semiHidden="0" w:uiPriority="72" w:unhideWhenUsed="0"/>
-    <w:lsdException w:name="Colorful Grid Accent 3" w:semiHidden="0" w:uiPriority="73" w:unhideWhenUsed="0"/>
-    <w:lsdException w:name="Light Shading Accent 4" w:semiHidden="0" w:uiPriority="60" w:unhideWhenUsed="0"/>
-    <w:lsdException w:name="Light List Accent 4" w:semiHidden="0" w:uiPriority="61" w:unhideWhenUsed="0"/>
-    <w:lsdException w:name="Light Grid Accent 4" w:semiHidden="0" w:uiPriority="62" w:unhideWhenUsed="0"/>
-    <w:lsdException w:name="Medium Shading 1 Accent 4" w:semiHidden="0" w:uiPriority="63" w:unhideWhenUsed="0"/>
-    <w:lsdException w:name="Medium Shading 2 Accent 4" w:semiHidden="0" w:uiPriority="64" w:unhideWhenUsed="0"/>
-    <w:lsdException w:name="Medium List 1 Accent 4" w:semiHidden="0" w:uiPriority="65" w:unhideWhenUsed="0"/>
-    <w:lsdException w:name="Medium List 2 Accent 4" w:semiHidden="0" w:uiPriority="66" w:unhideWhenUsed="0"/>
-    <w:lsdException w:name="Medium Grid 1 Accent 4" w:semiHidden="0" w:uiPriority="67" w:unhideWhenUsed="0"/>
-    <w:lsdException w:name="Medium Grid 2 Accent 4" w:semiHidden="0" w:uiPriority="68" w:unhideWhenUsed="0"/>
-    <w:lsdException w:name="Medium Grid 3 Accent 4" w:semiHidden="0" w:uiPriority="69" w:unhideWhenUsed="0"/>
-    <w:lsdException w:name="Dark List Accent 4" w:semiHidden="0" w:uiPriority="70" w:unhideWhenUsed="0"/>
-    <w:lsdException w:name="Colorful Shading Accent 4" w:semiHidden="0" w:uiPriority="71" w:unhideWhenUsed="0"/>
-    <w:lsdException w:name="Colorful List Accent 4" w:semiHidden="0" w:uiPriority="72" w:unhideWhenUsed="0"/>
-    <w:lsdException w:name="Colorful Grid Accent 4" w:semiHidden="0" w:uiPriority="73" w:unhideWhenUsed="0"/>
-    <w:lsdException w:name="Light Shading Accent 5" w:semiHidden="0" w:uiPriority="60" w:unhideWhenUsed="0"/>
-    <w:lsdException w:name="Light List Accent 5" w:semiHidden="0" w:uiPriority="61" w:unhideWhenUsed="0"/>
-    <w:lsdException w:name="Light Grid Accent 5" w:semiHidden="0" w:uiPriority="62" w:unhideWhenUsed="0"/>
-    <w:lsdException w:name="Medium Shading 1 Accent 5" w:semiHidden="0" w:uiPriority="63" w:unhideWhenUsed="0"/>
-    <w:lsdException w:name="Medium Shading 2 Accent 5" w:semiHidden="0" w:uiPriority="64" w:unhideWhenUsed="0"/>
-    <w:lsdException w:name="Medium List 1 Accent 5" w:semiHidden="0" w:uiPriority="65" w:unhideWhenUsed="0"/>
-    <w:lsdException w:name="Medium List 2 Accent 5" w:semiHidden="0" w:uiPriority="66" w:unhideWhenUsed="0"/>
-    <w:lsdException w:name="Medium Grid 1 Accent 5" w:semiHidden="0" w:uiPriority="67" w:unhideWhenUsed="0"/>
-    <w:lsdException w:name="Medium Grid 2 Accent 5" w:semiHidden="0" w:uiPriority="68" w:unhideWhenUsed="0"/>
-    <w:lsdException w:name="Medium Grid 3 Accent 5" w:semiHidden="0" w:uiPriority="69" w:unhideWhenUsed="0"/>
-    <w:lsdException w:name="Dark List Accent 5" w:semiHidden="0" w:uiPriority="70" w:unhideWhenUsed="0"/>
-    <w:lsdException w:name="Colorful Shading Accent 5" w:semiHidden="0" w:uiPriority="71" w:unhideWhenUsed="0"/>
-    <w:lsdException w:name="Colorful List Accent 5" w:semiHidden="0" w:uiPriority="72" w:unhideWhenUsed="0"/>
-    <w:lsdException w:name="Colorful Grid Accent 5" w:semiHidden="0" w:uiPriority="73" w:unhideWhenUsed="0"/>
-    <w:lsdException w:name="Light Shading Accent 6" w:semiHidden="0" w:uiPriority="60" w:unhideWhenUsed="0"/>
-    <w:lsdException w:name="Light List Accent 6" w:semiHidden="0" w:uiPriority="61" w:unhideWhenUsed="0"/>
-    <w:lsdException w:name="Light Grid Accent 6" w:semiHidden="0" w:uiPriority="62" w:unhideWhenUsed="0"/>
-    <w:lsdException w:name="Medium Shading 1 Accent 6" w:semiHidden="0" w:uiPriority="63" w:unhideWhenUsed="0"/>
-    <w:lsdException w:name="Medium Shading 2 Accent 6" w:semiHidden="0" w:uiPriority="64" w:unhideWhenUsed="0"/>
-    <w:lsdException w:name="Medium List 1 Accent 6" w:semiHidden="0" w:uiPriority="65" w:unhideWhenUsed="0"/>
-    <w:lsdException w:name="Medium List 2 Accent 6" w:semiHidden="0" w:uiPriority="66" w:unhideWhenUsed="0"/>
-    <w:lsdException w:name="Medium Grid 1 Accent 6" w:semiHidden="0" w:uiPriority="67" w:unhideWhenUsed="0"/>
-    <w:lsdException w:name="Medium Grid 2 Accent 6" w:semiHidden="0" w:uiPriority="68" w:unhideWhenUsed="0"/>
-    <w:lsdException w:name="Medium Grid 3 Accent 6" w:semiHidden="0" w:uiPriority="69" w:unhideWhenUsed="0"/>
-    <w:lsdException w:name="Dark List Accent 6" w:semiHidden="0" w:uiPriority="70" w:unhideWhenUsed="0"/>
-    <w:lsdException w:name="Colorful Shading Accent 6" w:semiHidden="0" w:uiPriority="71" w:unhideWhenUsed="0"/>
-    <w:lsdException w:name="Colorful List Accent 6" w:semiHidden="0" w:uiPriority="72" w:unhideWhenUsed="0"/>
-    <w:lsdException w:name="Colorful Grid Accent 6" w:semiHidden="0" w:uiPriority="73" w:unhideWhenUsed="0"/>
-    <w:lsdException w:name="Subtle Emphasis" w:semiHidden="0" w:uiPriority="19" w:unhideWhenUsed="0" w:qFormat="1"/>
-    <w:lsdException w:name="Intense Emphasis" w:semiHidden="0" w:uiPriority="21" w:unhideWhenUsed="0" w:qFormat="1"/>
-    <w:lsdException w:name="Subtle Reference" w:semiHidden="0" w:uiPriority="31" w:unhideWhenUsed="0" w:qFormat="1"/>
-    <w:lsdException w:name="Intense Reference" w:semiHidden="0" w:uiPriority="32" w:unhideWhenUsed="0" w:qFormat="1"/>
-    <w:lsdException w:name="Book Title" w:semiHidden="0" w:uiPriority="33" w:unhideWhenUsed="0" w:qFormat="1"/>
-    <w:lsdException w:name="Bibliography" w:uiPriority="37"/>
-    <w:lsdException w:name="TOC Heading" w:uiPriority="39" w:qFormat="1"/>
+  <w:latentStyles w:defLockedState="0" w:defUIPriority="99" w:defSemiHidden="0" w:defUnhideWhenUsed="0" w:defQFormat="0" w:count="371">
+    <w:lsdException w:name="Normal" w:uiPriority="0" w:qFormat="1"/>
+    <w:lsdException w:name="heading 1" w:uiPriority="9" w:qFormat="1"/>
+    <w:lsdException w:name="heading 2" w:semiHidden="1" w:uiPriority="9" w:unhideWhenUsed="1" w:qFormat="1"/>
+    <w:lsdException w:name="heading 3" w:semiHidden="1" w:uiPriority="9" w:unhideWhenUsed="1" w:qFormat="1"/>
+    <w:lsdException w:name="heading 4" w:semiHidden="1" w:uiPriority="9" w:unhideWhenUsed="1" w:qFormat="1"/>
+    <w:lsdException w:name="heading 5" w:semiHidden="1" w:uiPriority="9" w:unhideWhenUsed="1" w:qFormat="1"/>
+    <w:lsdException w:name="heading 6" w:semiHidden="1" w:uiPriority="9" w:unhideWhenUsed="1" w:qFormat="1"/>
+    <w:lsdException w:name="heading 7" w:semiHidden="1" w:uiPriority="9" w:unhideWhenUsed="1" w:qFormat="1"/>
+    <w:lsdException w:name="heading 8" w:semiHidden="1" w:uiPriority="9" w:unhideWhenUsed="1" w:qFormat="1"/>
+    <w:lsdException w:name="heading 9" w:semiHidden="1" w:uiPriority="9" w:unhideWhenUsed="1" w:qFormat="1"/>
+    <w:lsdException w:name="index 1" w:semiHidden="1" w:unhideWhenUsed="1"/>
+    <w:lsdException w:name="index 2" w:semiHidden="1" w:unhideWhenUsed="1"/>
+    <w:lsdException w:name="index 3" w:semiHidden="1" w:unhideWhenUsed="1"/>
+    <w:lsdException w:name="index 4" w:semiHidden="1" w:unhideWhenUsed="1"/>
+    <w:lsdException w:name="index 5" w:semiHidden="1" w:unhideWhenUsed="1"/>
+    <w:lsdException w:name="index 6" w:semiHidden="1" w:unhideWhenUsed="1"/>
+    <w:lsdException w:name="index 7" w:semiHidden="1" w:unhideWhenUsed="1"/>
+    <w:lsdException w:name="index 8" w:semiHidden="1" w:unhideWhenUsed="1"/>
+    <w:lsdException w:name="index 9" w:semiHidden="1" w:unhideWhenUsed="1"/>
+    <w:lsdException w:name="toc 1" w:semiHidden="1" w:uiPriority="39" w:unhideWhenUsed="1"/>
+    <w:lsdException w:name="toc 2" w:semiHidden="1" w:uiPriority="39" w:unhideWhenUsed="1"/>
+    <w:lsdException w:name="toc 3" w:semiHidden="1" w:uiPriority="39" w:unhideWhenUsed="1"/>
+    <w:lsdException w:name="toc 4" w:semiHidden="1" w:uiPriority="39" w:unhideWhenUsed="1"/>
+    <w:lsdException w:name="toc 5" w:semiHidden="1" w:uiPriority="39" w:unhideWhenUsed="1"/>
+    <w:lsdException w:name="toc 6" w:semiHidden="1" w:uiPriority="39" w:unhideWhenUsed="1"/>
+    <w:lsdException w:name="toc 7" w:semiHidden="1" w:uiPriority="39" w:unhideWhenUsed="1"/>
+    <w:lsdException w:name="toc 8" w:semiHidden="1" w:uiPriority="39" w:unhideWhenUsed="1"/>
+    <w:lsdException w:name="toc 9" w:semiHidden="1" w:uiPriority="39" w:unhideWhenUsed="1"/>
+    <w:lsdException w:name="Normal Indent" w:semiHidden="1" w:unhideWhenUsed="1"/>
+    <w:lsdException w:name="footnote text" w:semiHidden="1" w:unhideWhenUsed="1"/>
+    <w:lsdException w:name="annotation text" w:semiHidden="1" w:unhideWhenUsed="1"/>
+    <w:lsdException w:name="header" w:semiHidden="1" w:unhideWhenUsed="1"/>
+    <w:lsdException w:name="footer" w:semiHidden="1" w:unhideWhenUsed="1"/>
+    <w:lsdException w:name="index heading" w:semiHidden="1" w:unhideWhenUsed="1"/>
+    <w:lsdException w:name="caption" w:semiHidden="1" w:uiPriority="35" w:unhideWhenUsed="1" w:qFormat="1"/>
+    <w:lsdException w:name="table of figures" w:semiHidden="1" w:unhideWhenUsed="1"/>
+    <w:lsdException w:name="envelope address" w:semiHidden="1" w:unhideWhenUsed="1"/>
+    <w:lsdException w:name="envelope return" w:semiHidden="1" w:unhideWhenUsed="1"/>
+    <w:lsdException w:name="footnote reference" w:semiHidden="1" w:unhideWhenUsed="1"/>
+    <w:lsdException w:name="annotation reference" w:semiHidden="1" w:unhideWhenUsed="1"/>
+    <w:lsdException w:name="line number" w:semiHidden="1" w:unhideWhenUsed="1"/>
+    <w:lsdException w:name="page number" w:semiHidden="1" w:unhideWhenUsed="1"/>
+    <w:lsdException w:name="endnote reference" w:semiHidden="1" w:unhideWhenUsed="1"/>
+    <w:lsdException w:name="endnote text" w:semiHidden="1" w:unhideWhenUsed="1"/>
+    <w:lsdException w:name="table of authorities" w:semiHidden="1" w:unhideWhenUsed="1"/>
+    <w:lsdException w:name="macro" w:semiHidden="1" w:unhideWhenUsed="1"/>
+    <w:lsdException w:name="toa heading" w:semiHidden="1" w:unhideWhenUsed="1"/>
+    <w:lsdException w:name="List" w:semiHidden="1" w:unhideWhenUsed="1"/>
+    <w:lsdException w:name="List Bullet" w:semiHidden="1" w:unhideWhenUsed="1"/>
+    <w:lsdException w:name="List Number" w:semiHidden="1" w:unhideWhenUsed="1"/>
+    <w:lsdException w:name="List 2" w:semiHidden="1" w:unhideWhenUsed="1"/>
+    <w:lsdException w:name="List 3" w:semiHidden="1" w:unhideWhenUsed="1"/>
+    <w:lsdException w:name="List 4" w:semiHidden="1" w:unhideWhenUsed="1"/>
+    <w:lsdException w:name="List 5" w:semiHidden="1" w:unhideWhenUsed="1"/>
+    <w:lsdException w:name="List Bullet 2" w:semiHidden="1" w:unhideWhenUsed="1"/>
+    <w:lsdException w:name="List Bullet 3" w:semiHidden="1" w:unhideWhenUsed="1"/>
+    <w:lsdException w:name="List Bullet 4" w:semiHidden="1" w:unhideWhenUsed="1"/>
+    <w:lsdException w:name="List Bullet 5" w:semiHidden="1" w:unhideWhenUsed="1"/>
+    <w:lsdException w:name="List Number 2" w:semiHidden="1" w:unhideWhenUsed="1"/>
+    <w:lsdException w:name="List Number 3" w:semiHidden="1" w:unhideWhenUsed="1"/>
+    <w:lsdException w:name="List Number 4" w:semiHidden="1" w:unhideWhenUsed="1"/>
+    <w:lsdException w:name="List Number 5" w:semiHidden="1" w:unhideWhenUsed="1"/>
+    <w:lsdException w:name="Title" w:uiPriority="10" w:qFormat="1"/>
+    <w:lsdException w:name="Closing" w:semiHidden="1" w:unhideWhenUsed="1"/>
+    <w:lsdException w:name="Signature" w:semiHidden="1" w:unhideWhenUsed="1"/>
+    <w:lsdException w:name="Default Paragraph Font" w:semiHidden="1" w:uiPriority="1" w:unhideWhenUsed="1"/>
+    <w:lsdException w:name="Body Text" w:semiHidden="1" w:unhideWhenUsed="1"/>
+    <w:lsdException w:name="Body Text Indent" w:semiHidden="1" w:unhideWhenUsed="1"/>
+    <w:lsdException w:name="List Continue" w:semiHidden="1" w:unhideWhenUsed="1"/>
+    <w:lsdException w:name="List Continue 2" w:semiHidden="1" w:unhideWhenUsed="1"/>
+    <w:lsdException w:name="List Continue 3" w:semiHidden="1" w:unhideWhenUsed="1"/>
+    <w:lsdException w:name="List Continue 4" w:semiHidden="1" w:unhideWhenUsed="1"/>
+    <w:lsdException w:name="List Continue 5" w:semiHidden="1" w:unhideWhenUsed="1"/>
+    <w:lsdException w:name="Message Header" w:semiHidden="1" w:unhideWhenUsed="1"/>
+    <w:lsdException w:name="Subtitle" w:uiPriority="11" w:qFormat="1"/>
+    <w:lsdException w:name="Salutation" w:semiHidden="1" w:unhideWhenUsed="1"/>
+    <w:lsdException w:name="Date" w:semiHidden="1" w:unhideWhenUsed="1"/>
+    <w:lsdException w:name="Body Text First Indent" w:semiHidden="1" w:unhideWhenUsed="1"/>
+    <w:lsdException w:name="Body Text First Indent 2" w:semiHidden="1" w:unhideWhenUsed="1"/>
+    <w:lsdException w:name="Note Heading" w:semiHidden="1" w:unhideWhenUsed="1"/>
+    <w:lsdException w:name="Body Text 2" w:semiHidden="1" w:unhideWhenUsed="1"/>
+    <w:lsdException w:name="Body Text 3" w:semiHidden="1" w:unhideWhenUsed="1"/>
+    <w:lsdException w:name="Body Text Indent 2" w:semiHidden="1" w:unhideWhenUsed="1"/>
+    <w:lsdException w:name="Body Text Indent 3" w:semiHidden="1" w:unhideWhenUsed="1"/>
+    <w:lsdException w:name="Block Text" w:semiHidden="1" w:unhideWhenUsed="1"/>
+    <w:lsdException w:name="Hyperlink" w:semiHidden="1" w:unhideWhenUsed="1"/>
+    <w:lsdException w:name="FollowedHyperlink" w:semiHidden="1" w:unhideWhenUsed="1"/>
+    <w:lsdException w:name="Strong" w:uiPriority="22" w:qFormat="1"/>
+    <w:lsdException w:name="Emphasis" w:uiPriority="20" w:qFormat="1"/>
+    <w:lsdException w:name="Document Map" w:semiHidden="1" w:unhideWhenUsed="1"/>
+    <w:lsdException w:name="Plain Text" w:semiHidden="1" w:unhideWhenUsed="1"/>
+    <w:lsdException w:name="E-mail Signature" w:semiHidden="1" w:unhideWhenUsed="1"/>
+    <w:lsdException w:name="HTML Top of Form" w:semiHidden="1" w:unhideWhenUsed="1"/>
+    <w:lsdException w:name="HTML Bottom of Form" w:semiHidden="1" w:unhideWhenUsed="1"/>
+    <w:lsdException w:name="Normal (Web)" w:semiHidden="1" w:unhideWhenUsed="1"/>
+    <w:lsdException w:name="HTML Acronym" w:semiHidden="1" w:unhideWhenUsed="1"/>
+    <w:lsdException w:name="HTML Address" w:semiHidden="1" w:unhideWhenUsed="1"/>
+    <w:lsdException w:name="HTML Cite" w:semiHidden="1" w:unhideWhenUsed="1"/>
+    <w:lsdException w:name="HTML Code" w:semiHidden="1" w:unhideWhenUsed="1"/>
+    <w:lsdException w:name="HTML Definition" w:semiHidden="1" w:unhideWhenUsed="1"/>
+    <w:lsdException w:name="HTML Keyboard" w:semiHidden="1" w:unhideWhenUsed="1"/>
+    <w:lsdException w:name="HTML Preformatted" w:semiHidden="1" w:unhideWhenUsed="1"/>
+    <w:lsdException w:name="HTML Sample" w:semiHidden="1" w:unhideWhenUsed="1"/>
+    <w:lsdException w:name="HTML Typewriter" w:semiHidden="1" w:unhideWhenUsed="1"/>
+    <w:lsdException w:name="HTML Variable" w:semiHidden="1" w:unhideWhenUsed="1"/>
+    <w:lsdException w:name="Normal Table" w:semiHidden="1" w:unhideWhenUsed="1"/>
+    <w:lsdException w:name="annotation subject" w:semiHidden="1" w:unhideWhenUsed="1"/>
+    <w:lsdException w:name="No List" w:semiHidden="1" w:unhideWhenUsed="1"/>
+    <w:lsdException w:name="Outline List 1" w:semiHidden="1" w:unhideWhenUsed="1"/>
+    <w:lsdException w:name="Outline List 2" w:semiHidden="1" w:unhideWhenUsed="1"/>
+    <w:lsdException w:name="Outline List 3" w:semiHidden="1" w:unhideWhenUsed="1"/>
+    <w:lsdException w:name="Table Simple 1" w:semiHidden="1" w:unhideWhenUsed="1"/>
+    <w:lsdException w:name="Table Simple 2" w:semiHidden="1" w:unhideWhenUsed="1"/>
+    <w:lsdException w:name="Table Simple 3" w:semiHidden="1" w:unhideWhenUsed="1"/>
+    <w:lsdException w:name="Table Classic 1" w:semiHidden="1" w:unhideWhenUsed="1"/>
+    <w:lsdException w:name="Table Classic 2" w:semiHidden="1" w:unhideWhenUsed="1"/>
+    <w:lsdException w:name="Table Classic 3" w:semiHidden="1" w:unhideWhenUsed="1"/>
+    <w:lsdException w:name="Table Classic 4" w:semiHidden="1" w:unhideWhenUsed="1"/>
+    <w:lsdException w:name="Table Colorful 1" w:semiHidden="1" w:unhideWhenUsed="1"/>
+    <w:lsdException w:name="Table Colorful 2" w:semiHidden="1" w:unhideWhenUsed="1"/>
+    <w:lsdException w:name="Table Colorful 3" w:semiHidden="1" w:unhideWhenUsed="1"/>
+    <w:lsdException w:name="Table Columns 1" w:semiHidden="1" w:unhideWhenUsed="1"/>
+    <w:lsdException w:name="Table Columns 2" w:semiHidden="1" w:unhideWhenUsed="1"/>
+    <w:lsdException w:name="Table Columns 3" w:semiHidden="1" w:unhideWhenUsed="1"/>
+    <w:lsdException w:name="Table Columns 4" w:semiHidden="1" w:unhideWhenUsed="1"/>
+    <w:lsdException w:name="Table Columns 5" w:semiHidden="1" w:unhideWhenUsed="1"/>
+    <w:lsdException w:name="Table Grid 1" w:semiHidden="1" w:unhideWhenUsed="1"/>
+    <w:lsdException w:name="Table Grid 2" w:semiHidden="1" w:unhideWhenUsed="1"/>
+    <w:lsdException w:name="Table Grid 3" w:semiHidden="1" w:unhideWhenUsed="1"/>
+    <w:lsdException w:name="Table Grid 4" w:semiHidden="1" w:unhideWhenUsed="1"/>
+    <w:lsdException w:name="Table Grid 5" w:semiHidden="1" w:unhideWhenUsed="1"/>
+    <w:lsdException w:name="Table Grid 6" w:semiHidden="1" w:unhideWhenUsed="1"/>
+    <w:lsdException w:name="Table Grid 7" w:semiHidden="1" w:unhideWhenUsed="1"/>
+    <w:lsdException w:name="Table Grid 8" w:semiHidden="1" w:unhideWhenUsed="1"/>
+    <w:lsdException w:name="Table List 1" w:semiHidden="1" w:unhideWhenUsed="1"/>
+    <w:lsdException w:name="Table List 2" w:semiHidden="1" w:unhideWhenUsed="1"/>
+    <w:lsdException w:name="Table List 3" w:semiHidden="1" w:unhideWhenUsed="1"/>
+    <w:lsdException w:name="Table List 4" w:semiHidden="1" w:unhideWhenUsed="1"/>
+    <w:lsdException w:name="Table List 5" w:semiHidden="1" w:unhideWhenUsed="1"/>
+    <w:lsdException w:name="Table List 6" w:semiHidden="1" w:unhideWhenUsed="1"/>
+    <w:lsdException w:name="Table List 7" w:semiHidden="1" w:unhideWhenUsed="1"/>
+    <w:lsdException w:name="Table List 8" w:semiHidden="1" w:unhideWhenUsed="1"/>
+    <w:lsdException w:name="Table 3D effects 1" w:semiHidden="1" w:unhideWhenUsed="1"/>
+    <w:lsdException w:name="Table 3D effects 2" w:semiHidden="1" w:unhideWhenUsed="1"/>
+    <w:lsdException w:name="Table 3D effects 3" w:semiHidden="1" w:unhideWhenUsed="1"/>
+    <w:lsdException w:name="Table Contemporary" w:semiHidden="1" w:unhideWhenUsed="1"/>
+    <w:lsdException w:name="Table Elegant" w:semiHidden="1" w:unhideWhenUsed="1"/>
+    <w:lsdException w:name="Table Professional" w:semiHidden="1" w:unhideWhenUsed="1"/>
+    <w:lsdException w:name="Table Subtle 1" w:semiHidden="1" w:unhideWhenUsed="1"/>
+    <w:lsdException w:name="Table Subtle 2" w:semiHidden="1" w:unhideWhenUsed="1"/>
+    <w:lsdException w:name="Table Web 1" w:semiHidden="1" w:unhideWhenUsed="1"/>
+    <w:lsdException w:name="Table Web 2" w:semiHidden="1" w:unhideWhenUsed="1"/>
+    <w:lsdException w:name="Table Web 3" w:semiHidden="1" w:unhideWhenUsed="1"/>
+    <w:lsdException w:name="Balloon Text" w:semiHidden="1" w:unhideWhenUsed="1"/>
+    <w:lsdException w:name="Table Grid" w:uiPriority="39"/>
+    <w:lsdException w:name="Table Theme" w:semiHidden="1" w:unhideWhenUsed="1"/>
+    <w:lsdException w:name="Placeholder Text" w:semiHidden="1"/>
+    <w:lsdException w:name="No Spacing" w:uiPriority="1" w:qFormat="1"/>
+    <w:lsdException w:name="Light Shading" w:uiPriority="60"/>
+    <w:lsdException w:name="Light List" w:uiPriority="61"/>
+    <w:lsdException w:name="Light Grid" w:uiPriority="62"/>
+    <w:lsdException w:name="Medium Shading 1" w:uiPriority="63"/>
+    <w:lsdException w:name="Medium Shading 2" w:uiPriority="64"/>
+    <w:lsdException w:name="Medium List 1" w:uiPriority="65"/>
+    <w:lsdException w:name="Medium List 2" w:uiPriority="66"/>
+    <w:lsdException w:name="Medium Grid 1" w:uiPriority="67"/>
+    <w:lsdException w:name="Medium Grid 2" w:uiPriority="68"/>
+    <w:lsdException w:name="Medium Grid 3" w:uiPriority="69"/>
+    <w:lsdException w:name="Dark List" w:uiPriority="70"/>
+    <w:lsdException w:name="Colorful Shading" w:uiPriority="71"/>
+    <w:lsdException w:name="Colorful List" w:uiPriority="72"/>
+    <w:lsdException w:name="Colorful Grid" w:uiPriority="73"/>
+    <w:lsdException w:name="Light Shading Accent 1" w:uiPriority="60"/>
+    <w:lsdException w:name="Light List Accent 1" w:uiPriority="61"/>
+    <w:lsdException w:name="Light Grid Accent 1" w:uiPriority="62"/>
+    <w:lsdException w:name="Medium Shading 1 Accent 1" w:uiPriority="63"/>
+    <w:lsdException w:name="Medium Shading 2 Accent 1" w:uiPriority="64"/>
+    <w:lsdException w:name="Medium List 1 Accent 1" w:uiPriority="65"/>
+    <w:lsdException w:name="Revision" w:semiHidden="1"/>
+    <w:lsdException w:name="List Paragraph" w:uiPriority="34" w:qFormat="1"/>
+    <w:lsdException w:name="Quote" w:uiPriority="29" w:qFormat="1"/>
+    <w:lsdException w:name="Intense Quote" w:uiPriority="30" w:qFormat="1"/>
+    <w:lsdException w:name="Medium List 2 Accent 1" w:uiPriority="66"/>
+    <w:lsdException w:name="Medium Grid 1 Accent 1" w:uiPriority="67"/>
+    <w:lsdException w:name="Medium Grid 2 Accent 1" w:uiPriority="68"/>
+    <w:lsdException w:name="Medium Grid 3 Accent 1" w:uiPriority="69"/>
+    <w:lsdException w:name="Dark List Accent 1" w:uiPriority="70"/>
+    <w:lsdException w:name="Colorful Shading Accent 1" w:uiPriority="71"/>
+    <w:lsdException w:name="Colorful List Accent 1" w:uiPriority="72"/>
+    <w:lsdException w:name="Colorful Grid Accent 1" w:uiPriority="73"/>
+    <w:lsdException w:name="Light Shading Accent 2" w:uiPriority="60"/>
+    <w:lsdException w:name="Light List Accent 2" w:uiPriority="61"/>
+    <w:lsdException w:name="Light Grid Accent 2" w:uiPriority="62"/>
+    <w:lsdException w:name="Medium Shading 1 Accent 2" w:uiPriority="63"/>
+    <w:lsdException w:name="Medium Shading 2 Accent 2" w:uiPriority="64"/>
+    <w:lsdException w:name="Medium List 1 Accent 2" w:uiPriority="65"/>
+    <w:lsdException w:name="Medium List 2 Accent 2" w:uiPriority="66"/>
+    <w:lsdException w:name="Medium Grid 1 Accent 2" w:uiPriority="67"/>
+    <w:lsdException w:name="Medium Grid 2 Accent 2" w:uiPriority="68"/>
+    <w:lsdException w:name="Medium Grid 3 Accent 2" w:uiPriority="69"/>
+    <w:lsdException w:name="Dark List Accent 2" w:uiPriority="70"/>
+    <w:lsdException w:name="Colorful Shading Accent 2" w:uiPriority="71"/>
+    <w:lsdException w:name="Colorful List Accent 2" w:uiPriority="72"/>
+    <w:lsdException w:name="Colorful Grid Accent 2" w:uiPriority="73"/>
+    <w:lsdException w:name="Light Shading Accent 3" w:uiPriority="60"/>
+    <w:lsdException w:name="Light List Accent 3" w:uiPriority="61"/>
+    <w:lsdException w:name="Light Grid Accent 3" w:uiPriority="62"/>
+    <w:lsdException w:name="Medium Shading 1 Accent 3" w:uiPriority="63"/>
+    <w:lsdException w:name="Medium Shading 2 Accent 3" w:uiPriority="64"/>
+    <w:lsdException w:name="Medium List 1 Accent 3" w:uiPriority="65"/>
+    <w:lsdException w:name="Medium List 2 Accent 3" w:uiPriority="66"/>
+    <w:lsdException w:name="Medium Grid 1 Accent 3" w:uiPriority="67"/>
+    <w:lsdException w:name="Medium Grid 2 Accent 3" w:uiPriority="68"/>
+    <w:lsdException w:name="Medium Grid 3 Accent 3" w:uiPriority="69"/>
+    <w:lsdException w:name="Dark List Accent 3" w:uiPriority="70"/>
+    <w:lsdException w:name="Colorful Shading Accent 3" w:uiPriority="71"/>
+    <w:lsdException w:name="Colorful List Accent 3" w:uiPriority="72"/>
+    <w:lsdException w:name="Colorful Grid Accent 3" w:uiPriority="73"/>
+    <w:lsdException w:name="Light Shading Accent 4" w:uiPriority="60"/>
+    <w:lsdException w:name="Light List Accent 4" w:uiPriority="61"/>
+    <w:lsdException w:name="Light Grid Accent 4" w:uiPriority="62"/>
+    <w:lsdException w:name="Medium Shading 1 Accent 4" w:uiPriority="63"/>
+    <w:lsdException w:name="Medium Shading 2 Accent 4" w:uiPriority="64"/>
+    <w:lsdException w:name="Medium List 1 Accent 4" w:uiPriority="65"/>
+    <w:lsdException w:name="Medium List 2 Accent 4" w:uiPriority="66"/>
+    <w:lsdException w:name="Medium Grid 1 Accent 4" w:uiPriority="67"/>
+    <w:lsdException w:name="Medium Grid 2 Accent 4" w:uiPriority="68"/>
+    <w:lsdException w:name="Medium Grid 3 Accent 4" w:uiPriority="69"/>
+    <w:lsdException w:name="Dark List Accent 4" w:uiPriority="70"/>
+    <w:lsdException w:name="Colorful Shading Accent 4" w:uiPriority="71"/>
+    <w:lsdException w:name="Colorful List Accent 4" w:uiPriority="72"/>
+    <w:lsdException w:name="Colorful Grid Accent 4" w:uiPriority="73"/>
+    <w:lsdException w:name="Light Shading Accent 5" w:uiPriority="60"/>
+    <w:lsdException w:name="Light List Accent 5" w:uiPriority="61"/>
+    <w:lsdException w:name="Light Grid Accent 5" w:uiPriority="62"/>
+    <w:lsdException w:name="Medium Shading 1 Accent 5" w:uiPriority="63"/>
+    <w:lsdException w:name="Medium Shading 2 Accent 5" w:uiPriority="64"/>
+    <w:lsdException w:name="Medium List 1 Accent 5" w:uiPriority="65"/>
+    <w:lsdException w:name="Medium List 2 Accent 5" w:uiPriority="66"/>
+    <w:lsdException w:name="Medium Grid 1 Accent 5" w:uiPriority="67"/>
+    <w:lsdException w:name="Medium Grid 2 Accent 5" w:uiPriority="68"/>
+    <w:lsdException w:name="Medium Grid 3 Accent 5" w:uiPriority="69"/>
+    <w:lsdException w:name="Dark List Accent 5" w:uiPriority="70"/>
+    <w:lsdException w:name="Colorful Shading Accent 5" w:uiPriority="71"/>
+    <w:lsdException w:name="Colorful List Accent 5" w:uiPriority="72"/>
+    <w:lsdException w:name="Colorful Grid Accent 5" w:uiPriority="73"/>
+    <w:lsdException w:name="Light Shading Accent 6" w:uiPriority="60"/>
+    <w:lsdException w:name="Light List Accent 6" w:uiPriority="61"/>
+    <w:lsdException w:name="Light Grid Accent 6" w:uiPriority="62"/>
+    <w:lsdException w:name="Medium Shading 1 Accent 6" w:uiPriority="63"/>
+    <w:lsdException w:name="Medium Shading 2 Accent 6" w:uiPriority="64"/>
+    <w:lsdException w:name="Medium List 1 Accent 6" w:uiPriority="65"/>
+    <w:lsdException w:name="Medium List 2 Accent 6" w:uiPriority="66"/>
+    <w:lsdException w:name="Medium Grid 1 Accent 6" w:uiPriority="67"/>
+    <w:lsdException w:name="Medium Grid 2 Accent 6" w:uiPriority="68"/>
+    <w:lsdException w:name="Medium Grid 3 Accent 6" w:uiPriority="69"/>
+    <w:lsdException w:name="Dark List Accent 6" w:uiPriority="70"/>
+    <w:lsdException w:name="Colorful Shading Accent 6" w:uiPriority="71"/>
+    <w:lsdException w:name="Colorful List Accent 6" w:uiPriority="72"/>
+    <w:lsdException w:name="Colorful Grid Accent 6" w:uiPriority="73"/>
+    <w:lsdException w:name="Subtle Emphasis" w:uiPriority="19" w:qFormat="1"/>
+    <w:lsdException w:name="Intense Emphasis" w:uiPriority="21" w:qFormat="1"/>
+    <w:lsdException w:name="Subtle Reference" w:uiPriority="31" w:qFormat="1"/>
+    <w:lsdException w:name="Intense Reference" w:uiPriority="32" w:qFormat="1"/>
+    <w:lsdException w:name="Book Title" w:uiPriority="33" w:qFormat="1"/>
+    <w:lsdException w:name="Bibliography" w:semiHidden="1" w:uiPriority="37" w:unhideWhenUsed="1"/>
+    <w:lsdException w:name="TOC Heading" w:semiHidden="1" w:uiPriority="39" w:unhideWhenUsed="1" w:qFormat="1"/>
+    <w:lsdException w:name="Plain Table 1" w:uiPriority="41"/>
+    <w:lsdException w:name="Plain Table 2" w:uiPriority="42"/>
+    <w:lsdException w:name="Plain Table 3" w:uiPriority="43"/>
+    <w:lsdException w:name="Plain Table 4" w:uiPriority="44"/>
+    <w:lsdException w:name="Plain Table 5" w:uiPriority="45"/>
+    <w:lsdException w:name="Grid Table Light" w:uiPriority="40"/>
+    <w:lsdException w:name="Grid Table 1 Light" w:uiPriority="46"/>
+    <w:lsdException w:name="Grid Table 2" w:uiPriority="47"/>
+    <w:lsdException w:name="Grid Table 3" w:uiPriority="48"/>
+    <w:lsdException w:name="Grid Table 4" w:uiPriority="49"/>
+    <w:lsdException w:name="Grid Table 5 Dark" w:uiPriority="50"/>
+    <w:lsdException w:name="Grid Table 6 Colorful" w:uiPriority="51"/>
+    <w:lsdException w:name="Grid Table 7 Colorful" w:uiPriority="52"/>
+    <w:lsdException w:name="Grid Table 1 Light Accent 1" w:uiPriority="46"/>
+    <w:lsdException w:name="Grid Table 2 Accent 1" w:uiPriority="47"/>
+    <w:lsdException w:name="Grid Table 3 Accent 1" w:uiPriority="48"/>
+    <w:lsdException w:name="Grid Table 4 Accent 1" w:uiPriority="49"/>
+    <w:lsdException w:name="Grid Table 5 Dark Accent 1" w:uiPriority="50"/>
+    <w:lsdException w:name="Grid Table 6 Colorful Accent 1" w:uiPriority="51"/>
+    <w:lsdException w:name="Grid Table 7 Colorful Accent 1" w:uiPriority="52"/>
+    <w:lsdException w:name="Grid Table 1 Light Accent 2" w:uiPriority="46"/>
+    <w:lsdException w:name="Grid Table 2 Accent 2" w:uiPriority="47"/>
+    <w:lsdException w:name="Grid Table 3 Accent 2" w:uiPriority="48"/>
+    <w:lsdException w:name="Grid Table 4 Accent 2" w:uiPriority="49"/>
+    <w:lsdException w:name="Grid Table 5 Dark Accent 2" w:uiPriority="50"/>
+    <w:lsdException w:name="Grid Table 6 Colorful Accent 2" w:uiPriority="51"/>
+    <w:lsdException w:name="Grid Table 7 Colorful Accent 2" w:uiPriority="52"/>
+    <w:lsdException w:name="Grid Table 1 Light Accent 3" w:uiPriority="46"/>
+    <w:lsdException w:name="Grid Table 2 Accent 3" w:uiPriority="47"/>
+    <w:lsdException w:name="Grid Table 3 Accent 3" w:uiPriority="48"/>
+    <w:lsdException w:name="Grid Table 4 Accent 3" w:uiPriority="49"/>
+    <w:lsdException w:name="Grid Table 5 Dark Accent 3" w:uiPriority="50"/>
+    <w:lsdException w:name="Grid Table 6 Colorful Accent 3" w:uiPriority="51"/>
+    <w:lsdException w:name="Grid Table 7 Colorful Accent 3" w:uiPriority="52"/>
+    <w:lsdException w:name="Grid Table 1 Light Accent 4" w:uiPriority="46"/>
+    <w:lsdException w:name="Grid Table 2 Accent 4" w:uiPriority="47"/>
+    <w:lsdException w:name="Grid Table 3 Accent 4" w:uiPriority="48"/>
+    <w:lsdException w:name="Grid Table 4 Accent 4" w:uiPriority="49"/>
+    <w:lsdException w:name="Grid Table 5 Dark Accent 4" w:uiPriority="50"/>
+    <w:lsdException w:name="Grid Table 6 Colorful Accent 4" w:uiPriority="51"/>
+    <w:lsdException w:name="Grid Table 7 Colorful Accent 4" w:uiPriority="52"/>
+    <w:lsdException w:name="Grid Table 1 Light Accent 5" w:uiPriority="46"/>
+    <w:lsdException w:name="Grid Table 2 Accent 5" w:uiPriority="47"/>
+    <w:lsdException w:name="Grid Table 3 Accent 5" w:uiPriority="48"/>
+    <w:lsdException w:name="Grid Table 4 Accent 5" w:uiPriority="49"/>
+    <w:lsdException w:name="Grid Table 5 Dark Accent 5" w:uiPriority="50"/>
+    <w:lsdException w:name="Grid Table 6 Colorful Accent 5" w:uiPriority="51"/>
+    <w:lsdException w:name="Grid Table 7 Colorful Accent 5" w:uiPriority="52"/>
+    <w:lsdException w:name="Grid Table 1 Light Accent 6" w:uiPriority="46"/>
+    <w:lsdException w:name="Grid Table 2 Accent 6" w:uiPriority="47"/>
+    <w:lsdException w:name="Grid Table 3 Accent 6" w:uiPriority="48"/>
+    <w:lsdException w:name="Grid Table 4 Accent 6" w:uiPriority="49"/>
+    <w:lsdException w:name="Grid Table 5 Dark Accent 6" w:uiPriority="50"/>
+    <w:lsdException w:name="Grid Table 6 Colorful Accent 6" w:uiPriority="51"/>
+    <w:lsdException w:name="Grid Table 7 Colorful Accent 6" w:uiPriority="52"/>
+    <w:lsdException w:name="List Table 1 Light" w:uiPriority="46"/>
+    <w:lsdException w:name="List Table 2" w:uiPriority="47"/>
+    <w:lsdException w:name="List Table 3" w:uiPriority="48"/>
+    <w:lsdException w:name="List Table 4" w:uiPriority="49"/>
+    <w:lsdException w:name="List Table 5 Dark" w:uiPriority="50"/>
+    <w:lsdException w:name="List Table 6 Colorful" w:uiPriority="51"/>
+    <w:lsdException w:name="List Table 7 Colorful" w:uiPriority="52"/>
+    <w:lsdException w:name="List Table 1 Light Accent 1" w:uiPriority="46"/>
+    <w:lsdException w:name="List Table 2 Accent 1" w:uiPriority="47"/>
+    <w:lsdException w:name="List Table 3 Accent 1" w:uiPriority="48"/>
+    <w:lsdException w:name="List Table 4 Accent 1" w:uiPriority="49"/>
+    <w:lsdException w:name="List Table 5 Dark Accent 1" w:uiPriority="50"/>
+    <w:lsdException w:name="List Table 6 Colorful Accent 1" w:uiPriority="51"/>
+    <w:lsdException w:name="List Table 7 Colorful Accent 1" w:uiPriority="52"/>
+    <w:lsdException w:name="List Table 1 Light Accent 2" w:uiPriority="46"/>
+    <w:lsdException w:name="List Table 2 Accent 2" w:uiPriority="47"/>
+    <w:lsdException w:name="List Table 3 Accent 2" w:uiPriority="48"/>
+    <w:lsdException w:name="List Table 4 Accent 2" w:uiPriority="49"/>
+    <w:lsdException w:name="List Table 5 Dark Accent 2" w:uiPriority="50"/>
+    <w:lsdException w:name="List Table 6 Colorful Accent 2" w:uiPriority="51"/>
+    <w:lsdException w:name="List Table 7 Colorful Accent 2" w:uiPriority="52"/>
+    <w:lsdException w:name="List Table 1 Light Accent 3" w:uiPriority="46"/>
+    <w:lsdException w:name="List Table 2 Accent 3" w:uiPriority="47"/>
+    <w:lsdException w:name="List Table 3 Accent 3" w:uiPriority="48"/>
+    <w:lsdException w:name="List Table 4 Accent 3" w:uiPriority="49"/>
+    <w:lsdException w:name="List Table 5 Dark Accent 3" w:uiPriority="50"/>
+    <w:lsdException w:name="List Table 6 Colorful Accent 3" w:uiPriority="51"/>
+    <w:lsdException w:name="List Table 7 Colorful Accent 3" w:uiPriority="52"/>
+    <w:lsdException w:name="List Table 1 Light Accent 4" w:uiPriority="46"/>
+    <w:lsdException w:name="List Table 2 Accent 4" w:uiPriority="47"/>
+    <w:lsdException w:name="List Table 3 Accent 4" w:uiPriority="48"/>
+    <w:lsdException w:name="List Table 4 Accent 4" w:uiPriority="49"/>
+    <w:lsdException w:name="List Table 5 Dark Accent 4" w:uiPriority="50"/>
+    <w:lsdException w:name="List Table 6 Colorful Accent 4" w:uiPriority="51"/>
+    <w:lsdException w:name="List Table 7 Colorful Accent 4" w:uiPriority="52"/>
+    <w:lsdException w:name="List Table 1 Light Accent 5" w:uiPriority="46"/>
+    <w:lsdException w:name="List Table 2 Accent 5" w:uiPriority="47"/>
+    <w:lsdException w:name="List Table 3 Accent 5" w:uiPriority="48"/>
+    <w:lsdException w:name="List Table 4 Accent 5" w:uiPriority="49"/>
+    <w:lsdException w:name="List Table 5 Dark Accent 5" w:uiPriority="50"/>
+    <w:lsdException w:name="List Table 6 Colorful Accent 5" w:uiPriority="51"/>
+    <w:lsdException w:name="List Table 7 Colorful Accent 5" w:uiPriority="52"/>
+    <w:lsdException w:name="List Table 1 Light Accent 6" w:uiPriority="46"/>
+    <w:lsdException w:name="List Table 2 Accent 6" w:uiPriority="47"/>
+    <w:lsdException w:name="List Table 3 Accent 6" w:uiPriority="48"/>
+    <w:lsdException w:name="List Table 4 Accent 6" w:uiPriority="49"/>
+    <w:lsdException w:name="List Table 5 Dark Accent 6" w:uiPriority="50"/>
+    <w:lsdException w:name="List Table 6 Colorful Accent 6" w:uiPriority="51"/>
+    <w:lsdException w:name="List Table 7 Colorful Accent 6" w:uiPriority="52"/>
   </w:latentStyles>
   <w:style w:type="paragraph" w:default="1" w:styleId="Standaard">
     <w:name w:val="Normal"/>
@@ -2998,196 +3207,6 @@
 </w:styles>
 </file>
 
-<file path=word/stylesWithEffects.xml><?xml version="1.0" encoding="utf-8"?>
-<w:styles xmlns:wpc="http://schemas.microsoft.com/office/word/2010/wordprocessingCanvas" xmlns:mc="http://schemas.openxmlformats.org/markup-compatibility/2006" xmlns:o="urn:schemas-microsoft-com:office:office" xmlns:r="http://schemas.openxmlformats.org/officeDocument/2006/relationships" xmlns:m="http://schemas.openxmlformats.org/officeDocument/2006/math" xmlns:v="urn:schemas-microsoft-com:vml" xmlns:wp14="http://schemas.microsoft.com/office/word/2010/wordprocessingDrawing" xmlns:wp="http://schemas.openxmlformats.org/drawingml/2006/wordprocessingDrawing" xmlns:w10="urn:schemas-microsoft-com:office:word" xmlns:w="http://schemas.openxmlformats.org/wordprocessingml/2006/main" xmlns:w14="http://schemas.microsoft.com/office/word/2010/wordml" xmlns:wpg="http://schemas.microsoft.com/office/word/2010/wordprocessingGroup" xmlns:wpi="http://schemas.microsoft.com/office/word/2010/wordprocessingInk" xmlns:wne="http://schemas.microsoft.com/office/word/2006/wordml" xmlns:wps="http://schemas.microsoft.com/office/word/2010/wordprocessingShape" mc:Ignorable="w14 wp14">
-  <w:docDefaults>
-    <w:rPrDefault>
-      <w:rPr>
-        <w:rFonts w:asciiTheme="minorHAnsi" w:eastAsiaTheme="minorEastAsia" w:hAnsiTheme="minorHAnsi" w:cstheme="minorBidi"/>
-        <w:sz w:val="22"/>
-        <w:szCs w:val="22"/>
-        <w:lang w:val="nl-NL" w:eastAsia="nl-NL" w:bidi="ar-SA"/>
-      </w:rPr>
-    </w:rPrDefault>
-    <w:pPrDefault>
-      <w:pPr>
-        <w:spacing w:after="200" w:line="276" w:lineRule="auto"/>
-      </w:pPr>
-    </w:pPrDefault>
-  </w:docDefaults>
-  <w:latentStyles w:defLockedState="0" w:defUIPriority="99" w:defSemiHidden="1" w:defUnhideWhenUsed="1" w:defQFormat="0" w:count="267">
-    <w:lsdException w:name="Normal" w:semiHidden="0" w:uiPriority="0" w:unhideWhenUsed="0" w:qFormat="1"/>
-    <w:lsdException w:name="heading 1" w:semiHidden="0" w:uiPriority="9" w:unhideWhenUsed="0" w:qFormat="1"/>
-    <w:lsdException w:name="heading 2" w:uiPriority="9" w:qFormat="1"/>
-    <w:lsdException w:name="heading 3" w:uiPriority="9" w:qFormat="1"/>
-    <w:lsdException w:name="heading 4" w:uiPriority="9" w:qFormat="1"/>
-    <w:lsdException w:name="heading 5" w:uiPriority="9" w:qFormat="1"/>
-    <w:lsdException w:name="heading 6" w:uiPriority="9" w:qFormat="1"/>
-    <w:lsdException w:name="heading 7" w:uiPriority="9" w:qFormat="1"/>
-    <w:lsdException w:name="heading 8" w:uiPriority="9" w:qFormat="1"/>
-    <w:lsdException w:name="heading 9" w:uiPriority="9" w:qFormat="1"/>
-    <w:lsdException w:name="toc 1" w:uiPriority="39"/>
-    <w:lsdException w:name="toc 2" w:uiPriority="39"/>
-    <w:lsdException w:name="toc 3" w:uiPriority="39"/>
-    <w:lsdException w:name="toc 4" w:uiPriority="39"/>
-    <w:lsdException w:name="toc 5" w:uiPriority="39"/>
-    <w:lsdException w:name="toc 6" w:uiPriority="39"/>
-    <w:lsdException w:name="toc 7" w:uiPriority="39"/>
-    <w:lsdException w:name="toc 8" w:uiPriority="39"/>
-    <w:lsdException w:name="toc 9" w:uiPriority="39"/>
-    <w:lsdException w:name="caption" w:uiPriority="35" w:qFormat="1"/>
-    <w:lsdException w:name="Title" w:semiHidden="0" w:uiPriority="10" w:unhideWhenUsed="0" w:qFormat="1"/>
-    <w:lsdException w:name="Default Paragraph Font" w:uiPriority="1"/>
-    <w:lsdException w:name="Subtitle" w:semiHidden="0" w:uiPriority="11" w:unhideWhenUsed="0" w:qFormat="1"/>
-    <w:lsdException w:name="Strong" w:semiHidden="0" w:uiPriority="22" w:unhideWhenUsed="0" w:qFormat="1"/>
-    <w:lsdException w:name="Emphasis" w:semiHidden="0" w:uiPriority="20" w:unhideWhenUsed="0" w:qFormat="1"/>
-    <w:lsdException w:name="Table Grid" w:semiHidden="0" w:uiPriority="59" w:unhideWhenUsed="0"/>
-    <w:lsdException w:name="Placeholder Text" w:unhideWhenUsed="0"/>
-    <w:lsdException w:name="No Spacing" w:semiHidden="0" w:uiPriority="1" w:unhideWhenUsed="0" w:qFormat="1"/>
-    <w:lsdException w:name="Light Shading" w:semiHidden="0" w:uiPriority="60" w:unhideWhenUsed="0"/>
-    <w:lsdException w:name="Light List" w:semiHidden="0" w:uiPriority="61" w:unhideWhenUsed="0"/>
-    <w:lsdException w:name="Light Grid" w:semiHidden="0" w:uiPriority="62" w:unhideWhenUsed="0"/>
-    <w:lsdException w:name="Medium Shading 1" w:semiHidden="0" w:uiPriority="63" w:unhideWhenUsed="0"/>
-    <w:lsdException w:name="Medium Shading 2" w:semiHidden="0" w:uiPriority="64" w:unhideWhenUsed="0"/>
-    <w:lsdException w:name="Medium List 1" w:semiHidden="0" w:uiPriority="65" w:unhideWhenUsed="0"/>
-    <w:lsdException w:name="Medium List 2" w:semiHidden="0" w:uiPriority="66" w:unhideWhenUsed="0"/>
-    <w:lsdException w:name="Medium Grid 1" w:semiHidden="0" w:uiPriority="67" w:unhideWhenUsed="0"/>
-    <w:lsdException w:name="Medium Grid 2" w:semiHidden="0" w:uiPriority="68" w:unhideWhenUsed="0"/>
-    <w:lsdException w:name="Medium Grid 3" w:semiHidden="0" w:uiPriority="69" w:unhideWhenUsed="0"/>
-    <w:lsdException w:name="Dark List" w:semiHidden="0" w:uiPriority="70" w:unhideWhenUsed="0"/>
-    <w:lsdException w:name="Colorful Shading" w:semiHidden="0" w:uiPriority="71" w:unhideWhenUsed="0"/>
-    <w:lsdException w:name="Colorful List" w:semiHidden="0" w:uiPriority="72" w:unhideWhenUsed="0"/>
-    <w:lsdException w:name="Colorful Grid" w:semiHidden="0" w:uiPriority="73" w:unhideWhenUsed="0"/>
-    <w:lsdException w:name="Light Shading Accent 1" w:semiHidden="0" w:uiPriority="60" w:unhideWhenUsed="0"/>
-    <w:lsdException w:name="Light List Accent 1" w:semiHidden="0" w:uiPriority="61" w:unhideWhenUsed="0"/>
-    <w:lsdException w:name="Light Grid Accent 1" w:semiHidden="0" w:uiPriority="62" w:unhideWhenUsed="0"/>
-    <w:lsdException w:name="Medium Shading 1 Accent 1" w:semiHidden="0" w:uiPriority="63" w:unhideWhenUsed="0"/>
-    <w:lsdException w:name="Medium Shading 2 Accent 1" w:semiHidden="0" w:uiPriority="64" w:unhideWhenUsed="0"/>
-    <w:lsdException w:name="Medium List 1 Accent 1" w:semiHidden="0" w:uiPriority="65" w:unhideWhenUsed="0"/>
-    <w:lsdException w:name="Revision" w:unhideWhenUsed="0"/>
-    <w:lsdException w:name="List Paragraph" w:semiHidden="0" w:uiPriority="34" w:unhideWhenUsed="0" w:qFormat="1"/>
-    <w:lsdException w:name="Quote" w:semiHidden="0" w:uiPriority="29" w:unhideWhenUsed="0" w:qFormat="1"/>
-    <w:lsdException w:name="Intense Quote" w:semiHidden="0" w:uiPriority="30" w:unhideWhenUsed="0" w:qFormat="1"/>
-    <w:lsdException w:name="Medium List 2 Accent 1" w:semiHidden="0" w:uiPriority="66" w:unhideWhenUsed="0"/>
-    <w:lsdException w:name="Medium Grid 1 Accent 1" w:semiHidden="0" w:uiPriority="67" w:unhideWhenUsed="0"/>
-    <w:lsdException w:name="Medium Grid 2 Accent 1" w:semiHidden="0" w:uiPriority="68" w:unhideWhenUsed="0"/>
-    <w:lsdException w:name="Medium Grid 3 Accent 1" w:semiHidden="0" w:uiPriority="69" w:unhideWhenUsed="0"/>
-    <w:lsdException w:name="Dark List Accent 1" w:semiHidden="0" w:uiPriority="70" w:unhideWhenUsed="0"/>
-    <w:lsdException w:name="Colorful Shading Accent 1" w:semiHidden="0" w:uiPriority="71" w:unhideWhenUsed="0"/>
-    <w:lsdException w:name="Colorful List Accent 1" w:semiHidden="0" w:uiPriority="72" w:unhideWhenUsed="0"/>
-    <w:lsdException w:name="Colorful Grid Accent 1" w:semiHidden="0" w:uiPriority="73" w:unhideWhenUsed="0"/>
-    <w:lsdException w:name="Light Shading Accent 2" w:semiHidden="0" w:uiPriority="60" w:unhideWhenUsed="0"/>
-    <w:lsdException w:name="Light List Accent 2" w:semiHidden="0" w:uiPriority="61" w:unhideWhenUsed="0"/>
-    <w:lsdException w:name="Light Grid Accent 2" w:semiHidden="0" w:uiPriority="62" w:unhideWhenUsed="0"/>
-    <w:lsdException w:name="Medium Shading 1 Accent 2" w:semiHidden="0" w:uiPriority="63" w:unhideWhenUsed="0"/>
-    <w:lsdException w:name="Medium Shading 2 Accent 2" w:semiHidden="0" w:uiPriority="64" w:unhideWhenUsed="0"/>
-    <w:lsdException w:name="Medium List 1 Accent 2" w:semiHidden="0" w:uiPriority="65" w:unhideWhenUsed="0"/>
-    <w:lsdException w:name="Medium List 2 Accent 2" w:semiHidden="0" w:uiPriority="66" w:unhideWhenUsed="0"/>
-    <w:lsdException w:name="Medium Grid 1 Accent 2" w:semiHidden="0" w:uiPriority="67" w:unhideWhenUsed="0"/>
-    <w:lsdException w:name="Medium Grid 2 Accent 2" w:semiHidden="0" w:uiPriority="68" w:unhideWhenUsed="0"/>
-    <w:lsdException w:name="Medium Grid 3 Accent 2" w:semiHidden="0" w:uiPriority="69" w:unhideWhenUsed="0"/>
-    <w:lsdException w:name="Dark List Accent 2" w:semiHidden="0" w:uiPriority="70" w:unhideWhenUsed="0"/>
-    <w:lsdException w:name="Colorful Shading Accent 2" w:semiHidden="0" w:uiPriority="71" w:unhideWhenUsed="0"/>
-    <w:lsdException w:name="Colorful List Accent 2" w:semiHidden="0" w:uiPriority="72" w:unhideWhenUsed="0"/>
-    <w:lsdException w:name="Colorful Grid Accent 2" w:semiHidden="0" w:uiPriority="73" w:unhideWhenUsed="0"/>
-    <w:lsdException w:name="Light Shading Accent 3" w:semiHidden="0" w:uiPriority="60" w:unhideWhenUsed="0"/>
-    <w:lsdException w:name="Light List Accent 3" w:semiHidden="0" w:uiPriority="61" w:unhideWhenUsed="0"/>
-    <w:lsdException w:name="Light Grid Accent 3" w:semiHidden="0" w:uiPriority="62" w:unhideWhenUsed="0"/>
-    <w:lsdException w:name="Medium Shading 1 Accent 3" w:semiHidden="0" w:uiPriority="63" w:unhideWhenUsed="0"/>
-    <w:lsdException w:name="Medium Shading 2 Accent 3" w:semiHidden="0" w:uiPriority="64" w:unhideWhenUsed="0"/>
-    <w:lsdException w:name="Medium List 1 Accent 3" w:semiHidden="0" w:uiPriority="65" w:unhideWhenUsed="0"/>
-    <w:lsdException w:name="Medium List 2 Accent 3" w:semiHidden="0" w:uiPriority="66" w:unhideWhenUsed="0"/>
-    <w:lsdException w:name="Medium Grid 1 Accent 3" w:semiHidden="0" w:uiPriority="67" w:unhideWhenUsed="0"/>
-    <w:lsdException w:name="Medium Grid 2 Accent 3" w:semiHidden="0" w:uiPriority="68" w:unhideWhenUsed="0"/>
-    <w:lsdException w:name="Medium Grid 3 Accent 3" w:semiHidden="0" w:uiPriority="69" w:unhideWhenUsed="0"/>
-    <w:lsdException w:name="Dark List Accent 3" w:semiHidden="0" w:uiPriority="70" w:unhideWhenUsed="0"/>
-    <w:lsdException w:name="Colorful Shading Accent 3" w:semiHidden="0" w:uiPriority="71" w:unhideWhenUsed="0"/>
-    <w:lsdException w:name="Colorful List Accent 3" w:semiHidden="0" w:uiPriority="72" w:unhideWhenUsed="0"/>
-    <w:lsdException w:name="Colorful Grid Accent 3" w:semiHidden="0" w:uiPriority="73" w:unhideWhenUsed="0"/>
-    <w:lsdException w:name="Light Shading Accent 4" w:semiHidden="0" w:uiPriority="60" w:unhideWhenUsed="0"/>
-    <w:lsdException w:name="Light List Accent 4" w:semiHidden="0" w:uiPriority="61" w:unhideWhenUsed="0"/>
-    <w:lsdException w:name="Light Grid Accent 4" w:semiHidden="0" w:uiPriority="62" w:unhideWhenUsed="0"/>
-    <w:lsdException w:name="Medium Shading 1 Accent 4" w:semiHidden="0" w:uiPriority="63" w:unhideWhenUsed="0"/>
-    <w:lsdException w:name="Medium Shading 2 Accent 4" w:semiHidden="0" w:uiPriority="64" w:unhideWhenUsed="0"/>
-    <w:lsdException w:name="Medium List 1 Accent 4" w:semiHidden="0" w:uiPriority="65" w:unhideWhenUsed="0"/>
-    <w:lsdException w:name="Medium List 2 Accent 4" w:semiHidden="0" w:uiPriority="66" w:unhideWhenUsed="0"/>
-    <w:lsdException w:name="Medium Grid 1 Accent 4" w:semiHidden="0" w:uiPriority="67" w:unhideWhenUsed="0"/>
-    <w:lsdException w:name="Medium Grid 2 Accent 4" w:semiHidden="0" w:uiPriority="68" w:unhideWhenUsed="0"/>
-    <w:lsdException w:name="Medium Grid 3 Accent 4" w:semiHidden="0" w:uiPriority="69" w:unhideWhenUsed="0"/>
-    <w:lsdException w:name="Dark List Accent 4" w:semiHidden="0" w:uiPriority="70" w:unhideWhenUsed="0"/>
-    <w:lsdException w:name="Colorful Shading Accent 4" w:semiHidden="0" w:uiPriority="71" w:unhideWhenUsed="0"/>
-    <w:lsdException w:name="Colorful List Accent 4" w:semiHidden="0" w:uiPriority="72" w:unhideWhenUsed="0"/>
-    <w:lsdException w:name="Colorful Grid Accent 4" w:semiHidden="0" w:uiPriority="73" w:unhideWhenUsed="0"/>
-    <w:lsdException w:name="Light Shading Accent 5" w:semiHidden="0" w:uiPriority="60" w:unhideWhenUsed="0"/>
-    <w:lsdException w:name="Light List Accent 5" w:semiHidden="0" w:uiPriority="61" w:unhideWhenUsed="0"/>
-    <w:lsdException w:name="Light Grid Accent 5" w:semiHidden="0" w:uiPriority="62" w:unhideWhenUsed="0"/>
-    <w:lsdException w:name="Medium Shading 1 Accent 5" w:semiHidden="0" w:uiPriority="63" w:unhideWhenUsed="0"/>
-    <w:lsdException w:name="Medium Shading 2 Accent 5" w:semiHidden="0" w:uiPriority="64" w:unhideWhenUsed="0"/>
-    <w:lsdException w:name="Medium List 1 Accent 5" w:semiHidden="0" w:uiPriority="65" w:unhideWhenUsed="0"/>
-    <w:lsdException w:name="Medium List 2 Accent 5" w:semiHidden="0" w:uiPriority="66" w:unhideWhenUsed="0"/>
-    <w:lsdException w:name="Medium Grid 1 Accent 5" w:semiHidden="0" w:uiPriority="67" w:unhideWhenUsed="0"/>
-    <w:lsdException w:name="Medium Grid 2 Accent 5" w:semiHidden="0" w:uiPriority="68" w:unhideWhenUsed="0"/>
-    <w:lsdException w:name="Medium Grid 3 Accent 5" w:semiHidden="0" w:uiPriority="69" w:unhideWhenUsed="0"/>
-    <w:lsdException w:name="Dark List Accent 5" w:semiHidden="0" w:uiPriority="70" w:unhideWhenUsed="0"/>
-    <w:lsdException w:name="Colorful Shading Accent 5" w:semiHidden="0" w:uiPriority="71" w:unhideWhenUsed="0"/>
-    <w:lsdException w:name="Colorful List Accent 5" w:semiHidden="0" w:uiPriority="72" w:unhideWhenUsed="0"/>
-    <w:lsdException w:name="Colorful Grid Accent 5" w:semiHidden="0" w:uiPriority="73" w:unhideWhenUsed="0"/>
-    <w:lsdException w:name="Light Shading Accent 6" w:semiHidden="0" w:uiPriority="60" w:unhideWhenUsed="0"/>
-    <w:lsdException w:name="Light List Accent 6" w:semiHidden="0" w:uiPriority="61" w:unhideWhenUsed="0"/>
-    <w:lsdException w:name="Light Grid Accent 6" w:semiHidden="0" w:uiPriority="62" w:unhideWhenUsed="0"/>
-    <w:lsdException w:name="Medium Shading 1 Accent 6" w:semiHidden="0" w:uiPriority="63" w:unhideWhenUsed="0"/>
-    <w:lsdException w:name="Medium Shading 2 Accent 6" w:semiHidden="0" w:uiPriority="64" w:unhideWhenUsed="0"/>
-    <w:lsdException w:name="Medium List 1 Accent 6" w:semiHidden="0" w:uiPriority="65" w:unhideWhenUsed="0"/>
-    <w:lsdException w:name="Medium List 2 Accent 6" w:semiHidden="0" w:uiPriority="66" w:unhideWhenUsed="0"/>
-    <w:lsdException w:name="Medium Grid 1 Accent 6" w:semiHidden="0" w:uiPriority="67" w:unhideWhenUsed="0"/>
-    <w:lsdException w:name="Medium Grid 2 Accent 6" w:semiHidden="0" w:uiPriority="68" w:unhideWhenUsed="0"/>
-    <w:lsdException w:name="Medium Grid 3 Accent 6" w:semiHidden="0" w:uiPriority="69" w:unhideWhenUsed="0"/>
-    <w:lsdException w:name="Dark List Accent 6" w:semiHidden="0" w:uiPriority="70" w:unhideWhenUsed="0"/>
-    <w:lsdException w:name="Colorful Shading Accent 6" w:semiHidden="0" w:uiPriority="71" w:unhideWhenUsed="0"/>
-    <w:lsdException w:name="Colorful List Accent 6" w:semiHidden="0" w:uiPriority="72" w:unhideWhenUsed="0"/>
-    <w:lsdException w:name="Colorful Grid Accent 6" w:semiHidden="0" w:uiPriority="73" w:unhideWhenUsed="0"/>
-    <w:lsdException w:name="Subtle Emphasis" w:semiHidden="0" w:uiPriority="19" w:unhideWhenUsed="0" w:qFormat="1"/>
-    <w:lsdException w:name="Intense Emphasis" w:semiHidden="0" w:uiPriority="21" w:unhideWhenUsed="0" w:qFormat="1"/>
-    <w:lsdException w:name="Subtle Reference" w:semiHidden="0" w:uiPriority="31" w:unhideWhenUsed="0" w:qFormat="1"/>
-    <w:lsdException w:name="Intense Reference" w:semiHidden="0" w:uiPriority="32" w:unhideWhenUsed="0" w:qFormat="1"/>
-    <w:lsdException w:name="Book Title" w:semiHidden="0" w:uiPriority="33" w:unhideWhenUsed="0" w:qFormat="1"/>
-    <w:lsdException w:name="Bibliography" w:uiPriority="37"/>
-    <w:lsdException w:name="TOC Heading" w:uiPriority="39" w:qFormat="1"/>
-  </w:latentStyles>
-  <w:style w:type="paragraph" w:default="1" w:styleId="Standaard">
-    <w:name w:val="Normal"/>
-    <w:qFormat/>
-  </w:style>
-  <w:style w:type="character" w:default="1" w:styleId="Standaardalinea-lettertype">
-    <w:name w:val="Default Paragraph Font"/>
-    <w:uiPriority w:val="1"/>
-    <w:semiHidden/>
-    <w:unhideWhenUsed/>
-  </w:style>
-  <w:style w:type="table" w:default="1" w:styleId="Standaardtabel">
-    <w:name w:val="Normal Table"/>
-    <w:uiPriority w:val="99"/>
-    <w:semiHidden/>
-    <w:unhideWhenUsed/>
-    <w:tblPr>
-      <w:tblInd w:w="0" w:type="dxa"/>
-      <w:tblCellMar>
-        <w:top w:w="0" w:type="dxa"/>
-        <w:left w:w="108" w:type="dxa"/>
-        <w:bottom w:w="0" w:type="dxa"/>
-        <w:right w:w="108" w:type="dxa"/>
-      </w:tblCellMar>
-    </w:tblPr>
-  </w:style>
-  <w:style w:type="numbering" w:default="1" w:styleId="Geenlijst">
-    <w:name w:val="No List"/>
-    <w:uiPriority w:val="99"/>
-    <w:semiHidden/>
-    <w:unhideWhenUsed/>
-  </w:style>
-</w:styles>
-</file>
-
 <file path=word/theme/theme1.xml><?xml version="1.0" encoding="utf-8"?>
 <a:theme xmlns:a="http://schemas.openxmlformats.org/drawingml/2006/main" name="Kantoorthema">
   <a:themeElements>
@@ -3443,7 +3462,7 @@
   <a:extraClrSchemeLst/>
   <a:extLst>
     <a:ext uri="{05A4C25C-085E-4340-85A3-A5531E510DB2}">
-      <thm15:themeFamily xmlns="" xmlns:thm15="http://schemas.microsoft.com/office/thememl/2012/main" name="Office Theme" id="{62F939B6-93AF-4DB8-9C6B-D6C7DFDC589F}" vid="{4A3C46E8-61CC-4603-A589-7422A47A8E4A}"/>
+      <thm15:themeFamily xmlns:thm15="http://schemas.microsoft.com/office/thememl/2012/main" name="Office Theme" id="{62F939B6-93AF-4DB8-9C6B-D6C7DFDC589F}" vid="{4A3C46E8-61CC-4603-A589-7422A47A8E4A}"/>
     </a:ext>
   </a:extLst>
 </a:theme>
@@ -3454,7 +3473,7 @@
 </file>
 
 <file path=customXml/itemProps1.xml><?xml version="1.0" encoding="utf-8"?>
-<ds:datastoreItem xmlns:ds="http://schemas.openxmlformats.org/officeDocument/2006/customXml" ds:itemID="{C080D134-B2D5-43AF-892D-A971A15BAA9F}">
+<ds:datastoreItem xmlns:ds="http://schemas.openxmlformats.org/officeDocument/2006/customXml" ds:itemID="{07B94F09-5BAC-4F6D-A13B-3876907A540F}">
   <ds:schemaRefs>
     <ds:schemaRef ds:uri="http://schemas.openxmlformats.org/officeDocument/2006/bibliography"/>
   </ds:schemaRefs>

--- a/Documents/SpreadSheetVerslag.docx
+++ b/Documents/SpreadSheetVerslag.docx
@@ -515,7 +515,33 @@
           <w:sz w:val="24"/>
           <w:szCs w:val="24"/>
         </w:rPr>
-        <w:t>1. Algemeen: hoe is het project verlopen?</w:t>
+        <w:t>1. Inleiding</w:t>
+      </w:r>
+    </w:p>
+    <w:p>
+      <w:pPr>
+        <w:widowControl w:val="0"/>
+        <w:rPr>
+          <w:rFonts w:ascii="Lucida Sans" w:hAnsi="Lucida Sans"/>
+          <w:sz w:val="24"/>
+          <w:szCs w:val="24"/>
+        </w:rPr>
+      </w:pPr>
+      <w:r>
+        <w:rPr>
+          <w:rFonts w:ascii="Lucida Sans" w:hAnsi="Lucida Sans"/>
+          <w:sz w:val="24"/>
+          <w:szCs w:val="24"/>
+        </w:rPr>
+        <w:t>2</w:t>
+      </w:r>
+      <w:r>
+        <w:rPr>
+          <w:rFonts w:ascii="Lucida Sans" w:hAnsi="Lucida Sans"/>
+          <w:sz w:val="24"/>
+          <w:szCs w:val="24"/>
+        </w:rPr>
+        <w:t>. Algemeen: hoe is het project verlopen?</w:t>
       </w:r>
     </w:p>
     <w:p>
@@ -625,7 +651,15 @@
           <w:sz w:val="24"/>
           <w:szCs w:val="24"/>
         </w:rPr>
-        <w:t>2. Ontwerpproces</w:t>
+        <w:t>3</w:t>
+      </w:r>
+      <w:r>
+        <w:rPr>
+          <w:rFonts w:ascii="Lucida Sans" w:hAnsi="Lucida Sans"/>
+          <w:sz w:val="24"/>
+          <w:szCs w:val="24"/>
+        </w:rPr>
+        <w:t>. Ontwerpproces</w:t>
       </w:r>
     </w:p>
     <w:p>
@@ -841,7 +875,15 @@
           <w:sz w:val="24"/>
           <w:szCs w:val="24"/>
         </w:rPr>
-        <w:t>3. Verbeterpunten</w:t>
+        <w:t>4</w:t>
+      </w:r>
+      <w:r>
+        <w:rPr>
+          <w:rFonts w:ascii="Lucida Sans" w:hAnsi="Lucida Sans"/>
+          <w:sz w:val="24"/>
+          <w:szCs w:val="24"/>
+        </w:rPr>
+        <w:t>. Verbeterpunten</w:t>
       </w:r>
     </w:p>
     <w:p>
@@ -928,7 +970,15 @@
           <w:sz w:val="24"/>
           <w:szCs w:val="24"/>
         </w:rPr>
-        <w:t>4. Individuele feedback</w:t>
+        <w:t>5</w:t>
+      </w:r>
+      <w:r>
+        <w:rPr>
+          <w:rFonts w:ascii="Lucida Sans" w:hAnsi="Lucida Sans"/>
+          <w:sz w:val="24"/>
+          <w:szCs w:val="24"/>
+        </w:rPr>
+        <w:t>. Individuele feedback</w:t>
       </w:r>
     </w:p>
     <w:p>
@@ -1095,17 +1145,84 @@
     </w:p>
     <w:p>
       <w:pPr>
-        <w:widowControl w:val="0"/>
-        <w:rPr>
-          <w:rFonts w:ascii="Lucida Sans" w:hAnsi="Lucida Sans"/>
-        </w:rPr>
-      </w:pPr>
-      <w:r>
+        <w:spacing w:after="160" w:line="259" w:lineRule="auto"/>
         <w:rPr>
           <w:rFonts w:ascii="Lucida Sans" w:hAnsi="Lucida Sans"/>
           <w:b/>
           <w:sz w:val="32"/>
         </w:rPr>
+      </w:pPr>
+      <w:r>
+        <w:rPr>
+          <w:rFonts w:ascii="Lucida Sans" w:hAnsi="Lucida Sans"/>
+          <w:b/>
+          <w:sz w:val="32"/>
+        </w:rPr>
+        <w:lastRenderedPageBreak/>
+        <w:t>Inleiding</w:t>
+      </w:r>
+    </w:p>
+    <w:p>
+      <w:pPr>
+        <w:spacing w:after="160" w:line="259" w:lineRule="auto"/>
+        <w:rPr>
+          <w:rFonts w:ascii="Lucida Sans" w:hAnsi="Lucida Sans"/>
+          <w:sz w:val="24"/>
+          <w:szCs w:val="24"/>
+        </w:rPr>
+      </w:pPr>
+      <w:r>
+        <w:rPr>
+          <w:rFonts w:ascii="Lucida Sans" w:hAnsi="Lucida Sans"/>
+          <w:sz w:val="24"/>
+          <w:szCs w:val="24"/>
+        </w:rPr>
+        <w:t>//</w:t>
+      </w:r>
+      <w:proofErr w:type="spellStart"/>
+      <w:r>
+        <w:rPr>
+          <w:rFonts w:ascii="Lucida Sans" w:hAnsi="Lucida Sans"/>
+          <w:sz w:val="24"/>
+          <w:szCs w:val="24"/>
+        </w:rPr>
+        <w:t>inleidng</w:t>
+      </w:r>
+      <w:proofErr w:type="spellEnd"/>
+    </w:p>
+    <w:p>
+      <w:pPr>
+        <w:spacing w:after="160" w:line="259" w:lineRule="auto"/>
+        <w:rPr>
+          <w:rFonts w:ascii="Lucida Sans" w:hAnsi="Lucida Sans"/>
+          <w:sz w:val="24"/>
+          <w:szCs w:val="24"/>
+        </w:rPr>
+      </w:pPr>
+      <w:r>
+        <w:rPr>
+          <w:rFonts w:ascii="Lucida Sans" w:hAnsi="Lucida Sans"/>
+          <w:sz w:val="24"/>
+          <w:szCs w:val="24"/>
+        </w:rPr>
+        <w:br w:type="page"/>
+      </w:r>
+    </w:p>
+    <w:p>
+      <w:pPr>
+        <w:spacing w:after="160" w:line="259" w:lineRule="auto"/>
+        <w:rPr>
+          <w:rFonts w:ascii="Lucida Sans" w:hAnsi="Lucida Sans"/>
+          <w:sz w:val="24"/>
+          <w:szCs w:val="24"/>
+        </w:rPr>
+      </w:pPr>
+      <w:r>
+        <w:rPr>
+          <w:rFonts w:ascii="Lucida Sans" w:hAnsi="Lucida Sans"/>
+          <w:b/>
+          <w:sz w:val="32"/>
+        </w:rPr>
         <w:lastRenderedPageBreak/>
         <w:t>Algemeen: Verloop van het project</w:t>
       </w:r>
@@ -1147,6 +1264,191 @@
         <w:widowControl w:val="0"/>
         <w:rPr>
           <w:rFonts w:ascii="Lucida Sans" w:hAnsi="Lucida Sans"/>
+          <w:sz w:val="24"/>
+          <w:szCs w:val="24"/>
+        </w:rPr>
+      </w:pPr>
+      <w:r>
+        <w:rPr>
+          <w:rFonts w:ascii="Lucida Sans" w:hAnsi="Lucida Sans"/>
+          <w:b/>
+          <w:sz w:val="24"/>
+          <w:szCs w:val="24"/>
+        </w:rPr>
+        <w:t xml:space="preserve"> </w:t>
+      </w:r>
+    </w:p>
+    <w:p>
+      <w:pPr>
+        <w:pStyle w:val="Normaalweb"/>
+        <w:spacing w:before="0" w:beforeAutospacing="0" w:after="0" w:afterAutospacing="0"/>
+        <w:rPr>
+          <w:rFonts w:ascii="Lucida Sans" w:hAnsi="Lucida Sans"/>
+        </w:rPr>
+      </w:pPr>
+      <w:r>
+        <w:rPr>
+          <w:rFonts w:ascii="Lucida Sans" w:hAnsi="Lucida Sans" w:cs="Arial"/>
+          <w:color w:val="000000"/>
+        </w:rPr>
+        <w:t>Aan het begin van het project moesten we een plan van aanpak maken. Hierin stond de algemene opbouw van de planning over de weken heen. Deze hebben we elke week verder gedetailleerd door vergaderingen te houden.</w:t>
+      </w:r>
+    </w:p>
+    <w:p>
+      <w:pPr>
+        <w:pStyle w:val="Normaalweb"/>
+        <w:spacing w:before="0" w:beforeAutospacing="0" w:after="0" w:afterAutospacing="0"/>
+        <w:rPr>
+          <w:rFonts w:ascii="Lucida Sans" w:hAnsi="Lucida Sans"/>
+        </w:rPr>
+      </w:pPr>
+      <w:r>
+        <w:rPr>
+          <w:rFonts w:ascii="Lucida Sans" w:hAnsi="Lucida Sans" w:cs="Arial"/>
+          <w:color w:val="000000"/>
+        </w:rPr>
+        <w:t xml:space="preserve">Door deze vergaderingen die elke maandagmiddag plaatsvonden kregen we een mooi beeld van de taakverdeling en de gedetailleerde planning. </w:t>
+      </w:r>
+    </w:p>
+    <w:p>
+      <w:pPr>
+        <w:pStyle w:val="Normaalweb"/>
+        <w:spacing w:before="0" w:beforeAutospacing="0" w:after="0" w:afterAutospacing="0"/>
+        <w:rPr>
+          <w:rFonts w:ascii="Lucida Sans" w:hAnsi="Lucida Sans"/>
+        </w:rPr>
+      </w:pPr>
+      <w:r>
+        <w:rPr>
+          <w:rFonts w:ascii="Lucida Sans" w:hAnsi="Lucida Sans" w:cs="Arial"/>
+          <w:color w:val="000000"/>
+        </w:rPr>
+        <w:t xml:space="preserve">We hadden allemaal veel zin in het project. Hierdoor kwamen we al snel iets voor op de planning te liggen. </w:t>
+      </w:r>
+    </w:p>
+    <w:p>
+      <w:pPr>
+        <w:widowControl w:val="0"/>
+        <w:rPr>
+          <w:rFonts w:ascii="Lucida Sans" w:hAnsi="Lucida Sans"/>
+          <w:sz w:val="24"/>
+          <w:szCs w:val="24"/>
+        </w:rPr>
+      </w:pPr>
+    </w:p>
+    <w:p>
+      <w:pPr>
+        <w:widowControl w:val="0"/>
+        <w:rPr>
+          <w:rFonts w:ascii="Lucida Sans" w:hAnsi="Lucida Sans"/>
+          <w:sz w:val="24"/>
+          <w:szCs w:val="24"/>
+        </w:rPr>
+      </w:pPr>
+      <w:r>
+        <w:rPr>
+          <w:rFonts w:ascii="Lucida Sans" w:hAnsi="Lucida Sans"/>
+          <w:sz w:val="24"/>
+          <w:szCs w:val="24"/>
+        </w:rPr>
+        <w:t>Naarmate de weken vorderden en er minder taken overbleven, werd er meer gewerkt aan verbeteringen en uitbreidingen. Elke week hebben we vooral de tweede helft van de week veel aan het verslag gewerkt, omdat we in de eerste helft ook deadlines voor andere vakken hadden. Elke zondag maakten we een eindsprint om er toch voor te zorgen dat er op maandag werk was verricht.</w:t>
+      </w:r>
+    </w:p>
+    <w:p>
+      <w:pPr>
+        <w:widowControl w:val="0"/>
+        <w:rPr>
+          <w:rFonts w:ascii="Lucida Sans" w:hAnsi="Lucida Sans"/>
+          <w:sz w:val="24"/>
+          <w:szCs w:val="24"/>
+        </w:rPr>
+      </w:pPr>
+      <w:r>
+        <w:rPr>
+          <w:rFonts w:ascii="Lucida Sans" w:hAnsi="Lucida Sans"/>
+          <w:sz w:val="24"/>
+          <w:szCs w:val="24"/>
+        </w:rPr>
+        <w:t xml:space="preserve"> </w:t>
+      </w:r>
+    </w:p>
+    <w:p>
+      <w:pPr>
+        <w:widowControl w:val="0"/>
+        <w:rPr>
+          <w:rFonts w:ascii="Lucida Sans" w:hAnsi="Lucida Sans"/>
+          <w:sz w:val="24"/>
+          <w:szCs w:val="24"/>
+        </w:rPr>
+      </w:pPr>
+      <w:r>
+        <w:rPr>
+          <w:rFonts w:ascii="Lucida Sans" w:hAnsi="Lucida Sans"/>
+          <w:sz w:val="24"/>
+          <w:szCs w:val="24"/>
+        </w:rPr>
+        <w:t xml:space="preserve">Tijdens de maandagmiddag hebben we vooral overlegd, gepland en vergaderd. Het programmeren deden we vooral thuis. Reden  hiervoor was dat de maandagmiddagen op de </w:t>
+      </w:r>
+      <w:proofErr w:type="spellStart"/>
+      <w:r>
+        <w:rPr>
+          <w:rFonts w:ascii="Lucida Sans" w:hAnsi="Lucida Sans"/>
+          <w:sz w:val="24"/>
+          <w:szCs w:val="24"/>
+        </w:rPr>
+        <w:t>Drebbelweg</w:t>
+      </w:r>
+      <w:proofErr w:type="spellEnd"/>
+      <w:r>
+        <w:rPr>
+          <w:rFonts w:ascii="Lucida Sans" w:hAnsi="Lucida Sans"/>
+          <w:sz w:val="24"/>
+          <w:szCs w:val="24"/>
+        </w:rPr>
+        <w:t xml:space="preserve"> vaak wat druk en chaotisch zijn. Dus vonden we het fijner om individueel te programmeren en contact te houden via </w:t>
+      </w:r>
+      <w:proofErr w:type="spellStart"/>
+      <w:r>
+        <w:rPr>
+          <w:rFonts w:ascii="Lucida Sans" w:hAnsi="Lucida Sans"/>
+          <w:sz w:val="24"/>
+          <w:szCs w:val="24"/>
+        </w:rPr>
+        <w:t>Whatsapp</w:t>
+      </w:r>
+      <w:proofErr w:type="spellEnd"/>
+      <w:r>
+        <w:rPr>
+          <w:rFonts w:ascii="Lucida Sans" w:hAnsi="Lucida Sans"/>
+          <w:sz w:val="24"/>
+          <w:szCs w:val="24"/>
+        </w:rPr>
+        <w:t xml:space="preserve"> en </w:t>
+      </w:r>
+      <w:proofErr w:type="spellStart"/>
+      <w:r>
+        <w:rPr>
+          <w:rFonts w:ascii="Lucida Sans" w:hAnsi="Lucida Sans"/>
+          <w:sz w:val="24"/>
+          <w:szCs w:val="24"/>
+        </w:rPr>
+        <w:t>GitHub</w:t>
+      </w:r>
+      <w:proofErr w:type="spellEnd"/>
+      <w:r>
+        <w:rPr>
+          <w:rFonts w:ascii="Lucida Sans" w:hAnsi="Lucida Sans"/>
+          <w:sz w:val="24"/>
+          <w:szCs w:val="24"/>
+        </w:rPr>
+        <w:t>.</w:t>
+      </w:r>
+    </w:p>
+    <w:p>
+      <w:pPr>
+        <w:widowControl w:val="0"/>
+        <w:rPr>
+          <w:rFonts w:ascii="Lucida Sans" w:hAnsi="Lucida Sans"/>
         </w:rPr>
       </w:pPr>
       <w:r>
@@ -1163,161 +1465,6 @@
         <w:widowControl w:val="0"/>
         <w:rPr>
           <w:rFonts w:ascii="Lucida Sans" w:hAnsi="Lucida Sans"/>
-          <w:sz w:val="24"/>
-          <w:szCs w:val="24"/>
-        </w:rPr>
-      </w:pPr>
-      <w:r>
-        <w:rPr>
-          <w:rFonts w:ascii="Lucida Sans" w:hAnsi="Lucida Sans"/>
-          <w:sz w:val="24"/>
-          <w:szCs w:val="24"/>
-        </w:rPr>
-        <w:t xml:space="preserve">Door de vergaderingen elke maandagmiddag kregen we een mooi beeld van de taakverdeling en de planning. Ook met behulp van de planning die beschikbaar is op </w:t>
-      </w:r>
-      <w:proofErr w:type="spellStart"/>
-      <w:r>
-        <w:rPr>
-          <w:rFonts w:ascii="Lucida Sans" w:hAnsi="Lucida Sans"/>
-          <w:i/>
-          <w:sz w:val="24"/>
-          <w:szCs w:val="24"/>
-        </w:rPr>
-        <w:t>blackboard</w:t>
-      </w:r>
-      <w:proofErr w:type="spellEnd"/>
-      <w:r>
-        <w:rPr>
-          <w:rFonts w:ascii="Lucida Sans" w:hAnsi="Lucida Sans"/>
-          <w:sz w:val="24"/>
-          <w:szCs w:val="24"/>
-        </w:rPr>
-        <w:t xml:space="preserve">, konden we zelf een goede planning in elkaar zetten. Vooral in het begin was iedereen enthousiast en werd er hard gewerkt. We liepen toen zelfs voor op de planning. </w:t>
-      </w:r>
-    </w:p>
-    <w:p>
-      <w:pPr>
-        <w:widowControl w:val="0"/>
-        <w:rPr>
-          <w:rFonts w:ascii="Lucida Sans" w:hAnsi="Lucida Sans"/>
-          <w:sz w:val="24"/>
-          <w:szCs w:val="24"/>
-        </w:rPr>
-      </w:pPr>
-    </w:p>
-    <w:p>
-      <w:pPr>
-        <w:widowControl w:val="0"/>
-        <w:rPr>
-          <w:rFonts w:ascii="Lucida Sans" w:hAnsi="Lucida Sans"/>
-          <w:sz w:val="24"/>
-          <w:szCs w:val="24"/>
-        </w:rPr>
-      </w:pPr>
-      <w:r>
-        <w:rPr>
-          <w:rFonts w:ascii="Lucida Sans" w:hAnsi="Lucida Sans"/>
-          <w:sz w:val="24"/>
-          <w:szCs w:val="24"/>
-        </w:rPr>
-        <w:t>Naarmate de weken vorderden en er minder taken overbleven, werd er meer gewerkt aan verbeteringen en uitbreidingen. Elke week hebben we vooral de tweede helft van de week veel aan het verslag gewerkt, omdat we in de eerste helft ook deadlines voor andere vakken hadden. Elke zondag maakten we een eindsprint om er toch voor te zorgen dat er op maandag werk was verricht.</w:t>
-      </w:r>
-    </w:p>
-    <w:p>
-      <w:pPr>
-        <w:widowControl w:val="0"/>
-        <w:rPr>
-          <w:rFonts w:ascii="Lucida Sans" w:hAnsi="Lucida Sans"/>
-          <w:sz w:val="24"/>
-          <w:szCs w:val="24"/>
-        </w:rPr>
-      </w:pPr>
-      <w:r>
-        <w:rPr>
-          <w:rFonts w:ascii="Lucida Sans" w:hAnsi="Lucida Sans"/>
-          <w:sz w:val="24"/>
-          <w:szCs w:val="24"/>
-        </w:rPr>
-        <w:t xml:space="preserve"> </w:t>
-      </w:r>
-    </w:p>
-    <w:p>
-      <w:pPr>
-        <w:widowControl w:val="0"/>
-        <w:rPr>
-          <w:rFonts w:ascii="Lucida Sans" w:hAnsi="Lucida Sans"/>
-          <w:sz w:val="24"/>
-          <w:szCs w:val="24"/>
-        </w:rPr>
-      </w:pPr>
-      <w:r>
-        <w:rPr>
-          <w:rFonts w:ascii="Lucida Sans" w:hAnsi="Lucida Sans"/>
-          <w:sz w:val="24"/>
-          <w:szCs w:val="24"/>
-        </w:rPr>
-        <w:t xml:space="preserve">Tijdens de maandagmiddag hebben we vooral overlegd, gepland en vergaderd. Het programmeren deden we vooral thuis. Reden  hiervoor was dat de maandagmiddagen op de </w:t>
-      </w:r>
-      <w:proofErr w:type="spellStart"/>
-      <w:r>
-        <w:rPr>
-          <w:rFonts w:ascii="Lucida Sans" w:hAnsi="Lucida Sans"/>
-          <w:sz w:val="24"/>
-          <w:szCs w:val="24"/>
-        </w:rPr>
-        <w:t>Drebbelweg</w:t>
-      </w:r>
-      <w:proofErr w:type="spellEnd"/>
-      <w:r>
-        <w:rPr>
-          <w:rFonts w:ascii="Lucida Sans" w:hAnsi="Lucida Sans"/>
-          <w:sz w:val="24"/>
-          <w:szCs w:val="24"/>
-        </w:rPr>
-        <w:t xml:space="preserve"> vaak wat druk en chaotisch zijn. Dus vonden we het fijner om individueel te programmeren en contact te houden via </w:t>
-      </w:r>
-      <w:proofErr w:type="spellStart"/>
-      <w:r>
-        <w:rPr>
-          <w:rFonts w:ascii="Lucida Sans" w:hAnsi="Lucida Sans"/>
-          <w:sz w:val="24"/>
-          <w:szCs w:val="24"/>
-        </w:rPr>
-        <w:t>Whatsapp</w:t>
-      </w:r>
-      <w:proofErr w:type="spellEnd"/>
-      <w:r>
-        <w:rPr>
-          <w:rFonts w:ascii="Lucida Sans" w:hAnsi="Lucida Sans"/>
-          <w:sz w:val="24"/>
-          <w:szCs w:val="24"/>
-        </w:rPr>
-        <w:t xml:space="preserve"> en </w:t>
-      </w:r>
-      <w:proofErr w:type="spellStart"/>
-      <w:r>
-        <w:rPr>
-          <w:rFonts w:ascii="Lucida Sans" w:hAnsi="Lucida Sans"/>
-          <w:sz w:val="24"/>
-          <w:szCs w:val="24"/>
-        </w:rPr>
-        <w:t>GitHub</w:t>
-      </w:r>
-      <w:proofErr w:type="spellEnd"/>
-      <w:r>
-        <w:rPr>
-          <w:rFonts w:ascii="Lucida Sans" w:hAnsi="Lucida Sans"/>
-          <w:sz w:val="24"/>
-          <w:szCs w:val="24"/>
-        </w:rPr>
-        <w:t>.</w:t>
-      </w:r>
-    </w:p>
-    <w:p>
-      <w:pPr>
-        <w:widowControl w:val="0"/>
-        <w:rPr>
-          <w:rFonts w:ascii="Lucida Sans" w:hAnsi="Lucida Sans"/>
         </w:rPr>
       </w:pPr>
       <w:r>
@@ -1326,7 +1473,7 @@
           <w:b/>
           <w:sz w:val="28"/>
         </w:rPr>
-        <w:t xml:space="preserve"> </w:t>
+        <w:t>Samenwerking</w:t>
       </w:r>
     </w:p>
     <w:p>
@@ -1342,7 +1489,126 @@
           <w:b/>
           <w:sz w:val="28"/>
         </w:rPr>
-        <w:t>Samenwerking</w:t>
+        <w:t xml:space="preserve"> </w:t>
+      </w:r>
+    </w:p>
+    <w:p>
+      <w:pPr>
+        <w:widowControl w:val="0"/>
+        <w:rPr>
+          <w:rFonts w:ascii="Lucida Sans" w:hAnsi="Lucida Sans"/>
+          <w:sz w:val="24"/>
+          <w:szCs w:val="24"/>
+        </w:rPr>
+      </w:pPr>
+      <w:r>
+        <w:rPr>
+          <w:rFonts w:ascii="Lucida Sans" w:hAnsi="Lucida Sans"/>
+          <w:sz w:val="24"/>
+          <w:szCs w:val="24"/>
+        </w:rPr>
+        <w:t>De samenwerking binnen het team verliep goed. Ondanks dat er natuurlijk wel verschillende niveaus van programmeurs in het team zaten, was de rolverdeling voor iedereen gunstig. Doordat iedereen kon doen waar hij goed in is of wat hij leuk vindt, was iedereen tevreden. Hoewel er soms wel hulp kwam van andere rollen, deed eigenlijk ieder zijn ding.</w:t>
+      </w:r>
+    </w:p>
+    <w:p>
+      <w:pPr>
+        <w:widowControl w:val="0"/>
+        <w:rPr>
+          <w:rFonts w:ascii="Lucida Sans" w:hAnsi="Lucida Sans"/>
+          <w:sz w:val="24"/>
+          <w:szCs w:val="24"/>
+        </w:rPr>
+      </w:pPr>
+      <w:r>
+        <w:rPr>
+          <w:rFonts w:ascii="Lucida Sans" w:hAnsi="Lucida Sans"/>
+          <w:sz w:val="24"/>
+          <w:szCs w:val="24"/>
+        </w:rPr>
+        <w:t xml:space="preserve"> </w:t>
+      </w:r>
+    </w:p>
+    <w:p>
+      <w:pPr>
+        <w:widowControl w:val="0"/>
+        <w:rPr>
+          <w:rFonts w:ascii="Lucida Sans" w:hAnsi="Lucida Sans"/>
+          <w:sz w:val="24"/>
+          <w:szCs w:val="24"/>
+        </w:rPr>
+      </w:pPr>
+      <w:r>
+        <w:rPr>
+          <w:rFonts w:ascii="Lucida Sans" w:hAnsi="Lucida Sans"/>
+          <w:sz w:val="24"/>
+          <w:szCs w:val="24"/>
+        </w:rPr>
+        <w:t xml:space="preserve">Elk groepje bestond uit twee à drie personen en de taken van de groepjes waren als volgt verdeeld: GUI, UML, verslag, </w:t>
+      </w:r>
+      <w:proofErr w:type="spellStart"/>
+      <w:r>
+        <w:rPr>
+          <w:rFonts w:ascii="Lucida Sans" w:hAnsi="Lucida Sans"/>
+          <w:sz w:val="24"/>
+          <w:szCs w:val="24"/>
+        </w:rPr>
+        <w:t>back-end</w:t>
+      </w:r>
+      <w:proofErr w:type="spellEnd"/>
+      <w:r>
+        <w:rPr>
+          <w:rFonts w:ascii="Lucida Sans" w:hAnsi="Lucida Sans"/>
+          <w:sz w:val="24"/>
+          <w:szCs w:val="24"/>
+        </w:rPr>
+        <w:t xml:space="preserve"> (formules, </w:t>
+      </w:r>
+      <w:proofErr w:type="spellStart"/>
+      <w:r>
+        <w:rPr>
+          <w:rFonts w:ascii="Lucida Sans" w:hAnsi="Lucida Sans"/>
+          <w:sz w:val="24"/>
+          <w:szCs w:val="24"/>
+        </w:rPr>
+        <w:t>parsers</w:t>
+      </w:r>
+      <w:proofErr w:type="spellEnd"/>
+      <w:r>
+        <w:rPr>
+          <w:rFonts w:ascii="Lucida Sans" w:hAnsi="Lucida Sans"/>
+          <w:sz w:val="24"/>
+          <w:szCs w:val="24"/>
+        </w:rPr>
+        <w:t>, testen enzovoort). Deze verdeling is gemaakt op een manier dat iedereen iets doet wat hij al kan, en toch zichzelf uitdaagt. Zo blijft dit project voor iedereen een uitdaging. Sommige teamleden speelden een rol in meerdere groepjes om het beter te verdelen.</w:t>
+      </w:r>
+    </w:p>
+    <w:p>
+      <w:pPr>
+        <w:widowControl w:val="0"/>
+        <w:rPr>
+          <w:rFonts w:ascii="Lucida Sans" w:hAnsi="Lucida Sans"/>
+        </w:rPr>
+      </w:pPr>
+      <w:r>
+        <w:rPr>
+          <w:rFonts w:ascii="Lucida Sans" w:hAnsi="Lucida Sans"/>
+        </w:rPr>
+        <w:t xml:space="preserve"> </w:t>
+      </w:r>
+    </w:p>
+    <w:p>
+      <w:pPr>
+        <w:widowControl w:val="0"/>
+        <w:rPr>
+          <w:rFonts w:ascii="Lucida Sans" w:hAnsi="Lucida Sans"/>
+        </w:rPr>
+      </w:pPr>
+      <w:r>
+        <w:rPr>
+          <w:rFonts w:ascii="Lucida Sans" w:hAnsi="Lucida Sans"/>
+          <w:b/>
+        </w:rPr>
+        <w:t xml:space="preserve"> </w:t>
       </w:r>
     </w:p>
     <w:p>
@@ -1358,126 +1624,8 @@
           <w:b/>
           <w:sz w:val="28"/>
         </w:rPr>
-        <w:t xml:space="preserve"> </w:t>
-      </w:r>
-    </w:p>
-    <w:p>
-      <w:pPr>
-        <w:widowControl w:val="0"/>
-        <w:rPr>
-          <w:rFonts w:ascii="Lucida Sans" w:hAnsi="Lucida Sans"/>
-          <w:sz w:val="24"/>
-          <w:szCs w:val="24"/>
-        </w:rPr>
-      </w:pPr>
-      <w:r>
-        <w:rPr>
-          <w:rFonts w:ascii="Lucida Sans" w:hAnsi="Lucida Sans"/>
-          <w:sz w:val="24"/>
-          <w:szCs w:val="24"/>
-        </w:rPr>
-        <w:t>De samenwerking binnen het team verliep goed. Ondanks dat er natuurlijk wel verschillende niveaus van programmeurs in het team zaten, was de rolverdeling voor iedereen gunstig. Doordat iedereen kon doen waar hij goed in is of wat hij leuk vindt, was iedereen tevreden. Hoewel er soms wel hulp kwam van andere rollen, deed eigenlijk ieder zijn ding.</w:t>
-      </w:r>
-    </w:p>
-    <w:p>
-      <w:pPr>
-        <w:widowControl w:val="0"/>
-        <w:rPr>
-          <w:rFonts w:ascii="Lucida Sans" w:hAnsi="Lucida Sans"/>
-          <w:sz w:val="24"/>
-          <w:szCs w:val="24"/>
-        </w:rPr>
-      </w:pPr>
-      <w:r>
-        <w:rPr>
-          <w:rFonts w:ascii="Lucida Sans" w:hAnsi="Lucida Sans"/>
-          <w:sz w:val="24"/>
-          <w:szCs w:val="24"/>
-        </w:rPr>
-        <w:t xml:space="preserve"> </w:t>
-      </w:r>
-    </w:p>
-    <w:p>
-      <w:pPr>
-        <w:widowControl w:val="0"/>
-        <w:rPr>
-          <w:rFonts w:ascii="Lucida Sans" w:hAnsi="Lucida Sans"/>
-          <w:sz w:val="24"/>
-          <w:szCs w:val="24"/>
-        </w:rPr>
-      </w:pPr>
-      <w:r>
-        <w:rPr>
-          <w:rFonts w:ascii="Lucida Sans" w:hAnsi="Lucida Sans"/>
-          <w:sz w:val="24"/>
-          <w:szCs w:val="24"/>
-        </w:rPr>
-        <w:t xml:space="preserve">Elk groepje bestond uit twee à drie personen en de taken van de groepjes waren als volgt verdeeld: GUI, UML, verslag, </w:t>
-      </w:r>
-      <w:proofErr w:type="spellStart"/>
-      <w:r>
-        <w:rPr>
-          <w:rFonts w:ascii="Lucida Sans" w:hAnsi="Lucida Sans"/>
-          <w:sz w:val="24"/>
-          <w:szCs w:val="24"/>
-        </w:rPr>
-        <w:t>back-end</w:t>
-      </w:r>
-      <w:proofErr w:type="spellEnd"/>
-      <w:r>
-        <w:rPr>
-          <w:rFonts w:ascii="Lucida Sans" w:hAnsi="Lucida Sans"/>
-          <w:sz w:val="24"/>
-          <w:szCs w:val="24"/>
-        </w:rPr>
-        <w:t xml:space="preserve"> (formules, </w:t>
-      </w:r>
-      <w:proofErr w:type="spellStart"/>
-      <w:r>
-        <w:rPr>
-          <w:rFonts w:ascii="Lucida Sans" w:hAnsi="Lucida Sans"/>
-          <w:sz w:val="24"/>
-          <w:szCs w:val="24"/>
-        </w:rPr>
-        <w:t>parsers</w:t>
-      </w:r>
-      <w:proofErr w:type="spellEnd"/>
-      <w:r>
-        <w:rPr>
-          <w:rFonts w:ascii="Lucida Sans" w:hAnsi="Lucida Sans"/>
-          <w:sz w:val="24"/>
-          <w:szCs w:val="24"/>
-        </w:rPr>
-        <w:t>, testen enzovoort). Deze verdeling is gemaakt op een manier dat iedereen iets doet wat hij al kan, en toch zichzelf uitdaagt. Zo blijft dit project voor iedereen een uitdaging. Sommige teamleden speelden een rol in meerdere groepjes om het beter te verdelen.</w:t>
-      </w:r>
-    </w:p>
-    <w:p>
-      <w:pPr>
-        <w:widowControl w:val="0"/>
-        <w:rPr>
-          <w:rFonts w:ascii="Lucida Sans" w:hAnsi="Lucida Sans"/>
-        </w:rPr>
-      </w:pPr>
-      <w:r>
-        <w:rPr>
-          <w:rFonts w:ascii="Lucida Sans" w:hAnsi="Lucida Sans"/>
-        </w:rPr>
-        <w:t xml:space="preserve"> </w:t>
-      </w:r>
-    </w:p>
-    <w:p>
-      <w:pPr>
-        <w:widowControl w:val="0"/>
-        <w:rPr>
-          <w:rFonts w:ascii="Lucida Sans" w:hAnsi="Lucida Sans"/>
-        </w:rPr>
-      </w:pPr>
-      <w:r>
-        <w:rPr>
-          <w:rFonts w:ascii="Lucida Sans" w:hAnsi="Lucida Sans"/>
-          <w:b/>
-        </w:rPr>
-        <w:t xml:space="preserve"> </w:t>
+        <w:lastRenderedPageBreak/>
+        <w:t>Communicatie</w:t>
       </w:r>
     </w:p>
     <w:p>
@@ -1493,23 +1641,6 @@
           <w:b/>
           <w:sz w:val="28"/>
         </w:rPr>
-        <w:t>Communicatie</w:t>
-      </w:r>
-    </w:p>
-    <w:p>
-      <w:pPr>
-        <w:widowControl w:val="0"/>
-        <w:rPr>
-          <w:rFonts w:ascii="Lucida Sans" w:hAnsi="Lucida Sans"/>
-        </w:rPr>
-      </w:pPr>
-      <w:r>
-        <w:rPr>
-          <w:rFonts w:ascii="Lucida Sans" w:hAnsi="Lucida Sans"/>
-          <w:b/>
-          <w:sz w:val="28"/>
-        </w:rPr>
-        <w:lastRenderedPageBreak/>
         <w:t xml:space="preserve"> </w:t>
       </w:r>
       <w:r>
@@ -3415,271 +3546,10 @@
         <w:widowControl w:val="0"/>
         <w:rPr>
           <w:rFonts w:ascii="Lucida Sans" w:hAnsi="Lucida Sans"/>
-          <w:sz w:val="28"/>
-          <w:szCs w:val="28"/>
-        </w:rPr>
-      </w:pPr>
-      <w:proofErr w:type="spellStart"/>
-      <w:r>
-        <w:rPr>
-          <w:rFonts w:ascii="Lucida Sans" w:hAnsi="Lucida Sans"/>
           <w:b/>
           <w:sz w:val="28"/>
           <w:szCs w:val="28"/>
         </w:rPr>
-        <w:t>Parser</w:t>
-      </w:r>
-      <w:proofErr w:type="spellEnd"/>
-    </w:p>
-    <w:p>
-      <w:pPr>
-        <w:widowControl w:val="0"/>
-        <w:rPr>
-          <w:rFonts w:ascii="Lucida Sans" w:hAnsi="Lucida Sans"/>
-          <w:sz w:val="24"/>
-          <w:szCs w:val="24"/>
-        </w:rPr>
-      </w:pPr>
-    </w:p>
-    <w:p>
-      <w:pPr>
-        <w:widowControl w:val="0"/>
-        <w:rPr>
-          <w:rFonts w:ascii="Lucida Sans" w:hAnsi="Lucida Sans"/>
-          <w:sz w:val="24"/>
-          <w:szCs w:val="24"/>
-        </w:rPr>
-      </w:pPr>
-      <w:r>
-        <w:rPr>
-          <w:rFonts w:ascii="Lucida Sans" w:hAnsi="Lucida Sans"/>
-          <w:sz w:val="24"/>
-          <w:szCs w:val="24"/>
-        </w:rPr>
-        <w:t xml:space="preserve">Zoals hierboven is uitgelegd hebben we bij de </w:t>
-      </w:r>
-      <w:proofErr w:type="spellStart"/>
-      <w:r>
-        <w:rPr>
-          <w:rFonts w:ascii="Lucida Sans" w:hAnsi="Lucida Sans"/>
-          <w:sz w:val="24"/>
-          <w:szCs w:val="24"/>
-        </w:rPr>
-        <w:t>parsers</w:t>
-      </w:r>
-      <w:proofErr w:type="spellEnd"/>
-      <w:r>
-        <w:rPr>
-          <w:rFonts w:ascii="Lucida Sans" w:hAnsi="Lucida Sans"/>
-          <w:sz w:val="24"/>
-          <w:szCs w:val="24"/>
-        </w:rPr>
-        <w:t xml:space="preserve"> van formules gebruik gemaakt van </w:t>
-      </w:r>
-      <w:proofErr w:type="spellStart"/>
-      <w:r>
-        <w:rPr>
-          <w:rFonts w:ascii="Lucida Sans" w:hAnsi="Lucida Sans"/>
-          <w:sz w:val="24"/>
-          <w:szCs w:val="24"/>
-        </w:rPr>
-        <w:t>patterns</w:t>
-      </w:r>
-      <w:proofErr w:type="spellEnd"/>
-      <w:r>
-        <w:rPr>
-          <w:rFonts w:ascii="Lucida Sans" w:hAnsi="Lucida Sans"/>
-          <w:sz w:val="24"/>
-          <w:szCs w:val="24"/>
-        </w:rPr>
-        <w:t xml:space="preserve">. De </w:t>
-      </w:r>
-      <w:proofErr w:type="spellStart"/>
-      <w:r>
-        <w:rPr>
-          <w:rFonts w:ascii="Lucida Sans" w:hAnsi="Lucida Sans"/>
-          <w:sz w:val="24"/>
-          <w:szCs w:val="24"/>
-        </w:rPr>
-        <w:t>patterns</w:t>
-      </w:r>
-      <w:proofErr w:type="spellEnd"/>
-      <w:r>
-        <w:rPr>
-          <w:rFonts w:ascii="Lucida Sans" w:hAnsi="Lucida Sans"/>
-          <w:sz w:val="24"/>
-          <w:szCs w:val="24"/>
-        </w:rPr>
-        <w:t xml:space="preserve"> zijn gemaakt met behulp van </w:t>
-      </w:r>
-      <w:proofErr w:type="spellStart"/>
-      <w:r>
-        <w:rPr>
-          <w:rFonts w:ascii="Lucida Sans" w:hAnsi="Lucida Sans"/>
-          <w:i/>
-          <w:sz w:val="24"/>
-          <w:szCs w:val="24"/>
-        </w:rPr>
-        <w:t>regular</w:t>
-      </w:r>
-      <w:proofErr w:type="spellEnd"/>
-      <w:r>
-        <w:rPr>
-          <w:rFonts w:ascii="Lucida Sans" w:hAnsi="Lucida Sans"/>
-          <w:i/>
-          <w:sz w:val="24"/>
-          <w:szCs w:val="24"/>
-        </w:rPr>
-        <w:t xml:space="preserve"> </w:t>
-      </w:r>
-      <w:proofErr w:type="spellStart"/>
-      <w:r>
-        <w:rPr>
-          <w:rFonts w:ascii="Lucida Sans" w:hAnsi="Lucida Sans"/>
-          <w:i/>
-          <w:sz w:val="24"/>
-          <w:szCs w:val="24"/>
-        </w:rPr>
-        <w:t>expressions</w:t>
-      </w:r>
-      <w:proofErr w:type="spellEnd"/>
-      <w:r>
-        <w:rPr>
-          <w:rFonts w:ascii="Lucida Sans" w:hAnsi="Lucida Sans"/>
-          <w:sz w:val="24"/>
-          <w:szCs w:val="24"/>
-        </w:rPr>
-        <w:t>. Wij hebben hiervoor gekozen, omdat dit een zeer krachtige methode is om je formules</w:t>
-      </w:r>
-      <w:r>
-        <w:rPr>
-          <w:rFonts w:ascii="Lucida Sans" w:hAnsi="Lucida Sans"/>
-          <w:i/>
-          <w:sz w:val="24"/>
-          <w:szCs w:val="24"/>
-        </w:rPr>
-        <w:t xml:space="preserve"> </w:t>
-      </w:r>
-      <w:r>
-        <w:rPr>
-          <w:rFonts w:ascii="Lucida Sans" w:hAnsi="Lucida Sans"/>
-          <w:sz w:val="24"/>
-          <w:szCs w:val="24"/>
-        </w:rPr>
-        <w:t>te herkennen. Alle soorten geneste formules kunnen gewoon worden herkend, en worden in de correcte volgorde uitgevoerd.</w:t>
-      </w:r>
-    </w:p>
-    <w:p>
-      <w:pPr>
-        <w:widowControl w:val="0"/>
-        <w:rPr>
-          <w:rFonts w:ascii="Lucida Sans" w:hAnsi="Lucida Sans"/>
-          <w:sz w:val="24"/>
-          <w:szCs w:val="24"/>
-        </w:rPr>
-      </w:pPr>
-    </w:p>
-    <w:p>
-      <w:pPr>
-        <w:widowControl w:val="0"/>
-        <w:rPr>
-          <w:rFonts w:ascii="Lucida Sans" w:hAnsi="Lucida Sans"/>
-          <w:sz w:val="24"/>
-          <w:szCs w:val="24"/>
-        </w:rPr>
-      </w:pPr>
-      <w:r>
-        <w:rPr>
-          <w:rFonts w:ascii="Lucida Sans" w:hAnsi="Lucida Sans"/>
-          <w:sz w:val="24"/>
-          <w:szCs w:val="24"/>
-        </w:rPr>
-        <w:t xml:space="preserve">Als we dit vergelijken met andere manieren om formules te herkennen, zoals met veel conditionele </w:t>
-      </w:r>
-      <w:r>
-        <w:rPr>
-          <w:rFonts w:ascii="Lucida Sans" w:hAnsi="Lucida Sans"/>
-          <w:i/>
-          <w:sz w:val="24"/>
-          <w:szCs w:val="24"/>
-        </w:rPr>
-        <w:t>statements</w:t>
-      </w:r>
-      <w:r>
-        <w:rPr>
-          <w:rFonts w:ascii="Lucida Sans" w:hAnsi="Lucida Sans"/>
-          <w:sz w:val="24"/>
-          <w:szCs w:val="24"/>
-        </w:rPr>
-        <w:t xml:space="preserve">, dan is de methode met </w:t>
-      </w:r>
-      <w:proofErr w:type="spellStart"/>
-      <w:r>
-        <w:rPr>
-          <w:rFonts w:ascii="Lucida Sans" w:hAnsi="Lucida Sans"/>
-          <w:i/>
-          <w:sz w:val="24"/>
-          <w:szCs w:val="24"/>
-        </w:rPr>
-        <w:t>regular</w:t>
-      </w:r>
-      <w:proofErr w:type="spellEnd"/>
-      <w:r>
-        <w:rPr>
-          <w:rFonts w:ascii="Lucida Sans" w:hAnsi="Lucida Sans"/>
-          <w:i/>
-          <w:sz w:val="24"/>
-          <w:szCs w:val="24"/>
-        </w:rPr>
-        <w:t xml:space="preserve"> </w:t>
-      </w:r>
-      <w:proofErr w:type="spellStart"/>
-      <w:r>
-        <w:rPr>
-          <w:rFonts w:ascii="Lucida Sans" w:hAnsi="Lucida Sans"/>
-          <w:i/>
-          <w:sz w:val="24"/>
-          <w:szCs w:val="24"/>
-        </w:rPr>
-        <w:t>expressions</w:t>
-      </w:r>
-      <w:proofErr w:type="spellEnd"/>
-      <w:r>
-        <w:rPr>
-          <w:rFonts w:ascii="Lucida Sans" w:hAnsi="Lucida Sans"/>
-          <w:i/>
-          <w:sz w:val="24"/>
-          <w:szCs w:val="24"/>
-        </w:rPr>
-        <w:t xml:space="preserve"> </w:t>
-      </w:r>
-      <w:r>
-        <w:rPr>
-          <w:rFonts w:ascii="Lucida Sans" w:hAnsi="Lucida Sans"/>
-          <w:sz w:val="24"/>
-          <w:szCs w:val="24"/>
-        </w:rPr>
-        <w:t>een stuk overzichtelijker.</w:t>
-      </w:r>
-    </w:p>
-    <w:p>
-      <w:pPr>
-        <w:widowControl w:val="0"/>
-        <w:rPr>
-          <w:rFonts w:ascii="Lucida Sans" w:hAnsi="Lucida Sans"/>
-          <w:sz w:val="24"/>
-          <w:szCs w:val="24"/>
-        </w:rPr>
-      </w:pPr>
-    </w:p>
-    <w:p>
-      <w:pPr>
-        <w:widowControl w:val="0"/>
-        <w:rPr>
-          <w:rFonts w:ascii="Lucida Sans" w:hAnsi="Lucida Sans"/>
-          <w:sz w:val="28"/>
-          <w:szCs w:val="28"/>
-        </w:rPr>
       </w:pPr>
       <w:r>
         <w:rPr>
@@ -3688,6 +3558,442 @@
           <w:sz w:val="28"/>
           <w:szCs w:val="28"/>
         </w:rPr>
+        <w:t>Statische Klassen</w:t>
+      </w:r>
+    </w:p>
+    <w:p>
+      <w:pPr>
+        <w:widowControl w:val="0"/>
+        <w:rPr>
+          <w:rFonts w:ascii="Lucida Sans" w:hAnsi="Lucida Sans"/>
+          <w:b/>
+          <w:sz w:val="28"/>
+          <w:szCs w:val="28"/>
+        </w:rPr>
+      </w:pPr>
+    </w:p>
+    <w:p>
+      <w:pPr>
+        <w:widowControl w:val="0"/>
+        <w:rPr>
+          <w:rFonts w:ascii="Lucida Sans" w:hAnsi="Lucida Sans"/>
+          <w:sz w:val="24"/>
+          <w:szCs w:val="24"/>
+        </w:rPr>
+      </w:pPr>
+      <w:r>
+        <w:rPr>
+          <w:rFonts w:ascii="Lucida Sans" w:hAnsi="Lucida Sans"/>
+          <w:sz w:val="28"/>
+          <w:szCs w:val="28"/>
+        </w:rPr>
+        <w:softHyphen/>
+      </w:r>
+      <w:r>
+        <w:rPr>
+          <w:rFonts w:ascii="Lucida Sans" w:hAnsi="Lucida Sans"/>
+          <w:sz w:val="24"/>
+          <w:szCs w:val="24"/>
+        </w:rPr>
+        <w:t xml:space="preserve">We hebben ervoor gekozen om gebruik te maken van </w:t>
+      </w:r>
+      <w:proofErr w:type="spellStart"/>
+      <w:r>
+        <w:rPr>
+          <w:rFonts w:ascii="Lucida Sans" w:hAnsi="Lucida Sans"/>
+          <w:i/>
+          <w:sz w:val="24"/>
+          <w:szCs w:val="24"/>
+        </w:rPr>
+        <w:t>static</w:t>
+      </w:r>
+      <w:proofErr w:type="spellEnd"/>
+      <w:r>
+        <w:rPr>
+          <w:rFonts w:ascii="Lucida Sans" w:hAnsi="Lucida Sans"/>
+          <w:i/>
+          <w:sz w:val="24"/>
+          <w:szCs w:val="24"/>
+        </w:rPr>
+        <w:t xml:space="preserve"> </w:t>
+      </w:r>
+      <w:r>
+        <w:rPr>
+          <w:rFonts w:ascii="Lucida Sans" w:hAnsi="Lucida Sans"/>
+          <w:sz w:val="24"/>
+          <w:szCs w:val="24"/>
+        </w:rPr>
+        <w:t xml:space="preserve"> klassen. Door deze simpele implementering hebben we geen context van de klasse nodig om methodes aan te roepen. Als we ervoor hadden gekozen om niet-statische klassen te gebruiken, zijn er veel te vel methodes die allemaal weer nieuwe objecten aanmaken. Op onze manier kan de methode dus op zichzelf draaien, zonder daarbij nieuwe objecten aan te maken. Dit zorgt voor meer overzicht en minder rekentijd.</w:t>
+      </w:r>
+    </w:p>
+    <w:p>
+      <w:pPr>
+        <w:widowControl w:val="0"/>
+        <w:rPr>
+          <w:rFonts w:ascii="Lucida Sans" w:hAnsi="Lucida Sans"/>
+          <w:b/>
+          <w:sz w:val="28"/>
+          <w:szCs w:val="28"/>
+        </w:rPr>
+      </w:pPr>
+    </w:p>
+    <w:p>
+      <w:pPr>
+        <w:widowControl w:val="0"/>
+        <w:rPr>
+          <w:rFonts w:ascii="Lucida Sans" w:hAnsi="Lucida Sans"/>
+          <w:sz w:val="28"/>
+          <w:szCs w:val="28"/>
+        </w:rPr>
+      </w:pPr>
+      <w:proofErr w:type="spellStart"/>
+      <w:r>
+        <w:rPr>
+          <w:rFonts w:ascii="Lucida Sans" w:hAnsi="Lucida Sans"/>
+          <w:b/>
+          <w:sz w:val="28"/>
+          <w:szCs w:val="28"/>
+        </w:rPr>
+        <w:t>Parser</w:t>
+      </w:r>
+      <w:proofErr w:type="spellEnd"/>
+    </w:p>
+    <w:p>
+      <w:pPr>
+        <w:widowControl w:val="0"/>
+        <w:rPr>
+          <w:rFonts w:ascii="Lucida Sans" w:hAnsi="Lucida Sans"/>
+          <w:sz w:val="24"/>
+          <w:szCs w:val="24"/>
+        </w:rPr>
+      </w:pPr>
+    </w:p>
+    <w:p>
+      <w:pPr>
+        <w:widowControl w:val="0"/>
+        <w:rPr>
+          <w:rFonts w:ascii="Lucida Sans" w:hAnsi="Lucida Sans"/>
+          <w:sz w:val="24"/>
+          <w:szCs w:val="24"/>
+        </w:rPr>
+      </w:pPr>
+      <w:r>
+        <w:rPr>
+          <w:rFonts w:ascii="Lucida Sans" w:hAnsi="Lucida Sans"/>
+          <w:sz w:val="24"/>
+          <w:szCs w:val="24"/>
+        </w:rPr>
+        <w:t xml:space="preserve">Zoals hierboven is uitgelegd hebben we bij de </w:t>
+      </w:r>
+      <w:proofErr w:type="spellStart"/>
+      <w:r>
+        <w:rPr>
+          <w:rFonts w:ascii="Lucida Sans" w:hAnsi="Lucida Sans"/>
+          <w:sz w:val="24"/>
+          <w:szCs w:val="24"/>
+        </w:rPr>
+        <w:t>parsers</w:t>
+      </w:r>
+      <w:proofErr w:type="spellEnd"/>
+      <w:r>
+        <w:rPr>
+          <w:rFonts w:ascii="Lucida Sans" w:hAnsi="Lucida Sans"/>
+          <w:sz w:val="24"/>
+          <w:szCs w:val="24"/>
+        </w:rPr>
+        <w:t xml:space="preserve"> van formules gebruik gemaakt van </w:t>
+      </w:r>
+      <w:proofErr w:type="spellStart"/>
+      <w:r>
+        <w:rPr>
+          <w:rFonts w:ascii="Lucida Sans" w:hAnsi="Lucida Sans"/>
+          <w:sz w:val="24"/>
+          <w:szCs w:val="24"/>
+        </w:rPr>
+        <w:t>patterns</w:t>
+      </w:r>
+      <w:proofErr w:type="spellEnd"/>
+      <w:r>
+        <w:rPr>
+          <w:rFonts w:ascii="Lucida Sans" w:hAnsi="Lucida Sans"/>
+          <w:sz w:val="24"/>
+          <w:szCs w:val="24"/>
+        </w:rPr>
+        <w:t xml:space="preserve">. De </w:t>
+      </w:r>
+      <w:proofErr w:type="spellStart"/>
+      <w:r>
+        <w:rPr>
+          <w:rFonts w:ascii="Lucida Sans" w:hAnsi="Lucida Sans"/>
+          <w:sz w:val="24"/>
+          <w:szCs w:val="24"/>
+        </w:rPr>
+        <w:t>patterns</w:t>
+      </w:r>
+      <w:proofErr w:type="spellEnd"/>
+      <w:r>
+        <w:rPr>
+          <w:rFonts w:ascii="Lucida Sans" w:hAnsi="Lucida Sans"/>
+          <w:sz w:val="24"/>
+          <w:szCs w:val="24"/>
+        </w:rPr>
+        <w:t xml:space="preserve"> zijn gemaakt met behulp van </w:t>
+      </w:r>
+      <w:proofErr w:type="spellStart"/>
+      <w:r>
+        <w:rPr>
+          <w:rFonts w:ascii="Lucida Sans" w:hAnsi="Lucida Sans"/>
+          <w:i/>
+          <w:sz w:val="24"/>
+          <w:szCs w:val="24"/>
+        </w:rPr>
+        <w:t>regular</w:t>
+      </w:r>
+      <w:proofErr w:type="spellEnd"/>
+      <w:r>
+        <w:rPr>
+          <w:rFonts w:ascii="Lucida Sans" w:hAnsi="Lucida Sans"/>
+          <w:i/>
+          <w:sz w:val="24"/>
+          <w:szCs w:val="24"/>
+        </w:rPr>
+        <w:t xml:space="preserve"> </w:t>
+      </w:r>
+      <w:proofErr w:type="spellStart"/>
+      <w:r>
+        <w:rPr>
+          <w:rFonts w:ascii="Lucida Sans" w:hAnsi="Lucida Sans"/>
+          <w:i/>
+          <w:sz w:val="24"/>
+          <w:szCs w:val="24"/>
+        </w:rPr>
+        <w:t>expressions</w:t>
+      </w:r>
+      <w:proofErr w:type="spellEnd"/>
+      <w:r>
+        <w:rPr>
+          <w:rFonts w:ascii="Lucida Sans" w:hAnsi="Lucida Sans"/>
+          <w:sz w:val="24"/>
+          <w:szCs w:val="24"/>
+        </w:rPr>
+        <w:t>. Wij hebben hiervoor gekozen, omdat dit een zeer krachtige methode is om je formules</w:t>
+      </w:r>
+      <w:r>
+        <w:rPr>
+          <w:rFonts w:ascii="Lucida Sans" w:hAnsi="Lucida Sans"/>
+          <w:i/>
+          <w:sz w:val="24"/>
+          <w:szCs w:val="24"/>
+        </w:rPr>
+        <w:t xml:space="preserve"> </w:t>
+      </w:r>
+      <w:r>
+        <w:rPr>
+          <w:rFonts w:ascii="Lucida Sans" w:hAnsi="Lucida Sans"/>
+          <w:sz w:val="24"/>
+          <w:szCs w:val="24"/>
+        </w:rPr>
+        <w:t>te herkennen. Alle soorten geneste formules kunnen gewoon worden herkend, en worden in de correcte volgorde uitgevoerd.</w:t>
+      </w:r>
+    </w:p>
+    <w:p>
+      <w:pPr>
+        <w:widowControl w:val="0"/>
+        <w:rPr>
+          <w:rFonts w:ascii="Lucida Sans" w:hAnsi="Lucida Sans"/>
+          <w:sz w:val="24"/>
+          <w:szCs w:val="24"/>
+        </w:rPr>
+      </w:pPr>
+    </w:p>
+    <w:p>
+      <w:pPr>
+        <w:widowControl w:val="0"/>
+        <w:rPr>
+          <w:rFonts w:ascii="Lucida Sans" w:hAnsi="Lucida Sans"/>
+          <w:sz w:val="24"/>
+          <w:szCs w:val="24"/>
+        </w:rPr>
+      </w:pPr>
+      <w:r>
+        <w:rPr>
+          <w:rFonts w:ascii="Lucida Sans" w:hAnsi="Lucida Sans"/>
+          <w:sz w:val="24"/>
+          <w:szCs w:val="24"/>
+        </w:rPr>
+        <w:t xml:space="preserve">Als we dit vergelijken met andere manieren om formules te herkennen, zoals met veel conditionele </w:t>
+      </w:r>
+      <w:r>
+        <w:rPr>
+          <w:rFonts w:ascii="Lucida Sans" w:hAnsi="Lucida Sans"/>
+          <w:i/>
+          <w:sz w:val="24"/>
+          <w:szCs w:val="24"/>
+        </w:rPr>
+        <w:t>statements</w:t>
+      </w:r>
+      <w:r>
+        <w:rPr>
+          <w:rFonts w:ascii="Lucida Sans" w:hAnsi="Lucida Sans"/>
+          <w:sz w:val="24"/>
+          <w:szCs w:val="24"/>
+        </w:rPr>
+        <w:t xml:space="preserve">, dan is de methode met </w:t>
+      </w:r>
+      <w:proofErr w:type="spellStart"/>
+      <w:r>
+        <w:rPr>
+          <w:rFonts w:ascii="Lucida Sans" w:hAnsi="Lucida Sans"/>
+          <w:i/>
+          <w:sz w:val="24"/>
+          <w:szCs w:val="24"/>
+        </w:rPr>
+        <w:t>regular</w:t>
+      </w:r>
+      <w:proofErr w:type="spellEnd"/>
+      <w:r>
+        <w:rPr>
+          <w:rFonts w:ascii="Lucida Sans" w:hAnsi="Lucida Sans"/>
+          <w:i/>
+          <w:sz w:val="24"/>
+          <w:szCs w:val="24"/>
+        </w:rPr>
+        <w:t xml:space="preserve"> </w:t>
+      </w:r>
+      <w:proofErr w:type="spellStart"/>
+      <w:r>
+        <w:rPr>
+          <w:rFonts w:ascii="Lucida Sans" w:hAnsi="Lucida Sans"/>
+          <w:i/>
+          <w:sz w:val="24"/>
+          <w:szCs w:val="24"/>
+        </w:rPr>
+        <w:t>expressions</w:t>
+      </w:r>
+      <w:proofErr w:type="spellEnd"/>
+      <w:r>
+        <w:rPr>
+          <w:rFonts w:ascii="Lucida Sans" w:hAnsi="Lucida Sans"/>
+          <w:i/>
+          <w:sz w:val="24"/>
+          <w:szCs w:val="24"/>
+        </w:rPr>
+        <w:t xml:space="preserve"> </w:t>
+      </w:r>
+      <w:r>
+        <w:rPr>
+          <w:rFonts w:ascii="Lucida Sans" w:hAnsi="Lucida Sans"/>
+          <w:sz w:val="24"/>
+          <w:szCs w:val="24"/>
+        </w:rPr>
+        <w:t>een stuk overzichtelijker.</w:t>
+      </w:r>
+    </w:p>
+    <w:p>
+      <w:pPr>
+        <w:widowControl w:val="0"/>
+        <w:rPr>
+          <w:rFonts w:ascii="Lucida Sans" w:hAnsi="Lucida Sans"/>
+          <w:sz w:val="24"/>
+          <w:szCs w:val="24"/>
+        </w:rPr>
+      </w:pPr>
+    </w:p>
+    <w:p>
+      <w:pPr>
+        <w:pStyle w:val="Normaalweb"/>
+        <w:spacing w:before="0" w:beforeAutospacing="0" w:after="0" w:afterAutospacing="0"/>
+        <w:rPr>
+          <w:rFonts w:ascii="Lucida Sans" w:hAnsi="Lucida Sans"/>
+        </w:rPr>
+      </w:pPr>
+      <w:r>
+        <w:rPr>
+          <w:rFonts w:ascii="Lucida Sans" w:hAnsi="Lucida Sans" w:cs="Arial"/>
+          <w:color w:val="000000"/>
+        </w:rPr>
+        <w:t xml:space="preserve">We maken gebruik van reflectie voor het aanroepen van de verschillende formule klassen. We kunnen nu klassen dynamisch aanroepen. Dit is handig, omdat we nog niet weten welke klasse  dat op een bepaald moment zal zijn op de </w:t>
+      </w:r>
+      <w:proofErr w:type="spellStart"/>
+      <w:r>
+        <w:rPr>
+          <w:rFonts w:ascii="Lucida Sans" w:hAnsi="Lucida Sans" w:cs="Arial"/>
+          <w:i/>
+          <w:iCs/>
+          <w:color w:val="000000"/>
+        </w:rPr>
+        <w:t>compile</w:t>
+      </w:r>
+      <w:proofErr w:type="spellEnd"/>
+      <w:r>
+        <w:rPr>
+          <w:rFonts w:ascii="Lucida Sans" w:hAnsi="Lucida Sans" w:cs="Arial"/>
+          <w:i/>
+          <w:iCs/>
+          <w:color w:val="000000"/>
+        </w:rPr>
+        <w:t xml:space="preserve"> </w:t>
+      </w:r>
+      <w:r>
+        <w:rPr>
+          <w:rFonts w:ascii="Lucida Sans" w:hAnsi="Lucida Sans" w:cs="Arial"/>
+          <w:color w:val="000000"/>
+        </w:rPr>
+        <w:t xml:space="preserve">tijd. We hadden ook gebruik kunnen maken van een groot </w:t>
+      </w:r>
+      <w:r>
+        <w:rPr>
+          <w:rFonts w:ascii="Lucida Sans" w:hAnsi="Lucida Sans" w:cs="Arial"/>
+          <w:i/>
+          <w:iCs/>
+          <w:color w:val="000000"/>
+        </w:rPr>
+        <w:t>switch-case</w:t>
+      </w:r>
+      <w:r>
+        <w:rPr>
+          <w:rFonts w:ascii="Lucida Sans" w:hAnsi="Lucida Sans" w:cs="Arial"/>
+          <w:color w:val="000000"/>
+        </w:rPr>
+        <w:t xml:space="preserve"> blok, echter is dit niet overzichtelijk om te gebruiken en heeft een hoop onnodige code in zich die we nu tot een minimum konden beperken.</w:t>
+      </w:r>
+    </w:p>
+    <w:p>
+      <w:pPr>
+        <w:widowControl w:val="0"/>
+        <w:rPr>
+          <w:rFonts w:ascii="Lucida Sans" w:hAnsi="Lucida Sans"/>
+          <w:sz w:val="24"/>
+          <w:szCs w:val="24"/>
+        </w:rPr>
+      </w:pPr>
+    </w:p>
+    <w:p>
+      <w:pPr>
+        <w:widowControl w:val="0"/>
+        <w:rPr>
+          <w:rFonts w:ascii="Lucida Sans" w:hAnsi="Lucida Sans"/>
+          <w:sz w:val="24"/>
+          <w:szCs w:val="24"/>
+        </w:rPr>
+      </w:pPr>
+    </w:p>
+    <w:p>
+      <w:pPr>
+        <w:widowControl w:val="0"/>
+        <w:rPr>
+          <w:rFonts w:ascii="Lucida Sans" w:hAnsi="Lucida Sans"/>
+          <w:sz w:val="28"/>
+          <w:szCs w:val="28"/>
+        </w:rPr>
+      </w:pPr>
+      <w:r>
+        <w:rPr>
+          <w:rFonts w:ascii="Lucida Sans" w:hAnsi="Lucida Sans"/>
+          <w:b/>
+          <w:sz w:val="28"/>
+          <w:szCs w:val="28"/>
+        </w:rPr>
         <w:t>UML, hoe heeft het wel/niet geholpen?</w:t>
       </w:r>
     </w:p>
@@ -3714,6 +4020,7 @@
           <w:sz w:val="24"/>
           <w:szCs w:val="24"/>
         </w:rPr>
+        <w:lastRenderedPageBreak/>
         <w:t xml:space="preserve">Voor het maken van de UML van onze spreadsheet hebben we gekozen voor het programma </w:t>
       </w:r>
       <w:proofErr w:type="spellStart"/>
@@ -3876,16 +4183,7 @@
           <w:sz w:val="24"/>
           <w:szCs w:val="24"/>
         </w:rPr>
-        <w:t xml:space="preserve">Het was dus handiger geweest als we nog wat extra hadden overlegd hoe het </w:t>
-      </w:r>
-      <w:r>
-        <w:rPr>
-          <w:rFonts w:ascii="Lucida Sans" w:hAnsi="Lucida Sans"/>
-          <w:sz w:val="24"/>
-          <w:szCs w:val="24"/>
-        </w:rPr>
-        <w:lastRenderedPageBreak/>
-        <w:t>programma er op hoog niveau zou moeten uitzien, vervolgens bij dit idee een UML hadden gemaakt, en daarna waren begonnen met programmeren. Op het moment dat we een nieuw idee zouden hebben, zouden we dan de UML kunnen aanpassen, en daarna deze wijzigingen kunnen doorvoeren in ons programma. De reden dat dit lastig was is dat we aan het begin van het project nog geen duidelijk beeld hadden van hoe het project er uiteindelijk uit moest komen te zien. We hebben juist gaandeweg geleerd, en wat we leerden hebben we meteen verwerkt in de UML.</w:t>
+        <w:t>Het was dus handiger geweest als we nog wat extra hadden overlegd hoe het programma er op hoog niveau zou moeten uitzien, vervolgens bij dit idee een UML hadden gemaakt, en daarna waren begonnen met programmeren. Op het moment dat we een nieuw idee zouden hebben, zouden we dan de UML kunnen aanpassen, en daarna deze wijzigingen kunnen doorvoeren in ons programma. De reden dat dit lastig was is dat we aan het begin van het project nog geen duidelijk beeld hadden van hoe het project er uiteindelijk uit moest komen te zien. We hebben juist gaandeweg geleerd, en wat we leerden hebben we meteen verwerkt in de UML.</w:t>
       </w:r>
     </w:p>
     <w:p>
@@ -4121,7 +4419,6 @@
           <w:rFonts w:ascii="Lucida Sans" w:hAnsi="Lucida Sans"/>
           <w:noProof/>
         </w:rPr>
-        <w:lastRenderedPageBreak/>
         <w:drawing>
           <wp:inline distT="114300" distB="114300" distL="114300" distR="114300" wp14:anchorId="33C51143" wp14:editId="2A34009F">
             <wp:extent cx="3486150" cy="4724400"/>
@@ -4395,11 +4692,17 @@
     </w:p>
     <w:p>
       <w:pPr>
-        <w:widowControl w:val="0"/>
-        <w:rPr>
-          <w:rFonts w:ascii="Lucida Sans" w:hAnsi="Lucida Sans"/>
-        </w:rPr>
-      </w:pPr>
+        <w:spacing w:after="160" w:line="259" w:lineRule="auto"/>
+        <w:rPr>
+          <w:rFonts w:ascii="Lucida Sans" w:hAnsi="Lucida Sans"/>
+        </w:rPr>
+      </w:pPr>
+      <w:r>
+        <w:rPr>
+          <w:rFonts w:ascii="Lucida Sans" w:hAnsi="Lucida Sans"/>
+        </w:rPr>
+        <w:br w:type="page"/>
+      </w:r>
     </w:p>
     <w:p>
       <w:pPr>
@@ -4418,7 +4721,669 @@
           <w:sz w:val="32"/>
           <w:szCs w:val="32"/>
         </w:rPr>
-        <w:br w:type="page"/>
+        <w:lastRenderedPageBreak/>
+        <w:t>Verbeterpunten</w:t>
+      </w:r>
+    </w:p>
+    <w:p>
+      <w:pPr>
+        <w:widowControl w:val="0"/>
+        <w:rPr>
+          <w:rFonts w:ascii="Lucida Sans" w:hAnsi="Lucida Sans"/>
+        </w:rPr>
+      </w:pPr>
+      <w:r>
+        <w:rPr>
+          <w:rFonts w:ascii="Lucida Sans" w:hAnsi="Lucida Sans"/>
+          <w:b/>
+          <w:sz w:val="24"/>
+        </w:rPr>
+        <w:t xml:space="preserve"> </w:t>
+      </w:r>
+    </w:p>
+    <w:p>
+      <w:pPr>
+        <w:widowControl w:val="0"/>
+        <w:rPr>
+          <w:rFonts w:ascii="Lucida Sans" w:hAnsi="Lucida Sans"/>
+          <w:sz w:val="28"/>
+          <w:szCs w:val="28"/>
+        </w:rPr>
+      </w:pPr>
+      <w:r>
+        <w:rPr>
+          <w:rFonts w:ascii="Lucida Sans" w:hAnsi="Lucida Sans"/>
+          <w:b/>
+          <w:sz w:val="28"/>
+          <w:szCs w:val="28"/>
+        </w:rPr>
+        <w:t>Hoe kan onze software verbeterd worden?</w:t>
+      </w:r>
+    </w:p>
+    <w:p>
+      <w:pPr>
+        <w:widowControl w:val="0"/>
+        <w:rPr>
+          <w:rFonts w:ascii="Lucida Sans" w:hAnsi="Lucida Sans"/>
+        </w:rPr>
+      </w:pPr>
+      <w:r>
+        <w:rPr>
+          <w:rFonts w:ascii="Lucida Sans" w:hAnsi="Lucida Sans"/>
+          <w:b/>
+        </w:rPr>
+        <w:t xml:space="preserve"> </w:t>
+      </w:r>
+    </w:p>
+    <w:p>
+      <w:pPr>
+        <w:widowControl w:val="0"/>
+        <w:rPr>
+          <w:rFonts w:ascii="Lucida Sans" w:hAnsi="Lucida Sans"/>
+          <w:sz w:val="24"/>
+          <w:szCs w:val="24"/>
+        </w:rPr>
+      </w:pPr>
+      <w:r>
+        <w:rPr>
+          <w:rFonts w:ascii="Lucida Sans" w:hAnsi="Lucida Sans"/>
+          <w:sz w:val="24"/>
+          <w:szCs w:val="24"/>
+        </w:rPr>
+        <w:t>Wat onze software betreft valt er nog veel te verbeteren, zeker als we kijken naar een professioneel programma als Excel. Aan de andere kant, voor wat we hebben, werkt de software goed. Wat de software wel zou verbeteren, zijn extra mogelijkheden. Als je kijkt naar de GUI, is te zien dat er slechts één menu is en dat is ‘File’. Dit is vrij weinig voor een spreadsheet-programma. Opties zoals grafieken zijn goede extra mogelijkheden. Er zijn ook nog meer dan genoeg extra formules die we zouden kunnen invoegen.</w:t>
+      </w:r>
+    </w:p>
+    <w:p>
+      <w:pPr>
+        <w:widowControl w:val="0"/>
+        <w:rPr>
+          <w:rFonts w:ascii="Lucida Sans" w:hAnsi="Lucida Sans"/>
+          <w:sz w:val="24"/>
+          <w:szCs w:val="24"/>
+        </w:rPr>
+      </w:pPr>
+      <w:r>
+        <w:rPr>
+          <w:rFonts w:ascii="Lucida Sans" w:hAnsi="Lucida Sans"/>
+          <w:sz w:val="24"/>
+          <w:szCs w:val="24"/>
+        </w:rPr>
+        <w:t xml:space="preserve">Eén van de handigste opties van Excel is toch echt het dupliceren van een formule. Door bijvoorbeeld in cel C1 de som van A1 en B1 te zetten en deze formule door te trekken naar beneden, wordt de waarde van elke cel Cx de som van Ax en </w:t>
+      </w:r>
+      <w:proofErr w:type="spellStart"/>
+      <w:r>
+        <w:rPr>
+          <w:rFonts w:ascii="Lucida Sans" w:hAnsi="Lucida Sans"/>
+          <w:sz w:val="24"/>
+          <w:szCs w:val="24"/>
+        </w:rPr>
+        <w:t>Bx</w:t>
+      </w:r>
+      <w:proofErr w:type="spellEnd"/>
+      <w:r>
+        <w:rPr>
+          <w:rFonts w:ascii="Lucida Sans" w:hAnsi="Lucida Sans"/>
+          <w:sz w:val="24"/>
+          <w:szCs w:val="24"/>
+        </w:rPr>
+        <w:t>. Deze extra functie zou ons programma een stuk handiger en geavanceerder maken.</w:t>
+      </w:r>
+    </w:p>
+    <w:p>
+      <w:pPr>
+        <w:widowControl w:val="0"/>
+        <w:rPr>
+          <w:rFonts w:ascii="Lucida Sans" w:hAnsi="Lucida Sans"/>
+          <w:sz w:val="24"/>
+          <w:szCs w:val="24"/>
+        </w:rPr>
+      </w:pPr>
+    </w:p>
+    <w:p>
+      <w:pPr>
+        <w:widowControl w:val="0"/>
+        <w:rPr>
+          <w:rFonts w:ascii="Lucida Sans" w:hAnsi="Lucida Sans"/>
+          <w:sz w:val="24"/>
+          <w:szCs w:val="24"/>
+        </w:rPr>
+      </w:pPr>
+      <w:r>
+        <w:rPr>
+          <w:rFonts w:ascii="Lucida Sans" w:hAnsi="Lucida Sans"/>
+          <w:sz w:val="24"/>
+          <w:szCs w:val="24"/>
+        </w:rPr>
+        <w:t>Ook de opmaak van cellen, zoals kleur of lettertype, zou een grote verbetering zijn van onze spreadsheet. Vooral omdat dit meer duidelijkheid brengt in bijvoorbeeld tabellen die je maakt in het programma.</w:t>
+      </w:r>
+    </w:p>
+    <w:p>
+      <w:pPr>
+        <w:widowControl w:val="0"/>
+        <w:rPr>
+          <w:rFonts w:ascii="Lucida Sans" w:hAnsi="Lucida Sans"/>
+          <w:sz w:val="24"/>
+          <w:szCs w:val="24"/>
+        </w:rPr>
+      </w:pPr>
+      <w:r>
+        <w:rPr>
+          <w:rFonts w:ascii="Lucida Sans" w:hAnsi="Lucida Sans"/>
+          <w:b/>
+          <w:sz w:val="24"/>
+          <w:szCs w:val="24"/>
+        </w:rPr>
+        <w:t xml:space="preserve"> </w:t>
+      </w:r>
+    </w:p>
+    <w:p>
+      <w:pPr>
+        <w:widowControl w:val="0"/>
+        <w:rPr>
+          <w:rFonts w:ascii="Lucida Sans" w:hAnsi="Lucida Sans"/>
+          <w:sz w:val="28"/>
+          <w:szCs w:val="28"/>
+        </w:rPr>
+      </w:pPr>
+      <w:r>
+        <w:rPr>
+          <w:rFonts w:ascii="Lucida Sans" w:hAnsi="Lucida Sans"/>
+          <w:b/>
+          <w:sz w:val="28"/>
+          <w:szCs w:val="28"/>
+        </w:rPr>
+        <w:t>Hoe kan het vak OOP-Project verbeterd worden?</w:t>
+      </w:r>
+    </w:p>
+    <w:p>
+      <w:pPr>
+        <w:widowControl w:val="0"/>
+        <w:rPr>
+          <w:rFonts w:ascii="Lucida Sans" w:hAnsi="Lucida Sans"/>
+        </w:rPr>
+      </w:pPr>
+      <w:r>
+        <w:rPr>
+          <w:rFonts w:ascii="Lucida Sans" w:hAnsi="Lucida Sans"/>
+        </w:rPr>
+        <w:t xml:space="preserve"> </w:t>
+      </w:r>
+    </w:p>
+    <w:p>
+      <w:pPr>
+        <w:widowControl w:val="0"/>
+        <w:rPr>
+          <w:rFonts w:ascii="Lucida Sans" w:hAnsi="Lucida Sans"/>
+          <w:sz w:val="24"/>
+          <w:szCs w:val="24"/>
+        </w:rPr>
+      </w:pPr>
+      <w:r>
+        <w:rPr>
+          <w:rFonts w:ascii="Lucida Sans" w:hAnsi="Lucida Sans"/>
+          <w:sz w:val="24"/>
+          <w:szCs w:val="24"/>
+        </w:rPr>
+        <w:t xml:space="preserve">Er was onduidelijkheid rondom de UML. Ondanks dat het in een college wel werd behandeld, was het nog niet duidelijk hoe je dat nou precies in elkaar zet. Er had wat meer aandacht aan mogen worden besteed. Een eventuele optie is om ons, de studenten, een opdracht te laten maken en de opdracht houdt dan in om een UML te maken van een programma. Aan de hand daarvan kan dan feedback worden gegeven. Bij ons ging het bijvoorbeeld fout bij het maken van de relaties en bij het neerzetten van de methodes in de klassen. Het was ons niet duidelijk welke methodes we wel en welke we niet in de UML moesten plaatsen. Ook wisten we vaak niet hoe we bepaalde relaties tussen klassen in de UML moesten weergeven. </w:t>
+      </w:r>
+    </w:p>
+    <w:p>
+      <w:pPr>
+        <w:widowControl w:val="0"/>
+        <w:rPr>
+          <w:rFonts w:ascii="Lucida Sans" w:hAnsi="Lucida Sans"/>
+          <w:sz w:val="24"/>
+          <w:szCs w:val="24"/>
+        </w:rPr>
+      </w:pPr>
+      <w:r>
+        <w:rPr>
+          <w:rFonts w:ascii="Lucida Sans" w:hAnsi="Lucida Sans"/>
+          <w:sz w:val="24"/>
+          <w:szCs w:val="24"/>
+        </w:rPr>
+        <w:t>De verdere indeling van een verplichte wekelijkse vergadering beviel ons goed, en de mogelijkheid om veel thuis te werken beviel ons zeer.</w:t>
+      </w:r>
+    </w:p>
+    <w:p>
+      <w:pPr>
+        <w:widowControl w:val="0"/>
+        <w:rPr>
+          <w:rFonts w:ascii="Lucida Sans" w:hAnsi="Lucida Sans"/>
+          <w:sz w:val="24"/>
+          <w:szCs w:val="24"/>
+        </w:rPr>
+      </w:pPr>
+    </w:p>
+    <w:p>
+      <w:pPr>
+        <w:pStyle w:val="Normaalweb"/>
+        <w:spacing w:before="0" w:beforeAutospacing="0" w:after="0" w:afterAutospacing="0"/>
+        <w:rPr>
+          <w:rFonts w:ascii="Lucida Sans" w:hAnsi="Lucida Sans"/>
+        </w:rPr>
+      </w:pPr>
+      <w:r>
+        <w:rPr>
+          <w:rFonts w:ascii="Lucida Sans" w:hAnsi="Lucida Sans" w:cs="Arial"/>
+          <w:color w:val="000000"/>
+        </w:rPr>
+        <w:t xml:space="preserve">Nog een verbeterpunt is een algemenere lijst met eisen. Sommige student assistenten hadden een en dezelfde lijst met eisen voor het programma. Andere student assistenten hanteerden andere eisen. Voor de duidelijkheid zou er een </w:t>
+      </w:r>
+      <w:r>
+        <w:rPr>
+          <w:rFonts w:ascii="Lucida Sans" w:hAnsi="Lucida Sans" w:cs="Arial"/>
+          <w:color w:val="000000"/>
+        </w:rPr>
+        <w:lastRenderedPageBreak/>
+        <w:t xml:space="preserve">algemene lijst met eisen door of samen met de student assistenten kunnen worden opgesteld, eventueel met uitzonderingen in groepen die door overmacht dat niet zouden kunnen halen. </w:t>
+      </w:r>
+    </w:p>
+    <w:p>
+      <w:pPr>
+        <w:widowControl w:val="0"/>
+        <w:rPr>
+          <w:rFonts w:ascii="Lucida Sans" w:hAnsi="Lucida Sans"/>
+          <w:sz w:val="24"/>
+          <w:szCs w:val="24"/>
+        </w:rPr>
+      </w:pPr>
+    </w:p>
+    <w:p>
+      <w:pPr>
+        <w:widowControl w:val="0"/>
+        <w:rPr>
+          <w:rFonts w:ascii="Lucida Sans" w:hAnsi="Lucida Sans"/>
+          <w:sz w:val="24"/>
+          <w:szCs w:val="24"/>
+        </w:rPr>
+      </w:pPr>
+      <w:r>
+        <w:rPr>
+          <w:rFonts w:ascii="Lucida Sans" w:hAnsi="Lucida Sans"/>
+          <w:b/>
+          <w:sz w:val="24"/>
+          <w:szCs w:val="24"/>
+        </w:rPr>
+        <w:t xml:space="preserve"> </w:t>
+      </w:r>
+    </w:p>
+    <w:p>
+      <w:pPr>
+        <w:widowControl w:val="0"/>
+        <w:rPr>
+          <w:rFonts w:ascii="Lucida Sans" w:hAnsi="Lucida Sans"/>
+          <w:sz w:val="28"/>
+          <w:szCs w:val="28"/>
+        </w:rPr>
+      </w:pPr>
+      <w:r>
+        <w:rPr>
+          <w:rFonts w:ascii="Lucida Sans" w:hAnsi="Lucida Sans"/>
+          <w:b/>
+          <w:sz w:val="28"/>
+          <w:szCs w:val="28"/>
+        </w:rPr>
+        <w:t>Hoe kan ons proces verbeterd worden?</w:t>
+      </w:r>
+    </w:p>
+    <w:p>
+      <w:pPr>
+        <w:widowControl w:val="0"/>
+        <w:rPr>
+          <w:rFonts w:ascii="Lucida Sans" w:hAnsi="Lucida Sans"/>
+        </w:rPr>
+      </w:pPr>
+      <w:r>
+        <w:rPr>
+          <w:rFonts w:ascii="Lucida Sans" w:hAnsi="Lucida Sans"/>
+        </w:rPr>
+        <w:t xml:space="preserve"> </w:t>
+      </w:r>
+    </w:p>
+    <w:p>
+      <w:pPr>
+        <w:widowControl w:val="0"/>
+        <w:rPr>
+          <w:rFonts w:ascii="Lucida Sans" w:hAnsi="Lucida Sans"/>
+          <w:sz w:val="24"/>
+          <w:szCs w:val="24"/>
+        </w:rPr>
+      </w:pPr>
+      <w:r>
+        <w:rPr>
+          <w:rFonts w:ascii="Lucida Sans" w:hAnsi="Lucida Sans"/>
+          <w:sz w:val="24"/>
+          <w:szCs w:val="24"/>
+        </w:rPr>
+        <w:t xml:space="preserve">Doordat dit ons eerste project was, was het proces niet perfect. Het vergaderen liep vaak chaotisch en er werd niet altijd naar de planning gekeken. Eén van de grootste verbeterpunten is dat we van te voren een UML </w:t>
+      </w:r>
+      <w:r>
+        <w:rPr>
+          <w:rFonts w:ascii="Lucida Sans" w:hAnsi="Lucida Sans"/>
+          <w:sz w:val="24"/>
+          <w:szCs w:val="24"/>
+        </w:rPr>
+        <w:t>hadden moeten</w:t>
+      </w:r>
+      <w:r>
+        <w:rPr>
+          <w:rFonts w:ascii="Lucida Sans" w:hAnsi="Lucida Sans"/>
+          <w:sz w:val="24"/>
+          <w:szCs w:val="24"/>
+        </w:rPr>
+        <w:t xml:space="preserve"> maken. Dit wisten we niet. Als je namelijk de UML eerst maakt, dan weet je waar je naar toe moet werken en hoe de verschillende klassen en packages met elkaar samenwerken. Eigenlijk heb je met de UML als een bouwtekening van je project en bouwtekeningen worden altijd voor de bouw gemaakt.</w:t>
+      </w:r>
+    </w:p>
+    <w:p>
+      <w:pPr>
+        <w:widowControl w:val="0"/>
+        <w:rPr>
+          <w:rFonts w:ascii="Lucida Sans" w:hAnsi="Lucida Sans"/>
+          <w:sz w:val="24"/>
+          <w:szCs w:val="24"/>
+        </w:rPr>
+      </w:pPr>
+      <w:r>
+        <w:rPr>
+          <w:rFonts w:ascii="Lucida Sans" w:hAnsi="Lucida Sans"/>
+          <w:sz w:val="24"/>
+          <w:szCs w:val="24"/>
+        </w:rPr>
+        <w:t xml:space="preserve"> </w:t>
+      </w:r>
+    </w:p>
+    <w:p>
+      <w:pPr>
+        <w:widowControl w:val="0"/>
+        <w:rPr>
+          <w:rFonts w:ascii="Lucida Sans" w:hAnsi="Lucida Sans"/>
+          <w:sz w:val="24"/>
+          <w:szCs w:val="24"/>
+        </w:rPr>
+      </w:pPr>
+      <w:r>
+        <w:rPr>
+          <w:rFonts w:ascii="Lucida Sans" w:hAnsi="Lucida Sans"/>
+          <w:sz w:val="24"/>
+          <w:szCs w:val="24"/>
+        </w:rPr>
+        <w:t>Het tweede punt hoe ons project verbeterd kan worden, is het vergaderen. Zoals al eerder gezegd, verliepen die meestal chaotisch. In het begin is het natuurlijk wennen, maar zelfs de weken daarna was het vergaderen nog niet professioneel. Hoewel de vergadering altijd wel volgens de planning liep, werd er toch vaak wat gewisseld tussen de onderwerpen. De planning van de vergadering werd ook meestal erg laat verstuurd. Soms de avond van te voren, soms de dag zelf en soms zelfs helemaal niet. Dit geldt ook voor de notulen, want die werden tegelijk met de planning van de vergadering gestuurd.</w:t>
+      </w:r>
+    </w:p>
+    <w:p>
+      <w:pPr>
+        <w:widowControl w:val="0"/>
+        <w:rPr>
+          <w:rFonts w:ascii="Lucida Sans" w:hAnsi="Lucida Sans"/>
+          <w:sz w:val="24"/>
+          <w:szCs w:val="24"/>
+        </w:rPr>
+      </w:pPr>
+    </w:p>
+    <w:p>
+      <w:pPr>
+        <w:widowControl w:val="0"/>
+        <w:rPr>
+          <w:rFonts w:ascii="Lucida Sans" w:hAnsi="Lucida Sans"/>
+          <w:sz w:val="24"/>
+          <w:szCs w:val="24"/>
+        </w:rPr>
+      </w:pPr>
+      <w:r>
+        <w:rPr>
+          <w:rFonts w:ascii="Lucida Sans" w:hAnsi="Lucida Sans"/>
+          <w:sz w:val="24"/>
+          <w:szCs w:val="24"/>
+        </w:rPr>
+        <w:t xml:space="preserve">Het derde punt hoe ons project verbeterd kan worden, is het gebruik van </w:t>
+      </w:r>
+      <w:r>
+        <w:rPr>
+          <w:rFonts w:ascii="Lucida Sans" w:hAnsi="Lucida Sans"/>
+          <w:i/>
+          <w:sz w:val="24"/>
+          <w:szCs w:val="24"/>
+        </w:rPr>
+        <w:t xml:space="preserve">pull </w:t>
+      </w:r>
+      <w:proofErr w:type="spellStart"/>
+      <w:r>
+        <w:rPr>
+          <w:rFonts w:ascii="Lucida Sans" w:hAnsi="Lucida Sans"/>
+          <w:i/>
+          <w:sz w:val="24"/>
+          <w:szCs w:val="24"/>
+        </w:rPr>
+        <w:t>requests</w:t>
+      </w:r>
+      <w:proofErr w:type="spellEnd"/>
+      <w:r>
+        <w:rPr>
+          <w:rFonts w:ascii="Lucida Sans" w:hAnsi="Lucida Sans"/>
+          <w:sz w:val="24"/>
+          <w:szCs w:val="24"/>
+        </w:rPr>
+        <w:t xml:space="preserve"> in plaats van iedereen </w:t>
+      </w:r>
+      <w:proofErr w:type="spellStart"/>
+      <w:r>
+        <w:rPr>
+          <w:rFonts w:ascii="Lucida Sans" w:hAnsi="Lucida Sans"/>
+          <w:i/>
+          <w:sz w:val="24"/>
+          <w:szCs w:val="24"/>
+        </w:rPr>
+        <w:t>admin</w:t>
+      </w:r>
+      <w:proofErr w:type="spellEnd"/>
+      <w:r>
+        <w:rPr>
+          <w:rFonts w:ascii="Lucida Sans" w:hAnsi="Lucida Sans"/>
+          <w:i/>
+          <w:sz w:val="24"/>
+          <w:szCs w:val="24"/>
+        </w:rPr>
+        <w:t xml:space="preserve"> </w:t>
+      </w:r>
+      <w:proofErr w:type="spellStart"/>
+      <w:r>
+        <w:rPr>
+          <w:rFonts w:ascii="Lucida Sans" w:hAnsi="Lucida Sans"/>
+          <w:i/>
+          <w:sz w:val="24"/>
+          <w:szCs w:val="24"/>
+        </w:rPr>
+        <w:t>rights</w:t>
+      </w:r>
+      <w:proofErr w:type="spellEnd"/>
+      <w:r>
+        <w:rPr>
+          <w:rFonts w:ascii="Lucida Sans" w:hAnsi="Lucida Sans"/>
+          <w:i/>
+          <w:sz w:val="24"/>
+          <w:szCs w:val="24"/>
+        </w:rPr>
+        <w:t xml:space="preserve"> </w:t>
+      </w:r>
+      <w:r>
+        <w:rPr>
+          <w:rFonts w:ascii="Lucida Sans" w:hAnsi="Lucida Sans"/>
+          <w:sz w:val="24"/>
+          <w:szCs w:val="24"/>
+        </w:rPr>
+        <w:t xml:space="preserve">geven. </w:t>
+      </w:r>
+      <w:r>
+        <w:rPr>
+          <w:rFonts w:ascii="Lucida Sans" w:hAnsi="Lucida Sans"/>
+          <w:i/>
+          <w:sz w:val="24"/>
+          <w:szCs w:val="24"/>
+        </w:rPr>
+        <w:t xml:space="preserve">Pull </w:t>
+      </w:r>
+      <w:proofErr w:type="spellStart"/>
+      <w:r>
+        <w:rPr>
+          <w:rFonts w:ascii="Lucida Sans" w:hAnsi="Lucida Sans"/>
+          <w:i/>
+          <w:sz w:val="24"/>
+          <w:szCs w:val="24"/>
+        </w:rPr>
+        <w:t>requests</w:t>
+      </w:r>
+      <w:proofErr w:type="spellEnd"/>
+      <w:r>
+        <w:rPr>
+          <w:rFonts w:ascii="Lucida Sans" w:hAnsi="Lucida Sans"/>
+          <w:i/>
+          <w:sz w:val="24"/>
+          <w:szCs w:val="24"/>
+        </w:rPr>
+        <w:t xml:space="preserve"> </w:t>
+      </w:r>
+      <w:r>
+        <w:rPr>
+          <w:rFonts w:ascii="Lucida Sans" w:hAnsi="Lucida Sans"/>
+          <w:sz w:val="24"/>
+          <w:szCs w:val="24"/>
+        </w:rPr>
+        <w:t xml:space="preserve">is moeilijker om te begrijpen, maar beter om te gebruiken bij een project als dit. Het heeft namelijk als voordeel dat iedereen in een aparte </w:t>
+      </w:r>
+      <w:proofErr w:type="spellStart"/>
+      <w:r>
+        <w:rPr>
+          <w:rFonts w:ascii="Lucida Sans" w:hAnsi="Lucida Sans"/>
+          <w:i/>
+          <w:sz w:val="24"/>
+          <w:szCs w:val="24"/>
+        </w:rPr>
+        <w:t>branch</w:t>
+      </w:r>
+      <w:proofErr w:type="spellEnd"/>
+      <w:r>
+        <w:rPr>
+          <w:rFonts w:ascii="Lucida Sans" w:hAnsi="Lucida Sans"/>
+          <w:sz w:val="24"/>
+          <w:szCs w:val="24"/>
+        </w:rPr>
+        <w:t xml:space="preserve"> kan werken, zo kan zelfs in dezelfde klasse worden gewerkt zonder dat het </w:t>
+      </w:r>
+      <w:proofErr w:type="spellStart"/>
+      <w:r>
+        <w:rPr>
+          <w:rFonts w:ascii="Lucida Sans" w:hAnsi="Lucida Sans"/>
+          <w:i/>
+          <w:sz w:val="24"/>
+          <w:szCs w:val="24"/>
+        </w:rPr>
+        <w:t>merge</w:t>
+      </w:r>
+      <w:r>
+        <w:rPr>
+          <w:rFonts w:ascii="Lucida Sans" w:hAnsi="Lucida Sans"/>
+          <w:sz w:val="24"/>
+          <w:szCs w:val="24"/>
+        </w:rPr>
+        <w:t>problemen</w:t>
+      </w:r>
+      <w:proofErr w:type="spellEnd"/>
+      <w:r>
+        <w:rPr>
+          <w:rFonts w:ascii="Lucida Sans" w:hAnsi="Lucida Sans"/>
+          <w:sz w:val="24"/>
+          <w:szCs w:val="24"/>
+        </w:rPr>
+        <w:t xml:space="preserve"> oplevert. Dat was namelijk veelal het geval tijdens het gebruik van de andere manier. Met </w:t>
+      </w:r>
+      <w:r>
+        <w:rPr>
+          <w:rFonts w:ascii="Lucida Sans" w:hAnsi="Lucida Sans"/>
+          <w:i/>
+          <w:sz w:val="24"/>
+          <w:szCs w:val="24"/>
+        </w:rPr>
+        <w:t xml:space="preserve">pull </w:t>
+      </w:r>
+      <w:proofErr w:type="spellStart"/>
+      <w:r>
+        <w:rPr>
+          <w:rFonts w:ascii="Lucida Sans" w:hAnsi="Lucida Sans"/>
+          <w:i/>
+          <w:sz w:val="24"/>
+          <w:szCs w:val="24"/>
+        </w:rPr>
+        <w:t>requests</w:t>
+      </w:r>
+      <w:proofErr w:type="spellEnd"/>
+      <w:r>
+        <w:rPr>
+          <w:rFonts w:ascii="Lucida Sans" w:hAnsi="Lucida Sans"/>
+          <w:sz w:val="24"/>
+          <w:szCs w:val="24"/>
+        </w:rPr>
+        <w:t xml:space="preserve"> is er namelijk een manier om te bepalen welke delen aan het programma worden toegevoegd, waardoor deze </w:t>
+      </w:r>
+      <w:proofErr w:type="spellStart"/>
+      <w:r>
+        <w:rPr>
+          <w:rFonts w:ascii="Lucida Sans" w:hAnsi="Lucida Sans"/>
+          <w:i/>
+          <w:sz w:val="24"/>
+          <w:szCs w:val="24"/>
+        </w:rPr>
+        <w:t>merge</w:t>
+      </w:r>
+      <w:r>
+        <w:rPr>
+          <w:rFonts w:ascii="Lucida Sans" w:hAnsi="Lucida Sans"/>
+          <w:sz w:val="24"/>
+          <w:szCs w:val="24"/>
+        </w:rPr>
+        <w:t>problemen</w:t>
+      </w:r>
+      <w:proofErr w:type="spellEnd"/>
+      <w:r>
+        <w:rPr>
+          <w:rFonts w:ascii="Lucida Sans" w:hAnsi="Lucida Sans"/>
+          <w:sz w:val="24"/>
+          <w:szCs w:val="24"/>
+        </w:rPr>
+        <w:t xml:space="preserve"> niet kunnen voorkomen. Je kunt als het ware eisen stellen aan de code die je wilt </w:t>
+      </w:r>
+      <w:r>
+        <w:rPr>
+          <w:rFonts w:ascii="Lucida Sans" w:hAnsi="Lucida Sans"/>
+          <w:i/>
+          <w:sz w:val="24"/>
+          <w:szCs w:val="24"/>
+        </w:rPr>
+        <w:t>pushen</w:t>
+      </w:r>
+      <w:r>
+        <w:rPr>
+          <w:rFonts w:ascii="Lucida Sans" w:hAnsi="Lucida Sans"/>
+          <w:sz w:val="24"/>
+          <w:szCs w:val="24"/>
+        </w:rPr>
+        <w:t>.</w:t>
+      </w:r>
+    </w:p>
+    <w:p>
+      <w:pPr>
+        <w:widowControl w:val="0"/>
+        <w:rPr>
+          <w:rFonts w:ascii="Lucida Sans" w:hAnsi="Lucida Sans"/>
+        </w:rPr>
+      </w:pPr>
+      <w:r>
+        <w:rPr>
+          <w:rFonts w:ascii="Lucida Sans" w:hAnsi="Lucida Sans"/>
+          <w:b/>
+          <w:sz w:val="24"/>
+        </w:rPr>
+        <w:t xml:space="preserve"> </w:t>
       </w:r>
     </w:p>
     <w:p>
@@ -4438,169 +5403,47 @@
           <w:sz w:val="32"/>
           <w:szCs w:val="32"/>
         </w:rPr>
+        <w:br w:type="page"/>
+      </w:r>
+    </w:p>
+    <w:p>
+      <w:pPr>
+        <w:spacing w:after="160" w:line="259" w:lineRule="auto"/>
+        <w:rPr>
+          <w:rFonts w:ascii="Lucida Sans" w:hAnsi="Lucida Sans"/>
+          <w:b/>
+          <w:sz w:val="32"/>
+          <w:szCs w:val="32"/>
+        </w:rPr>
+      </w:pPr>
+      <w:r>
+        <w:rPr>
+          <w:rFonts w:ascii="Lucida Sans" w:hAnsi="Lucida Sans"/>
+          <w:b/>
+          <w:sz w:val="32"/>
+          <w:szCs w:val="32"/>
+        </w:rPr>
         <w:lastRenderedPageBreak/>
-        <w:t>Verbeterpunten</w:t>
-      </w:r>
-    </w:p>
-    <w:p>
-      <w:pPr>
-        <w:widowControl w:val="0"/>
-        <w:rPr>
-          <w:rFonts w:ascii="Lucida Sans" w:hAnsi="Lucida Sans"/>
-        </w:rPr>
-      </w:pPr>
-      <w:r>
-        <w:rPr>
-          <w:rFonts w:ascii="Lucida Sans" w:hAnsi="Lucida Sans"/>
-          <w:b/>
-          <w:sz w:val="24"/>
-        </w:rPr>
-        <w:t xml:space="preserve"> </w:t>
-      </w:r>
-    </w:p>
-    <w:p>
-      <w:pPr>
-        <w:widowControl w:val="0"/>
-        <w:rPr>
-          <w:rFonts w:ascii="Lucida Sans" w:hAnsi="Lucida Sans"/>
-          <w:sz w:val="28"/>
-          <w:szCs w:val="28"/>
-        </w:rPr>
-      </w:pPr>
-      <w:r>
+        <w:t>Individuele feedback</w:t>
+      </w:r>
+    </w:p>
+    <w:p>
+      <w:pPr>
+        <w:widowControl w:val="0"/>
+        <w:rPr>
+          <w:rFonts w:ascii="Lucida Sans" w:hAnsi="Lucida Sans"/>
+        </w:rPr>
+      </w:pPr>
+    </w:p>
+    <w:p>
+      <w:pPr>
+        <w:widowControl w:val="0"/>
         <w:rPr>
           <w:rFonts w:ascii="Lucida Sans" w:hAnsi="Lucida Sans"/>
           <w:b/>
           <w:sz w:val="28"/>
           <w:szCs w:val="28"/>
         </w:rPr>
-        <w:t>Hoe kan onze software verbeterd worden?</w:t>
-      </w:r>
-    </w:p>
-    <w:p>
-      <w:pPr>
-        <w:widowControl w:val="0"/>
-        <w:rPr>
-          <w:rFonts w:ascii="Lucida Sans" w:hAnsi="Lucida Sans"/>
-        </w:rPr>
-      </w:pPr>
-      <w:r>
-        <w:rPr>
-          <w:rFonts w:ascii="Lucida Sans" w:hAnsi="Lucida Sans"/>
-          <w:b/>
-        </w:rPr>
-        <w:t xml:space="preserve"> </w:t>
-      </w:r>
-    </w:p>
-    <w:p>
-      <w:pPr>
-        <w:widowControl w:val="0"/>
-        <w:rPr>
-          <w:rFonts w:ascii="Lucida Sans" w:hAnsi="Lucida Sans"/>
-          <w:sz w:val="24"/>
-          <w:szCs w:val="24"/>
-        </w:rPr>
-      </w:pPr>
-      <w:r>
-        <w:rPr>
-          <w:rFonts w:ascii="Lucida Sans" w:hAnsi="Lucida Sans"/>
-          <w:sz w:val="24"/>
-          <w:szCs w:val="24"/>
-        </w:rPr>
-        <w:t>Wat onze software betreft valt er nog veel te verbeteren, zeker als we kijken naar een professioneel programma als Excel. Aan de andere kant, voor wat we hebben, werkt de software goed. Wat de software wel zou verbeteren, zijn extra mogelijkheden. Als je kijkt naar de GUI, is te zien dat er slechts één menu is en dat is ‘File’. Dit is vrij weinig voor een spreadsheet-programma. Opties zoals grafieken zijn goede extra mogelijkheden. Er zijn ook nog meer dan genoeg extra formules die we zouden kunnen invoegen.</w:t>
-      </w:r>
-    </w:p>
-    <w:p>
-      <w:pPr>
-        <w:widowControl w:val="0"/>
-        <w:rPr>
-          <w:rFonts w:ascii="Lucida Sans" w:hAnsi="Lucida Sans"/>
-          <w:sz w:val="24"/>
-          <w:szCs w:val="24"/>
-        </w:rPr>
-      </w:pPr>
-      <w:r>
-        <w:rPr>
-          <w:rFonts w:ascii="Lucida Sans" w:hAnsi="Lucida Sans"/>
-          <w:sz w:val="24"/>
-          <w:szCs w:val="24"/>
-        </w:rPr>
-        <w:t xml:space="preserve">Eén van de handigste opties van Excel is toch echt het dupliceren van een formule. Door bijvoorbeeld in cel C1 de som van A1 en B1 te zetten en deze formule door te trekken naar beneden, wordt de waarde van elke cel Cx de som van Ax en </w:t>
-      </w:r>
-      <w:proofErr w:type="spellStart"/>
-      <w:r>
-        <w:rPr>
-          <w:rFonts w:ascii="Lucida Sans" w:hAnsi="Lucida Sans"/>
-          <w:sz w:val="24"/>
-          <w:szCs w:val="24"/>
-        </w:rPr>
-        <w:t>Bx</w:t>
-      </w:r>
-      <w:proofErr w:type="spellEnd"/>
-      <w:r>
-        <w:rPr>
-          <w:rFonts w:ascii="Lucida Sans" w:hAnsi="Lucida Sans"/>
-          <w:sz w:val="24"/>
-          <w:szCs w:val="24"/>
-        </w:rPr>
-        <w:t>. Deze extra functie zou ons programma een stuk handiger en geavanceerder maken.</w:t>
-      </w:r>
-    </w:p>
-    <w:p>
-      <w:pPr>
-        <w:widowControl w:val="0"/>
-        <w:rPr>
-          <w:rFonts w:ascii="Lucida Sans" w:hAnsi="Lucida Sans"/>
-          <w:sz w:val="24"/>
-          <w:szCs w:val="24"/>
-        </w:rPr>
-      </w:pPr>
-    </w:p>
-    <w:p>
-      <w:pPr>
-        <w:widowControl w:val="0"/>
-        <w:rPr>
-          <w:rFonts w:ascii="Lucida Sans" w:hAnsi="Lucida Sans"/>
-          <w:sz w:val="24"/>
-          <w:szCs w:val="24"/>
-        </w:rPr>
-      </w:pPr>
-      <w:r>
-        <w:rPr>
-          <w:rFonts w:ascii="Lucida Sans" w:hAnsi="Lucida Sans"/>
-          <w:sz w:val="24"/>
-          <w:szCs w:val="24"/>
-        </w:rPr>
-        <w:t>Ook de opmaak van cellen, zoals kleur of lettertype, zou een grote verbetering zijn van onze spreadsheet. Vooral omdat dit meer duidelijkheid brengt in bijvoorbeeld tabellen die je maakt in het programma.</w:t>
-      </w:r>
-    </w:p>
-    <w:p>
-      <w:pPr>
-        <w:widowControl w:val="0"/>
-        <w:rPr>
-          <w:rFonts w:ascii="Lucida Sans" w:hAnsi="Lucida Sans"/>
-          <w:sz w:val="24"/>
-          <w:szCs w:val="24"/>
-        </w:rPr>
-      </w:pPr>
-      <w:r>
-        <w:rPr>
-          <w:rFonts w:ascii="Lucida Sans" w:hAnsi="Lucida Sans"/>
-          <w:b/>
-          <w:sz w:val="24"/>
-          <w:szCs w:val="24"/>
-        </w:rPr>
-        <w:t xml:space="preserve"> </w:t>
-      </w:r>
-    </w:p>
-    <w:p>
-      <w:pPr>
-        <w:widowControl w:val="0"/>
-        <w:rPr>
-          <w:rFonts w:ascii="Lucida Sans" w:hAnsi="Lucida Sans"/>
-          <w:sz w:val="28"/>
-          <w:szCs w:val="28"/>
-        </w:rPr>
       </w:pPr>
       <w:r>
         <w:rPr>
@@ -4609,74 +5452,318 @@
           <w:sz w:val="28"/>
           <w:szCs w:val="28"/>
         </w:rPr>
-        <w:t>Hoe kan het vak OOP-Project verbeterd worden?</w:t>
-      </w:r>
-    </w:p>
-    <w:p>
-      <w:pPr>
-        <w:widowControl w:val="0"/>
-        <w:rPr>
-          <w:rFonts w:ascii="Lucida Sans" w:hAnsi="Lucida Sans"/>
-        </w:rPr>
-      </w:pPr>
-      <w:r>
-        <w:rPr>
-          <w:rFonts w:ascii="Lucida Sans" w:hAnsi="Lucida Sans"/>
-        </w:rPr>
-        <w:t xml:space="preserve"> </w:t>
-      </w:r>
-    </w:p>
-    <w:p>
-      <w:pPr>
-        <w:widowControl w:val="0"/>
-        <w:rPr>
-          <w:rFonts w:ascii="Lucida Sans" w:hAnsi="Lucida Sans"/>
-          <w:sz w:val="24"/>
-          <w:szCs w:val="24"/>
-        </w:rPr>
-      </w:pPr>
-      <w:r>
-        <w:rPr>
-          <w:rFonts w:ascii="Lucida Sans" w:hAnsi="Lucida Sans"/>
-          <w:sz w:val="24"/>
-          <w:szCs w:val="24"/>
-        </w:rPr>
-        <w:t xml:space="preserve">Er was onduidelijkheid rondom de UML. Ondanks dat het in een college wel werd behandeld, was het nog niet duidelijk hoe je dat nou precies in elkaar zet. Er had wat meer aandacht aan mogen worden besteed. Een eventuele optie is om ons, de studenten, een opdracht te laten maken en de opdracht houdt dan in om een UML te maken van een programma. Aan de hand daarvan kan dan feedback worden gegeven. Bij ons ging het bijvoorbeeld fout bij het maken van de relaties en bij het neerzetten van de methodes in de klassen. Het was ons niet duidelijk welke methodes we wel en welke we niet in de UML moesten plaatsen. Ook wisten we vaak niet hoe we bepaalde relaties tussen klassen in de UML moesten weergeven. </w:t>
-      </w:r>
-    </w:p>
-    <w:p>
-      <w:pPr>
-        <w:widowControl w:val="0"/>
-        <w:rPr>
-          <w:rFonts w:ascii="Lucida Sans" w:hAnsi="Lucida Sans"/>
-          <w:sz w:val="24"/>
-          <w:szCs w:val="24"/>
-        </w:rPr>
-      </w:pPr>
-      <w:r>
-        <w:rPr>
-          <w:rFonts w:ascii="Lucida Sans" w:hAnsi="Lucida Sans"/>
-          <w:sz w:val="24"/>
-          <w:szCs w:val="24"/>
-        </w:rPr>
-        <w:t>De verdere indeling van een verplichte wekelijkse vergadering beviel ons goed, en de mogelijkheid om veel thuis te werken beviel ons zeer.</w:t>
-      </w:r>
-    </w:p>
-    <w:p>
-      <w:pPr>
-        <w:widowControl w:val="0"/>
-        <w:rPr>
-          <w:rFonts w:ascii="Lucida Sans" w:hAnsi="Lucida Sans"/>
-          <w:sz w:val="24"/>
-          <w:szCs w:val="24"/>
-        </w:rPr>
-      </w:pPr>
-      <w:r>
-        <w:rPr>
-          <w:rFonts w:ascii="Lucida Sans" w:hAnsi="Lucida Sans"/>
+        <w:t>Martijn</w:t>
+      </w:r>
+    </w:p>
+    <w:p>
+      <w:pPr>
+        <w:spacing w:line="240" w:lineRule="auto"/>
+        <w:rPr>
+          <w:rFonts w:ascii="Lucida Sans" w:eastAsia="Times New Roman" w:hAnsi="Lucida Sans" w:cs="Times New Roman"/>
+          <w:color w:val="auto"/>
+          <w:sz w:val="24"/>
+          <w:szCs w:val="24"/>
+        </w:rPr>
+      </w:pPr>
+      <w:r>
+        <w:rPr>
+          <w:rFonts w:ascii="Lucida Sans" w:eastAsia="Times New Roman" w:hAnsi="Lucida Sans"/>
+          <w:sz w:val="24"/>
+          <w:szCs w:val="24"/>
+        </w:rPr>
+        <w:t xml:space="preserve">Ik heb me vooral bezig gehouden met de back end. Ik heb bijzonder veel geleerd van mijn groepsleden en begeleiders, vooral Mitchell, die me verbeterden of aanwees hoe ik code slimmer kon schrijven. Ik kon deze feedback goed waarderen. Ik heb ook gewerkt aan de code controleren. </w:t>
+      </w:r>
+    </w:p>
+    <w:p>
+      <w:pPr>
+        <w:spacing w:line="240" w:lineRule="auto"/>
+        <w:rPr>
+          <w:rFonts w:ascii="Lucida Sans" w:eastAsia="Times New Roman" w:hAnsi="Lucida Sans" w:cs="Times New Roman"/>
+          <w:color w:val="auto"/>
+          <w:sz w:val="24"/>
+          <w:szCs w:val="24"/>
+        </w:rPr>
+      </w:pPr>
+    </w:p>
+    <w:p>
+      <w:pPr>
+        <w:spacing w:line="240" w:lineRule="auto"/>
+        <w:rPr>
+          <w:rFonts w:ascii="Lucida Sans" w:eastAsia="Times New Roman" w:hAnsi="Lucida Sans" w:cs="Times New Roman"/>
+          <w:color w:val="auto"/>
+          <w:sz w:val="24"/>
+          <w:szCs w:val="24"/>
+        </w:rPr>
+      </w:pPr>
+      <w:r>
+        <w:rPr>
+          <w:rFonts w:ascii="Lucida Sans" w:eastAsia="Times New Roman" w:hAnsi="Lucida Sans"/>
+          <w:sz w:val="24"/>
+          <w:szCs w:val="24"/>
+        </w:rPr>
+        <w:t>Ik ben blij met wat we als team bereikt hebben.</w:t>
+      </w:r>
+    </w:p>
+    <w:p>
+      <w:pPr>
+        <w:spacing w:line="240" w:lineRule="auto"/>
+        <w:rPr>
+          <w:rFonts w:ascii="Lucida Sans" w:eastAsia="Times New Roman" w:hAnsi="Lucida Sans" w:cs="Times New Roman"/>
+          <w:color w:val="auto"/>
+          <w:sz w:val="24"/>
+          <w:szCs w:val="24"/>
+        </w:rPr>
+      </w:pPr>
+    </w:p>
+    <w:p>
+      <w:pPr>
+        <w:spacing w:line="240" w:lineRule="auto"/>
+        <w:rPr>
+          <w:rFonts w:ascii="Lucida Sans" w:eastAsia="Times New Roman" w:hAnsi="Lucida Sans" w:cs="Times New Roman"/>
+          <w:color w:val="auto"/>
+          <w:sz w:val="24"/>
+          <w:szCs w:val="24"/>
+        </w:rPr>
+      </w:pPr>
+      <w:r>
+        <w:rPr>
+          <w:rFonts w:ascii="Lucida Sans" w:eastAsia="Times New Roman" w:hAnsi="Lucida Sans"/>
+          <w:sz w:val="24"/>
+          <w:szCs w:val="24"/>
+        </w:rPr>
+        <w:t>Een persoonlijk verbeterpunt is wel werken met de UML. Veelal schreef ik eerst code, voordat ik naar de UML keek in plaats van andersom. Ik moet soms code eerst iets meer uitdenken in de vorm van UML in plaats van zomaar beginnen met code schrijven.</w:t>
+      </w:r>
+    </w:p>
+    <w:p>
+      <w:pPr>
+        <w:spacing w:line="240" w:lineRule="auto"/>
+        <w:rPr>
+          <w:rFonts w:ascii="Lucida Sans" w:eastAsia="Times New Roman" w:hAnsi="Lucida Sans" w:cs="Times New Roman"/>
+          <w:color w:val="auto"/>
+          <w:sz w:val="24"/>
+          <w:szCs w:val="24"/>
+        </w:rPr>
+      </w:pPr>
+    </w:p>
+    <w:p>
+      <w:pPr>
+        <w:spacing w:line="240" w:lineRule="auto"/>
+        <w:rPr>
+          <w:rFonts w:ascii="Lucida Sans" w:eastAsia="Times New Roman" w:hAnsi="Lucida Sans" w:cs="Times New Roman"/>
+          <w:color w:val="auto"/>
+          <w:sz w:val="24"/>
+          <w:szCs w:val="24"/>
+        </w:rPr>
+      </w:pPr>
+      <w:r>
+        <w:rPr>
+          <w:rFonts w:ascii="Lucida Sans" w:eastAsia="Times New Roman" w:hAnsi="Lucida Sans"/>
+          <w:sz w:val="24"/>
+          <w:szCs w:val="24"/>
+        </w:rPr>
+        <w:t xml:space="preserve">Een ander punt is de unit tests. Misschien is het voor mij handig om unit tests te gebruiken tijdens het schrijven van code, om op basis daarvan te kijken of iets werkt in plaats van het ook handige </w:t>
+      </w:r>
+      <w:proofErr w:type="spellStart"/>
+      <w:r>
+        <w:rPr>
+          <w:rFonts w:ascii="Lucida Sans" w:eastAsia="Times New Roman" w:hAnsi="Lucida Sans"/>
+          <w:sz w:val="24"/>
+          <w:szCs w:val="24"/>
+        </w:rPr>
+        <w:t>System.out.println</w:t>
+      </w:r>
+      <w:proofErr w:type="spellEnd"/>
+      <w:r>
+        <w:rPr>
+          <w:rFonts w:ascii="Lucida Sans" w:eastAsia="Times New Roman" w:hAnsi="Lucida Sans"/>
+          <w:sz w:val="24"/>
+          <w:szCs w:val="24"/>
+        </w:rPr>
+        <w:t xml:space="preserve"> te gebruiken. Dat scheelt immers weer testen schrijven achteraf en helpt zien waar het fout gaat op dat moment.</w:t>
+      </w:r>
+      <w:r>
+        <w:rPr>
+          <w:rFonts w:ascii="Lucida Sans" w:eastAsia="Times New Roman" w:hAnsi="Lucida Sans" w:cs="Times New Roman"/>
+          <w:color w:val="auto"/>
+          <w:sz w:val="24"/>
+          <w:szCs w:val="24"/>
+        </w:rPr>
+        <w:br/>
+      </w:r>
+    </w:p>
+    <w:p>
+      <w:pPr>
+        <w:spacing w:line="240" w:lineRule="auto"/>
+        <w:rPr>
+          <w:rFonts w:ascii="Lucida Sans" w:eastAsia="Times New Roman" w:hAnsi="Lucida Sans" w:cs="Times New Roman"/>
+          <w:color w:val="auto"/>
+          <w:sz w:val="24"/>
+          <w:szCs w:val="24"/>
+        </w:rPr>
+      </w:pPr>
+      <w:r>
+        <w:rPr>
+          <w:rFonts w:ascii="Lucida Sans" w:eastAsia="Times New Roman" w:hAnsi="Lucida Sans"/>
+          <w:sz w:val="24"/>
+          <w:szCs w:val="24"/>
+        </w:rPr>
+        <w:t>Een ander punt is de grafische user interface.  Ik vond het bijzonder moeilijk om daar in te komen. Gelukkig heb ik voor de grafische user interface alleen kleine correcties hoeven maken.</w:t>
+      </w:r>
+    </w:p>
+    <w:p>
+      <w:pPr>
+        <w:spacing w:line="240" w:lineRule="auto"/>
+        <w:rPr>
+          <w:rFonts w:ascii="Lucida Sans" w:eastAsia="Times New Roman" w:hAnsi="Lucida Sans" w:cs="Times New Roman"/>
+          <w:color w:val="auto"/>
+          <w:sz w:val="24"/>
+          <w:szCs w:val="24"/>
+        </w:rPr>
+      </w:pPr>
+      <w:r>
+        <w:rPr>
+          <w:rFonts w:ascii="Lucida Sans" w:eastAsia="Times New Roman" w:hAnsi="Lucida Sans"/>
+          <w:sz w:val="24"/>
+          <w:szCs w:val="24"/>
+        </w:rPr>
+        <w:t>Nog een punt om te verbeteren is commentaar schrijven. Soms schreef ik code maar vergat ik daarbij commentaar te schrijven voor andere teamleden. Achteraf al het commentaar schrijven is veel werk zo heb ik gemerkt, en bovendien voor het project niet handig.</w:t>
+      </w:r>
+      <w:r>
+        <w:rPr>
+          <w:rFonts w:ascii="Lucida Sans" w:eastAsia="Times New Roman" w:hAnsi="Lucida Sans" w:cs="Times New Roman"/>
+          <w:color w:val="auto"/>
+          <w:sz w:val="24"/>
+          <w:szCs w:val="24"/>
+        </w:rPr>
+        <w:br/>
+      </w:r>
+    </w:p>
+    <w:p>
+      <w:pPr>
+        <w:spacing w:line="240" w:lineRule="auto"/>
+        <w:rPr>
+          <w:rFonts w:ascii="Lucida Sans" w:eastAsia="Times New Roman" w:hAnsi="Lucida Sans" w:cs="Times New Roman"/>
+          <w:color w:val="auto"/>
+          <w:sz w:val="24"/>
+          <w:szCs w:val="24"/>
+        </w:rPr>
+      </w:pPr>
+      <w:r>
+        <w:rPr>
+          <w:rFonts w:ascii="Lucida Sans" w:eastAsia="Times New Roman" w:hAnsi="Lucida Sans"/>
+          <w:sz w:val="24"/>
+          <w:szCs w:val="24"/>
+        </w:rPr>
+        <w:t xml:space="preserve">Ten slotte ook nog de </w:t>
+      </w:r>
+      <w:proofErr w:type="spellStart"/>
+      <w:r>
+        <w:rPr>
+          <w:rFonts w:ascii="Lucida Sans" w:eastAsia="Times New Roman" w:hAnsi="Lucida Sans"/>
+          <w:i/>
+          <w:iCs/>
+          <w:sz w:val="24"/>
+          <w:szCs w:val="24"/>
+        </w:rPr>
+        <w:t>version</w:t>
+      </w:r>
+      <w:proofErr w:type="spellEnd"/>
+      <w:r>
+        <w:rPr>
+          <w:rFonts w:ascii="Lucida Sans" w:eastAsia="Times New Roman" w:hAnsi="Lucida Sans"/>
+          <w:i/>
+          <w:iCs/>
+          <w:sz w:val="24"/>
+          <w:szCs w:val="24"/>
+        </w:rPr>
+        <w:t xml:space="preserve"> control </w:t>
+      </w:r>
+      <w:r>
+        <w:rPr>
+          <w:rFonts w:ascii="Lucida Sans" w:eastAsia="Times New Roman" w:hAnsi="Lucida Sans"/>
+          <w:sz w:val="24"/>
+          <w:szCs w:val="24"/>
+        </w:rPr>
+        <w:t xml:space="preserve">met behulp van Git. Vaak probeerde ik iets te pushen terwijl een ander teamlid dat ook wou doen. Dit gaf soms </w:t>
+      </w:r>
+      <w:proofErr w:type="spellStart"/>
+      <w:r>
+        <w:rPr>
+          <w:rFonts w:ascii="Lucida Sans" w:eastAsia="Times New Roman" w:hAnsi="Lucida Sans"/>
+          <w:i/>
+          <w:iCs/>
+          <w:sz w:val="24"/>
+          <w:szCs w:val="24"/>
+        </w:rPr>
+        <w:t>merge</w:t>
+      </w:r>
+      <w:r>
+        <w:rPr>
+          <w:rFonts w:ascii="Lucida Sans" w:eastAsia="Times New Roman" w:hAnsi="Lucida Sans"/>
+          <w:sz w:val="24"/>
+          <w:szCs w:val="24"/>
+        </w:rPr>
+        <w:t>problemen</w:t>
+      </w:r>
+      <w:proofErr w:type="spellEnd"/>
+      <w:r>
+        <w:rPr>
+          <w:rFonts w:ascii="Lucida Sans" w:eastAsia="Times New Roman" w:hAnsi="Lucida Sans"/>
+          <w:sz w:val="24"/>
+          <w:szCs w:val="24"/>
+        </w:rPr>
+        <w:t xml:space="preserve">. Werken met </w:t>
+      </w:r>
+      <w:r>
+        <w:rPr>
+          <w:rFonts w:ascii="Lucida Sans" w:eastAsia="Times New Roman" w:hAnsi="Lucida Sans"/>
+          <w:i/>
+          <w:iCs/>
+          <w:sz w:val="24"/>
+          <w:szCs w:val="24"/>
+        </w:rPr>
+        <w:t xml:space="preserve">branches </w:t>
+      </w:r>
+      <w:r>
+        <w:rPr>
+          <w:rFonts w:ascii="Lucida Sans" w:eastAsia="Times New Roman" w:hAnsi="Lucida Sans"/>
+          <w:sz w:val="24"/>
+          <w:szCs w:val="24"/>
+        </w:rPr>
+        <w:t>is dus iets om voor het volgende project goed te leren.  </w:t>
+      </w:r>
+      <w:r>
+        <w:rPr>
+          <w:rFonts w:ascii="Lucida Sans" w:eastAsia="Times New Roman" w:hAnsi="Lucida Sans"/>
           <w:b/>
-          <w:sz w:val="24"/>
-          <w:szCs w:val="24"/>
+          <w:bCs/>
+          <w:sz w:val="24"/>
+          <w:szCs w:val="24"/>
+        </w:rPr>
+        <w:t> </w:t>
+      </w:r>
+    </w:p>
+    <w:p>
+      <w:pPr>
+        <w:widowControl w:val="0"/>
+        <w:rPr>
+          <w:rFonts w:ascii="Lucida Sans" w:hAnsi="Lucida Sans"/>
+          <w:sz w:val="28"/>
+          <w:szCs w:val="28"/>
+        </w:rPr>
+      </w:pPr>
+    </w:p>
+    <w:p>
+      <w:pPr>
+        <w:widowControl w:val="0"/>
+        <w:rPr>
+          <w:rFonts w:ascii="Lucida Sans" w:hAnsi="Lucida Sans"/>
+        </w:rPr>
+      </w:pPr>
+      <w:r>
+        <w:rPr>
+          <w:rFonts w:ascii="Lucida Sans" w:hAnsi="Lucida Sans"/>
+          <w:b/>
         </w:rPr>
         <w:t xml:space="preserve"> </w:t>
       </w:r>
@@ -4697,19 +5784,107 @@
           <w:sz w:val="28"/>
           <w:szCs w:val="28"/>
         </w:rPr>
-        <w:t>Hoe kan ons proces verbeterd worden?</w:t>
-      </w:r>
-    </w:p>
-    <w:p>
-      <w:pPr>
-        <w:widowControl w:val="0"/>
-        <w:rPr>
-          <w:rFonts w:ascii="Lucida Sans" w:hAnsi="Lucida Sans"/>
-        </w:rPr>
-      </w:pPr>
-      <w:r>
-        <w:rPr>
-          <w:rFonts w:ascii="Lucida Sans" w:hAnsi="Lucida Sans"/>
+        <w:t>Mitchell</w:t>
+      </w:r>
+    </w:p>
+    <w:p>
+      <w:pPr>
+        <w:widowControl w:val="0"/>
+        <w:rPr>
+          <w:rFonts w:ascii="Lucida Sans" w:hAnsi="Lucida Sans"/>
+          <w:sz w:val="24"/>
+          <w:szCs w:val="24"/>
+        </w:rPr>
+      </w:pPr>
+      <w:r>
+        <w:rPr>
+          <w:rFonts w:ascii="Lucida Sans" w:hAnsi="Lucida Sans"/>
+          <w:sz w:val="24"/>
+          <w:szCs w:val="24"/>
+        </w:rPr>
+        <w:t xml:space="preserve">In het begin had ik heel erg moeite met het feit dat we eerst alles moesten plannen voordat we mochten beginnen met programmeren. Normaal plan ik altijd alles terwijl ik iets maak, maar dat is natuurlijk in een groepsverband heel onduidelijk voor de rest van de groep. Dit was ook een nadeel verderop in het project. Omdat als ik iets bedacht om te doen, het gelijk realiseerde in plaats van eerst een plan op te gaan stellen met het team over hoe we het gaan </w:t>
+      </w:r>
+      <w:r>
+        <w:rPr>
+          <w:rFonts w:ascii="Lucida Sans" w:hAnsi="Lucida Sans"/>
+          <w:sz w:val="24"/>
+          <w:szCs w:val="24"/>
+        </w:rPr>
+        <w:lastRenderedPageBreak/>
+        <w:t>aanpakken. Hierdoor werd het voor de andere groepsleden soms wat moeilijker om het overzicht goed te behouden. Daarom hebben we besloten dat ik iedereen gewoon een taak geef zodat ze allemaal precies weten wat van hun verwacht wordt. En dat ik alles controleer en bij elkaar voeg.</w:t>
+      </w:r>
+    </w:p>
+    <w:p>
+      <w:pPr>
+        <w:widowControl w:val="0"/>
+        <w:rPr>
+          <w:rFonts w:ascii="Lucida Sans" w:hAnsi="Lucida Sans"/>
+          <w:sz w:val="24"/>
+          <w:szCs w:val="24"/>
+        </w:rPr>
+      </w:pPr>
+    </w:p>
+    <w:p>
+      <w:pPr>
+        <w:widowControl w:val="0"/>
+        <w:rPr>
+          <w:rFonts w:ascii="Lucida Sans" w:hAnsi="Lucida Sans"/>
+          <w:sz w:val="24"/>
+          <w:szCs w:val="24"/>
+        </w:rPr>
+      </w:pPr>
+      <w:r>
+        <w:rPr>
+          <w:rFonts w:ascii="Lucida Sans" w:hAnsi="Lucida Sans"/>
+          <w:sz w:val="24"/>
+          <w:szCs w:val="24"/>
+        </w:rPr>
+        <w:t>Ik heb voornamelijk aan de backend gewerkt. Daarnaast heb ik me vooral bezig gehouden met het verdelen van taken en alles controleren als er iets ingeleverd moest worden.</w:t>
+      </w:r>
+    </w:p>
+    <w:p>
+      <w:pPr>
+        <w:widowControl w:val="0"/>
+        <w:rPr>
+          <w:rFonts w:ascii="Lucida Sans" w:hAnsi="Lucida Sans"/>
+          <w:sz w:val="24"/>
+          <w:szCs w:val="24"/>
+        </w:rPr>
+      </w:pPr>
+    </w:p>
+    <w:p>
+      <w:pPr>
+        <w:widowControl w:val="0"/>
+        <w:rPr>
+          <w:rFonts w:ascii="Lucida Sans" w:hAnsi="Lucida Sans"/>
+          <w:sz w:val="24"/>
+          <w:szCs w:val="24"/>
+        </w:rPr>
+      </w:pPr>
+      <w:r>
+        <w:rPr>
+          <w:rFonts w:ascii="Lucida Sans" w:hAnsi="Lucida Sans"/>
+          <w:sz w:val="24"/>
+          <w:szCs w:val="24"/>
+        </w:rPr>
+        <w:t xml:space="preserve">Ik vond het soms wel moeilijk om iedereen echt een nuttige taak te geven omdat er momenten waren in het project dat er minder te doen was of dat we met bepaalde delen van het project bezig waren waarbij meer mensen erop zetten niet veel nut had. Dit kwam volgens mij vooral door dat het project eigenlijk te klein is voor 6 mensen. </w:t>
+      </w:r>
+    </w:p>
+    <w:p>
+      <w:pPr>
+        <w:widowControl w:val="0"/>
+        <w:rPr>
+          <w:rFonts w:ascii="Lucida Sans" w:hAnsi="Lucida Sans"/>
+          <w:sz w:val="24"/>
+          <w:szCs w:val="24"/>
+        </w:rPr>
+      </w:pPr>
+      <w:r>
+        <w:rPr>
+          <w:rFonts w:ascii="Lucida Sans" w:hAnsi="Lucida Sans"/>
+          <w:b/>
+          <w:sz w:val="24"/>
+          <w:szCs w:val="24"/>
         </w:rPr>
         <w:t xml:space="preserve"> </w:t>
       </w:r>
@@ -4721,400 +5896,6 @@
           <w:rFonts w:ascii="Lucida Sans" w:hAnsi="Lucida Sans"/>
           <w:sz w:val="24"/>
           <w:szCs w:val="24"/>
-        </w:rPr>
-      </w:pPr>
-      <w:r>
-        <w:rPr>
-          <w:rFonts w:ascii="Lucida Sans" w:hAnsi="Lucida Sans"/>
-          <w:sz w:val="24"/>
-          <w:szCs w:val="24"/>
-        </w:rPr>
-        <w:t xml:space="preserve">Doordat dit ons eerste project was, was het proces niet perfect. Het vergaderen </w:t>
-      </w:r>
-      <w:r>
-        <w:rPr>
-          <w:rFonts w:ascii="Lucida Sans" w:hAnsi="Lucida Sans"/>
-          <w:sz w:val="24"/>
-          <w:szCs w:val="24"/>
-        </w:rPr>
-        <w:lastRenderedPageBreak/>
-        <w:t xml:space="preserve">liep vaak chaotisch en er werd niet altijd naar de planning gekeken. Eén van de grootste verbeterpunten is dat we van te voren een UML </w:t>
-      </w:r>
-      <w:r>
-        <w:rPr>
-          <w:rFonts w:ascii="Lucida Sans" w:hAnsi="Lucida Sans"/>
-          <w:sz w:val="24"/>
-          <w:szCs w:val="24"/>
-        </w:rPr>
-        <w:t>hadden moeten</w:t>
-      </w:r>
-      <w:r>
-        <w:rPr>
-          <w:rFonts w:ascii="Lucida Sans" w:hAnsi="Lucida Sans"/>
-          <w:sz w:val="24"/>
-          <w:szCs w:val="24"/>
-        </w:rPr>
-        <w:t xml:space="preserve"> maken. Dit wisten we niet. Als je namelijk de UML eerst maakt, dan weet je waar je naar toe moet werken en hoe de verschillende klassen en packages met elkaar samenwerken. Eigenlijk heb je met de UML als een bouwtekening van je project en bouwtekeningen worden altijd voor de bouw gemaakt.</w:t>
-      </w:r>
-    </w:p>
-    <w:p>
-      <w:pPr>
-        <w:widowControl w:val="0"/>
-        <w:rPr>
-          <w:rFonts w:ascii="Lucida Sans" w:hAnsi="Lucida Sans"/>
-          <w:sz w:val="24"/>
-          <w:szCs w:val="24"/>
-        </w:rPr>
-      </w:pPr>
-      <w:r>
-        <w:rPr>
-          <w:rFonts w:ascii="Lucida Sans" w:hAnsi="Lucida Sans"/>
-          <w:sz w:val="24"/>
-          <w:szCs w:val="24"/>
-        </w:rPr>
-        <w:t xml:space="preserve"> </w:t>
-      </w:r>
-    </w:p>
-    <w:p>
-      <w:pPr>
-        <w:widowControl w:val="0"/>
-        <w:rPr>
-          <w:rFonts w:ascii="Lucida Sans" w:hAnsi="Lucida Sans"/>
-          <w:sz w:val="24"/>
-          <w:szCs w:val="24"/>
-        </w:rPr>
-      </w:pPr>
-      <w:r>
-        <w:rPr>
-          <w:rFonts w:ascii="Lucida Sans" w:hAnsi="Lucida Sans"/>
-          <w:sz w:val="24"/>
-          <w:szCs w:val="24"/>
-        </w:rPr>
-        <w:t>Het tweede punt hoe ons project verbeterd kan worden, is het vergaderen. Zoals al eerder gezegd, verliepen die meestal chaotisch. In het begin is het natuurlijk wennen, maar zelfs de weken daarna was het vergaderen nog niet professioneel. Hoewel de vergadering altijd wel volgens de planning liep, werd er toch vaak wat gewisseld tussen de onderwerpen. De planning van de vergadering werd ook meestal erg laat verstuurd. Soms de avond van te voren, soms de dag zelf en soms zelfs helemaal niet. Dit geldt ook voor de notulen, want die werden tegelijk met de planning van de vergadering gestuurd.</w:t>
-      </w:r>
-    </w:p>
-    <w:p>
-      <w:pPr>
-        <w:widowControl w:val="0"/>
-        <w:rPr>
-          <w:rFonts w:ascii="Lucida Sans" w:hAnsi="Lucida Sans"/>
-          <w:sz w:val="24"/>
-          <w:szCs w:val="24"/>
-        </w:rPr>
-      </w:pPr>
-    </w:p>
-    <w:p>
-      <w:pPr>
-        <w:widowControl w:val="0"/>
-        <w:rPr>
-          <w:rFonts w:ascii="Lucida Sans" w:hAnsi="Lucida Sans"/>
-          <w:sz w:val="24"/>
-          <w:szCs w:val="24"/>
-        </w:rPr>
-      </w:pPr>
-      <w:r>
-        <w:rPr>
-          <w:rFonts w:ascii="Lucida Sans" w:hAnsi="Lucida Sans"/>
-          <w:sz w:val="24"/>
-          <w:szCs w:val="24"/>
-        </w:rPr>
-        <w:t xml:space="preserve">Het derde punt hoe ons project verbeterd kan worden, is het gebruik van </w:t>
-      </w:r>
-      <w:r>
-        <w:rPr>
-          <w:rFonts w:ascii="Lucida Sans" w:hAnsi="Lucida Sans"/>
-          <w:i/>
-          <w:sz w:val="24"/>
-          <w:szCs w:val="24"/>
-        </w:rPr>
-        <w:t xml:space="preserve">pull </w:t>
-      </w:r>
-      <w:proofErr w:type="spellStart"/>
-      <w:r>
-        <w:rPr>
-          <w:rFonts w:ascii="Lucida Sans" w:hAnsi="Lucida Sans"/>
-          <w:i/>
-          <w:sz w:val="24"/>
-          <w:szCs w:val="24"/>
-        </w:rPr>
-        <w:t>requests</w:t>
-      </w:r>
-      <w:proofErr w:type="spellEnd"/>
-      <w:r>
-        <w:rPr>
-          <w:rFonts w:ascii="Lucida Sans" w:hAnsi="Lucida Sans"/>
-          <w:sz w:val="24"/>
-          <w:szCs w:val="24"/>
-        </w:rPr>
-        <w:t xml:space="preserve"> in plaats van iedereen </w:t>
-      </w:r>
-      <w:proofErr w:type="spellStart"/>
-      <w:r>
-        <w:rPr>
-          <w:rFonts w:ascii="Lucida Sans" w:hAnsi="Lucida Sans"/>
-          <w:i/>
-          <w:sz w:val="24"/>
-          <w:szCs w:val="24"/>
-        </w:rPr>
-        <w:t>admin</w:t>
-      </w:r>
-      <w:proofErr w:type="spellEnd"/>
-      <w:r>
-        <w:rPr>
-          <w:rFonts w:ascii="Lucida Sans" w:hAnsi="Lucida Sans"/>
-          <w:i/>
-          <w:sz w:val="24"/>
-          <w:szCs w:val="24"/>
-        </w:rPr>
-        <w:t xml:space="preserve"> </w:t>
-      </w:r>
-      <w:proofErr w:type="spellStart"/>
-      <w:r>
-        <w:rPr>
-          <w:rFonts w:ascii="Lucida Sans" w:hAnsi="Lucida Sans"/>
-          <w:i/>
-          <w:sz w:val="24"/>
-          <w:szCs w:val="24"/>
-        </w:rPr>
-        <w:t>rights</w:t>
-      </w:r>
-      <w:proofErr w:type="spellEnd"/>
-      <w:r>
-        <w:rPr>
-          <w:rFonts w:ascii="Lucida Sans" w:hAnsi="Lucida Sans"/>
-          <w:i/>
-          <w:sz w:val="24"/>
-          <w:szCs w:val="24"/>
-        </w:rPr>
-        <w:t xml:space="preserve"> </w:t>
-      </w:r>
-      <w:r>
-        <w:rPr>
-          <w:rFonts w:ascii="Lucida Sans" w:hAnsi="Lucida Sans"/>
-          <w:sz w:val="24"/>
-          <w:szCs w:val="24"/>
-        </w:rPr>
-        <w:t xml:space="preserve">geven. </w:t>
-      </w:r>
-      <w:r>
-        <w:rPr>
-          <w:rFonts w:ascii="Lucida Sans" w:hAnsi="Lucida Sans"/>
-          <w:i/>
-          <w:sz w:val="24"/>
-          <w:szCs w:val="24"/>
-        </w:rPr>
-        <w:t xml:space="preserve">Pull </w:t>
-      </w:r>
-      <w:proofErr w:type="spellStart"/>
-      <w:r>
-        <w:rPr>
-          <w:rFonts w:ascii="Lucida Sans" w:hAnsi="Lucida Sans"/>
-          <w:i/>
-          <w:sz w:val="24"/>
-          <w:szCs w:val="24"/>
-        </w:rPr>
-        <w:t>requests</w:t>
-      </w:r>
-      <w:proofErr w:type="spellEnd"/>
-      <w:r>
-        <w:rPr>
-          <w:rFonts w:ascii="Lucida Sans" w:hAnsi="Lucida Sans"/>
-          <w:i/>
-          <w:sz w:val="24"/>
-          <w:szCs w:val="24"/>
-        </w:rPr>
-        <w:t xml:space="preserve"> </w:t>
-      </w:r>
-      <w:r>
-        <w:rPr>
-          <w:rFonts w:ascii="Lucida Sans" w:hAnsi="Lucida Sans"/>
-          <w:sz w:val="24"/>
-          <w:szCs w:val="24"/>
-        </w:rPr>
-        <w:t xml:space="preserve">is moeilijker om te begrijpen, maar beter om te gebruiken bij een project als dit. Het heeft namelijk als voordeel dat iedereen in een aparte </w:t>
-      </w:r>
-      <w:proofErr w:type="spellStart"/>
-      <w:r>
-        <w:rPr>
-          <w:rFonts w:ascii="Lucida Sans" w:hAnsi="Lucida Sans"/>
-          <w:i/>
-          <w:sz w:val="24"/>
-          <w:szCs w:val="24"/>
-        </w:rPr>
-        <w:t>branch</w:t>
-      </w:r>
-      <w:proofErr w:type="spellEnd"/>
-      <w:r>
-        <w:rPr>
-          <w:rFonts w:ascii="Lucida Sans" w:hAnsi="Lucida Sans"/>
-          <w:sz w:val="24"/>
-          <w:szCs w:val="24"/>
-        </w:rPr>
-        <w:t xml:space="preserve"> kan werken, zo kan zelfs in dezelfde klasse worden gewerkt zonder dat het </w:t>
-      </w:r>
-      <w:proofErr w:type="spellStart"/>
-      <w:r>
-        <w:rPr>
-          <w:rFonts w:ascii="Lucida Sans" w:hAnsi="Lucida Sans"/>
-          <w:i/>
-          <w:sz w:val="24"/>
-          <w:szCs w:val="24"/>
-        </w:rPr>
-        <w:t>merge</w:t>
-      </w:r>
-      <w:r>
-        <w:rPr>
-          <w:rFonts w:ascii="Lucida Sans" w:hAnsi="Lucida Sans"/>
-          <w:sz w:val="24"/>
-          <w:szCs w:val="24"/>
-        </w:rPr>
-        <w:t>problemen</w:t>
-      </w:r>
-      <w:proofErr w:type="spellEnd"/>
-      <w:r>
-        <w:rPr>
-          <w:rFonts w:ascii="Lucida Sans" w:hAnsi="Lucida Sans"/>
-          <w:sz w:val="24"/>
-          <w:szCs w:val="24"/>
-        </w:rPr>
-        <w:t xml:space="preserve"> oplevert. Dat was namelijk veelal het geval tijdens het gebruik van de andere manier. Met </w:t>
-      </w:r>
-      <w:r>
-        <w:rPr>
-          <w:rFonts w:ascii="Lucida Sans" w:hAnsi="Lucida Sans"/>
-          <w:i/>
-          <w:sz w:val="24"/>
-          <w:szCs w:val="24"/>
-        </w:rPr>
-        <w:t xml:space="preserve">pull </w:t>
-      </w:r>
-      <w:proofErr w:type="spellStart"/>
-      <w:r>
-        <w:rPr>
-          <w:rFonts w:ascii="Lucida Sans" w:hAnsi="Lucida Sans"/>
-          <w:i/>
-          <w:sz w:val="24"/>
-          <w:szCs w:val="24"/>
-        </w:rPr>
-        <w:t>requests</w:t>
-      </w:r>
-      <w:proofErr w:type="spellEnd"/>
-      <w:r>
-        <w:rPr>
-          <w:rFonts w:ascii="Lucida Sans" w:hAnsi="Lucida Sans"/>
-          <w:sz w:val="24"/>
-          <w:szCs w:val="24"/>
-        </w:rPr>
-        <w:t xml:space="preserve"> is er namelijk een manier om te bepalen welke delen aan het programma worden toegevoegd, waardoor deze </w:t>
-      </w:r>
-      <w:proofErr w:type="spellStart"/>
-      <w:r>
-        <w:rPr>
-          <w:rFonts w:ascii="Lucida Sans" w:hAnsi="Lucida Sans"/>
-          <w:i/>
-          <w:sz w:val="24"/>
-          <w:szCs w:val="24"/>
-        </w:rPr>
-        <w:t>merge</w:t>
-      </w:r>
-      <w:r>
-        <w:rPr>
-          <w:rFonts w:ascii="Lucida Sans" w:hAnsi="Lucida Sans"/>
-          <w:sz w:val="24"/>
-          <w:szCs w:val="24"/>
-        </w:rPr>
-        <w:t>problemen</w:t>
-      </w:r>
-      <w:proofErr w:type="spellEnd"/>
-      <w:r>
-        <w:rPr>
-          <w:rFonts w:ascii="Lucida Sans" w:hAnsi="Lucida Sans"/>
-          <w:sz w:val="24"/>
-          <w:szCs w:val="24"/>
-        </w:rPr>
-        <w:t xml:space="preserve"> niet kunnen voorkomen. Je kunt als het ware eisen stellen aan de code die je wilt </w:t>
-      </w:r>
-      <w:r>
-        <w:rPr>
-          <w:rFonts w:ascii="Lucida Sans" w:hAnsi="Lucida Sans"/>
-          <w:i/>
-          <w:sz w:val="24"/>
-          <w:szCs w:val="24"/>
-        </w:rPr>
-        <w:t>pushen</w:t>
-      </w:r>
-      <w:r>
-        <w:rPr>
-          <w:rFonts w:ascii="Lucida Sans" w:hAnsi="Lucida Sans"/>
-          <w:sz w:val="24"/>
-          <w:szCs w:val="24"/>
-        </w:rPr>
-        <w:t>.</w:t>
-      </w:r>
-    </w:p>
-    <w:p>
-      <w:pPr>
-        <w:widowControl w:val="0"/>
-        <w:rPr>
-          <w:rFonts w:ascii="Lucida Sans" w:hAnsi="Lucida Sans"/>
-        </w:rPr>
-      </w:pPr>
-      <w:r>
-        <w:rPr>
-          <w:rFonts w:ascii="Lucida Sans" w:hAnsi="Lucida Sans"/>
-          <w:b/>
-          <w:sz w:val="24"/>
-        </w:rPr>
-        <w:t xml:space="preserve"> </w:t>
-      </w:r>
-    </w:p>
-    <w:p>
-      <w:pPr>
-        <w:spacing w:after="160" w:line="259" w:lineRule="auto"/>
-        <w:rPr>
-          <w:rFonts w:ascii="Lucida Sans" w:hAnsi="Lucida Sans"/>
-          <w:b/>
-          <w:sz w:val="32"/>
-          <w:szCs w:val="32"/>
-        </w:rPr>
-      </w:pPr>
-      <w:r>
-        <w:rPr>
-          <w:rFonts w:ascii="Lucida Sans" w:hAnsi="Lucida Sans"/>
-          <w:b/>
-          <w:sz w:val="32"/>
-          <w:szCs w:val="32"/>
-        </w:rPr>
-        <w:br w:type="page"/>
-      </w:r>
-    </w:p>
-    <w:p>
-      <w:pPr>
-        <w:widowControl w:val="0"/>
-        <w:rPr>
-          <w:rFonts w:ascii="Lucida Sans" w:hAnsi="Lucida Sans"/>
-          <w:sz w:val="32"/>
-          <w:szCs w:val="32"/>
-        </w:rPr>
-      </w:pPr>
-      <w:bookmarkStart w:id="2" w:name="_GoBack"/>
-      <w:bookmarkEnd w:id="2"/>
-      <w:r>
-        <w:rPr>
-          <w:rFonts w:ascii="Lucida Sans" w:hAnsi="Lucida Sans"/>
-          <w:b/>
-          <w:sz w:val="32"/>
-          <w:szCs w:val="32"/>
-        </w:rPr>
-        <w:lastRenderedPageBreak/>
-        <w:t>Individuele feedback</w:t>
-      </w:r>
-    </w:p>
-    <w:p>
-      <w:pPr>
-        <w:widowControl w:val="0"/>
-        <w:rPr>
-          <w:rFonts w:ascii="Lucida Sans" w:hAnsi="Lucida Sans"/>
         </w:rPr>
       </w:pPr>
     </w:p>
@@ -5134,155 +5915,155 @@
           <w:sz w:val="28"/>
           <w:szCs w:val="28"/>
         </w:rPr>
-        <w:t>Martijn</w:t>
-      </w:r>
-    </w:p>
-    <w:p>
-      <w:pPr>
-        <w:widowControl w:val="0"/>
-        <w:rPr>
-          <w:rFonts w:ascii="Lucida Sans" w:hAnsi="Lucida Sans"/>
-        </w:rPr>
-      </w:pPr>
-      <w:r>
-        <w:rPr>
-          <w:rFonts w:ascii="Lucida Sans" w:hAnsi="Lucida Sans"/>
-          <w:b/>
-        </w:rPr>
-        <w:t xml:space="preserve"> </w:t>
-      </w:r>
-    </w:p>
-    <w:p>
-      <w:pPr>
-        <w:widowControl w:val="0"/>
-        <w:rPr>
-          <w:rFonts w:ascii="Lucida Sans" w:hAnsi="Lucida Sans"/>
-          <w:sz w:val="28"/>
-          <w:szCs w:val="28"/>
-        </w:rPr>
-      </w:pPr>
-      <w:r>
+        <w:t>Roy</w:t>
+      </w:r>
+    </w:p>
+    <w:p>
+      <w:pPr>
+        <w:widowControl w:val="0"/>
+        <w:rPr>
+          <w:rFonts w:ascii="Lucida Sans" w:hAnsi="Lucida Sans"/>
+          <w:sz w:val="24"/>
+          <w:szCs w:val="24"/>
+        </w:rPr>
+      </w:pPr>
+      <w:r>
+        <w:rPr>
+          <w:rFonts w:ascii="Lucida Sans" w:hAnsi="Lucida Sans"/>
+          <w:sz w:val="24"/>
+          <w:szCs w:val="24"/>
+        </w:rPr>
+        <w:t xml:space="preserve">In de beginfase van het project hadden we een takenverdeling gemaakt en de GUI was aan mij en </w:t>
+      </w:r>
+      <w:proofErr w:type="spellStart"/>
+      <w:r>
+        <w:rPr>
+          <w:rFonts w:ascii="Lucida Sans" w:hAnsi="Lucida Sans"/>
+          <w:sz w:val="24"/>
+          <w:szCs w:val="24"/>
+        </w:rPr>
+        <w:t>Ike</w:t>
+      </w:r>
+      <w:proofErr w:type="spellEnd"/>
+      <w:r>
+        <w:rPr>
+          <w:rFonts w:ascii="Lucida Sans" w:hAnsi="Lucida Sans"/>
+          <w:sz w:val="24"/>
+          <w:szCs w:val="24"/>
+        </w:rPr>
+        <w:t xml:space="preserve"> toegeschreven. Hieraan heb ik ook in het begin hard aan gewerkt om het er goed mogelijk uit te laten zien. Echter na een tijdje waren er bepaalde aspecten die ik niet begreep en waar ik dus op vast liep. Gelukkig schoten toen de meer ervaren programmeurs van ons team te hulp, waardoor het alsnog een volledige GUI werd.</w:t>
+      </w:r>
+    </w:p>
+    <w:p>
+      <w:pPr>
+        <w:widowControl w:val="0"/>
+        <w:rPr>
+          <w:rFonts w:ascii="Lucida Sans" w:hAnsi="Lucida Sans"/>
+          <w:sz w:val="24"/>
+          <w:szCs w:val="24"/>
+        </w:rPr>
+      </w:pPr>
+      <w:r>
+        <w:rPr>
+          <w:rFonts w:ascii="Lucida Sans" w:hAnsi="Lucida Sans"/>
+          <w:sz w:val="24"/>
+          <w:szCs w:val="24"/>
+        </w:rPr>
+        <w:t xml:space="preserve">Ik heb me eigenlijk vrij weinig bemoeid met de </w:t>
+      </w:r>
+      <w:proofErr w:type="spellStart"/>
+      <w:r>
+        <w:rPr>
+          <w:rFonts w:ascii="Lucida Sans" w:hAnsi="Lucida Sans"/>
+          <w:i/>
+          <w:sz w:val="24"/>
+          <w:szCs w:val="24"/>
+        </w:rPr>
+        <w:t>back-end</w:t>
+      </w:r>
+      <w:proofErr w:type="spellEnd"/>
+      <w:r>
+        <w:rPr>
+          <w:rFonts w:ascii="Lucida Sans" w:hAnsi="Lucida Sans"/>
+          <w:sz w:val="24"/>
+          <w:szCs w:val="24"/>
+        </w:rPr>
+        <w:t xml:space="preserve"> van ons programma, omdat dit vaak wat lastigere code was dan ik gewend ben. Het nadeel hiervan was dat ik de functionaliteit van het programma minder goed snapte.</w:t>
+      </w:r>
+    </w:p>
+    <w:p>
+      <w:pPr>
+        <w:widowControl w:val="0"/>
+        <w:rPr>
+          <w:rFonts w:ascii="Lucida Sans" w:hAnsi="Lucida Sans"/>
+          <w:sz w:val="24"/>
+          <w:szCs w:val="24"/>
+        </w:rPr>
+      </w:pPr>
+      <w:r>
+        <w:rPr>
+          <w:rFonts w:ascii="Lucida Sans" w:hAnsi="Lucida Sans"/>
+          <w:sz w:val="24"/>
+          <w:szCs w:val="24"/>
+        </w:rPr>
+        <w:t xml:space="preserve">Nadat de GUI gemaakt was, heb ik het verslag op me genomen samen met Alan en </w:t>
+      </w:r>
+      <w:proofErr w:type="spellStart"/>
+      <w:r>
+        <w:rPr>
+          <w:rFonts w:ascii="Lucida Sans" w:hAnsi="Lucida Sans"/>
+          <w:sz w:val="24"/>
+          <w:szCs w:val="24"/>
+        </w:rPr>
+        <w:t>Ike</w:t>
+      </w:r>
+      <w:proofErr w:type="spellEnd"/>
+      <w:r>
+        <w:rPr>
+          <w:rFonts w:ascii="Lucida Sans" w:hAnsi="Lucida Sans"/>
+          <w:sz w:val="24"/>
+          <w:szCs w:val="24"/>
+        </w:rPr>
+        <w:t>. Dit had wat opstartproblemen, maar uiteindelijk is er de laatste dagen voor de deadline hard aan gewerkt, zodat we toch een goed verslag in hebben kunnen leveren. Het verslag heeft mij enorm geholpen om het programma beter te begrijpen. Vaak als ik niet wist waarom we een ontwerpkeuze hadden gemaakt (soms gewoon vanwege vergeetachtigheid). Vroeg ik het aan het team, hierdoor werd het voor mij ineens een stuk duidelijker hoe het programma in elkaar zat.</w:t>
+      </w:r>
+    </w:p>
+    <w:p>
+      <w:pPr>
+        <w:widowControl w:val="0"/>
+        <w:rPr>
+          <w:rFonts w:ascii="Lucida Sans" w:hAnsi="Lucida Sans"/>
+          <w:sz w:val="24"/>
+          <w:szCs w:val="24"/>
+        </w:rPr>
+      </w:pPr>
+      <w:r>
+        <w:rPr>
+          <w:rFonts w:ascii="Lucida Sans" w:hAnsi="Lucida Sans"/>
+          <w:sz w:val="24"/>
+          <w:szCs w:val="24"/>
+        </w:rPr>
+        <w:t>Ondanks dat ik minder ervaring had, ben ik steeds meer gaan begrijpen over hoe een programma is opgebouwd, en over het algemeen een stuk wijzer geworden en dat is vooral te danken aan het team.</w:t>
+      </w:r>
+    </w:p>
+    <w:p>
+      <w:pPr>
+        <w:widowControl w:val="0"/>
+        <w:rPr>
+          <w:rFonts w:ascii="Lucida Sans" w:hAnsi="Lucida Sans"/>
+        </w:rPr>
+      </w:pPr>
+    </w:p>
+    <w:p>
+      <w:pPr>
+        <w:widowControl w:val="0"/>
         <w:rPr>
           <w:rFonts w:ascii="Lucida Sans" w:hAnsi="Lucida Sans"/>
           <w:b/>
           <w:sz w:val="28"/>
           <w:szCs w:val="28"/>
         </w:rPr>
-        <w:t>Mitchell</w:t>
-      </w:r>
-    </w:p>
-    <w:p>
-      <w:pPr>
-        <w:widowControl w:val="0"/>
-        <w:rPr>
-          <w:rFonts w:ascii="Lucida Sans" w:hAnsi="Lucida Sans"/>
-          <w:sz w:val="24"/>
-          <w:szCs w:val="24"/>
-        </w:rPr>
-      </w:pPr>
-      <w:r>
-        <w:rPr>
-          <w:rFonts w:ascii="Lucida Sans" w:hAnsi="Lucida Sans"/>
-          <w:sz w:val="24"/>
-          <w:szCs w:val="24"/>
-        </w:rPr>
-        <w:t>In het begin had ik heel erg moeite met het feit dat we eerst alles moesten plannen voordat we mochten beginnen met programmeren. Normaal plan ik altijd alles terwijl ik iets maak, maar dat is natuurlijk in een groepsverband heel onduidelijk voor de rest van de groep. Dit was ook een nadeel verderop in het project. Omdat als ik iets bedacht om te doen, het gelijk realiseerde in plaats van eerst een plan op te gaan stellen met het team over hoe we het gaan aanpakken. Hierdoor werd het voor de andere groepsleden soms wat moeilijker om het overzicht goed te behouden. Daarom hebben we besloten dat ik iedereen gewoon een taak geef zodat ze allemaal precies weten wat van hun verwacht wordt. En dat ik alles controleer en bij elkaar voeg.</w:t>
-      </w:r>
-    </w:p>
-    <w:p>
-      <w:pPr>
-        <w:widowControl w:val="0"/>
-        <w:rPr>
-          <w:rFonts w:ascii="Lucida Sans" w:hAnsi="Lucida Sans"/>
-          <w:sz w:val="24"/>
-          <w:szCs w:val="24"/>
-        </w:rPr>
-      </w:pPr>
-    </w:p>
-    <w:p>
-      <w:pPr>
-        <w:widowControl w:val="0"/>
-        <w:rPr>
-          <w:rFonts w:ascii="Lucida Sans" w:hAnsi="Lucida Sans"/>
-          <w:sz w:val="24"/>
-          <w:szCs w:val="24"/>
-        </w:rPr>
-      </w:pPr>
-      <w:r>
-        <w:rPr>
-          <w:rFonts w:ascii="Lucida Sans" w:hAnsi="Lucida Sans"/>
-          <w:sz w:val="24"/>
-          <w:szCs w:val="24"/>
-        </w:rPr>
-        <w:t>Ik heb voornamelijk aan de backend gewerkt. Daarnaast heb ik me vooral bezig gehouden met het verdelen van taken en alles controleren als er iets ingeleverd moest worden.</w:t>
-      </w:r>
-    </w:p>
-    <w:p>
-      <w:pPr>
-        <w:widowControl w:val="0"/>
-        <w:rPr>
-          <w:rFonts w:ascii="Lucida Sans" w:hAnsi="Lucida Sans"/>
-          <w:sz w:val="24"/>
-          <w:szCs w:val="24"/>
-        </w:rPr>
-      </w:pPr>
-    </w:p>
-    <w:p>
-      <w:pPr>
-        <w:widowControl w:val="0"/>
-        <w:rPr>
-          <w:rFonts w:ascii="Lucida Sans" w:hAnsi="Lucida Sans"/>
-          <w:sz w:val="24"/>
-          <w:szCs w:val="24"/>
-        </w:rPr>
-      </w:pPr>
-      <w:r>
-        <w:rPr>
-          <w:rFonts w:ascii="Lucida Sans" w:hAnsi="Lucida Sans"/>
-          <w:sz w:val="24"/>
-          <w:szCs w:val="24"/>
-        </w:rPr>
-        <w:t xml:space="preserve">Ik vond het soms wel moeilijk om iedereen echt een nuttige taak te geven omdat er momenten waren in het project dat er minder te doen was of dat we met bepaalde delen van het project bezig waren waarbij meer mensen erop zetten niet veel nut had. Dit kwam volgens mij vooral door dat het project eigenlijk te klein is voor 6 mensen. </w:t>
-      </w:r>
-    </w:p>
-    <w:p>
-      <w:pPr>
-        <w:widowControl w:val="0"/>
-        <w:rPr>
-          <w:rFonts w:ascii="Lucida Sans" w:hAnsi="Lucida Sans"/>
-          <w:sz w:val="24"/>
-          <w:szCs w:val="24"/>
-        </w:rPr>
-      </w:pPr>
-      <w:r>
-        <w:rPr>
-          <w:rFonts w:ascii="Lucida Sans" w:hAnsi="Lucida Sans"/>
-          <w:b/>
-          <w:sz w:val="24"/>
-          <w:szCs w:val="24"/>
-        </w:rPr>
-        <w:t xml:space="preserve"> </w:t>
-      </w:r>
-    </w:p>
-    <w:p>
-      <w:pPr>
-        <w:widowControl w:val="0"/>
-        <w:rPr>
-          <w:rFonts w:ascii="Lucida Sans" w:hAnsi="Lucida Sans"/>
-          <w:sz w:val="24"/>
-          <w:szCs w:val="24"/>
-        </w:rPr>
-      </w:pPr>
-    </w:p>
-    <w:p>
-      <w:pPr>
-        <w:widowControl w:val="0"/>
-        <w:rPr>
-          <w:rFonts w:ascii="Lucida Sans" w:hAnsi="Lucida Sans"/>
-          <w:sz w:val="28"/>
-          <w:szCs w:val="28"/>
-        </w:rPr>
-      </w:pPr>
+      </w:pPr>
+      <w:proofErr w:type="spellStart"/>
       <w:r>
         <w:rPr>
           <w:rFonts w:ascii="Lucida Sans" w:hAnsi="Lucida Sans"/>
@@ -5290,152 +6071,192 @@
           <w:sz w:val="28"/>
           <w:szCs w:val="28"/>
         </w:rPr>
-        <w:t>Roy</w:t>
-      </w:r>
-    </w:p>
-    <w:p>
-      <w:pPr>
-        <w:widowControl w:val="0"/>
-        <w:rPr>
-          <w:rFonts w:ascii="Lucida Sans" w:hAnsi="Lucida Sans"/>
-          <w:sz w:val="24"/>
-          <w:szCs w:val="24"/>
-        </w:rPr>
-      </w:pPr>
-      <w:r>
-        <w:rPr>
-          <w:rFonts w:ascii="Lucida Sans" w:hAnsi="Lucida Sans"/>
-          <w:sz w:val="24"/>
-          <w:szCs w:val="24"/>
-        </w:rPr>
-        <w:t xml:space="preserve">In de beginfase van het project hadden we een takenverdeling gemaakt en de GUI was aan mij en </w:t>
-      </w:r>
-      <w:proofErr w:type="spellStart"/>
-      <w:r>
-        <w:rPr>
-          <w:rFonts w:ascii="Lucida Sans" w:hAnsi="Lucida Sans"/>
-          <w:sz w:val="24"/>
-          <w:szCs w:val="24"/>
-        </w:rPr>
         <w:t>Ike</w:t>
       </w:r>
       <w:proofErr w:type="spellEnd"/>
-      <w:r>
-        <w:rPr>
-          <w:rFonts w:ascii="Lucida Sans" w:hAnsi="Lucida Sans"/>
-          <w:sz w:val="24"/>
-          <w:szCs w:val="24"/>
-        </w:rPr>
-        <w:t xml:space="preserve"> toegeschreven. Hieraan heb ik ook in het begin hard aan gewerkt om het er goed mogelijk uit te laten zien. Echter na een tijdje waren er bepaalde aspecten die ik niet begreep en waar ik dus op vast liep. Gelukkig schoten toen de meer ervaren programmeurs van ons team te hulp, waardoor het alsnog een volledige GUI werd.</w:t>
-      </w:r>
-    </w:p>
-    <w:p>
-      <w:pPr>
-        <w:widowControl w:val="0"/>
-        <w:rPr>
-          <w:rFonts w:ascii="Lucida Sans" w:hAnsi="Lucida Sans"/>
-          <w:sz w:val="24"/>
-          <w:szCs w:val="24"/>
-        </w:rPr>
-      </w:pPr>
-      <w:r>
-        <w:rPr>
-          <w:rFonts w:ascii="Lucida Sans" w:hAnsi="Lucida Sans"/>
-          <w:sz w:val="24"/>
-          <w:szCs w:val="24"/>
-        </w:rPr>
-        <w:t xml:space="preserve">Ik heb me eigenlijk vrij weinig bemoeid met de </w:t>
-      </w:r>
-      <w:proofErr w:type="spellStart"/>
-      <w:r>
-        <w:rPr>
-          <w:rFonts w:ascii="Lucida Sans" w:hAnsi="Lucida Sans"/>
+    </w:p>
+    <w:p>
+      <w:pPr>
+        <w:spacing w:line="240" w:lineRule="auto"/>
+        <w:rPr>
+          <w:rFonts w:ascii="Lucida Sans" w:eastAsia="Times New Roman" w:hAnsi="Lucida Sans" w:cs="Times New Roman"/>
+          <w:color w:val="auto"/>
+          <w:sz w:val="24"/>
+          <w:szCs w:val="24"/>
+        </w:rPr>
+      </w:pPr>
+      <w:r>
+        <w:rPr>
+          <w:rFonts w:ascii="Lucida Sans" w:eastAsia="Times New Roman" w:hAnsi="Lucida Sans"/>
+          <w:sz w:val="24"/>
+          <w:szCs w:val="24"/>
+        </w:rPr>
+        <w:lastRenderedPageBreak/>
+        <w:t xml:space="preserve">Het werken aan dit project is mij persoonlijk erg goed bevallen. Ik heb me vooral bezig gehouden met de GUI, en met het maken en bijhouden van de UML. Voorafgaand aan dit project had ik nog vrijwel nooit met Excel gewerkt, en wist ik ook niet wat XML was. Ik wist dus niet zo goed wat ik moest verwachten, maar dankzij de samenwerking binnen het team kreeg ik hier een inzicht in en kon ik beter bijdragen aan ons programma. </w:t>
+      </w:r>
+    </w:p>
+    <w:p>
+      <w:pPr>
+        <w:spacing w:line="240" w:lineRule="auto"/>
+        <w:rPr>
+          <w:rFonts w:ascii="Lucida Sans" w:eastAsia="Times New Roman" w:hAnsi="Lucida Sans" w:cs="Times New Roman"/>
+          <w:color w:val="auto"/>
+          <w:sz w:val="24"/>
+          <w:szCs w:val="24"/>
+        </w:rPr>
+      </w:pPr>
+      <w:r>
+        <w:rPr>
+          <w:rFonts w:ascii="Lucida Sans" w:eastAsia="Times New Roman" w:hAnsi="Lucida Sans" w:cs="Times New Roman"/>
+          <w:color w:val="auto"/>
+          <w:sz w:val="24"/>
+          <w:szCs w:val="24"/>
+        </w:rPr>
+        <w:br/>
+      </w:r>
+    </w:p>
+    <w:p>
+      <w:pPr>
+        <w:spacing w:line="240" w:lineRule="auto"/>
+        <w:rPr>
+          <w:rFonts w:ascii="Lucida Sans" w:eastAsia="Times New Roman" w:hAnsi="Lucida Sans" w:cs="Times New Roman"/>
+          <w:color w:val="auto"/>
+          <w:sz w:val="24"/>
+          <w:szCs w:val="24"/>
+        </w:rPr>
+      </w:pPr>
+      <w:r>
+        <w:rPr>
+          <w:rFonts w:ascii="Lucida Sans" w:eastAsia="Times New Roman" w:hAnsi="Lucida Sans"/>
+          <w:sz w:val="24"/>
+          <w:szCs w:val="24"/>
+        </w:rPr>
+        <w:t xml:space="preserve">Ik vond het werken aan de GUI erg leuk en interessant, omdat ik zoiets nog nooit had gedaan en er wel nieuwsgierig naar was. De communicatie tussen de mensen die aan de GUI werkten had misschien wat beter gekund, waardoor een aantal </w:t>
+      </w:r>
+      <w:proofErr w:type="spellStart"/>
+      <w:r>
+        <w:rPr>
+          <w:rFonts w:ascii="Lucida Sans" w:eastAsia="Times New Roman" w:hAnsi="Lucida Sans"/>
           <w:i/>
-          <w:sz w:val="24"/>
-          <w:szCs w:val="24"/>
-        </w:rPr>
-        <w:t>back-end</w:t>
-      </w:r>
-      <w:proofErr w:type="spellEnd"/>
-      <w:r>
-        <w:rPr>
-          <w:rFonts w:ascii="Lucida Sans" w:hAnsi="Lucida Sans"/>
-          <w:sz w:val="24"/>
-          <w:szCs w:val="24"/>
-        </w:rPr>
-        <w:t xml:space="preserve"> van ons programma, omdat dit vaak wat lastigere code was dan ik gewend ben. Het nadeel hiervan was dat ik de functionaliteit van het programma minder goed snapte.</w:t>
-      </w:r>
-    </w:p>
-    <w:p>
-      <w:pPr>
-        <w:widowControl w:val="0"/>
-        <w:rPr>
-          <w:rFonts w:ascii="Lucida Sans" w:hAnsi="Lucida Sans"/>
-          <w:sz w:val="24"/>
-          <w:szCs w:val="24"/>
-        </w:rPr>
-      </w:pPr>
-      <w:r>
-        <w:rPr>
-          <w:rFonts w:ascii="Lucida Sans" w:hAnsi="Lucida Sans"/>
-          <w:sz w:val="24"/>
-          <w:szCs w:val="24"/>
-        </w:rPr>
-        <w:t xml:space="preserve">Nadat de GUI gemaakt was, heb ik het verslag op me genomen samen met Alan en </w:t>
-      </w:r>
-      <w:proofErr w:type="spellStart"/>
-      <w:r>
-        <w:rPr>
-          <w:rFonts w:ascii="Lucida Sans" w:hAnsi="Lucida Sans"/>
-          <w:sz w:val="24"/>
-          <w:szCs w:val="24"/>
-        </w:rPr>
-        <w:t>Ike</w:t>
-      </w:r>
-      <w:proofErr w:type="spellEnd"/>
-      <w:r>
-        <w:rPr>
-          <w:rFonts w:ascii="Lucida Sans" w:hAnsi="Lucida Sans"/>
-          <w:sz w:val="24"/>
-          <w:szCs w:val="24"/>
-        </w:rPr>
-        <w:t xml:space="preserve">. Dit had wat opstartproblemen, maar uiteindelijk is er de laatste dagen </w:t>
-      </w:r>
-      <w:r>
-        <w:rPr>
-          <w:rFonts w:ascii="Lucida Sans" w:hAnsi="Lucida Sans"/>
-          <w:sz w:val="24"/>
-          <w:szCs w:val="24"/>
-        </w:rPr>
-        <w:lastRenderedPageBreak/>
-        <w:t>voor de deadline hard aan gewerkt, zodat we toch een goed verslag in hebben kunnen leveren. Het verslag heeft mij enorm geholpen om het programma beter te begrijpen. Vaak als ik niet wist waarom we een ontwerpkeuze hadden gemaakt (soms gewoon vanwege vergeetachtigheid). Vroeg ik het aan het team, hierdoor werd het voor mij ineens een stuk duidelijker hoe het programma in elkaar zat.</w:t>
-      </w:r>
-    </w:p>
-    <w:p>
-      <w:pPr>
-        <w:widowControl w:val="0"/>
-        <w:rPr>
-          <w:rFonts w:ascii="Lucida Sans" w:hAnsi="Lucida Sans"/>
-          <w:sz w:val="24"/>
-          <w:szCs w:val="24"/>
-        </w:rPr>
-      </w:pPr>
-      <w:r>
-        <w:rPr>
-          <w:rFonts w:ascii="Lucida Sans" w:hAnsi="Lucida Sans"/>
-          <w:sz w:val="24"/>
-          <w:szCs w:val="24"/>
-        </w:rPr>
-        <w:t>Ondanks dat ik minder ervaring had, ben ik steeds meer gaan begrijpen over hoe een programma is opgebouwd, en over het algemeen een stuk wijzer geworden en dat is vooral te danken aan het team.</w:t>
-      </w:r>
-    </w:p>
-    <w:p>
-      <w:pPr>
-        <w:widowControl w:val="0"/>
-        <w:rPr>
-          <w:rFonts w:ascii="Lucida Sans" w:hAnsi="Lucida Sans"/>
-        </w:rPr>
-      </w:pPr>
+          <w:iCs/>
+          <w:sz w:val="24"/>
+          <w:szCs w:val="24"/>
+        </w:rPr>
+        <w:t>merge</w:t>
+      </w:r>
+      <w:r>
+        <w:rPr>
+          <w:rFonts w:ascii="Lucida Sans" w:eastAsia="Times New Roman" w:hAnsi="Lucida Sans"/>
+          <w:sz w:val="24"/>
+          <w:szCs w:val="24"/>
+        </w:rPr>
+        <w:t>problemen</w:t>
+      </w:r>
+      <w:proofErr w:type="spellEnd"/>
+      <w:r>
+        <w:rPr>
+          <w:rFonts w:ascii="Lucida Sans" w:eastAsia="Times New Roman" w:hAnsi="Lucida Sans"/>
+          <w:sz w:val="24"/>
+          <w:szCs w:val="24"/>
+        </w:rPr>
+        <w:t xml:space="preserve"> had kunnen worden voorkomen. Daarnaast was ook het bijhouden van de UML, zoals al eerder genoemd is in dit verslag, een verbeterpunt. Dit was dan ook vooral mijn verantwoordelijkheid. Het was beter geweest als ik de UML steeds vooraf had gemaakt, in plaats van achteraf had bijgewerkt. </w:t>
+      </w:r>
+    </w:p>
+    <w:p>
+      <w:pPr>
+        <w:spacing w:line="240" w:lineRule="auto"/>
+        <w:rPr>
+          <w:rFonts w:ascii="Lucida Sans" w:eastAsia="Times New Roman" w:hAnsi="Lucida Sans" w:cs="Times New Roman"/>
+          <w:color w:val="auto"/>
+          <w:sz w:val="24"/>
+          <w:szCs w:val="24"/>
+        </w:rPr>
+      </w:pPr>
+      <w:r>
+        <w:rPr>
+          <w:rFonts w:ascii="Lucida Sans" w:eastAsia="Times New Roman" w:hAnsi="Lucida Sans" w:cs="Times New Roman"/>
+          <w:color w:val="auto"/>
+          <w:sz w:val="24"/>
+          <w:szCs w:val="24"/>
+        </w:rPr>
+        <w:br/>
+      </w:r>
+    </w:p>
+    <w:p>
+      <w:pPr>
+        <w:spacing w:line="240" w:lineRule="auto"/>
+        <w:rPr>
+          <w:rFonts w:ascii="Lucida Sans" w:eastAsia="Times New Roman" w:hAnsi="Lucida Sans" w:cs="Times New Roman"/>
+          <w:color w:val="auto"/>
+          <w:sz w:val="24"/>
+          <w:szCs w:val="24"/>
+        </w:rPr>
+      </w:pPr>
+      <w:r>
+        <w:rPr>
+          <w:rFonts w:ascii="Lucida Sans" w:eastAsia="Times New Roman" w:hAnsi="Lucida Sans"/>
+          <w:sz w:val="24"/>
+          <w:szCs w:val="24"/>
+        </w:rPr>
+        <w:t xml:space="preserve">Ook het gebruik van </w:t>
+      </w:r>
+      <w:proofErr w:type="spellStart"/>
+      <w:r>
+        <w:rPr>
+          <w:rFonts w:ascii="Lucida Sans" w:eastAsia="Times New Roman" w:hAnsi="Lucida Sans"/>
+          <w:sz w:val="24"/>
+          <w:szCs w:val="24"/>
+        </w:rPr>
+        <w:t>Github</w:t>
+      </w:r>
+      <w:proofErr w:type="spellEnd"/>
+      <w:r>
+        <w:rPr>
+          <w:rFonts w:ascii="Lucida Sans" w:eastAsia="Times New Roman" w:hAnsi="Lucida Sans"/>
+          <w:sz w:val="24"/>
+          <w:szCs w:val="24"/>
+        </w:rPr>
+        <w:t xml:space="preserve"> was voor mij nieuw, en alhoewel ik het in het begin wat lastig vond, zag ik later hoe dit ons project en onze samenwerking verbeterde. Het houden van vergadering heeft hier ook een belangrijke rol gespeeld, en het leren vergaderen is in mijn ogen een belangrijke vaardigheid voor later.</w:t>
+      </w:r>
+    </w:p>
+    <w:p>
+      <w:pPr>
+        <w:spacing w:line="240" w:lineRule="auto"/>
+        <w:rPr>
+          <w:rFonts w:ascii="Lucida Sans" w:eastAsia="Times New Roman" w:hAnsi="Lucida Sans" w:cs="Times New Roman"/>
+          <w:color w:val="auto"/>
+          <w:sz w:val="24"/>
+          <w:szCs w:val="24"/>
+        </w:rPr>
+      </w:pPr>
+      <w:r>
+        <w:rPr>
+          <w:rFonts w:ascii="Lucida Sans" w:eastAsia="Times New Roman" w:hAnsi="Lucida Sans" w:cs="Times New Roman"/>
+          <w:color w:val="auto"/>
+          <w:sz w:val="24"/>
+          <w:szCs w:val="24"/>
+        </w:rPr>
+        <w:br/>
+      </w:r>
+    </w:p>
+    <w:p>
+      <w:pPr>
+        <w:spacing w:line="240" w:lineRule="auto"/>
+        <w:rPr>
+          <w:rFonts w:ascii="Lucida Sans" w:eastAsia="Times New Roman" w:hAnsi="Lucida Sans" w:cs="Times New Roman"/>
+          <w:color w:val="auto"/>
+          <w:sz w:val="24"/>
+          <w:szCs w:val="24"/>
+        </w:rPr>
+      </w:pPr>
+      <w:r>
+        <w:rPr>
+          <w:rFonts w:ascii="Lucida Sans" w:eastAsia="Times New Roman" w:hAnsi="Lucida Sans"/>
+          <w:sz w:val="24"/>
+          <w:szCs w:val="24"/>
+        </w:rPr>
+        <w:t>Kortom, ik ben erg tevreden met wat we hebben bereikt als team, en wat ik heb geleerd als persoon.</w:t>
+      </w:r>
     </w:p>
     <w:p>
       <w:pPr>
@@ -5446,7 +6267,24 @@
           <w:szCs w:val="28"/>
         </w:rPr>
       </w:pPr>
-      <w:proofErr w:type="spellStart"/>
+    </w:p>
+    <w:p>
+      <w:pPr>
+        <w:widowControl w:val="0"/>
+        <w:rPr>
+          <w:rFonts w:ascii="Lucida Sans" w:hAnsi="Lucida Sans"/>
+        </w:rPr>
+      </w:pPr>
+    </w:p>
+    <w:p>
+      <w:pPr>
+        <w:widowControl w:val="0"/>
+        <w:rPr>
+          <w:rFonts w:ascii="Lucida Sans" w:hAnsi="Lucida Sans"/>
+          <w:sz w:val="28"/>
+          <w:szCs w:val="28"/>
+        </w:rPr>
+      </w:pPr>
       <w:r>
         <w:rPr>
           <w:rFonts w:ascii="Lucida Sans" w:hAnsi="Lucida Sans"/>
@@ -5454,17 +6292,136 @@
           <w:sz w:val="28"/>
           <w:szCs w:val="28"/>
         </w:rPr>
-        <w:t>Ike</w:t>
-      </w:r>
-      <w:proofErr w:type="spellEnd"/>
-    </w:p>
-    <w:p>
-      <w:pPr>
-        <w:widowControl w:val="0"/>
-        <w:rPr>
-          <w:rFonts w:ascii="Lucida Sans" w:hAnsi="Lucida Sans"/>
-        </w:rPr>
-      </w:pPr>
+        <w:t>Robin</w:t>
+      </w:r>
+    </w:p>
+    <w:p>
+      <w:pPr>
+        <w:widowControl w:val="0"/>
+        <w:rPr>
+          <w:rFonts w:ascii="Lucida Sans" w:hAnsi="Lucida Sans"/>
+          <w:sz w:val="24"/>
+          <w:szCs w:val="24"/>
+        </w:rPr>
+      </w:pPr>
+      <w:r>
+        <w:rPr>
+          <w:rFonts w:ascii="Lucida Sans" w:hAnsi="Lucida Sans"/>
+          <w:sz w:val="24"/>
+          <w:szCs w:val="24"/>
+        </w:rPr>
+        <w:t>Allereerst wil ik zeggen dat ik tijdens dit project veel geleerd heb: samenwerken voor een Java-programma via Git, notuleren en voorzitten tijdens een vergadering en meer ervaring met programmeren in Java.</w:t>
+      </w:r>
+    </w:p>
+    <w:p>
+      <w:pPr>
+        <w:widowControl w:val="0"/>
+        <w:rPr>
+          <w:rFonts w:ascii="Lucida Sans" w:hAnsi="Lucida Sans"/>
+          <w:sz w:val="24"/>
+          <w:szCs w:val="24"/>
+        </w:rPr>
+      </w:pPr>
+      <w:r>
+        <w:rPr>
+          <w:rFonts w:ascii="Lucida Sans" w:hAnsi="Lucida Sans"/>
+          <w:sz w:val="24"/>
+          <w:szCs w:val="24"/>
+        </w:rPr>
+        <w:t>In het begin heb ik me bezig gehouden met de basis voor de XML-</w:t>
+      </w:r>
+      <w:proofErr w:type="spellStart"/>
+      <w:r>
+        <w:rPr>
+          <w:rFonts w:ascii="Lucida Sans" w:hAnsi="Lucida Sans"/>
+          <w:sz w:val="24"/>
+          <w:szCs w:val="24"/>
+        </w:rPr>
+        <w:t>writer</w:t>
+      </w:r>
+      <w:proofErr w:type="spellEnd"/>
+      <w:r>
+        <w:rPr>
+          <w:rFonts w:ascii="Lucida Sans" w:hAnsi="Lucida Sans"/>
+          <w:sz w:val="24"/>
+          <w:szCs w:val="24"/>
+        </w:rPr>
+        <w:t xml:space="preserve">. Op een gegeven moment moesten we met de GUI beginnen, waar ik verder niet aan heb gewerkt. Dit omdat ik geen ervaring had met </w:t>
+      </w:r>
+      <w:proofErr w:type="spellStart"/>
+      <w:r>
+        <w:rPr>
+          <w:rFonts w:ascii="Lucida Sans" w:hAnsi="Lucida Sans"/>
+          <w:sz w:val="24"/>
+          <w:szCs w:val="24"/>
+        </w:rPr>
+        <w:t>GUI’s</w:t>
+      </w:r>
+      <w:proofErr w:type="spellEnd"/>
+      <w:r>
+        <w:rPr>
+          <w:rFonts w:ascii="Lucida Sans" w:hAnsi="Lucida Sans"/>
+          <w:sz w:val="24"/>
+          <w:szCs w:val="24"/>
+        </w:rPr>
+        <w:t xml:space="preserve"> maken in Java en anderen wel. Door het hele project heen is er ook aan de formules gewerkt. Toen die grotendeels gemaakt waren, heb ik alle tests daarvoor geschreven. Ook kwam ik daardoor kleine foutjes tegen, die ik vervolgens heb aangepast. Zodoende werken alle formules en zijn ze ook voldoende gecoverd door de tests. Toen bleek dat we ook echt een </w:t>
+      </w:r>
+      <w:proofErr w:type="spellStart"/>
+      <w:r>
+        <w:rPr>
+          <w:rFonts w:ascii="Lucida Sans" w:hAnsi="Lucida Sans"/>
+          <w:sz w:val="24"/>
+          <w:szCs w:val="24"/>
+        </w:rPr>
+        <w:t>cell</w:t>
+      </w:r>
+      <w:proofErr w:type="spellEnd"/>
+      <w:r>
+        <w:rPr>
+          <w:rFonts w:ascii="Lucida Sans" w:hAnsi="Lucida Sans"/>
+          <w:sz w:val="24"/>
+          <w:szCs w:val="24"/>
+        </w:rPr>
+        <w:t xml:space="preserve">-range moesten inbouwen voor de formules, heb ik die gemaakt en dat werkte ook. Over het algemeen ben ik tevreden over wat ik heb gedaan voor de formules. Dat is ook een van mijn </w:t>
+      </w:r>
+      <w:r>
+        <w:rPr>
+          <w:rFonts w:ascii="Lucida Sans" w:hAnsi="Lucida Sans"/>
+          <w:sz w:val="24"/>
+          <w:szCs w:val="24"/>
+        </w:rPr>
+        <w:lastRenderedPageBreak/>
+        <w:t>sterke punten, dat ik erg precies ben in wat ik doe. Een van mijn zwakkere punten dit project was dat ik niet altijd wist wat ik precies moest doen. Dat is iets om een volgend project meer op te letten. Verder denk ik dat ik, waar ik kon, een goede bijdrage aan het project en aan het team heb geleverd.</w:t>
+      </w:r>
+    </w:p>
+    <w:p>
+      <w:pPr>
+        <w:widowControl w:val="0"/>
+        <w:rPr>
+          <w:rFonts w:ascii="Lucida Sans" w:hAnsi="Lucida Sans"/>
+          <w:sz w:val="24"/>
+          <w:szCs w:val="24"/>
+        </w:rPr>
+      </w:pPr>
+    </w:p>
+    <w:p>
+      <w:pPr>
+        <w:widowControl w:val="0"/>
+        <w:rPr>
+          <w:rFonts w:ascii="Lucida Sans" w:hAnsi="Lucida Sans"/>
+          <w:sz w:val="24"/>
+          <w:szCs w:val="24"/>
+        </w:rPr>
+      </w:pPr>
+      <w:r>
+        <w:rPr>
+          <w:rFonts w:ascii="Lucida Sans" w:hAnsi="Lucida Sans"/>
+          <w:b/>
+          <w:sz w:val="24"/>
+          <w:szCs w:val="24"/>
+        </w:rPr>
+        <w:t xml:space="preserve"> </w:t>
+      </w:r>
     </w:p>
     <w:p>
       <w:pPr>
@@ -5482,144 +6439,6 @@
           <w:sz w:val="28"/>
           <w:szCs w:val="28"/>
         </w:rPr>
-        <w:t>Robin</w:t>
-      </w:r>
-    </w:p>
-    <w:p>
-      <w:pPr>
-        <w:widowControl w:val="0"/>
-        <w:rPr>
-          <w:rFonts w:ascii="Lucida Sans" w:hAnsi="Lucida Sans"/>
-          <w:sz w:val="24"/>
-          <w:szCs w:val="24"/>
-        </w:rPr>
-      </w:pPr>
-      <w:r>
-        <w:rPr>
-          <w:rFonts w:ascii="Lucida Sans" w:hAnsi="Lucida Sans"/>
-          <w:sz w:val="24"/>
-          <w:szCs w:val="24"/>
-        </w:rPr>
-        <w:t>Allereerst wil ik zeggen dat ik tijdens dit project veel geleerd heb: samenwerken voor een Java-programma via Git, notuleren en voorzitten tijdens een vergadering en meer ervaring met programmeren in Java.</w:t>
-      </w:r>
-    </w:p>
-    <w:p>
-      <w:pPr>
-        <w:widowControl w:val="0"/>
-        <w:rPr>
-          <w:rFonts w:ascii="Lucida Sans" w:hAnsi="Lucida Sans"/>
-          <w:sz w:val="24"/>
-          <w:szCs w:val="24"/>
-        </w:rPr>
-      </w:pPr>
-      <w:r>
-        <w:rPr>
-          <w:rFonts w:ascii="Lucida Sans" w:hAnsi="Lucida Sans"/>
-          <w:sz w:val="24"/>
-          <w:szCs w:val="24"/>
-        </w:rPr>
-        <w:t>In het begin heb ik me bezig gehouden met de basis voor de XML-</w:t>
-      </w:r>
-      <w:proofErr w:type="spellStart"/>
-      <w:r>
-        <w:rPr>
-          <w:rFonts w:ascii="Lucida Sans" w:hAnsi="Lucida Sans"/>
-          <w:sz w:val="24"/>
-          <w:szCs w:val="24"/>
-        </w:rPr>
-        <w:t>writer</w:t>
-      </w:r>
-      <w:proofErr w:type="spellEnd"/>
-      <w:r>
-        <w:rPr>
-          <w:rFonts w:ascii="Lucida Sans" w:hAnsi="Lucida Sans"/>
-          <w:sz w:val="24"/>
-          <w:szCs w:val="24"/>
-        </w:rPr>
-        <w:t xml:space="preserve">. Op een gegeven moment moesten we met de GUI beginnen, waar ik verder niet aan heb gewerkt. Dit omdat ik geen ervaring had met </w:t>
-      </w:r>
-      <w:proofErr w:type="spellStart"/>
-      <w:r>
-        <w:rPr>
-          <w:rFonts w:ascii="Lucida Sans" w:hAnsi="Lucida Sans"/>
-          <w:sz w:val="24"/>
-          <w:szCs w:val="24"/>
-        </w:rPr>
-        <w:t>GUI’s</w:t>
-      </w:r>
-      <w:proofErr w:type="spellEnd"/>
-      <w:r>
-        <w:rPr>
-          <w:rFonts w:ascii="Lucida Sans" w:hAnsi="Lucida Sans"/>
-          <w:sz w:val="24"/>
-          <w:szCs w:val="24"/>
-        </w:rPr>
-        <w:t xml:space="preserve"> maken in Java en anderen wel. Door het hele project heen is er ook aan de formules gewerkt. Toen die grotendeels gemaakt waren, heb ik alle tests daarvoor geschreven. Ook kwam ik daardoor kleine foutjes tegen, die ik vervolgens heb aangepast. Zodoende werken alle formules en zijn ze ook voldoende gecoverd door de tests. Toen bleek dat we ook echt een </w:t>
-      </w:r>
-      <w:proofErr w:type="spellStart"/>
-      <w:r>
-        <w:rPr>
-          <w:rFonts w:ascii="Lucida Sans" w:hAnsi="Lucida Sans"/>
-          <w:sz w:val="24"/>
-          <w:szCs w:val="24"/>
-        </w:rPr>
-        <w:t>cell</w:t>
-      </w:r>
-      <w:proofErr w:type="spellEnd"/>
-      <w:r>
-        <w:rPr>
-          <w:rFonts w:ascii="Lucida Sans" w:hAnsi="Lucida Sans"/>
-          <w:sz w:val="24"/>
-          <w:szCs w:val="24"/>
-        </w:rPr>
-        <w:t>-range moesten inbouwen voor de formules, heb ik die gemaakt en dat werkte ook. Over het algemeen ben ik tevreden over wat ik heb gedaan voor de formules. Dat is ook een van mijn sterke punten, dat ik erg precies ben in wat ik doe. Een van mijn zwakkere punten dit project was dat ik niet altijd wist wat ik precies moest doen. Dat is iets om een volgend project meer op te letten. Verder denk ik dat ik, waar ik kon, een goede bijdrage aan het project en aan het team heb geleverd.</w:t>
-      </w:r>
-    </w:p>
-    <w:p>
-      <w:pPr>
-        <w:widowControl w:val="0"/>
-        <w:rPr>
-          <w:rFonts w:ascii="Lucida Sans" w:hAnsi="Lucida Sans"/>
-          <w:sz w:val="24"/>
-          <w:szCs w:val="24"/>
-        </w:rPr>
-      </w:pPr>
-    </w:p>
-    <w:p>
-      <w:pPr>
-        <w:widowControl w:val="0"/>
-        <w:rPr>
-          <w:rFonts w:ascii="Lucida Sans" w:hAnsi="Lucida Sans"/>
-          <w:sz w:val="24"/>
-          <w:szCs w:val="24"/>
-        </w:rPr>
-      </w:pPr>
-      <w:r>
-        <w:rPr>
-          <w:rFonts w:ascii="Lucida Sans" w:hAnsi="Lucida Sans"/>
-          <w:b/>
-          <w:sz w:val="24"/>
-          <w:szCs w:val="24"/>
-        </w:rPr>
-        <w:t xml:space="preserve"> </w:t>
-      </w:r>
-    </w:p>
-    <w:p>
-      <w:pPr>
-        <w:widowControl w:val="0"/>
-        <w:rPr>
-          <w:rFonts w:ascii="Lucida Sans" w:hAnsi="Lucida Sans"/>
-          <w:sz w:val="28"/>
-          <w:szCs w:val="28"/>
-        </w:rPr>
-      </w:pPr>
-      <w:r>
-        <w:rPr>
-          <w:rFonts w:ascii="Lucida Sans" w:hAnsi="Lucida Sans"/>
-          <w:b/>
-          <w:sz w:val="28"/>
-          <w:szCs w:val="28"/>
-        </w:rPr>
         <w:t>Alan</w:t>
       </w:r>
     </w:p>
@@ -5628,6 +6447,7 @@
         <w:widowControl w:val="0"/>
         <w:rPr>
           <w:rFonts w:ascii="Lucida Sans" w:hAnsi="Lucida Sans"/>
+          <w:sz w:val="24"/>
         </w:rPr>
       </w:pPr>
       <w:r>
@@ -5676,15 +6496,7 @@
           <w:rFonts w:ascii="Lucida Sans" w:hAnsi="Lucida Sans"/>
           <w:sz w:val="24"/>
         </w:rPr>
-        <w:t xml:space="preserve">. Ik heb onwijs veel nieuwe dingen geleerd, vooral over wat er allemaal komt kijken bij een groepsproject. Ik dacht eerst dat we gewoon de code op zouden splitsen en allemaal onze gang zouden gaan, maar dat bleek toch niet helemaal te kloppen. </w:t>
-      </w:r>
-      <w:r>
-        <w:rPr>
-          <w:rFonts w:ascii="Lucida Sans" w:hAnsi="Lucida Sans"/>
-          <w:sz w:val="24"/>
-        </w:rPr>
-        <w:lastRenderedPageBreak/>
-        <w:t xml:space="preserve">We moesten namelijk nog veel meer doen dan alleen programmeren! Vergaderingen houden en via </w:t>
+        <w:t xml:space="preserve">. Ik heb onwijs veel nieuwe dingen geleerd, vooral over wat er allemaal komt kijken bij een groepsproject. Ik dacht eerst dat we gewoon de code op zouden splitsen en allemaal onze gang zouden gaan, maar dat bleek toch niet helemaal te kloppen. We moesten namelijk nog veel meer doen dan alleen programmeren! Vergaderingen houden en via </w:t>
       </w:r>
       <w:proofErr w:type="spellStart"/>
       <w:r>
@@ -5708,40 +6520,63 @@
         <w:widowControl w:val="0"/>
         <w:rPr>
           <w:rFonts w:ascii="Lucida Sans" w:hAnsi="Lucida Sans"/>
-        </w:rPr>
-      </w:pPr>
-      <w:proofErr w:type="spellStart"/>
-      <w:r>
-        <w:rPr>
-          <w:rFonts w:ascii="Lucida Sans" w:hAnsi="Lucida Sans"/>
-          <w:sz w:val="24"/>
-        </w:rPr>
-        <w:t>Mourad</w:t>
-      </w:r>
-      <w:proofErr w:type="spellEnd"/>
-      <w:r>
-        <w:rPr>
-          <w:rFonts w:ascii="Lucida Sans" w:hAnsi="Lucida Sans"/>
-          <w:sz w:val="24"/>
-        </w:rPr>
-        <w:t xml:space="preserve"> El </w:t>
-      </w:r>
-      <w:proofErr w:type="spellStart"/>
-      <w:r>
-        <w:rPr>
-          <w:rFonts w:ascii="Lucida Sans" w:hAnsi="Lucida Sans"/>
-          <w:sz w:val="24"/>
-        </w:rPr>
-        <w:t>Maouchi</w:t>
-      </w:r>
-      <w:proofErr w:type="spellEnd"/>
-      <w:r>
-        <w:rPr>
-          <w:rFonts w:ascii="Lucida Sans" w:hAnsi="Lucida Sans"/>
-          <w:sz w:val="24"/>
-        </w:rPr>
-        <w:t xml:space="preserve"> was onze student-assistent, en ik vind dat hij ons perfect heeft geleid. Hij hield de sfeer koel, en zorgde er tegelijkertijd voor dat we toch wel echt aan de slag gingen als het nodig was. Doordat hij ons af en toe een duwtje in de goede richting heeft gegeven, hebben we alle deadlines met vlag en wimpel gehaald.</w:t>
-      </w:r>
+          <w:sz w:val="24"/>
+        </w:rPr>
+      </w:pPr>
+      <w:r>
+        <w:rPr>
+          <w:rFonts w:ascii="Lucida Sans" w:hAnsi="Lucida Sans"/>
+          <w:sz w:val="24"/>
+        </w:rPr>
+        <w:t xml:space="preserve">Ik denk dat het helpen met de GUI en de UML mijn sterke kant was, en dat ik, door de sfeer koel te houden, ervoor zorgde dat we nooit hebben hoeven stressen op de maandagmiddagen. Wel denk ik dat ik me iets meer had mogen verdiepen in de </w:t>
+      </w:r>
+      <w:proofErr w:type="spellStart"/>
+      <w:r>
+        <w:rPr>
+          <w:rFonts w:ascii="Lucida Sans" w:hAnsi="Lucida Sans"/>
+          <w:i/>
+          <w:sz w:val="24"/>
+        </w:rPr>
+        <w:t>back-end</w:t>
+      </w:r>
+      <w:proofErr w:type="spellEnd"/>
+      <w:r>
+        <w:rPr>
+          <w:rFonts w:ascii="Lucida Sans" w:hAnsi="Lucida Sans"/>
+          <w:i/>
+          <w:sz w:val="24"/>
+        </w:rPr>
+        <w:t xml:space="preserve">. </w:t>
+      </w:r>
+      <w:r>
+        <w:rPr>
+          <w:rFonts w:ascii="Lucida Sans" w:hAnsi="Lucida Sans"/>
+          <w:sz w:val="24"/>
+        </w:rPr>
+        <w:t xml:space="preserve">Ik snapte achteraf wel hoe alles werkte, maar kwam niet vaak met nieuwe ideeën om bepaalde technische problemen op te lossen. Volgende keer zal ik meer mijn best doen om ook </w:t>
+      </w:r>
+      <w:r>
+        <w:rPr>
+          <w:rFonts w:ascii="Lucida Sans" w:hAnsi="Lucida Sans"/>
+          <w:sz w:val="24"/>
+        </w:rPr>
+        <w:t xml:space="preserve">met </w:t>
+      </w:r>
+      <w:r>
+        <w:rPr>
+          <w:rFonts w:ascii="Lucida Sans" w:hAnsi="Lucida Sans"/>
+          <w:sz w:val="24"/>
+        </w:rPr>
+        <w:t>de lastige zaken het voortouw te nemen.</w:t>
+      </w:r>
+    </w:p>
+    <w:p>
+      <w:pPr>
+        <w:widowControl w:val="0"/>
+        <w:rPr>
+          <w:rFonts w:ascii="Lucida Sans" w:hAnsi="Lucida Sans"/>
+        </w:rPr>
+      </w:pPr>
     </w:p>
     <w:p>
       <w:pPr>
@@ -5781,6 +6616,8 @@
           <w:rFonts w:ascii="Lucida Sans" w:hAnsi="Lucida Sans"/>
         </w:rPr>
       </w:pPr>
+      <w:bookmarkStart w:id="2" w:name="_GoBack"/>
+      <w:bookmarkEnd w:id="2"/>
     </w:p>
     <w:sectPr>
       <w:footerReference w:type="default" r:id="rId11"/>
@@ -5872,7 +6709,7 @@
       <w:rPr>
         <w:noProof/>
       </w:rPr>
-      <w:t>14</w:t>
+      <w:t>15</w:t>
     </w:r>
     <w:r>
       <w:fldChar w:fldCharType="end"/>
@@ -7053,6 +7890,23 @@
       <w:contextualSpacing/>
     </w:pPr>
   </w:style>
+  <w:style w:type="paragraph" w:styleId="Normaalweb">
+    <w:name w:val="Normal (Web)"/>
+    <w:basedOn w:val="Standaard"/>
+    <w:uiPriority w:val="99"/>
+    <w:semiHidden/>
+    <w:unhideWhenUsed/>
+    <w:rsid w:val="00977D66"/>
+    <w:pPr>
+      <w:spacing w:before="100" w:beforeAutospacing="1" w:after="100" w:afterAutospacing="1" w:line="240" w:lineRule="auto"/>
+    </w:pPr>
+    <w:rPr>
+      <w:rFonts w:ascii="Times New Roman" w:eastAsia="Times New Roman" w:hAnsi="Times New Roman" w:cs="Times New Roman"/>
+      <w:color w:val="auto"/>
+      <w:sz w:val="24"/>
+      <w:szCs w:val="24"/>
+    </w:rPr>
+  </w:style>
 </w:styles>
 </file>
 

--- a/Documents/SpreadSheetVerslag.docx
+++ b/Documents/SpreadSheetVerslag.docx
@@ -147,7 +147,6 @@
           <w:lang w:val="en-GB"/>
         </w:rPr>
       </w:pPr>
-      <w:proofErr w:type="spellStart"/>
       <w:r>
         <w:rPr>
           <w:rFonts w:ascii="Lucida Sans" w:hAnsi="Lucida Sans"/>
@@ -155,19 +154,20 @@
           <w:szCs w:val="28"/>
           <w:lang w:val="en-GB"/>
         </w:rPr>
-        <w:t>Martijn</w:t>
-      </w:r>
-      <w:proofErr w:type="spellEnd"/>
-      <w:r>
+        <w:t>Martijn Gribnau - 4295374</w:t>
+      </w:r>
+    </w:p>
+    <w:p>
+      <w:pPr>
+        <w:widowControl w:val="0"/>
+        <w:jc w:val="center"/>
         <w:rPr>
           <w:rFonts w:ascii="Lucida Sans" w:hAnsi="Lucida Sans"/>
           <w:sz w:val="28"/>
           <w:szCs w:val="28"/>
           <w:lang w:val="en-GB"/>
         </w:rPr>
-        <w:t xml:space="preserve"> </w:t>
-      </w:r>
-      <w:proofErr w:type="spellStart"/>
+      </w:pPr>
       <w:r>
         <w:rPr>
           <w:rFonts w:ascii="Lucida Sans" w:hAnsi="Lucida Sans"/>
@@ -175,30 +175,29 @@
           <w:szCs w:val="28"/>
           <w:lang w:val="en-GB"/>
         </w:rPr>
-        <w:t>Gribnau</w:t>
-      </w:r>
-      <w:proofErr w:type="spellEnd"/>
-      <w:r>
+        <w:t>Mitchell Olsthoorn -  4294882</w:t>
+      </w:r>
+    </w:p>
+    <w:p>
+      <w:pPr>
+        <w:widowControl w:val="0"/>
+        <w:jc w:val="center"/>
         <w:rPr>
           <w:rFonts w:ascii="Lucida Sans" w:hAnsi="Lucida Sans"/>
           <w:sz w:val="28"/>
           <w:szCs w:val="28"/>
           <w:lang w:val="en-GB"/>
         </w:rPr>
-        <w:t xml:space="preserve"> - 4295374</w:t>
-      </w:r>
-    </w:p>
-    <w:p>
-      <w:pPr>
-        <w:widowControl w:val="0"/>
-        <w:jc w:val="center"/>
+      </w:pPr>
+      <w:r>
         <w:rPr>
           <w:rFonts w:ascii="Lucida Sans" w:hAnsi="Lucida Sans"/>
           <w:sz w:val="28"/>
           <w:szCs w:val="28"/>
           <w:lang w:val="en-GB"/>
         </w:rPr>
-      </w:pPr>
+        <w:t>Roy</w:t>
+      </w:r>
       <w:r>
         <w:rPr>
           <w:rFonts w:ascii="Lucida Sans" w:hAnsi="Lucida Sans"/>
@@ -206,27 +205,26 @@
           <w:szCs w:val="28"/>
           <w:lang w:val="en-GB"/>
         </w:rPr>
-        <w:t xml:space="preserve">Mitchell </w:t>
-      </w:r>
-      <w:proofErr w:type="spellStart"/>
-      <w:r>
+        <w:t xml:space="preserve"> Klip - 4293908</w:t>
+      </w:r>
+    </w:p>
+    <w:p>
+      <w:pPr>
+        <w:widowControl w:val="0"/>
+        <w:jc w:val="center"/>
         <w:rPr>
           <w:rFonts w:ascii="Lucida Sans" w:hAnsi="Lucida Sans"/>
           <w:sz w:val="28"/>
           <w:szCs w:val="28"/>
-          <w:lang w:val="en-GB"/>
-        </w:rPr>
-        <w:t>Olsthoorn</w:t>
-      </w:r>
-      <w:proofErr w:type="spellEnd"/>
+        </w:rPr>
+      </w:pPr>
       <w:r>
         <w:rPr>
           <w:rFonts w:ascii="Lucida Sans" w:hAnsi="Lucida Sans"/>
           <w:sz w:val="28"/>
           <w:szCs w:val="28"/>
-          <w:lang w:val="en-GB"/>
-        </w:rPr>
-        <w:t xml:space="preserve"> -  4294882</w:t>
+        </w:rPr>
+        <w:t>Ike Rijsdijk - 4294106</w:t>
       </w:r>
     </w:p>
     <w:p>
@@ -237,7 +235,6 @@
           <w:rFonts w:ascii="Lucida Sans" w:hAnsi="Lucida Sans"/>
           <w:sz w:val="28"/>
           <w:szCs w:val="28"/>
-          <w:lang w:val="en-GB"/>
         </w:rPr>
       </w:pPr>
       <w:r>
@@ -245,39 +242,39 @@
           <w:rFonts w:ascii="Lucida Sans" w:hAnsi="Lucida Sans"/>
           <w:sz w:val="28"/>
           <w:szCs w:val="28"/>
-          <w:lang w:val="en-GB"/>
-        </w:rPr>
-        <w:t>Roy</w:t>
-      </w:r>
-      <w:r>
+        </w:rPr>
+        <w:t>Robin Borst - 4291972</w:t>
+      </w:r>
+    </w:p>
+    <w:p>
+      <w:pPr>
+        <w:widowControl w:val="0"/>
+        <w:jc w:val="center"/>
         <w:rPr>
           <w:rFonts w:ascii="Lucida Sans" w:hAnsi="Lucida Sans"/>
           <w:sz w:val="28"/>
           <w:szCs w:val="28"/>
-          <w:lang w:val="en-GB"/>
-        </w:rPr>
-        <w:t xml:space="preserve"> </w:t>
-      </w:r>
-      <w:proofErr w:type="spellStart"/>
+        </w:rPr>
+      </w:pPr>
       <w:r>
         <w:rPr>
           <w:rFonts w:ascii="Lucida Sans" w:hAnsi="Lucida Sans"/>
           <w:sz w:val="28"/>
           <w:szCs w:val="28"/>
-          <w:lang w:val="en-GB"/>
-        </w:rPr>
-        <w:t>Klip</w:t>
-      </w:r>
-      <w:proofErr w:type="spellEnd"/>
-      <w:r>
+        </w:rPr>
+        <w:t>Alan van Rossum - 4293932</w:t>
+      </w:r>
+    </w:p>
+    <w:p>
+      <w:pPr>
+        <w:widowControl w:val="0"/>
+        <w:jc w:val="center"/>
         <w:rPr>
           <w:rFonts w:ascii="Lucida Sans" w:hAnsi="Lucida Sans"/>
           <w:sz w:val="28"/>
           <w:szCs w:val="28"/>
-          <w:lang w:val="en-GB"/>
-        </w:rPr>
-        <w:t xml:space="preserve"> - 4293908</w:t>
-      </w:r>
+        </w:rPr>
+      </w:pPr>
     </w:p>
     <w:p>
       <w:pPr>
@@ -289,131 +286,33 @@
           <w:szCs w:val="28"/>
         </w:rPr>
       </w:pPr>
-      <w:proofErr w:type="spellStart"/>
       <w:r>
         <w:rPr>
           <w:rFonts w:ascii="Lucida Sans" w:hAnsi="Lucida Sans"/>
           <w:sz w:val="28"/>
           <w:szCs w:val="28"/>
         </w:rPr>
-        <w:t>Ike</w:t>
-      </w:r>
-      <w:proofErr w:type="spellEnd"/>
-      <w:r>
+        <w:t>Onder begeleiding van:</w:t>
+      </w:r>
+    </w:p>
+    <w:p>
+      <w:pPr>
+        <w:widowControl w:val="0"/>
+        <w:jc w:val="center"/>
         <w:rPr>
           <w:rFonts w:ascii="Lucida Sans" w:hAnsi="Lucida Sans"/>
           <w:sz w:val="28"/>
           <w:szCs w:val="28"/>
         </w:rPr>
-        <w:t xml:space="preserve"> Rijsdijk - 4294106</w:t>
-      </w:r>
-    </w:p>
-    <w:p>
-      <w:pPr>
-        <w:widowControl w:val="0"/>
-        <w:jc w:val="center"/>
+      </w:pPr>
+      <w:r>
         <w:rPr>
           <w:rFonts w:ascii="Lucida Sans" w:hAnsi="Lucida Sans"/>
           <w:sz w:val="28"/>
           <w:szCs w:val="28"/>
         </w:rPr>
-      </w:pPr>
-      <w:r>
-        <w:rPr>
-          <w:rFonts w:ascii="Lucida Sans" w:hAnsi="Lucida Sans"/>
-          <w:sz w:val="28"/>
-          <w:szCs w:val="28"/>
-        </w:rPr>
-        <w:t>Robin Borst - 4291972</w:t>
-      </w:r>
-    </w:p>
-    <w:p>
-      <w:pPr>
-        <w:widowControl w:val="0"/>
-        <w:jc w:val="center"/>
-        <w:rPr>
-          <w:rFonts w:ascii="Lucida Sans" w:hAnsi="Lucida Sans"/>
-          <w:sz w:val="28"/>
-          <w:szCs w:val="28"/>
-        </w:rPr>
-      </w:pPr>
-      <w:r>
-        <w:rPr>
-          <w:rFonts w:ascii="Lucida Sans" w:hAnsi="Lucida Sans"/>
-          <w:sz w:val="28"/>
-          <w:szCs w:val="28"/>
-        </w:rPr>
-        <w:t>Alan van Rossum - 4293932</w:t>
-      </w:r>
-    </w:p>
-    <w:p>
-      <w:pPr>
-        <w:widowControl w:val="0"/>
-        <w:jc w:val="center"/>
-        <w:rPr>
-          <w:rFonts w:ascii="Lucida Sans" w:hAnsi="Lucida Sans"/>
-          <w:sz w:val="28"/>
-          <w:szCs w:val="28"/>
-        </w:rPr>
-      </w:pPr>
-    </w:p>
-    <w:p>
-      <w:pPr>
-        <w:widowControl w:val="0"/>
-        <w:jc w:val="center"/>
-        <w:rPr>
-          <w:rFonts w:ascii="Lucida Sans" w:hAnsi="Lucida Sans"/>
-          <w:sz w:val="28"/>
-          <w:szCs w:val="28"/>
-        </w:rPr>
-      </w:pPr>
-      <w:r>
-        <w:rPr>
-          <w:rFonts w:ascii="Lucida Sans" w:hAnsi="Lucida Sans"/>
-          <w:sz w:val="28"/>
-          <w:szCs w:val="28"/>
-        </w:rPr>
-        <w:t>Onder begeleiding van:</w:t>
-      </w:r>
-    </w:p>
-    <w:p>
-      <w:pPr>
-        <w:widowControl w:val="0"/>
-        <w:jc w:val="center"/>
-        <w:rPr>
-          <w:rFonts w:ascii="Lucida Sans" w:hAnsi="Lucida Sans"/>
-          <w:sz w:val="28"/>
-          <w:szCs w:val="28"/>
-        </w:rPr>
-      </w:pPr>
-      <w:proofErr w:type="spellStart"/>
-      <w:r>
-        <w:rPr>
-          <w:rFonts w:ascii="Lucida Sans" w:hAnsi="Lucida Sans"/>
-          <w:sz w:val="28"/>
-          <w:szCs w:val="28"/>
-        </w:rPr>
-        <w:t>Mourad</w:t>
-      </w:r>
-      <w:proofErr w:type="spellEnd"/>
-      <w:r>
-        <w:rPr>
-          <w:rFonts w:ascii="Lucida Sans" w:hAnsi="Lucida Sans"/>
-          <w:sz w:val="28"/>
-          <w:szCs w:val="28"/>
-        </w:rPr>
-        <w:t xml:space="preserve"> El </w:t>
-      </w:r>
-      <w:proofErr w:type="spellStart"/>
-      <w:r>
-        <w:rPr>
-          <w:rFonts w:ascii="Lucida Sans" w:hAnsi="Lucida Sans"/>
-          <w:sz w:val="28"/>
-          <w:szCs w:val="28"/>
-        </w:rPr>
-        <w:t>Maouchi</w:t>
-      </w:r>
-      <w:proofErr w:type="spellEnd"/>
+        <w:t>Mourad El Maouchi</w:t>
+      </w:r>
     </w:p>
     <w:p>
       <w:pPr>
@@ -768,7 +667,6 @@
           <w:szCs w:val="24"/>
         </w:rPr>
       </w:pPr>
-      <w:proofErr w:type="spellStart"/>
       <w:r>
         <w:rPr>
           <w:rFonts w:ascii="Lucida Sans" w:hAnsi="Lucida Sans"/>
@@ -777,7 +675,6 @@
         </w:rPr>
         <w:t>Parser</w:t>
       </w:r>
-      <w:proofErr w:type="spellEnd"/>
     </w:p>
     <w:p>
       <w:pPr>
@@ -825,7 +722,6 @@
         </w:rPr>
         <w:t xml:space="preserve">Test </w:t>
       </w:r>
-      <w:proofErr w:type="spellStart"/>
       <w:r>
         <w:rPr>
           <w:rFonts w:ascii="Lucida Sans" w:hAnsi="Lucida Sans"/>
@@ -835,7 +731,6 @@
         </w:rPr>
         <w:t>Coverage</w:t>
       </w:r>
-      <w:proofErr w:type="spellEnd"/>
     </w:p>
     <w:p>
       <w:pPr>
@@ -1064,7 +959,6 @@
           <w:szCs w:val="24"/>
         </w:rPr>
       </w:pPr>
-      <w:proofErr w:type="spellStart"/>
       <w:r>
         <w:rPr>
           <w:rFonts w:ascii="Lucida Sans" w:hAnsi="Lucida Sans"/>
@@ -1073,7 +967,6 @@
         </w:rPr>
         <w:t>Ike</w:t>
       </w:r>
-      <w:proofErr w:type="spellEnd"/>
     </w:p>
     <w:p>
       <w:pPr>
@@ -1177,18 +1070,50 @@
           <w:sz w:val="24"/>
           <w:szCs w:val="24"/>
         </w:rPr>
-        <w:t>//</w:t>
-      </w:r>
-      <w:proofErr w:type="spellStart"/>
-      <w:r>
-        <w:rPr>
-          <w:rFonts w:ascii="Lucida Sans" w:hAnsi="Lucida Sans"/>
-          <w:sz w:val="24"/>
-          <w:szCs w:val="24"/>
-        </w:rPr>
-        <w:t>inleidng</w:t>
-      </w:r>
-      <w:proofErr w:type="spellEnd"/>
+        <w:t xml:space="preserve">Na een kwartaal lang met </w:t>
+      </w:r>
+      <w:r>
+        <w:rPr>
+          <w:rFonts w:ascii="Lucida Sans" w:hAnsi="Lucida Sans"/>
+          <w:i/>
+          <w:sz w:val="24"/>
+          <w:szCs w:val="24"/>
+        </w:rPr>
+        <w:t>System.out.println</w:t>
+      </w:r>
+      <w:r>
+        <w:rPr>
+          <w:rFonts w:ascii="Lucida Sans" w:hAnsi="Lucida Sans"/>
+          <w:sz w:val="24"/>
+          <w:szCs w:val="24"/>
+        </w:rPr>
+        <w:t xml:space="preserve">’s en simpele </w:t>
+      </w:r>
+      <w:r>
+        <w:rPr>
+          <w:rFonts w:ascii="Lucida Sans" w:hAnsi="Lucida Sans"/>
+          <w:i/>
+          <w:sz w:val="24"/>
+          <w:szCs w:val="24"/>
+        </w:rPr>
+        <w:t>classes</w:t>
+      </w:r>
+      <w:r>
+        <w:rPr>
+          <w:rFonts w:ascii="Lucida Sans" w:hAnsi="Lucida Sans"/>
+          <w:sz w:val="24"/>
+          <w:szCs w:val="24"/>
+        </w:rPr>
+        <w:t xml:space="preserve"> te werken, </w:t>
+      </w:r>
+      <w:r>
+        <w:rPr>
+          <w:rFonts w:ascii="Lucida Sans" w:hAnsi="Lucida Sans"/>
+          <w:sz w:val="24"/>
+          <w:szCs w:val="24"/>
+        </w:rPr>
+        <w:t>werd alles ineens een stuk professioneler. Wij kregen als team de opdracht om een spreadsheet-programma te maken in Java. Dat is nog eens wat anders dan Fahrenheit en Celsius naar elkaar omrekenen.</w:t>
+      </w:r>
     </w:p>
     <w:p>
       <w:pPr>
@@ -1199,6 +1124,197 @@
           <w:szCs w:val="24"/>
         </w:rPr>
       </w:pPr>
+      <w:r>
+        <w:rPr>
+          <w:rFonts w:ascii="Lucida Sans" w:hAnsi="Lucida Sans"/>
+          <w:sz w:val="24"/>
+          <w:szCs w:val="24"/>
+        </w:rPr>
+        <w:t xml:space="preserve">‘Maak een </w:t>
+      </w:r>
+      <w:r>
+        <w:rPr>
+          <w:rFonts w:ascii="Lucida Sans" w:hAnsi="Lucida Sans"/>
+          <w:i/>
+          <w:sz w:val="24"/>
+          <w:szCs w:val="24"/>
+        </w:rPr>
+        <w:t>spreadsheet’</w:t>
+      </w:r>
+      <w:r>
+        <w:rPr>
+          <w:rFonts w:ascii="Lucida Sans" w:hAnsi="Lucida Sans"/>
+          <w:sz w:val="24"/>
+          <w:szCs w:val="24"/>
+        </w:rPr>
+        <w:t xml:space="preserve"> geeft geen direct duidelijk beeld van wat precies de opdracht is, dus kregen we ook de minimale eisen waaraan ons project moest voldoen:</w:t>
+      </w:r>
+    </w:p>
+    <w:p>
+      <w:pPr>
+        <w:pStyle w:val="Lijstalinea"/>
+        <w:numPr>
+          <w:ilvl w:val="0"/>
+          <w:numId w:val="6"/>
+        </w:numPr>
+        <w:spacing w:after="160" w:line="259" w:lineRule="auto"/>
+        <w:rPr>
+          <w:rFonts w:ascii="Lucida Sans" w:hAnsi="Lucida Sans"/>
+          <w:sz w:val="24"/>
+          <w:szCs w:val="24"/>
+        </w:rPr>
+      </w:pPr>
+      <w:r>
+        <w:rPr>
+          <w:rFonts w:ascii="Lucida Sans" w:hAnsi="Lucida Sans"/>
+          <w:sz w:val="24"/>
+          <w:szCs w:val="24"/>
+        </w:rPr>
+        <w:t>Het programma moet de standaard XML files kunnen inlezen en wegschrijven</w:t>
+      </w:r>
+    </w:p>
+    <w:p>
+      <w:pPr>
+        <w:pStyle w:val="Lijstalinea"/>
+        <w:numPr>
+          <w:ilvl w:val="0"/>
+          <w:numId w:val="6"/>
+        </w:numPr>
+        <w:spacing w:after="160" w:line="259" w:lineRule="auto"/>
+        <w:rPr>
+          <w:rFonts w:ascii="Lucida Sans" w:hAnsi="Lucida Sans"/>
+          <w:sz w:val="24"/>
+          <w:szCs w:val="24"/>
+        </w:rPr>
+      </w:pPr>
+      <w:r>
+        <w:rPr>
+          <w:rFonts w:ascii="Lucida Sans" w:hAnsi="Lucida Sans"/>
+          <w:sz w:val="24"/>
+          <w:szCs w:val="24"/>
+        </w:rPr>
+        <w:t xml:space="preserve">Het programma moet een Grafische </w:t>
+      </w:r>
+      <w:r>
+        <w:rPr>
+          <w:rFonts w:ascii="Lucida Sans" w:hAnsi="Lucida Sans"/>
+          <w:i/>
+          <w:sz w:val="24"/>
+          <w:szCs w:val="24"/>
+        </w:rPr>
+        <w:t>User</w:t>
+      </w:r>
+      <w:r>
+        <w:rPr>
+          <w:rFonts w:ascii="Lucida Sans" w:hAnsi="Lucida Sans"/>
+          <w:sz w:val="24"/>
+          <w:szCs w:val="24"/>
+        </w:rPr>
+        <w:t xml:space="preserve"> </w:t>
+      </w:r>
+      <w:r>
+        <w:rPr>
+          <w:rFonts w:ascii="Lucida Sans" w:hAnsi="Lucida Sans"/>
+          <w:i/>
+          <w:sz w:val="24"/>
+          <w:szCs w:val="24"/>
+        </w:rPr>
+        <w:t>Interface</w:t>
+      </w:r>
+      <w:r>
+        <w:rPr>
+          <w:rFonts w:ascii="Lucida Sans" w:hAnsi="Lucida Sans"/>
+          <w:sz w:val="24"/>
+          <w:szCs w:val="24"/>
+        </w:rPr>
+        <w:t xml:space="preserve"> bevatten</w:t>
+      </w:r>
+    </w:p>
+    <w:p>
+      <w:pPr>
+        <w:pStyle w:val="Lijstalinea"/>
+        <w:numPr>
+          <w:ilvl w:val="0"/>
+          <w:numId w:val="6"/>
+        </w:numPr>
+        <w:spacing w:after="160" w:line="259" w:lineRule="auto"/>
+        <w:rPr>
+          <w:rFonts w:ascii="Lucida Sans" w:hAnsi="Lucida Sans"/>
+          <w:sz w:val="24"/>
+          <w:szCs w:val="24"/>
+        </w:rPr>
+      </w:pPr>
+      <w:r>
+        <w:rPr>
+          <w:rFonts w:ascii="Lucida Sans" w:hAnsi="Lucida Sans"/>
+          <w:sz w:val="24"/>
+          <w:szCs w:val="24"/>
+        </w:rPr>
+        <w:t>Het programma moet meerdere formules kunnen uitvoeren</w:t>
+      </w:r>
+    </w:p>
+    <w:p>
+      <w:pPr>
+        <w:spacing w:after="160" w:line="259" w:lineRule="auto"/>
+        <w:rPr>
+          <w:rFonts w:ascii="Lucida Sans" w:hAnsi="Lucida Sans"/>
+          <w:sz w:val="24"/>
+          <w:szCs w:val="24"/>
+        </w:rPr>
+      </w:pPr>
+      <w:r>
+        <w:rPr>
+          <w:rFonts w:ascii="Lucida Sans" w:hAnsi="Lucida Sans"/>
+          <w:sz w:val="24"/>
+          <w:szCs w:val="24"/>
+        </w:rPr>
+        <w:t xml:space="preserve">We hadden in het eerste kwartaal al een beetje met formules gewerkt, en sommigen van ons wisten ook al wat af van XML. Een Grafische </w:t>
+      </w:r>
+      <w:r>
+        <w:rPr>
+          <w:rFonts w:ascii="Lucida Sans" w:hAnsi="Lucida Sans"/>
+          <w:i/>
+          <w:sz w:val="24"/>
+          <w:szCs w:val="24"/>
+        </w:rPr>
+        <w:t xml:space="preserve">User Interface </w:t>
+      </w:r>
+      <w:r>
+        <w:rPr>
+          <w:rFonts w:ascii="Lucida Sans" w:hAnsi="Lucida Sans"/>
+          <w:sz w:val="24"/>
+          <w:szCs w:val="24"/>
+        </w:rPr>
+        <w:t>was echter iets waar we nog nooit iets mee hadden ged</w:t>
+      </w:r>
+      <w:bookmarkStart w:id="0" w:name="_GoBack"/>
+      <w:bookmarkEnd w:id="0"/>
+      <w:r>
+        <w:rPr>
+          <w:rFonts w:ascii="Lucida Sans" w:hAnsi="Lucida Sans"/>
+          <w:sz w:val="24"/>
+          <w:szCs w:val="24"/>
+        </w:rPr>
+        <w:t>aan. Dit project zou dus voor ons allemaal een hele ervaring worden.</w:t>
+      </w:r>
+    </w:p>
+    <w:p>
+      <w:pPr>
+        <w:spacing w:after="160" w:line="259" w:lineRule="auto"/>
+        <w:rPr>
+          <w:rFonts w:ascii="Lucida Sans" w:hAnsi="Lucida Sans"/>
+          <w:sz w:val="24"/>
+          <w:szCs w:val="24"/>
+        </w:rPr>
+      </w:pPr>
+      <w:r>
+        <w:rPr>
+          <w:rFonts w:ascii="Lucida Sans" w:hAnsi="Lucida Sans"/>
+          <w:sz w:val="24"/>
+          <w:szCs w:val="24"/>
+        </w:rPr>
+        <w:t>We hadden er zin in, dus met onze laptops in de hand en onze hoofden op scherp gingen we aan de slag!</w:t>
+      </w:r>
       <w:r>
         <w:rPr>
           <w:rFonts w:ascii="Lucida Sans" w:hAnsi="Lucida Sans"/>
@@ -1387,61 +1503,7 @@
           <w:sz w:val="24"/>
           <w:szCs w:val="24"/>
         </w:rPr>
-        <w:t xml:space="preserve">Tijdens de maandagmiddag hebben we vooral overlegd, gepland en vergaderd. Het programmeren deden we vooral thuis. Reden  hiervoor was dat de maandagmiddagen op de </w:t>
-      </w:r>
-      <w:proofErr w:type="spellStart"/>
-      <w:r>
-        <w:rPr>
-          <w:rFonts w:ascii="Lucida Sans" w:hAnsi="Lucida Sans"/>
-          <w:sz w:val="24"/>
-          <w:szCs w:val="24"/>
-        </w:rPr>
-        <w:t>Drebbelweg</w:t>
-      </w:r>
-      <w:proofErr w:type="spellEnd"/>
-      <w:r>
-        <w:rPr>
-          <w:rFonts w:ascii="Lucida Sans" w:hAnsi="Lucida Sans"/>
-          <w:sz w:val="24"/>
-          <w:szCs w:val="24"/>
-        </w:rPr>
-        <w:t xml:space="preserve"> vaak wat druk en chaotisch zijn. Dus vonden we het fijner om individueel te programmeren en contact te houden via </w:t>
-      </w:r>
-      <w:proofErr w:type="spellStart"/>
-      <w:r>
-        <w:rPr>
-          <w:rFonts w:ascii="Lucida Sans" w:hAnsi="Lucida Sans"/>
-          <w:sz w:val="24"/>
-          <w:szCs w:val="24"/>
-        </w:rPr>
-        <w:t>Whatsapp</w:t>
-      </w:r>
-      <w:proofErr w:type="spellEnd"/>
-      <w:r>
-        <w:rPr>
-          <w:rFonts w:ascii="Lucida Sans" w:hAnsi="Lucida Sans"/>
-          <w:sz w:val="24"/>
-          <w:szCs w:val="24"/>
-        </w:rPr>
-        <w:t xml:space="preserve"> en </w:t>
-      </w:r>
-      <w:proofErr w:type="spellStart"/>
-      <w:r>
-        <w:rPr>
-          <w:rFonts w:ascii="Lucida Sans" w:hAnsi="Lucida Sans"/>
-          <w:sz w:val="24"/>
-          <w:szCs w:val="24"/>
-        </w:rPr>
-        <w:t>GitHub</w:t>
-      </w:r>
-      <w:proofErr w:type="spellEnd"/>
-      <w:r>
-        <w:rPr>
-          <w:rFonts w:ascii="Lucida Sans" w:hAnsi="Lucida Sans"/>
-          <w:sz w:val="24"/>
-          <w:szCs w:val="24"/>
-        </w:rPr>
-        <w:t>.</w:t>
+        <w:t>Tijdens de maandagmiddag hebben we vooral overlegd, gepland en vergaderd. Het programmeren deden we vooral thuis. Reden  hiervoor was dat de maandagmiddagen op de Drebbelweg vaak wat druk en chaotisch zijn. Dus vonden we het fijner om individueel te programmeren en contact te houden via Whatsapp en GitHub.</w:t>
       </w:r>
     </w:p>
     <w:p>
@@ -1543,43 +1605,7 @@
           <w:sz w:val="24"/>
           <w:szCs w:val="24"/>
         </w:rPr>
-        <w:t xml:space="preserve">Elk groepje bestond uit twee à drie personen en de taken van de groepjes waren als volgt verdeeld: GUI, UML, verslag, </w:t>
-      </w:r>
-      <w:proofErr w:type="spellStart"/>
-      <w:r>
-        <w:rPr>
-          <w:rFonts w:ascii="Lucida Sans" w:hAnsi="Lucida Sans"/>
-          <w:sz w:val="24"/>
-          <w:szCs w:val="24"/>
-        </w:rPr>
-        <w:t>back-end</w:t>
-      </w:r>
-      <w:proofErr w:type="spellEnd"/>
-      <w:r>
-        <w:rPr>
-          <w:rFonts w:ascii="Lucida Sans" w:hAnsi="Lucida Sans"/>
-          <w:sz w:val="24"/>
-          <w:szCs w:val="24"/>
-        </w:rPr>
-        <w:t xml:space="preserve"> (formules, </w:t>
-      </w:r>
-      <w:proofErr w:type="spellStart"/>
-      <w:r>
-        <w:rPr>
-          <w:rFonts w:ascii="Lucida Sans" w:hAnsi="Lucida Sans"/>
-          <w:sz w:val="24"/>
-          <w:szCs w:val="24"/>
-        </w:rPr>
-        <w:t>parsers</w:t>
-      </w:r>
-      <w:proofErr w:type="spellEnd"/>
-      <w:r>
-        <w:rPr>
-          <w:rFonts w:ascii="Lucida Sans" w:hAnsi="Lucida Sans"/>
-          <w:sz w:val="24"/>
-          <w:szCs w:val="24"/>
-        </w:rPr>
-        <w:t>, testen enzovoort). Deze verdeling is gemaakt op een manier dat iedereen iets doet wat hij al kan, en toch zichzelf uitdaagt. Zo blijft dit project voor iedereen een uitdaging. Sommige teamleden speelden een rol in meerdere groepjes om het beter te verdelen.</w:t>
+        <w:t>Elk groepje bestond uit twee à drie personen en de taken van de groepjes waren als volgt verdeeld: GUI, UML, verslag, back-end (formules, parsers, testen enzovoort). Deze verdeling is gemaakt op een manier dat iedereen iets doet wat hij al kan, en toch zichzelf uitdaagt. Zo blijft dit project voor iedereen een uitdaging. Sommige teamleden speelden een rol in meerdere groepjes om het beter te verdelen.</w:t>
       </w:r>
     </w:p>
     <w:p>
@@ -1665,25 +1691,7 @@
           <w:sz w:val="24"/>
           <w:szCs w:val="24"/>
         </w:rPr>
-        <w:t xml:space="preserve">De eerste week hebben we </w:t>
-      </w:r>
-      <w:proofErr w:type="spellStart"/>
-      <w:r>
-        <w:rPr>
-          <w:rFonts w:ascii="Lucida Sans" w:hAnsi="Lucida Sans"/>
-          <w:sz w:val="24"/>
-          <w:szCs w:val="24"/>
-        </w:rPr>
-        <w:t>Trello</w:t>
-      </w:r>
-      <w:proofErr w:type="spellEnd"/>
-      <w:r>
-        <w:rPr>
-          <w:rFonts w:ascii="Lucida Sans" w:hAnsi="Lucida Sans"/>
-          <w:sz w:val="24"/>
-          <w:szCs w:val="24"/>
-        </w:rPr>
-        <w:t xml:space="preserve"> geprobeerd als communicatiemiddel, maar na deze week zijn we ermee gestopt. We vonden het niet nodig om van een extra programma gebruik te maken om de planning bij te houden. Ook omdat we elke week vergaderden en omdat daarbij notulen werden gemaakt, was dat eigenlijk een betere manier om de planning bij te houden.</w:t>
+        <w:t>De eerste week hebben we Trello geprobeerd als communicatiemiddel, maar na deze week zijn we ermee gestopt. We vonden het niet nodig om van een extra programma gebruik te maken om de planning bij te houden. Ook omdat we elke week vergaderden en omdat daarbij notulen werden gemaakt, was dat eigenlijk een betere manier om de planning bij te houden.</w:t>
       </w:r>
     </w:p>
     <w:p>
@@ -1719,79 +1727,7 @@
           <w:sz w:val="24"/>
           <w:szCs w:val="24"/>
         </w:rPr>
-        <w:t>Verder vond verreweg de meeste communicatie face-</w:t>
-      </w:r>
-      <w:proofErr w:type="spellStart"/>
-      <w:r>
-        <w:rPr>
-          <w:rFonts w:ascii="Lucida Sans" w:hAnsi="Lucida Sans"/>
-          <w:sz w:val="24"/>
-          <w:szCs w:val="24"/>
-        </w:rPr>
-        <w:t>to</w:t>
-      </w:r>
-      <w:proofErr w:type="spellEnd"/>
-      <w:r>
-        <w:rPr>
-          <w:rFonts w:ascii="Lucida Sans" w:hAnsi="Lucida Sans"/>
-          <w:sz w:val="24"/>
-          <w:szCs w:val="24"/>
-        </w:rPr>
-        <w:t xml:space="preserve">-face plaats. Niet alleen tijdens de vergaderingen op de maandagmiddag, maar ook tijdens pauzes of tijdens colleges werd zo nu en dan overlegd. Buiten de universiteit hebben we contact gehouden via </w:t>
-      </w:r>
-      <w:proofErr w:type="spellStart"/>
-      <w:r>
-        <w:rPr>
-          <w:rFonts w:ascii="Lucida Sans" w:hAnsi="Lucida Sans"/>
-          <w:sz w:val="24"/>
-          <w:szCs w:val="24"/>
-        </w:rPr>
-        <w:t>GitHub</w:t>
-      </w:r>
-      <w:proofErr w:type="spellEnd"/>
-      <w:r>
-        <w:rPr>
-          <w:rFonts w:ascii="Lucida Sans" w:hAnsi="Lucida Sans"/>
-          <w:sz w:val="24"/>
-          <w:szCs w:val="24"/>
-        </w:rPr>
-        <w:t xml:space="preserve"> en </w:t>
-      </w:r>
-      <w:proofErr w:type="spellStart"/>
-      <w:r>
-        <w:rPr>
-          <w:rFonts w:ascii="Lucida Sans" w:hAnsi="Lucida Sans"/>
-          <w:sz w:val="24"/>
-          <w:szCs w:val="24"/>
-        </w:rPr>
-        <w:t>Whatsapp</w:t>
-      </w:r>
-      <w:proofErr w:type="spellEnd"/>
-      <w:r>
-        <w:rPr>
-          <w:rFonts w:ascii="Lucida Sans" w:hAnsi="Lucida Sans"/>
-          <w:sz w:val="24"/>
-          <w:szCs w:val="24"/>
-        </w:rPr>
-        <w:t xml:space="preserve">. De reden dat we voor </w:t>
-      </w:r>
-      <w:proofErr w:type="spellStart"/>
-      <w:r>
-        <w:rPr>
-          <w:rFonts w:ascii="Lucida Sans" w:hAnsi="Lucida Sans"/>
-          <w:sz w:val="24"/>
-          <w:szCs w:val="24"/>
-        </w:rPr>
-        <w:t>Whatsapp</w:t>
-      </w:r>
-      <w:proofErr w:type="spellEnd"/>
-      <w:r>
-        <w:rPr>
-          <w:rFonts w:ascii="Lucida Sans" w:hAnsi="Lucida Sans"/>
-          <w:sz w:val="24"/>
-          <w:szCs w:val="24"/>
-        </w:rPr>
-        <w:t xml:space="preserve"> hebben gekozen is dat bijna iedereen altijd zijn smartphone bij zich heeft. Dus door als je vastloopt tijdens het programmeren snel een berichtje te sturen, krijg je snel een antwoord van iemand die je kan helpen. Zo besparen we tijd en voorkomen we irritatie.</w:t>
+        <w:t>Verder vond verreweg de meeste communicatie face-to-face plaats. Niet alleen tijdens de vergaderingen op de maandagmiddag, maar ook tijdens pauzes of tijdens colleges werd zo nu en dan overlegd. Buiten de universiteit hebben we contact gehouden via GitHub en Whatsapp. De reden dat we voor Whatsapp hebben gekozen is dat bijna iedereen altijd zijn smartphone bij zich heeft. Dus door als je vastloopt tijdens het programmeren snel een berichtje te sturen, krijg je snel een antwoord van iemand die je kan helpen. Zo besparen we tijd en voorkomen we irritatie.</w:t>
       </w:r>
     </w:p>
     <w:p>
@@ -1871,61 +1807,7 @@
           <w:sz w:val="24"/>
           <w:szCs w:val="24"/>
         </w:rPr>
-        <w:t xml:space="preserve">Voor versiebeheer maakten we gebruik van </w:t>
-      </w:r>
-      <w:proofErr w:type="spellStart"/>
-      <w:r>
-        <w:rPr>
-          <w:rFonts w:ascii="Lucida Sans" w:hAnsi="Lucida Sans"/>
-          <w:sz w:val="24"/>
-          <w:szCs w:val="24"/>
-        </w:rPr>
-        <w:t>GitHub</w:t>
-      </w:r>
-      <w:proofErr w:type="spellEnd"/>
-      <w:r>
-        <w:rPr>
-          <w:rFonts w:ascii="Lucida Sans" w:hAnsi="Lucida Sans"/>
-          <w:sz w:val="24"/>
-          <w:szCs w:val="24"/>
-        </w:rPr>
-        <w:t xml:space="preserve">. Dit werd geadviseerd tijdens één van de colleges. Daarna hadden we vrij snel besloten om dit te gebruiken. </w:t>
-      </w:r>
-      <w:proofErr w:type="spellStart"/>
-      <w:r>
-        <w:rPr>
-          <w:rFonts w:ascii="Lucida Sans" w:hAnsi="Lucida Sans"/>
-          <w:sz w:val="24"/>
-          <w:szCs w:val="24"/>
-        </w:rPr>
-        <w:t>GitHub</w:t>
-      </w:r>
-      <w:proofErr w:type="spellEnd"/>
-      <w:r>
-        <w:rPr>
-          <w:rFonts w:ascii="Lucida Sans" w:hAnsi="Lucida Sans"/>
-          <w:sz w:val="24"/>
-          <w:szCs w:val="24"/>
-        </w:rPr>
-        <w:t xml:space="preserve"> is voor ons een enorm handig programma, omdat met dit programma elkaar gemakkelijk op de hoogte kunnen houden van de laatste veranderingen in het project. Ook voorkomt </w:t>
-      </w:r>
-      <w:proofErr w:type="spellStart"/>
-      <w:r>
-        <w:rPr>
-          <w:rFonts w:ascii="Lucida Sans" w:hAnsi="Lucida Sans"/>
-          <w:sz w:val="24"/>
-          <w:szCs w:val="24"/>
-        </w:rPr>
-        <w:t>GitHub</w:t>
-      </w:r>
-      <w:proofErr w:type="spellEnd"/>
-      <w:r>
-        <w:rPr>
-          <w:rFonts w:ascii="Lucida Sans" w:hAnsi="Lucida Sans"/>
-          <w:sz w:val="24"/>
-          <w:szCs w:val="24"/>
-        </w:rPr>
-        <w:t xml:space="preserve"> verwarring als bijvoorbeeld meerdere mensen in dezelfde klasse iets hebben veranderd.</w:t>
+        <w:t>Voor versiebeheer maakten we gebruik van GitHub. Dit werd geadviseerd tijdens één van de colleges. Daarna hadden we vrij snel besloten om dit te gebruiken. GitHub is voor ons een enorm handig programma, omdat met dit programma elkaar gemakkelijk op de hoogte kunnen houden van de laatste veranderingen in het project. Ook voorkomt GitHub verwarring als bijvoorbeeld meerdere mensen in dezelfde klasse iets hebben veranderd.</w:t>
       </w:r>
     </w:p>
     <w:p>
@@ -1955,7 +1837,6 @@
         </w:rPr>
         <w:t xml:space="preserve">Een deel van ons team maakte </w:t>
       </w:r>
-      <w:proofErr w:type="spellStart"/>
       <w:r>
         <w:rPr>
           <w:rFonts w:ascii="Lucida Sans" w:hAnsi="Lucida Sans"/>
@@ -1963,9 +1844,16 @@
           <w:sz w:val="24"/>
           <w:szCs w:val="24"/>
         </w:rPr>
-        <w:t>commits</w:t>
-      </w:r>
-      <w:proofErr w:type="spellEnd"/>
+        <w:t xml:space="preserve">commits </w:t>
+      </w:r>
+      <w:r>
+        <w:rPr>
+          <w:rFonts w:ascii="Lucida Sans" w:hAnsi="Lucida Sans"/>
+          <w:sz w:val="24"/>
+          <w:szCs w:val="24"/>
+        </w:rPr>
+        <w:t xml:space="preserve">via de opdrachtprompt, maar anderen maakten gebruik van het programma SourceTree. Beide manieren stonden ons toe om altijd en overal aanpassingen en </w:t>
+      </w:r>
       <w:r>
         <w:rPr>
           <w:rFonts w:ascii="Lucida Sans" w:hAnsi="Lucida Sans"/>
@@ -1973,53 +1861,7 @@
           <w:sz w:val="24"/>
           <w:szCs w:val="24"/>
         </w:rPr>
-        <w:t xml:space="preserve"> </w:t>
-      </w:r>
-      <w:r>
-        <w:rPr>
-          <w:rFonts w:ascii="Lucida Sans" w:hAnsi="Lucida Sans"/>
-          <w:sz w:val="24"/>
-          <w:szCs w:val="24"/>
-        </w:rPr>
-        <w:t xml:space="preserve">via de opdrachtprompt, maar anderen maakten gebruik van het programma </w:t>
-      </w:r>
-      <w:proofErr w:type="spellStart"/>
-      <w:r>
-        <w:rPr>
-          <w:rFonts w:ascii="Lucida Sans" w:hAnsi="Lucida Sans"/>
-          <w:sz w:val="24"/>
-          <w:szCs w:val="24"/>
-        </w:rPr>
-        <w:t>SourceTree</w:t>
-      </w:r>
-      <w:proofErr w:type="spellEnd"/>
-      <w:r>
-        <w:rPr>
-          <w:rFonts w:ascii="Lucida Sans" w:hAnsi="Lucida Sans"/>
-          <w:sz w:val="24"/>
-          <w:szCs w:val="24"/>
-        </w:rPr>
-        <w:t xml:space="preserve">. Beide manieren stonden ons toe om altijd en overal aanpassingen en </w:t>
-      </w:r>
-      <w:proofErr w:type="spellStart"/>
-      <w:r>
-        <w:rPr>
-          <w:rFonts w:ascii="Lucida Sans" w:hAnsi="Lucida Sans"/>
-          <w:i/>
-          <w:sz w:val="24"/>
-          <w:szCs w:val="24"/>
-        </w:rPr>
-        <w:t>commits</w:t>
-      </w:r>
-      <w:proofErr w:type="spellEnd"/>
-      <w:r>
-        <w:rPr>
-          <w:rFonts w:ascii="Lucida Sans" w:hAnsi="Lucida Sans"/>
-          <w:i/>
-          <w:sz w:val="24"/>
-          <w:szCs w:val="24"/>
-        </w:rPr>
-        <w:t xml:space="preserve"> </w:t>
+        <w:t xml:space="preserve">commits </w:t>
       </w:r>
       <w:r>
         <w:rPr>
@@ -2192,637 +2034,43 @@
           <w:sz w:val="24"/>
           <w:szCs w:val="24"/>
         </w:rPr>
-        <w:t xml:space="preserve">Dit was een van de eerste problemen waar we tegenaan liepen. Eerst lag het voor de hand om een tweedimensionale Array van </w:t>
-      </w:r>
-      <w:proofErr w:type="spellStart"/>
-      <w:r>
-        <w:rPr>
-          <w:rFonts w:ascii="Lucida Sans" w:hAnsi="Lucida Sans"/>
-          <w:sz w:val="24"/>
-          <w:szCs w:val="24"/>
-        </w:rPr>
-        <w:t>Cell</w:t>
-      </w:r>
-      <w:proofErr w:type="spellEnd"/>
-      <w:r>
-        <w:rPr>
-          <w:rFonts w:ascii="Lucida Sans" w:hAnsi="Lucida Sans"/>
-          <w:sz w:val="24"/>
-          <w:szCs w:val="24"/>
-        </w:rPr>
-        <w:t xml:space="preserve">-objecten te maken, in de vorm van </w:t>
-      </w:r>
-      <w:proofErr w:type="spellStart"/>
-      <w:r>
-        <w:rPr>
-          <w:rFonts w:ascii="Lucida Sans" w:hAnsi="Lucida Sans"/>
-          <w:sz w:val="24"/>
-          <w:szCs w:val="24"/>
-        </w:rPr>
-        <w:t>Cell</w:t>
-      </w:r>
-      <w:proofErr w:type="spellEnd"/>
-      <w:r>
-        <w:rPr>
-          <w:rFonts w:ascii="Lucida Sans" w:hAnsi="Lucida Sans"/>
-          <w:sz w:val="24"/>
-          <w:szCs w:val="24"/>
-        </w:rPr>
-        <w:t>[][]. Dit leek ons in eerste instantie de beste optie, omdat het zo makkelijk was om de inhoud van een willekeurige cel op coördinaten (</w:t>
-      </w:r>
-      <w:proofErr w:type="spellStart"/>
-      <w:r>
-        <w:rPr>
-          <w:rFonts w:ascii="Lucida Sans" w:hAnsi="Lucida Sans"/>
-          <w:sz w:val="24"/>
-          <w:szCs w:val="24"/>
-        </w:rPr>
-        <w:t>x,y</w:t>
-      </w:r>
-      <w:proofErr w:type="spellEnd"/>
-      <w:r>
-        <w:rPr>
-          <w:rFonts w:ascii="Lucida Sans" w:hAnsi="Lucida Sans"/>
-          <w:sz w:val="24"/>
-          <w:szCs w:val="24"/>
-        </w:rPr>
-        <w:t xml:space="preserve">) op te vragen. Je kan dan namelijk gewoon </w:t>
-      </w:r>
-      <w:proofErr w:type="spellStart"/>
-      <w:r>
-        <w:rPr>
-          <w:rFonts w:ascii="Lucida Sans" w:hAnsi="Lucida Sans"/>
-          <w:sz w:val="24"/>
-          <w:szCs w:val="24"/>
-        </w:rPr>
-        <w:t>Cell</w:t>
-      </w:r>
-      <w:proofErr w:type="spellEnd"/>
-      <w:r>
-        <w:rPr>
-          <w:rFonts w:ascii="Lucida Sans" w:hAnsi="Lucida Sans"/>
-          <w:sz w:val="24"/>
-          <w:szCs w:val="24"/>
-        </w:rPr>
-        <w:t>[x][y].</w:t>
-      </w:r>
-      <w:proofErr w:type="spellStart"/>
-      <w:r>
-        <w:rPr>
-          <w:rFonts w:ascii="Lucida Sans" w:hAnsi="Lucida Sans"/>
-          <w:sz w:val="24"/>
-          <w:szCs w:val="24"/>
-        </w:rPr>
-        <w:t>getValue</w:t>
-      </w:r>
-      <w:proofErr w:type="spellEnd"/>
-      <w:r>
-        <w:rPr>
-          <w:rFonts w:ascii="Lucida Sans" w:hAnsi="Lucida Sans"/>
-          <w:sz w:val="24"/>
-          <w:szCs w:val="24"/>
-        </w:rPr>
-        <w:t xml:space="preserve"> opvragen, en zo zeer snel de benodigde waarde ontvangen.</w:t>
-      </w:r>
-    </w:p>
-    <w:p>
-      <w:pPr>
-        <w:widowControl w:val="0"/>
-        <w:rPr>
-          <w:rFonts w:ascii="Lucida Sans" w:hAnsi="Lucida Sans"/>
-          <w:sz w:val="24"/>
-          <w:szCs w:val="24"/>
-        </w:rPr>
-      </w:pPr>
-      <w:r>
-        <w:rPr>
-          <w:rFonts w:ascii="Lucida Sans" w:hAnsi="Lucida Sans"/>
-          <w:sz w:val="24"/>
-          <w:szCs w:val="24"/>
-        </w:rPr>
-        <w:t xml:space="preserve">Het nadeel van deze methode was dat we problemen kregen met het uitlezen van de array. Er kwamen namelijk </w:t>
-      </w:r>
-      <w:proofErr w:type="spellStart"/>
-      <w:r>
-        <w:rPr>
-          <w:rFonts w:ascii="Lucida Sans" w:hAnsi="Lucida Sans"/>
-          <w:sz w:val="24"/>
-          <w:szCs w:val="24"/>
-        </w:rPr>
-        <w:t>NullPointerExceptions</w:t>
-      </w:r>
-      <w:proofErr w:type="spellEnd"/>
-      <w:r>
-        <w:rPr>
-          <w:rFonts w:ascii="Lucida Sans" w:hAnsi="Lucida Sans"/>
-          <w:sz w:val="24"/>
-          <w:szCs w:val="24"/>
-        </w:rPr>
-        <w:t xml:space="preserve"> zodra we de view wilden invullen. De </w:t>
-      </w:r>
-      <w:proofErr w:type="spellStart"/>
-      <w:r>
-        <w:rPr>
-          <w:rFonts w:ascii="Lucida Sans" w:hAnsi="Lucida Sans"/>
-          <w:sz w:val="24"/>
-          <w:szCs w:val="24"/>
-        </w:rPr>
-        <w:t>for</w:t>
-      </w:r>
-      <w:proofErr w:type="spellEnd"/>
-      <w:r>
-        <w:rPr>
-          <w:rFonts w:ascii="Lucida Sans" w:hAnsi="Lucida Sans"/>
-          <w:sz w:val="24"/>
-          <w:szCs w:val="24"/>
-        </w:rPr>
-        <w:t xml:space="preserve">-loop die over de inhoud van de cellen ging liep namelijk vast zodra hij een </w:t>
-      </w:r>
-      <w:proofErr w:type="spellStart"/>
-      <w:r>
-        <w:rPr>
-          <w:rFonts w:ascii="Lucida Sans" w:hAnsi="Lucida Sans"/>
-          <w:sz w:val="24"/>
-          <w:szCs w:val="24"/>
-        </w:rPr>
-        <w:t>null-value</w:t>
-      </w:r>
-      <w:proofErr w:type="spellEnd"/>
-      <w:r>
-        <w:rPr>
-          <w:rFonts w:ascii="Lucida Sans" w:hAnsi="Lucida Sans"/>
-          <w:sz w:val="24"/>
-          <w:szCs w:val="24"/>
-        </w:rPr>
-        <w:t xml:space="preserve"> tegenkwam. Om dit op te lossen probeerden we in plaats van </w:t>
-      </w:r>
-      <w:proofErr w:type="spellStart"/>
-      <w:r>
-        <w:rPr>
-          <w:rFonts w:ascii="Lucida Sans" w:hAnsi="Lucida Sans"/>
-          <w:sz w:val="24"/>
-          <w:szCs w:val="24"/>
-        </w:rPr>
-        <w:t>null-values</w:t>
-      </w:r>
-      <w:proofErr w:type="spellEnd"/>
-      <w:r>
-        <w:rPr>
-          <w:rFonts w:ascii="Lucida Sans" w:hAnsi="Lucida Sans"/>
-          <w:sz w:val="24"/>
-          <w:szCs w:val="24"/>
-        </w:rPr>
-        <w:t xml:space="preserve"> lege </w:t>
-      </w:r>
-      <w:proofErr w:type="spellStart"/>
-      <w:r>
-        <w:rPr>
-          <w:rFonts w:ascii="Lucida Sans" w:hAnsi="Lucida Sans"/>
-          <w:sz w:val="24"/>
-          <w:szCs w:val="24"/>
-        </w:rPr>
-        <w:t>Cell</w:t>
-      </w:r>
-      <w:proofErr w:type="spellEnd"/>
-      <w:r>
-        <w:rPr>
-          <w:rFonts w:ascii="Lucida Sans" w:hAnsi="Lucida Sans"/>
-          <w:sz w:val="24"/>
-          <w:szCs w:val="24"/>
-        </w:rPr>
-        <w:t xml:space="preserve">-objecten te gebruiken. Dit had echter tot gevolg dat er zeer veel onnodig geheugengebruik plaatsvond. In onze zoektocht naar een oplossing voor dit probleem kwam het idee van een tweedimensionale </w:t>
-      </w:r>
-      <w:proofErr w:type="spellStart"/>
-      <w:r>
-        <w:rPr>
-          <w:rFonts w:ascii="Lucida Sans" w:hAnsi="Lucida Sans"/>
-          <w:sz w:val="24"/>
-          <w:szCs w:val="24"/>
-        </w:rPr>
-        <w:t>ArrayList</w:t>
-      </w:r>
-      <w:proofErr w:type="spellEnd"/>
-      <w:r>
-        <w:rPr>
-          <w:rFonts w:ascii="Lucida Sans" w:hAnsi="Lucida Sans"/>
-          <w:sz w:val="24"/>
-          <w:szCs w:val="24"/>
-        </w:rPr>
-        <w:t xml:space="preserve"> tevoorschijn. Als ware een </w:t>
-      </w:r>
-      <w:proofErr w:type="spellStart"/>
-      <w:r>
-        <w:rPr>
-          <w:rFonts w:ascii="Lucida Sans" w:hAnsi="Lucida Sans"/>
-          <w:sz w:val="24"/>
-          <w:szCs w:val="24"/>
-        </w:rPr>
-        <w:t>ArrayList</w:t>
-      </w:r>
-      <w:proofErr w:type="spellEnd"/>
-      <w:r>
-        <w:rPr>
-          <w:rFonts w:ascii="Lucida Sans" w:hAnsi="Lucida Sans"/>
-          <w:sz w:val="24"/>
-          <w:szCs w:val="24"/>
-        </w:rPr>
-        <w:t xml:space="preserve"> in een </w:t>
-      </w:r>
-      <w:proofErr w:type="spellStart"/>
-      <w:r>
-        <w:rPr>
-          <w:rFonts w:ascii="Lucida Sans" w:hAnsi="Lucida Sans"/>
-          <w:sz w:val="24"/>
-          <w:szCs w:val="24"/>
-        </w:rPr>
-        <w:t>ArrayList</w:t>
-      </w:r>
-      <w:proofErr w:type="spellEnd"/>
-      <w:r>
-        <w:rPr>
-          <w:rFonts w:ascii="Lucida Sans" w:hAnsi="Lucida Sans"/>
-          <w:sz w:val="24"/>
-          <w:szCs w:val="24"/>
-        </w:rPr>
-        <w:t xml:space="preserve">. Het voordeel hiervan was dat je alleen de waardes van volle cellen hoeft op te slaan. Zodra een </w:t>
-      </w:r>
-      <w:proofErr w:type="spellStart"/>
-      <w:r>
-        <w:rPr>
-          <w:rFonts w:ascii="Lucida Sans" w:hAnsi="Lucida Sans"/>
-          <w:sz w:val="24"/>
-          <w:szCs w:val="24"/>
-        </w:rPr>
-        <w:t>Cell</w:t>
-      </w:r>
-      <w:proofErr w:type="spellEnd"/>
-      <w:r>
-        <w:rPr>
-          <w:rFonts w:ascii="Lucida Sans" w:hAnsi="Lucida Sans"/>
-          <w:sz w:val="24"/>
-          <w:szCs w:val="24"/>
-        </w:rPr>
-        <w:t xml:space="preserve"> een </w:t>
-      </w:r>
-      <w:proofErr w:type="spellStart"/>
-      <w:r>
-        <w:rPr>
-          <w:rFonts w:ascii="Lucida Sans" w:hAnsi="Lucida Sans"/>
-          <w:sz w:val="24"/>
-          <w:szCs w:val="24"/>
-        </w:rPr>
-        <w:t>value</w:t>
-      </w:r>
-      <w:proofErr w:type="spellEnd"/>
-      <w:r>
-        <w:rPr>
-          <w:rFonts w:ascii="Lucida Sans" w:hAnsi="Lucida Sans"/>
-          <w:sz w:val="24"/>
-          <w:szCs w:val="24"/>
-        </w:rPr>
-        <w:t xml:space="preserve"> heeft, voeg je hem toe aan de </w:t>
-      </w:r>
-      <w:proofErr w:type="spellStart"/>
-      <w:r>
-        <w:rPr>
-          <w:rFonts w:ascii="Lucida Sans" w:hAnsi="Lucida Sans"/>
-          <w:sz w:val="24"/>
-          <w:szCs w:val="24"/>
-        </w:rPr>
-        <w:t>ArrayList</w:t>
-      </w:r>
-      <w:proofErr w:type="spellEnd"/>
-      <w:r>
-        <w:rPr>
-          <w:rFonts w:ascii="Lucida Sans" w:hAnsi="Lucida Sans"/>
-          <w:sz w:val="24"/>
-          <w:szCs w:val="24"/>
-        </w:rPr>
-        <w:t xml:space="preserve">. Het nadeel is echter dat elke </w:t>
-      </w:r>
-      <w:proofErr w:type="spellStart"/>
-      <w:r>
-        <w:rPr>
-          <w:rFonts w:ascii="Lucida Sans" w:hAnsi="Lucida Sans"/>
-          <w:sz w:val="24"/>
-          <w:szCs w:val="24"/>
-        </w:rPr>
-        <w:t>Cell</w:t>
-      </w:r>
-      <w:proofErr w:type="spellEnd"/>
-      <w:r>
-        <w:rPr>
-          <w:rFonts w:ascii="Lucida Sans" w:hAnsi="Lucida Sans"/>
-          <w:sz w:val="24"/>
-          <w:szCs w:val="24"/>
-        </w:rPr>
-        <w:t xml:space="preserve"> nu ook een x en y-coördinaat als variabele moet hebben, aangezien de index van de </w:t>
-      </w:r>
-      <w:proofErr w:type="spellStart"/>
-      <w:r>
-        <w:rPr>
-          <w:rFonts w:ascii="Lucida Sans" w:hAnsi="Lucida Sans"/>
-          <w:sz w:val="24"/>
-          <w:szCs w:val="24"/>
-        </w:rPr>
-        <w:t>Cell</w:t>
-      </w:r>
-      <w:proofErr w:type="spellEnd"/>
-      <w:r>
-        <w:rPr>
-          <w:rFonts w:ascii="Lucida Sans" w:hAnsi="Lucida Sans"/>
-          <w:sz w:val="24"/>
-          <w:szCs w:val="24"/>
-        </w:rPr>
-        <w:t xml:space="preserve"> niet altijd overeenkomt met de x- en y-coördinaten van de </w:t>
-      </w:r>
-      <w:proofErr w:type="spellStart"/>
-      <w:r>
-        <w:rPr>
-          <w:rFonts w:ascii="Lucida Sans" w:hAnsi="Lucida Sans"/>
-          <w:sz w:val="24"/>
-          <w:szCs w:val="24"/>
-        </w:rPr>
-        <w:t>Cell</w:t>
-      </w:r>
-      <w:proofErr w:type="spellEnd"/>
-      <w:r>
-        <w:rPr>
-          <w:rFonts w:ascii="Lucida Sans" w:hAnsi="Lucida Sans"/>
-          <w:sz w:val="24"/>
-          <w:szCs w:val="24"/>
-        </w:rPr>
-        <w:t xml:space="preserve">. Het grote nadeel is dat het niet makkelijk is om de inhoud van een willekeurige </w:t>
-      </w:r>
-      <w:proofErr w:type="spellStart"/>
-      <w:r>
-        <w:rPr>
-          <w:rFonts w:ascii="Lucida Sans" w:hAnsi="Lucida Sans"/>
-          <w:sz w:val="24"/>
-          <w:szCs w:val="24"/>
-        </w:rPr>
-        <w:t>Cell</w:t>
-      </w:r>
-      <w:proofErr w:type="spellEnd"/>
-      <w:r>
-        <w:rPr>
-          <w:rFonts w:ascii="Lucida Sans" w:hAnsi="Lucida Sans"/>
-          <w:sz w:val="24"/>
-          <w:szCs w:val="24"/>
-        </w:rPr>
-        <w:t xml:space="preserve"> op coördinaten (</w:t>
-      </w:r>
-      <w:proofErr w:type="spellStart"/>
-      <w:r>
-        <w:rPr>
-          <w:rFonts w:ascii="Lucida Sans" w:hAnsi="Lucida Sans"/>
-          <w:sz w:val="24"/>
-          <w:szCs w:val="24"/>
-        </w:rPr>
-        <w:t>x,y</w:t>
-      </w:r>
-      <w:proofErr w:type="spellEnd"/>
-      <w:r>
-        <w:rPr>
-          <w:rFonts w:ascii="Lucida Sans" w:hAnsi="Lucida Sans"/>
-          <w:sz w:val="24"/>
-          <w:szCs w:val="24"/>
-        </w:rPr>
-        <w:t xml:space="preserve">) op te vragen. Er moet namelijk gebruik worden gemaakt van een </w:t>
-      </w:r>
-      <w:proofErr w:type="spellStart"/>
-      <w:r>
-        <w:rPr>
-          <w:rFonts w:ascii="Lucida Sans" w:hAnsi="Lucida Sans"/>
-          <w:sz w:val="24"/>
-          <w:szCs w:val="24"/>
-        </w:rPr>
-        <w:t>for</w:t>
-      </w:r>
-      <w:proofErr w:type="spellEnd"/>
-      <w:r>
-        <w:rPr>
-          <w:rFonts w:ascii="Lucida Sans" w:hAnsi="Lucida Sans"/>
-          <w:sz w:val="24"/>
-          <w:szCs w:val="24"/>
-        </w:rPr>
-        <w:t xml:space="preserve">-loop in een </w:t>
-      </w:r>
-      <w:proofErr w:type="spellStart"/>
-      <w:r>
-        <w:rPr>
-          <w:rFonts w:ascii="Lucida Sans" w:hAnsi="Lucida Sans"/>
-          <w:sz w:val="24"/>
-          <w:szCs w:val="24"/>
-        </w:rPr>
-        <w:t>for</w:t>
-      </w:r>
-      <w:proofErr w:type="spellEnd"/>
-      <w:r>
-        <w:rPr>
-          <w:rFonts w:ascii="Lucida Sans" w:hAnsi="Lucida Sans"/>
-          <w:sz w:val="24"/>
-          <w:szCs w:val="24"/>
-        </w:rPr>
-        <w:t xml:space="preserve">-loop, die elke index afgaan en checken of de </w:t>
-      </w:r>
-      <w:proofErr w:type="spellStart"/>
-      <w:r>
-        <w:rPr>
-          <w:rFonts w:ascii="Lucida Sans" w:hAnsi="Lucida Sans"/>
-          <w:sz w:val="24"/>
-          <w:szCs w:val="24"/>
-        </w:rPr>
-        <w:t>Cell.getX</w:t>
-      </w:r>
-      <w:proofErr w:type="spellEnd"/>
-      <w:r>
-        <w:rPr>
-          <w:rFonts w:ascii="Lucida Sans" w:hAnsi="Lucida Sans"/>
-          <w:sz w:val="24"/>
-          <w:szCs w:val="24"/>
-        </w:rPr>
-        <w:t xml:space="preserve"> en </w:t>
-      </w:r>
-      <w:proofErr w:type="spellStart"/>
-      <w:r>
-        <w:rPr>
-          <w:rFonts w:ascii="Lucida Sans" w:hAnsi="Lucida Sans"/>
-          <w:sz w:val="24"/>
-          <w:szCs w:val="24"/>
-        </w:rPr>
-        <w:t>Cell.getY</w:t>
-      </w:r>
-      <w:proofErr w:type="spellEnd"/>
-      <w:r>
-        <w:rPr>
-          <w:rFonts w:ascii="Lucida Sans" w:hAnsi="Lucida Sans"/>
-          <w:sz w:val="24"/>
-          <w:szCs w:val="24"/>
-        </w:rPr>
-        <w:t xml:space="preserve"> de coördinaten zijn die zijn opgevraagd. Dus een </w:t>
-      </w:r>
-      <w:proofErr w:type="spellStart"/>
-      <w:r>
-        <w:rPr>
-          <w:rFonts w:ascii="Lucida Sans" w:hAnsi="Lucida Sans"/>
-          <w:sz w:val="24"/>
-          <w:szCs w:val="24"/>
-        </w:rPr>
-        <w:t>ArrayList</w:t>
-      </w:r>
-      <w:proofErr w:type="spellEnd"/>
-      <w:r>
-        <w:rPr>
-          <w:rFonts w:ascii="Lucida Sans" w:hAnsi="Lucida Sans"/>
-          <w:sz w:val="24"/>
-          <w:szCs w:val="24"/>
-        </w:rPr>
-        <w:t xml:space="preserve"> gebruikt minder geheugen, maar is wel langzamer.</w:t>
-      </w:r>
-    </w:p>
-    <w:p>
-      <w:pPr>
-        <w:widowControl w:val="0"/>
-        <w:rPr>
-          <w:rFonts w:ascii="Lucida Sans" w:hAnsi="Lucida Sans"/>
-          <w:sz w:val="24"/>
-          <w:szCs w:val="24"/>
-        </w:rPr>
-      </w:pPr>
-      <w:r>
-        <w:rPr>
-          <w:rFonts w:ascii="Lucida Sans" w:hAnsi="Lucida Sans"/>
-          <w:sz w:val="24"/>
-          <w:szCs w:val="24"/>
-        </w:rPr>
-        <w:t xml:space="preserve">In week 4 leerden we echter de ultieme methode kennen: de </w:t>
-      </w:r>
-      <w:proofErr w:type="spellStart"/>
-      <w:r>
-        <w:rPr>
-          <w:rFonts w:ascii="Lucida Sans" w:hAnsi="Lucida Sans"/>
-          <w:sz w:val="24"/>
-          <w:szCs w:val="24"/>
-        </w:rPr>
-        <w:t>HashMap</w:t>
-      </w:r>
-      <w:proofErr w:type="spellEnd"/>
-      <w:r>
-        <w:rPr>
-          <w:rFonts w:ascii="Lucida Sans" w:hAnsi="Lucida Sans"/>
-          <w:sz w:val="24"/>
-          <w:szCs w:val="24"/>
-        </w:rPr>
-        <w:t xml:space="preserve">. In een </w:t>
-      </w:r>
-      <w:proofErr w:type="spellStart"/>
-      <w:r>
-        <w:rPr>
-          <w:rFonts w:ascii="Lucida Sans" w:hAnsi="Lucida Sans"/>
-          <w:sz w:val="24"/>
-          <w:szCs w:val="24"/>
-        </w:rPr>
-        <w:t>HashMap</w:t>
-      </w:r>
-      <w:proofErr w:type="spellEnd"/>
-      <w:r>
-        <w:rPr>
-          <w:rFonts w:ascii="Lucida Sans" w:hAnsi="Lucida Sans"/>
-          <w:sz w:val="24"/>
-          <w:szCs w:val="24"/>
-        </w:rPr>
-        <w:t xml:space="preserve"> link je Objecten niet aan een index, maar aan een </w:t>
-      </w:r>
-      <w:proofErr w:type="spellStart"/>
-      <w:r>
-        <w:rPr>
-          <w:rFonts w:ascii="Lucida Sans" w:hAnsi="Lucida Sans"/>
-          <w:sz w:val="24"/>
-          <w:szCs w:val="24"/>
-        </w:rPr>
-        <w:t>key</w:t>
-      </w:r>
-      <w:proofErr w:type="spellEnd"/>
-      <w:r>
-        <w:rPr>
-          <w:rFonts w:ascii="Lucida Sans" w:hAnsi="Lucida Sans"/>
-          <w:sz w:val="24"/>
-          <w:szCs w:val="24"/>
-        </w:rPr>
-        <w:t xml:space="preserve">. Door in deze </w:t>
-      </w:r>
-      <w:proofErr w:type="spellStart"/>
-      <w:r>
-        <w:rPr>
-          <w:rFonts w:ascii="Lucida Sans" w:hAnsi="Lucida Sans"/>
-          <w:sz w:val="24"/>
-          <w:szCs w:val="24"/>
-        </w:rPr>
-        <w:t>key</w:t>
-      </w:r>
-      <w:proofErr w:type="spellEnd"/>
-      <w:r>
-        <w:rPr>
-          <w:rFonts w:ascii="Lucida Sans" w:hAnsi="Lucida Sans"/>
-          <w:sz w:val="24"/>
-          <w:szCs w:val="24"/>
-        </w:rPr>
-        <w:t xml:space="preserve"> een x- en y-coördinaat te zetten, bijvoorbeeld in de vorm van (11,2), link je elke </w:t>
-      </w:r>
-      <w:proofErr w:type="spellStart"/>
-      <w:r>
-        <w:rPr>
-          <w:rFonts w:ascii="Lucida Sans" w:hAnsi="Lucida Sans"/>
-          <w:sz w:val="24"/>
-          <w:szCs w:val="24"/>
-        </w:rPr>
-        <w:t>Cell</w:t>
-      </w:r>
-      <w:proofErr w:type="spellEnd"/>
-      <w:r>
-        <w:rPr>
-          <w:rFonts w:ascii="Lucida Sans" w:hAnsi="Lucida Sans"/>
-          <w:sz w:val="24"/>
-          <w:szCs w:val="24"/>
-        </w:rPr>
-        <w:t>-object aan zijn betreffende coördinaten. Hierdoor is een willekeurige cel op coördinaten (</w:t>
-      </w:r>
-      <w:proofErr w:type="spellStart"/>
-      <w:r>
-        <w:rPr>
-          <w:rFonts w:ascii="Lucida Sans" w:hAnsi="Lucida Sans"/>
-          <w:sz w:val="24"/>
-          <w:szCs w:val="24"/>
-        </w:rPr>
-        <w:t>x,y</w:t>
-      </w:r>
-      <w:proofErr w:type="spellEnd"/>
-      <w:r>
-        <w:rPr>
-          <w:rFonts w:ascii="Lucida Sans" w:hAnsi="Lucida Sans"/>
-          <w:sz w:val="24"/>
-          <w:szCs w:val="24"/>
-        </w:rPr>
-        <w:t xml:space="preserve">) snel op te vragen, zonder loops die elk Object in de lijst afgaan. Bovendien slaat een </w:t>
-      </w:r>
-      <w:proofErr w:type="spellStart"/>
-      <w:r>
-        <w:rPr>
-          <w:rFonts w:ascii="Lucida Sans" w:hAnsi="Lucida Sans"/>
-          <w:sz w:val="24"/>
-          <w:szCs w:val="24"/>
-        </w:rPr>
-        <w:t>HashMap</w:t>
-      </w:r>
-      <w:proofErr w:type="spellEnd"/>
-      <w:r>
-        <w:rPr>
-          <w:rFonts w:ascii="Lucida Sans" w:hAnsi="Lucida Sans"/>
-          <w:sz w:val="24"/>
-          <w:szCs w:val="24"/>
-        </w:rPr>
-        <w:t xml:space="preserve"> alleen de Cellen op met een waarde, net </w:t>
+        <w:t>Dit was een van de eerste problemen waar we tegenaan liepen. Eerst lag het voor de hand om een tweedimensionale Array van Cell-objecten te maken, in de vorm van Cell[][]. Dit leek ons in eerste instantie de beste optie, omdat het zo makkelijk was om de inhoud van een willekeurige cel op coördinaten (x,y) op te vragen. Je kan dan namelijk gewoon Cell[x][y].getValue opvragen, en zo zeer snel de benodigde waarde ontvangen.</w:t>
+      </w:r>
+    </w:p>
+    <w:p>
+      <w:pPr>
+        <w:widowControl w:val="0"/>
+        <w:rPr>
+          <w:rFonts w:ascii="Lucida Sans" w:hAnsi="Lucida Sans"/>
+          <w:sz w:val="24"/>
+          <w:szCs w:val="24"/>
+        </w:rPr>
+      </w:pPr>
+      <w:r>
+        <w:rPr>
+          <w:rFonts w:ascii="Lucida Sans" w:hAnsi="Lucida Sans"/>
+          <w:sz w:val="24"/>
+          <w:szCs w:val="24"/>
+        </w:rPr>
+        <w:t>Het nadeel van deze methode was dat we problemen kregen met het uitlezen van de array. Er kwamen namelijk NullPointerExceptions zodra we de view wilden invullen. De for-loop die over de inhoud van de cellen ging liep namelijk vast zodra hij een null-value tegenkwam. Om dit op te lossen probeerden we in plaats van null-values lege Cell-objecten te gebruiken. Dit had echter tot gevolg dat er zeer veel onnodig geheugengebruik plaatsvond. In onze zoektocht naar een oplossing voor dit probleem kwam het idee van een tweedimensionale ArrayList tevoorschijn. Als ware een ArrayList in een ArrayList. Het voordeel hiervan was dat je alleen de waardes van volle cellen hoeft op te slaan. Zodra een Cell een value heeft, voeg je hem toe aan de ArrayList. Het nadeel is echter dat elke Cell nu ook een x en y-coördinaat als variabele moet hebben, aangezien de index van de Cell niet altijd overeenkomt met de x- en y-coördinaten van de Cell. Het grote nadeel is dat het niet makkelijk is om de inhoud van een willekeurige Cell op coördinaten (x,y) op te vragen. Er moet namelijk gebruik worden gemaakt van een for-loop in een for-loop, die elke index afgaan en checken of de Cell.getX en Cell.getY de coördinaten zijn die zijn opgevraagd. Dus een ArrayList gebruikt minder geheugen, maar is wel langzamer.</w:t>
+      </w:r>
+    </w:p>
+    <w:p>
+      <w:pPr>
+        <w:widowControl w:val="0"/>
+        <w:rPr>
+          <w:rFonts w:ascii="Lucida Sans" w:hAnsi="Lucida Sans"/>
+          <w:sz w:val="24"/>
+          <w:szCs w:val="24"/>
+        </w:rPr>
+      </w:pPr>
+      <w:r>
+        <w:rPr>
+          <w:rFonts w:ascii="Lucida Sans" w:hAnsi="Lucida Sans"/>
+          <w:sz w:val="24"/>
+          <w:szCs w:val="24"/>
+        </w:rPr>
+        <w:t xml:space="preserve">In week 4 leerden we echter de ultieme methode kennen: de HashMap. In een HashMap link je Objecten niet aan een index, maar aan een key. Door in deze key een x- en y-coördinaat te zetten, bijvoorbeeld in de vorm van (11,2), link je elke Cell-object aan zijn betreffende coördinaten. Hierdoor is een willekeurige cel op coördinaten (x,y) snel op te vragen, zonder loops die elk Object in de lijst afgaan. Bovendien slaat een HashMap alleen de Cellen op met een waarde, net </w:t>
       </w:r>
       <w:r>
         <w:rPr>
@@ -2831,115 +2079,25 @@
           <w:szCs w:val="24"/>
         </w:rPr>
         <w:lastRenderedPageBreak/>
-        <w:t xml:space="preserve">als een </w:t>
-      </w:r>
-      <w:proofErr w:type="spellStart"/>
-      <w:r>
-        <w:rPr>
-          <w:rFonts w:ascii="Lucida Sans" w:hAnsi="Lucida Sans"/>
-          <w:sz w:val="24"/>
-          <w:szCs w:val="24"/>
-        </w:rPr>
-        <w:t>ArrayList</w:t>
-      </w:r>
-      <w:proofErr w:type="spellEnd"/>
-      <w:r>
-        <w:rPr>
-          <w:rFonts w:ascii="Lucida Sans" w:hAnsi="Lucida Sans"/>
-          <w:sz w:val="24"/>
-          <w:szCs w:val="24"/>
-        </w:rPr>
-        <w:t xml:space="preserve">, dus is een </w:t>
-      </w:r>
-      <w:proofErr w:type="spellStart"/>
-      <w:r>
-        <w:rPr>
-          <w:rFonts w:ascii="Lucida Sans" w:hAnsi="Lucida Sans"/>
-          <w:sz w:val="24"/>
-          <w:szCs w:val="24"/>
-        </w:rPr>
-        <w:t>HashMap</w:t>
-      </w:r>
-      <w:proofErr w:type="spellEnd"/>
-      <w:r>
-        <w:rPr>
-          <w:rFonts w:ascii="Lucida Sans" w:hAnsi="Lucida Sans"/>
-          <w:sz w:val="24"/>
-          <w:szCs w:val="24"/>
-        </w:rPr>
-        <w:t xml:space="preserve"> qua geheugengebruik ook veel efficiënter.</w:t>
-      </w:r>
-    </w:p>
-    <w:p>
-      <w:pPr>
-        <w:widowControl w:val="0"/>
-        <w:rPr>
-          <w:rFonts w:ascii="Lucida Sans" w:hAnsi="Lucida Sans"/>
-          <w:sz w:val="24"/>
-          <w:szCs w:val="24"/>
-        </w:rPr>
-      </w:pPr>
-      <w:r>
-        <w:rPr>
-          <w:rFonts w:ascii="Lucida Sans" w:hAnsi="Lucida Sans"/>
-          <w:sz w:val="24"/>
-          <w:szCs w:val="24"/>
-        </w:rPr>
-        <w:t xml:space="preserve">Onze </w:t>
-      </w:r>
-      <w:proofErr w:type="spellStart"/>
-      <w:r>
-        <w:rPr>
-          <w:rFonts w:ascii="Lucida Sans" w:hAnsi="Lucida Sans"/>
-          <w:sz w:val="24"/>
-          <w:szCs w:val="24"/>
-        </w:rPr>
-        <w:t>HashMap</w:t>
-      </w:r>
-      <w:proofErr w:type="spellEnd"/>
-      <w:r>
-        <w:rPr>
-          <w:rFonts w:ascii="Lucida Sans" w:hAnsi="Lucida Sans"/>
-          <w:sz w:val="24"/>
-          <w:szCs w:val="24"/>
-        </w:rPr>
-        <w:t xml:space="preserve"> heeft dus de snelheid van een Array[][], en de geheugencapaciteit van een </w:t>
-      </w:r>
-      <w:proofErr w:type="spellStart"/>
-      <w:r>
-        <w:rPr>
-          <w:rFonts w:ascii="Lucida Sans" w:hAnsi="Lucida Sans"/>
-          <w:sz w:val="24"/>
-          <w:szCs w:val="24"/>
-        </w:rPr>
-        <w:t>ArrayList</w:t>
-      </w:r>
-      <w:proofErr w:type="spellEnd"/>
-      <w:r>
-        <w:rPr>
-          <w:rFonts w:ascii="Lucida Sans" w:hAnsi="Lucida Sans"/>
-          <w:sz w:val="24"/>
-          <w:szCs w:val="24"/>
-        </w:rPr>
-        <w:t>&lt;</w:t>
-      </w:r>
-      <w:proofErr w:type="spellStart"/>
-      <w:r>
-        <w:rPr>
-          <w:rFonts w:ascii="Lucida Sans" w:hAnsi="Lucida Sans"/>
-          <w:sz w:val="24"/>
-          <w:szCs w:val="24"/>
-        </w:rPr>
-        <w:t>ArrayList</w:t>
-      </w:r>
-      <w:proofErr w:type="spellEnd"/>
-      <w:r>
-        <w:rPr>
-          <w:rFonts w:ascii="Lucida Sans" w:hAnsi="Lucida Sans"/>
-          <w:sz w:val="24"/>
-          <w:szCs w:val="24"/>
-        </w:rPr>
-        <w:t>&lt;&gt;&gt;.</w:t>
+        <w:t>als een ArrayList, dus is een HashMap qua geheugengebruik ook veel efficiënter.</w:t>
+      </w:r>
+    </w:p>
+    <w:p>
+      <w:pPr>
+        <w:widowControl w:val="0"/>
+        <w:rPr>
+          <w:rFonts w:ascii="Lucida Sans" w:hAnsi="Lucida Sans"/>
+          <w:sz w:val="24"/>
+          <w:szCs w:val="24"/>
+        </w:rPr>
+      </w:pPr>
+      <w:r>
+        <w:rPr>
+          <w:rFonts w:ascii="Lucida Sans" w:hAnsi="Lucida Sans"/>
+          <w:sz w:val="24"/>
+          <w:szCs w:val="24"/>
+        </w:rPr>
+        <w:t>Onze HashMap heeft dus de snelheid van een Array[][], en de geheugencapaciteit van een ArrayList&lt;ArrayList&lt;&gt;&gt;.</w:t>
       </w:r>
     </w:p>
     <w:p>
@@ -2998,43 +2156,7 @@
           <w:sz w:val="24"/>
           <w:szCs w:val="24"/>
         </w:rPr>
-        <w:t xml:space="preserve">Om elkaar op de hoogte te houden van </w:t>
-      </w:r>
-      <w:proofErr w:type="spellStart"/>
-      <w:r>
-        <w:rPr>
-          <w:rFonts w:ascii="Lucida Sans" w:hAnsi="Lucida Sans"/>
-          <w:sz w:val="24"/>
-          <w:szCs w:val="24"/>
-        </w:rPr>
-        <w:t>van</w:t>
-      </w:r>
-      <w:proofErr w:type="spellEnd"/>
-      <w:r>
-        <w:rPr>
-          <w:rFonts w:ascii="Lucida Sans" w:hAnsi="Lucida Sans"/>
-          <w:sz w:val="24"/>
-          <w:szCs w:val="24"/>
-        </w:rPr>
-        <w:t xml:space="preserve"> de laatste veranderingen hebben we gebruik gemaakt van de technologie Git. De service die we hierbij hebben gebruikt is </w:t>
-      </w:r>
-      <w:proofErr w:type="spellStart"/>
-      <w:r>
-        <w:rPr>
-          <w:rFonts w:ascii="Lucida Sans" w:hAnsi="Lucida Sans"/>
-          <w:sz w:val="24"/>
-          <w:szCs w:val="24"/>
-        </w:rPr>
-        <w:t>GitHub</w:t>
-      </w:r>
-      <w:proofErr w:type="spellEnd"/>
-      <w:r>
-        <w:rPr>
-          <w:rFonts w:ascii="Lucida Sans" w:hAnsi="Lucida Sans"/>
-          <w:sz w:val="24"/>
-          <w:szCs w:val="24"/>
-        </w:rPr>
-        <w:t xml:space="preserve">. De technologie Git is een stuk handiger dan SVN, aangezien Git gedecentraliseerd is, waardoor iedereen een versie heeft van het project, zodat als er iets fout gaat, dat iedereen nog het project heeft. Ook kan je aan het project werken als er geen internet is, dit kan niet met SVN. Er is wel internet nodig om veranderingen te </w:t>
+        <w:t xml:space="preserve">Om elkaar op de hoogte te houden van van de laatste veranderingen hebben we gebruik gemaakt van de technologie Git. De service die we hierbij hebben gebruikt is GitHub. De technologie Git is een stuk handiger dan SVN, aangezien Git gedecentraliseerd is, waardoor iedereen een versie heeft van het project, zodat als er iets fout gaat, dat iedereen nog het project heeft. Ook kan je aan het project werken als er geen internet is, dit kan niet met SVN. Er is wel internet nodig om veranderingen te </w:t>
       </w:r>
       <w:r>
         <w:rPr>
@@ -3053,7 +2175,6 @@
         </w:rPr>
         <w:t xml:space="preserve">, maar niet om te </w:t>
       </w:r>
-      <w:proofErr w:type="spellStart"/>
       <w:r>
         <w:rPr>
           <w:rFonts w:ascii="Lucida Sans" w:hAnsi="Lucida Sans"/>
@@ -3063,7 +2184,6 @@
         </w:rPr>
         <w:t>committen</w:t>
       </w:r>
-      <w:proofErr w:type="spellEnd"/>
       <w:r>
         <w:rPr>
           <w:rFonts w:ascii="Lucida Sans" w:hAnsi="Lucida Sans"/>
@@ -3072,7 +2192,6 @@
         </w:rPr>
         <w:t xml:space="preserve">, waardoor je al je veranderingen al kan opslaan. En als je dan weer internet hebt, kan je meteen al je </w:t>
       </w:r>
-      <w:proofErr w:type="spellStart"/>
       <w:r>
         <w:rPr>
           <w:rFonts w:ascii="Lucida Sans" w:hAnsi="Lucida Sans"/>
@@ -3082,7 +2201,6 @@
         </w:rPr>
         <w:t>commits</w:t>
       </w:r>
-      <w:proofErr w:type="spellEnd"/>
       <w:r>
         <w:rPr>
           <w:rFonts w:ascii="Lucida Sans" w:hAnsi="Lucida Sans"/>
@@ -3136,7 +2254,6 @@
         </w:rPr>
         <w:t xml:space="preserve">Om gebruik te maken van Git hebben we iedereen </w:t>
       </w:r>
-      <w:proofErr w:type="spellStart"/>
       <w:r>
         <w:rPr>
           <w:rFonts w:ascii="Lucida Sans" w:hAnsi="Lucida Sans"/>
@@ -3144,9 +2261,16 @@
           <w:sz w:val="24"/>
           <w:szCs w:val="24"/>
         </w:rPr>
-        <w:t>admin</w:t>
-      </w:r>
-      <w:proofErr w:type="spellEnd"/>
+        <w:t>admin rights</w:t>
+      </w:r>
+      <w:r>
+        <w:rPr>
+          <w:rFonts w:ascii="Lucida Sans" w:hAnsi="Lucida Sans"/>
+          <w:sz w:val="24"/>
+          <w:szCs w:val="24"/>
+        </w:rPr>
+        <w:t xml:space="preserve"> gegeven. We kozen hiervoor, omdat we nog vrij weinig af wisten van Git en dit was de eenvoudigste methode. Hier hebben we soms nog wel wat problemen mee gekregen, omdat er </w:t>
+      </w:r>
       <w:r>
         <w:rPr>
           <w:rFonts w:ascii="Lucida Sans" w:hAnsi="Lucida Sans"/>
@@ -3154,9 +2278,16 @@
           <w:sz w:val="24"/>
           <w:szCs w:val="24"/>
         </w:rPr>
-        <w:t xml:space="preserve"> </w:t>
-      </w:r>
-      <w:proofErr w:type="spellStart"/>
+        <w:t>merge</w:t>
+      </w:r>
+      <w:r>
+        <w:rPr>
+          <w:rFonts w:ascii="Lucida Sans" w:hAnsi="Lucida Sans"/>
+          <w:sz w:val="24"/>
+          <w:szCs w:val="24"/>
+        </w:rPr>
+        <w:t xml:space="preserve">problemen ontstaan zodra we tegelijk in dezelfde klasse werkten. Als we in plaats van </w:t>
+      </w:r>
       <w:r>
         <w:rPr>
           <w:rFonts w:ascii="Lucida Sans" w:hAnsi="Lucida Sans"/>
@@ -3164,18 +2295,16 @@
           <w:sz w:val="24"/>
           <w:szCs w:val="24"/>
         </w:rPr>
-        <w:t>rights</w:t>
-      </w:r>
-      <w:proofErr w:type="spellEnd"/>
-      <w:r>
-        <w:rPr>
-          <w:rFonts w:ascii="Lucida Sans" w:hAnsi="Lucida Sans"/>
-          <w:sz w:val="24"/>
-          <w:szCs w:val="24"/>
-        </w:rPr>
-        <w:t xml:space="preserve"> gegeven. We kozen hiervoor, omdat we nog vrij weinig af wisten van Git en dit was de eenvoudigste methode. Hier hebben we soms nog wel wat problemen mee gekregen, omdat er </w:t>
-      </w:r>
-      <w:proofErr w:type="spellStart"/>
+        <w:t xml:space="preserve">admin rights </w:t>
+      </w:r>
+      <w:r>
+        <w:rPr>
+          <w:rFonts w:ascii="Lucida Sans" w:hAnsi="Lucida Sans"/>
+          <w:sz w:val="24"/>
+          <w:szCs w:val="24"/>
+        </w:rPr>
+        <w:t xml:space="preserve">voor </w:t>
+      </w:r>
       <w:r>
         <w:rPr>
           <w:rFonts w:ascii="Lucida Sans" w:hAnsi="Lucida Sans"/>
@@ -3183,26 +2312,16 @@
           <w:sz w:val="24"/>
           <w:szCs w:val="24"/>
         </w:rPr>
-        <w:t>merge</w:t>
-      </w:r>
-      <w:r>
-        <w:rPr>
-          <w:rFonts w:ascii="Lucida Sans" w:hAnsi="Lucida Sans"/>
-          <w:sz w:val="24"/>
-          <w:szCs w:val="24"/>
-        </w:rPr>
-        <w:t>problemen</w:t>
-      </w:r>
-      <w:proofErr w:type="spellEnd"/>
-      <w:r>
-        <w:rPr>
-          <w:rFonts w:ascii="Lucida Sans" w:hAnsi="Lucida Sans"/>
-          <w:sz w:val="24"/>
-          <w:szCs w:val="24"/>
-        </w:rPr>
-        <w:t xml:space="preserve"> ontstaan zodra we tegelijk in dezelfde klasse werkten. Als we in plaats van </w:t>
-      </w:r>
-      <w:proofErr w:type="spellStart"/>
+        <w:t xml:space="preserve">pull requests </w:t>
+      </w:r>
+      <w:r>
+        <w:rPr>
+          <w:rFonts w:ascii="Lucida Sans" w:hAnsi="Lucida Sans"/>
+          <w:sz w:val="24"/>
+          <w:szCs w:val="24"/>
+        </w:rPr>
+        <w:t xml:space="preserve">zouden hebben gekozen waren deze problemen niet ontstaan, omdat iedereen in een aparte </w:t>
+      </w:r>
       <w:r>
         <w:rPr>
           <w:rFonts w:ascii="Lucida Sans" w:hAnsi="Lucida Sans"/>
@@ -3210,102 +2329,7 @@
           <w:sz w:val="24"/>
           <w:szCs w:val="24"/>
         </w:rPr>
-        <w:t>admin</w:t>
-      </w:r>
-      <w:proofErr w:type="spellEnd"/>
-      <w:r>
-        <w:rPr>
-          <w:rFonts w:ascii="Lucida Sans" w:hAnsi="Lucida Sans"/>
-          <w:i/>
-          <w:sz w:val="24"/>
-          <w:szCs w:val="24"/>
-        </w:rPr>
-        <w:t xml:space="preserve"> </w:t>
-      </w:r>
-      <w:proofErr w:type="spellStart"/>
-      <w:r>
-        <w:rPr>
-          <w:rFonts w:ascii="Lucida Sans" w:hAnsi="Lucida Sans"/>
-          <w:i/>
-          <w:sz w:val="24"/>
-          <w:szCs w:val="24"/>
-        </w:rPr>
-        <w:t>rights</w:t>
-      </w:r>
-      <w:proofErr w:type="spellEnd"/>
-      <w:r>
-        <w:rPr>
-          <w:rFonts w:ascii="Lucida Sans" w:hAnsi="Lucida Sans"/>
-          <w:i/>
-          <w:sz w:val="24"/>
-          <w:szCs w:val="24"/>
-        </w:rPr>
-        <w:t xml:space="preserve"> </w:t>
-      </w:r>
-      <w:r>
-        <w:rPr>
-          <w:rFonts w:ascii="Lucida Sans" w:hAnsi="Lucida Sans"/>
-          <w:sz w:val="24"/>
-          <w:szCs w:val="24"/>
-        </w:rPr>
-        <w:t xml:space="preserve">voor </w:t>
-      </w:r>
-      <w:r>
-        <w:rPr>
-          <w:rFonts w:ascii="Lucida Sans" w:hAnsi="Lucida Sans"/>
-          <w:i/>
-          <w:sz w:val="24"/>
-          <w:szCs w:val="24"/>
-        </w:rPr>
-        <w:t xml:space="preserve">pull </w:t>
-      </w:r>
-      <w:proofErr w:type="spellStart"/>
-      <w:r>
-        <w:rPr>
-          <w:rFonts w:ascii="Lucida Sans" w:hAnsi="Lucida Sans"/>
-          <w:i/>
-          <w:sz w:val="24"/>
-          <w:szCs w:val="24"/>
-        </w:rPr>
-        <w:t>requests</w:t>
-      </w:r>
-      <w:proofErr w:type="spellEnd"/>
-      <w:r>
-        <w:rPr>
-          <w:rFonts w:ascii="Lucida Sans" w:hAnsi="Lucida Sans"/>
-          <w:i/>
-          <w:sz w:val="24"/>
-          <w:szCs w:val="24"/>
-        </w:rPr>
-        <w:t xml:space="preserve"> </w:t>
-      </w:r>
-      <w:r>
-        <w:rPr>
-          <w:rFonts w:ascii="Lucida Sans" w:hAnsi="Lucida Sans"/>
-          <w:sz w:val="24"/>
-          <w:szCs w:val="24"/>
-        </w:rPr>
-        <w:t xml:space="preserve">zouden hebben gekozen waren deze problemen niet ontstaan, omdat iedereen in een aparte </w:t>
-      </w:r>
-      <w:proofErr w:type="spellStart"/>
-      <w:r>
-        <w:rPr>
-          <w:rFonts w:ascii="Lucida Sans" w:hAnsi="Lucida Sans"/>
-          <w:i/>
-          <w:sz w:val="24"/>
-          <w:szCs w:val="24"/>
-        </w:rPr>
-        <w:t>branch</w:t>
-      </w:r>
-      <w:proofErr w:type="spellEnd"/>
-      <w:r>
-        <w:rPr>
-          <w:rFonts w:ascii="Lucida Sans" w:hAnsi="Lucida Sans"/>
-          <w:i/>
-          <w:sz w:val="24"/>
-          <w:szCs w:val="24"/>
-        </w:rPr>
-        <w:t xml:space="preserve"> </w:t>
+        <w:t xml:space="preserve">branch </w:t>
       </w:r>
       <w:r>
         <w:rPr>
@@ -3423,25 +2447,7 @@
           <w:sz w:val="24"/>
           <w:szCs w:val="24"/>
         </w:rPr>
-        <w:t xml:space="preserve">Voor formules hebben we gekozen voor aparte klassen. Het grote voordeel hiervan is dat we gemakkelijk nieuwe formules kunnen toevoegen. Elke formuleklasse werkt met zijn eigen </w:t>
-      </w:r>
-      <w:proofErr w:type="spellStart"/>
-      <w:r>
-        <w:rPr>
-          <w:rFonts w:ascii="Lucida Sans" w:hAnsi="Lucida Sans"/>
-          <w:sz w:val="24"/>
-          <w:szCs w:val="24"/>
-        </w:rPr>
-        <w:t>pattern</w:t>
-      </w:r>
-      <w:proofErr w:type="spellEnd"/>
-      <w:r>
-        <w:rPr>
-          <w:rFonts w:ascii="Lucida Sans" w:hAnsi="Lucida Sans"/>
-          <w:sz w:val="24"/>
-          <w:szCs w:val="24"/>
-        </w:rPr>
-        <w:t xml:space="preserve">, waardoor het de formules herkent. </w:t>
+        <w:t xml:space="preserve">Voor formules hebben we gekozen voor aparte klassen. Het grote voordeel hiervan is dat we gemakkelijk nieuwe formules kunnen toevoegen. Elke formuleklasse werkt met zijn eigen pattern, waardoor het de formules herkent. </w:t>
       </w:r>
       <w:r>
         <w:rPr>
@@ -3452,7 +2458,6 @@
         <w:lastRenderedPageBreak/>
         <w:t xml:space="preserve">Vervolgens wordt de formule doorgestuurd naar de juiste klasse. In de klasse wordt de formule </w:t>
       </w:r>
-      <w:proofErr w:type="spellStart"/>
       <w:r>
         <w:rPr>
           <w:rFonts w:ascii="Lucida Sans" w:hAnsi="Lucida Sans"/>
@@ -3460,9 +2465,115 @@
           <w:sz w:val="24"/>
           <w:szCs w:val="24"/>
         </w:rPr>
-        <w:t>geëvaluate</w:t>
-      </w:r>
-      <w:proofErr w:type="spellEnd"/>
+        <w:t xml:space="preserve">geëvaluate </w:t>
+      </w:r>
+      <w:r>
+        <w:rPr>
+          <w:rFonts w:ascii="Lucida Sans" w:hAnsi="Lucida Sans"/>
+          <w:sz w:val="24"/>
+          <w:szCs w:val="24"/>
+        </w:rPr>
+        <w:t xml:space="preserve">en uitgevoerd. Het resultaat wordt daarna geprint op het scherm in de Cell waar de formule werd getypt. </w:t>
+      </w:r>
+    </w:p>
+    <w:p>
+      <w:pPr>
+        <w:widowControl w:val="0"/>
+        <w:rPr>
+          <w:rFonts w:ascii="Lucida Sans" w:hAnsi="Lucida Sans"/>
+          <w:sz w:val="24"/>
+          <w:szCs w:val="24"/>
+        </w:rPr>
+      </w:pPr>
+    </w:p>
+    <w:p>
+      <w:pPr>
+        <w:widowControl w:val="0"/>
+        <w:rPr>
+          <w:rFonts w:ascii="Lucida Sans" w:hAnsi="Lucida Sans"/>
+          <w:sz w:val="24"/>
+          <w:szCs w:val="24"/>
+        </w:rPr>
+      </w:pPr>
+      <w:r>
+        <w:rPr>
+          <w:rFonts w:ascii="Lucida Sans" w:hAnsi="Lucida Sans"/>
+          <w:sz w:val="24"/>
+          <w:szCs w:val="24"/>
+        </w:rPr>
+        <w:t xml:space="preserve">Verder is het gebruik van aparte klassen voor formules beter voor het overzicht. Het is zo makkelijker om de formules te vinden en eventueel aan te passen en extra toe te voegen. </w:t>
+      </w:r>
+    </w:p>
+    <w:p>
+      <w:pPr>
+        <w:widowControl w:val="0"/>
+        <w:rPr>
+          <w:rFonts w:ascii="Lucida Sans" w:hAnsi="Lucida Sans"/>
+        </w:rPr>
+      </w:pPr>
+      <w:r>
+        <w:rPr>
+          <w:rFonts w:ascii="Lucida Sans" w:hAnsi="Lucida Sans"/>
+        </w:rPr>
+        <w:t xml:space="preserve"> </w:t>
+      </w:r>
+    </w:p>
+    <w:p>
+      <w:pPr>
+        <w:widowControl w:val="0"/>
+        <w:rPr>
+          <w:rFonts w:ascii="Lucida Sans" w:hAnsi="Lucida Sans"/>
+          <w:b/>
+          <w:sz w:val="28"/>
+          <w:szCs w:val="28"/>
+        </w:rPr>
+      </w:pPr>
+      <w:r>
+        <w:rPr>
+          <w:rFonts w:ascii="Lucida Sans" w:hAnsi="Lucida Sans"/>
+          <w:b/>
+          <w:sz w:val="28"/>
+          <w:szCs w:val="28"/>
+        </w:rPr>
+        <w:t>Statische Klassen</w:t>
+      </w:r>
+    </w:p>
+    <w:p>
+      <w:pPr>
+        <w:widowControl w:val="0"/>
+        <w:rPr>
+          <w:rFonts w:ascii="Lucida Sans" w:hAnsi="Lucida Sans"/>
+          <w:b/>
+          <w:sz w:val="28"/>
+          <w:szCs w:val="28"/>
+        </w:rPr>
+      </w:pPr>
+    </w:p>
+    <w:p>
+      <w:pPr>
+        <w:widowControl w:val="0"/>
+        <w:rPr>
+          <w:rFonts w:ascii="Lucida Sans" w:hAnsi="Lucida Sans"/>
+          <w:sz w:val="24"/>
+          <w:szCs w:val="24"/>
+        </w:rPr>
+      </w:pPr>
+      <w:r>
+        <w:rPr>
+          <w:rFonts w:ascii="Lucida Sans" w:hAnsi="Lucida Sans"/>
+          <w:sz w:val="28"/>
+          <w:szCs w:val="28"/>
+        </w:rPr>
+        <w:softHyphen/>
+      </w:r>
+      <w:r>
+        <w:rPr>
+          <w:rFonts w:ascii="Lucida Sans" w:hAnsi="Lucida Sans"/>
+          <w:sz w:val="24"/>
+          <w:szCs w:val="24"/>
+        </w:rPr>
+        <w:t xml:space="preserve">We hebben ervoor gekozen om gebruik te maken van </w:t>
+      </w:r>
       <w:r>
         <w:rPr>
           <w:rFonts w:ascii="Lucida Sans" w:hAnsi="Lucida Sans"/>
@@ -3470,6 +2581,98 @@
           <w:sz w:val="24"/>
           <w:szCs w:val="24"/>
         </w:rPr>
+        <w:t xml:space="preserve">static </w:t>
+      </w:r>
+      <w:r>
+        <w:rPr>
+          <w:rFonts w:ascii="Lucida Sans" w:hAnsi="Lucida Sans"/>
+          <w:sz w:val="24"/>
+          <w:szCs w:val="24"/>
+        </w:rPr>
+        <w:t xml:space="preserve"> klassen. Door deze simpele implementering hebben we geen context van de klasse nodig om methodes aan te roepen. Als we ervoor hadden gekozen om niet-statische klassen te gebruiken, zijn er veel te vel methodes die allemaal weer nieuwe objecten aanmaken. Op onze manier kan de methode dus op zichzelf draaien, zonder daarbij nieuwe objecten aan te maken. Dit zorgt voor meer overzicht en minder rekentijd.</w:t>
+      </w:r>
+    </w:p>
+    <w:p>
+      <w:pPr>
+        <w:widowControl w:val="0"/>
+        <w:rPr>
+          <w:rFonts w:ascii="Lucida Sans" w:hAnsi="Lucida Sans"/>
+          <w:b/>
+          <w:sz w:val="28"/>
+          <w:szCs w:val="28"/>
+        </w:rPr>
+      </w:pPr>
+    </w:p>
+    <w:p>
+      <w:pPr>
+        <w:widowControl w:val="0"/>
+        <w:rPr>
+          <w:rFonts w:ascii="Lucida Sans" w:hAnsi="Lucida Sans"/>
+          <w:sz w:val="28"/>
+          <w:szCs w:val="28"/>
+        </w:rPr>
+      </w:pPr>
+      <w:r>
+        <w:rPr>
+          <w:rFonts w:ascii="Lucida Sans" w:hAnsi="Lucida Sans"/>
+          <w:b/>
+          <w:sz w:val="28"/>
+          <w:szCs w:val="28"/>
+        </w:rPr>
+        <w:t>Parser</w:t>
+      </w:r>
+    </w:p>
+    <w:p>
+      <w:pPr>
+        <w:widowControl w:val="0"/>
+        <w:rPr>
+          <w:rFonts w:ascii="Lucida Sans" w:hAnsi="Lucida Sans"/>
+          <w:sz w:val="24"/>
+          <w:szCs w:val="24"/>
+        </w:rPr>
+      </w:pPr>
+    </w:p>
+    <w:p>
+      <w:pPr>
+        <w:widowControl w:val="0"/>
+        <w:rPr>
+          <w:rFonts w:ascii="Lucida Sans" w:hAnsi="Lucida Sans"/>
+          <w:sz w:val="24"/>
+          <w:szCs w:val="24"/>
+        </w:rPr>
+      </w:pPr>
+      <w:r>
+        <w:rPr>
+          <w:rFonts w:ascii="Lucida Sans" w:hAnsi="Lucida Sans"/>
+          <w:sz w:val="24"/>
+          <w:szCs w:val="24"/>
+        </w:rPr>
+        <w:t xml:space="preserve">Zoals hierboven is uitgelegd hebben we bij de parsers van formules gebruik gemaakt van patterns. De patterns zijn gemaakt met behulp van </w:t>
+      </w:r>
+      <w:r>
+        <w:rPr>
+          <w:rFonts w:ascii="Lucida Sans" w:hAnsi="Lucida Sans"/>
+          <w:i/>
+          <w:sz w:val="24"/>
+          <w:szCs w:val="24"/>
+        </w:rPr>
+        <w:t>regular expressions</w:t>
+      </w:r>
+      <w:r>
+        <w:rPr>
+          <w:rFonts w:ascii="Lucida Sans" w:hAnsi="Lucida Sans"/>
+          <w:sz w:val="24"/>
+          <w:szCs w:val="24"/>
+        </w:rPr>
+        <w:t>. Wij hebben hiervoor gekozen, omdat dit een zeer krachtige methode is om je formules</w:t>
+      </w:r>
+      <w:r>
+        <w:rPr>
+          <w:rFonts w:ascii="Lucida Sans" w:hAnsi="Lucida Sans"/>
+          <w:i/>
+          <w:sz w:val="24"/>
+          <w:szCs w:val="24"/>
+        </w:rPr>
         <w:t xml:space="preserve"> </w:t>
       </w:r>
       <w:r>
@@ -3478,126 +2681,36 @@
           <w:sz w:val="24"/>
           <w:szCs w:val="24"/>
         </w:rPr>
-        <w:t xml:space="preserve">en uitgevoerd. Het resultaat wordt daarna geprint op het scherm in de </w:t>
-      </w:r>
-      <w:proofErr w:type="spellStart"/>
-      <w:r>
-        <w:rPr>
-          <w:rFonts w:ascii="Lucida Sans" w:hAnsi="Lucida Sans"/>
-          <w:sz w:val="24"/>
-          <w:szCs w:val="24"/>
-        </w:rPr>
-        <w:t>Cell</w:t>
-      </w:r>
-      <w:proofErr w:type="spellEnd"/>
-      <w:r>
-        <w:rPr>
-          <w:rFonts w:ascii="Lucida Sans" w:hAnsi="Lucida Sans"/>
-          <w:sz w:val="24"/>
-          <w:szCs w:val="24"/>
-        </w:rPr>
-        <w:t xml:space="preserve"> waar de formule werd getypt. </w:t>
-      </w:r>
-    </w:p>
-    <w:p>
-      <w:pPr>
-        <w:widowControl w:val="0"/>
-        <w:rPr>
-          <w:rFonts w:ascii="Lucida Sans" w:hAnsi="Lucida Sans"/>
-          <w:sz w:val="24"/>
-          <w:szCs w:val="24"/>
-        </w:rPr>
-      </w:pPr>
-    </w:p>
-    <w:p>
-      <w:pPr>
-        <w:widowControl w:val="0"/>
-        <w:rPr>
-          <w:rFonts w:ascii="Lucida Sans" w:hAnsi="Lucida Sans"/>
-          <w:sz w:val="24"/>
-          <w:szCs w:val="24"/>
-        </w:rPr>
-      </w:pPr>
-      <w:r>
-        <w:rPr>
-          <w:rFonts w:ascii="Lucida Sans" w:hAnsi="Lucida Sans"/>
-          <w:sz w:val="24"/>
-          <w:szCs w:val="24"/>
-        </w:rPr>
-        <w:t xml:space="preserve">Verder is het gebruik van aparte klassen voor formules beter voor het overzicht. Het is zo makkelijker om de formules te vinden en eventueel aan te passen en extra toe te voegen. </w:t>
-      </w:r>
-    </w:p>
-    <w:p>
-      <w:pPr>
-        <w:widowControl w:val="0"/>
-        <w:rPr>
-          <w:rFonts w:ascii="Lucida Sans" w:hAnsi="Lucida Sans"/>
-        </w:rPr>
-      </w:pPr>
-      <w:r>
-        <w:rPr>
-          <w:rFonts w:ascii="Lucida Sans" w:hAnsi="Lucida Sans"/>
-        </w:rPr>
-        <w:t xml:space="preserve"> </w:t>
-      </w:r>
-    </w:p>
-    <w:p>
-      <w:pPr>
-        <w:widowControl w:val="0"/>
-        <w:rPr>
-          <w:rFonts w:ascii="Lucida Sans" w:hAnsi="Lucida Sans"/>
-          <w:b/>
-          <w:sz w:val="28"/>
-          <w:szCs w:val="28"/>
-        </w:rPr>
-      </w:pPr>
-      <w:r>
-        <w:rPr>
-          <w:rFonts w:ascii="Lucida Sans" w:hAnsi="Lucida Sans"/>
-          <w:b/>
-          <w:sz w:val="28"/>
-          <w:szCs w:val="28"/>
-        </w:rPr>
-        <w:t>Statische Klassen</w:t>
-      </w:r>
-    </w:p>
-    <w:p>
-      <w:pPr>
-        <w:widowControl w:val="0"/>
-        <w:rPr>
-          <w:rFonts w:ascii="Lucida Sans" w:hAnsi="Lucida Sans"/>
-          <w:b/>
-          <w:sz w:val="28"/>
-          <w:szCs w:val="28"/>
-        </w:rPr>
-      </w:pPr>
-    </w:p>
-    <w:p>
-      <w:pPr>
-        <w:widowControl w:val="0"/>
-        <w:rPr>
-          <w:rFonts w:ascii="Lucida Sans" w:hAnsi="Lucida Sans"/>
-          <w:sz w:val="24"/>
-          <w:szCs w:val="24"/>
-        </w:rPr>
-      </w:pPr>
-      <w:r>
-        <w:rPr>
-          <w:rFonts w:ascii="Lucida Sans" w:hAnsi="Lucida Sans"/>
-          <w:sz w:val="28"/>
-          <w:szCs w:val="28"/>
-        </w:rPr>
-        <w:softHyphen/>
-      </w:r>
-      <w:r>
-        <w:rPr>
-          <w:rFonts w:ascii="Lucida Sans" w:hAnsi="Lucida Sans"/>
-          <w:sz w:val="24"/>
-          <w:szCs w:val="24"/>
-        </w:rPr>
-        <w:t xml:space="preserve">We hebben ervoor gekozen om gebruik te maken van </w:t>
-      </w:r>
-      <w:proofErr w:type="spellStart"/>
+        <w:t>te herkennen. Alle soorten geneste formules kunnen gewoon worden herkend, en worden in de correcte volgorde uitgevoerd.</w:t>
+      </w:r>
+    </w:p>
+    <w:p>
+      <w:pPr>
+        <w:widowControl w:val="0"/>
+        <w:rPr>
+          <w:rFonts w:ascii="Lucida Sans" w:hAnsi="Lucida Sans"/>
+          <w:sz w:val="24"/>
+          <w:szCs w:val="24"/>
+        </w:rPr>
+      </w:pPr>
+    </w:p>
+    <w:p>
+      <w:pPr>
+        <w:widowControl w:val="0"/>
+        <w:rPr>
+          <w:rFonts w:ascii="Lucida Sans" w:hAnsi="Lucida Sans"/>
+          <w:sz w:val="24"/>
+          <w:szCs w:val="24"/>
+        </w:rPr>
+      </w:pPr>
+      <w:r>
+        <w:rPr>
+          <w:rFonts w:ascii="Lucida Sans" w:hAnsi="Lucida Sans"/>
+          <w:sz w:val="24"/>
+          <w:szCs w:val="24"/>
+        </w:rPr>
+        <w:t xml:space="preserve">Als we dit vergelijken met andere manieren om formules te herkennen, zoals met veel conditionele </w:t>
+      </w:r>
       <w:r>
         <w:rPr>
           <w:rFonts w:ascii="Lucida Sans" w:hAnsi="Lucida Sans"/>
@@ -3605,9 +2718,16 @@
           <w:sz w:val="24"/>
           <w:szCs w:val="24"/>
         </w:rPr>
-        <w:t>static</w:t>
-      </w:r>
-      <w:proofErr w:type="spellEnd"/>
+        <w:t>statements</w:t>
+      </w:r>
+      <w:r>
+        <w:rPr>
+          <w:rFonts w:ascii="Lucida Sans" w:hAnsi="Lucida Sans"/>
+          <w:sz w:val="24"/>
+          <w:szCs w:val="24"/>
+        </w:rPr>
+        <w:t xml:space="preserve">, dan is de methode met </w:t>
+      </w:r>
       <w:r>
         <w:rPr>
           <w:rFonts w:ascii="Lucida Sans" w:hAnsi="Lucida Sans"/>
@@ -3615,270 +2735,7 @@
           <w:sz w:val="24"/>
           <w:szCs w:val="24"/>
         </w:rPr>
-        <w:t xml:space="preserve"> </w:t>
-      </w:r>
-      <w:r>
-        <w:rPr>
-          <w:rFonts w:ascii="Lucida Sans" w:hAnsi="Lucida Sans"/>
-          <w:sz w:val="24"/>
-          <w:szCs w:val="24"/>
-        </w:rPr>
-        <w:t xml:space="preserve"> klassen. Door deze simpele implementering hebben we geen context van de klasse nodig om methodes aan te roepen. Als we ervoor hadden gekozen om niet-statische klassen te gebruiken, zijn er veel te vel methodes die allemaal weer nieuwe objecten aanmaken. Op onze manier kan de methode dus op zichzelf draaien, zonder daarbij nieuwe objecten aan te maken. Dit zorgt voor meer overzicht en minder rekentijd.</w:t>
-      </w:r>
-    </w:p>
-    <w:p>
-      <w:pPr>
-        <w:widowControl w:val="0"/>
-        <w:rPr>
-          <w:rFonts w:ascii="Lucida Sans" w:hAnsi="Lucida Sans"/>
-          <w:b/>
-          <w:sz w:val="28"/>
-          <w:szCs w:val="28"/>
-        </w:rPr>
-      </w:pPr>
-    </w:p>
-    <w:p>
-      <w:pPr>
-        <w:widowControl w:val="0"/>
-        <w:rPr>
-          <w:rFonts w:ascii="Lucida Sans" w:hAnsi="Lucida Sans"/>
-          <w:sz w:val="28"/>
-          <w:szCs w:val="28"/>
-        </w:rPr>
-      </w:pPr>
-      <w:proofErr w:type="spellStart"/>
-      <w:r>
-        <w:rPr>
-          <w:rFonts w:ascii="Lucida Sans" w:hAnsi="Lucida Sans"/>
-          <w:b/>
-          <w:sz w:val="28"/>
-          <w:szCs w:val="28"/>
-        </w:rPr>
-        <w:t>Parser</w:t>
-      </w:r>
-      <w:proofErr w:type="spellEnd"/>
-    </w:p>
-    <w:p>
-      <w:pPr>
-        <w:widowControl w:val="0"/>
-        <w:rPr>
-          <w:rFonts w:ascii="Lucida Sans" w:hAnsi="Lucida Sans"/>
-          <w:sz w:val="24"/>
-          <w:szCs w:val="24"/>
-        </w:rPr>
-      </w:pPr>
-    </w:p>
-    <w:p>
-      <w:pPr>
-        <w:widowControl w:val="0"/>
-        <w:rPr>
-          <w:rFonts w:ascii="Lucida Sans" w:hAnsi="Lucida Sans"/>
-          <w:sz w:val="24"/>
-          <w:szCs w:val="24"/>
-        </w:rPr>
-      </w:pPr>
-      <w:r>
-        <w:rPr>
-          <w:rFonts w:ascii="Lucida Sans" w:hAnsi="Lucida Sans"/>
-          <w:sz w:val="24"/>
-          <w:szCs w:val="24"/>
-        </w:rPr>
-        <w:t xml:space="preserve">Zoals hierboven is uitgelegd hebben we bij de </w:t>
-      </w:r>
-      <w:proofErr w:type="spellStart"/>
-      <w:r>
-        <w:rPr>
-          <w:rFonts w:ascii="Lucida Sans" w:hAnsi="Lucida Sans"/>
-          <w:sz w:val="24"/>
-          <w:szCs w:val="24"/>
-        </w:rPr>
-        <w:t>parsers</w:t>
-      </w:r>
-      <w:proofErr w:type="spellEnd"/>
-      <w:r>
-        <w:rPr>
-          <w:rFonts w:ascii="Lucida Sans" w:hAnsi="Lucida Sans"/>
-          <w:sz w:val="24"/>
-          <w:szCs w:val="24"/>
-        </w:rPr>
-        <w:t xml:space="preserve"> van formules gebruik gemaakt van </w:t>
-      </w:r>
-      <w:proofErr w:type="spellStart"/>
-      <w:r>
-        <w:rPr>
-          <w:rFonts w:ascii="Lucida Sans" w:hAnsi="Lucida Sans"/>
-          <w:sz w:val="24"/>
-          <w:szCs w:val="24"/>
-        </w:rPr>
-        <w:t>patterns</w:t>
-      </w:r>
-      <w:proofErr w:type="spellEnd"/>
-      <w:r>
-        <w:rPr>
-          <w:rFonts w:ascii="Lucida Sans" w:hAnsi="Lucida Sans"/>
-          <w:sz w:val="24"/>
-          <w:szCs w:val="24"/>
-        </w:rPr>
-        <w:t xml:space="preserve">. De </w:t>
-      </w:r>
-      <w:proofErr w:type="spellStart"/>
-      <w:r>
-        <w:rPr>
-          <w:rFonts w:ascii="Lucida Sans" w:hAnsi="Lucida Sans"/>
-          <w:sz w:val="24"/>
-          <w:szCs w:val="24"/>
-        </w:rPr>
-        <w:t>patterns</w:t>
-      </w:r>
-      <w:proofErr w:type="spellEnd"/>
-      <w:r>
-        <w:rPr>
-          <w:rFonts w:ascii="Lucida Sans" w:hAnsi="Lucida Sans"/>
-          <w:sz w:val="24"/>
-          <w:szCs w:val="24"/>
-        </w:rPr>
-        <w:t xml:space="preserve"> zijn gemaakt met behulp van </w:t>
-      </w:r>
-      <w:proofErr w:type="spellStart"/>
-      <w:r>
-        <w:rPr>
-          <w:rFonts w:ascii="Lucida Sans" w:hAnsi="Lucida Sans"/>
-          <w:i/>
-          <w:sz w:val="24"/>
-          <w:szCs w:val="24"/>
-        </w:rPr>
-        <w:t>regular</w:t>
-      </w:r>
-      <w:proofErr w:type="spellEnd"/>
-      <w:r>
-        <w:rPr>
-          <w:rFonts w:ascii="Lucida Sans" w:hAnsi="Lucida Sans"/>
-          <w:i/>
-          <w:sz w:val="24"/>
-          <w:szCs w:val="24"/>
-        </w:rPr>
-        <w:t xml:space="preserve"> </w:t>
-      </w:r>
-      <w:proofErr w:type="spellStart"/>
-      <w:r>
-        <w:rPr>
-          <w:rFonts w:ascii="Lucida Sans" w:hAnsi="Lucida Sans"/>
-          <w:i/>
-          <w:sz w:val="24"/>
-          <w:szCs w:val="24"/>
-        </w:rPr>
-        <w:t>expressions</w:t>
-      </w:r>
-      <w:proofErr w:type="spellEnd"/>
-      <w:r>
-        <w:rPr>
-          <w:rFonts w:ascii="Lucida Sans" w:hAnsi="Lucida Sans"/>
-          <w:sz w:val="24"/>
-          <w:szCs w:val="24"/>
-        </w:rPr>
-        <w:t>. Wij hebben hiervoor gekozen, omdat dit een zeer krachtige methode is om je formules</w:t>
-      </w:r>
-      <w:r>
-        <w:rPr>
-          <w:rFonts w:ascii="Lucida Sans" w:hAnsi="Lucida Sans"/>
-          <w:i/>
-          <w:sz w:val="24"/>
-          <w:szCs w:val="24"/>
-        </w:rPr>
-        <w:t xml:space="preserve"> </w:t>
-      </w:r>
-      <w:r>
-        <w:rPr>
-          <w:rFonts w:ascii="Lucida Sans" w:hAnsi="Lucida Sans"/>
-          <w:sz w:val="24"/>
-          <w:szCs w:val="24"/>
-        </w:rPr>
-        <w:t>te herkennen. Alle soorten geneste formules kunnen gewoon worden herkend, en worden in de correcte volgorde uitgevoerd.</w:t>
-      </w:r>
-    </w:p>
-    <w:p>
-      <w:pPr>
-        <w:widowControl w:val="0"/>
-        <w:rPr>
-          <w:rFonts w:ascii="Lucida Sans" w:hAnsi="Lucida Sans"/>
-          <w:sz w:val="24"/>
-          <w:szCs w:val="24"/>
-        </w:rPr>
-      </w:pPr>
-    </w:p>
-    <w:p>
-      <w:pPr>
-        <w:widowControl w:val="0"/>
-        <w:rPr>
-          <w:rFonts w:ascii="Lucida Sans" w:hAnsi="Lucida Sans"/>
-          <w:sz w:val="24"/>
-          <w:szCs w:val="24"/>
-        </w:rPr>
-      </w:pPr>
-      <w:r>
-        <w:rPr>
-          <w:rFonts w:ascii="Lucida Sans" w:hAnsi="Lucida Sans"/>
-          <w:sz w:val="24"/>
-          <w:szCs w:val="24"/>
-        </w:rPr>
-        <w:t xml:space="preserve">Als we dit vergelijken met andere manieren om formules te herkennen, zoals met veel conditionele </w:t>
-      </w:r>
-      <w:r>
-        <w:rPr>
-          <w:rFonts w:ascii="Lucida Sans" w:hAnsi="Lucida Sans"/>
-          <w:i/>
-          <w:sz w:val="24"/>
-          <w:szCs w:val="24"/>
-        </w:rPr>
-        <w:t>statements</w:t>
-      </w:r>
-      <w:r>
-        <w:rPr>
-          <w:rFonts w:ascii="Lucida Sans" w:hAnsi="Lucida Sans"/>
-          <w:sz w:val="24"/>
-          <w:szCs w:val="24"/>
-        </w:rPr>
-        <w:t xml:space="preserve">, dan is de methode met </w:t>
-      </w:r>
-      <w:proofErr w:type="spellStart"/>
-      <w:r>
-        <w:rPr>
-          <w:rFonts w:ascii="Lucida Sans" w:hAnsi="Lucida Sans"/>
-          <w:i/>
-          <w:sz w:val="24"/>
-          <w:szCs w:val="24"/>
-        </w:rPr>
-        <w:t>regular</w:t>
-      </w:r>
-      <w:proofErr w:type="spellEnd"/>
-      <w:r>
-        <w:rPr>
-          <w:rFonts w:ascii="Lucida Sans" w:hAnsi="Lucida Sans"/>
-          <w:i/>
-          <w:sz w:val="24"/>
-          <w:szCs w:val="24"/>
-        </w:rPr>
-        <w:t xml:space="preserve"> </w:t>
-      </w:r>
-      <w:proofErr w:type="spellStart"/>
-      <w:r>
-        <w:rPr>
-          <w:rFonts w:ascii="Lucida Sans" w:hAnsi="Lucida Sans"/>
-          <w:i/>
-          <w:sz w:val="24"/>
-          <w:szCs w:val="24"/>
-        </w:rPr>
-        <w:t>expressions</w:t>
-      </w:r>
-      <w:proofErr w:type="spellEnd"/>
-      <w:r>
-        <w:rPr>
-          <w:rFonts w:ascii="Lucida Sans" w:hAnsi="Lucida Sans"/>
-          <w:i/>
-          <w:sz w:val="24"/>
-          <w:szCs w:val="24"/>
-        </w:rPr>
-        <w:t xml:space="preserve"> </w:t>
+        <w:t xml:space="preserve">regular expressions </w:t>
       </w:r>
       <w:r>
         <w:rPr>
@@ -3914,7 +2771,6 @@
         </w:rPr>
         <w:t xml:space="preserve">We maken gebruik van reflectie voor het aanroepen van de verschillende formule klassen. We kunnen nu klassen dynamisch aanroepen. Dit is handig, omdat we nog niet weten welke klasse  dat op een bepaald moment zal zijn op de </w:t>
       </w:r>
-      <w:proofErr w:type="spellStart"/>
       <w:r>
         <w:rPr>
           <w:rFonts w:ascii="Lucida Sans" w:hAnsi="Lucida Sans" w:cs="Arial"/>
@@ -3922,9 +2778,15 @@
           <w:iCs/>
           <w:color w:val="000000"/>
         </w:rPr>
-        <w:t>compile</w:t>
-      </w:r>
-      <w:proofErr w:type="spellEnd"/>
+        <w:t xml:space="preserve">compile </w:t>
+      </w:r>
+      <w:r>
+        <w:rPr>
+          <w:rFonts w:ascii="Lucida Sans" w:hAnsi="Lucida Sans" w:cs="Arial"/>
+          <w:color w:val="000000"/>
+        </w:rPr>
+        <w:t xml:space="preserve">tijd. We hadden ook gebruik kunnen maken van een groot </w:t>
+      </w:r>
       <w:r>
         <w:rPr>
           <w:rFonts w:ascii="Lucida Sans" w:hAnsi="Lucida Sans" w:cs="Arial"/>
@@ -3932,29 +2794,13 @@
           <w:iCs/>
           <w:color w:val="000000"/>
         </w:rPr>
-        <w:t xml:space="preserve"> </w:t>
+        <w:t>switch-case</w:t>
       </w:r>
       <w:r>
         <w:rPr>
           <w:rFonts w:ascii="Lucida Sans" w:hAnsi="Lucida Sans" w:cs="Arial"/>
           <w:color w:val="000000"/>
         </w:rPr>
-        <w:t xml:space="preserve">tijd. We hadden ook gebruik kunnen maken van een groot </w:t>
-      </w:r>
-      <w:r>
-        <w:rPr>
-          <w:rFonts w:ascii="Lucida Sans" w:hAnsi="Lucida Sans" w:cs="Arial"/>
-          <w:i/>
-          <w:iCs/>
-          <w:color w:val="000000"/>
-        </w:rPr>
-        <w:t>switch-case</w:t>
-      </w:r>
-      <w:r>
-        <w:rPr>
-          <w:rFonts w:ascii="Lucida Sans" w:hAnsi="Lucida Sans" w:cs="Arial"/>
-          <w:color w:val="000000"/>
-        </w:rPr>
         <w:t xml:space="preserve"> blok, echter is dit niet overzichtelijk om te gebruiken en heeft een hoop onnodige code in zich die we nu tot een minimum konden beperken.</w:t>
       </w:r>
     </w:p>
@@ -4021,115 +2867,7 @@
           <w:szCs w:val="24"/>
         </w:rPr>
         <w:lastRenderedPageBreak/>
-        <w:t xml:space="preserve">Voor het maken van de UML van onze spreadsheet hebben we gekozen voor het programma </w:t>
-      </w:r>
-      <w:proofErr w:type="spellStart"/>
-      <w:r>
-        <w:rPr>
-          <w:rFonts w:ascii="Lucida Sans" w:hAnsi="Lucida Sans"/>
-          <w:sz w:val="24"/>
-          <w:szCs w:val="24"/>
-        </w:rPr>
-        <w:t>Astah</w:t>
-      </w:r>
-      <w:proofErr w:type="spellEnd"/>
-      <w:r>
-        <w:rPr>
-          <w:rFonts w:ascii="Lucida Sans" w:hAnsi="Lucida Sans"/>
-          <w:sz w:val="24"/>
-          <w:szCs w:val="24"/>
-        </w:rPr>
-        <w:t xml:space="preserve">. We hadden naast </w:t>
-      </w:r>
-      <w:proofErr w:type="spellStart"/>
-      <w:r>
-        <w:rPr>
-          <w:rFonts w:ascii="Lucida Sans" w:hAnsi="Lucida Sans"/>
-          <w:sz w:val="24"/>
-          <w:szCs w:val="24"/>
-        </w:rPr>
-        <w:t>Astah</w:t>
-      </w:r>
-      <w:proofErr w:type="spellEnd"/>
-      <w:r>
-        <w:rPr>
-          <w:rFonts w:ascii="Lucida Sans" w:hAnsi="Lucida Sans"/>
-          <w:sz w:val="24"/>
-          <w:szCs w:val="24"/>
-        </w:rPr>
-        <w:t xml:space="preserve"> de keuze uit </w:t>
-      </w:r>
-      <w:proofErr w:type="spellStart"/>
-      <w:r>
-        <w:rPr>
-          <w:rFonts w:ascii="Lucida Sans" w:hAnsi="Lucida Sans"/>
-          <w:sz w:val="24"/>
-          <w:szCs w:val="24"/>
-        </w:rPr>
-        <w:t>UMLet</w:t>
-      </w:r>
-      <w:proofErr w:type="spellEnd"/>
-      <w:r>
-        <w:rPr>
-          <w:rFonts w:ascii="Lucida Sans" w:hAnsi="Lucida Sans"/>
-          <w:sz w:val="24"/>
-          <w:szCs w:val="24"/>
-        </w:rPr>
-        <w:t xml:space="preserve"> of een ander programma naar eigen keuze. We hebben gekozen voor </w:t>
-      </w:r>
-      <w:proofErr w:type="spellStart"/>
-      <w:r>
-        <w:rPr>
-          <w:rFonts w:ascii="Lucida Sans" w:hAnsi="Lucida Sans"/>
-          <w:sz w:val="24"/>
-          <w:szCs w:val="24"/>
-        </w:rPr>
-        <w:t>Astah</w:t>
-      </w:r>
-      <w:proofErr w:type="spellEnd"/>
-      <w:r>
-        <w:rPr>
-          <w:rFonts w:ascii="Lucida Sans" w:hAnsi="Lucida Sans"/>
-          <w:sz w:val="24"/>
-          <w:szCs w:val="24"/>
-        </w:rPr>
-        <w:t xml:space="preserve">, omdat het wat toegankelijker is dan bijvoorbeeld </w:t>
-      </w:r>
-      <w:proofErr w:type="spellStart"/>
-      <w:r>
-        <w:rPr>
-          <w:rFonts w:ascii="Lucida Sans" w:hAnsi="Lucida Sans"/>
-          <w:sz w:val="24"/>
-          <w:szCs w:val="24"/>
-        </w:rPr>
-        <w:t>UMLet</w:t>
-      </w:r>
-      <w:proofErr w:type="spellEnd"/>
-      <w:r>
-        <w:rPr>
-          <w:rFonts w:ascii="Lucida Sans" w:hAnsi="Lucida Sans"/>
-          <w:sz w:val="24"/>
-          <w:szCs w:val="24"/>
-        </w:rPr>
-        <w:t xml:space="preserve">, en omdat we tijdens college al een demo van </w:t>
-      </w:r>
-      <w:proofErr w:type="spellStart"/>
-      <w:r>
-        <w:rPr>
-          <w:rFonts w:ascii="Lucida Sans" w:hAnsi="Lucida Sans"/>
-          <w:sz w:val="24"/>
-          <w:szCs w:val="24"/>
-        </w:rPr>
-        <w:t>Astah</w:t>
-      </w:r>
-      <w:proofErr w:type="spellEnd"/>
-      <w:r>
-        <w:rPr>
-          <w:rFonts w:ascii="Lucida Sans" w:hAnsi="Lucida Sans"/>
-          <w:sz w:val="24"/>
-          <w:szCs w:val="24"/>
-        </w:rPr>
-        <w:t xml:space="preserve"> hadden gekregen. Daardoor was het voor ons makkelijker om gelijk met het programma aan de slag te gaan en een begin te maken aan een eerste versie van onze UML. </w:t>
+        <w:t xml:space="preserve">Voor het maken van de UML van onze spreadsheet hebben we gekozen voor het programma Astah. We hadden naast Astah de keuze uit UMLet of een ander programma naar eigen keuze. We hebben gekozen voor Astah, omdat het wat toegankelijker is dan bijvoorbeeld UMLet, en omdat we tijdens college al een demo van Astah hadden gekregen. Daardoor was het voor ons makkelijker om gelijk met het programma aan de slag te gaan en een begin te maken aan een eerste versie van onze UML. </w:t>
       </w:r>
     </w:p>
     <w:p>
@@ -4221,7 +2959,6 @@
         </w:rPr>
         <w:t xml:space="preserve">Test </w:t>
       </w:r>
-      <w:proofErr w:type="spellStart"/>
       <w:r>
         <w:rPr>
           <w:rFonts w:ascii="Lucida Sans" w:hAnsi="Lucida Sans"/>
@@ -4232,7 +2969,6 @@
         </w:rPr>
         <w:t>coverage</w:t>
       </w:r>
-      <w:proofErr w:type="spellEnd"/>
     </w:p>
     <w:p>
       <w:pPr>
@@ -4278,7 +3014,6 @@
         </w:rPr>
         <w:t xml:space="preserve">). Om bij alle testen voor de formules 100% </w:t>
       </w:r>
-      <w:proofErr w:type="spellStart"/>
       <w:r>
         <w:rPr>
           <w:rFonts w:ascii="Lucida Sans" w:hAnsi="Lucida Sans"/>
@@ -4286,9 +3021,16 @@
           <w:sz w:val="24"/>
           <w:szCs w:val="24"/>
         </w:rPr>
-        <w:t>coverage</w:t>
-      </w:r>
-      <w:proofErr w:type="spellEnd"/>
+        <w:t xml:space="preserve">coverage </w:t>
+      </w:r>
+      <w:r>
+        <w:rPr>
+          <w:rFonts w:ascii="Lucida Sans" w:hAnsi="Lucida Sans"/>
+          <w:sz w:val="24"/>
+          <w:szCs w:val="24"/>
+        </w:rPr>
+        <w:t xml:space="preserve">te krijgen, moesten we de lege </w:t>
+      </w:r>
       <w:r>
         <w:rPr>
           <w:rFonts w:ascii="Lucida Sans" w:hAnsi="Lucida Sans"/>
@@ -4296,17 +3038,16 @@
           <w:sz w:val="24"/>
           <w:szCs w:val="24"/>
         </w:rPr>
-        <w:t xml:space="preserve"> </w:t>
-      </w:r>
-      <w:r>
-        <w:rPr>
-          <w:rFonts w:ascii="Lucida Sans" w:hAnsi="Lucida Sans"/>
-          <w:sz w:val="24"/>
-          <w:szCs w:val="24"/>
-        </w:rPr>
-        <w:t xml:space="preserve">te krijgen, moesten we de lege </w:t>
-      </w:r>
-      <w:proofErr w:type="spellStart"/>
+        <w:t xml:space="preserve">constructors </w:t>
+      </w:r>
+      <w:r>
+        <w:rPr>
+          <w:rFonts w:ascii="Lucida Sans" w:hAnsi="Lucida Sans"/>
+          <w:sz w:val="24"/>
+          <w:szCs w:val="24"/>
+        </w:rPr>
+        <w:t xml:space="preserve">ook testen. Dit was eigenlijk niet nodig, aangezien we geen objecten van formules maken, maar anders kwamen sommige testen niet boven de 80%. Bij twee klassen is 100% </w:t>
+      </w:r>
       <w:r>
         <w:rPr>
           <w:rFonts w:ascii="Lucida Sans" w:hAnsi="Lucida Sans"/>
@@ -4314,89 +3055,15 @@
           <w:sz w:val="24"/>
           <w:szCs w:val="24"/>
         </w:rPr>
-        <w:t>constructors</w:t>
-      </w:r>
-      <w:proofErr w:type="spellEnd"/>
-      <w:r>
-        <w:rPr>
-          <w:rFonts w:ascii="Lucida Sans" w:hAnsi="Lucida Sans"/>
-          <w:i/>
-          <w:sz w:val="24"/>
-          <w:szCs w:val="24"/>
-        </w:rPr>
-        <w:t xml:space="preserve"> </w:t>
-      </w:r>
-      <w:r>
-        <w:rPr>
-          <w:rFonts w:ascii="Lucida Sans" w:hAnsi="Lucida Sans"/>
-          <w:sz w:val="24"/>
-          <w:szCs w:val="24"/>
-        </w:rPr>
-        <w:t xml:space="preserve">ook testen. Dit was eigenlijk niet nodig, aangezien we geen objecten van formules maken, maar anders kwamen sommige testen niet boven de 80%. Bij twee klassen is 100% </w:t>
-      </w:r>
-      <w:proofErr w:type="spellStart"/>
-      <w:r>
-        <w:rPr>
-          <w:rFonts w:ascii="Lucida Sans" w:hAnsi="Lucida Sans"/>
-          <w:i/>
-          <w:sz w:val="24"/>
-          <w:szCs w:val="24"/>
-        </w:rPr>
-        <w:t>coverage</w:t>
-      </w:r>
-      <w:proofErr w:type="spellEnd"/>
-      <w:r>
-        <w:rPr>
-          <w:rFonts w:ascii="Lucida Sans" w:hAnsi="Lucida Sans"/>
-          <w:i/>
-          <w:sz w:val="24"/>
-          <w:szCs w:val="24"/>
-        </w:rPr>
-        <w:t xml:space="preserve"> </w:t>
-      </w:r>
-      <w:r>
-        <w:rPr>
-          <w:rFonts w:ascii="Lucida Sans" w:hAnsi="Lucida Sans"/>
-          <w:sz w:val="24"/>
-          <w:szCs w:val="24"/>
-        </w:rPr>
-        <w:t xml:space="preserve">niet haalbaar, omdat er excepties worden opgevangen die eigenlijk niet kunnen worden voorkomen, maar de 80% is overal gelukt. Het was echter niet heel moeilijk om 100% </w:t>
-      </w:r>
-      <w:proofErr w:type="spellStart"/>
-      <w:r>
-        <w:rPr>
-          <w:rFonts w:ascii="Lucida Sans" w:hAnsi="Lucida Sans"/>
-          <w:sz w:val="24"/>
-          <w:szCs w:val="24"/>
-        </w:rPr>
-        <w:t>coverage</w:t>
-      </w:r>
-      <w:proofErr w:type="spellEnd"/>
-      <w:r>
-        <w:rPr>
-          <w:rFonts w:ascii="Lucida Sans" w:hAnsi="Lucida Sans"/>
-          <w:sz w:val="24"/>
-          <w:szCs w:val="24"/>
-        </w:rPr>
-        <w:t xml:space="preserve"> te krijgen bij de </w:t>
-      </w:r>
-      <w:proofErr w:type="spellStart"/>
-      <w:r>
-        <w:rPr>
-          <w:rFonts w:ascii="Lucida Sans" w:hAnsi="Lucida Sans"/>
-          <w:sz w:val="24"/>
-          <w:szCs w:val="24"/>
-        </w:rPr>
-        <w:t>Alphabet</w:t>
-      </w:r>
-      <w:proofErr w:type="spellEnd"/>
-      <w:r>
-        <w:rPr>
-          <w:rFonts w:ascii="Lucida Sans" w:hAnsi="Lucida Sans"/>
-          <w:sz w:val="24"/>
-          <w:szCs w:val="24"/>
-        </w:rPr>
-        <w:t xml:space="preserve"> klasse en de formule-klassen, omdat deze maar weinig code bevatten.</w:t>
+        <w:t xml:space="preserve">coverage </w:t>
+      </w:r>
+      <w:r>
+        <w:rPr>
+          <w:rFonts w:ascii="Lucida Sans" w:hAnsi="Lucida Sans"/>
+          <w:sz w:val="24"/>
+          <w:szCs w:val="24"/>
+        </w:rPr>
+        <w:t>niet haalbaar, omdat er excepties worden opgevangen die eigenlijk niet kunnen worden voorkomen, maar de 80% is overal gelukt. Het was echter niet heel moeilijk om 100% coverage te krijgen bij de Alphabet klasse en de formule-klassen, omdat deze maar weinig code bevatten.</w:t>
       </w:r>
     </w:p>
     <w:p>
@@ -4500,8 +3167,8 @@
           <w:szCs w:val="24"/>
         </w:rPr>
       </w:pPr>
-      <w:commentRangeStart w:id="0"/>
       <w:commentRangeStart w:id="1"/>
+      <w:commentRangeStart w:id="2"/>
       <w:r>
         <w:rPr>
           <w:rFonts w:ascii="Lucida Sans" w:hAnsi="Lucida Sans"/>
@@ -4542,152 +3209,26 @@
           <w:sz w:val="24"/>
           <w:szCs w:val="24"/>
         </w:rPr>
-        <w:t xml:space="preserve">Nadat definitief was dat we Swing gingen gebruiken, moesten we bepalen op wat voor manier we de GUI wilden weergeven. We vonden </w:t>
-      </w:r>
-      <w:proofErr w:type="spellStart"/>
-      <w:r>
-        <w:rPr>
-          <w:rFonts w:ascii="Lucida Sans" w:hAnsi="Lucida Sans"/>
-          <w:sz w:val="24"/>
-          <w:szCs w:val="24"/>
-        </w:rPr>
-        <w:t>JTable</w:t>
-      </w:r>
-      <w:proofErr w:type="spellEnd"/>
-      <w:r>
-        <w:rPr>
-          <w:rFonts w:ascii="Lucida Sans" w:hAnsi="Lucida Sans"/>
-          <w:sz w:val="24"/>
-          <w:szCs w:val="24"/>
-        </w:rPr>
-        <w:t xml:space="preserve"> de ultieme manier om tweedimensionale tabellen van cellen te maken. Deze </w:t>
-      </w:r>
-      <w:proofErr w:type="spellStart"/>
-      <w:r>
-        <w:rPr>
-          <w:rFonts w:ascii="Lucida Sans" w:hAnsi="Lucida Sans"/>
-          <w:sz w:val="24"/>
-          <w:szCs w:val="24"/>
-        </w:rPr>
-        <w:t>JTable</w:t>
-      </w:r>
-      <w:proofErr w:type="spellEnd"/>
-      <w:r>
-        <w:rPr>
-          <w:rFonts w:ascii="Lucida Sans" w:hAnsi="Lucida Sans"/>
-          <w:sz w:val="24"/>
-          <w:szCs w:val="24"/>
-        </w:rPr>
-        <w:t xml:space="preserve"> hebben we aangevuld met </w:t>
-      </w:r>
-      <w:proofErr w:type="spellStart"/>
-      <w:r>
-        <w:rPr>
-          <w:rFonts w:ascii="Lucida Sans" w:hAnsi="Lucida Sans"/>
-          <w:sz w:val="24"/>
-          <w:szCs w:val="24"/>
-        </w:rPr>
-        <w:t>JPanel</w:t>
-      </w:r>
-      <w:proofErr w:type="spellEnd"/>
-      <w:r>
-        <w:rPr>
-          <w:rFonts w:ascii="Lucida Sans" w:hAnsi="Lucida Sans"/>
-          <w:sz w:val="24"/>
-          <w:szCs w:val="24"/>
-        </w:rPr>
-        <w:t xml:space="preserve">, </w:t>
-      </w:r>
-      <w:proofErr w:type="spellStart"/>
-      <w:r>
-        <w:rPr>
-          <w:rFonts w:ascii="Lucida Sans" w:hAnsi="Lucida Sans"/>
-          <w:sz w:val="24"/>
-          <w:szCs w:val="24"/>
-        </w:rPr>
-        <w:t>JToolbar</w:t>
-      </w:r>
-      <w:proofErr w:type="spellEnd"/>
-      <w:r>
-        <w:rPr>
-          <w:rFonts w:ascii="Lucida Sans" w:hAnsi="Lucida Sans"/>
-          <w:sz w:val="24"/>
-          <w:szCs w:val="24"/>
-        </w:rPr>
-        <w:t xml:space="preserve">, </w:t>
-      </w:r>
-      <w:proofErr w:type="spellStart"/>
-      <w:r>
-        <w:rPr>
-          <w:rFonts w:ascii="Lucida Sans" w:hAnsi="Lucida Sans"/>
-          <w:sz w:val="24"/>
-          <w:szCs w:val="24"/>
-        </w:rPr>
-        <w:t>JLabel</w:t>
-      </w:r>
-      <w:proofErr w:type="spellEnd"/>
-      <w:r>
-        <w:rPr>
-          <w:rFonts w:ascii="Lucida Sans" w:hAnsi="Lucida Sans"/>
-          <w:sz w:val="24"/>
-          <w:szCs w:val="24"/>
-        </w:rPr>
-        <w:t xml:space="preserve">, </w:t>
-      </w:r>
-      <w:proofErr w:type="spellStart"/>
-      <w:r>
-        <w:rPr>
-          <w:rFonts w:ascii="Lucida Sans" w:hAnsi="Lucida Sans"/>
-          <w:sz w:val="24"/>
-          <w:szCs w:val="24"/>
-        </w:rPr>
-        <w:t>JScrollPane</w:t>
-      </w:r>
-      <w:proofErr w:type="spellEnd"/>
-      <w:r>
-        <w:rPr>
-          <w:rFonts w:ascii="Lucida Sans" w:hAnsi="Lucida Sans"/>
-          <w:sz w:val="24"/>
-          <w:szCs w:val="24"/>
-        </w:rPr>
-        <w:t xml:space="preserve"> en twee </w:t>
-      </w:r>
-      <w:proofErr w:type="spellStart"/>
-      <w:r>
-        <w:rPr>
-          <w:rFonts w:ascii="Lucida Sans" w:hAnsi="Lucida Sans"/>
-          <w:sz w:val="24"/>
-          <w:szCs w:val="24"/>
-        </w:rPr>
-        <w:t>JTextFields</w:t>
-      </w:r>
-      <w:proofErr w:type="spellEnd"/>
-      <w:r>
-        <w:rPr>
-          <w:rFonts w:ascii="Lucida Sans" w:hAnsi="Lucida Sans"/>
-          <w:sz w:val="24"/>
-          <w:szCs w:val="24"/>
-        </w:rPr>
-        <w:t>.</w:t>
-      </w:r>
-      <w:commentRangeEnd w:id="0"/>
-      <w:r>
-        <w:rPr>
-          <w:rFonts w:ascii="Lucida Sans" w:hAnsi="Lucida Sans"/>
-          <w:sz w:val="24"/>
-          <w:szCs w:val="24"/>
-        </w:rPr>
-        <w:commentReference w:id="0"/>
+        <w:t>Nadat definitief was dat we Swing gingen gebruiken, moesten we bepalen op wat voor manier we de GUI wilden weergeven. We vonden JTable de ultieme manier om tweedimensionale tabellen van cellen te maken. Deze JTable hebben we aangevuld met JPanel, JToolbar, JLabel, JScrollPane en twee JTextFields.</w:t>
       </w:r>
       <w:commentRangeEnd w:id="1"/>
       <w:r>
         <w:rPr>
+          <w:rFonts w:ascii="Lucida Sans" w:hAnsi="Lucida Sans"/>
+          <w:sz w:val="24"/>
+          <w:szCs w:val="24"/>
+        </w:rPr>
+        <w:commentReference w:id="1"/>
+      </w:r>
+      <w:commentRangeEnd w:id="2"/>
+      <w:r>
+        <w:rPr>
           <w:rStyle w:val="Verwijzingopmerking"/>
           <w:rFonts w:ascii="Lucida Sans" w:hAnsi="Lucida Sans"/>
           <w:sz w:val="24"/>
           <w:szCs w:val="24"/>
         </w:rPr>
-        <w:commentReference w:id="1"/>
+        <w:commentReference w:id="2"/>
       </w:r>
     </w:p>
     <w:p>
@@ -4808,25 +3349,7 @@
           <w:sz w:val="24"/>
           <w:szCs w:val="24"/>
         </w:rPr>
-        <w:t xml:space="preserve">Eén van de handigste opties van Excel is toch echt het dupliceren van een formule. Door bijvoorbeeld in cel C1 de som van A1 en B1 te zetten en deze formule door te trekken naar beneden, wordt de waarde van elke cel Cx de som van Ax en </w:t>
-      </w:r>
-      <w:proofErr w:type="spellStart"/>
-      <w:r>
-        <w:rPr>
-          <w:rFonts w:ascii="Lucida Sans" w:hAnsi="Lucida Sans"/>
-          <w:sz w:val="24"/>
-          <w:szCs w:val="24"/>
-        </w:rPr>
-        <w:t>Bx</w:t>
-      </w:r>
-      <w:proofErr w:type="spellEnd"/>
-      <w:r>
-        <w:rPr>
-          <w:rFonts w:ascii="Lucida Sans" w:hAnsi="Lucida Sans"/>
-          <w:sz w:val="24"/>
-          <w:szCs w:val="24"/>
-        </w:rPr>
-        <w:t>. Deze extra functie zou ons programma een stuk handiger en geavanceerder maken.</w:t>
+        <w:t>Eén van de handigste opties van Excel is toch echt het dupliceren van een formule. Door bijvoorbeeld in cel C1 de som van A1 en B1 te zetten en deze formule door te trekken naar beneden, wordt de waarde van elke cel Cx de som van Ax en Bx. Deze extra functie zou ons programma een stuk handiger en geavanceerder maken.</w:t>
       </w:r>
     </w:p>
     <w:p>
@@ -5145,9 +3668,16 @@
           <w:sz w:val="24"/>
           <w:szCs w:val="24"/>
         </w:rPr>
-        <w:t xml:space="preserve">pull </w:t>
-      </w:r>
-      <w:proofErr w:type="spellStart"/>
+        <w:t>pull requests</w:t>
+      </w:r>
+      <w:r>
+        <w:rPr>
+          <w:rFonts w:ascii="Lucida Sans" w:hAnsi="Lucida Sans"/>
+          <w:sz w:val="24"/>
+          <w:szCs w:val="24"/>
+        </w:rPr>
+        <w:t xml:space="preserve"> in plaats van iedereen </w:t>
+      </w:r>
       <w:r>
         <w:rPr>
           <w:rFonts w:ascii="Lucida Sans" w:hAnsi="Lucida Sans"/>
@@ -5155,18 +3685,16 @@
           <w:sz w:val="24"/>
           <w:szCs w:val="24"/>
         </w:rPr>
-        <w:t>requests</w:t>
-      </w:r>
-      <w:proofErr w:type="spellEnd"/>
-      <w:r>
-        <w:rPr>
-          <w:rFonts w:ascii="Lucida Sans" w:hAnsi="Lucida Sans"/>
-          <w:sz w:val="24"/>
-          <w:szCs w:val="24"/>
-        </w:rPr>
-        <w:t xml:space="preserve"> in plaats van iedereen </w:t>
-      </w:r>
-      <w:proofErr w:type="spellStart"/>
+        <w:t xml:space="preserve">admin rights </w:t>
+      </w:r>
+      <w:r>
+        <w:rPr>
+          <w:rFonts w:ascii="Lucida Sans" w:hAnsi="Lucida Sans"/>
+          <w:sz w:val="24"/>
+          <w:szCs w:val="24"/>
+        </w:rPr>
+        <w:t xml:space="preserve">geven. </w:t>
+      </w:r>
       <w:r>
         <w:rPr>
           <w:rFonts w:ascii="Lucida Sans" w:hAnsi="Lucida Sans"/>
@@ -5174,9 +3702,16 @@
           <w:sz w:val="24"/>
           <w:szCs w:val="24"/>
         </w:rPr>
-        <w:t>admin</w:t>
-      </w:r>
-      <w:proofErr w:type="spellEnd"/>
+        <w:t xml:space="preserve">Pull requests </w:t>
+      </w:r>
+      <w:r>
+        <w:rPr>
+          <w:rFonts w:ascii="Lucida Sans" w:hAnsi="Lucida Sans"/>
+          <w:sz w:val="24"/>
+          <w:szCs w:val="24"/>
+        </w:rPr>
+        <w:t xml:space="preserve">is moeilijker om te begrijpen, maar beter om te gebruiken bij een project als dit. Het heeft namelijk als voordeel dat iedereen in een aparte </w:t>
+      </w:r>
       <w:r>
         <w:rPr>
           <w:rFonts w:ascii="Lucida Sans" w:hAnsi="Lucida Sans"/>
@@ -5184,9 +3719,16 @@
           <w:sz w:val="24"/>
           <w:szCs w:val="24"/>
         </w:rPr>
-        <w:t xml:space="preserve"> </w:t>
-      </w:r>
-      <w:proofErr w:type="spellStart"/>
+        <w:t>branch</w:t>
+      </w:r>
+      <w:r>
+        <w:rPr>
+          <w:rFonts w:ascii="Lucida Sans" w:hAnsi="Lucida Sans"/>
+          <w:sz w:val="24"/>
+          <w:szCs w:val="24"/>
+        </w:rPr>
+        <w:t xml:space="preserve"> kan werken, zo kan zelfs in dezelfde klasse worden gewerkt zonder dat het </w:t>
+      </w:r>
       <w:r>
         <w:rPr>
           <w:rFonts w:ascii="Lucida Sans" w:hAnsi="Lucida Sans"/>
@@ -5194,9 +3736,16 @@
           <w:sz w:val="24"/>
           <w:szCs w:val="24"/>
         </w:rPr>
-        <w:t>rights</w:t>
-      </w:r>
-      <w:proofErr w:type="spellEnd"/>
+        <w:t>merge</w:t>
+      </w:r>
+      <w:r>
+        <w:rPr>
+          <w:rFonts w:ascii="Lucida Sans" w:hAnsi="Lucida Sans"/>
+          <w:sz w:val="24"/>
+          <w:szCs w:val="24"/>
+        </w:rPr>
+        <w:t xml:space="preserve">problemen oplevert. Dat was namelijk veelal het geval tijdens het gebruik van de andere manier. Met </w:t>
+      </w:r>
       <w:r>
         <w:rPr>
           <w:rFonts w:ascii="Lucida Sans" w:hAnsi="Lucida Sans"/>
@@ -5204,15 +3753,15 @@
           <w:sz w:val="24"/>
           <w:szCs w:val="24"/>
         </w:rPr>
-        <w:t xml:space="preserve"> </w:t>
-      </w:r>
-      <w:r>
-        <w:rPr>
-          <w:rFonts w:ascii="Lucida Sans" w:hAnsi="Lucida Sans"/>
-          <w:sz w:val="24"/>
-          <w:szCs w:val="24"/>
-        </w:rPr>
-        <w:t xml:space="preserve">geven. </w:t>
+        <w:t>pull requests</w:t>
+      </w:r>
+      <w:r>
+        <w:rPr>
+          <w:rFonts w:ascii="Lucida Sans" w:hAnsi="Lucida Sans"/>
+          <w:sz w:val="24"/>
+          <w:szCs w:val="24"/>
+        </w:rPr>
+        <w:t xml:space="preserve"> is er namelijk een manier om te bepalen welke delen aan het programma worden toegevoegd, waardoor deze </w:t>
       </w:r>
       <w:r>
         <w:rPr>
@@ -5221,63 +3770,6 @@
           <w:sz w:val="24"/>
           <w:szCs w:val="24"/>
         </w:rPr>
-        <w:t xml:space="preserve">Pull </w:t>
-      </w:r>
-      <w:proofErr w:type="spellStart"/>
-      <w:r>
-        <w:rPr>
-          <w:rFonts w:ascii="Lucida Sans" w:hAnsi="Lucida Sans"/>
-          <w:i/>
-          <w:sz w:val="24"/>
-          <w:szCs w:val="24"/>
-        </w:rPr>
-        <w:t>requests</w:t>
-      </w:r>
-      <w:proofErr w:type="spellEnd"/>
-      <w:r>
-        <w:rPr>
-          <w:rFonts w:ascii="Lucida Sans" w:hAnsi="Lucida Sans"/>
-          <w:i/>
-          <w:sz w:val="24"/>
-          <w:szCs w:val="24"/>
-        </w:rPr>
-        <w:t xml:space="preserve"> </w:t>
-      </w:r>
-      <w:r>
-        <w:rPr>
-          <w:rFonts w:ascii="Lucida Sans" w:hAnsi="Lucida Sans"/>
-          <w:sz w:val="24"/>
-          <w:szCs w:val="24"/>
-        </w:rPr>
-        <w:t xml:space="preserve">is moeilijker om te begrijpen, maar beter om te gebruiken bij een project als dit. Het heeft namelijk als voordeel dat iedereen in een aparte </w:t>
-      </w:r>
-      <w:proofErr w:type="spellStart"/>
-      <w:r>
-        <w:rPr>
-          <w:rFonts w:ascii="Lucida Sans" w:hAnsi="Lucida Sans"/>
-          <w:i/>
-          <w:sz w:val="24"/>
-          <w:szCs w:val="24"/>
-        </w:rPr>
-        <w:t>branch</w:t>
-      </w:r>
-      <w:proofErr w:type="spellEnd"/>
-      <w:r>
-        <w:rPr>
-          <w:rFonts w:ascii="Lucida Sans" w:hAnsi="Lucida Sans"/>
-          <w:sz w:val="24"/>
-          <w:szCs w:val="24"/>
-        </w:rPr>
-        <w:t xml:space="preserve"> kan werken, zo kan zelfs in dezelfde klasse worden gewerkt zonder dat het </w:t>
-      </w:r>
-      <w:proofErr w:type="spellStart"/>
-      <w:r>
-        <w:rPr>
-          <w:rFonts w:ascii="Lucida Sans" w:hAnsi="Lucida Sans"/>
-          <w:i/>
-          <w:sz w:val="24"/>
-          <w:szCs w:val="24"/>
-        </w:rPr>
         <w:t>merge</w:t>
       </w:r>
       <w:r>
@@ -5286,71 +3778,7 @@
           <w:sz w:val="24"/>
           <w:szCs w:val="24"/>
         </w:rPr>
-        <w:t>problemen</w:t>
-      </w:r>
-      <w:proofErr w:type="spellEnd"/>
-      <w:r>
-        <w:rPr>
-          <w:rFonts w:ascii="Lucida Sans" w:hAnsi="Lucida Sans"/>
-          <w:sz w:val="24"/>
-          <w:szCs w:val="24"/>
-        </w:rPr>
-        <w:t xml:space="preserve"> oplevert. Dat was namelijk veelal het geval tijdens het gebruik van de andere manier. Met </w:t>
-      </w:r>
-      <w:r>
-        <w:rPr>
-          <w:rFonts w:ascii="Lucida Sans" w:hAnsi="Lucida Sans"/>
-          <w:i/>
-          <w:sz w:val="24"/>
-          <w:szCs w:val="24"/>
-        </w:rPr>
-        <w:t xml:space="preserve">pull </w:t>
-      </w:r>
-      <w:proofErr w:type="spellStart"/>
-      <w:r>
-        <w:rPr>
-          <w:rFonts w:ascii="Lucida Sans" w:hAnsi="Lucida Sans"/>
-          <w:i/>
-          <w:sz w:val="24"/>
-          <w:szCs w:val="24"/>
-        </w:rPr>
-        <w:t>requests</w:t>
-      </w:r>
-      <w:proofErr w:type="spellEnd"/>
-      <w:r>
-        <w:rPr>
-          <w:rFonts w:ascii="Lucida Sans" w:hAnsi="Lucida Sans"/>
-          <w:sz w:val="24"/>
-          <w:szCs w:val="24"/>
-        </w:rPr>
-        <w:t xml:space="preserve"> is er namelijk een manier om te bepalen welke delen aan het programma worden toegevoegd, waardoor deze </w:t>
-      </w:r>
-      <w:proofErr w:type="spellStart"/>
-      <w:r>
-        <w:rPr>
-          <w:rFonts w:ascii="Lucida Sans" w:hAnsi="Lucida Sans"/>
-          <w:i/>
-          <w:sz w:val="24"/>
-          <w:szCs w:val="24"/>
-        </w:rPr>
-        <w:t>merge</w:t>
-      </w:r>
-      <w:r>
-        <w:rPr>
-          <w:rFonts w:ascii="Lucida Sans" w:hAnsi="Lucida Sans"/>
-          <w:sz w:val="24"/>
-          <w:szCs w:val="24"/>
-        </w:rPr>
-        <w:t>problemen</w:t>
-      </w:r>
-      <w:proofErr w:type="spellEnd"/>
-      <w:r>
-        <w:rPr>
-          <w:rFonts w:ascii="Lucida Sans" w:hAnsi="Lucida Sans"/>
-          <w:sz w:val="24"/>
-          <w:szCs w:val="24"/>
-        </w:rPr>
-        <w:t xml:space="preserve"> niet kunnen voorkomen. Je kunt als het ware eisen stellen aan de code die je wilt </w:t>
+        <w:t xml:space="preserve">problemen niet kunnen voorkomen. Je kunt als het ware eisen stellen aan de code die je wilt </w:t>
       </w:r>
       <w:r>
         <w:rPr>
@@ -5561,25 +3989,7 @@
           <w:sz w:val="24"/>
           <w:szCs w:val="24"/>
         </w:rPr>
-        <w:t xml:space="preserve">Een ander punt is de unit tests. Misschien is het voor mij handig om unit tests te gebruiken tijdens het schrijven van code, om op basis daarvan te kijken of iets werkt in plaats van het ook handige </w:t>
-      </w:r>
-      <w:proofErr w:type="spellStart"/>
-      <w:r>
-        <w:rPr>
-          <w:rFonts w:ascii="Lucida Sans" w:eastAsia="Times New Roman" w:hAnsi="Lucida Sans"/>
-          <w:sz w:val="24"/>
-          <w:szCs w:val="24"/>
-        </w:rPr>
-        <w:t>System.out.println</w:t>
-      </w:r>
-      <w:proofErr w:type="spellEnd"/>
-      <w:r>
-        <w:rPr>
-          <w:rFonts w:ascii="Lucida Sans" w:eastAsia="Times New Roman" w:hAnsi="Lucida Sans"/>
-          <w:sz w:val="24"/>
-          <w:szCs w:val="24"/>
-        </w:rPr>
-        <w:t xml:space="preserve"> te gebruiken. Dat scheelt immers weer testen schrijven achteraf en helpt zien waar het fout gaat op dat moment.</w:t>
+        <w:t>Een ander punt is de unit tests. Misschien is het voor mij handig om unit tests te gebruiken tijdens het schrijven van code, om op basis daarvan te kijken of iets werkt in plaats van het ook handige System.out.println te gebruiken. Dat scheelt immers weer testen schrijven achteraf en helpt zien waar het fout gaat op dat moment.</w:t>
       </w:r>
       <w:r>
         <w:rPr>
@@ -5656,7 +4066,6 @@
         </w:rPr>
         <w:t xml:space="preserve">Ten slotte ook nog de </w:t>
       </w:r>
-      <w:proofErr w:type="spellStart"/>
       <w:r>
         <w:rPr>
           <w:rFonts w:ascii="Lucida Sans" w:eastAsia="Times New Roman" w:hAnsi="Lucida Sans"/>
@@ -5665,9 +4074,16 @@
           <w:sz w:val="24"/>
           <w:szCs w:val="24"/>
         </w:rPr>
-        <w:t>version</w:t>
-      </w:r>
-      <w:proofErr w:type="spellEnd"/>
+        <w:t xml:space="preserve">version control </w:t>
+      </w:r>
+      <w:r>
+        <w:rPr>
+          <w:rFonts w:ascii="Lucida Sans" w:eastAsia="Times New Roman" w:hAnsi="Lucida Sans"/>
+          <w:sz w:val="24"/>
+          <w:szCs w:val="24"/>
+        </w:rPr>
+        <w:t xml:space="preserve">met behulp van Git. Vaak probeerde ik iets te pushen terwijl een ander teamlid dat ook wou doen. Dit gaf soms </w:t>
+      </w:r>
       <w:r>
         <w:rPr>
           <w:rFonts w:ascii="Lucida Sans" w:eastAsia="Times New Roman" w:hAnsi="Lucida Sans"/>
@@ -5676,7 +4092,7 @@
           <w:sz w:val="24"/>
           <w:szCs w:val="24"/>
         </w:rPr>
-        <w:t xml:space="preserve"> control </w:t>
+        <w:t>merge</w:t>
       </w:r>
       <w:r>
         <w:rPr>
@@ -5684,9 +4100,8 @@
           <w:sz w:val="24"/>
           <w:szCs w:val="24"/>
         </w:rPr>
-        <w:t xml:space="preserve">met behulp van Git. Vaak probeerde ik iets te pushen terwijl een ander teamlid dat ook wou doen. Dit gaf soms </w:t>
-      </w:r>
-      <w:proofErr w:type="spellStart"/>
+        <w:t xml:space="preserve">problemen. Werken met </w:t>
+      </w:r>
       <w:r>
         <w:rPr>
           <w:rFonts w:ascii="Lucida Sans" w:eastAsia="Times New Roman" w:hAnsi="Lucida Sans"/>
@@ -5695,7 +4110,7 @@
           <w:sz w:val="24"/>
           <w:szCs w:val="24"/>
         </w:rPr>
-        <w:t>merge</w:t>
+        <w:t xml:space="preserve">branches </w:t>
       </w:r>
       <w:r>
         <w:rPr>
@@ -5703,16 +4118,368 @@
           <w:sz w:val="24"/>
           <w:szCs w:val="24"/>
         </w:rPr>
-        <w:t>problemen</w:t>
-      </w:r>
-      <w:proofErr w:type="spellEnd"/>
+        <w:t>is dus iets om voor het volgende project goed te leren.  </w:t>
+      </w:r>
       <w:r>
         <w:rPr>
           <w:rFonts w:ascii="Lucida Sans" w:eastAsia="Times New Roman" w:hAnsi="Lucida Sans"/>
-          <w:sz w:val="24"/>
-          <w:szCs w:val="24"/>
-        </w:rPr>
-        <w:t xml:space="preserve">. Werken met </w:t>
+          <w:b/>
+          <w:bCs/>
+          <w:sz w:val="24"/>
+          <w:szCs w:val="24"/>
+        </w:rPr>
+        <w:t> </w:t>
+      </w:r>
+    </w:p>
+    <w:p>
+      <w:pPr>
+        <w:widowControl w:val="0"/>
+        <w:rPr>
+          <w:rFonts w:ascii="Lucida Sans" w:hAnsi="Lucida Sans"/>
+          <w:sz w:val="28"/>
+          <w:szCs w:val="28"/>
+        </w:rPr>
+      </w:pPr>
+    </w:p>
+    <w:p>
+      <w:pPr>
+        <w:widowControl w:val="0"/>
+        <w:rPr>
+          <w:rFonts w:ascii="Lucida Sans" w:hAnsi="Lucida Sans"/>
+        </w:rPr>
+      </w:pPr>
+      <w:r>
+        <w:rPr>
+          <w:rFonts w:ascii="Lucida Sans" w:hAnsi="Lucida Sans"/>
+          <w:b/>
+        </w:rPr>
+        <w:t xml:space="preserve"> </w:t>
+      </w:r>
+    </w:p>
+    <w:p>
+      <w:pPr>
+        <w:widowControl w:val="0"/>
+        <w:rPr>
+          <w:rFonts w:ascii="Lucida Sans" w:hAnsi="Lucida Sans"/>
+          <w:sz w:val="28"/>
+          <w:szCs w:val="28"/>
+        </w:rPr>
+      </w:pPr>
+      <w:r>
+        <w:rPr>
+          <w:rFonts w:ascii="Lucida Sans" w:hAnsi="Lucida Sans"/>
+          <w:b/>
+          <w:sz w:val="28"/>
+          <w:szCs w:val="28"/>
+        </w:rPr>
+        <w:t>Mitchell</w:t>
+      </w:r>
+    </w:p>
+    <w:p>
+      <w:pPr>
+        <w:widowControl w:val="0"/>
+        <w:rPr>
+          <w:rFonts w:ascii="Lucida Sans" w:hAnsi="Lucida Sans"/>
+          <w:sz w:val="24"/>
+          <w:szCs w:val="24"/>
+        </w:rPr>
+      </w:pPr>
+      <w:r>
+        <w:rPr>
+          <w:rFonts w:ascii="Lucida Sans" w:hAnsi="Lucida Sans"/>
+          <w:sz w:val="24"/>
+          <w:szCs w:val="24"/>
+        </w:rPr>
+        <w:t xml:space="preserve">In het begin had ik heel erg moeite met het feit dat we eerst alles moesten plannen voordat we mochten beginnen met programmeren. Normaal plan ik altijd alles terwijl ik iets maak, maar dat is natuurlijk in een groepsverband heel onduidelijk voor de rest van de groep. Dit was ook een nadeel verderop in het project. Omdat als ik iets bedacht om te doen, het gelijk realiseerde in plaats van eerst een plan op te gaan stellen met het team over hoe we het gaan </w:t>
+      </w:r>
+      <w:r>
+        <w:rPr>
+          <w:rFonts w:ascii="Lucida Sans" w:hAnsi="Lucida Sans"/>
+          <w:sz w:val="24"/>
+          <w:szCs w:val="24"/>
+        </w:rPr>
+        <w:lastRenderedPageBreak/>
+        <w:t>aanpakken. Hierdoor werd het voor de andere groepsleden soms wat moeilijker om het overzicht goed te behouden. Daarom hebben we besloten dat ik iedereen gewoon een taak geef zodat ze allemaal precies weten wat van hun verwacht wordt. En dat ik alles controleer en bij elkaar voeg.</w:t>
+      </w:r>
+    </w:p>
+    <w:p>
+      <w:pPr>
+        <w:widowControl w:val="0"/>
+        <w:rPr>
+          <w:rFonts w:ascii="Lucida Sans" w:hAnsi="Lucida Sans"/>
+          <w:sz w:val="24"/>
+          <w:szCs w:val="24"/>
+        </w:rPr>
+      </w:pPr>
+    </w:p>
+    <w:p>
+      <w:pPr>
+        <w:widowControl w:val="0"/>
+        <w:rPr>
+          <w:rFonts w:ascii="Lucida Sans" w:hAnsi="Lucida Sans"/>
+          <w:sz w:val="24"/>
+          <w:szCs w:val="24"/>
+        </w:rPr>
+      </w:pPr>
+      <w:r>
+        <w:rPr>
+          <w:rFonts w:ascii="Lucida Sans" w:hAnsi="Lucida Sans"/>
+          <w:sz w:val="24"/>
+          <w:szCs w:val="24"/>
+        </w:rPr>
+        <w:t>Ik heb voornamelijk aan de backend gewerkt. Daarnaast heb ik me vooral bezig gehouden met het verdelen van taken en alles controleren als er iets ingeleverd moest worden.</w:t>
+      </w:r>
+    </w:p>
+    <w:p>
+      <w:pPr>
+        <w:widowControl w:val="0"/>
+        <w:rPr>
+          <w:rFonts w:ascii="Lucida Sans" w:hAnsi="Lucida Sans"/>
+          <w:sz w:val="24"/>
+          <w:szCs w:val="24"/>
+        </w:rPr>
+      </w:pPr>
+    </w:p>
+    <w:p>
+      <w:pPr>
+        <w:widowControl w:val="0"/>
+        <w:rPr>
+          <w:rFonts w:ascii="Lucida Sans" w:hAnsi="Lucida Sans"/>
+          <w:sz w:val="24"/>
+          <w:szCs w:val="24"/>
+        </w:rPr>
+      </w:pPr>
+      <w:r>
+        <w:rPr>
+          <w:rFonts w:ascii="Lucida Sans" w:hAnsi="Lucida Sans"/>
+          <w:sz w:val="24"/>
+          <w:szCs w:val="24"/>
+        </w:rPr>
+        <w:t xml:space="preserve">Ik vond het soms wel moeilijk om iedereen echt een nuttige taak te geven omdat er momenten waren in het project dat er minder te doen was of dat we met bepaalde delen van het project bezig waren waarbij meer mensen erop zetten niet veel nut had. Dit kwam volgens mij vooral door dat het project eigenlijk te klein is voor 6 mensen. </w:t>
+      </w:r>
+    </w:p>
+    <w:p>
+      <w:pPr>
+        <w:widowControl w:val="0"/>
+        <w:rPr>
+          <w:rFonts w:ascii="Lucida Sans" w:hAnsi="Lucida Sans"/>
+          <w:sz w:val="24"/>
+          <w:szCs w:val="24"/>
+        </w:rPr>
+      </w:pPr>
+      <w:r>
+        <w:rPr>
+          <w:rFonts w:ascii="Lucida Sans" w:hAnsi="Lucida Sans"/>
+          <w:b/>
+          <w:sz w:val="24"/>
+          <w:szCs w:val="24"/>
+        </w:rPr>
+        <w:t xml:space="preserve"> </w:t>
+      </w:r>
+    </w:p>
+    <w:p>
+      <w:pPr>
+        <w:widowControl w:val="0"/>
+        <w:rPr>
+          <w:rFonts w:ascii="Lucida Sans" w:hAnsi="Lucida Sans"/>
+          <w:sz w:val="24"/>
+          <w:szCs w:val="24"/>
+        </w:rPr>
+      </w:pPr>
+    </w:p>
+    <w:p>
+      <w:pPr>
+        <w:widowControl w:val="0"/>
+        <w:rPr>
+          <w:rFonts w:ascii="Lucida Sans" w:hAnsi="Lucida Sans"/>
+          <w:sz w:val="28"/>
+          <w:szCs w:val="28"/>
+        </w:rPr>
+      </w:pPr>
+      <w:r>
+        <w:rPr>
+          <w:rFonts w:ascii="Lucida Sans" w:hAnsi="Lucida Sans"/>
+          <w:b/>
+          <w:sz w:val="28"/>
+          <w:szCs w:val="28"/>
+        </w:rPr>
+        <w:t>Roy</w:t>
+      </w:r>
+    </w:p>
+    <w:p>
+      <w:pPr>
+        <w:widowControl w:val="0"/>
+        <w:rPr>
+          <w:rFonts w:ascii="Lucida Sans" w:hAnsi="Lucida Sans"/>
+          <w:sz w:val="24"/>
+          <w:szCs w:val="24"/>
+        </w:rPr>
+      </w:pPr>
+      <w:r>
+        <w:rPr>
+          <w:rFonts w:ascii="Lucida Sans" w:hAnsi="Lucida Sans"/>
+          <w:sz w:val="24"/>
+          <w:szCs w:val="24"/>
+        </w:rPr>
+        <w:t>In de beginfase van het project hadden we een takenverdeling gemaakt en de GUI was aan mij en Ike toegeschreven. Hieraan heb ik ook in het begin hard aan gewerkt om het er goed mogelijk uit te laten zien. Echter na een tijdje waren er bepaalde aspecten die ik niet begreep en waar ik dus op vast liep. Gelukkig schoten toen de meer ervaren programmeurs van ons team te hulp, waardoor het alsnog een volledige GUI werd.</w:t>
+      </w:r>
+    </w:p>
+    <w:p>
+      <w:pPr>
+        <w:widowControl w:val="0"/>
+        <w:rPr>
+          <w:rFonts w:ascii="Lucida Sans" w:hAnsi="Lucida Sans"/>
+          <w:sz w:val="24"/>
+          <w:szCs w:val="24"/>
+        </w:rPr>
+      </w:pPr>
+      <w:r>
+        <w:rPr>
+          <w:rFonts w:ascii="Lucida Sans" w:hAnsi="Lucida Sans"/>
+          <w:sz w:val="24"/>
+          <w:szCs w:val="24"/>
+        </w:rPr>
+        <w:t xml:space="preserve">Ik heb me eigenlijk vrij weinig bemoeid met de </w:t>
+      </w:r>
+      <w:r>
+        <w:rPr>
+          <w:rFonts w:ascii="Lucida Sans" w:hAnsi="Lucida Sans"/>
+          <w:i/>
+          <w:sz w:val="24"/>
+          <w:szCs w:val="24"/>
+        </w:rPr>
+        <w:t>back-end</w:t>
+      </w:r>
+      <w:r>
+        <w:rPr>
+          <w:rFonts w:ascii="Lucida Sans" w:hAnsi="Lucida Sans"/>
+          <w:sz w:val="24"/>
+          <w:szCs w:val="24"/>
+        </w:rPr>
+        <w:t xml:space="preserve"> van ons programma, omdat dit vaak wat lastigere code was dan ik gewend ben. Het nadeel hiervan was dat ik de functionaliteit van het programma minder goed snapte.</w:t>
+      </w:r>
+    </w:p>
+    <w:p>
+      <w:pPr>
+        <w:widowControl w:val="0"/>
+        <w:rPr>
+          <w:rFonts w:ascii="Lucida Sans" w:hAnsi="Lucida Sans"/>
+          <w:sz w:val="24"/>
+          <w:szCs w:val="24"/>
+        </w:rPr>
+      </w:pPr>
+      <w:r>
+        <w:rPr>
+          <w:rFonts w:ascii="Lucida Sans" w:hAnsi="Lucida Sans"/>
+          <w:sz w:val="24"/>
+          <w:szCs w:val="24"/>
+        </w:rPr>
+        <w:t>Nadat de GUI gemaakt was, heb ik het verslag op me genomen samen met Alan en Ike. Dit had wat opstartproblemen, maar uiteindelijk is er de laatste dagen voor de deadline hard aan gewerkt, zodat we toch een goed verslag in hebben kunnen leveren. Het verslag heeft mij enorm geholpen om het programma beter te begrijpen. Vaak als ik niet wist waarom we een ontwerpkeuze hadden gemaakt (soms gewoon vanwege vergeetachtigheid). Vroeg ik het aan het team, hierdoor werd het voor mij ineens een stuk duidelijker hoe het programma in elkaar zat.</w:t>
+      </w:r>
+    </w:p>
+    <w:p>
+      <w:pPr>
+        <w:widowControl w:val="0"/>
+        <w:rPr>
+          <w:rFonts w:ascii="Lucida Sans" w:hAnsi="Lucida Sans"/>
+          <w:sz w:val="24"/>
+          <w:szCs w:val="24"/>
+        </w:rPr>
+      </w:pPr>
+      <w:r>
+        <w:rPr>
+          <w:rFonts w:ascii="Lucida Sans" w:hAnsi="Lucida Sans"/>
+          <w:sz w:val="24"/>
+          <w:szCs w:val="24"/>
+        </w:rPr>
+        <w:t>Ondanks dat ik minder ervaring had, ben ik steeds meer gaan begrijpen over hoe een programma is opgebouwd, en over het algemeen een stuk wijzer geworden en dat is vooral te danken aan het team.</w:t>
+      </w:r>
+    </w:p>
+    <w:p>
+      <w:pPr>
+        <w:widowControl w:val="0"/>
+        <w:rPr>
+          <w:rFonts w:ascii="Lucida Sans" w:hAnsi="Lucida Sans"/>
+        </w:rPr>
+      </w:pPr>
+    </w:p>
+    <w:p>
+      <w:pPr>
+        <w:widowControl w:val="0"/>
+        <w:rPr>
+          <w:rFonts w:ascii="Lucida Sans" w:hAnsi="Lucida Sans"/>
+          <w:b/>
+          <w:sz w:val="28"/>
+          <w:szCs w:val="28"/>
+        </w:rPr>
+      </w:pPr>
+      <w:r>
+        <w:rPr>
+          <w:rFonts w:ascii="Lucida Sans" w:hAnsi="Lucida Sans"/>
+          <w:b/>
+          <w:sz w:val="28"/>
+          <w:szCs w:val="28"/>
+        </w:rPr>
+        <w:t>Ike</w:t>
+      </w:r>
+    </w:p>
+    <w:p>
+      <w:pPr>
+        <w:spacing w:line="240" w:lineRule="auto"/>
+        <w:rPr>
+          <w:rFonts w:ascii="Lucida Sans" w:eastAsia="Times New Roman" w:hAnsi="Lucida Sans" w:cs="Times New Roman"/>
+          <w:color w:val="auto"/>
+          <w:sz w:val="24"/>
+          <w:szCs w:val="24"/>
+        </w:rPr>
+      </w:pPr>
+      <w:r>
+        <w:rPr>
+          <w:rFonts w:ascii="Lucida Sans" w:eastAsia="Times New Roman" w:hAnsi="Lucida Sans"/>
+          <w:sz w:val="24"/>
+          <w:szCs w:val="24"/>
+        </w:rPr>
+        <w:lastRenderedPageBreak/>
+        <w:t xml:space="preserve">Het werken aan dit project is mij persoonlijk erg goed bevallen. Ik heb me vooral bezig gehouden met de GUI, en met het maken en bijhouden van de UML. Voorafgaand aan dit project had ik nog vrijwel nooit met Excel gewerkt, en wist ik ook niet wat XML was. Ik wist dus niet zo goed wat ik moest verwachten, maar dankzij de samenwerking binnen het team kreeg ik hier een inzicht in en kon ik beter bijdragen aan ons programma. </w:t>
+      </w:r>
+    </w:p>
+    <w:p>
+      <w:pPr>
+        <w:spacing w:line="240" w:lineRule="auto"/>
+        <w:rPr>
+          <w:rFonts w:ascii="Lucida Sans" w:eastAsia="Times New Roman" w:hAnsi="Lucida Sans" w:cs="Times New Roman"/>
+          <w:color w:val="auto"/>
+          <w:sz w:val="24"/>
+          <w:szCs w:val="24"/>
+        </w:rPr>
+      </w:pPr>
+      <w:r>
+        <w:rPr>
+          <w:rFonts w:ascii="Lucida Sans" w:eastAsia="Times New Roman" w:hAnsi="Lucida Sans" w:cs="Times New Roman"/>
+          <w:color w:val="auto"/>
+          <w:sz w:val="24"/>
+          <w:szCs w:val="24"/>
+        </w:rPr>
+        <w:br/>
+      </w:r>
+    </w:p>
+    <w:p>
+      <w:pPr>
+        <w:spacing w:line="240" w:lineRule="auto"/>
+        <w:rPr>
+          <w:rFonts w:ascii="Lucida Sans" w:eastAsia="Times New Roman" w:hAnsi="Lucida Sans" w:cs="Times New Roman"/>
+          <w:color w:val="auto"/>
+          <w:sz w:val="24"/>
+          <w:szCs w:val="24"/>
+        </w:rPr>
+      </w:pPr>
+      <w:r>
+        <w:rPr>
+          <w:rFonts w:ascii="Lucida Sans" w:eastAsia="Times New Roman" w:hAnsi="Lucida Sans"/>
+          <w:sz w:val="24"/>
+          <w:szCs w:val="24"/>
+        </w:rPr>
+        <w:t xml:space="preserve">Ik vond het werken aan de GUI erg leuk en interessant, omdat ik zoiets nog nooit had gedaan en er wel nieuwsgierig naar was. De communicatie tussen de mensen die aan de GUI werkten had misschien wat beter gekund, waardoor een aantal </w:t>
       </w:r>
       <w:r>
         <w:rPr>
@@ -5722,7 +4489,7 @@
           <w:sz w:val="24"/>
           <w:szCs w:val="24"/>
         </w:rPr>
-        <w:t xml:space="preserve">branches </w:t>
+        <w:t>merge</w:t>
       </w:r>
       <w:r>
         <w:rPr>
@@ -5730,350 +4497,8 @@
           <w:sz w:val="24"/>
           <w:szCs w:val="24"/>
         </w:rPr>
-        <w:t>is dus iets om voor het volgende project goed te leren.  </w:t>
-      </w:r>
-      <w:r>
-        <w:rPr>
-          <w:rFonts w:ascii="Lucida Sans" w:eastAsia="Times New Roman" w:hAnsi="Lucida Sans"/>
-          <w:b/>
-          <w:bCs/>
-          <w:sz w:val="24"/>
-          <w:szCs w:val="24"/>
-        </w:rPr>
-        <w:t> </w:t>
-      </w:r>
-    </w:p>
-    <w:p>
-      <w:pPr>
-        <w:widowControl w:val="0"/>
-        <w:rPr>
-          <w:rFonts w:ascii="Lucida Sans" w:hAnsi="Lucida Sans"/>
-          <w:sz w:val="28"/>
-          <w:szCs w:val="28"/>
-        </w:rPr>
-      </w:pPr>
-    </w:p>
-    <w:p>
-      <w:pPr>
-        <w:widowControl w:val="0"/>
-        <w:rPr>
-          <w:rFonts w:ascii="Lucida Sans" w:hAnsi="Lucida Sans"/>
-        </w:rPr>
-      </w:pPr>
-      <w:r>
-        <w:rPr>
-          <w:rFonts w:ascii="Lucida Sans" w:hAnsi="Lucida Sans"/>
-          <w:b/>
-        </w:rPr>
-        <w:t xml:space="preserve"> </w:t>
-      </w:r>
-    </w:p>
-    <w:p>
-      <w:pPr>
-        <w:widowControl w:val="0"/>
-        <w:rPr>
-          <w:rFonts w:ascii="Lucida Sans" w:hAnsi="Lucida Sans"/>
-          <w:sz w:val="28"/>
-          <w:szCs w:val="28"/>
-        </w:rPr>
-      </w:pPr>
-      <w:r>
-        <w:rPr>
-          <w:rFonts w:ascii="Lucida Sans" w:hAnsi="Lucida Sans"/>
-          <w:b/>
-          <w:sz w:val="28"/>
-          <w:szCs w:val="28"/>
-        </w:rPr>
-        <w:t>Mitchell</w:t>
-      </w:r>
-    </w:p>
-    <w:p>
-      <w:pPr>
-        <w:widowControl w:val="0"/>
-        <w:rPr>
-          <w:rFonts w:ascii="Lucida Sans" w:hAnsi="Lucida Sans"/>
-          <w:sz w:val="24"/>
-          <w:szCs w:val="24"/>
-        </w:rPr>
-      </w:pPr>
-      <w:r>
-        <w:rPr>
-          <w:rFonts w:ascii="Lucida Sans" w:hAnsi="Lucida Sans"/>
-          <w:sz w:val="24"/>
-          <w:szCs w:val="24"/>
-        </w:rPr>
-        <w:t xml:space="preserve">In het begin had ik heel erg moeite met het feit dat we eerst alles moesten plannen voordat we mochten beginnen met programmeren. Normaal plan ik altijd alles terwijl ik iets maak, maar dat is natuurlijk in een groepsverband heel onduidelijk voor de rest van de groep. Dit was ook een nadeel verderop in het project. Omdat als ik iets bedacht om te doen, het gelijk realiseerde in plaats van eerst een plan op te gaan stellen met het team over hoe we het gaan </w:t>
-      </w:r>
-      <w:r>
-        <w:rPr>
-          <w:rFonts w:ascii="Lucida Sans" w:hAnsi="Lucida Sans"/>
-          <w:sz w:val="24"/>
-          <w:szCs w:val="24"/>
-        </w:rPr>
-        <w:lastRenderedPageBreak/>
-        <w:t>aanpakken. Hierdoor werd het voor de andere groepsleden soms wat moeilijker om het overzicht goed te behouden. Daarom hebben we besloten dat ik iedereen gewoon een taak geef zodat ze allemaal precies weten wat van hun verwacht wordt. En dat ik alles controleer en bij elkaar voeg.</w:t>
-      </w:r>
-    </w:p>
-    <w:p>
-      <w:pPr>
-        <w:widowControl w:val="0"/>
-        <w:rPr>
-          <w:rFonts w:ascii="Lucida Sans" w:hAnsi="Lucida Sans"/>
-          <w:sz w:val="24"/>
-          <w:szCs w:val="24"/>
-        </w:rPr>
-      </w:pPr>
-    </w:p>
-    <w:p>
-      <w:pPr>
-        <w:widowControl w:val="0"/>
-        <w:rPr>
-          <w:rFonts w:ascii="Lucida Sans" w:hAnsi="Lucida Sans"/>
-          <w:sz w:val="24"/>
-          <w:szCs w:val="24"/>
-        </w:rPr>
-      </w:pPr>
-      <w:r>
-        <w:rPr>
-          <w:rFonts w:ascii="Lucida Sans" w:hAnsi="Lucida Sans"/>
-          <w:sz w:val="24"/>
-          <w:szCs w:val="24"/>
-        </w:rPr>
-        <w:t>Ik heb voornamelijk aan de backend gewerkt. Daarnaast heb ik me vooral bezig gehouden met het verdelen van taken en alles controleren als er iets ingeleverd moest worden.</w:t>
-      </w:r>
-    </w:p>
-    <w:p>
-      <w:pPr>
-        <w:widowControl w:val="0"/>
-        <w:rPr>
-          <w:rFonts w:ascii="Lucida Sans" w:hAnsi="Lucida Sans"/>
-          <w:sz w:val="24"/>
-          <w:szCs w:val="24"/>
-        </w:rPr>
-      </w:pPr>
-    </w:p>
-    <w:p>
-      <w:pPr>
-        <w:widowControl w:val="0"/>
-        <w:rPr>
-          <w:rFonts w:ascii="Lucida Sans" w:hAnsi="Lucida Sans"/>
-          <w:sz w:val="24"/>
-          <w:szCs w:val="24"/>
-        </w:rPr>
-      </w:pPr>
-      <w:r>
-        <w:rPr>
-          <w:rFonts w:ascii="Lucida Sans" w:hAnsi="Lucida Sans"/>
-          <w:sz w:val="24"/>
-          <w:szCs w:val="24"/>
-        </w:rPr>
-        <w:t xml:space="preserve">Ik vond het soms wel moeilijk om iedereen echt een nuttige taak te geven omdat er momenten waren in het project dat er minder te doen was of dat we met bepaalde delen van het project bezig waren waarbij meer mensen erop zetten niet veel nut had. Dit kwam volgens mij vooral door dat het project eigenlijk te klein is voor 6 mensen. </w:t>
-      </w:r>
-    </w:p>
-    <w:p>
-      <w:pPr>
-        <w:widowControl w:val="0"/>
-        <w:rPr>
-          <w:rFonts w:ascii="Lucida Sans" w:hAnsi="Lucida Sans"/>
-          <w:sz w:val="24"/>
-          <w:szCs w:val="24"/>
-        </w:rPr>
-      </w:pPr>
-      <w:r>
-        <w:rPr>
-          <w:rFonts w:ascii="Lucida Sans" w:hAnsi="Lucida Sans"/>
-          <w:b/>
-          <w:sz w:val="24"/>
-          <w:szCs w:val="24"/>
-        </w:rPr>
-        <w:t xml:space="preserve"> </w:t>
-      </w:r>
-    </w:p>
-    <w:p>
-      <w:pPr>
-        <w:widowControl w:val="0"/>
-        <w:rPr>
-          <w:rFonts w:ascii="Lucida Sans" w:hAnsi="Lucida Sans"/>
-          <w:sz w:val="24"/>
-          <w:szCs w:val="24"/>
-        </w:rPr>
-      </w:pPr>
-    </w:p>
-    <w:p>
-      <w:pPr>
-        <w:widowControl w:val="0"/>
-        <w:rPr>
-          <w:rFonts w:ascii="Lucida Sans" w:hAnsi="Lucida Sans"/>
-          <w:sz w:val="28"/>
-          <w:szCs w:val="28"/>
-        </w:rPr>
-      </w:pPr>
-      <w:r>
-        <w:rPr>
-          <w:rFonts w:ascii="Lucida Sans" w:hAnsi="Lucida Sans"/>
-          <w:b/>
-          <w:sz w:val="28"/>
-          <w:szCs w:val="28"/>
-        </w:rPr>
-        <w:t>Roy</w:t>
-      </w:r>
-    </w:p>
-    <w:p>
-      <w:pPr>
-        <w:widowControl w:val="0"/>
-        <w:rPr>
-          <w:rFonts w:ascii="Lucida Sans" w:hAnsi="Lucida Sans"/>
-          <w:sz w:val="24"/>
-          <w:szCs w:val="24"/>
-        </w:rPr>
-      </w:pPr>
-      <w:r>
-        <w:rPr>
-          <w:rFonts w:ascii="Lucida Sans" w:hAnsi="Lucida Sans"/>
-          <w:sz w:val="24"/>
-          <w:szCs w:val="24"/>
-        </w:rPr>
-        <w:t xml:space="preserve">In de beginfase van het project hadden we een takenverdeling gemaakt en de GUI was aan mij en </w:t>
-      </w:r>
-      <w:proofErr w:type="spellStart"/>
-      <w:r>
-        <w:rPr>
-          <w:rFonts w:ascii="Lucida Sans" w:hAnsi="Lucida Sans"/>
-          <w:sz w:val="24"/>
-          <w:szCs w:val="24"/>
-        </w:rPr>
-        <w:t>Ike</w:t>
-      </w:r>
-      <w:proofErr w:type="spellEnd"/>
-      <w:r>
-        <w:rPr>
-          <w:rFonts w:ascii="Lucida Sans" w:hAnsi="Lucida Sans"/>
-          <w:sz w:val="24"/>
-          <w:szCs w:val="24"/>
-        </w:rPr>
-        <w:t xml:space="preserve"> toegeschreven. Hieraan heb ik ook in het begin hard aan gewerkt om het er goed mogelijk uit te laten zien. Echter na een tijdje waren er bepaalde aspecten die ik niet begreep en waar ik dus op vast liep. Gelukkig schoten toen de meer ervaren programmeurs van ons team te hulp, waardoor het alsnog een volledige GUI werd.</w:t>
-      </w:r>
-    </w:p>
-    <w:p>
-      <w:pPr>
-        <w:widowControl w:val="0"/>
-        <w:rPr>
-          <w:rFonts w:ascii="Lucida Sans" w:hAnsi="Lucida Sans"/>
-          <w:sz w:val="24"/>
-          <w:szCs w:val="24"/>
-        </w:rPr>
-      </w:pPr>
-      <w:r>
-        <w:rPr>
-          <w:rFonts w:ascii="Lucida Sans" w:hAnsi="Lucida Sans"/>
-          <w:sz w:val="24"/>
-          <w:szCs w:val="24"/>
-        </w:rPr>
-        <w:t xml:space="preserve">Ik heb me eigenlijk vrij weinig bemoeid met de </w:t>
-      </w:r>
-      <w:proofErr w:type="spellStart"/>
-      <w:r>
-        <w:rPr>
-          <w:rFonts w:ascii="Lucida Sans" w:hAnsi="Lucida Sans"/>
-          <w:i/>
-          <w:sz w:val="24"/>
-          <w:szCs w:val="24"/>
-        </w:rPr>
-        <w:t>back-end</w:t>
-      </w:r>
-      <w:proofErr w:type="spellEnd"/>
-      <w:r>
-        <w:rPr>
-          <w:rFonts w:ascii="Lucida Sans" w:hAnsi="Lucida Sans"/>
-          <w:sz w:val="24"/>
-          <w:szCs w:val="24"/>
-        </w:rPr>
-        <w:t xml:space="preserve"> van ons programma, omdat dit vaak wat lastigere code was dan ik gewend ben. Het nadeel hiervan was dat ik de functionaliteit van het programma minder goed snapte.</w:t>
-      </w:r>
-    </w:p>
-    <w:p>
-      <w:pPr>
-        <w:widowControl w:val="0"/>
-        <w:rPr>
-          <w:rFonts w:ascii="Lucida Sans" w:hAnsi="Lucida Sans"/>
-          <w:sz w:val="24"/>
-          <w:szCs w:val="24"/>
-        </w:rPr>
-      </w:pPr>
-      <w:r>
-        <w:rPr>
-          <w:rFonts w:ascii="Lucida Sans" w:hAnsi="Lucida Sans"/>
-          <w:sz w:val="24"/>
-          <w:szCs w:val="24"/>
-        </w:rPr>
-        <w:t xml:space="preserve">Nadat de GUI gemaakt was, heb ik het verslag op me genomen samen met Alan en </w:t>
-      </w:r>
-      <w:proofErr w:type="spellStart"/>
-      <w:r>
-        <w:rPr>
-          <w:rFonts w:ascii="Lucida Sans" w:hAnsi="Lucida Sans"/>
-          <w:sz w:val="24"/>
-          <w:szCs w:val="24"/>
-        </w:rPr>
-        <w:t>Ike</w:t>
-      </w:r>
-      <w:proofErr w:type="spellEnd"/>
-      <w:r>
-        <w:rPr>
-          <w:rFonts w:ascii="Lucida Sans" w:hAnsi="Lucida Sans"/>
-          <w:sz w:val="24"/>
-          <w:szCs w:val="24"/>
-        </w:rPr>
-        <w:t>. Dit had wat opstartproblemen, maar uiteindelijk is er de laatste dagen voor de deadline hard aan gewerkt, zodat we toch een goed verslag in hebben kunnen leveren. Het verslag heeft mij enorm geholpen om het programma beter te begrijpen. Vaak als ik niet wist waarom we een ontwerpkeuze hadden gemaakt (soms gewoon vanwege vergeetachtigheid). Vroeg ik het aan het team, hierdoor werd het voor mij ineens een stuk duidelijker hoe het programma in elkaar zat.</w:t>
-      </w:r>
-    </w:p>
-    <w:p>
-      <w:pPr>
-        <w:widowControl w:val="0"/>
-        <w:rPr>
-          <w:rFonts w:ascii="Lucida Sans" w:hAnsi="Lucida Sans"/>
-          <w:sz w:val="24"/>
-          <w:szCs w:val="24"/>
-        </w:rPr>
-      </w:pPr>
-      <w:r>
-        <w:rPr>
-          <w:rFonts w:ascii="Lucida Sans" w:hAnsi="Lucida Sans"/>
-          <w:sz w:val="24"/>
-          <w:szCs w:val="24"/>
-        </w:rPr>
-        <w:t>Ondanks dat ik minder ervaring had, ben ik steeds meer gaan begrijpen over hoe een programma is opgebouwd, en over het algemeen een stuk wijzer geworden en dat is vooral te danken aan het team.</w:t>
-      </w:r>
-    </w:p>
-    <w:p>
-      <w:pPr>
-        <w:widowControl w:val="0"/>
-        <w:rPr>
-          <w:rFonts w:ascii="Lucida Sans" w:hAnsi="Lucida Sans"/>
-        </w:rPr>
-      </w:pPr>
-    </w:p>
-    <w:p>
-      <w:pPr>
-        <w:widowControl w:val="0"/>
-        <w:rPr>
-          <w:rFonts w:ascii="Lucida Sans" w:hAnsi="Lucida Sans"/>
-          <w:b/>
-          <w:sz w:val="28"/>
-          <w:szCs w:val="28"/>
-        </w:rPr>
-      </w:pPr>
-      <w:proofErr w:type="spellStart"/>
-      <w:r>
-        <w:rPr>
-          <w:rFonts w:ascii="Lucida Sans" w:hAnsi="Lucida Sans"/>
-          <w:b/>
-          <w:sz w:val="28"/>
-          <w:szCs w:val="28"/>
-        </w:rPr>
-        <w:t>Ike</w:t>
-      </w:r>
-      <w:proofErr w:type="spellEnd"/>
+        <w:t xml:space="preserve">problemen had kunnen worden voorkomen. Daarnaast was ook het bijhouden van de UML, zoals al eerder genoemd is in dit verslag, een verbeterpunt. Dit was dan ook vooral mijn verantwoordelijkheid. Het was beter geweest als ik de UML steeds vooraf had gemaakt, in plaats van achteraf had bijgewerkt. </w:t>
+      </w:r>
     </w:p>
     <w:p>
       <w:pPr>
@@ -6087,32 +4512,31 @@
       </w:pPr>
       <w:r>
         <w:rPr>
-          <w:rFonts w:ascii="Lucida Sans" w:eastAsia="Times New Roman" w:hAnsi="Lucida Sans"/>
-          <w:sz w:val="24"/>
-          <w:szCs w:val="24"/>
-        </w:rPr>
-        <w:lastRenderedPageBreak/>
-        <w:t xml:space="preserve">Het werken aan dit project is mij persoonlijk erg goed bevallen. Ik heb me vooral bezig gehouden met de GUI, en met het maken en bijhouden van de UML. Voorafgaand aan dit project had ik nog vrijwel nooit met Excel gewerkt, en wist ik ook niet wat XML was. Ik wist dus niet zo goed wat ik moest verwachten, maar dankzij de samenwerking binnen het team kreeg ik hier een inzicht in en kon ik beter bijdragen aan ons programma. </w:t>
-      </w:r>
-    </w:p>
-    <w:p>
-      <w:pPr>
-        <w:spacing w:line="240" w:lineRule="auto"/>
-        <w:rPr>
           <w:rFonts w:ascii="Lucida Sans" w:eastAsia="Times New Roman" w:hAnsi="Lucida Sans" w:cs="Times New Roman"/>
           <w:color w:val="auto"/>
           <w:sz w:val="24"/>
           <w:szCs w:val="24"/>
         </w:rPr>
-      </w:pPr>
-      <w:r>
+        <w:br/>
+      </w:r>
+    </w:p>
+    <w:p>
+      <w:pPr>
+        <w:spacing w:line="240" w:lineRule="auto"/>
         <w:rPr>
           <w:rFonts w:ascii="Lucida Sans" w:eastAsia="Times New Roman" w:hAnsi="Lucida Sans" w:cs="Times New Roman"/>
           <w:color w:val="auto"/>
           <w:sz w:val="24"/>
           <w:szCs w:val="24"/>
         </w:rPr>
-        <w:br/>
+      </w:pPr>
+      <w:r>
+        <w:rPr>
+          <w:rFonts w:ascii="Lucida Sans" w:eastAsia="Times New Roman" w:hAnsi="Lucida Sans"/>
+          <w:sz w:val="24"/>
+          <w:szCs w:val="24"/>
+        </w:rPr>
+        <w:t>Ook het gebruik van Github was voor mij nieuw, en alhoewel ik het in het begin wat lastig vond, zag ik later hoe dit ons project en onze samenwerking verbeterde. Het houden van vergadering heeft hier ook een belangrijke rol gespeeld, en het leren vergaderen is in mijn ogen een belangrijke vaardigheid voor later.</w:t>
       </w:r>
     </w:p>
     <w:p>
@@ -6127,70 +4551,23 @@
       </w:pPr>
       <w:r>
         <w:rPr>
-          <w:rFonts w:ascii="Lucida Sans" w:eastAsia="Times New Roman" w:hAnsi="Lucida Sans"/>
-          <w:sz w:val="24"/>
-          <w:szCs w:val="24"/>
-        </w:rPr>
-        <w:t xml:space="preserve">Ik vond het werken aan de GUI erg leuk en interessant, omdat ik zoiets nog nooit had gedaan en er wel nieuwsgierig naar was. De communicatie tussen de mensen die aan de GUI werkten had misschien wat beter gekund, waardoor een aantal </w:t>
-      </w:r>
-      <w:proofErr w:type="spellStart"/>
-      <w:r>
-        <w:rPr>
-          <w:rFonts w:ascii="Lucida Sans" w:eastAsia="Times New Roman" w:hAnsi="Lucida Sans"/>
-          <w:i/>
-          <w:iCs/>
-          <w:sz w:val="24"/>
-          <w:szCs w:val="24"/>
-        </w:rPr>
-        <w:t>merge</w:t>
-      </w:r>
-      <w:r>
-        <w:rPr>
-          <w:rFonts w:ascii="Lucida Sans" w:eastAsia="Times New Roman" w:hAnsi="Lucida Sans"/>
-          <w:sz w:val="24"/>
-          <w:szCs w:val="24"/>
-        </w:rPr>
-        <w:t>problemen</w:t>
-      </w:r>
-      <w:proofErr w:type="spellEnd"/>
-      <w:r>
-        <w:rPr>
-          <w:rFonts w:ascii="Lucida Sans" w:eastAsia="Times New Roman" w:hAnsi="Lucida Sans"/>
-          <w:sz w:val="24"/>
-          <w:szCs w:val="24"/>
-        </w:rPr>
-        <w:t xml:space="preserve"> had kunnen worden voorkomen. Daarnaast was ook het bijhouden van de UML, zoals al eerder genoemd is in dit verslag, een verbeterpunt. Dit was dan ook vooral mijn verantwoordelijkheid. Het was beter geweest als ik de UML steeds vooraf had gemaakt, in plaats van achteraf had bijgewerkt. </w:t>
-      </w:r>
-    </w:p>
-    <w:p>
-      <w:pPr>
-        <w:spacing w:line="240" w:lineRule="auto"/>
-        <w:rPr>
           <w:rFonts w:ascii="Lucida Sans" w:eastAsia="Times New Roman" w:hAnsi="Lucida Sans" w:cs="Times New Roman"/>
           <w:color w:val="auto"/>
           <w:sz w:val="24"/>
           <w:szCs w:val="24"/>
         </w:rPr>
-      </w:pPr>
-      <w:r>
+        <w:br/>
+      </w:r>
+    </w:p>
+    <w:p>
+      <w:pPr>
+        <w:spacing w:line="240" w:lineRule="auto"/>
         <w:rPr>
           <w:rFonts w:ascii="Lucida Sans" w:eastAsia="Times New Roman" w:hAnsi="Lucida Sans" w:cs="Times New Roman"/>
           <w:color w:val="auto"/>
           <w:sz w:val="24"/>
           <w:szCs w:val="24"/>
         </w:rPr>
-        <w:br/>
-      </w:r>
-    </w:p>
-    <w:p>
-      <w:pPr>
-        <w:spacing w:line="240" w:lineRule="auto"/>
-        <w:rPr>
-          <w:rFonts w:ascii="Lucida Sans" w:eastAsia="Times New Roman" w:hAnsi="Lucida Sans" w:cs="Times New Roman"/>
-          <w:color w:val="auto"/>
-          <w:sz w:val="24"/>
-          <w:szCs w:val="24"/>
-        </w:rPr>
       </w:pPr>
       <w:r>
         <w:rPr>
@@ -6198,63 +4575,6 @@
           <w:sz w:val="24"/>
           <w:szCs w:val="24"/>
         </w:rPr>
-        <w:t xml:space="preserve">Ook het gebruik van </w:t>
-      </w:r>
-      <w:proofErr w:type="spellStart"/>
-      <w:r>
-        <w:rPr>
-          <w:rFonts w:ascii="Lucida Sans" w:eastAsia="Times New Roman" w:hAnsi="Lucida Sans"/>
-          <w:sz w:val="24"/>
-          <w:szCs w:val="24"/>
-        </w:rPr>
-        <w:t>Github</w:t>
-      </w:r>
-      <w:proofErr w:type="spellEnd"/>
-      <w:r>
-        <w:rPr>
-          <w:rFonts w:ascii="Lucida Sans" w:eastAsia="Times New Roman" w:hAnsi="Lucida Sans"/>
-          <w:sz w:val="24"/>
-          <w:szCs w:val="24"/>
-        </w:rPr>
-        <w:t xml:space="preserve"> was voor mij nieuw, en alhoewel ik het in het begin wat lastig vond, zag ik later hoe dit ons project en onze samenwerking verbeterde. Het houden van vergadering heeft hier ook een belangrijke rol gespeeld, en het leren vergaderen is in mijn ogen een belangrijke vaardigheid voor later.</w:t>
-      </w:r>
-    </w:p>
-    <w:p>
-      <w:pPr>
-        <w:spacing w:line="240" w:lineRule="auto"/>
-        <w:rPr>
-          <w:rFonts w:ascii="Lucida Sans" w:eastAsia="Times New Roman" w:hAnsi="Lucida Sans" w:cs="Times New Roman"/>
-          <w:color w:val="auto"/>
-          <w:sz w:val="24"/>
-          <w:szCs w:val="24"/>
-        </w:rPr>
-      </w:pPr>
-      <w:r>
-        <w:rPr>
-          <w:rFonts w:ascii="Lucida Sans" w:eastAsia="Times New Roman" w:hAnsi="Lucida Sans" w:cs="Times New Roman"/>
-          <w:color w:val="auto"/>
-          <w:sz w:val="24"/>
-          <w:szCs w:val="24"/>
-        </w:rPr>
-        <w:br/>
-      </w:r>
-    </w:p>
-    <w:p>
-      <w:pPr>
-        <w:spacing w:line="240" w:lineRule="auto"/>
-        <w:rPr>
-          <w:rFonts w:ascii="Lucida Sans" w:eastAsia="Times New Roman" w:hAnsi="Lucida Sans" w:cs="Times New Roman"/>
-          <w:color w:val="auto"/>
-          <w:sz w:val="24"/>
-          <w:szCs w:val="24"/>
-        </w:rPr>
-      </w:pPr>
-      <w:r>
-        <w:rPr>
-          <w:rFonts w:ascii="Lucida Sans" w:eastAsia="Times New Roman" w:hAnsi="Lucida Sans"/>
-          <w:sz w:val="24"/>
-          <w:szCs w:val="24"/>
-        </w:rPr>
         <w:t>Kortom, ik ben erg tevreden met wat we hebben bereikt als team, en wat ik heb geleerd als persoon.</w:t>
       </w:r>
     </w:p>
@@ -6328,61 +4648,7 @@
           <w:sz w:val="24"/>
           <w:szCs w:val="24"/>
         </w:rPr>
-        <w:t>In het begin heb ik me bezig gehouden met de basis voor de XML-</w:t>
-      </w:r>
-      <w:proofErr w:type="spellStart"/>
-      <w:r>
-        <w:rPr>
-          <w:rFonts w:ascii="Lucida Sans" w:hAnsi="Lucida Sans"/>
-          <w:sz w:val="24"/>
-          <w:szCs w:val="24"/>
-        </w:rPr>
-        <w:t>writer</w:t>
-      </w:r>
-      <w:proofErr w:type="spellEnd"/>
-      <w:r>
-        <w:rPr>
-          <w:rFonts w:ascii="Lucida Sans" w:hAnsi="Lucida Sans"/>
-          <w:sz w:val="24"/>
-          <w:szCs w:val="24"/>
-        </w:rPr>
-        <w:t xml:space="preserve">. Op een gegeven moment moesten we met de GUI beginnen, waar ik verder niet aan heb gewerkt. Dit omdat ik geen ervaring had met </w:t>
-      </w:r>
-      <w:proofErr w:type="spellStart"/>
-      <w:r>
-        <w:rPr>
-          <w:rFonts w:ascii="Lucida Sans" w:hAnsi="Lucida Sans"/>
-          <w:sz w:val="24"/>
-          <w:szCs w:val="24"/>
-        </w:rPr>
-        <w:t>GUI’s</w:t>
-      </w:r>
-      <w:proofErr w:type="spellEnd"/>
-      <w:r>
-        <w:rPr>
-          <w:rFonts w:ascii="Lucida Sans" w:hAnsi="Lucida Sans"/>
-          <w:sz w:val="24"/>
-          <w:szCs w:val="24"/>
-        </w:rPr>
-        <w:t xml:space="preserve"> maken in Java en anderen wel. Door het hele project heen is er ook aan de formules gewerkt. Toen die grotendeels gemaakt waren, heb ik alle tests daarvoor geschreven. Ook kwam ik daardoor kleine foutjes tegen, die ik vervolgens heb aangepast. Zodoende werken alle formules en zijn ze ook voldoende gecoverd door de tests. Toen bleek dat we ook echt een </w:t>
-      </w:r>
-      <w:proofErr w:type="spellStart"/>
-      <w:r>
-        <w:rPr>
-          <w:rFonts w:ascii="Lucida Sans" w:hAnsi="Lucida Sans"/>
-          <w:sz w:val="24"/>
-          <w:szCs w:val="24"/>
-        </w:rPr>
-        <w:t>cell</w:t>
-      </w:r>
-      <w:proofErr w:type="spellEnd"/>
-      <w:r>
-        <w:rPr>
-          <w:rFonts w:ascii="Lucida Sans" w:hAnsi="Lucida Sans"/>
-          <w:sz w:val="24"/>
-          <w:szCs w:val="24"/>
-        </w:rPr>
-        <w:t xml:space="preserve">-range moesten inbouwen voor de formules, heb ik die gemaakt en dat werkte ook. Over het algemeen ben ik tevreden over wat ik heb gedaan voor de formules. Dat is ook een van mijn </w:t>
+        <w:t xml:space="preserve">In het begin heb ik me bezig gehouden met de basis voor de XML-writer. Op een gegeven moment moesten we met de GUI beginnen, waar ik verder niet aan heb gewerkt. Dit omdat ik geen ervaring had met GUI’s maken in Java en anderen wel. Door het hele project heen is er ook aan de formules gewerkt. Toen die grotendeels gemaakt waren, heb ik alle tests daarvoor geschreven. Ook kwam ik daardoor kleine foutjes tegen, die ik vervolgens heb aangepast. Zodoende werken alle formules en zijn ze ook voldoende gecoverd door de tests. Toen bleek dat we ook echt een cell-range moesten inbouwen voor de formules, heb ik die gemaakt en dat werkte ook. Over het algemeen ben ik tevreden over wat ik heb gedaan voor de formules. Dat is ook een van mijn </w:t>
       </w:r>
       <w:r>
         <w:rPr>
@@ -6457,89 +4723,45 @@
         </w:rPr>
         <w:t xml:space="preserve">Dit was mijn eerste echte groeps-programmeerproject, en ik vond het een hele ervaring. Dat zes jongens in 10 weken </w:t>
       </w:r>
-      <w:proofErr w:type="spellStart"/>
       <w:r>
         <w:rPr>
           <w:rFonts w:ascii="Lucida Sans" w:hAnsi="Lucida Sans"/>
           <w:i/>
           <w:sz w:val="24"/>
         </w:rPr>
-        <w:t>from</w:t>
-      </w:r>
-      <w:proofErr w:type="spellEnd"/>
+        <w:t>from scratch</w:t>
+      </w:r>
+      <w:r>
+        <w:rPr>
+          <w:rFonts w:ascii="Lucida Sans" w:hAnsi="Lucida Sans"/>
+          <w:sz w:val="24"/>
+        </w:rPr>
+        <w:t xml:space="preserve"> een complex programma als een spreadsheet programmeren is gewoon supervet. Ik heb onwijs veel nieuwe dingen geleerd, vooral over wat er allemaal komt kijken bij een groepsproject. Ik dacht eerst dat we gewoon de code op zouden splitsen en allemaal onze gang zouden gaan, maar dat bleek toch niet helemaal te kloppen. We moesten namelijk nog veel meer doen dan alleen programmeren! Vergaderingen houden en via GitHub aan hetzelfde project werken zijn zaken waar ik me nog nooit eerder mee bezig heb gehouden, maar ik moet zeggen: het bevalt me zeer. 10 weken geleden had ik geen flauw idee wat XML en UML waren, maar nu weet ik het tot in de puntjes. Ik vind het verbazingwekkend hoeveel je van elkaar kan leren, ook zonder hoorcolleges en docenten.</w:t>
+      </w:r>
+    </w:p>
+    <w:p>
+      <w:pPr>
+        <w:widowControl w:val="0"/>
+        <w:rPr>
+          <w:rFonts w:ascii="Lucida Sans" w:hAnsi="Lucida Sans"/>
+          <w:sz w:val="24"/>
+        </w:rPr>
+      </w:pPr>
+      <w:r>
+        <w:rPr>
+          <w:rFonts w:ascii="Lucida Sans" w:hAnsi="Lucida Sans"/>
+          <w:sz w:val="24"/>
+        </w:rPr>
+        <w:t xml:space="preserve">Ik denk dat het helpen met de GUI en de UML mijn sterke kant was, en dat ik, door de sfeer koel te houden, ervoor zorgde dat we nooit hebben hoeven stressen op de maandagmiddagen. Wel denk ik dat ik me iets meer had mogen verdiepen in de </w:t>
+      </w:r>
       <w:r>
         <w:rPr>
           <w:rFonts w:ascii="Lucida Sans" w:hAnsi="Lucida Sans"/>
           <w:i/>
           <w:sz w:val="24"/>
         </w:rPr>
-        <w:t xml:space="preserve"> scratch</w:t>
-      </w:r>
-      <w:r>
-        <w:rPr>
-          <w:rFonts w:ascii="Lucida Sans" w:hAnsi="Lucida Sans"/>
-          <w:sz w:val="24"/>
-        </w:rPr>
-        <w:t xml:space="preserve"> een complex programma als een spreadsheet programmeren is gewoon </w:t>
-      </w:r>
-      <w:proofErr w:type="spellStart"/>
-      <w:r>
-        <w:rPr>
-          <w:rFonts w:ascii="Lucida Sans" w:hAnsi="Lucida Sans"/>
-          <w:sz w:val="24"/>
-        </w:rPr>
-        <w:t>supervet</w:t>
-      </w:r>
-      <w:proofErr w:type="spellEnd"/>
-      <w:r>
-        <w:rPr>
-          <w:rFonts w:ascii="Lucida Sans" w:hAnsi="Lucida Sans"/>
-          <w:sz w:val="24"/>
-        </w:rPr>
-        <w:t xml:space="preserve">. Ik heb onwijs veel nieuwe dingen geleerd, vooral over wat er allemaal komt kijken bij een groepsproject. Ik dacht eerst dat we gewoon de code op zouden splitsen en allemaal onze gang zouden gaan, maar dat bleek toch niet helemaal te kloppen. We moesten namelijk nog veel meer doen dan alleen programmeren! Vergaderingen houden en via </w:t>
-      </w:r>
-      <w:proofErr w:type="spellStart"/>
-      <w:r>
-        <w:rPr>
-          <w:rFonts w:ascii="Lucida Sans" w:hAnsi="Lucida Sans"/>
-          <w:sz w:val="24"/>
-        </w:rPr>
-        <w:t>GitHub</w:t>
-      </w:r>
-      <w:proofErr w:type="spellEnd"/>
-      <w:r>
-        <w:rPr>
-          <w:rFonts w:ascii="Lucida Sans" w:hAnsi="Lucida Sans"/>
-          <w:sz w:val="24"/>
-        </w:rPr>
-        <w:t xml:space="preserve"> aan hetzelfde project werken zijn zaken waar ik me nog nooit eerder mee bezig heb gehouden, maar ik moet zeggen: het bevalt me zeer. 10 weken geleden had ik geen flauw idee wat XML en UML waren, maar nu weet ik het tot in de puntjes. Ik vind het verbazingwekkend hoeveel je van elkaar kan leren, ook zonder hoorcolleges en docenten.</w:t>
-      </w:r>
-    </w:p>
-    <w:p>
-      <w:pPr>
-        <w:widowControl w:val="0"/>
-        <w:rPr>
-          <w:rFonts w:ascii="Lucida Sans" w:hAnsi="Lucida Sans"/>
-          <w:sz w:val="24"/>
-        </w:rPr>
-      </w:pPr>
-      <w:r>
-        <w:rPr>
-          <w:rFonts w:ascii="Lucida Sans" w:hAnsi="Lucida Sans"/>
-          <w:sz w:val="24"/>
-        </w:rPr>
-        <w:t xml:space="preserve">Ik denk dat het helpen met de GUI en de UML mijn sterke kant was, en dat ik, door de sfeer koel te houden, ervoor zorgde dat we nooit hebben hoeven stressen op de maandagmiddagen. Wel denk ik dat ik me iets meer had mogen verdiepen in de </w:t>
-      </w:r>
-      <w:proofErr w:type="spellStart"/>
-      <w:r>
-        <w:rPr>
-          <w:rFonts w:ascii="Lucida Sans" w:hAnsi="Lucida Sans"/>
-          <w:i/>
-          <w:sz w:val="24"/>
-        </w:rPr>
         <w:t>back-end</w:t>
       </w:r>
-      <w:proofErr w:type="spellEnd"/>
       <w:r>
         <w:rPr>
           <w:rFonts w:ascii="Lucida Sans" w:hAnsi="Lucida Sans"/>
@@ -6616,8 +4838,6 @@
           <w:rFonts w:ascii="Lucida Sans" w:hAnsi="Lucida Sans"/>
         </w:rPr>
       </w:pPr>
-      <w:bookmarkStart w:id="2" w:name="_GoBack"/>
-      <w:bookmarkEnd w:id="2"/>
     </w:p>
     <w:sectPr>
       <w:footerReference w:type="default" r:id="rId11"/>
@@ -6631,7 +4851,7 @@
 
 <file path=word/comments.xml><?xml version="1.0" encoding="utf-8"?>
 <w:comments xmlns:wpc="http://schemas.microsoft.com/office/word/2010/wordprocessingCanvas" xmlns:mc="http://schemas.openxmlformats.org/markup-compatibility/2006" xmlns:o="urn:schemas-microsoft-com:office:office" xmlns:r="http://schemas.openxmlformats.org/officeDocument/2006/relationships" xmlns:m="http://schemas.openxmlformats.org/officeDocument/2006/math" xmlns:v="urn:schemas-microsoft-com:vml" xmlns:wp14="http://schemas.microsoft.com/office/word/2010/wordprocessingDrawing" xmlns:wp="http://schemas.openxmlformats.org/drawingml/2006/wordprocessingDrawing" xmlns:w10="urn:schemas-microsoft-com:office:word" xmlns:w="http://schemas.openxmlformats.org/wordprocessingml/2006/main" xmlns:w14="http://schemas.microsoft.com/office/word/2010/wordml" xmlns:w15="http://schemas.microsoft.com/office/word/2012/wordml" xmlns:wpg="http://schemas.microsoft.com/office/word/2010/wordprocessingGroup" xmlns:wpi="http://schemas.microsoft.com/office/word/2010/wordprocessingInk" xmlns:wne="http://schemas.microsoft.com/office/word/2006/wordml" xmlns:wps="http://schemas.microsoft.com/office/word/2010/wordprocessingShape" mc:Ignorable="w14 w15 wp14">
-  <w:comment w:id="0" w:author="Marwen804" w:date="2014-01-25T10:45:00Z" w:initials="">
+  <w:comment w:id="1" w:author="Marwen804" w:date="2014-01-25T10:45:00Z" w:initials="">
     <w:p>
       <w:pPr>
         <w:widowControl w:val="0"/>
@@ -6642,7 +4862,7 @@
       </w:r>
     </w:p>
   </w:comment>
-  <w:comment w:id="1" w:author="Alan van Rossum" w:date="2014-01-25T19:59:00Z" w:initials="AvR">
+  <w:comment w:id="2" w:author="Alan van Rossum" w:date="2014-01-25T19:59:00Z" w:initials="AvR">
     <w:p>
       <w:pPr>
         <w:pStyle w:val="Tekstopmerking"/>
@@ -6709,7 +4929,7 @@
       <w:rPr>
         <w:noProof/>
       </w:rPr>
-      <w:t>15</w:t>
+      <w:t>16</w:t>
     </w:r>
     <w:r>
       <w:fldChar w:fldCharType="end"/>
@@ -6746,16 +4966,16 @@
 <file path=word/numbering.xml><?xml version="1.0" encoding="utf-8"?>
 <w:numbering xmlns:wpc="http://schemas.microsoft.com/office/word/2010/wordprocessingCanvas" xmlns:mc="http://schemas.openxmlformats.org/markup-compatibility/2006" xmlns:o="urn:schemas-microsoft-com:office:office" xmlns:r="http://schemas.openxmlformats.org/officeDocument/2006/relationships" xmlns:m="http://schemas.openxmlformats.org/officeDocument/2006/math" xmlns:v="urn:schemas-microsoft-com:vml" xmlns:wp14="http://schemas.microsoft.com/office/word/2010/wordprocessingDrawing" xmlns:wp="http://schemas.openxmlformats.org/drawingml/2006/wordprocessingDrawing" xmlns:w10="urn:schemas-microsoft-com:office:word" xmlns:w="http://schemas.openxmlformats.org/wordprocessingml/2006/main" xmlns:w14="http://schemas.microsoft.com/office/word/2010/wordml" xmlns:w15="http://schemas.microsoft.com/office/word/2012/wordml" xmlns:wpg="http://schemas.microsoft.com/office/word/2010/wordprocessingGroup" xmlns:wpi="http://schemas.microsoft.com/office/word/2010/wordprocessingInk" xmlns:wne="http://schemas.microsoft.com/office/word/2006/wordml" xmlns:wps="http://schemas.microsoft.com/office/word/2010/wordprocessingShape" mc:Ignorable="w14 w15 wp14">
   <w:abstractNum w:abstractNumId="0">
-    <w:nsid w:val="29A67C14"/>
+    <w:nsid w:val="22F669A5"/>
     <w:multiLevelType w:val="hybridMultilevel"/>
-    <w:tmpl w:val="C4406D62"/>
-    <w:lvl w:ilvl="0" w:tplc="04130001">
+    <w:tmpl w:val="5490A854"/>
+    <w:lvl w:ilvl="0" w:tplc="05C24ED2">
       <w:start w:val="1"/>
       <w:numFmt w:val="bullet"/>
       <w:lvlText w:val=""/>
       <w:lvlJc w:val="left"/>
       <w:pPr>
-        <w:ind w:left="720" w:hanging="360"/>
+        <w:ind w:left="454" w:hanging="94"/>
       </w:pPr>
       <w:rPr>
         <w:rFonts w:ascii="Symbol" w:hAnsi="Symbol" w:hint="default"/>
@@ -6767,7 +4987,7 @@
       <w:lvlText w:val="o"/>
       <w:lvlJc w:val="left"/>
       <w:pPr>
-        <w:ind w:left="1440" w:hanging="360"/>
+        <w:ind w:left="4320" w:hanging="360"/>
       </w:pPr>
       <w:rPr>
         <w:rFonts w:ascii="Courier New" w:hAnsi="Courier New" w:cs="Courier New" w:hint="default"/>
@@ -6779,7 +4999,7 @@
       <w:lvlText w:val=""/>
       <w:lvlJc w:val="left"/>
       <w:pPr>
-        <w:ind w:left="2160" w:hanging="360"/>
+        <w:ind w:left="5040" w:hanging="360"/>
       </w:pPr>
       <w:rPr>
         <w:rFonts w:ascii="Wingdings" w:hAnsi="Wingdings" w:hint="default"/>
@@ -6791,7 +5011,7 @@
       <w:lvlText w:val=""/>
       <w:lvlJc w:val="left"/>
       <w:pPr>
-        <w:ind w:left="2880" w:hanging="360"/>
+        <w:ind w:left="5760" w:hanging="360"/>
       </w:pPr>
       <w:rPr>
         <w:rFonts w:ascii="Symbol" w:hAnsi="Symbol" w:hint="default"/>
@@ -6803,7 +5023,7 @@
       <w:lvlText w:val="o"/>
       <w:lvlJc w:val="left"/>
       <w:pPr>
-        <w:ind w:left="3600" w:hanging="360"/>
+        <w:ind w:left="6480" w:hanging="360"/>
       </w:pPr>
       <w:rPr>
         <w:rFonts w:ascii="Courier New" w:hAnsi="Courier New" w:cs="Courier New" w:hint="default"/>
@@ -6815,7 +5035,7 @@
       <w:lvlText w:val=""/>
       <w:lvlJc w:val="left"/>
       <w:pPr>
-        <w:ind w:left="4320" w:hanging="360"/>
+        <w:ind w:left="7200" w:hanging="360"/>
       </w:pPr>
       <w:rPr>
         <w:rFonts w:ascii="Wingdings" w:hAnsi="Wingdings" w:hint="default"/>
@@ -6827,7 +5047,7 @@
       <w:lvlText w:val=""/>
       <w:lvlJc w:val="left"/>
       <w:pPr>
-        <w:ind w:left="5040" w:hanging="360"/>
+        <w:ind w:left="7920" w:hanging="360"/>
       </w:pPr>
       <w:rPr>
         <w:rFonts w:ascii="Symbol" w:hAnsi="Symbol" w:hint="default"/>
@@ -6839,7 +5059,7 @@
       <w:lvlText w:val="o"/>
       <w:lvlJc w:val="left"/>
       <w:pPr>
-        <w:ind w:left="5760" w:hanging="360"/>
+        <w:ind w:left="8640" w:hanging="360"/>
       </w:pPr>
       <w:rPr>
         <w:rFonts w:ascii="Courier New" w:hAnsi="Courier New" w:cs="Courier New" w:hint="default"/>
@@ -6851,7 +5071,7 @@
       <w:lvlText w:val=""/>
       <w:lvlJc w:val="left"/>
       <w:pPr>
-        <w:ind w:left="6480" w:hanging="360"/>
+        <w:ind w:left="9360" w:hanging="360"/>
       </w:pPr>
       <w:rPr>
         <w:rFonts w:ascii="Wingdings" w:hAnsi="Wingdings" w:hint="default"/>
@@ -6859,9 +5079,9 @@
     </w:lvl>
   </w:abstractNum>
   <w:abstractNum w:abstractNumId="1">
-    <w:nsid w:val="3E004094"/>
+    <w:nsid w:val="29A67C14"/>
     <w:multiLevelType w:val="hybridMultilevel"/>
-    <w:tmpl w:val="46D0F892"/>
+    <w:tmpl w:val="C4406D62"/>
     <w:lvl w:ilvl="0" w:tplc="04130001">
       <w:start w:val="1"/>
       <w:numFmt w:val="bullet"/>
@@ -6972,9 +5192,9 @@
     </w:lvl>
   </w:abstractNum>
   <w:abstractNum w:abstractNumId="2">
-    <w:nsid w:val="491F7F6E"/>
+    <w:nsid w:val="3E004094"/>
     <w:multiLevelType w:val="hybridMultilevel"/>
-    <w:tmpl w:val="D26AD626"/>
+    <w:tmpl w:val="46D0F892"/>
     <w:lvl w:ilvl="0" w:tplc="04130001">
       <w:start w:val="1"/>
       <w:numFmt w:val="bullet"/>
@@ -7085,9 +5305,9 @@
     </w:lvl>
   </w:abstractNum>
   <w:abstractNum w:abstractNumId="3">
-    <w:nsid w:val="58D06C30"/>
+    <w:nsid w:val="491F7F6E"/>
     <w:multiLevelType w:val="hybridMultilevel"/>
-    <w:tmpl w:val="831A1ABC"/>
+    <w:tmpl w:val="D26AD626"/>
     <w:lvl w:ilvl="0" w:tplc="04130001">
       <w:start w:val="1"/>
       <w:numFmt w:val="bullet"/>
@@ -7197,17 +5417,249 @@
       </w:rPr>
     </w:lvl>
   </w:abstractNum>
+  <w:abstractNum w:abstractNumId="4">
+    <w:nsid w:val="499A63FF"/>
+    <w:multiLevelType w:val="hybridMultilevel"/>
+    <w:tmpl w:val="03B6CD8A"/>
+    <w:lvl w:ilvl="0" w:tplc="04130001">
+      <w:start w:val="1"/>
+      <w:numFmt w:val="bullet"/>
+      <w:lvlText w:val=""/>
+      <w:lvlJc w:val="left"/>
+      <w:pPr>
+        <w:ind w:left="3600" w:hanging="360"/>
+      </w:pPr>
+      <w:rPr>
+        <w:rFonts w:ascii="Symbol" w:hAnsi="Symbol" w:hint="default"/>
+      </w:rPr>
+    </w:lvl>
+    <w:lvl w:ilvl="1" w:tplc="04130003" w:tentative="1">
+      <w:start w:val="1"/>
+      <w:numFmt w:val="bullet"/>
+      <w:lvlText w:val="o"/>
+      <w:lvlJc w:val="left"/>
+      <w:pPr>
+        <w:ind w:left="4320" w:hanging="360"/>
+      </w:pPr>
+      <w:rPr>
+        <w:rFonts w:ascii="Courier New" w:hAnsi="Courier New" w:cs="Courier New" w:hint="default"/>
+      </w:rPr>
+    </w:lvl>
+    <w:lvl w:ilvl="2" w:tplc="04130005" w:tentative="1">
+      <w:start w:val="1"/>
+      <w:numFmt w:val="bullet"/>
+      <w:lvlText w:val=""/>
+      <w:lvlJc w:val="left"/>
+      <w:pPr>
+        <w:ind w:left="5040" w:hanging="360"/>
+      </w:pPr>
+      <w:rPr>
+        <w:rFonts w:ascii="Wingdings" w:hAnsi="Wingdings" w:hint="default"/>
+      </w:rPr>
+    </w:lvl>
+    <w:lvl w:ilvl="3" w:tplc="04130001" w:tentative="1">
+      <w:start w:val="1"/>
+      <w:numFmt w:val="bullet"/>
+      <w:lvlText w:val=""/>
+      <w:lvlJc w:val="left"/>
+      <w:pPr>
+        <w:ind w:left="5760" w:hanging="360"/>
+      </w:pPr>
+      <w:rPr>
+        <w:rFonts w:ascii="Symbol" w:hAnsi="Symbol" w:hint="default"/>
+      </w:rPr>
+    </w:lvl>
+    <w:lvl w:ilvl="4" w:tplc="04130003" w:tentative="1">
+      <w:start w:val="1"/>
+      <w:numFmt w:val="bullet"/>
+      <w:lvlText w:val="o"/>
+      <w:lvlJc w:val="left"/>
+      <w:pPr>
+        <w:ind w:left="6480" w:hanging="360"/>
+      </w:pPr>
+      <w:rPr>
+        <w:rFonts w:ascii="Courier New" w:hAnsi="Courier New" w:cs="Courier New" w:hint="default"/>
+      </w:rPr>
+    </w:lvl>
+    <w:lvl w:ilvl="5" w:tplc="04130005" w:tentative="1">
+      <w:start w:val="1"/>
+      <w:numFmt w:val="bullet"/>
+      <w:lvlText w:val=""/>
+      <w:lvlJc w:val="left"/>
+      <w:pPr>
+        <w:ind w:left="7200" w:hanging="360"/>
+      </w:pPr>
+      <w:rPr>
+        <w:rFonts w:ascii="Wingdings" w:hAnsi="Wingdings" w:hint="default"/>
+      </w:rPr>
+    </w:lvl>
+    <w:lvl w:ilvl="6" w:tplc="04130001" w:tentative="1">
+      <w:start w:val="1"/>
+      <w:numFmt w:val="bullet"/>
+      <w:lvlText w:val=""/>
+      <w:lvlJc w:val="left"/>
+      <w:pPr>
+        <w:ind w:left="7920" w:hanging="360"/>
+      </w:pPr>
+      <w:rPr>
+        <w:rFonts w:ascii="Symbol" w:hAnsi="Symbol" w:hint="default"/>
+      </w:rPr>
+    </w:lvl>
+    <w:lvl w:ilvl="7" w:tplc="04130003" w:tentative="1">
+      <w:start w:val="1"/>
+      <w:numFmt w:val="bullet"/>
+      <w:lvlText w:val="o"/>
+      <w:lvlJc w:val="left"/>
+      <w:pPr>
+        <w:ind w:left="8640" w:hanging="360"/>
+      </w:pPr>
+      <w:rPr>
+        <w:rFonts w:ascii="Courier New" w:hAnsi="Courier New" w:cs="Courier New" w:hint="default"/>
+      </w:rPr>
+    </w:lvl>
+    <w:lvl w:ilvl="8" w:tplc="04130005" w:tentative="1">
+      <w:start w:val="1"/>
+      <w:numFmt w:val="bullet"/>
+      <w:lvlText w:val=""/>
+      <w:lvlJc w:val="left"/>
+      <w:pPr>
+        <w:ind w:left="9360" w:hanging="360"/>
+      </w:pPr>
+      <w:rPr>
+        <w:rFonts w:ascii="Wingdings" w:hAnsi="Wingdings" w:hint="default"/>
+      </w:rPr>
+    </w:lvl>
+  </w:abstractNum>
+  <w:abstractNum w:abstractNumId="5">
+    <w:nsid w:val="58D06C30"/>
+    <w:multiLevelType w:val="hybridMultilevel"/>
+    <w:tmpl w:val="831A1ABC"/>
+    <w:lvl w:ilvl="0" w:tplc="04130001">
+      <w:start w:val="1"/>
+      <w:numFmt w:val="bullet"/>
+      <w:lvlText w:val=""/>
+      <w:lvlJc w:val="left"/>
+      <w:pPr>
+        <w:ind w:left="720" w:hanging="360"/>
+      </w:pPr>
+      <w:rPr>
+        <w:rFonts w:ascii="Symbol" w:hAnsi="Symbol" w:hint="default"/>
+      </w:rPr>
+    </w:lvl>
+    <w:lvl w:ilvl="1" w:tplc="04130003" w:tentative="1">
+      <w:start w:val="1"/>
+      <w:numFmt w:val="bullet"/>
+      <w:lvlText w:val="o"/>
+      <w:lvlJc w:val="left"/>
+      <w:pPr>
+        <w:ind w:left="1440" w:hanging="360"/>
+      </w:pPr>
+      <w:rPr>
+        <w:rFonts w:ascii="Courier New" w:hAnsi="Courier New" w:cs="Courier New" w:hint="default"/>
+      </w:rPr>
+    </w:lvl>
+    <w:lvl w:ilvl="2" w:tplc="04130005" w:tentative="1">
+      <w:start w:val="1"/>
+      <w:numFmt w:val="bullet"/>
+      <w:lvlText w:val=""/>
+      <w:lvlJc w:val="left"/>
+      <w:pPr>
+        <w:ind w:left="2160" w:hanging="360"/>
+      </w:pPr>
+      <w:rPr>
+        <w:rFonts w:ascii="Wingdings" w:hAnsi="Wingdings" w:hint="default"/>
+      </w:rPr>
+    </w:lvl>
+    <w:lvl w:ilvl="3" w:tplc="04130001" w:tentative="1">
+      <w:start w:val="1"/>
+      <w:numFmt w:val="bullet"/>
+      <w:lvlText w:val=""/>
+      <w:lvlJc w:val="left"/>
+      <w:pPr>
+        <w:ind w:left="2880" w:hanging="360"/>
+      </w:pPr>
+      <w:rPr>
+        <w:rFonts w:ascii="Symbol" w:hAnsi="Symbol" w:hint="default"/>
+      </w:rPr>
+    </w:lvl>
+    <w:lvl w:ilvl="4" w:tplc="04130003" w:tentative="1">
+      <w:start w:val="1"/>
+      <w:numFmt w:val="bullet"/>
+      <w:lvlText w:val="o"/>
+      <w:lvlJc w:val="left"/>
+      <w:pPr>
+        <w:ind w:left="3600" w:hanging="360"/>
+      </w:pPr>
+      <w:rPr>
+        <w:rFonts w:ascii="Courier New" w:hAnsi="Courier New" w:cs="Courier New" w:hint="default"/>
+      </w:rPr>
+    </w:lvl>
+    <w:lvl w:ilvl="5" w:tplc="04130005" w:tentative="1">
+      <w:start w:val="1"/>
+      <w:numFmt w:val="bullet"/>
+      <w:lvlText w:val=""/>
+      <w:lvlJc w:val="left"/>
+      <w:pPr>
+        <w:ind w:left="4320" w:hanging="360"/>
+      </w:pPr>
+      <w:rPr>
+        <w:rFonts w:ascii="Wingdings" w:hAnsi="Wingdings" w:hint="default"/>
+      </w:rPr>
+    </w:lvl>
+    <w:lvl w:ilvl="6" w:tplc="04130001" w:tentative="1">
+      <w:start w:val="1"/>
+      <w:numFmt w:val="bullet"/>
+      <w:lvlText w:val=""/>
+      <w:lvlJc w:val="left"/>
+      <w:pPr>
+        <w:ind w:left="5040" w:hanging="360"/>
+      </w:pPr>
+      <w:rPr>
+        <w:rFonts w:ascii="Symbol" w:hAnsi="Symbol" w:hint="default"/>
+      </w:rPr>
+    </w:lvl>
+    <w:lvl w:ilvl="7" w:tplc="04130003" w:tentative="1">
+      <w:start w:val="1"/>
+      <w:numFmt w:val="bullet"/>
+      <w:lvlText w:val="o"/>
+      <w:lvlJc w:val="left"/>
+      <w:pPr>
+        <w:ind w:left="5760" w:hanging="360"/>
+      </w:pPr>
+      <w:rPr>
+        <w:rFonts w:ascii="Courier New" w:hAnsi="Courier New" w:cs="Courier New" w:hint="default"/>
+      </w:rPr>
+    </w:lvl>
+    <w:lvl w:ilvl="8" w:tplc="04130005" w:tentative="1">
+      <w:start w:val="1"/>
+      <w:numFmt w:val="bullet"/>
+      <w:lvlText w:val=""/>
+      <w:lvlJc w:val="left"/>
+      <w:pPr>
+        <w:ind w:left="6480" w:hanging="360"/>
+      </w:pPr>
+      <w:rPr>
+        <w:rFonts w:ascii="Wingdings" w:hAnsi="Wingdings" w:hint="default"/>
+      </w:rPr>
+    </w:lvl>
+  </w:abstractNum>
   <w:num w:numId="1">
-    <w:abstractNumId w:val="0"/>
+    <w:abstractNumId w:val="1"/>
   </w:num>
   <w:num w:numId="2">
+    <w:abstractNumId w:val="3"/>
+  </w:num>
+  <w:num w:numId="3">
+    <w:abstractNumId w:val="5"/>
+  </w:num>
+  <w:num w:numId="4">
     <w:abstractNumId w:val="2"/>
   </w:num>
-  <w:num w:numId="3">
-    <w:abstractNumId w:val="3"/>
+  <w:num w:numId="5">
+    <w:abstractNumId w:val="4"/>
   </w:num>
-  <w:num w:numId="4">
-    <w:abstractNumId w:val="1"/>
+  <w:num w:numId="6">
+    <w:abstractNumId w:val="0"/>
   </w:num>
 </w:numbering>
 </file>

--- a/Documents/SpreadSheetVerslag.docx
+++ b/Documents/SpreadSheetVerslag.docx
@@ -147,6 +147,7 @@
           <w:lang w:val="en-GB"/>
         </w:rPr>
       </w:pPr>
+      <w:proofErr w:type="spellStart"/>
       <w:r>
         <w:rPr>
           <w:rFonts w:ascii="Lucida Sans" w:hAnsi="Lucida Sans"/>
@@ -154,20 +155,19 @@
           <w:szCs w:val="28"/>
           <w:lang w:val="en-GB"/>
         </w:rPr>
-        <w:t>Martijn Gribnau - 4295374</w:t>
-      </w:r>
-    </w:p>
-    <w:p>
-      <w:pPr>
-        <w:widowControl w:val="0"/>
-        <w:jc w:val="center"/>
+        <w:t>Martijn</w:t>
+      </w:r>
+      <w:proofErr w:type="spellEnd"/>
+      <w:r>
         <w:rPr>
           <w:rFonts w:ascii="Lucida Sans" w:hAnsi="Lucida Sans"/>
           <w:sz w:val="28"/>
           <w:szCs w:val="28"/>
           <w:lang w:val="en-GB"/>
         </w:rPr>
-      </w:pPr>
+        <w:t xml:space="preserve"> </w:t>
+      </w:r>
+      <w:proofErr w:type="spellStart"/>
       <w:r>
         <w:rPr>
           <w:rFonts w:ascii="Lucida Sans" w:hAnsi="Lucida Sans"/>
@@ -175,29 +175,30 @@
           <w:szCs w:val="28"/>
           <w:lang w:val="en-GB"/>
         </w:rPr>
-        <w:t>Mitchell Olsthoorn -  4294882</w:t>
-      </w:r>
-    </w:p>
-    <w:p>
-      <w:pPr>
-        <w:widowControl w:val="0"/>
-        <w:jc w:val="center"/>
+        <w:t>Gribnau</w:t>
+      </w:r>
+      <w:proofErr w:type="spellEnd"/>
+      <w:r>
         <w:rPr>
           <w:rFonts w:ascii="Lucida Sans" w:hAnsi="Lucida Sans"/>
           <w:sz w:val="28"/>
           <w:szCs w:val="28"/>
           <w:lang w:val="en-GB"/>
         </w:rPr>
-      </w:pPr>
-      <w:r>
+        <w:t xml:space="preserve"> - 4295374</w:t>
+      </w:r>
+    </w:p>
+    <w:p>
+      <w:pPr>
+        <w:widowControl w:val="0"/>
+        <w:jc w:val="center"/>
         <w:rPr>
           <w:rFonts w:ascii="Lucida Sans" w:hAnsi="Lucida Sans"/>
           <w:sz w:val="28"/>
           <w:szCs w:val="28"/>
           <w:lang w:val="en-GB"/>
         </w:rPr>
-        <w:t>Roy</w:t>
-      </w:r>
+      </w:pPr>
       <w:r>
         <w:rPr>
           <w:rFonts w:ascii="Lucida Sans" w:hAnsi="Lucida Sans"/>
@@ -205,26 +206,27 @@
           <w:szCs w:val="28"/>
           <w:lang w:val="en-GB"/>
         </w:rPr>
-        <w:t xml:space="preserve"> Klip - 4293908</w:t>
-      </w:r>
-    </w:p>
-    <w:p>
-      <w:pPr>
-        <w:widowControl w:val="0"/>
-        <w:jc w:val="center"/>
+        <w:t xml:space="preserve">Mitchell </w:t>
+      </w:r>
+      <w:proofErr w:type="spellStart"/>
+      <w:r>
         <w:rPr>
           <w:rFonts w:ascii="Lucida Sans" w:hAnsi="Lucida Sans"/>
           <w:sz w:val="28"/>
           <w:szCs w:val="28"/>
-        </w:rPr>
-      </w:pPr>
+          <w:lang w:val="en-GB"/>
+        </w:rPr>
+        <w:t>Olsthoorn</w:t>
+      </w:r>
+      <w:proofErr w:type="spellEnd"/>
       <w:r>
         <w:rPr>
           <w:rFonts w:ascii="Lucida Sans" w:hAnsi="Lucida Sans"/>
           <w:sz w:val="28"/>
           <w:szCs w:val="28"/>
-        </w:rPr>
-        <w:t>Ike Rijsdijk - 4294106</w:t>
+          <w:lang w:val="en-GB"/>
+        </w:rPr>
+        <w:t xml:space="preserve"> -  4294882</w:t>
       </w:r>
     </w:p>
     <w:p>
@@ -235,6 +237,7 @@
           <w:rFonts w:ascii="Lucida Sans" w:hAnsi="Lucida Sans"/>
           <w:sz w:val="28"/>
           <w:szCs w:val="28"/>
+          <w:lang w:val="en-GB"/>
         </w:rPr>
       </w:pPr>
       <w:r>
@@ -242,39 +245,39 @@
           <w:rFonts w:ascii="Lucida Sans" w:hAnsi="Lucida Sans"/>
           <w:sz w:val="28"/>
           <w:szCs w:val="28"/>
-        </w:rPr>
-        <w:t>Robin Borst - 4291972</w:t>
-      </w:r>
-    </w:p>
-    <w:p>
-      <w:pPr>
-        <w:widowControl w:val="0"/>
-        <w:jc w:val="center"/>
+          <w:lang w:val="en-GB"/>
+        </w:rPr>
+        <w:t>Roy</w:t>
+      </w:r>
+      <w:r>
         <w:rPr>
           <w:rFonts w:ascii="Lucida Sans" w:hAnsi="Lucida Sans"/>
           <w:sz w:val="28"/>
           <w:szCs w:val="28"/>
-        </w:rPr>
-      </w:pPr>
+          <w:lang w:val="en-GB"/>
+        </w:rPr>
+        <w:t xml:space="preserve"> </w:t>
+      </w:r>
+      <w:proofErr w:type="spellStart"/>
       <w:r>
         <w:rPr>
           <w:rFonts w:ascii="Lucida Sans" w:hAnsi="Lucida Sans"/>
           <w:sz w:val="28"/>
           <w:szCs w:val="28"/>
-        </w:rPr>
-        <w:t>Alan van Rossum - 4293932</w:t>
-      </w:r>
-    </w:p>
-    <w:p>
-      <w:pPr>
-        <w:widowControl w:val="0"/>
-        <w:jc w:val="center"/>
+          <w:lang w:val="en-GB"/>
+        </w:rPr>
+        <w:t>Klip</w:t>
+      </w:r>
+      <w:proofErr w:type="spellEnd"/>
+      <w:r>
         <w:rPr>
           <w:rFonts w:ascii="Lucida Sans" w:hAnsi="Lucida Sans"/>
           <w:sz w:val="28"/>
           <w:szCs w:val="28"/>
-        </w:rPr>
-      </w:pPr>
+          <w:lang w:val="en-GB"/>
+        </w:rPr>
+        <w:t xml:space="preserve"> - 4293908</w:t>
+      </w:r>
     </w:p>
     <w:p>
       <w:pPr>
@@ -286,33 +289,131 @@
           <w:szCs w:val="28"/>
         </w:rPr>
       </w:pPr>
+      <w:proofErr w:type="spellStart"/>
       <w:r>
         <w:rPr>
           <w:rFonts w:ascii="Lucida Sans" w:hAnsi="Lucida Sans"/>
           <w:sz w:val="28"/>
           <w:szCs w:val="28"/>
         </w:rPr>
-        <w:t>Onder begeleiding van:</w:t>
-      </w:r>
-    </w:p>
-    <w:p>
-      <w:pPr>
-        <w:widowControl w:val="0"/>
-        <w:jc w:val="center"/>
+        <w:t>Ike</w:t>
+      </w:r>
+      <w:proofErr w:type="spellEnd"/>
+      <w:r>
         <w:rPr>
           <w:rFonts w:ascii="Lucida Sans" w:hAnsi="Lucida Sans"/>
           <w:sz w:val="28"/>
           <w:szCs w:val="28"/>
         </w:rPr>
-      </w:pPr>
-      <w:r>
+        <w:t xml:space="preserve"> Rijsdijk - 4294106</w:t>
+      </w:r>
+    </w:p>
+    <w:p>
+      <w:pPr>
+        <w:widowControl w:val="0"/>
+        <w:jc w:val="center"/>
         <w:rPr>
           <w:rFonts w:ascii="Lucida Sans" w:hAnsi="Lucida Sans"/>
           <w:sz w:val="28"/>
           <w:szCs w:val="28"/>
         </w:rPr>
-        <w:t>Mourad El Maouchi</w:t>
-      </w:r>
+      </w:pPr>
+      <w:r>
+        <w:rPr>
+          <w:rFonts w:ascii="Lucida Sans" w:hAnsi="Lucida Sans"/>
+          <w:sz w:val="28"/>
+          <w:szCs w:val="28"/>
+        </w:rPr>
+        <w:t>Robin Borst - 4291972</w:t>
+      </w:r>
+    </w:p>
+    <w:p>
+      <w:pPr>
+        <w:widowControl w:val="0"/>
+        <w:jc w:val="center"/>
+        <w:rPr>
+          <w:rFonts w:ascii="Lucida Sans" w:hAnsi="Lucida Sans"/>
+          <w:sz w:val="28"/>
+          <w:szCs w:val="28"/>
+        </w:rPr>
+      </w:pPr>
+      <w:r>
+        <w:rPr>
+          <w:rFonts w:ascii="Lucida Sans" w:hAnsi="Lucida Sans"/>
+          <w:sz w:val="28"/>
+          <w:szCs w:val="28"/>
+        </w:rPr>
+        <w:t>Alan van Rossum - 4293932</w:t>
+      </w:r>
+    </w:p>
+    <w:p>
+      <w:pPr>
+        <w:widowControl w:val="0"/>
+        <w:jc w:val="center"/>
+        <w:rPr>
+          <w:rFonts w:ascii="Lucida Sans" w:hAnsi="Lucida Sans"/>
+          <w:sz w:val="28"/>
+          <w:szCs w:val="28"/>
+        </w:rPr>
+      </w:pPr>
+    </w:p>
+    <w:p>
+      <w:pPr>
+        <w:widowControl w:val="0"/>
+        <w:jc w:val="center"/>
+        <w:rPr>
+          <w:rFonts w:ascii="Lucida Sans" w:hAnsi="Lucida Sans"/>
+          <w:sz w:val="28"/>
+          <w:szCs w:val="28"/>
+        </w:rPr>
+      </w:pPr>
+      <w:r>
+        <w:rPr>
+          <w:rFonts w:ascii="Lucida Sans" w:hAnsi="Lucida Sans"/>
+          <w:sz w:val="28"/>
+          <w:szCs w:val="28"/>
+        </w:rPr>
+        <w:t>Onder begeleiding van:</w:t>
+      </w:r>
+    </w:p>
+    <w:p>
+      <w:pPr>
+        <w:widowControl w:val="0"/>
+        <w:jc w:val="center"/>
+        <w:rPr>
+          <w:rFonts w:ascii="Lucida Sans" w:hAnsi="Lucida Sans"/>
+          <w:sz w:val="28"/>
+          <w:szCs w:val="28"/>
+        </w:rPr>
+      </w:pPr>
+      <w:proofErr w:type="spellStart"/>
+      <w:r>
+        <w:rPr>
+          <w:rFonts w:ascii="Lucida Sans" w:hAnsi="Lucida Sans"/>
+          <w:sz w:val="28"/>
+          <w:szCs w:val="28"/>
+        </w:rPr>
+        <w:t>Mourad</w:t>
+      </w:r>
+      <w:proofErr w:type="spellEnd"/>
+      <w:r>
+        <w:rPr>
+          <w:rFonts w:ascii="Lucida Sans" w:hAnsi="Lucida Sans"/>
+          <w:sz w:val="28"/>
+          <w:szCs w:val="28"/>
+        </w:rPr>
+        <w:t xml:space="preserve"> El </w:t>
+      </w:r>
+      <w:proofErr w:type="spellStart"/>
+      <w:r>
+        <w:rPr>
+          <w:rFonts w:ascii="Lucida Sans" w:hAnsi="Lucida Sans"/>
+          <w:sz w:val="28"/>
+          <w:szCs w:val="28"/>
+        </w:rPr>
+        <w:t>Maouchi</w:t>
+      </w:r>
+      <w:proofErr w:type="spellEnd"/>
     </w:p>
     <w:p>
       <w:pPr>
@@ -667,6 +768,7 @@
           <w:szCs w:val="24"/>
         </w:rPr>
       </w:pPr>
+      <w:proofErr w:type="spellStart"/>
       <w:r>
         <w:rPr>
           <w:rFonts w:ascii="Lucida Sans" w:hAnsi="Lucida Sans"/>
@@ -675,6 +777,7 @@
         </w:rPr>
         <w:t>Parser</w:t>
       </w:r>
+      <w:proofErr w:type="spellEnd"/>
     </w:p>
     <w:p>
       <w:pPr>
@@ -722,6 +825,7 @@
         </w:rPr>
         <w:t xml:space="preserve">Test </w:t>
       </w:r>
+      <w:proofErr w:type="spellStart"/>
       <w:r>
         <w:rPr>
           <w:rFonts w:ascii="Lucida Sans" w:hAnsi="Lucida Sans"/>
@@ -731,6 +835,7 @@
         </w:rPr>
         <w:t>Coverage</w:t>
       </w:r>
+      <w:proofErr w:type="spellEnd"/>
     </w:p>
     <w:p>
       <w:pPr>
@@ -959,6 +1064,7 @@
           <w:szCs w:val="24"/>
         </w:rPr>
       </w:pPr>
+      <w:proofErr w:type="spellStart"/>
       <w:r>
         <w:rPr>
           <w:rFonts w:ascii="Lucida Sans" w:hAnsi="Lucida Sans"/>
@@ -967,6 +1073,7 @@
         </w:rPr>
         <w:t>Ike</w:t>
       </w:r>
+      <w:proofErr w:type="spellEnd"/>
     </w:p>
     <w:p>
       <w:pPr>
@@ -1072,6 +1179,7 @@
         </w:rPr>
         <w:t xml:space="preserve">Na een kwartaal lang met </w:t>
       </w:r>
+      <w:proofErr w:type="spellStart"/>
       <w:r>
         <w:rPr>
           <w:rFonts w:ascii="Lucida Sans" w:hAnsi="Lucida Sans"/>
@@ -1087,7 +1195,16 @@
           <w:sz w:val="24"/>
           <w:szCs w:val="24"/>
         </w:rPr>
-        <w:t xml:space="preserve">’s en simpele </w:t>
+        <w:t>’s</w:t>
+      </w:r>
+      <w:proofErr w:type="spellEnd"/>
+      <w:r>
+        <w:rPr>
+          <w:rFonts w:ascii="Lucida Sans" w:hAnsi="Lucida Sans"/>
+          <w:sz w:val="24"/>
+          <w:szCs w:val="24"/>
+        </w:rPr>
+        <w:t xml:space="preserve"> en simpele </w:t>
       </w:r>
       <w:r>
         <w:rPr>
@@ -1285,17 +1402,7 @@
           <w:sz w:val="24"/>
           <w:szCs w:val="24"/>
         </w:rPr>
-        <w:t>was echter iets waar we nog nooit iets mee hadden ged</w:t>
-      </w:r>
-      <w:bookmarkStart w:id="0" w:name="_GoBack"/>
-      <w:bookmarkEnd w:id="0"/>
-      <w:r>
-        <w:rPr>
-          <w:rFonts w:ascii="Lucida Sans" w:hAnsi="Lucida Sans"/>
-          <w:sz w:val="24"/>
-          <w:szCs w:val="24"/>
-        </w:rPr>
-        <w:t>aan. Dit project zou dus voor ons allemaal een hele ervaring worden.</w:t>
+        <w:t>was echter iets waar we nog nooit iets mee hadden gedaan. Dit project zou dus voor ons allemaal een hele ervaring worden.</w:t>
       </w:r>
     </w:p>
     <w:p>
@@ -1313,7 +1420,25 @@
           <w:sz w:val="24"/>
           <w:szCs w:val="24"/>
         </w:rPr>
-        <w:t>We hadden er zin in, dus met onze laptops in de hand en onze hoofden op scherp gingen we aan de slag!</w:t>
+        <w:t xml:space="preserve">We hadden er zin in, dus met onze </w:t>
+      </w:r>
+      <w:proofErr w:type="spellStart"/>
+      <w:r>
+        <w:rPr>
+          <w:rFonts w:ascii="Lucida Sans" w:hAnsi="Lucida Sans"/>
+          <w:sz w:val="24"/>
+          <w:szCs w:val="24"/>
+        </w:rPr>
+        <w:t>laptops</w:t>
+      </w:r>
+      <w:proofErr w:type="spellEnd"/>
+      <w:r>
+        <w:rPr>
+          <w:rFonts w:ascii="Lucida Sans" w:hAnsi="Lucida Sans"/>
+          <w:sz w:val="24"/>
+          <w:szCs w:val="24"/>
+        </w:rPr>
+        <w:t xml:space="preserve"> in de hand en onze hoofden op scherp gingen we aan de slag!</w:t>
       </w:r>
       <w:r>
         <w:rPr>
@@ -1503,7 +1628,61 @@
           <w:sz w:val="24"/>
           <w:szCs w:val="24"/>
         </w:rPr>
-        <w:t>Tijdens de maandagmiddag hebben we vooral overlegd, gepland en vergaderd. Het programmeren deden we vooral thuis. Reden  hiervoor was dat de maandagmiddagen op de Drebbelweg vaak wat druk en chaotisch zijn. Dus vonden we het fijner om individueel te programmeren en contact te houden via Whatsapp en GitHub.</w:t>
+        <w:t xml:space="preserve">Tijdens de maandagmiddag hebben we vooral overlegd, gepland en vergaderd. Het programmeren deden we vooral thuis. Reden  hiervoor was dat de maandagmiddagen op de </w:t>
+      </w:r>
+      <w:proofErr w:type="spellStart"/>
+      <w:r>
+        <w:rPr>
+          <w:rFonts w:ascii="Lucida Sans" w:hAnsi="Lucida Sans"/>
+          <w:sz w:val="24"/>
+          <w:szCs w:val="24"/>
+        </w:rPr>
+        <w:t>Drebbelweg</w:t>
+      </w:r>
+      <w:proofErr w:type="spellEnd"/>
+      <w:r>
+        <w:rPr>
+          <w:rFonts w:ascii="Lucida Sans" w:hAnsi="Lucida Sans"/>
+          <w:sz w:val="24"/>
+          <w:szCs w:val="24"/>
+        </w:rPr>
+        <w:t xml:space="preserve"> vaak wat druk en chaotisch zijn. Dus vonden we het fijner om individueel te programmeren en contact te houden via </w:t>
+      </w:r>
+      <w:proofErr w:type="spellStart"/>
+      <w:r>
+        <w:rPr>
+          <w:rFonts w:ascii="Lucida Sans" w:hAnsi="Lucida Sans"/>
+          <w:sz w:val="24"/>
+          <w:szCs w:val="24"/>
+        </w:rPr>
+        <w:t>Whatsapp</w:t>
+      </w:r>
+      <w:proofErr w:type="spellEnd"/>
+      <w:r>
+        <w:rPr>
+          <w:rFonts w:ascii="Lucida Sans" w:hAnsi="Lucida Sans"/>
+          <w:sz w:val="24"/>
+          <w:szCs w:val="24"/>
+        </w:rPr>
+        <w:t xml:space="preserve"> en </w:t>
+      </w:r>
+      <w:proofErr w:type="spellStart"/>
+      <w:r>
+        <w:rPr>
+          <w:rFonts w:ascii="Lucida Sans" w:hAnsi="Lucida Sans"/>
+          <w:sz w:val="24"/>
+          <w:szCs w:val="24"/>
+        </w:rPr>
+        <w:t>GitHub</w:t>
+      </w:r>
+      <w:proofErr w:type="spellEnd"/>
+      <w:r>
+        <w:rPr>
+          <w:rFonts w:ascii="Lucida Sans" w:hAnsi="Lucida Sans"/>
+          <w:sz w:val="24"/>
+          <w:szCs w:val="24"/>
+        </w:rPr>
+        <w:t>.</w:t>
       </w:r>
     </w:p>
     <w:p>
@@ -1605,7 +1784,43 @@
           <w:sz w:val="24"/>
           <w:szCs w:val="24"/>
         </w:rPr>
-        <w:t>Elk groepje bestond uit twee à drie personen en de taken van de groepjes waren als volgt verdeeld: GUI, UML, verslag, back-end (formules, parsers, testen enzovoort). Deze verdeling is gemaakt op een manier dat iedereen iets doet wat hij al kan, en toch zichzelf uitdaagt. Zo blijft dit project voor iedereen een uitdaging. Sommige teamleden speelden een rol in meerdere groepjes om het beter te verdelen.</w:t>
+        <w:t xml:space="preserve">Elk groepje bestond uit twee à drie personen en de taken van de groepjes waren als volgt verdeeld: GUI, UML, verslag, </w:t>
+      </w:r>
+      <w:proofErr w:type="spellStart"/>
+      <w:r>
+        <w:rPr>
+          <w:rFonts w:ascii="Lucida Sans" w:hAnsi="Lucida Sans"/>
+          <w:sz w:val="24"/>
+          <w:szCs w:val="24"/>
+        </w:rPr>
+        <w:t>back-end</w:t>
+      </w:r>
+      <w:proofErr w:type="spellEnd"/>
+      <w:r>
+        <w:rPr>
+          <w:rFonts w:ascii="Lucida Sans" w:hAnsi="Lucida Sans"/>
+          <w:sz w:val="24"/>
+          <w:szCs w:val="24"/>
+        </w:rPr>
+        <w:t xml:space="preserve"> (formules, </w:t>
+      </w:r>
+      <w:proofErr w:type="spellStart"/>
+      <w:r>
+        <w:rPr>
+          <w:rFonts w:ascii="Lucida Sans" w:hAnsi="Lucida Sans"/>
+          <w:sz w:val="24"/>
+          <w:szCs w:val="24"/>
+        </w:rPr>
+        <w:t>parsers</w:t>
+      </w:r>
+      <w:proofErr w:type="spellEnd"/>
+      <w:r>
+        <w:rPr>
+          <w:rFonts w:ascii="Lucida Sans" w:hAnsi="Lucida Sans"/>
+          <w:sz w:val="24"/>
+          <w:szCs w:val="24"/>
+        </w:rPr>
+        <w:t>, testen enzovoort). Deze verdeling is gemaakt op een manier dat iedereen iets doet wat hij al kan, en toch zichzelf uitdaagt. Zo blijft dit project voor iedereen een uitdaging. Sommige teamleden speelden een rol in meerdere groepjes om het beter te verdelen.</w:t>
       </w:r>
     </w:p>
     <w:p>
@@ -1691,7 +1906,25 @@
           <w:sz w:val="24"/>
           <w:szCs w:val="24"/>
         </w:rPr>
-        <w:t>De eerste week hebben we Trello geprobeerd als communicatiemiddel, maar na deze week zijn we ermee gestopt. We vonden het niet nodig om van een extra programma gebruik te maken om de planning bij te houden. Ook omdat we elke week vergaderden en omdat daarbij notulen werden gemaakt, was dat eigenlijk een betere manier om de planning bij te houden.</w:t>
+        <w:t xml:space="preserve">De eerste week hebben we </w:t>
+      </w:r>
+      <w:proofErr w:type="spellStart"/>
+      <w:r>
+        <w:rPr>
+          <w:rFonts w:ascii="Lucida Sans" w:hAnsi="Lucida Sans"/>
+          <w:sz w:val="24"/>
+          <w:szCs w:val="24"/>
+        </w:rPr>
+        <w:t>Trello</w:t>
+      </w:r>
+      <w:proofErr w:type="spellEnd"/>
+      <w:r>
+        <w:rPr>
+          <w:rFonts w:ascii="Lucida Sans" w:hAnsi="Lucida Sans"/>
+          <w:sz w:val="24"/>
+          <w:szCs w:val="24"/>
+        </w:rPr>
+        <w:t xml:space="preserve"> geprobeerd als communicatiemiddel, maar na deze week zijn we ermee gestopt. We vonden het niet nodig om van een extra programma gebruik te maken om de planning bij te houden. Ook omdat we elke week vergaderden en omdat daarbij notulen werden gemaakt, was dat eigenlijk een betere manier om de planning bij te houden.</w:t>
       </w:r>
     </w:p>
     <w:p>
@@ -1727,7 +1960,79 @@
           <w:sz w:val="24"/>
           <w:szCs w:val="24"/>
         </w:rPr>
-        <w:t>Verder vond verreweg de meeste communicatie face-to-face plaats. Niet alleen tijdens de vergaderingen op de maandagmiddag, maar ook tijdens pauzes of tijdens colleges werd zo nu en dan overlegd. Buiten de universiteit hebben we contact gehouden via GitHub en Whatsapp. De reden dat we voor Whatsapp hebben gekozen is dat bijna iedereen altijd zijn smartphone bij zich heeft. Dus door als je vastloopt tijdens het programmeren snel een berichtje te sturen, krijg je snel een antwoord van iemand die je kan helpen. Zo besparen we tijd en voorkomen we irritatie.</w:t>
+        <w:t>Verder vond verreweg de meeste communicatie face-</w:t>
+      </w:r>
+      <w:proofErr w:type="spellStart"/>
+      <w:r>
+        <w:rPr>
+          <w:rFonts w:ascii="Lucida Sans" w:hAnsi="Lucida Sans"/>
+          <w:sz w:val="24"/>
+          <w:szCs w:val="24"/>
+        </w:rPr>
+        <w:t>to</w:t>
+      </w:r>
+      <w:proofErr w:type="spellEnd"/>
+      <w:r>
+        <w:rPr>
+          <w:rFonts w:ascii="Lucida Sans" w:hAnsi="Lucida Sans"/>
+          <w:sz w:val="24"/>
+          <w:szCs w:val="24"/>
+        </w:rPr>
+        <w:t xml:space="preserve">-face plaats. Niet alleen tijdens de vergaderingen op de maandagmiddag, maar ook tijdens pauzes of tijdens colleges werd zo nu en dan overlegd. Buiten de universiteit hebben we contact gehouden via </w:t>
+      </w:r>
+      <w:proofErr w:type="spellStart"/>
+      <w:r>
+        <w:rPr>
+          <w:rFonts w:ascii="Lucida Sans" w:hAnsi="Lucida Sans"/>
+          <w:sz w:val="24"/>
+          <w:szCs w:val="24"/>
+        </w:rPr>
+        <w:t>GitHub</w:t>
+      </w:r>
+      <w:proofErr w:type="spellEnd"/>
+      <w:r>
+        <w:rPr>
+          <w:rFonts w:ascii="Lucida Sans" w:hAnsi="Lucida Sans"/>
+          <w:sz w:val="24"/>
+          <w:szCs w:val="24"/>
+        </w:rPr>
+        <w:t xml:space="preserve"> en </w:t>
+      </w:r>
+      <w:proofErr w:type="spellStart"/>
+      <w:r>
+        <w:rPr>
+          <w:rFonts w:ascii="Lucida Sans" w:hAnsi="Lucida Sans"/>
+          <w:sz w:val="24"/>
+          <w:szCs w:val="24"/>
+        </w:rPr>
+        <w:t>Whatsapp</w:t>
+      </w:r>
+      <w:proofErr w:type="spellEnd"/>
+      <w:r>
+        <w:rPr>
+          <w:rFonts w:ascii="Lucida Sans" w:hAnsi="Lucida Sans"/>
+          <w:sz w:val="24"/>
+          <w:szCs w:val="24"/>
+        </w:rPr>
+        <w:t xml:space="preserve">. De reden dat we voor </w:t>
+      </w:r>
+      <w:proofErr w:type="spellStart"/>
+      <w:r>
+        <w:rPr>
+          <w:rFonts w:ascii="Lucida Sans" w:hAnsi="Lucida Sans"/>
+          <w:sz w:val="24"/>
+          <w:szCs w:val="24"/>
+        </w:rPr>
+        <w:t>Whatsapp</w:t>
+      </w:r>
+      <w:proofErr w:type="spellEnd"/>
+      <w:r>
+        <w:rPr>
+          <w:rFonts w:ascii="Lucida Sans" w:hAnsi="Lucida Sans"/>
+          <w:sz w:val="24"/>
+          <w:szCs w:val="24"/>
+        </w:rPr>
+        <w:t xml:space="preserve"> hebben gekozen is dat bijna iedereen altijd zijn smartphone bij zich heeft. Dus door als je vastloopt tijdens het programmeren snel een berichtje te sturen, krijg je snel een antwoord van iemand die je kan helpen. Zo besparen we tijd en voorkomen we irritatie.</w:t>
       </w:r>
     </w:p>
     <w:p>
@@ -1807,7 +2112,61 @@
           <w:sz w:val="24"/>
           <w:szCs w:val="24"/>
         </w:rPr>
-        <w:t>Voor versiebeheer maakten we gebruik van GitHub. Dit werd geadviseerd tijdens één van de colleges. Daarna hadden we vrij snel besloten om dit te gebruiken. GitHub is voor ons een enorm handig programma, omdat met dit programma elkaar gemakkelijk op de hoogte kunnen houden van de laatste veranderingen in het project. Ook voorkomt GitHub verwarring als bijvoorbeeld meerdere mensen in dezelfde klasse iets hebben veranderd.</w:t>
+        <w:t xml:space="preserve">Voor versiebeheer maakten we gebruik van </w:t>
+      </w:r>
+      <w:proofErr w:type="spellStart"/>
+      <w:r>
+        <w:rPr>
+          <w:rFonts w:ascii="Lucida Sans" w:hAnsi="Lucida Sans"/>
+          <w:sz w:val="24"/>
+          <w:szCs w:val="24"/>
+        </w:rPr>
+        <w:t>GitHub</w:t>
+      </w:r>
+      <w:proofErr w:type="spellEnd"/>
+      <w:r>
+        <w:rPr>
+          <w:rFonts w:ascii="Lucida Sans" w:hAnsi="Lucida Sans"/>
+          <w:sz w:val="24"/>
+          <w:szCs w:val="24"/>
+        </w:rPr>
+        <w:t xml:space="preserve">. Dit werd geadviseerd tijdens één van de colleges. Daarna hadden we vrij snel besloten om dit te gebruiken. </w:t>
+      </w:r>
+      <w:proofErr w:type="spellStart"/>
+      <w:r>
+        <w:rPr>
+          <w:rFonts w:ascii="Lucida Sans" w:hAnsi="Lucida Sans"/>
+          <w:sz w:val="24"/>
+          <w:szCs w:val="24"/>
+        </w:rPr>
+        <w:t>GitHub</w:t>
+      </w:r>
+      <w:proofErr w:type="spellEnd"/>
+      <w:r>
+        <w:rPr>
+          <w:rFonts w:ascii="Lucida Sans" w:hAnsi="Lucida Sans"/>
+          <w:sz w:val="24"/>
+          <w:szCs w:val="24"/>
+        </w:rPr>
+        <w:t xml:space="preserve"> is voor ons een enorm handig programma, omdat met dit programma elkaar gemakkelijk op de hoogte kunnen houden van de laatste veranderingen in het project. Ook voorkomt </w:t>
+      </w:r>
+      <w:proofErr w:type="spellStart"/>
+      <w:r>
+        <w:rPr>
+          <w:rFonts w:ascii="Lucida Sans" w:hAnsi="Lucida Sans"/>
+          <w:sz w:val="24"/>
+          <w:szCs w:val="24"/>
+        </w:rPr>
+        <w:t>GitHub</w:t>
+      </w:r>
+      <w:proofErr w:type="spellEnd"/>
+      <w:r>
+        <w:rPr>
+          <w:rFonts w:ascii="Lucida Sans" w:hAnsi="Lucida Sans"/>
+          <w:sz w:val="24"/>
+          <w:szCs w:val="24"/>
+        </w:rPr>
+        <w:t xml:space="preserve"> verwarring als bijvoorbeeld meerdere mensen in dezelfde klasse iets hebben veranderd.</w:t>
       </w:r>
     </w:p>
     <w:p>
@@ -1837,6 +2196,7 @@
         </w:rPr>
         <w:t xml:space="preserve">Een deel van ons team maakte </w:t>
       </w:r>
+      <w:proofErr w:type="spellStart"/>
       <w:r>
         <w:rPr>
           <w:rFonts w:ascii="Lucida Sans" w:hAnsi="Lucida Sans"/>
@@ -1844,16 +2204,9 @@
           <w:sz w:val="24"/>
           <w:szCs w:val="24"/>
         </w:rPr>
-        <w:t xml:space="preserve">commits </w:t>
-      </w:r>
-      <w:r>
-        <w:rPr>
-          <w:rFonts w:ascii="Lucida Sans" w:hAnsi="Lucida Sans"/>
-          <w:sz w:val="24"/>
-          <w:szCs w:val="24"/>
-        </w:rPr>
-        <w:t xml:space="preserve">via de opdrachtprompt, maar anderen maakten gebruik van het programma SourceTree. Beide manieren stonden ons toe om altijd en overal aanpassingen en </w:t>
-      </w:r>
+        <w:t>commits</w:t>
+      </w:r>
+      <w:proofErr w:type="spellEnd"/>
       <w:r>
         <w:rPr>
           <w:rFonts w:ascii="Lucida Sans" w:hAnsi="Lucida Sans"/>
@@ -1861,7 +2214,53 @@
           <w:sz w:val="24"/>
           <w:szCs w:val="24"/>
         </w:rPr>
-        <w:t xml:space="preserve">commits </w:t>
+        <w:t xml:space="preserve"> </w:t>
+      </w:r>
+      <w:r>
+        <w:rPr>
+          <w:rFonts w:ascii="Lucida Sans" w:hAnsi="Lucida Sans"/>
+          <w:sz w:val="24"/>
+          <w:szCs w:val="24"/>
+        </w:rPr>
+        <w:t xml:space="preserve">via de opdrachtprompt, maar anderen maakten gebruik van het programma </w:t>
+      </w:r>
+      <w:proofErr w:type="spellStart"/>
+      <w:r>
+        <w:rPr>
+          <w:rFonts w:ascii="Lucida Sans" w:hAnsi="Lucida Sans"/>
+          <w:sz w:val="24"/>
+          <w:szCs w:val="24"/>
+        </w:rPr>
+        <w:t>SourceTree</w:t>
+      </w:r>
+      <w:proofErr w:type="spellEnd"/>
+      <w:r>
+        <w:rPr>
+          <w:rFonts w:ascii="Lucida Sans" w:hAnsi="Lucida Sans"/>
+          <w:sz w:val="24"/>
+          <w:szCs w:val="24"/>
+        </w:rPr>
+        <w:t xml:space="preserve">. Beide manieren stonden ons toe om altijd en overal aanpassingen en </w:t>
+      </w:r>
+      <w:proofErr w:type="spellStart"/>
+      <w:r>
+        <w:rPr>
+          <w:rFonts w:ascii="Lucida Sans" w:hAnsi="Lucida Sans"/>
+          <w:i/>
+          <w:sz w:val="24"/>
+          <w:szCs w:val="24"/>
+        </w:rPr>
+        <w:t>commits</w:t>
+      </w:r>
+      <w:proofErr w:type="spellEnd"/>
+      <w:r>
+        <w:rPr>
+          <w:rFonts w:ascii="Lucida Sans" w:hAnsi="Lucida Sans"/>
+          <w:i/>
+          <w:sz w:val="24"/>
+          <w:szCs w:val="24"/>
+        </w:rPr>
+        <w:t xml:space="preserve"> </w:t>
       </w:r>
       <w:r>
         <w:rPr>
@@ -2034,43 +2433,637 @@
           <w:sz w:val="24"/>
           <w:szCs w:val="24"/>
         </w:rPr>
-        <w:t>Dit was een van de eerste problemen waar we tegenaan liepen. Eerst lag het voor de hand om een tweedimensionale Array van Cell-objecten te maken, in de vorm van Cell[][]. Dit leek ons in eerste instantie de beste optie, omdat het zo makkelijk was om de inhoud van een willekeurige cel op coördinaten (x,y) op te vragen. Je kan dan namelijk gewoon Cell[x][y].getValue opvragen, en zo zeer snel de benodigde waarde ontvangen.</w:t>
-      </w:r>
-    </w:p>
-    <w:p>
-      <w:pPr>
-        <w:widowControl w:val="0"/>
-        <w:rPr>
-          <w:rFonts w:ascii="Lucida Sans" w:hAnsi="Lucida Sans"/>
-          <w:sz w:val="24"/>
-          <w:szCs w:val="24"/>
-        </w:rPr>
-      </w:pPr>
-      <w:r>
-        <w:rPr>
-          <w:rFonts w:ascii="Lucida Sans" w:hAnsi="Lucida Sans"/>
-          <w:sz w:val="24"/>
-          <w:szCs w:val="24"/>
-        </w:rPr>
-        <w:t>Het nadeel van deze methode was dat we problemen kregen met het uitlezen van de array. Er kwamen namelijk NullPointerExceptions zodra we de view wilden invullen. De for-loop die over de inhoud van de cellen ging liep namelijk vast zodra hij een null-value tegenkwam. Om dit op te lossen probeerden we in plaats van null-values lege Cell-objecten te gebruiken. Dit had echter tot gevolg dat er zeer veel onnodig geheugengebruik plaatsvond. In onze zoektocht naar een oplossing voor dit probleem kwam het idee van een tweedimensionale ArrayList tevoorschijn. Als ware een ArrayList in een ArrayList. Het voordeel hiervan was dat je alleen de waardes van volle cellen hoeft op te slaan. Zodra een Cell een value heeft, voeg je hem toe aan de ArrayList. Het nadeel is echter dat elke Cell nu ook een x en y-coördinaat als variabele moet hebben, aangezien de index van de Cell niet altijd overeenkomt met de x- en y-coördinaten van de Cell. Het grote nadeel is dat het niet makkelijk is om de inhoud van een willekeurige Cell op coördinaten (x,y) op te vragen. Er moet namelijk gebruik worden gemaakt van een for-loop in een for-loop, die elke index afgaan en checken of de Cell.getX en Cell.getY de coördinaten zijn die zijn opgevraagd. Dus een ArrayList gebruikt minder geheugen, maar is wel langzamer.</w:t>
-      </w:r>
-    </w:p>
-    <w:p>
-      <w:pPr>
-        <w:widowControl w:val="0"/>
-        <w:rPr>
-          <w:rFonts w:ascii="Lucida Sans" w:hAnsi="Lucida Sans"/>
-          <w:sz w:val="24"/>
-          <w:szCs w:val="24"/>
-        </w:rPr>
-      </w:pPr>
-      <w:r>
-        <w:rPr>
-          <w:rFonts w:ascii="Lucida Sans" w:hAnsi="Lucida Sans"/>
-          <w:sz w:val="24"/>
-          <w:szCs w:val="24"/>
-        </w:rPr>
-        <w:t xml:space="preserve">In week 4 leerden we echter de ultieme methode kennen: de HashMap. In een HashMap link je Objecten niet aan een index, maar aan een key. Door in deze key een x- en y-coördinaat te zetten, bijvoorbeeld in de vorm van (11,2), link je elke Cell-object aan zijn betreffende coördinaten. Hierdoor is een willekeurige cel op coördinaten (x,y) snel op te vragen, zonder loops die elk Object in de lijst afgaan. Bovendien slaat een HashMap alleen de Cellen op met een waarde, net </w:t>
+        <w:t xml:space="preserve">Dit was een van de eerste problemen waar we tegenaan liepen. Eerst lag het voor de hand om een tweedimensionale Array van </w:t>
+      </w:r>
+      <w:proofErr w:type="spellStart"/>
+      <w:r>
+        <w:rPr>
+          <w:rFonts w:ascii="Lucida Sans" w:hAnsi="Lucida Sans"/>
+          <w:sz w:val="24"/>
+          <w:szCs w:val="24"/>
+        </w:rPr>
+        <w:t>Cell</w:t>
+      </w:r>
+      <w:proofErr w:type="spellEnd"/>
+      <w:r>
+        <w:rPr>
+          <w:rFonts w:ascii="Lucida Sans" w:hAnsi="Lucida Sans"/>
+          <w:sz w:val="24"/>
+          <w:szCs w:val="24"/>
+        </w:rPr>
+        <w:t xml:space="preserve">-objecten te maken, in de vorm van </w:t>
+      </w:r>
+      <w:proofErr w:type="spellStart"/>
+      <w:r>
+        <w:rPr>
+          <w:rFonts w:ascii="Lucida Sans" w:hAnsi="Lucida Sans"/>
+          <w:sz w:val="24"/>
+          <w:szCs w:val="24"/>
+        </w:rPr>
+        <w:t>Cell</w:t>
+      </w:r>
+      <w:proofErr w:type="spellEnd"/>
+      <w:r>
+        <w:rPr>
+          <w:rFonts w:ascii="Lucida Sans" w:hAnsi="Lucida Sans"/>
+          <w:sz w:val="24"/>
+          <w:szCs w:val="24"/>
+        </w:rPr>
+        <w:t>[][]. Dit leek ons in eerste instantie de beste optie, omdat het zo makkelijk was om de inhoud van een willekeurige cel op coördinaten (</w:t>
+      </w:r>
+      <w:proofErr w:type="spellStart"/>
+      <w:r>
+        <w:rPr>
+          <w:rFonts w:ascii="Lucida Sans" w:hAnsi="Lucida Sans"/>
+          <w:sz w:val="24"/>
+          <w:szCs w:val="24"/>
+        </w:rPr>
+        <w:t>x,y</w:t>
+      </w:r>
+      <w:proofErr w:type="spellEnd"/>
+      <w:r>
+        <w:rPr>
+          <w:rFonts w:ascii="Lucida Sans" w:hAnsi="Lucida Sans"/>
+          <w:sz w:val="24"/>
+          <w:szCs w:val="24"/>
+        </w:rPr>
+        <w:t xml:space="preserve">) op te vragen. Je kan dan namelijk gewoon </w:t>
+      </w:r>
+      <w:proofErr w:type="spellStart"/>
+      <w:r>
+        <w:rPr>
+          <w:rFonts w:ascii="Lucida Sans" w:hAnsi="Lucida Sans"/>
+          <w:sz w:val="24"/>
+          <w:szCs w:val="24"/>
+        </w:rPr>
+        <w:t>Cell</w:t>
+      </w:r>
+      <w:proofErr w:type="spellEnd"/>
+      <w:r>
+        <w:rPr>
+          <w:rFonts w:ascii="Lucida Sans" w:hAnsi="Lucida Sans"/>
+          <w:sz w:val="24"/>
+          <w:szCs w:val="24"/>
+        </w:rPr>
+        <w:t>[x][y].</w:t>
+      </w:r>
+      <w:proofErr w:type="spellStart"/>
+      <w:r>
+        <w:rPr>
+          <w:rFonts w:ascii="Lucida Sans" w:hAnsi="Lucida Sans"/>
+          <w:sz w:val="24"/>
+          <w:szCs w:val="24"/>
+        </w:rPr>
+        <w:t>getValue</w:t>
+      </w:r>
+      <w:proofErr w:type="spellEnd"/>
+      <w:r>
+        <w:rPr>
+          <w:rFonts w:ascii="Lucida Sans" w:hAnsi="Lucida Sans"/>
+          <w:sz w:val="24"/>
+          <w:szCs w:val="24"/>
+        </w:rPr>
+        <w:t xml:space="preserve"> opvragen, en zo zeer snel de benodigde waarde ontvangen.</w:t>
+      </w:r>
+    </w:p>
+    <w:p>
+      <w:pPr>
+        <w:widowControl w:val="0"/>
+        <w:rPr>
+          <w:rFonts w:ascii="Lucida Sans" w:hAnsi="Lucida Sans"/>
+          <w:sz w:val="24"/>
+          <w:szCs w:val="24"/>
+        </w:rPr>
+      </w:pPr>
+      <w:r>
+        <w:rPr>
+          <w:rFonts w:ascii="Lucida Sans" w:hAnsi="Lucida Sans"/>
+          <w:sz w:val="24"/>
+          <w:szCs w:val="24"/>
+        </w:rPr>
+        <w:t xml:space="preserve">Het nadeel van deze methode was dat we problemen kregen met het uitlezen van de array. Er kwamen namelijk </w:t>
+      </w:r>
+      <w:proofErr w:type="spellStart"/>
+      <w:r>
+        <w:rPr>
+          <w:rFonts w:ascii="Lucida Sans" w:hAnsi="Lucida Sans"/>
+          <w:sz w:val="24"/>
+          <w:szCs w:val="24"/>
+        </w:rPr>
+        <w:t>NullPointerExceptions</w:t>
+      </w:r>
+      <w:proofErr w:type="spellEnd"/>
+      <w:r>
+        <w:rPr>
+          <w:rFonts w:ascii="Lucida Sans" w:hAnsi="Lucida Sans"/>
+          <w:sz w:val="24"/>
+          <w:szCs w:val="24"/>
+        </w:rPr>
+        <w:t xml:space="preserve"> zodra we de view wilden invullen. De </w:t>
+      </w:r>
+      <w:proofErr w:type="spellStart"/>
+      <w:r>
+        <w:rPr>
+          <w:rFonts w:ascii="Lucida Sans" w:hAnsi="Lucida Sans"/>
+          <w:sz w:val="24"/>
+          <w:szCs w:val="24"/>
+        </w:rPr>
+        <w:t>for</w:t>
+      </w:r>
+      <w:proofErr w:type="spellEnd"/>
+      <w:r>
+        <w:rPr>
+          <w:rFonts w:ascii="Lucida Sans" w:hAnsi="Lucida Sans"/>
+          <w:sz w:val="24"/>
+          <w:szCs w:val="24"/>
+        </w:rPr>
+        <w:t xml:space="preserve">-loop die over de inhoud van de cellen ging liep namelijk vast zodra hij een </w:t>
+      </w:r>
+      <w:proofErr w:type="spellStart"/>
+      <w:r>
+        <w:rPr>
+          <w:rFonts w:ascii="Lucida Sans" w:hAnsi="Lucida Sans"/>
+          <w:sz w:val="24"/>
+          <w:szCs w:val="24"/>
+        </w:rPr>
+        <w:t>null-value</w:t>
+      </w:r>
+      <w:proofErr w:type="spellEnd"/>
+      <w:r>
+        <w:rPr>
+          <w:rFonts w:ascii="Lucida Sans" w:hAnsi="Lucida Sans"/>
+          <w:sz w:val="24"/>
+          <w:szCs w:val="24"/>
+        </w:rPr>
+        <w:t xml:space="preserve"> tegenkwam. Om dit op te lossen probeerden we in plaats van </w:t>
+      </w:r>
+      <w:proofErr w:type="spellStart"/>
+      <w:r>
+        <w:rPr>
+          <w:rFonts w:ascii="Lucida Sans" w:hAnsi="Lucida Sans"/>
+          <w:sz w:val="24"/>
+          <w:szCs w:val="24"/>
+        </w:rPr>
+        <w:t>null-values</w:t>
+      </w:r>
+      <w:proofErr w:type="spellEnd"/>
+      <w:r>
+        <w:rPr>
+          <w:rFonts w:ascii="Lucida Sans" w:hAnsi="Lucida Sans"/>
+          <w:sz w:val="24"/>
+          <w:szCs w:val="24"/>
+        </w:rPr>
+        <w:t xml:space="preserve"> lege </w:t>
+      </w:r>
+      <w:proofErr w:type="spellStart"/>
+      <w:r>
+        <w:rPr>
+          <w:rFonts w:ascii="Lucida Sans" w:hAnsi="Lucida Sans"/>
+          <w:sz w:val="24"/>
+          <w:szCs w:val="24"/>
+        </w:rPr>
+        <w:t>Cell</w:t>
+      </w:r>
+      <w:proofErr w:type="spellEnd"/>
+      <w:r>
+        <w:rPr>
+          <w:rFonts w:ascii="Lucida Sans" w:hAnsi="Lucida Sans"/>
+          <w:sz w:val="24"/>
+          <w:szCs w:val="24"/>
+        </w:rPr>
+        <w:t xml:space="preserve">-objecten te gebruiken. Dit had echter tot gevolg dat er zeer veel onnodig geheugengebruik plaatsvond. In onze zoektocht naar een oplossing voor dit probleem kwam het idee van een tweedimensionale </w:t>
+      </w:r>
+      <w:proofErr w:type="spellStart"/>
+      <w:r>
+        <w:rPr>
+          <w:rFonts w:ascii="Lucida Sans" w:hAnsi="Lucida Sans"/>
+          <w:sz w:val="24"/>
+          <w:szCs w:val="24"/>
+        </w:rPr>
+        <w:t>ArrayList</w:t>
+      </w:r>
+      <w:proofErr w:type="spellEnd"/>
+      <w:r>
+        <w:rPr>
+          <w:rFonts w:ascii="Lucida Sans" w:hAnsi="Lucida Sans"/>
+          <w:sz w:val="24"/>
+          <w:szCs w:val="24"/>
+        </w:rPr>
+        <w:t xml:space="preserve"> tevoorschijn. Als ware een </w:t>
+      </w:r>
+      <w:proofErr w:type="spellStart"/>
+      <w:r>
+        <w:rPr>
+          <w:rFonts w:ascii="Lucida Sans" w:hAnsi="Lucida Sans"/>
+          <w:sz w:val="24"/>
+          <w:szCs w:val="24"/>
+        </w:rPr>
+        <w:t>ArrayList</w:t>
+      </w:r>
+      <w:proofErr w:type="spellEnd"/>
+      <w:r>
+        <w:rPr>
+          <w:rFonts w:ascii="Lucida Sans" w:hAnsi="Lucida Sans"/>
+          <w:sz w:val="24"/>
+          <w:szCs w:val="24"/>
+        </w:rPr>
+        <w:t xml:space="preserve"> in een </w:t>
+      </w:r>
+      <w:proofErr w:type="spellStart"/>
+      <w:r>
+        <w:rPr>
+          <w:rFonts w:ascii="Lucida Sans" w:hAnsi="Lucida Sans"/>
+          <w:sz w:val="24"/>
+          <w:szCs w:val="24"/>
+        </w:rPr>
+        <w:t>ArrayList</w:t>
+      </w:r>
+      <w:proofErr w:type="spellEnd"/>
+      <w:r>
+        <w:rPr>
+          <w:rFonts w:ascii="Lucida Sans" w:hAnsi="Lucida Sans"/>
+          <w:sz w:val="24"/>
+          <w:szCs w:val="24"/>
+        </w:rPr>
+        <w:t xml:space="preserve">. Het voordeel hiervan was dat je alleen de waardes van volle cellen hoeft op te slaan. Zodra een </w:t>
+      </w:r>
+      <w:proofErr w:type="spellStart"/>
+      <w:r>
+        <w:rPr>
+          <w:rFonts w:ascii="Lucida Sans" w:hAnsi="Lucida Sans"/>
+          <w:sz w:val="24"/>
+          <w:szCs w:val="24"/>
+        </w:rPr>
+        <w:t>Cell</w:t>
+      </w:r>
+      <w:proofErr w:type="spellEnd"/>
+      <w:r>
+        <w:rPr>
+          <w:rFonts w:ascii="Lucida Sans" w:hAnsi="Lucida Sans"/>
+          <w:sz w:val="24"/>
+          <w:szCs w:val="24"/>
+        </w:rPr>
+        <w:t xml:space="preserve"> een </w:t>
+      </w:r>
+      <w:proofErr w:type="spellStart"/>
+      <w:r>
+        <w:rPr>
+          <w:rFonts w:ascii="Lucida Sans" w:hAnsi="Lucida Sans"/>
+          <w:sz w:val="24"/>
+          <w:szCs w:val="24"/>
+        </w:rPr>
+        <w:t>value</w:t>
+      </w:r>
+      <w:proofErr w:type="spellEnd"/>
+      <w:r>
+        <w:rPr>
+          <w:rFonts w:ascii="Lucida Sans" w:hAnsi="Lucida Sans"/>
+          <w:sz w:val="24"/>
+          <w:szCs w:val="24"/>
+        </w:rPr>
+        <w:t xml:space="preserve"> heeft, voeg je hem toe aan de </w:t>
+      </w:r>
+      <w:proofErr w:type="spellStart"/>
+      <w:r>
+        <w:rPr>
+          <w:rFonts w:ascii="Lucida Sans" w:hAnsi="Lucida Sans"/>
+          <w:sz w:val="24"/>
+          <w:szCs w:val="24"/>
+        </w:rPr>
+        <w:t>ArrayList</w:t>
+      </w:r>
+      <w:proofErr w:type="spellEnd"/>
+      <w:r>
+        <w:rPr>
+          <w:rFonts w:ascii="Lucida Sans" w:hAnsi="Lucida Sans"/>
+          <w:sz w:val="24"/>
+          <w:szCs w:val="24"/>
+        </w:rPr>
+        <w:t xml:space="preserve">. Het nadeel is echter dat elke </w:t>
+      </w:r>
+      <w:proofErr w:type="spellStart"/>
+      <w:r>
+        <w:rPr>
+          <w:rFonts w:ascii="Lucida Sans" w:hAnsi="Lucida Sans"/>
+          <w:sz w:val="24"/>
+          <w:szCs w:val="24"/>
+        </w:rPr>
+        <w:t>Cell</w:t>
+      </w:r>
+      <w:proofErr w:type="spellEnd"/>
+      <w:r>
+        <w:rPr>
+          <w:rFonts w:ascii="Lucida Sans" w:hAnsi="Lucida Sans"/>
+          <w:sz w:val="24"/>
+          <w:szCs w:val="24"/>
+        </w:rPr>
+        <w:t xml:space="preserve"> nu ook een x en y-coördinaat als variabele moet hebben, aangezien de index van de </w:t>
+      </w:r>
+      <w:proofErr w:type="spellStart"/>
+      <w:r>
+        <w:rPr>
+          <w:rFonts w:ascii="Lucida Sans" w:hAnsi="Lucida Sans"/>
+          <w:sz w:val="24"/>
+          <w:szCs w:val="24"/>
+        </w:rPr>
+        <w:t>Cell</w:t>
+      </w:r>
+      <w:proofErr w:type="spellEnd"/>
+      <w:r>
+        <w:rPr>
+          <w:rFonts w:ascii="Lucida Sans" w:hAnsi="Lucida Sans"/>
+          <w:sz w:val="24"/>
+          <w:szCs w:val="24"/>
+        </w:rPr>
+        <w:t xml:space="preserve"> niet altijd overeenkomt met de x- en y-coördinaten van de </w:t>
+      </w:r>
+      <w:proofErr w:type="spellStart"/>
+      <w:r>
+        <w:rPr>
+          <w:rFonts w:ascii="Lucida Sans" w:hAnsi="Lucida Sans"/>
+          <w:sz w:val="24"/>
+          <w:szCs w:val="24"/>
+        </w:rPr>
+        <w:t>Cell</w:t>
+      </w:r>
+      <w:proofErr w:type="spellEnd"/>
+      <w:r>
+        <w:rPr>
+          <w:rFonts w:ascii="Lucida Sans" w:hAnsi="Lucida Sans"/>
+          <w:sz w:val="24"/>
+          <w:szCs w:val="24"/>
+        </w:rPr>
+        <w:t xml:space="preserve">. Het grote nadeel is dat het niet makkelijk is om de inhoud van een willekeurige </w:t>
+      </w:r>
+      <w:proofErr w:type="spellStart"/>
+      <w:r>
+        <w:rPr>
+          <w:rFonts w:ascii="Lucida Sans" w:hAnsi="Lucida Sans"/>
+          <w:sz w:val="24"/>
+          <w:szCs w:val="24"/>
+        </w:rPr>
+        <w:t>Cell</w:t>
+      </w:r>
+      <w:proofErr w:type="spellEnd"/>
+      <w:r>
+        <w:rPr>
+          <w:rFonts w:ascii="Lucida Sans" w:hAnsi="Lucida Sans"/>
+          <w:sz w:val="24"/>
+          <w:szCs w:val="24"/>
+        </w:rPr>
+        <w:t xml:space="preserve"> op coördinaten (</w:t>
+      </w:r>
+      <w:proofErr w:type="spellStart"/>
+      <w:r>
+        <w:rPr>
+          <w:rFonts w:ascii="Lucida Sans" w:hAnsi="Lucida Sans"/>
+          <w:sz w:val="24"/>
+          <w:szCs w:val="24"/>
+        </w:rPr>
+        <w:t>x,y</w:t>
+      </w:r>
+      <w:proofErr w:type="spellEnd"/>
+      <w:r>
+        <w:rPr>
+          <w:rFonts w:ascii="Lucida Sans" w:hAnsi="Lucida Sans"/>
+          <w:sz w:val="24"/>
+          <w:szCs w:val="24"/>
+        </w:rPr>
+        <w:t xml:space="preserve">) op te vragen. Er moet namelijk gebruik worden gemaakt van een </w:t>
+      </w:r>
+      <w:proofErr w:type="spellStart"/>
+      <w:r>
+        <w:rPr>
+          <w:rFonts w:ascii="Lucida Sans" w:hAnsi="Lucida Sans"/>
+          <w:sz w:val="24"/>
+          <w:szCs w:val="24"/>
+        </w:rPr>
+        <w:t>for</w:t>
+      </w:r>
+      <w:proofErr w:type="spellEnd"/>
+      <w:r>
+        <w:rPr>
+          <w:rFonts w:ascii="Lucida Sans" w:hAnsi="Lucida Sans"/>
+          <w:sz w:val="24"/>
+          <w:szCs w:val="24"/>
+        </w:rPr>
+        <w:t xml:space="preserve">-loop in een </w:t>
+      </w:r>
+      <w:proofErr w:type="spellStart"/>
+      <w:r>
+        <w:rPr>
+          <w:rFonts w:ascii="Lucida Sans" w:hAnsi="Lucida Sans"/>
+          <w:sz w:val="24"/>
+          <w:szCs w:val="24"/>
+        </w:rPr>
+        <w:t>for</w:t>
+      </w:r>
+      <w:proofErr w:type="spellEnd"/>
+      <w:r>
+        <w:rPr>
+          <w:rFonts w:ascii="Lucida Sans" w:hAnsi="Lucida Sans"/>
+          <w:sz w:val="24"/>
+          <w:szCs w:val="24"/>
+        </w:rPr>
+        <w:t xml:space="preserve">-loop, die elke index afgaan en checken of de </w:t>
+      </w:r>
+      <w:proofErr w:type="spellStart"/>
+      <w:r>
+        <w:rPr>
+          <w:rFonts w:ascii="Lucida Sans" w:hAnsi="Lucida Sans"/>
+          <w:sz w:val="24"/>
+          <w:szCs w:val="24"/>
+        </w:rPr>
+        <w:t>Cell.getX</w:t>
+      </w:r>
+      <w:proofErr w:type="spellEnd"/>
+      <w:r>
+        <w:rPr>
+          <w:rFonts w:ascii="Lucida Sans" w:hAnsi="Lucida Sans"/>
+          <w:sz w:val="24"/>
+          <w:szCs w:val="24"/>
+        </w:rPr>
+        <w:t xml:space="preserve"> en </w:t>
+      </w:r>
+      <w:proofErr w:type="spellStart"/>
+      <w:r>
+        <w:rPr>
+          <w:rFonts w:ascii="Lucida Sans" w:hAnsi="Lucida Sans"/>
+          <w:sz w:val="24"/>
+          <w:szCs w:val="24"/>
+        </w:rPr>
+        <w:t>Cell.getY</w:t>
+      </w:r>
+      <w:proofErr w:type="spellEnd"/>
+      <w:r>
+        <w:rPr>
+          <w:rFonts w:ascii="Lucida Sans" w:hAnsi="Lucida Sans"/>
+          <w:sz w:val="24"/>
+          <w:szCs w:val="24"/>
+        </w:rPr>
+        <w:t xml:space="preserve"> de coördinaten zijn die zijn opgevraagd. Dus een </w:t>
+      </w:r>
+      <w:proofErr w:type="spellStart"/>
+      <w:r>
+        <w:rPr>
+          <w:rFonts w:ascii="Lucida Sans" w:hAnsi="Lucida Sans"/>
+          <w:sz w:val="24"/>
+          <w:szCs w:val="24"/>
+        </w:rPr>
+        <w:t>ArrayList</w:t>
+      </w:r>
+      <w:proofErr w:type="spellEnd"/>
+      <w:r>
+        <w:rPr>
+          <w:rFonts w:ascii="Lucida Sans" w:hAnsi="Lucida Sans"/>
+          <w:sz w:val="24"/>
+          <w:szCs w:val="24"/>
+        </w:rPr>
+        <w:t xml:space="preserve"> gebruikt minder geheugen, maar is wel langzamer.</w:t>
+      </w:r>
+    </w:p>
+    <w:p>
+      <w:pPr>
+        <w:widowControl w:val="0"/>
+        <w:rPr>
+          <w:rFonts w:ascii="Lucida Sans" w:hAnsi="Lucida Sans"/>
+          <w:sz w:val="24"/>
+          <w:szCs w:val="24"/>
+        </w:rPr>
+      </w:pPr>
+      <w:r>
+        <w:rPr>
+          <w:rFonts w:ascii="Lucida Sans" w:hAnsi="Lucida Sans"/>
+          <w:sz w:val="24"/>
+          <w:szCs w:val="24"/>
+        </w:rPr>
+        <w:t xml:space="preserve">In week 4 leerden we echter de ultieme methode kennen: de </w:t>
+      </w:r>
+      <w:proofErr w:type="spellStart"/>
+      <w:r>
+        <w:rPr>
+          <w:rFonts w:ascii="Lucida Sans" w:hAnsi="Lucida Sans"/>
+          <w:sz w:val="24"/>
+          <w:szCs w:val="24"/>
+        </w:rPr>
+        <w:t>HashMap</w:t>
+      </w:r>
+      <w:proofErr w:type="spellEnd"/>
+      <w:r>
+        <w:rPr>
+          <w:rFonts w:ascii="Lucida Sans" w:hAnsi="Lucida Sans"/>
+          <w:sz w:val="24"/>
+          <w:szCs w:val="24"/>
+        </w:rPr>
+        <w:t xml:space="preserve">. In een </w:t>
+      </w:r>
+      <w:proofErr w:type="spellStart"/>
+      <w:r>
+        <w:rPr>
+          <w:rFonts w:ascii="Lucida Sans" w:hAnsi="Lucida Sans"/>
+          <w:sz w:val="24"/>
+          <w:szCs w:val="24"/>
+        </w:rPr>
+        <w:t>HashMap</w:t>
+      </w:r>
+      <w:proofErr w:type="spellEnd"/>
+      <w:r>
+        <w:rPr>
+          <w:rFonts w:ascii="Lucida Sans" w:hAnsi="Lucida Sans"/>
+          <w:sz w:val="24"/>
+          <w:szCs w:val="24"/>
+        </w:rPr>
+        <w:t xml:space="preserve"> link je Objecten niet aan een index, maar aan een </w:t>
+      </w:r>
+      <w:proofErr w:type="spellStart"/>
+      <w:r>
+        <w:rPr>
+          <w:rFonts w:ascii="Lucida Sans" w:hAnsi="Lucida Sans"/>
+          <w:sz w:val="24"/>
+          <w:szCs w:val="24"/>
+        </w:rPr>
+        <w:t>key</w:t>
+      </w:r>
+      <w:proofErr w:type="spellEnd"/>
+      <w:r>
+        <w:rPr>
+          <w:rFonts w:ascii="Lucida Sans" w:hAnsi="Lucida Sans"/>
+          <w:sz w:val="24"/>
+          <w:szCs w:val="24"/>
+        </w:rPr>
+        <w:t xml:space="preserve">. Door in deze </w:t>
+      </w:r>
+      <w:proofErr w:type="spellStart"/>
+      <w:r>
+        <w:rPr>
+          <w:rFonts w:ascii="Lucida Sans" w:hAnsi="Lucida Sans"/>
+          <w:sz w:val="24"/>
+          <w:szCs w:val="24"/>
+        </w:rPr>
+        <w:t>key</w:t>
+      </w:r>
+      <w:proofErr w:type="spellEnd"/>
+      <w:r>
+        <w:rPr>
+          <w:rFonts w:ascii="Lucida Sans" w:hAnsi="Lucida Sans"/>
+          <w:sz w:val="24"/>
+          <w:szCs w:val="24"/>
+        </w:rPr>
+        <w:t xml:space="preserve"> een x- en y-coördinaat te zetten, bijvoorbeeld in de vorm van (11,2), link je elke </w:t>
+      </w:r>
+      <w:proofErr w:type="spellStart"/>
+      <w:r>
+        <w:rPr>
+          <w:rFonts w:ascii="Lucida Sans" w:hAnsi="Lucida Sans"/>
+          <w:sz w:val="24"/>
+          <w:szCs w:val="24"/>
+        </w:rPr>
+        <w:t>Cell</w:t>
+      </w:r>
+      <w:proofErr w:type="spellEnd"/>
+      <w:r>
+        <w:rPr>
+          <w:rFonts w:ascii="Lucida Sans" w:hAnsi="Lucida Sans"/>
+          <w:sz w:val="24"/>
+          <w:szCs w:val="24"/>
+        </w:rPr>
+        <w:t>-object aan zijn betreffende coördinaten. Hierdoor is een willekeurige cel op coördinaten (</w:t>
+      </w:r>
+      <w:proofErr w:type="spellStart"/>
+      <w:r>
+        <w:rPr>
+          <w:rFonts w:ascii="Lucida Sans" w:hAnsi="Lucida Sans"/>
+          <w:sz w:val="24"/>
+          <w:szCs w:val="24"/>
+        </w:rPr>
+        <w:t>x,y</w:t>
+      </w:r>
+      <w:proofErr w:type="spellEnd"/>
+      <w:r>
+        <w:rPr>
+          <w:rFonts w:ascii="Lucida Sans" w:hAnsi="Lucida Sans"/>
+          <w:sz w:val="24"/>
+          <w:szCs w:val="24"/>
+        </w:rPr>
+        <w:t xml:space="preserve">) snel op te vragen, zonder loops die elk Object in de lijst afgaan. Bovendien slaat een </w:t>
+      </w:r>
+      <w:proofErr w:type="spellStart"/>
+      <w:r>
+        <w:rPr>
+          <w:rFonts w:ascii="Lucida Sans" w:hAnsi="Lucida Sans"/>
+          <w:sz w:val="24"/>
+          <w:szCs w:val="24"/>
+        </w:rPr>
+        <w:t>HashMap</w:t>
+      </w:r>
+      <w:proofErr w:type="spellEnd"/>
+      <w:r>
+        <w:rPr>
+          <w:rFonts w:ascii="Lucida Sans" w:hAnsi="Lucida Sans"/>
+          <w:sz w:val="24"/>
+          <w:szCs w:val="24"/>
+        </w:rPr>
+        <w:t xml:space="preserve"> alleen de Cellen op met een waarde, net </w:t>
       </w:r>
       <w:r>
         <w:rPr>
@@ -2079,25 +3072,115 @@
           <w:szCs w:val="24"/>
         </w:rPr>
         <w:lastRenderedPageBreak/>
-        <w:t>als een ArrayList, dus is een HashMap qua geheugengebruik ook veel efficiënter.</w:t>
-      </w:r>
-    </w:p>
-    <w:p>
-      <w:pPr>
-        <w:widowControl w:val="0"/>
-        <w:rPr>
-          <w:rFonts w:ascii="Lucida Sans" w:hAnsi="Lucida Sans"/>
-          <w:sz w:val="24"/>
-          <w:szCs w:val="24"/>
-        </w:rPr>
-      </w:pPr>
-      <w:r>
-        <w:rPr>
-          <w:rFonts w:ascii="Lucida Sans" w:hAnsi="Lucida Sans"/>
-          <w:sz w:val="24"/>
-          <w:szCs w:val="24"/>
-        </w:rPr>
-        <w:t>Onze HashMap heeft dus de snelheid van een Array[][], en de geheugencapaciteit van een ArrayList&lt;ArrayList&lt;&gt;&gt;.</w:t>
+        <w:t xml:space="preserve">als een </w:t>
+      </w:r>
+      <w:proofErr w:type="spellStart"/>
+      <w:r>
+        <w:rPr>
+          <w:rFonts w:ascii="Lucida Sans" w:hAnsi="Lucida Sans"/>
+          <w:sz w:val="24"/>
+          <w:szCs w:val="24"/>
+        </w:rPr>
+        <w:t>ArrayList</w:t>
+      </w:r>
+      <w:proofErr w:type="spellEnd"/>
+      <w:r>
+        <w:rPr>
+          <w:rFonts w:ascii="Lucida Sans" w:hAnsi="Lucida Sans"/>
+          <w:sz w:val="24"/>
+          <w:szCs w:val="24"/>
+        </w:rPr>
+        <w:t xml:space="preserve">, dus is een </w:t>
+      </w:r>
+      <w:proofErr w:type="spellStart"/>
+      <w:r>
+        <w:rPr>
+          <w:rFonts w:ascii="Lucida Sans" w:hAnsi="Lucida Sans"/>
+          <w:sz w:val="24"/>
+          <w:szCs w:val="24"/>
+        </w:rPr>
+        <w:t>HashMap</w:t>
+      </w:r>
+      <w:proofErr w:type="spellEnd"/>
+      <w:r>
+        <w:rPr>
+          <w:rFonts w:ascii="Lucida Sans" w:hAnsi="Lucida Sans"/>
+          <w:sz w:val="24"/>
+          <w:szCs w:val="24"/>
+        </w:rPr>
+        <w:t xml:space="preserve"> qua geheugengebruik ook veel efficiënter.</w:t>
+      </w:r>
+    </w:p>
+    <w:p>
+      <w:pPr>
+        <w:widowControl w:val="0"/>
+        <w:rPr>
+          <w:rFonts w:ascii="Lucida Sans" w:hAnsi="Lucida Sans"/>
+          <w:sz w:val="24"/>
+          <w:szCs w:val="24"/>
+        </w:rPr>
+      </w:pPr>
+      <w:r>
+        <w:rPr>
+          <w:rFonts w:ascii="Lucida Sans" w:hAnsi="Lucida Sans"/>
+          <w:sz w:val="24"/>
+          <w:szCs w:val="24"/>
+        </w:rPr>
+        <w:t xml:space="preserve">Onze </w:t>
+      </w:r>
+      <w:proofErr w:type="spellStart"/>
+      <w:r>
+        <w:rPr>
+          <w:rFonts w:ascii="Lucida Sans" w:hAnsi="Lucida Sans"/>
+          <w:sz w:val="24"/>
+          <w:szCs w:val="24"/>
+        </w:rPr>
+        <w:t>HashMap</w:t>
+      </w:r>
+      <w:proofErr w:type="spellEnd"/>
+      <w:r>
+        <w:rPr>
+          <w:rFonts w:ascii="Lucida Sans" w:hAnsi="Lucida Sans"/>
+          <w:sz w:val="24"/>
+          <w:szCs w:val="24"/>
+        </w:rPr>
+        <w:t xml:space="preserve"> heeft dus de snelheid van een Array[][], en de geheugencapaciteit van een </w:t>
+      </w:r>
+      <w:proofErr w:type="spellStart"/>
+      <w:r>
+        <w:rPr>
+          <w:rFonts w:ascii="Lucida Sans" w:hAnsi="Lucida Sans"/>
+          <w:sz w:val="24"/>
+          <w:szCs w:val="24"/>
+        </w:rPr>
+        <w:t>ArrayList</w:t>
+      </w:r>
+      <w:proofErr w:type="spellEnd"/>
+      <w:r>
+        <w:rPr>
+          <w:rFonts w:ascii="Lucida Sans" w:hAnsi="Lucida Sans"/>
+          <w:sz w:val="24"/>
+          <w:szCs w:val="24"/>
+        </w:rPr>
+        <w:t>&lt;</w:t>
+      </w:r>
+      <w:proofErr w:type="spellStart"/>
+      <w:r>
+        <w:rPr>
+          <w:rFonts w:ascii="Lucida Sans" w:hAnsi="Lucida Sans"/>
+          <w:sz w:val="24"/>
+          <w:szCs w:val="24"/>
+        </w:rPr>
+        <w:t>ArrayList</w:t>
+      </w:r>
+      <w:proofErr w:type="spellEnd"/>
+      <w:r>
+        <w:rPr>
+          <w:rFonts w:ascii="Lucida Sans" w:hAnsi="Lucida Sans"/>
+          <w:sz w:val="24"/>
+          <w:szCs w:val="24"/>
+        </w:rPr>
+        <w:t>&lt;&gt;&gt;.</w:t>
       </w:r>
     </w:p>
     <w:p>
@@ -2156,7 +3239,43 @@
           <w:sz w:val="24"/>
           <w:szCs w:val="24"/>
         </w:rPr>
-        <w:t xml:space="preserve">Om elkaar op de hoogte te houden van van de laatste veranderingen hebben we gebruik gemaakt van de technologie Git. De service die we hierbij hebben gebruikt is GitHub. De technologie Git is een stuk handiger dan SVN, aangezien Git gedecentraliseerd is, waardoor iedereen een versie heeft van het project, zodat als er iets fout gaat, dat iedereen nog het project heeft. Ook kan je aan het project werken als er geen internet is, dit kan niet met SVN. Er is wel internet nodig om veranderingen te </w:t>
+        <w:t xml:space="preserve">Om elkaar op de hoogte te houden van </w:t>
+      </w:r>
+      <w:proofErr w:type="spellStart"/>
+      <w:r>
+        <w:rPr>
+          <w:rFonts w:ascii="Lucida Sans" w:hAnsi="Lucida Sans"/>
+          <w:sz w:val="24"/>
+          <w:szCs w:val="24"/>
+        </w:rPr>
+        <w:t>van</w:t>
+      </w:r>
+      <w:proofErr w:type="spellEnd"/>
+      <w:r>
+        <w:rPr>
+          <w:rFonts w:ascii="Lucida Sans" w:hAnsi="Lucida Sans"/>
+          <w:sz w:val="24"/>
+          <w:szCs w:val="24"/>
+        </w:rPr>
+        <w:t xml:space="preserve"> de laatste veranderingen hebben we gebruik gemaakt van de technologie Git. De service die we hierbij hebben gebruikt is </w:t>
+      </w:r>
+      <w:proofErr w:type="spellStart"/>
+      <w:r>
+        <w:rPr>
+          <w:rFonts w:ascii="Lucida Sans" w:hAnsi="Lucida Sans"/>
+          <w:sz w:val="24"/>
+          <w:szCs w:val="24"/>
+        </w:rPr>
+        <w:t>GitHub</w:t>
+      </w:r>
+      <w:proofErr w:type="spellEnd"/>
+      <w:r>
+        <w:rPr>
+          <w:rFonts w:ascii="Lucida Sans" w:hAnsi="Lucida Sans"/>
+          <w:sz w:val="24"/>
+          <w:szCs w:val="24"/>
+        </w:rPr>
+        <w:t xml:space="preserve">. De technologie Git is een stuk handiger dan SVN, aangezien Git gedecentraliseerd is, waardoor iedereen een versie heeft van het project, zodat als er iets fout gaat, dat iedereen nog het project heeft. Ook kan je aan het project werken als er geen internet is, dit kan niet met SVN. Er is wel internet nodig om veranderingen te </w:t>
       </w:r>
       <w:r>
         <w:rPr>
@@ -2175,6 +3294,7 @@
         </w:rPr>
         <w:t xml:space="preserve">, maar niet om te </w:t>
       </w:r>
+      <w:proofErr w:type="spellStart"/>
       <w:r>
         <w:rPr>
           <w:rFonts w:ascii="Lucida Sans" w:hAnsi="Lucida Sans"/>
@@ -2184,6 +3304,7 @@
         </w:rPr>
         <w:t>committen</w:t>
       </w:r>
+      <w:proofErr w:type="spellEnd"/>
       <w:r>
         <w:rPr>
           <w:rFonts w:ascii="Lucida Sans" w:hAnsi="Lucida Sans"/>
@@ -2192,6 +3313,7 @@
         </w:rPr>
         <w:t xml:space="preserve">, waardoor je al je veranderingen al kan opslaan. En als je dan weer internet hebt, kan je meteen al je </w:t>
       </w:r>
+      <w:proofErr w:type="spellStart"/>
       <w:r>
         <w:rPr>
           <w:rFonts w:ascii="Lucida Sans" w:hAnsi="Lucida Sans"/>
@@ -2201,6 +3323,7 @@
         </w:rPr>
         <w:t>commits</w:t>
       </w:r>
+      <w:proofErr w:type="spellEnd"/>
       <w:r>
         <w:rPr>
           <w:rFonts w:ascii="Lucida Sans" w:hAnsi="Lucida Sans"/>
@@ -2254,6 +3377,7 @@
         </w:rPr>
         <w:t xml:space="preserve">Om gebruik te maken van Git hebben we iedereen </w:t>
       </w:r>
+      <w:proofErr w:type="spellStart"/>
       <w:r>
         <w:rPr>
           <w:rFonts w:ascii="Lucida Sans" w:hAnsi="Lucida Sans"/>
@@ -2261,8 +3385,29 @@
           <w:sz w:val="24"/>
           <w:szCs w:val="24"/>
         </w:rPr>
-        <w:t>admin rights</w:t>
-      </w:r>
+        <w:t>admin</w:t>
+      </w:r>
+      <w:proofErr w:type="spellEnd"/>
+      <w:r>
+        <w:rPr>
+          <w:rFonts w:ascii="Lucida Sans" w:hAnsi="Lucida Sans"/>
+          <w:i/>
+          <w:sz w:val="24"/>
+          <w:szCs w:val="24"/>
+        </w:rPr>
+        <w:t xml:space="preserve"> </w:t>
+      </w:r>
+      <w:proofErr w:type="spellStart"/>
+      <w:r>
+        <w:rPr>
+          <w:rFonts w:ascii="Lucida Sans" w:hAnsi="Lucida Sans"/>
+          <w:i/>
+          <w:sz w:val="24"/>
+          <w:szCs w:val="24"/>
+        </w:rPr>
+        <w:t>rights</w:t>
+      </w:r>
+      <w:proofErr w:type="spellEnd"/>
       <w:r>
         <w:rPr>
           <w:rFonts w:ascii="Lucida Sans" w:hAnsi="Lucida Sans"/>
@@ -2271,6 +3416,7 @@
         </w:rPr>
         <w:t xml:space="preserve"> gegeven. We kozen hiervoor, omdat we nog vrij weinig af wisten van Git en dit was de eenvoudigste methode. Hier hebben we soms nog wel wat problemen mee gekregen, omdat er </w:t>
       </w:r>
+      <w:proofErr w:type="spellStart"/>
       <w:r>
         <w:rPr>
           <w:rFonts w:ascii="Lucida Sans" w:hAnsi="Lucida Sans"/>
@@ -2286,8 +3432,18 @@
           <w:sz w:val="24"/>
           <w:szCs w:val="24"/>
         </w:rPr>
-        <w:t xml:space="preserve">problemen ontstaan zodra we tegelijk in dezelfde klasse werkten. Als we in plaats van </w:t>
-      </w:r>
+        <w:t>problemen</w:t>
+      </w:r>
+      <w:proofErr w:type="spellEnd"/>
+      <w:r>
+        <w:rPr>
+          <w:rFonts w:ascii="Lucida Sans" w:hAnsi="Lucida Sans"/>
+          <w:sz w:val="24"/>
+          <w:szCs w:val="24"/>
+        </w:rPr>
+        <w:t xml:space="preserve"> ontstaan zodra we tegelijk in dezelfde klasse werkten. Als we in plaats van </w:t>
+      </w:r>
+      <w:proofErr w:type="spellStart"/>
       <w:r>
         <w:rPr>
           <w:rFonts w:ascii="Lucida Sans" w:hAnsi="Lucida Sans"/>
@@ -2295,7 +3451,37 @@
           <w:sz w:val="24"/>
           <w:szCs w:val="24"/>
         </w:rPr>
-        <w:t xml:space="preserve">admin rights </w:t>
+        <w:t>admin</w:t>
+      </w:r>
+      <w:proofErr w:type="spellEnd"/>
+      <w:r>
+        <w:rPr>
+          <w:rFonts w:ascii="Lucida Sans" w:hAnsi="Lucida Sans"/>
+          <w:i/>
+          <w:sz w:val="24"/>
+          <w:szCs w:val="24"/>
+        </w:rPr>
+        <w:t xml:space="preserve"> </w:t>
+      </w:r>
+      <w:proofErr w:type="spellStart"/>
+      <w:r>
+        <w:rPr>
+          <w:rFonts w:ascii="Lucida Sans" w:hAnsi="Lucida Sans"/>
+          <w:i/>
+          <w:sz w:val="24"/>
+          <w:szCs w:val="24"/>
+        </w:rPr>
+        <w:t>rights</w:t>
+      </w:r>
+      <w:proofErr w:type="spellEnd"/>
+      <w:r>
+        <w:rPr>
+          <w:rFonts w:ascii="Lucida Sans" w:hAnsi="Lucida Sans"/>
+          <w:i/>
+          <w:sz w:val="24"/>
+          <w:szCs w:val="24"/>
+        </w:rPr>
+        <w:t xml:space="preserve"> </w:t>
       </w:r>
       <w:r>
         <w:rPr>
@@ -2312,7 +3498,27 @@
           <w:sz w:val="24"/>
           <w:szCs w:val="24"/>
         </w:rPr>
-        <w:t xml:space="preserve">pull requests </w:t>
+        <w:t xml:space="preserve">pull </w:t>
+      </w:r>
+      <w:proofErr w:type="spellStart"/>
+      <w:r>
+        <w:rPr>
+          <w:rFonts w:ascii="Lucida Sans" w:hAnsi="Lucida Sans"/>
+          <w:i/>
+          <w:sz w:val="24"/>
+          <w:szCs w:val="24"/>
+        </w:rPr>
+        <w:t>requests</w:t>
+      </w:r>
+      <w:proofErr w:type="spellEnd"/>
+      <w:r>
+        <w:rPr>
+          <w:rFonts w:ascii="Lucida Sans" w:hAnsi="Lucida Sans"/>
+          <w:i/>
+          <w:sz w:val="24"/>
+          <w:szCs w:val="24"/>
+        </w:rPr>
+        <w:t xml:space="preserve"> </w:t>
       </w:r>
       <w:r>
         <w:rPr>
@@ -2322,6 +3528,7 @@
         </w:rPr>
         <w:t xml:space="preserve">zouden hebben gekozen waren deze problemen niet ontstaan, omdat iedereen in een aparte </w:t>
       </w:r>
+      <w:proofErr w:type="spellStart"/>
       <w:r>
         <w:rPr>
           <w:rFonts w:ascii="Lucida Sans" w:hAnsi="Lucida Sans"/>
@@ -2329,7 +3536,17 @@
           <w:sz w:val="24"/>
           <w:szCs w:val="24"/>
         </w:rPr>
-        <w:t xml:space="preserve">branch </w:t>
+        <w:t>branch</w:t>
+      </w:r>
+      <w:proofErr w:type="spellEnd"/>
+      <w:r>
+        <w:rPr>
+          <w:rFonts w:ascii="Lucida Sans" w:hAnsi="Lucida Sans"/>
+          <w:i/>
+          <w:sz w:val="24"/>
+          <w:szCs w:val="24"/>
+        </w:rPr>
+        <w:t xml:space="preserve"> </w:t>
       </w:r>
       <w:r>
         <w:rPr>
@@ -2447,7 +3664,25 @@
           <w:sz w:val="24"/>
           <w:szCs w:val="24"/>
         </w:rPr>
-        <w:t xml:space="preserve">Voor formules hebben we gekozen voor aparte klassen. Het grote voordeel hiervan is dat we gemakkelijk nieuwe formules kunnen toevoegen. Elke formuleklasse werkt met zijn eigen pattern, waardoor het de formules herkent. </w:t>
+        <w:t xml:space="preserve">Voor formules hebben we gekozen voor aparte klassen. Het grote voordeel hiervan is dat we gemakkelijk nieuwe formules kunnen toevoegen. Elke formuleklasse werkt met zijn eigen </w:t>
+      </w:r>
+      <w:proofErr w:type="spellStart"/>
+      <w:r>
+        <w:rPr>
+          <w:rFonts w:ascii="Lucida Sans" w:hAnsi="Lucida Sans"/>
+          <w:sz w:val="24"/>
+          <w:szCs w:val="24"/>
+        </w:rPr>
+        <w:t>pattern</w:t>
+      </w:r>
+      <w:proofErr w:type="spellEnd"/>
+      <w:r>
+        <w:rPr>
+          <w:rFonts w:ascii="Lucida Sans" w:hAnsi="Lucida Sans"/>
+          <w:sz w:val="24"/>
+          <w:szCs w:val="24"/>
+        </w:rPr>
+        <w:t xml:space="preserve">, waardoor het de formules herkent. </w:t>
       </w:r>
       <w:r>
         <w:rPr>
@@ -2458,6 +3693,7 @@
         <w:lastRenderedPageBreak/>
         <w:t xml:space="preserve">Vervolgens wordt de formule doorgestuurd naar de juiste klasse. In de klasse wordt de formule </w:t>
       </w:r>
+      <w:proofErr w:type="spellStart"/>
       <w:r>
         <w:rPr>
           <w:rFonts w:ascii="Lucida Sans" w:hAnsi="Lucida Sans"/>
@@ -2465,15 +3701,43 @@
           <w:sz w:val="24"/>
           <w:szCs w:val="24"/>
         </w:rPr>
-        <w:t xml:space="preserve">geëvaluate </w:t>
-      </w:r>
-      <w:r>
-        <w:rPr>
-          <w:rFonts w:ascii="Lucida Sans" w:hAnsi="Lucida Sans"/>
-          <w:sz w:val="24"/>
-          <w:szCs w:val="24"/>
-        </w:rPr>
-        <w:t xml:space="preserve">en uitgevoerd. Het resultaat wordt daarna geprint op het scherm in de Cell waar de formule werd getypt. </w:t>
+        <w:t>geëvaluate</w:t>
+      </w:r>
+      <w:proofErr w:type="spellEnd"/>
+      <w:r>
+        <w:rPr>
+          <w:rFonts w:ascii="Lucida Sans" w:hAnsi="Lucida Sans"/>
+          <w:i/>
+          <w:sz w:val="24"/>
+          <w:szCs w:val="24"/>
+        </w:rPr>
+        <w:t xml:space="preserve"> </w:t>
+      </w:r>
+      <w:r>
+        <w:rPr>
+          <w:rFonts w:ascii="Lucida Sans" w:hAnsi="Lucida Sans"/>
+          <w:sz w:val="24"/>
+          <w:szCs w:val="24"/>
+        </w:rPr>
+        <w:t xml:space="preserve">en uitgevoerd. Het resultaat wordt daarna geprint op het scherm in de </w:t>
+      </w:r>
+      <w:proofErr w:type="spellStart"/>
+      <w:r>
+        <w:rPr>
+          <w:rFonts w:ascii="Lucida Sans" w:hAnsi="Lucida Sans"/>
+          <w:sz w:val="24"/>
+          <w:szCs w:val="24"/>
+        </w:rPr>
+        <w:t>Cell</w:t>
+      </w:r>
+      <w:proofErr w:type="spellEnd"/>
+      <w:r>
+        <w:rPr>
+          <w:rFonts w:ascii="Lucida Sans" w:hAnsi="Lucida Sans"/>
+          <w:sz w:val="24"/>
+          <w:szCs w:val="24"/>
+        </w:rPr>
+        <w:t xml:space="preserve"> waar de formule werd getypt. </w:t>
       </w:r>
     </w:p>
     <w:p>
@@ -2574,6 +3838,7 @@
         </w:rPr>
         <w:t xml:space="preserve">We hebben ervoor gekozen om gebruik te maken van </w:t>
       </w:r>
+      <w:proofErr w:type="spellStart"/>
       <w:r>
         <w:rPr>
           <w:rFonts w:ascii="Lucida Sans" w:hAnsi="Lucida Sans"/>
@@ -2581,7 +3846,17 @@
           <w:sz w:val="24"/>
           <w:szCs w:val="24"/>
         </w:rPr>
-        <w:t xml:space="preserve">static </w:t>
+        <w:t>static</w:t>
+      </w:r>
+      <w:proofErr w:type="spellEnd"/>
+      <w:r>
+        <w:rPr>
+          <w:rFonts w:ascii="Lucida Sans" w:hAnsi="Lucida Sans"/>
+          <w:i/>
+          <w:sz w:val="24"/>
+          <w:szCs w:val="24"/>
+        </w:rPr>
+        <w:t xml:space="preserve"> </w:t>
       </w:r>
       <w:r>
         <w:rPr>
@@ -2612,6 +3887,7 @@
           <w:szCs w:val="28"/>
         </w:rPr>
       </w:pPr>
+      <w:proofErr w:type="spellStart"/>
       <w:r>
         <w:rPr>
           <w:rFonts w:ascii="Lucida Sans" w:hAnsi="Lucida Sans"/>
@@ -2621,34 +3897,90 @@
         </w:rPr>
         <w:t>Parser</w:t>
       </w:r>
-    </w:p>
-    <w:p>
-      <w:pPr>
-        <w:widowControl w:val="0"/>
-        <w:rPr>
-          <w:rFonts w:ascii="Lucida Sans" w:hAnsi="Lucida Sans"/>
-          <w:sz w:val="24"/>
-          <w:szCs w:val="24"/>
-        </w:rPr>
-      </w:pPr>
-    </w:p>
-    <w:p>
-      <w:pPr>
-        <w:widowControl w:val="0"/>
-        <w:rPr>
-          <w:rFonts w:ascii="Lucida Sans" w:hAnsi="Lucida Sans"/>
-          <w:sz w:val="24"/>
-          <w:szCs w:val="24"/>
-        </w:rPr>
-      </w:pPr>
-      <w:r>
-        <w:rPr>
-          <w:rFonts w:ascii="Lucida Sans" w:hAnsi="Lucida Sans"/>
-          <w:sz w:val="24"/>
-          <w:szCs w:val="24"/>
-        </w:rPr>
-        <w:t xml:space="preserve">Zoals hierboven is uitgelegd hebben we bij de parsers van formules gebruik gemaakt van patterns. De patterns zijn gemaakt met behulp van </w:t>
-      </w:r>
+      <w:proofErr w:type="spellEnd"/>
+    </w:p>
+    <w:p>
+      <w:pPr>
+        <w:widowControl w:val="0"/>
+        <w:rPr>
+          <w:rFonts w:ascii="Lucida Sans" w:hAnsi="Lucida Sans"/>
+          <w:sz w:val="24"/>
+          <w:szCs w:val="24"/>
+        </w:rPr>
+      </w:pPr>
+    </w:p>
+    <w:p>
+      <w:pPr>
+        <w:widowControl w:val="0"/>
+        <w:rPr>
+          <w:rFonts w:ascii="Lucida Sans" w:hAnsi="Lucida Sans"/>
+          <w:sz w:val="24"/>
+          <w:szCs w:val="24"/>
+        </w:rPr>
+      </w:pPr>
+      <w:r>
+        <w:rPr>
+          <w:rFonts w:ascii="Lucida Sans" w:hAnsi="Lucida Sans"/>
+          <w:sz w:val="24"/>
+          <w:szCs w:val="24"/>
+        </w:rPr>
+        <w:t xml:space="preserve">Zoals hierboven is uitgelegd hebben we bij de </w:t>
+      </w:r>
+      <w:proofErr w:type="spellStart"/>
+      <w:r>
+        <w:rPr>
+          <w:rFonts w:ascii="Lucida Sans" w:hAnsi="Lucida Sans"/>
+          <w:sz w:val="24"/>
+          <w:szCs w:val="24"/>
+        </w:rPr>
+        <w:t>parsers</w:t>
+      </w:r>
+      <w:proofErr w:type="spellEnd"/>
+      <w:r>
+        <w:rPr>
+          <w:rFonts w:ascii="Lucida Sans" w:hAnsi="Lucida Sans"/>
+          <w:sz w:val="24"/>
+          <w:szCs w:val="24"/>
+        </w:rPr>
+        <w:t xml:space="preserve"> van formules gebruik gemaakt van </w:t>
+      </w:r>
+      <w:proofErr w:type="spellStart"/>
+      <w:r>
+        <w:rPr>
+          <w:rFonts w:ascii="Lucida Sans" w:hAnsi="Lucida Sans"/>
+          <w:sz w:val="24"/>
+          <w:szCs w:val="24"/>
+        </w:rPr>
+        <w:t>patterns</w:t>
+      </w:r>
+      <w:proofErr w:type="spellEnd"/>
+      <w:r>
+        <w:rPr>
+          <w:rFonts w:ascii="Lucida Sans" w:hAnsi="Lucida Sans"/>
+          <w:sz w:val="24"/>
+          <w:szCs w:val="24"/>
+        </w:rPr>
+        <w:t xml:space="preserve">. De </w:t>
+      </w:r>
+      <w:proofErr w:type="spellStart"/>
+      <w:r>
+        <w:rPr>
+          <w:rFonts w:ascii="Lucida Sans" w:hAnsi="Lucida Sans"/>
+          <w:sz w:val="24"/>
+          <w:szCs w:val="24"/>
+        </w:rPr>
+        <w:t>patterns</w:t>
+      </w:r>
+      <w:proofErr w:type="spellEnd"/>
+      <w:r>
+        <w:rPr>
+          <w:rFonts w:ascii="Lucida Sans" w:hAnsi="Lucida Sans"/>
+          <w:sz w:val="24"/>
+          <w:szCs w:val="24"/>
+        </w:rPr>
+        <w:t xml:space="preserve"> zijn gemaakt met behulp van </w:t>
+      </w:r>
+      <w:proofErr w:type="spellStart"/>
       <w:r>
         <w:rPr>
           <w:rFonts w:ascii="Lucida Sans" w:hAnsi="Lucida Sans"/>
@@ -2656,8 +3988,29 @@
           <w:sz w:val="24"/>
           <w:szCs w:val="24"/>
         </w:rPr>
-        <w:t>regular expressions</w:t>
-      </w:r>
+        <w:t>regular</w:t>
+      </w:r>
+      <w:proofErr w:type="spellEnd"/>
+      <w:r>
+        <w:rPr>
+          <w:rFonts w:ascii="Lucida Sans" w:hAnsi="Lucida Sans"/>
+          <w:i/>
+          <w:sz w:val="24"/>
+          <w:szCs w:val="24"/>
+        </w:rPr>
+        <w:t xml:space="preserve"> </w:t>
+      </w:r>
+      <w:proofErr w:type="spellStart"/>
+      <w:r>
+        <w:rPr>
+          <w:rFonts w:ascii="Lucida Sans" w:hAnsi="Lucida Sans"/>
+          <w:i/>
+          <w:sz w:val="24"/>
+          <w:szCs w:val="24"/>
+        </w:rPr>
+        <w:t>expressions</w:t>
+      </w:r>
+      <w:proofErr w:type="spellEnd"/>
       <w:r>
         <w:rPr>
           <w:rFonts w:ascii="Lucida Sans" w:hAnsi="Lucida Sans"/>
@@ -2728,6 +4081,7 @@
         </w:rPr>
         <w:t xml:space="preserve">, dan is de methode met </w:t>
       </w:r>
+      <w:proofErr w:type="spellStart"/>
       <w:r>
         <w:rPr>
           <w:rFonts w:ascii="Lucida Sans" w:hAnsi="Lucida Sans"/>
@@ -2735,7 +4089,37 @@
           <w:sz w:val="24"/>
           <w:szCs w:val="24"/>
         </w:rPr>
-        <w:t xml:space="preserve">regular expressions </w:t>
+        <w:t>regular</w:t>
+      </w:r>
+      <w:proofErr w:type="spellEnd"/>
+      <w:r>
+        <w:rPr>
+          <w:rFonts w:ascii="Lucida Sans" w:hAnsi="Lucida Sans"/>
+          <w:i/>
+          <w:sz w:val="24"/>
+          <w:szCs w:val="24"/>
+        </w:rPr>
+        <w:t xml:space="preserve"> </w:t>
+      </w:r>
+      <w:proofErr w:type="spellStart"/>
+      <w:r>
+        <w:rPr>
+          <w:rFonts w:ascii="Lucida Sans" w:hAnsi="Lucida Sans"/>
+          <w:i/>
+          <w:sz w:val="24"/>
+          <w:szCs w:val="24"/>
+        </w:rPr>
+        <w:t>expressions</w:t>
+      </w:r>
+      <w:proofErr w:type="spellEnd"/>
+      <w:r>
+        <w:rPr>
+          <w:rFonts w:ascii="Lucida Sans" w:hAnsi="Lucida Sans"/>
+          <w:i/>
+          <w:sz w:val="24"/>
+          <w:szCs w:val="24"/>
+        </w:rPr>
+        <w:t xml:space="preserve"> </w:t>
       </w:r>
       <w:r>
         <w:rPr>
@@ -2771,6 +4155,7 @@
         </w:rPr>
         <w:t xml:space="preserve">We maken gebruik van reflectie voor het aanroepen van de verschillende formule klassen. We kunnen nu klassen dynamisch aanroepen. Dit is handig, omdat we nog niet weten welke klasse  dat op een bepaald moment zal zijn op de </w:t>
       </w:r>
+      <w:proofErr w:type="spellStart"/>
       <w:r>
         <w:rPr>
           <w:rFonts w:ascii="Lucida Sans" w:hAnsi="Lucida Sans" w:cs="Arial"/>
@@ -2778,15 +4163,9 @@
           <w:iCs/>
           <w:color w:val="000000"/>
         </w:rPr>
-        <w:t xml:space="preserve">compile </w:t>
-      </w:r>
-      <w:r>
-        <w:rPr>
-          <w:rFonts w:ascii="Lucida Sans" w:hAnsi="Lucida Sans" w:cs="Arial"/>
-          <w:color w:val="000000"/>
-        </w:rPr>
-        <w:t xml:space="preserve">tijd. We hadden ook gebruik kunnen maken van een groot </w:t>
-      </w:r>
+        <w:t>compile</w:t>
+      </w:r>
+      <w:proofErr w:type="spellEnd"/>
       <w:r>
         <w:rPr>
           <w:rFonts w:ascii="Lucida Sans" w:hAnsi="Lucida Sans" w:cs="Arial"/>
@@ -2794,13 +4173,29 @@
           <w:iCs/>
           <w:color w:val="000000"/>
         </w:rPr>
-        <w:t>switch-case</w:t>
+        <w:t xml:space="preserve"> </w:t>
       </w:r>
       <w:r>
         <w:rPr>
           <w:rFonts w:ascii="Lucida Sans" w:hAnsi="Lucida Sans" w:cs="Arial"/>
           <w:color w:val="000000"/>
         </w:rPr>
+        <w:t xml:space="preserve">tijd. We hadden ook gebruik kunnen maken van een groot </w:t>
+      </w:r>
+      <w:r>
+        <w:rPr>
+          <w:rFonts w:ascii="Lucida Sans" w:hAnsi="Lucida Sans" w:cs="Arial"/>
+          <w:i/>
+          <w:iCs/>
+          <w:color w:val="000000"/>
+        </w:rPr>
+        <w:t>switch-case</w:t>
+      </w:r>
+      <w:r>
+        <w:rPr>
+          <w:rFonts w:ascii="Lucida Sans" w:hAnsi="Lucida Sans" w:cs="Arial"/>
+          <w:color w:val="000000"/>
+        </w:rPr>
         <w:t xml:space="preserve"> blok, echter is dit niet overzichtelijk om te gebruiken en heeft een hoop onnodige code in zich die we nu tot een minimum konden beperken.</w:t>
       </w:r>
     </w:p>
@@ -2826,20 +4221,43 @@
     </w:p>
     <w:p>
       <w:pPr>
-        <w:widowControl w:val="0"/>
-        <w:rPr>
-          <w:rFonts w:ascii="Lucida Sans" w:hAnsi="Lucida Sans"/>
-          <w:sz w:val="28"/>
-          <w:szCs w:val="28"/>
-        </w:rPr>
-      </w:pPr>
-      <w:r>
+        <w:spacing w:after="160" w:line="259" w:lineRule="auto"/>
         <w:rPr>
           <w:rFonts w:ascii="Lucida Sans" w:hAnsi="Lucida Sans"/>
           <w:b/>
           <w:sz w:val="28"/>
           <w:szCs w:val="28"/>
         </w:rPr>
+      </w:pPr>
+      <w:r>
+        <w:rPr>
+          <w:rFonts w:ascii="Lucida Sans" w:hAnsi="Lucida Sans"/>
+          <w:b/>
+          <w:sz w:val="28"/>
+          <w:szCs w:val="28"/>
+        </w:rPr>
+        <w:br w:type="page"/>
+      </w:r>
+    </w:p>
+    <w:p>
+      <w:pPr>
+        <w:widowControl w:val="0"/>
+        <w:rPr>
+          <w:rFonts w:ascii="Lucida Sans" w:hAnsi="Lucida Sans"/>
+          <w:sz w:val="28"/>
+          <w:szCs w:val="28"/>
+        </w:rPr>
+      </w:pPr>
+      <w:bookmarkStart w:id="0" w:name="_GoBack"/>
+      <w:bookmarkEnd w:id="0"/>
+      <w:r>
+        <w:rPr>
+          <w:rFonts w:ascii="Lucida Sans" w:hAnsi="Lucida Sans"/>
+          <w:b/>
+          <w:sz w:val="28"/>
+          <w:szCs w:val="28"/>
+        </w:rPr>
+        <w:lastRenderedPageBreak/>
         <w:t>UML, hoe heeft het wel/niet geholpen?</w:t>
       </w:r>
     </w:p>
@@ -2866,8 +4284,115 @@
           <w:sz w:val="24"/>
           <w:szCs w:val="24"/>
         </w:rPr>
-        <w:lastRenderedPageBreak/>
-        <w:t xml:space="preserve">Voor het maken van de UML van onze spreadsheet hebben we gekozen voor het programma Astah. We hadden naast Astah de keuze uit UMLet of een ander programma naar eigen keuze. We hebben gekozen voor Astah, omdat het wat toegankelijker is dan bijvoorbeeld UMLet, en omdat we tijdens college al een demo van Astah hadden gekregen. Daardoor was het voor ons makkelijker om gelijk met het programma aan de slag te gaan en een begin te maken aan een eerste versie van onze UML. </w:t>
+        <w:t xml:space="preserve">Voor het maken van de UML van onze spreadsheet hebben we gekozen voor het programma </w:t>
+      </w:r>
+      <w:proofErr w:type="spellStart"/>
+      <w:r>
+        <w:rPr>
+          <w:rFonts w:ascii="Lucida Sans" w:hAnsi="Lucida Sans"/>
+          <w:sz w:val="24"/>
+          <w:szCs w:val="24"/>
+        </w:rPr>
+        <w:t>Astah</w:t>
+      </w:r>
+      <w:proofErr w:type="spellEnd"/>
+      <w:r>
+        <w:rPr>
+          <w:rFonts w:ascii="Lucida Sans" w:hAnsi="Lucida Sans"/>
+          <w:sz w:val="24"/>
+          <w:szCs w:val="24"/>
+        </w:rPr>
+        <w:t xml:space="preserve">. We hadden naast </w:t>
+      </w:r>
+      <w:proofErr w:type="spellStart"/>
+      <w:r>
+        <w:rPr>
+          <w:rFonts w:ascii="Lucida Sans" w:hAnsi="Lucida Sans"/>
+          <w:sz w:val="24"/>
+          <w:szCs w:val="24"/>
+        </w:rPr>
+        <w:t>Astah</w:t>
+      </w:r>
+      <w:proofErr w:type="spellEnd"/>
+      <w:r>
+        <w:rPr>
+          <w:rFonts w:ascii="Lucida Sans" w:hAnsi="Lucida Sans"/>
+          <w:sz w:val="24"/>
+          <w:szCs w:val="24"/>
+        </w:rPr>
+        <w:t xml:space="preserve"> de keuze uit </w:t>
+      </w:r>
+      <w:proofErr w:type="spellStart"/>
+      <w:r>
+        <w:rPr>
+          <w:rFonts w:ascii="Lucida Sans" w:hAnsi="Lucida Sans"/>
+          <w:sz w:val="24"/>
+          <w:szCs w:val="24"/>
+        </w:rPr>
+        <w:t>UMLet</w:t>
+      </w:r>
+      <w:proofErr w:type="spellEnd"/>
+      <w:r>
+        <w:rPr>
+          <w:rFonts w:ascii="Lucida Sans" w:hAnsi="Lucida Sans"/>
+          <w:sz w:val="24"/>
+          <w:szCs w:val="24"/>
+        </w:rPr>
+        <w:t xml:space="preserve"> of een ander programma naar eigen keuze. We hebben gekozen voor </w:t>
+      </w:r>
+      <w:proofErr w:type="spellStart"/>
+      <w:r>
+        <w:rPr>
+          <w:rFonts w:ascii="Lucida Sans" w:hAnsi="Lucida Sans"/>
+          <w:sz w:val="24"/>
+          <w:szCs w:val="24"/>
+        </w:rPr>
+        <w:t>Astah</w:t>
+      </w:r>
+      <w:proofErr w:type="spellEnd"/>
+      <w:r>
+        <w:rPr>
+          <w:rFonts w:ascii="Lucida Sans" w:hAnsi="Lucida Sans"/>
+          <w:sz w:val="24"/>
+          <w:szCs w:val="24"/>
+        </w:rPr>
+        <w:t xml:space="preserve">, omdat het wat toegankelijker is dan bijvoorbeeld </w:t>
+      </w:r>
+      <w:proofErr w:type="spellStart"/>
+      <w:r>
+        <w:rPr>
+          <w:rFonts w:ascii="Lucida Sans" w:hAnsi="Lucida Sans"/>
+          <w:sz w:val="24"/>
+          <w:szCs w:val="24"/>
+        </w:rPr>
+        <w:t>UMLet</w:t>
+      </w:r>
+      <w:proofErr w:type="spellEnd"/>
+      <w:r>
+        <w:rPr>
+          <w:rFonts w:ascii="Lucida Sans" w:hAnsi="Lucida Sans"/>
+          <w:sz w:val="24"/>
+          <w:szCs w:val="24"/>
+        </w:rPr>
+        <w:t xml:space="preserve">, en omdat we tijdens college al een demo van </w:t>
+      </w:r>
+      <w:proofErr w:type="spellStart"/>
+      <w:r>
+        <w:rPr>
+          <w:rFonts w:ascii="Lucida Sans" w:hAnsi="Lucida Sans"/>
+          <w:sz w:val="24"/>
+          <w:szCs w:val="24"/>
+        </w:rPr>
+        <w:t>Astah</w:t>
+      </w:r>
+      <w:proofErr w:type="spellEnd"/>
+      <w:r>
+        <w:rPr>
+          <w:rFonts w:ascii="Lucida Sans" w:hAnsi="Lucida Sans"/>
+          <w:sz w:val="24"/>
+          <w:szCs w:val="24"/>
+        </w:rPr>
+        <w:t xml:space="preserve"> hadden gekregen. Daardoor was het voor ons makkelijker om gelijk met het programma aan de slag te gaan en een begin te maken aan een eerste versie van onze UML. </w:t>
       </w:r>
     </w:p>
     <w:p>
@@ -2959,6 +4484,7 @@
         </w:rPr>
         <w:t xml:space="preserve">Test </w:t>
       </w:r>
+      <w:proofErr w:type="spellStart"/>
       <w:r>
         <w:rPr>
           <w:rFonts w:ascii="Lucida Sans" w:hAnsi="Lucida Sans"/>
@@ -2969,6 +4495,7 @@
         </w:rPr>
         <w:t>coverage</w:t>
       </w:r>
+      <w:proofErr w:type="spellEnd"/>
     </w:p>
     <w:p>
       <w:pPr>
@@ -3014,6 +4541,7 @@
         </w:rPr>
         <w:t xml:space="preserve">). Om bij alle testen voor de formules 100% </w:t>
       </w:r>
+      <w:proofErr w:type="spellStart"/>
       <w:r>
         <w:rPr>
           <w:rFonts w:ascii="Lucida Sans" w:hAnsi="Lucida Sans"/>
@@ -3021,7 +4549,17 @@
           <w:sz w:val="24"/>
           <w:szCs w:val="24"/>
         </w:rPr>
-        <w:t xml:space="preserve">coverage </w:t>
+        <w:t>coverage</w:t>
+      </w:r>
+      <w:proofErr w:type="spellEnd"/>
+      <w:r>
+        <w:rPr>
+          <w:rFonts w:ascii="Lucida Sans" w:hAnsi="Lucida Sans"/>
+          <w:i/>
+          <w:sz w:val="24"/>
+          <w:szCs w:val="24"/>
+        </w:rPr>
+        <w:t xml:space="preserve"> </w:t>
       </w:r>
       <w:r>
         <w:rPr>
@@ -3031,6 +4569,7 @@
         </w:rPr>
         <w:t xml:space="preserve">te krijgen, moesten we de lege </w:t>
       </w:r>
+      <w:proofErr w:type="spellStart"/>
       <w:r>
         <w:rPr>
           <w:rFonts w:ascii="Lucida Sans" w:hAnsi="Lucida Sans"/>
@@ -3038,7 +4577,17 @@
           <w:sz w:val="24"/>
           <w:szCs w:val="24"/>
         </w:rPr>
-        <w:t xml:space="preserve">constructors </w:t>
+        <w:t>constructors</w:t>
+      </w:r>
+      <w:proofErr w:type="spellEnd"/>
+      <w:r>
+        <w:rPr>
+          <w:rFonts w:ascii="Lucida Sans" w:hAnsi="Lucida Sans"/>
+          <w:i/>
+          <w:sz w:val="24"/>
+          <w:szCs w:val="24"/>
+        </w:rPr>
+        <w:t xml:space="preserve"> </w:t>
       </w:r>
       <w:r>
         <w:rPr>
@@ -3048,6 +4597,7 @@
         </w:rPr>
         <w:t xml:space="preserve">ook testen. Dit was eigenlijk niet nodig, aangezien we geen objecten van formules maken, maar anders kwamen sommige testen niet boven de 80%. Bij twee klassen is 100% </w:t>
       </w:r>
+      <w:proofErr w:type="spellStart"/>
       <w:r>
         <w:rPr>
           <w:rFonts w:ascii="Lucida Sans" w:hAnsi="Lucida Sans"/>
@@ -3055,15 +4605,70 @@
           <w:sz w:val="24"/>
           <w:szCs w:val="24"/>
         </w:rPr>
-        <w:t xml:space="preserve">coverage </w:t>
-      </w:r>
-      <w:r>
-        <w:rPr>
-          <w:rFonts w:ascii="Lucida Sans" w:hAnsi="Lucida Sans"/>
-          <w:sz w:val="24"/>
-          <w:szCs w:val="24"/>
-        </w:rPr>
-        <w:t>niet haalbaar, omdat er excepties worden opgevangen die eigenlijk niet kunnen worden voorkomen, maar de 80% is overal gelukt. Het was echter niet heel moeilijk om 100% coverage te krijgen bij de Alphabet klasse en de formule-klassen, omdat deze maar weinig code bevatten.</w:t>
+        <w:t>coverage</w:t>
+      </w:r>
+      <w:proofErr w:type="spellEnd"/>
+      <w:r>
+        <w:rPr>
+          <w:rFonts w:ascii="Lucida Sans" w:hAnsi="Lucida Sans"/>
+          <w:i/>
+          <w:sz w:val="24"/>
+          <w:szCs w:val="24"/>
+        </w:rPr>
+        <w:t xml:space="preserve"> </w:t>
+      </w:r>
+      <w:r>
+        <w:rPr>
+          <w:rFonts w:ascii="Lucida Sans" w:hAnsi="Lucida Sans"/>
+          <w:sz w:val="24"/>
+          <w:szCs w:val="24"/>
+        </w:rPr>
+        <w:t xml:space="preserve">niet haalbaar, omdat er excepties worden opgevangen die eigenlijk niet kunnen worden voorkomen, maar de 80% is overal gelukt. Het was echter niet heel </w:t>
+      </w:r>
+      <w:r>
+        <w:rPr>
+          <w:rFonts w:ascii="Lucida Sans" w:hAnsi="Lucida Sans"/>
+          <w:sz w:val="24"/>
+          <w:szCs w:val="24"/>
+        </w:rPr>
+        <w:lastRenderedPageBreak/>
+        <w:t xml:space="preserve">moeilijk om 100% </w:t>
+      </w:r>
+      <w:proofErr w:type="spellStart"/>
+      <w:r>
+        <w:rPr>
+          <w:rFonts w:ascii="Lucida Sans" w:hAnsi="Lucida Sans"/>
+          <w:sz w:val="24"/>
+          <w:szCs w:val="24"/>
+        </w:rPr>
+        <w:t>coverage</w:t>
+      </w:r>
+      <w:proofErr w:type="spellEnd"/>
+      <w:r>
+        <w:rPr>
+          <w:rFonts w:ascii="Lucida Sans" w:hAnsi="Lucida Sans"/>
+          <w:sz w:val="24"/>
+          <w:szCs w:val="24"/>
+        </w:rPr>
+        <w:t xml:space="preserve"> te krijgen bij de </w:t>
+      </w:r>
+      <w:proofErr w:type="spellStart"/>
+      <w:r>
+        <w:rPr>
+          <w:rFonts w:ascii="Lucida Sans" w:hAnsi="Lucida Sans"/>
+          <w:sz w:val="24"/>
+          <w:szCs w:val="24"/>
+        </w:rPr>
+        <w:t>Alphabet</w:t>
+      </w:r>
+      <w:proofErr w:type="spellEnd"/>
+      <w:r>
+        <w:rPr>
+          <w:rFonts w:ascii="Lucida Sans" w:hAnsi="Lucida Sans"/>
+          <w:sz w:val="24"/>
+          <w:szCs w:val="24"/>
+        </w:rPr>
+        <w:t xml:space="preserve"> klasse en de formule-klassen, omdat deze maar weinig code bevatten.</w:t>
       </w:r>
     </w:p>
     <w:p>
@@ -3209,7 +4814,133 @@
           <w:sz w:val="24"/>
           <w:szCs w:val="24"/>
         </w:rPr>
-        <w:t>Nadat definitief was dat we Swing gingen gebruiken, moesten we bepalen op wat voor manier we de GUI wilden weergeven. We vonden JTable de ultieme manier om tweedimensionale tabellen van cellen te maken. Deze JTable hebben we aangevuld met JPanel, JToolbar, JLabel, JScrollPane en twee JTextFields.</w:t>
+        <w:t xml:space="preserve">Nadat definitief was dat we Swing gingen gebruiken, moesten we bepalen op wat voor manier we de GUI wilden weergeven. We vonden </w:t>
+      </w:r>
+      <w:proofErr w:type="spellStart"/>
+      <w:r>
+        <w:rPr>
+          <w:rFonts w:ascii="Lucida Sans" w:hAnsi="Lucida Sans"/>
+          <w:sz w:val="24"/>
+          <w:szCs w:val="24"/>
+        </w:rPr>
+        <w:t>JTable</w:t>
+      </w:r>
+      <w:proofErr w:type="spellEnd"/>
+      <w:r>
+        <w:rPr>
+          <w:rFonts w:ascii="Lucida Sans" w:hAnsi="Lucida Sans"/>
+          <w:sz w:val="24"/>
+          <w:szCs w:val="24"/>
+        </w:rPr>
+        <w:t xml:space="preserve"> de ultieme manier om tweedimensionale tabellen van cellen te maken. Deze </w:t>
+      </w:r>
+      <w:proofErr w:type="spellStart"/>
+      <w:r>
+        <w:rPr>
+          <w:rFonts w:ascii="Lucida Sans" w:hAnsi="Lucida Sans"/>
+          <w:sz w:val="24"/>
+          <w:szCs w:val="24"/>
+        </w:rPr>
+        <w:t>JTable</w:t>
+      </w:r>
+      <w:proofErr w:type="spellEnd"/>
+      <w:r>
+        <w:rPr>
+          <w:rFonts w:ascii="Lucida Sans" w:hAnsi="Lucida Sans"/>
+          <w:sz w:val="24"/>
+          <w:szCs w:val="24"/>
+        </w:rPr>
+        <w:t xml:space="preserve"> hebben we aangevuld met </w:t>
+      </w:r>
+      <w:proofErr w:type="spellStart"/>
+      <w:r>
+        <w:rPr>
+          <w:rFonts w:ascii="Lucida Sans" w:hAnsi="Lucida Sans"/>
+          <w:sz w:val="24"/>
+          <w:szCs w:val="24"/>
+        </w:rPr>
+        <w:t>JPanel</w:t>
+      </w:r>
+      <w:proofErr w:type="spellEnd"/>
+      <w:r>
+        <w:rPr>
+          <w:rFonts w:ascii="Lucida Sans" w:hAnsi="Lucida Sans"/>
+          <w:sz w:val="24"/>
+          <w:szCs w:val="24"/>
+        </w:rPr>
+        <w:t xml:space="preserve">, </w:t>
+      </w:r>
+      <w:proofErr w:type="spellStart"/>
+      <w:r>
+        <w:rPr>
+          <w:rFonts w:ascii="Lucida Sans" w:hAnsi="Lucida Sans"/>
+          <w:sz w:val="24"/>
+          <w:szCs w:val="24"/>
+        </w:rPr>
+        <w:t>JToolbar</w:t>
+      </w:r>
+      <w:proofErr w:type="spellEnd"/>
+      <w:r>
+        <w:rPr>
+          <w:rFonts w:ascii="Lucida Sans" w:hAnsi="Lucida Sans"/>
+          <w:sz w:val="24"/>
+          <w:szCs w:val="24"/>
+        </w:rPr>
+        <w:t xml:space="preserve">, </w:t>
+      </w:r>
+      <w:proofErr w:type="spellStart"/>
+      <w:r>
+        <w:rPr>
+          <w:rFonts w:ascii="Lucida Sans" w:hAnsi="Lucida Sans"/>
+          <w:sz w:val="24"/>
+          <w:szCs w:val="24"/>
+        </w:rPr>
+        <w:t>JLabel</w:t>
+      </w:r>
+      <w:proofErr w:type="spellEnd"/>
+      <w:r>
+        <w:rPr>
+          <w:rFonts w:ascii="Lucida Sans" w:hAnsi="Lucida Sans"/>
+          <w:sz w:val="24"/>
+          <w:szCs w:val="24"/>
+        </w:rPr>
+        <w:t xml:space="preserve">, </w:t>
+      </w:r>
+      <w:proofErr w:type="spellStart"/>
+      <w:r>
+        <w:rPr>
+          <w:rFonts w:ascii="Lucida Sans" w:hAnsi="Lucida Sans"/>
+          <w:sz w:val="24"/>
+          <w:szCs w:val="24"/>
+        </w:rPr>
+        <w:t>JScrollPane</w:t>
+      </w:r>
+      <w:proofErr w:type="spellEnd"/>
+      <w:r>
+        <w:rPr>
+          <w:rFonts w:ascii="Lucida Sans" w:hAnsi="Lucida Sans"/>
+          <w:sz w:val="24"/>
+          <w:szCs w:val="24"/>
+        </w:rPr>
+        <w:t xml:space="preserve"> en twee </w:t>
+      </w:r>
+      <w:proofErr w:type="spellStart"/>
+      <w:r>
+        <w:rPr>
+          <w:rFonts w:ascii="Lucida Sans" w:hAnsi="Lucida Sans"/>
+          <w:sz w:val="24"/>
+          <w:szCs w:val="24"/>
+        </w:rPr>
+        <w:t>JTextFields</w:t>
+      </w:r>
+      <w:proofErr w:type="spellEnd"/>
+      <w:r>
+        <w:rPr>
+          <w:rFonts w:ascii="Lucida Sans" w:hAnsi="Lucida Sans"/>
+          <w:sz w:val="24"/>
+          <w:szCs w:val="24"/>
+        </w:rPr>
+        <w:t>.</w:t>
       </w:r>
       <w:commentRangeEnd w:id="1"/>
       <w:r>
@@ -3242,6 +4973,7 @@
         <w:rPr>
           <w:rFonts w:ascii="Lucida Sans" w:hAnsi="Lucida Sans"/>
         </w:rPr>
+        <w:lastRenderedPageBreak/>
         <w:br w:type="page"/>
       </w:r>
     </w:p>
@@ -3349,7 +5081,25 @@
           <w:sz w:val="24"/>
           <w:szCs w:val="24"/>
         </w:rPr>
-        <w:t>Eén van de handigste opties van Excel is toch echt het dupliceren van een formule. Door bijvoorbeeld in cel C1 de som van A1 en B1 te zetten en deze formule door te trekken naar beneden, wordt de waarde van elke cel Cx de som van Ax en Bx. Deze extra functie zou ons programma een stuk handiger en geavanceerder maken.</w:t>
+        <w:t xml:space="preserve">Eén van de handigste opties van Excel is toch echt het dupliceren van een formule. Door bijvoorbeeld in cel C1 de som van A1 en B1 te zetten en deze formule door te trekken naar beneden, wordt de waarde van elke cel Cx de som van Ax en </w:t>
+      </w:r>
+      <w:proofErr w:type="spellStart"/>
+      <w:r>
+        <w:rPr>
+          <w:rFonts w:ascii="Lucida Sans" w:hAnsi="Lucida Sans"/>
+          <w:sz w:val="24"/>
+          <w:szCs w:val="24"/>
+        </w:rPr>
+        <w:t>Bx</w:t>
+      </w:r>
+      <w:proofErr w:type="spellEnd"/>
+      <w:r>
+        <w:rPr>
+          <w:rFonts w:ascii="Lucida Sans" w:hAnsi="Lucida Sans"/>
+          <w:sz w:val="24"/>
+          <w:szCs w:val="24"/>
+        </w:rPr>
+        <w:t>. Deze extra functie zou ons programma een stuk handiger en geavanceerder maken.</w:t>
       </w:r>
     </w:p>
     <w:p>
@@ -3668,8 +5418,19 @@
           <w:sz w:val="24"/>
           <w:szCs w:val="24"/>
         </w:rPr>
-        <w:t>pull requests</w:t>
-      </w:r>
+        <w:t xml:space="preserve">pull </w:t>
+      </w:r>
+      <w:proofErr w:type="spellStart"/>
+      <w:r>
+        <w:rPr>
+          <w:rFonts w:ascii="Lucida Sans" w:hAnsi="Lucida Sans"/>
+          <w:i/>
+          <w:sz w:val="24"/>
+          <w:szCs w:val="24"/>
+        </w:rPr>
+        <w:t>requests</w:t>
+      </w:r>
+      <w:proofErr w:type="spellEnd"/>
       <w:r>
         <w:rPr>
           <w:rFonts w:ascii="Lucida Sans" w:hAnsi="Lucida Sans"/>
@@ -3678,6 +5439,7 @@
         </w:rPr>
         <w:t xml:space="preserve"> in plaats van iedereen </w:t>
       </w:r>
+      <w:proofErr w:type="spellStart"/>
       <w:r>
         <w:rPr>
           <w:rFonts w:ascii="Lucida Sans" w:hAnsi="Lucida Sans"/>
@@ -3685,7 +5447,37 @@
           <w:sz w:val="24"/>
           <w:szCs w:val="24"/>
         </w:rPr>
-        <w:t xml:space="preserve">admin rights </w:t>
+        <w:t>admin</w:t>
+      </w:r>
+      <w:proofErr w:type="spellEnd"/>
+      <w:r>
+        <w:rPr>
+          <w:rFonts w:ascii="Lucida Sans" w:hAnsi="Lucida Sans"/>
+          <w:i/>
+          <w:sz w:val="24"/>
+          <w:szCs w:val="24"/>
+        </w:rPr>
+        <w:t xml:space="preserve"> </w:t>
+      </w:r>
+      <w:proofErr w:type="spellStart"/>
+      <w:r>
+        <w:rPr>
+          <w:rFonts w:ascii="Lucida Sans" w:hAnsi="Lucida Sans"/>
+          <w:i/>
+          <w:sz w:val="24"/>
+          <w:szCs w:val="24"/>
+        </w:rPr>
+        <w:t>rights</w:t>
+      </w:r>
+      <w:proofErr w:type="spellEnd"/>
+      <w:r>
+        <w:rPr>
+          <w:rFonts w:ascii="Lucida Sans" w:hAnsi="Lucida Sans"/>
+          <w:i/>
+          <w:sz w:val="24"/>
+          <w:szCs w:val="24"/>
+        </w:rPr>
+        <w:t xml:space="preserve"> </w:t>
       </w:r>
       <w:r>
         <w:rPr>
@@ -3702,7 +5494,27 @@
           <w:sz w:val="24"/>
           <w:szCs w:val="24"/>
         </w:rPr>
-        <w:t xml:space="preserve">Pull requests </w:t>
+        <w:t xml:space="preserve">Pull </w:t>
+      </w:r>
+      <w:proofErr w:type="spellStart"/>
+      <w:r>
+        <w:rPr>
+          <w:rFonts w:ascii="Lucida Sans" w:hAnsi="Lucida Sans"/>
+          <w:i/>
+          <w:sz w:val="24"/>
+          <w:szCs w:val="24"/>
+        </w:rPr>
+        <w:t>requests</w:t>
+      </w:r>
+      <w:proofErr w:type="spellEnd"/>
+      <w:r>
+        <w:rPr>
+          <w:rFonts w:ascii="Lucida Sans" w:hAnsi="Lucida Sans"/>
+          <w:i/>
+          <w:sz w:val="24"/>
+          <w:szCs w:val="24"/>
+        </w:rPr>
+        <w:t xml:space="preserve"> </w:t>
       </w:r>
       <w:r>
         <w:rPr>
@@ -3712,6 +5524,7 @@
         </w:rPr>
         <w:t xml:space="preserve">is moeilijker om te begrijpen, maar beter om te gebruiken bij een project als dit. Het heeft namelijk als voordeel dat iedereen in een aparte </w:t>
       </w:r>
+      <w:proofErr w:type="spellStart"/>
       <w:r>
         <w:rPr>
           <w:rFonts w:ascii="Lucida Sans" w:hAnsi="Lucida Sans"/>
@@ -3721,6 +5534,7 @@
         </w:rPr>
         <w:t>branch</w:t>
       </w:r>
+      <w:proofErr w:type="spellEnd"/>
       <w:r>
         <w:rPr>
           <w:rFonts w:ascii="Lucida Sans" w:hAnsi="Lucida Sans"/>
@@ -3729,6 +5543,7 @@
         </w:rPr>
         <w:t xml:space="preserve"> kan werken, zo kan zelfs in dezelfde klasse worden gewerkt zonder dat het </w:t>
       </w:r>
+      <w:proofErr w:type="spellStart"/>
       <w:r>
         <w:rPr>
           <w:rFonts w:ascii="Lucida Sans" w:hAnsi="Lucida Sans"/>
@@ -3744,7 +5559,16 @@
           <w:sz w:val="24"/>
           <w:szCs w:val="24"/>
         </w:rPr>
-        <w:t xml:space="preserve">problemen oplevert. Dat was namelijk veelal het geval tijdens het gebruik van de andere manier. Met </w:t>
+        <w:t>problemen</w:t>
+      </w:r>
+      <w:proofErr w:type="spellEnd"/>
+      <w:r>
+        <w:rPr>
+          <w:rFonts w:ascii="Lucida Sans" w:hAnsi="Lucida Sans"/>
+          <w:sz w:val="24"/>
+          <w:szCs w:val="24"/>
+        </w:rPr>
+        <w:t xml:space="preserve"> oplevert. Dat was namelijk veelal het geval tijdens het gebruik van de andere manier. Met </w:t>
       </w:r>
       <w:r>
         <w:rPr>
@@ -3753,8 +5577,19 @@
           <w:sz w:val="24"/>
           <w:szCs w:val="24"/>
         </w:rPr>
-        <w:t>pull requests</w:t>
-      </w:r>
+        <w:t xml:space="preserve">pull </w:t>
+      </w:r>
+      <w:proofErr w:type="spellStart"/>
+      <w:r>
+        <w:rPr>
+          <w:rFonts w:ascii="Lucida Sans" w:hAnsi="Lucida Sans"/>
+          <w:i/>
+          <w:sz w:val="24"/>
+          <w:szCs w:val="24"/>
+        </w:rPr>
+        <w:t>requests</w:t>
+      </w:r>
+      <w:proofErr w:type="spellEnd"/>
       <w:r>
         <w:rPr>
           <w:rFonts w:ascii="Lucida Sans" w:hAnsi="Lucida Sans"/>
@@ -3763,6 +5598,7 @@
         </w:rPr>
         <w:t xml:space="preserve"> is er namelijk een manier om te bepalen welke delen aan het programma worden toegevoegd, waardoor deze </w:t>
       </w:r>
+      <w:proofErr w:type="spellStart"/>
       <w:r>
         <w:rPr>
           <w:rFonts w:ascii="Lucida Sans" w:hAnsi="Lucida Sans"/>
@@ -3778,7 +5614,16 @@
           <w:sz w:val="24"/>
           <w:szCs w:val="24"/>
         </w:rPr>
-        <w:t xml:space="preserve">problemen niet kunnen voorkomen. Je kunt als het ware eisen stellen aan de code die je wilt </w:t>
+        <w:t>problemen</w:t>
+      </w:r>
+      <w:proofErr w:type="spellEnd"/>
+      <w:r>
+        <w:rPr>
+          <w:rFonts w:ascii="Lucida Sans" w:hAnsi="Lucida Sans"/>
+          <w:sz w:val="24"/>
+          <w:szCs w:val="24"/>
+        </w:rPr>
+        <w:t xml:space="preserve"> niet kunnen voorkomen. Je kunt als het ware eisen stellen aan de code die je wilt </w:t>
       </w:r>
       <w:r>
         <w:rPr>
@@ -3989,7 +5834,25 @@
           <w:sz w:val="24"/>
           <w:szCs w:val="24"/>
         </w:rPr>
-        <w:t>Een ander punt is de unit tests. Misschien is het voor mij handig om unit tests te gebruiken tijdens het schrijven van code, om op basis daarvan te kijken of iets werkt in plaats van het ook handige System.out.println te gebruiken. Dat scheelt immers weer testen schrijven achteraf en helpt zien waar het fout gaat op dat moment.</w:t>
+        <w:t xml:space="preserve">Een ander punt is de unit tests. Misschien is het voor mij handig om unit tests te gebruiken tijdens het schrijven van code, om op basis daarvan te kijken of iets werkt in plaats van het ook handige </w:t>
+      </w:r>
+      <w:proofErr w:type="spellStart"/>
+      <w:r>
+        <w:rPr>
+          <w:rFonts w:ascii="Lucida Sans" w:eastAsia="Times New Roman" w:hAnsi="Lucida Sans"/>
+          <w:sz w:val="24"/>
+          <w:szCs w:val="24"/>
+        </w:rPr>
+        <w:t>System.out.println</w:t>
+      </w:r>
+      <w:proofErr w:type="spellEnd"/>
+      <w:r>
+        <w:rPr>
+          <w:rFonts w:ascii="Lucida Sans" w:eastAsia="Times New Roman" w:hAnsi="Lucida Sans"/>
+          <w:sz w:val="24"/>
+          <w:szCs w:val="24"/>
+        </w:rPr>
+        <w:t xml:space="preserve"> te gebruiken. Dat scheelt immers weer testen schrijven achteraf en helpt zien waar het fout gaat op dat moment.</w:t>
       </w:r>
       <w:r>
         <w:rPr>
@@ -4066,6 +5929,7 @@
         </w:rPr>
         <w:t xml:space="preserve">Ten slotte ook nog de </w:t>
       </w:r>
+      <w:proofErr w:type="spellStart"/>
       <w:r>
         <w:rPr>
           <w:rFonts w:ascii="Lucida Sans" w:eastAsia="Times New Roman" w:hAnsi="Lucida Sans"/>
@@ -4074,16 +5938,9 @@
           <w:sz w:val="24"/>
           <w:szCs w:val="24"/>
         </w:rPr>
-        <w:t xml:space="preserve">version control </w:t>
-      </w:r>
-      <w:r>
-        <w:rPr>
-          <w:rFonts w:ascii="Lucida Sans" w:eastAsia="Times New Roman" w:hAnsi="Lucida Sans"/>
-          <w:sz w:val="24"/>
-          <w:szCs w:val="24"/>
-        </w:rPr>
-        <w:t xml:space="preserve">met behulp van Git. Vaak probeerde ik iets te pushen terwijl een ander teamlid dat ook wou doen. Dit gaf soms </w:t>
-      </w:r>
+        <w:t>version</w:t>
+      </w:r>
+      <w:proofErr w:type="spellEnd"/>
       <w:r>
         <w:rPr>
           <w:rFonts w:ascii="Lucida Sans" w:eastAsia="Times New Roman" w:hAnsi="Lucida Sans"/>
@@ -4092,7 +5949,7 @@
           <w:sz w:val="24"/>
           <w:szCs w:val="24"/>
         </w:rPr>
-        <w:t>merge</w:t>
+        <w:t xml:space="preserve"> control </w:t>
       </w:r>
       <w:r>
         <w:rPr>
@@ -4100,8 +5957,9 @@
           <w:sz w:val="24"/>
           <w:szCs w:val="24"/>
         </w:rPr>
-        <w:t xml:space="preserve">problemen. Werken met </w:t>
-      </w:r>
+        <w:t xml:space="preserve">met behulp van Git. Vaak probeerde ik iets te pushen terwijl een ander teamlid dat ook wou doen. Dit gaf soms </w:t>
+      </w:r>
+      <w:proofErr w:type="spellStart"/>
       <w:r>
         <w:rPr>
           <w:rFonts w:ascii="Lucida Sans" w:eastAsia="Times New Roman" w:hAnsi="Lucida Sans"/>
@@ -4110,6 +5968,33 @@
           <w:sz w:val="24"/>
           <w:szCs w:val="24"/>
         </w:rPr>
+        <w:t>merge</w:t>
+      </w:r>
+      <w:r>
+        <w:rPr>
+          <w:rFonts w:ascii="Lucida Sans" w:eastAsia="Times New Roman" w:hAnsi="Lucida Sans"/>
+          <w:sz w:val="24"/>
+          <w:szCs w:val="24"/>
+        </w:rPr>
+        <w:t>problemen</w:t>
+      </w:r>
+      <w:proofErr w:type="spellEnd"/>
+      <w:r>
+        <w:rPr>
+          <w:rFonts w:ascii="Lucida Sans" w:eastAsia="Times New Roman" w:hAnsi="Lucida Sans"/>
+          <w:sz w:val="24"/>
+          <w:szCs w:val="24"/>
+        </w:rPr>
+        <w:t xml:space="preserve">. Werken met </w:t>
+      </w:r>
+      <w:r>
+        <w:rPr>
+          <w:rFonts w:ascii="Lucida Sans" w:eastAsia="Times New Roman" w:hAnsi="Lucida Sans"/>
+          <w:i/>
+          <w:iCs/>
+          <w:sz w:val="24"/>
+          <w:szCs w:val="24"/>
+        </w:rPr>
         <w:t xml:space="preserve">branches </w:t>
       </w:r>
       <w:r>
@@ -4321,7 +6206,25 @@
           <w:sz w:val="24"/>
           <w:szCs w:val="24"/>
         </w:rPr>
-        <w:t>In de beginfase van het project hadden we een takenverdeling gemaakt en de GUI was aan mij en Ike toegeschreven. Hieraan heb ik ook in het begin hard aan gewerkt om het er goed mogelijk uit te laten zien. Echter na een tijdje waren er bepaalde aspecten die ik niet begreep en waar ik dus op vast liep. Gelukkig schoten toen de meer ervaren programmeurs van ons team te hulp, waardoor het alsnog een volledige GUI werd.</w:t>
+        <w:t xml:space="preserve">In de beginfase van het project hadden we een takenverdeling gemaakt en de GUI was aan mij en </w:t>
+      </w:r>
+      <w:proofErr w:type="spellStart"/>
+      <w:r>
+        <w:rPr>
+          <w:rFonts w:ascii="Lucida Sans" w:hAnsi="Lucida Sans"/>
+          <w:sz w:val="24"/>
+          <w:szCs w:val="24"/>
+        </w:rPr>
+        <w:t>Ike</w:t>
+      </w:r>
+      <w:proofErr w:type="spellEnd"/>
+      <w:r>
+        <w:rPr>
+          <w:rFonts w:ascii="Lucida Sans" w:hAnsi="Lucida Sans"/>
+          <w:sz w:val="24"/>
+          <w:szCs w:val="24"/>
+        </w:rPr>
+        <w:t xml:space="preserve"> toegeschreven. Hieraan heb ik ook in het begin hard aan gewerkt om het er goed mogelijk uit te laten zien. Echter na een tijdje waren er bepaalde aspecten die ik niet begreep en waar ik dus op vast liep. Gelukkig schoten toen de meer ervaren programmeurs van ons team te hulp, waardoor het alsnog een volledige GUI werd.</w:t>
       </w:r>
     </w:p>
     <w:p>
@@ -4341,6 +6244,7 @@
         </w:rPr>
         <w:t xml:space="preserve">Ik heb me eigenlijk vrij weinig bemoeid met de </w:t>
       </w:r>
+      <w:proofErr w:type="spellStart"/>
       <w:r>
         <w:rPr>
           <w:rFonts w:ascii="Lucida Sans" w:hAnsi="Lucida Sans"/>
@@ -4350,6 +6254,7 @@
         </w:rPr>
         <w:t>back-end</w:t>
       </w:r>
+      <w:proofErr w:type="spellEnd"/>
       <w:r>
         <w:rPr>
           <w:rFonts w:ascii="Lucida Sans" w:hAnsi="Lucida Sans"/>
@@ -4374,7 +6279,25 @@
           <w:sz w:val="24"/>
           <w:szCs w:val="24"/>
         </w:rPr>
-        <w:t>Nadat de GUI gemaakt was, heb ik het verslag op me genomen samen met Alan en Ike. Dit had wat opstartproblemen, maar uiteindelijk is er de laatste dagen voor de deadline hard aan gewerkt, zodat we toch een goed verslag in hebben kunnen leveren. Het verslag heeft mij enorm geholpen om het programma beter te begrijpen. Vaak als ik niet wist waarom we een ontwerpkeuze hadden gemaakt (soms gewoon vanwege vergeetachtigheid). Vroeg ik het aan het team, hierdoor werd het voor mij ineens een stuk duidelijker hoe het programma in elkaar zat.</w:t>
+        <w:t xml:space="preserve">Nadat de GUI gemaakt was, heb ik het verslag op me genomen samen met Alan en </w:t>
+      </w:r>
+      <w:proofErr w:type="spellStart"/>
+      <w:r>
+        <w:rPr>
+          <w:rFonts w:ascii="Lucida Sans" w:hAnsi="Lucida Sans"/>
+          <w:sz w:val="24"/>
+          <w:szCs w:val="24"/>
+        </w:rPr>
+        <w:t>Ike</w:t>
+      </w:r>
+      <w:proofErr w:type="spellEnd"/>
+      <w:r>
+        <w:rPr>
+          <w:rFonts w:ascii="Lucida Sans" w:hAnsi="Lucida Sans"/>
+          <w:sz w:val="24"/>
+          <w:szCs w:val="24"/>
+        </w:rPr>
+        <w:t>. Dit had wat opstartproblemen, maar uiteindelijk is er de laatste dagen voor de deadline hard aan gewerkt, zodat we toch een goed verslag in hebben kunnen leveren. Het verslag heeft mij enorm geholpen om het programma beter te begrijpen. Vaak als ik niet wist waarom we een ontwerpkeuze hadden gemaakt (soms gewoon vanwege vergeetachtigheid). Vroeg ik het aan het team, hierdoor werd het voor mij ineens een stuk duidelijker hoe het programma in elkaar zat.</w:t>
       </w:r>
     </w:p>
     <w:p>
@@ -4413,6 +6336,7 @@
           <w:szCs w:val="28"/>
         </w:rPr>
       </w:pPr>
+      <w:proofErr w:type="spellStart"/>
       <w:r>
         <w:rPr>
           <w:rFonts w:ascii="Lucida Sans" w:hAnsi="Lucida Sans"/>
@@ -4422,6 +6346,7 @@
         </w:rPr>
         <w:t>Ike</w:t>
       </w:r>
+      <w:proofErr w:type="spellEnd"/>
     </w:p>
     <w:p>
       <w:pPr>
@@ -4481,6 +6406,7 @@
         </w:rPr>
         <w:t xml:space="preserve">Ik vond het werken aan de GUI erg leuk en interessant, omdat ik zoiets nog nooit had gedaan en er wel nieuwsgierig naar was. De communicatie tussen de mensen die aan de GUI werkten had misschien wat beter gekund, waardoor een aantal </w:t>
       </w:r>
+      <w:proofErr w:type="spellStart"/>
       <w:r>
         <w:rPr>
           <w:rFonts w:ascii="Lucida Sans" w:eastAsia="Times New Roman" w:hAnsi="Lucida Sans"/>
@@ -4497,7 +6423,16 @@
           <w:sz w:val="24"/>
           <w:szCs w:val="24"/>
         </w:rPr>
-        <w:t xml:space="preserve">problemen had kunnen worden voorkomen. Daarnaast was ook het bijhouden van de UML, zoals al eerder genoemd is in dit verslag, een verbeterpunt. Dit was dan ook vooral mijn verantwoordelijkheid. Het was beter geweest als ik de UML steeds vooraf had gemaakt, in plaats van achteraf had bijgewerkt. </w:t>
+        <w:t>problemen</w:t>
+      </w:r>
+      <w:proofErr w:type="spellEnd"/>
+      <w:r>
+        <w:rPr>
+          <w:rFonts w:ascii="Lucida Sans" w:eastAsia="Times New Roman" w:hAnsi="Lucida Sans"/>
+          <w:sz w:val="24"/>
+          <w:szCs w:val="24"/>
+        </w:rPr>
+        <w:t xml:space="preserve"> had kunnen worden voorkomen. Daarnaast was ook het bijhouden van de UML, zoals al eerder genoemd is in dit verslag, een verbeterpunt. Dit was dan ook vooral mijn verantwoordelijkheid. Het was beter geweest als ik de UML steeds vooraf had gemaakt, in plaats van achteraf had bijgewerkt. </w:t>
       </w:r>
     </w:p>
     <w:p>
@@ -4536,7 +6471,25 @@
           <w:sz w:val="24"/>
           <w:szCs w:val="24"/>
         </w:rPr>
-        <w:t>Ook het gebruik van Github was voor mij nieuw, en alhoewel ik het in het begin wat lastig vond, zag ik later hoe dit ons project en onze samenwerking verbeterde. Het houden van vergadering heeft hier ook een belangrijke rol gespeeld, en het leren vergaderen is in mijn ogen een belangrijke vaardigheid voor later.</w:t>
+        <w:t xml:space="preserve">Ook het gebruik van </w:t>
+      </w:r>
+      <w:proofErr w:type="spellStart"/>
+      <w:r>
+        <w:rPr>
+          <w:rFonts w:ascii="Lucida Sans" w:eastAsia="Times New Roman" w:hAnsi="Lucida Sans"/>
+          <w:sz w:val="24"/>
+          <w:szCs w:val="24"/>
+        </w:rPr>
+        <w:t>Github</w:t>
+      </w:r>
+      <w:proofErr w:type="spellEnd"/>
+      <w:r>
+        <w:rPr>
+          <w:rFonts w:ascii="Lucida Sans" w:eastAsia="Times New Roman" w:hAnsi="Lucida Sans"/>
+          <w:sz w:val="24"/>
+          <w:szCs w:val="24"/>
+        </w:rPr>
+        <w:t xml:space="preserve"> was voor mij nieuw, en alhoewel ik het in het begin wat lastig vond, zag ik later hoe dit ons project en onze samenwerking verbeterde. Het houden van vergadering heeft hier ook een belangrijke rol gespeeld, en het leren vergaderen is in mijn ogen een belangrijke vaardigheid voor later.</w:t>
       </w:r>
     </w:p>
     <w:p>
@@ -4648,7 +6601,61 @@
           <w:sz w:val="24"/>
           <w:szCs w:val="24"/>
         </w:rPr>
-        <w:t xml:space="preserve">In het begin heb ik me bezig gehouden met de basis voor de XML-writer. Op een gegeven moment moesten we met de GUI beginnen, waar ik verder niet aan heb gewerkt. Dit omdat ik geen ervaring had met GUI’s maken in Java en anderen wel. Door het hele project heen is er ook aan de formules gewerkt. Toen die grotendeels gemaakt waren, heb ik alle tests daarvoor geschreven. Ook kwam ik daardoor kleine foutjes tegen, die ik vervolgens heb aangepast. Zodoende werken alle formules en zijn ze ook voldoende gecoverd door de tests. Toen bleek dat we ook echt een cell-range moesten inbouwen voor de formules, heb ik die gemaakt en dat werkte ook. Over het algemeen ben ik tevreden over wat ik heb gedaan voor de formules. Dat is ook een van mijn </w:t>
+        <w:t>In het begin heb ik me bezig gehouden met de basis voor de XML-</w:t>
+      </w:r>
+      <w:proofErr w:type="spellStart"/>
+      <w:r>
+        <w:rPr>
+          <w:rFonts w:ascii="Lucida Sans" w:hAnsi="Lucida Sans"/>
+          <w:sz w:val="24"/>
+          <w:szCs w:val="24"/>
+        </w:rPr>
+        <w:t>writer</w:t>
+      </w:r>
+      <w:proofErr w:type="spellEnd"/>
+      <w:r>
+        <w:rPr>
+          <w:rFonts w:ascii="Lucida Sans" w:hAnsi="Lucida Sans"/>
+          <w:sz w:val="24"/>
+          <w:szCs w:val="24"/>
+        </w:rPr>
+        <w:t xml:space="preserve">. Op een gegeven moment moesten we met de GUI beginnen, waar ik verder niet aan heb gewerkt. Dit omdat ik geen ervaring had met </w:t>
+      </w:r>
+      <w:proofErr w:type="spellStart"/>
+      <w:r>
+        <w:rPr>
+          <w:rFonts w:ascii="Lucida Sans" w:hAnsi="Lucida Sans"/>
+          <w:sz w:val="24"/>
+          <w:szCs w:val="24"/>
+        </w:rPr>
+        <w:t>GUI’s</w:t>
+      </w:r>
+      <w:proofErr w:type="spellEnd"/>
+      <w:r>
+        <w:rPr>
+          <w:rFonts w:ascii="Lucida Sans" w:hAnsi="Lucida Sans"/>
+          <w:sz w:val="24"/>
+          <w:szCs w:val="24"/>
+        </w:rPr>
+        <w:t xml:space="preserve"> maken in Java en anderen wel. Door het hele project heen is er ook aan de formules gewerkt. Toen die grotendeels gemaakt waren, heb ik alle tests daarvoor geschreven. Ook kwam ik daardoor kleine foutjes tegen, die ik vervolgens heb aangepast. Zodoende werken alle formules en zijn ze ook voldoende gecoverd door de tests. Toen bleek dat we ook echt een </w:t>
+      </w:r>
+      <w:proofErr w:type="spellStart"/>
+      <w:r>
+        <w:rPr>
+          <w:rFonts w:ascii="Lucida Sans" w:hAnsi="Lucida Sans"/>
+          <w:sz w:val="24"/>
+          <w:szCs w:val="24"/>
+        </w:rPr>
+        <w:t>cell</w:t>
+      </w:r>
+      <w:proofErr w:type="spellEnd"/>
+      <w:r>
+        <w:rPr>
+          <w:rFonts w:ascii="Lucida Sans" w:hAnsi="Lucida Sans"/>
+          <w:sz w:val="24"/>
+          <w:szCs w:val="24"/>
+        </w:rPr>
+        <w:t xml:space="preserve">-range moesten inbouwen voor de formules, heb ik die gemaakt en dat werkte ook. Over het algemeen ben ik tevreden over wat ik heb gedaan voor de formules. Dat is ook een van mijn </w:t>
       </w:r>
       <w:r>
         <w:rPr>
@@ -4723,20 +6730,62 @@
         </w:rPr>
         <w:t xml:space="preserve">Dit was mijn eerste echte groeps-programmeerproject, en ik vond het een hele ervaring. Dat zes jongens in 10 weken </w:t>
       </w:r>
+      <w:proofErr w:type="spellStart"/>
       <w:r>
         <w:rPr>
           <w:rFonts w:ascii="Lucida Sans" w:hAnsi="Lucida Sans"/>
           <w:i/>
           <w:sz w:val="24"/>
         </w:rPr>
-        <w:t>from scratch</w:t>
-      </w:r>
-      <w:r>
-        <w:rPr>
-          <w:rFonts w:ascii="Lucida Sans" w:hAnsi="Lucida Sans"/>
-          <w:sz w:val="24"/>
-        </w:rPr>
-        <w:t xml:space="preserve"> een complex programma als een spreadsheet programmeren is gewoon supervet. Ik heb onwijs veel nieuwe dingen geleerd, vooral over wat er allemaal komt kijken bij een groepsproject. Ik dacht eerst dat we gewoon de code op zouden splitsen en allemaal onze gang zouden gaan, maar dat bleek toch niet helemaal te kloppen. We moesten namelijk nog veel meer doen dan alleen programmeren! Vergaderingen houden en via GitHub aan hetzelfde project werken zijn zaken waar ik me nog nooit eerder mee bezig heb gehouden, maar ik moet zeggen: het bevalt me zeer. 10 weken geleden had ik geen flauw idee wat XML en UML waren, maar nu weet ik het tot in de puntjes. Ik vind het verbazingwekkend hoeveel je van elkaar kan leren, ook zonder hoorcolleges en docenten.</w:t>
+        <w:t>from</w:t>
+      </w:r>
+      <w:proofErr w:type="spellEnd"/>
+      <w:r>
+        <w:rPr>
+          <w:rFonts w:ascii="Lucida Sans" w:hAnsi="Lucida Sans"/>
+          <w:i/>
+          <w:sz w:val="24"/>
+        </w:rPr>
+        <w:t xml:space="preserve"> scratch</w:t>
+      </w:r>
+      <w:r>
+        <w:rPr>
+          <w:rFonts w:ascii="Lucida Sans" w:hAnsi="Lucida Sans"/>
+          <w:sz w:val="24"/>
+        </w:rPr>
+        <w:t xml:space="preserve"> een complex programma als een spreadsheet programmeren is gewoon </w:t>
+      </w:r>
+      <w:proofErr w:type="spellStart"/>
+      <w:r>
+        <w:rPr>
+          <w:rFonts w:ascii="Lucida Sans" w:hAnsi="Lucida Sans"/>
+          <w:sz w:val="24"/>
+        </w:rPr>
+        <w:t>supervet</w:t>
+      </w:r>
+      <w:proofErr w:type="spellEnd"/>
+      <w:r>
+        <w:rPr>
+          <w:rFonts w:ascii="Lucida Sans" w:hAnsi="Lucida Sans"/>
+          <w:sz w:val="24"/>
+        </w:rPr>
+        <w:t xml:space="preserve">. Ik heb onwijs veel nieuwe dingen geleerd, vooral over wat er allemaal komt kijken bij een groepsproject. Ik dacht eerst dat we gewoon de code op zouden splitsen en allemaal onze gang zouden gaan, maar dat bleek toch niet helemaal te kloppen. We moesten namelijk nog veel meer doen dan alleen programmeren! Vergaderingen houden en via </w:t>
+      </w:r>
+      <w:proofErr w:type="spellStart"/>
+      <w:r>
+        <w:rPr>
+          <w:rFonts w:ascii="Lucida Sans" w:hAnsi="Lucida Sans"/>
+          <w:sz w:val="24"/>
+        </w:rPr>
+        <w:t>GitHub</w:t>
+      </w:r>
+      <w:proofErr w:type="spellEnd"/>
+      <w:r>
+        <w:rPr>
+          <w:rFonts w:ascii="Lucida Sans" w:hAnsi="Lucida Sans"/>
+          <w:sz w:val="24"/>
+        </w:rPr>
+        <w:t xml:space="preserve"> aan hetzelfde project werken zijn zaken waar ik me nog nooit eerder mee bezig heb gehouden, maar ik moet zeggen: het bevalt me zeer. 10 weken geleden had ik geen flauw idee wat XML en UML waren, maar nu weet ik het tot in de puntjes. Ik vind het verbazingwekkend hoeveel je van elkaar kan leren, ook zonder hoorcolleges en docenten.</w:t>
       </w:r>
     </w:p>
     <w:p>
@@ -4754,6 +6803,7 @@
         </w:rPr>
         <w:t xml:space="preserve">Ik denk dat het helpen met de GUI en de UML mijn sterke kant was, en dat ik, door de sfeer koel te houden, ervoor zorgde dat we nooit hebben hoeven stressen op de maandagmiddagen. Wel denk ik dat ik me iets meer had mogen verdiepen in de </w:t>
       </w:r>
+      <w:proofErr w:type="spellStart"/>
       <w:r>
         <w:rPr>
           <w:rFonts w:ascii="Lucida Sans" w:hAnsi="Lucida Sans"/>
@@ -4762,6 +6812,7 @@
         </w:rPr>
         <w:t>back-end</w:t>
       </w:r>
+      <w:proofErr w:type="spellEnd"/>
       <w:r>
         <w:rPr>
           <w:rFonts w:ascii="Lucida Sans" w:hAnsi="Lucida Sans"/>
@@ -4929,7 +6980,7 @@
       <w:rPr>
         <w:noProof/>
       </w:rPr>
-      <w:t>16</w:t>
+      <w:t>17</w:t>
     </w:r>
     <w:r>
       <w:fldChar w:fldCharType="end"/>
